--- a/doc/笔记-黎煜煜.docx
+++ b/doc/笔记-黎煜煜.docx
@@ -3972,6 +3972,7 @@
             <w:insideH w:val="none" w:color="auto" w:sz="0" w:space="0"/>
             <w:insideV w:val="none" w:color="auto" w:sz="0" w:space="0"/>
           </w:tblBorders>
+          <w:shd w:val="clear" w:color="auto" w:fill="FFFFFF"/>
           <w:tblCellMar>
             <w:top w:w="0" w:type="dxa"/>
             <w:left w:w="0" w:type="dxa"/>
@@ -4255,6 +4256,7 @@
             <w:insideH w:val="none" w:color="auto" w:sz="0" w:space="0"/>
             <w:insideV w:val="none" w:color="auto" w:sz="0" w:space="0"/>
           </w:tblBorders>
+          <w:shd w:val="clear" w:color="auto" w:fill="FFFFFF"/>
           <w:tblCellMar>
             <w:top w:w="0" w:type="dxa"/>
             <w:left w:w="0" w:type="dxa"/>
@@ -4822,6 +4824,7 @@
             <w:insideH w:val="none" w:color="auto" w:sz="0" w:space="0"/>
             <w:insideV w:val="none" w:color="auto" w:sz="0" w:space="0"/>
           </w:tblBorders>
+          <w:shd w:val="clear" w:color="auto" w:fill="FFFFFF"/>
           <w:tblCellMar>
             <w:top w:w="0" w:type="dxa"/>
             <w:left w:w="0" w:type="dxa"/>
@@ -5105,6 +5108,7 @@
             <w:insideH w:val="none" w:color="auto" w:sz="0" w:space="0"/>
             <w:insideV w:val="none" w:color="auto" w:sz="0" w:space="0"/>
           </w:tblBorders>
+          <w:shd w:val="clear" w:color="auto" w:fill="FFFFFF"/>
           <w:tblCellMar>
             <w:top w:w="0" w:type="dxa"/>
             <w:left w:w="0" w:type="dxa"/>
@@ -5388,6 +5392,7 @@
             <w:insideH w:val="none" w:color="auto" w:sz="0" w:space="0"/>
             <w:insideV w:val="none" w:color="auto" w:sz="0" w:space="0"/>
           </w:tblBorders>
+          <w:shd w:val="clear" w:color="auto" w:fill="FFFFFF"/>
           <w:tblCellMar>
             <w:top w:w="0" w:type="dxa"/>
             <w:left w:w="0" w:type="dxa"/>
@@ -5699,6 +5704,7 @@
             <w:insideH w:val="none" w:color="auto" w:sz="0" w:space="0"/>
             <w:insideV w:val="none" w:color="auto" w:sz="0" w:space="0"/>
           </w:tblBorders>
+          <w:shd w:val="clear" w:color="auto" w:fill="FFFFFF"/>
           <w:tblCellMar>
             <w:top w:w="0" w:type="dxa"/>
             <w:left w:w="0" w:type="dxa"/>
@@ -6010,6 +6016,7 @@
             <w:insideH w:val="none" w:color="auto" w:sz="0" w:space="0"/>
             <w:insideV w:val="none" w:color="auto" w:sz="0" w:space="0"/>
           </w:tblBorders>
+          <w:shd w:val="clear" w:color="auto" w:fill="FFFFFF"/>
           <w:tblCellMar>
             <w:top w:w="0" w:type="dxa"/>
             <w:left w:w="0" w:type="dxa"/>
@@ -6362,6 +6369,7 @@
             <w:insideH w:val="none" w:color="auto" w:sz="0" w:space="0"/>
             <w:insideV w:val="none" w:color="auto" w:sz="0" w:space="0"/>
           </w:tblBorders>
+          <w:shd w:val="clear" w:color="auto" w:fill="FFFFFF"/>
           <w:tblCellMar>
             <w:top w:w="0" w:type="dxa"/>
             <w:left w:w="0" w:type="dxa"/>
@@ -8639,6 +8647,7 @@
             <w:insideH w:val="none" w:color="auto" w:sz="0" w:space="0"/>
             <w:insideV w:val="none" w:color="auto" w:sz="0" w:space="0"/>
           </w:tblBorders>
+          <w:shd w:val="clear" w:color="auto" w:fill="FFFFFF"/>
           <w:tblCellMar>
             <w:top w:w="0" w:type="dxa"/>
             <w:left w:w="0" w:type="dxa"/>
@@ -8922,6 +8931,7 @@
             <w:insideH w:val="none" w:color="auto" w:sz="0" w:space="0"/>
             <w:insideV w:val="none" w:color="auto" w:sz="0" w:space="0"/>
           </w:tblBorders>
+          <w:shd w:val="clear" w:color="auto" w:fill="FFFFFF"/>
           <w:tblCellMar>
             <w:top w:w="0" w:type="dxa"/>
             <w:left w:w="0" w:type="dxa"/>
@@ -9205,6 +9215,7 @@
             <w:insideH w:val="none" w:color="auto" w:sz="0" w:space="0"/>
             <w:insideV w:val="none" w:color="auto" w:sz="0" w:space="0"/>
           </w:tblBorders>
+          <w:shd w:val="clear" w:color="auto" w:fill="FFFFFF"/>
           <w:tblCellMar>
             <w:top w:w="0" w:type="dxa"/>
             <w:left w:w="0" w:type="dxa"/>
@@ -13459,6 +13470,8 @@
           <w:lang w:val="en-US" w:eastAsia="zh-CN"/>
         </w:rPr>
       </w:pPr>
+      <w:bookmarkStart w:id="0" w:name="_GoBack"/>
+      <w:bookmarkEnd w:id="0"/>
       <w:r>
         <w:rPr>
           <w:rFonts w:hint="eastAsia"/>
@@ -13526,30 +13539,19 @@
         <w:spacing w:line="220" w:lineRule="atLeast"/>
         <w:outlineLvl w:val="0"/>
         <w:rPr>
-          <w:rFonts w:hint="eastAsia"/>
-          <w:color w:val="FF0000"/>
-          <w:lang w:val="en-US" w:eastAsia="zh-CN"/>
-        </w:rPr>
-      </w:pPr>
-      <w:r>
-        <w:rPr>
-          <w:rFonts w:hint="eastAsia"/>
-          <w:color w:val="FF0000"/>
-          <w:lang w:val="en-US" w:eastAsia="zh-CN"/>
-        </w:rPr>
-        <w:t>NoSQL选型</w:t>
-      </w:r>
-    </w:p>
-    <w:p>
-      <w:pPr>
-        <w:spacing w:line="220" w:lineRule="atLeast"/>
-        <w:outlineLvl w:val="0"/>
-        <w:rPr>
           <w:rFonts w:hint="default"/>
           <w:color w:val="FF0000"/>
           <w:lang w:val="en-US" w:eastAsia="zh-CN"/>
         </w:rPr>
       </w:pPr>
+      <w:r>
+        <w:rPr>
+          <w:rFonts w:hint="eastAsia"/>
+          <w:color w:val="FF0000"/>
+          <w:lang w:val="en-US" w:eastAsia="zh-CN"/>
+        </w:rPr>
+        <w:t>NoSQL选型</w:t>
+      </w:r>
       <w:r>
         <w:rPr>
           <w:rFonts w:hint="default"/>
@@ -13605,36 +13607,14 @@
           <w:lang w:val="en-US" w:eastAsia="zh-CN"/>
         </w:rPr>
       </w:pPr>
-    </w:p>
-    <w:p>
-      <w:pPr>
-        <w:spacing w:line="220" w:lineRule="atLeast"/>
-        <w:outlineLvl w:val="0"/>
-        <w:rPr>
-          <w:rFonts w:hint="default"/>
+      <w:r>
+        <w:rPr>
+          <w:rFonts w:hint="eastAsia"/>
           <w:color w:val="FF0000"/>
           <w:lang w:val="en-US" w:eastAsia="zh-CN"/>
         </w:rPr>
-      </w:pPr>
-      <w:r>
-        <w:rPr>
-          <w:rFonts w:hint="eastAsia"/>
-          <w:color w:val="FF0000"/>
-          <w:lang w:val="en-US" w:eastAsia="zh-CN"/>
-        </w:rPr>
         <w:t>Jvm与OS线程状态区别</w:t>
       </w:r>
-    </w:p>
-    <w:p>
-      <w:pPr>
-        <w:spacing w:line="220" w:lineRule="atLeast"/>
-        <w:outlineLvl w:val="0"/>
-        <w:rPr>
-          <w:rFonts w:hint="default"/>
-          <w:color w:val="FF0000"/>
-          <w:lang w:val="en-US" w:eastAsia="zh-CN"/>
-        </w:rPr>
-      </w:pPr>
       <w:r>
         <w:rPr>
           <w:rFonts w:hint="default"/>
@@ -13685,17 +13665,6 @@
         <w:spacing w:line="220" w:lineRule="atLeast"/>
         <w:outlineLvl w:val="0"/>
         <w:rPr>
-          <w:rFonts w:hint="default"/>
-          <w:color w:val="FF0000"/>
-          <w:lang w:val="en-US" w:eastAsia="zh-CN"/>
-        </w:rPr>
-      </w:pPr>
-    </w:p>
-    <w:p>
-      <w:pPr>
-        <w:spacing w:line="220" w:lineRule="atLeast"/>
-        <w:outlineLvl w:val="0"/>
-        <w:rPr>
           <w:rFonts w:hint="eastAsia" w:ascii="Microsoft YaHei UI" w:hAnsi="Microsoft YaHei UI" w:eastAsia="Microsoft YaHei UI" w:cs="Microsoft YaHei UI"/>
           <w:i w:val="0"/>
           <w:caps w:val="0"/>
@@ -14077,13 +14046,9 @@
         <w:ind w:left="0" w:right="0" w:firstLine="0"/>
         <w:jc w:val="both"/>
         <w:rPr>
-          <w:rFonts w:hint="eastAsia" w:ascii="Microsoft YaHei UI" w:hAnsi="Microsoft YaHei UI" w:eastAsia="Microsoft YaHei UI" w:cs="Microsoft YaHei UI"/>
-          <w:i w:val="0"/>
-          <w:caps w:val="0"/>
-          <w:color w:val="333333"/>
-          <w:spacing w:val="8"/>
-          <w:sz w:val="25"/>
-          <w:szCs w:val="25"/>
+          <w:rFonts w:hint="default"/>
+          <w:color w:val="FF0000"/>
+          <w:lang w:val="en-US" w:eastAsia="zh-CN"/>
         </w:rPr>
       </w:pPr>
       <w:r>
@@ -14099,28 +14064,6 @@
         </w:rPr>
         <w:t>比如在集中半个小时内大量用户涌入形成高峰访问。根据线上经验，一般高峰访问是活跃访问的2~3倍。假设我们按照3倍来计算，那么5小时内可能有短暂的峰值会出现每秒有10000左右的请求。</w:t>
       </w:r>
-    </w:p>
-    <w:p>
-      <w:pPr>
-        <w:spacing w:line="220" w:lineRule="atLeast"/>
-        <w:outlineLvl w:val="0"/>
-        <w:rPr>
-          <w:rFonts w:hint="default"/>
-          <w:color w:val="FF0000"/>
-          <w:lang w:val="en-US" w:eastAsia="zh-CN"/>
-        </w:rPr>
-      </w:pPr>
-    </w:p>
-    <w:p>
-      <w:pPr>
-        <w:spacing w:line="220" w:lineRule="atLeast"/>
-        <w:outlineLvl w:val="0"/>
-        <w:rPr>
-          <w:rFonts w:hint="default"/>
-          <w:color w:val="FF0000"/>
-          <w:lang w:val="en-US" w:eastAsia="zh-CN"/>
-        </w:rPr>
-      </w:pPr>
     </w:p>
     <w:p>
       <w:pPr>
@@ -14394,6 +14337,13 @@
         <w:ind w:left="120" w:right="120" w:firstLine="0"/>
         <w:jc w:val="both"/>
         <w:rPr>
+          <w:rFonts w:hint="default"/>
+          <w:color w:val="FF0000"/>
+          <w:lang w:val="en-US" w:eastAsia="zh-CN"/>
+        </w:rPr>
+      </w:pPr>
+      <w:r>
+        <w:rPr>
           <w:rFonts w:hint="eastAsia" w:ascii="Microsoft YaHei UI" w:hAnsi="Microsoft YaHei UI" w:eastAsia="Microsoft YaHei UI" w:cs="Microsoft YaHei UI"/>
           <w:b w:val="0"/>
           <w:i w:val="0"/>
@@ -14404,7 +14354,8 @@
           <w:szCs w:val="22"/>
           <w:shd w:val="clear" w:fill="FFFFFF"/>
         </w:rPr>
-      </w:pPr>
+        <w:t>数据的拷贝从内存拷贝到 Kafka 服务进程那块，又拷贝到 Socket 缓存那块，整个过程耗费的时间比较高。</w:t>
+      </w:r>
       <w:r>
         <w:rPr>
           <w:rFonts w:hint="eastAsia" w:ascii="Microsoft YaHei UI" w:hAnsi="Microsoft YaHei UI" w:eastAsia="Microsoft YaHei UI" w:cs="Microsoft YaHei UI"/>
@@ -14417,7 +14368,7 @@
           <w:szCs w:val="22"/>
           <w:shd w:val="clear" w:fill="FFFFFF"/>
         </w:rPr>
-        <w:t>数据的拷贝从内存拷贝到 Kafka 服务进程那块，又拷贝到 Socket 缓存那块，整个过程耗费的时间比较高。</w:t>
+        <w:br w:type="textWrapping"/>
       </w:r>
       <w:r>
         <w:rPr>
@@ -14431,33 +14382,8 @@
           <w:szCs w:val="22"/>
           <w:shd w:val="clear" w:fill="FFFFFF"/>
         </w:rPr>
-        <w:br w:type="textWrapping"/>
-      </w:r>
-      <w:r>
-        <w:rPr>
-          <w:rFonts w:hint="eastAsia" w:ascii="Microsoft YaHei UI" w:hAnsi="Microsoft YaHei UI" w:eastAsia="Microsoft YaHei UI" w:cs="Microsoft YaHei UI"/>
-          <w:b w:val="0"/>
-          <w:i w:val="0"/>
-          <w:caps w:val="0"/>
-          <w:color w:val="595959"/>
-          <w:spacing w:val="15"/>
-          <w:sz w:val="22"/>
-          <w:szCs w:val="22"/>
-          <w:shd w:val="clear" w:fill="FFFFFF"/>
-        </w:rPr>
         <w:t>Kafka 利用了 Linux 的 sendFile 技术（NIO），省去了进程切换和一次数据拷贝，让性能变得更好。</w:t>
       </w:r>
-    </w:p>
-    <w:p>
-      <w:pPr>
-        <w:spacing w:line="220" w:lineRule="atLeast"/>
-        <w:outlineLvl w:val="0"/>
-        <w:rPr>
-          <w:rFonts w:hint="default"/>
-          <w:color w:val="FF0000"/>
-          <w:lang w:val="en-US" w:eastAsia="zh-CN"/>
-        </w:rPr>
-      </w:pPr>
       <w:r>
         <w:rPr>
           <w:rFonts w:hint="default"/>
@@ -14552,17 +14478,6 @@
         <w:spacing w:line="220" w:lineRule="atLeast"/>
         <w:outlineLvl w:val="0"/>
         <w:rPr>
-          <w:rFonts w:hint="default"/>
-          <w:color w:val="FF0000"/>
-          <w:lang w:val="en-US" w:eastAsia="zh-CN"/>
-        </w:rPr>
-      </w:pPr>
-    </w:p>
-    <w:p>
-      <w:pPr>
-        <w:spacing w:line="220" w:lineRule="atLeast"/>
-        <w:outlineLvl w:val="0"/>
-        <w:rPr>
           <w:rFonts w:hint="eastAsia" w:ascii="微软雅黑" w:hAnsi="微软雅黑" w:eastAsia="微软雅黑" w:cs="微软雅黑"/>
           <w:i w:val="0"/>
           <w:caps w:val="0"/>
@@ -14746,24 +14661,10 @@
       <w:pPr>
         <w:spacing w:line="220" w:lineRule="atLeast"/>
         <w:outlineLvl w:val="0"/>
-        <w:rPr>
-          <w:rFonts w:hint="eastAsia" w:ascii="微软雅黑" w:hAnsi="微软雅黑" w:eastAsia="微软雅黑" w:cs="微软雅黑"/>
-          <w:i w:val="0"/>
-          <w:caps w:val="0"/>
-          <w:color w:val="505050"/>
-          <w:spacing w:val="0"/>
-          <w:sz w:val="21"/>
-          <w:szCs w:val="21"/>
-          <w:shd w:val="clear" w:fill="FFFFFF"/>
-        </w:rPr>
-      </w:pPr>
-    </w:p>
-    <w:p>
-      <w:pPr>
-        <w:spacing w:line="220" w:lineRule="atLeast"/>
-        <w:outlineLvl w:val="0"/>
-        <w:rPr>
-          <w:rFonts w:hint="default" w:ascii="Microsoft YaHei UI" w:hAnsi="Microsoft YaHei UI" w:eastAsia="Microsoft YaHei UI" w:cs="Microsoft YaHei UI"/>
+      </w:pPr>
+      <w:r>
+        <w:rPr>
+          <w:rFonts w:hint="eastAsia" w:ascii="Microsoft YaHei UI" w:hAnsi="Microsoft YaHei UI" w:eastAsia="Microsoft YaHei UI" w:cs="Microsoft YaHei UI"/>
           <w:i w:val="0"/>
           <w:caps w:val="0"/>
           <w:color w:val="FF0000"/>
@@ -14772,26 +14673,8 @@
           <w:szCs w:val="25"/>
           <w:lang w:val="en-US" w:eastAsia="zh-CN"/>
         </w:rPr>
-      </w:pPr>
-      <w:r>
-        <w:rPr>
-          <w:rFonts w:hint="eastAsia" w:ascii="Microsoft YaHei UI" w:hAnsi="Microsoft YaHei UI" w:eastAsia="Microsoft YaHei UI" w:cs="Microsoft YaHei UI"/>
-          <w:i w:val="0"/>
-          <w:caps w:val="0"/>
-          <w:color w:val="FF0000"/>
-          <w:spacing w:val="8"/>
-          <w:sz w:val="25"/>
-          <w:szCs w:val="25"/>
-          <w:lang w:val="en-US" w:eastAsia="zh-CN"/>
-        </w:rPr>
         <w:t>微服务生产就绪</w:t>
       </w:r>
-    </w:p>
-    <w:p>
-      <w:pPr>
-        <w:spacing w:line="220" w:lineRule="atLeast"/>
-        <w:outlineLvl w:val="0"/>
-      </w:pPr>
       <w:r>
         <w:drawing>
           <wp:inline distT="0" distB="0" distL="114300" distR="114300">
@@ -14841,23 +14724,23 @@
         <w:spacing w:line="220" w:lineRule="atLeast"/>
         <w:outlineLvl w:val="0"/>
         <w:rPr>
-          <w:rFonts w:hint="eastAsia"/>
-          <w:lang w:val="en-US" w:eastAsia="zh-CN"/>
-        </w:rPr>
-      </w:pPr>
-      <w:r>
-        <w:rPr>
-          <w:rFonts w:hint="eastAsia"/>
+          <w:rFonts w:hint="eastAsia" w:eastAsia="微软雅黑"/>
+          <w:lang w:eastAsia="zh-CN"/>
+        </w:rPr>
+      </w:pPr>
+      <w:r>
+        <w:rPr>
+          <w:rFonts w:hint="eastAsia" w:ascii="Microsoft YaHei UI" w:hAnsi="Microsoft YaHei UI" w:eastAsia="Microsoft YaHei UI" w:cs="Microsoft YaHei UI"/>
+          <w:i w:val="0"/>
+          <w:caps w:val="0"/>
+          <w:color w:val="FF0000"/>
+          <w:spacing w:val="8"/>
+          <w:sz w:val="25"/>
+          <w:szCs w:val="25"/>
           <w:lang w:val="en-US" w:eastAsia="zh-CN"/>
         </w:rPr>
         <w:t>调用链产品比对</w:t>
       </w:r>
-    </w:p>
-    <w:p>
-      <w:pPr>
-        <w:spacing w:line="220" w:lineRule="atLeast"/>
-        <w:outlineLvl w:val="0"/>
-      </w:pPr>
       <w:r>
         <w:drawing>
           <wp:inline distT="0" distB="0" distL="114300" distR="114300">
@@ -14901,12 +14784,6 @@
           </wp:inline>
         </w:drawing>
       </w:r>
-    </w:p>
-    <w:p>
-      <w:pPr>
-        <w:spacing w:line="220" w:lineRule="atLeast"/>
-        <w:outlineLvl w:val="0"/>
-      </w:pPr>
       <w:r>
         <w:drawing>
           <wp:inline distT="0" distB="0" distL="114300" distR="114300">
@@ -14955,35 +14832,25 @@
       <w:pPr>
         <w:spacing w:line="220" w:lineRule="atLeast"/>
         <w:outlineLvl w:val="0"/>
-      </w:pPr>
-    </w:p>
-    <w:p>
-      <w:pPr>
-        <w:spacing w:line="220" w:lineRule="atLeast"/>
-        <w:outlineLvl w:val="0"/>
-        <w:rPr>
-          <w:rFonts w:hint="default"/>
-          <w:lang w:val="en-US" w:eastAsia="zh-CN"/>
-        </w:rPr>
-      </w:pPr>
-      <w:r>
-        <w:rPr>
-          <w:rFonts w:hint="eastAsia"/>
+        <w:rPr>
+          <w:rFonts w:ascii="宋体" w:hAnsi="宋体" w:eastAsia="宋体" w:cs="宋体"/>
+          <w:sz w:val="24"/>
+          <w:szCs w:val="24"/>
+        </w:rPr>
+      </w:pPr>
+      <w:r>
+        <w:rPr>
+          <w:rFonts w:hint="eastAsia" w:ascii="Microsoft YaHei UI" w:hAnsi="Microsoft YaHei UI" w:eastAsia="Microsoft YaHei UI" w:cs="Microsoft YaHei UI"/>
+          <w:i w:val="0"/>
+          <w:caps w:val="0"/>
+          <w:color w:val="FF0000"/>
+          <w:spacing w:val="8"/>
+          <w:sz w:val="25"/>
+          <w:szCs w:val="25"/>
           <w:lang w:val="en-US" w:eastAsia="zh-CN"/>
         </w:rPr>
         <w:t>云计算IaaS、PaaS、SaaS</w:t>
       </w:r>
-    </w:p>
-    <w:p>
-      <w:pPr>
-        <w:spacing w:line="220" w:lineRule="atLeast"/>
-        <w:outlineLvl w:val="0"/>
-        <w:rPr>
-          <w:rFonts w:hint="default"/>
-          <w:lang w:val="en-US" w:eastAsia="zh-CN"/>
-        </w:rPr>
-      </w:pPr>
-      <w:bookmarkStart w:id="0" w:name="_GoBack"/>
       <w:r>
         <w:rPr>
           <w:rFonts w:ascii="宋体" w:hAnsi="宋体" w:eastAsia="宋体" w:cs="宋体"/>
@@ -15032,7 +14899,1159 @@
           </wp:inline>
         </w:drawing>
       </w:r>
-      <w:bookmarkEnd w:id="0"/>
+    </w:p>
+    <w:p>
+      <w:pPr>
+        <w:spacing w:line="220" w:lineRule="atLeast"/>
+        <w:outlineLvl w:val="0"/>
+        <w:rPr>
+          <w:rFonts w:ascii="宋体" w:hAnsi="宋体" w:eastAsia="宋体" w:cs="宋体"/>
+          <w:sz w:val="24"/>
+          <w:szCs w:val="24"/>
+        </w:rPr>
+      </w:pPr>
+      <w:r>
+        <w:rPr>
+          <w:rFonts w:hint="eastAsia" w:ascii="Microsoft YaHei UI" w:hAnsi="Microsoft YaHei UI" w:eastAsia="Microsoft YaHei UI" w:cs="Microsoft YaHei UI"/>
+          <w:i w:val="0"/>
+          <w:caps w:val="0"/>
+          <w:color w:val="FF0000"/>
+          <w:spacing w:val="8"/>
+          <w:sz w:val="25"/>
+          <w:szCs w:val="25"/>
+          <w:lang w:val="en-US" w:eastAsia="zh-CN"/>
+        </w:rPr>
+        <w:t>应用分层</w:t>
+      </w:r>
+      <w:r>
+        <w:rPr>
+          <w:rFonts w:ascii="宋体" w:hAnsi="宋体" w:eastAsia="宋体" w:cs="宋体"/>
+          <w:sz w:val="24"/>
+          <w:szCs w:val="24"/>
+        </w:rPr>
+        <w:drawing>
+          <wp:inline distT="0" distB="0" distL="114300" distR="114300">
+            <wp:extent cx="4667250" cy="4010025"/>
+            <wp:effectExtent l="0" t="0" r="0" b="9525"/>
+            <wp:docPr id="21" name="图片 3" descr="IMG_256"/>
+            <wp:cNvGraphicFramePr>
+              <a:graphicFrameLocks xmlns:a="http://schemas.openxmlformats.org/drawingml/2006/main" noChangeAspect="1"/>
+            </wp:cNvGraphicFramePr>
+            <a:graphic xmlns:a="http://schemas.openxmlformats.org/drawingml/2006/main">
+              <a:graphicData uri="http://schemas.openxmlformats.org/drawingml/2006/picture">
+                <pic:pic xmlns:pic="http://schemas.openxmlformats.org/drawingml/2006/picture">
+                  <pic:nvPicPr>
+                    <pic:cNvPr id="21" name="图片 3" descr="IMG_256"/>
+                    <pic:cNvPicPr>
+                      <a:picLocks noChangeAspect="1"/>
+                    </pic:cNvPicPr>
+                  </pic:nvPicPr>
+                  <pic:blipFill>
+                    <a:blip r:embed="rId31"/>
+                    <a:stretch>
+                      <a:fillRect/>
+                    </a:stretch>
+                  </pic:blipFill>
+                  <pic:spPr>
+                    <a:xfrm>
+                      <a:off x="0" y="0"/>
+                      <a:ext cx="4667250" cy="4010025"/>
+                    </a:xfrm>
+                    <a:prstGeom prst="rect">
+                      <a:avLst/>
+                    </a:prstGeom>
+                    <a:noFill/>
+                    <a:ln w="9525">
+                      <a:noFill/>
+                    </a:ln>
+                  </pic:spPr>
+                </pic:pic>
+              </a:graphicData>
+            </a:graphic>
+          </wp:inline>
+        </w:drawing>
+      </w:r>
+    </w:p>
+    <w:p>
+      <w:pPr>
+        <w:keepNext w:val="0"/>
+        <w:keepLines w:val="0"/>
+        <w:widowControl/>
+        <w:numPr>
+          <w:ilvl w:val="0"/>
+          <w:numId w:val="2"/>
+        </w:numPr>
+        <w:suppressLineNumbers w:val="0"/>
+        <w:pBdr>
+          <w:top w:val="none" w:color="auto" w:sz="0" w:space="0"/>
+          <w:left w:val="none" w:color="auto" w:sz="0" w:space="0"/>
+          <w:bottom w:val="none" w:color="auto" w:sz="0" w:space="0"/>
+          <w:right w:val="none" w:color="auto" w:sz="0" w:space="0"/>
+        </w:pBdr>
+        <w:spacing w:before="105" w:beforeAutospacing="0" w:after="105" w:afterAutospacing="0"/>
+        <w:ind w:left="0" w:right="0" w:hanging="360"/>
+        <w:textAlignment w:val="baseline"/>
+        <w:rPr>
+          <w:sz w:val="25"/>
+          <w:szCs w:val="25"/>
+        </w:rPr>
+      </w:pPr>
+      <w:r>
+        <w:rPr>
+          <w:rFonts w:ascii="微软雅黑" w:hAnsi="微软雅黑" w:eastAsia="微软雅黑" w:cs="微软雅黑"/>
+          <w:i w:val="0"/>
+          <w:caps w:val="0"/>
+          <w:color w:val="817C7C"/>
+          <w:spacing w:val="0"/>
+          <w:sz w:val="25"/>
+          <w:szCs w:val="25"/>
+          <w:bdr w:val="none" w:color="auto" w:sz="0" w:space="0"/>
+          <w:shd w:val="clear" w:fill="FAFAFA"/>
+          <w:vertAlign w:val="baseline"/>
+        </w:rPr>
+        <w:t>开放接口层：可直接封装Service方法暴露成RPC接口；通过Web封装成http接口；进行网关安全控制、流量控制等。</w:t>
+      </w:r>
+    </w:p>
+    <w:p>
+      <w:pPr>
+        <w:keepNext w:val="0"/>
+        <w:keepLines w:val="0"/>
+        <w:widowControl/>
+        <w:numPr>
+          <w:ilvl w:val="0"/>
+          <w:numId w:val="2"/>
+        </w:numPr>
+        <w:suppressLineNumbers w:val="0"/>
+        <w:pBdr>
+          <w:top w:val="none" w:color="auto" w:sz="0" w:space="0"/>
+          <w:left w:val="none" w:color="auto" w:sz="0" w:space="0"/>
+          <w:bottom w:val="none" w:color="auto" w:sz="0" w:space="0"/>
+          <w:right w:val="none" w:color="auto" w:sz="0" w:space="0"/>
+        </w:pBdr>
+        <w:spacing w:before="105" w:beforeAutospacing="0" w:after="105" w:afterAutospacing="0"/>
+        <w:ind w:left="0" w:right="0" w:hanging="360"/>
+        <w:textAlignment w:val="baseline"/>
+        <w:rPr>
+          <w:sz w:val="25"/>
+          <w:szCs w:val="25"/>
+        </w:rPr>
+      </w:pPr>
+      <w:r>
+        <w:rPr>
+          <w:rFonts w:hint="eastAsia" w:ascii="微软雅黑" w:hAnsi="微软雅黑" w:eastAsia="微软雅黑" w:cs="微软雅黑"/>
+          <w:i w:val="0"/>
+          <w:caps w:val="0"/>
+          <w:color w:val="817C7C"/>
+          <w:spacing w:val="0"/>
+          <w:sz w:val="25"/>
+          <w:szCs w:val="25"/>
+          <w:bdr w:val="none" w:color="auto" w:sz="0" w:space="0"/>
+          <w:shd w:val="clear" w:fill="FAFAFA"/>
+          <w:vertAlign w:val="baseline"/>
+        </w:rPr>
+        <w:t>终端显示层：各个端的模板渲染并执行显示的层。当前主要是velocity渲染，JS渲染，JSP渲染，移动端展示等。</w:t>
+      </w:r>
+    </w:p>
+    <w:p>
+      <w:pPr>
+        <w:keepNext w:val="0"/>
+        <w:keepLines w:val="0"/>
+        <w:widowControl/>
+        <w:numPr>
+          <w:ilvl w:val="0"/>
+          <w:numId w:val="2"/>
+        </w:numPr>
+        <w:suppressLineNumbers w:val="0"/>
+        <w:pBdr>
+          <w:top w:val="none" w:color="auto" w:sz="0" w:space="0"/>
+          <w:left w:val="none" w:color="auto" w:sz="0" w:space="0"/>
+          <w:bottom w:val="none" w:color="auto" w:sz="0" w:space="0"/>
+          <w:right w:val="none" w:color="auto" w:sz="0" w:space="0"/>
+        </w:pBdr>
+        <w:spacing w:before="105" w:beforeAutospacing="0" w:after="105" w:afterAutospacing="0"/>
+        <w:ind w:left="0" w:right="0" w:hanging="360"/>
+        <w:textAlignment w:val="baseline"/>
+        <w:rPr>
+          <w:sz w:val="25"/>
+          <w:szCs w:val="25"/>
+        </w:rPr>
+      </w:pPr>
+      <w:r>
+        <w:rPr>
+          <w:rFonts w:hint="eastAsia" w:ascii="微软雅黑" w:hAnsi="微软雅黑" w:eastAsia="微软雅黑" w:cs="微软雅黑"/>
+          <w:i w:val="0"/>
+          <w:caps w:val="0"/>
+          <w:color w:val="817C7C"/>
+          <w:spacing w:val="0"/>
+          <w:sz w:val="25"/>
+          <w:szCs w:val="25"/>
+          <w:bdr w:val="none" w:color="auto" w:sz="0" w:space="0"/>
+          <w:shd w:val="clear" w:fill="FAFAFA"/>
+          <w:vertAlign w:val="baseline"/>
+        </w:rPr>
+        <w:t>Web层：主要是对访问控制进行转发，各类基本参数校验，或者不复用的业务简单处理等。</w:t>
+      </w:r>
+    </w:p>
+    <w:p>
+      <w:pPr>
+        <w:keepNext w:val="0"/>
+        <w:keepLines w:val="0"/>
+        <w:widowControl/>
+        <w:numPr>
+          <w:ilvl w:val="0"/>
+          <w:numId w:val="2"/>
+        </w:numPr>
+        <w:suppressLineNumbers w:val="0"/>
+        <w:pBdr>
+          <w:top w:val="none" w:color="auto" w:sz="0" w:space="0"/>
+          <w:left w:val="none" w:color="auto" w:sz="0" w:space="0"/>
+          <w:bottom w:val="none" w:color="auto" w:sz="0" w:space="0"/>
+          <w:right w:val="none" w:color="auto" w:sz="0" w:space="0"/>
+        </w:pBdr>
+        <w:spacing w:before="105" w:beforeAutospacing="0" w:after="105" w:afterAutospacing="0"/>
+        <w:ind w:left="0" w:right="0" w:hanging="360"/>
+        <w:textAlignment w:val="baseline"/>
+        <w:rPr>
+          <w:sz w:val="25"/>
+          <w:szCs w:val="25"/>
+        </w:rPr>
+      </w:pPr>
+      <w:r>
+        <w:rPr>
+          <w:rFonts w:hint="eastAsia" w:ascii="微软雅黑" w:hAnsi="微软雅黑" w:eastAsia="微软雅黑" w:cs="微软雅黑"/>
+          <w:i w:val="0"/>
+          <w:caps w:val="0"/>
+          <w:color w:val="817C7C"/>
+          <w:spacing w:val="0"/>
+          <w:sz w:val="25"/>
+          <w:szCs w:val="25"/>
+          <w:bdr w:val="none" w:color="auto" w:sz="0" w:space="0"/>
+          <w:shd w:val="clear" w:fill="FAFAFA"/>
+          <w:vertAlign w:val="baseline"/>
+        </w:rPr>
+        <w:t>Service层：相对具体的业务逻辑服务层。</w:t>
+      </w:r>
+    </w:p>
+    <w:p>
+      <w:pPr>
+        <w:keepNext w:val="0"/>
+        <w:keepLines w:val="0"/>
+        <w:widowControl/>
+        <w:numPr>
+          <w:ilvl w:val="0"/>
+          <w:numId w:val="2"/>
+        </w:numPr>
+        <w:suppressLineNumbers w:val="0"/>
+        <w:pBdr>
+          <w:top w:val="none" w:color="auto" w:sz="0" w:space="0"/>
+          <w:left w:val="none" w:color="auto" w:sz="0" w:space="0"/>
+          <w:bottom w:val="none" w:color="auto" w:sz="0" w:space="0"/>
+          <w:right w:val="none" w:color="auto" w:sz="0" w:space="0"/>
+        </w:pBdr>
+        <w:spacing w:before="105" w:beforeAutospacing="0" w:after="105" w:afterAutospacing="0"/>
+        <w:ind w:left="0" w:right="0" w:hanging="360"/>
+        <w:textAlignment w:val="baseline"/>
+        <w:rPr>
+          <w:sz w:val="25"/>
+          <w:szCs w:val="25"/>
+        </w:rPr>
+      </w:pPr>
+      <w:r>
+        <w:rPr>
+          <w:rFonts w:hint="eastAsia" w:ascii="微软雅黑" w:hAnsi="微软雅黑" w:eastAsia="微软雅黑" w:cs="微软雅黑"/>
+          <w:i w:val="0"/>
+          <w:caps w:val="0"/>
+          <w:color w:val="817C7C"/>
+          <w:spacing w:val="0"/>
+          <w:sz w:val="25"/>
+          <w:szCs w:val="25"/>
+          <w:bdr w:val="none" w:color="auto" w:sz="0" w:space="0"/>
+          <w:shd w:val="clear" w:fill="FAFAFA"/>
+          <w:vertAlign w:val="baseline"/>
+        </w:rPr>
+        <w:t>Manager层：通用业务处理层，它有如下特征： - 1） 对第三方平台封装的层，预处理返回结果及转化异常信息； - 2） 对Service层通用能力的下沉，如缓存方案、中间件通用处理； - 3） 与DAO层交互，对多个DAO的组合复用。</w:t>
+      </w:r>
+    </w:p>
+    <w:p>
+      <w:pPr>
+        <w:keepNext w:val="0"/>
+        <w:keepLines w:val="0"/>
+        <w:widowControl/>
+        <w:numPr>
+          <w:ilvl w:val="0"/>
+          <w:numId w:val="2"/>
+        </w:numPr>
+        <w:suppressLineNumbers w:val="0"/>
+        <w:pBdr>
+          <w:top w:val="none" w:color="auto" w:sz="0" w:space="0"/>
+          <w:left w:val="none" w:color="auto" w:sz="0" w:space="0"/>
+          <w:bottom w:val="none" w:color="auto" w:sz="0" w:space="0"/>
+          <w:right w:val="none" w:color="auto" w:sz="0" w:space="0"/>
+        </w:pBdr>
+        <w:spacing w:before="105" w:beforeAutospacing="0" w:after="105" w:afterAutospacing="0"/>
+        <w:ind w:left="0" w:right="0" w:hanging="360"/>
+        <w:textAlignment w:val="baseline"/>
+        <w:rPr>
+          <w:sz w:val="25"/>
+          <w:szCs w:val="25"/>
+        </w:rPr>
+      </w:pPr>
+      <w:r>
+        <w:rPr>
+          <w:rFonts w:hint="eastAsia" w:ascii="微软雅黑" w:hAnsi="微软雅黑" w:eastAsia="微软雅黑" w:cs="微软雅黑"/>
+          <w:i w:val="0"/>
+          <w:caps w:val="0"/>
+          <w:color w:val="817C7C"/>
+          <w:spacing w:val="0"/>
+          <w:sz w:val="25"/>
+          <w:szCs w:val="25"/>
+          <w:bdr w:val="none" w:color="auto" w:sz="0" w:space="0"/>
+          <w:shd w:val="clear" w:fill="FAFAFA"/>
+          <w:vertAlign w:val="baseline"/>
+        </w:rPr>
+        <w:t>DAO层：数据访问层，与底层MySQL、Oracle、Hbase等进行数据交互。</w:t>
+      </w:r>
+    </w:p>
+    <w:p>
+      <w:pPr>
+        <w:keepNext w:val="0"/>
+        <w:keepLines w:val="0"/>
+        <w:widowControl/>
+        <w:numPr>
+          <w:ilvl w:val="0"/>
+          <w:numId w:val="2"/>
+        </w:numPr>
+        <w:suppressLineNumbers w:val="0"/>
+        <w:pBdr>
+          <w:top w:val="none" w:color="auto" w:sz="0" w:space="0"/>
+          <w:left w:val="none" w:color="auto" w:sz="0" w:space="0"/>
+          <w:bottom w:val="none" w:color="auto" w:sz="0" w:space="0"/>
+          <w:right w:val="none" w:color="auto" w:sz="0" w:space="0"/>
+        </w:pBdr>
+        <w:spacing w:before="105" w:beforeAutospacing="0" w:after="105" w:afterAutospacing="0"/>
+        <w:ind w:left="0" w:right="0" w:hanging="360"/>
+        <w:textAlignment w:val="baseline"/>
+        <w:rPr>
+          <w:sz w:val="25"/>
+          <w:szCs w:val="25"/>
+        </w:rPr>
+      </w:pPr>
+      <w:r>
+        <w:rPr>
+          <w:rFonts w:hint="eastAsia" w:ascii="微软雅黑" w:hAnsi="微软雅黑" w:eastAsia="微软雅黑" w:cs="微软雅黑"/>
+          <w:i w:val="0"/>
+          <w:caps w:val="0"/>
+          <w:color w:val="817C7C"/>
+          <w:spacing w:val="0"/>
+          <w:sz w:val="25"/>
+          <w:szCs w:val="25"/>
+          <w:bdr w:val="none" w:color="auto" w:sz="0" w:space="0"/>
+          <w:shd w:val="clear" w:fill="FAFAFA"/>
+          <w:vertAlign w:val="baseline"/>
+        </w:rPr>
+        <w:t>外部接口或第三方平台：包括其它部门RPC开放接口，基础平台，其它公司的HTTP接口。</w:t>
+      </w:r>
+    </w:p>
+    <w:p>
+      <w:pPr>
+        <w:spacing w:line="220" w:lineRule="atLeast"/>
+        <w:outlineLvl w:val="0"/>
+        <w:rPr>
+          <w:rFonts w:hint="default" w:ascii="Microsoft YaHei UI" w:hAnsi="Microsoft YaHei UI" w:eastAsia="Microsoft YaHei UI" w:cs="Microsoft YaHei UI"/>
+          <w:i w:val="0"/>
+          <w:caps w:val="0"/>
+          <w:color w:val="FF0000"/>
+          <w:spacing w:val="8"/>
+          <w:sz w:val="25"/>
+          <w:szCs w:val="25"/>
+          <w:lang w:val="en-US" w:eastAsia="zh-CN"/>
+        </w:rPr>
+      </w:pPr>
+      <w:r>
+        <w:rPr>
+          <w:rFonts w:hint="eastAsia" w:ascii="Microsoft YaHei UI" w:hAnsi="Microsoft YaHei UI" w:eastAsia="Microsoft YaHei UI" w:cs="Microsoft YaHei UI"/>
+          <w:i w:val="0"/>
+          <w:caps w:val="0"/>
+          <w:color w:val="FF0000"/>
+          <w:spacing w:val="8"/>
+          <w:sz w:val="25"/>
+          <w:szCs w:val="25"/>
+          <w:lang w:val="en-US" w:eastAsia="zh-CN"/>
+        </w:rPr>
+        <w:t>MySQL查询优化跟踪</w:t>
+      </w:r>
+    </w:p>
+    <w:p>
+      <w:pPr>
+        <w:keepNext w:val="0"/>
+        <w:keepLines w:val="0"/>
+        <w:widowControl/>
+        <w:numPr>
+          <w:numId w:val="0"/>
+        </w:numPr>
+        <w:suppressLineNumbers w:val="0"/>
+        <w:pBdr>
+          <w:top w:val="none" w:color="auto" w:sz="0" w:space="0"/>
+          <w:left w:val="none" w:color="auto" w:sz="0" w:space="0"/>
+          <w:bottom w:val="none" w:color="auto" w:sz="0" w:space="0"/>
+          <w:right w:val="none" w:color="auto" w:sz="0" w:space="0"/>
+        </w:pBdr>
+        <w:tabs>
+          <w:tab w:val="left" w:pos="720"/>
+        </w:tabs>
+        <w:adjustRightInd w:val="0"/>
+        <w:snapToGrid w:val="0"/>
+        <w:spacing w:before="105" w:beforeAutospacing="0" w:after="105" w:afterAutospacing="0" w:line="240" w:lineRule="auto"/>
+        <w:ind w:right="0" w:rightChars="0"/>
+        <w:textAlignment w:val="baseline"/>
+        <w:rPr>
+          <w:rFonts w:ascii="Consolas" w:hAnsi="Consolas" w:eastAsia="Consolas" w:cs="Consolas"/>
+          <w:i w:val="0"/>
+          <w:caps w:val="0"/>
+          <w:color w:val="999988"/>
+          <w:spacing w:val="0"/>
+          <w:sz w:val="18"/>
+          <w:szCs w:val="18"/>
+        </w:rPr>
+      </w:pPr>
+      <w:r>
+        <w:rPr>
+          <w:rFonts w:ascii="Consolas" w:hAnsi="Consolas" w:eastAsia="Consolas" w:cs="Consolas"/>
+          <w:i w:val="0"/>
+          <w:caps w:val="0"/>
+          <w:color w:val="999988"/>
+          <w:spacing w:val="0"/>
+          <w:sz w:val="18"/>
+          <w:szCs w:val="18"/>
+        </w:rPr>
+        <w:t># 1. 打开optimizer trace功能 (默认情况下它是关闭的):</w:t>
+      </w:r>
+    </w:p>
+    <w:p>
+      <w:pPr>
+        <w:keepNext w:val="0"/>
+        <w:keepLines w:val="0"/>
+        <w:widowControl/>
+        <w:numPr>
+          <w:numId w:val="0"/>
+        </w:numPr>
+        <w:suppressLineNumbers w:val="0"/>
+        <w:pBdr>
+          <w:top w:val="none" w:color="auto" w:sz="0" w:space="0"/>
+          <w:left w:val="none" w:color="auto" w:sz="0" w:space="0"/>
+          <w:bottom w:val="none" w:color="auto" w:sz="0" w:space="0"/>
+          <w:right w:val="none" w:color="auto" w:sz="0" w:space="0"/>
+        </w:pBdr>
+        <w:tabs>
+          <w:tab w:val="left" w:pos="720"/>
+        </w:tabs>
+        <w:adjustRightInd w:val="0"/>
+        <w:snapToGrid w:val="0"/>
+        <w:spacing w:before="105" w:beforeAutospacing="0" w:after="105" w:afterAutospacing="0" w:line="240" w:lineRule="auto"/>
+        <w:ind w:right="0" w:rightChars="0"/>
+        <w:textAlignment w:val="baseline"/>
+        <w:rPr>
+          <w:rFonts w:hint="default" w:ascii="Consolas" w:hAnsi="Consolas" w:eastAsia="Consolas" w:cs="Consolas"/>
+          <w:i w:val="0"/>
+          <w:caps w:val="0"/>
+          <w:color w:val="333333"/>
+          <w:spacing w:val="0"/>
+          <w:sz w:val="18"/>
+          <w:szCs w:val="18"/>
+          <w:shd w:val="clear" w:fill="F8F8F8"/>
+        </w:rPr>
+      </w:pPr>
+      <w:r>
+        <w:rPr>
+          <w:rFonts w:hint="default" w:ascii="Consolas" w:hAnsi="Consolas" w:eastAsia="Consolas" w:cs="Consolas"/>
+          <w:i w:val="0"/>
+          <w:caps w:val="0"/>
+          <w:color w:val="333333"/>
+          <w:spacing w:val="0"/>
+          <w:sz w:val="18"/>
+          <w:szCs w:val="18"/>
+          <w:shd w:val="clear" w:fill="F8F8F8"/>
+        </w:rPr>
+        <w:t xml:space="preserve"> SET optimizer_trace=</w:t>
+      </w:r>
+      <w:r>
+        <w:rPr>
+          <w:rFonts w:hint="default" w:ascii="Consolas" w:hAnsi="Consolas" w:eastAsia="Consolas" w:cs="Consolas"/>
+          <w:i w:val="0"/>
+          <w:caps w:val="0"/>
+          <w:color w:val="DD1144"/>
+          <w:spacing w:val="0"/>
+          <w:sz w:val="18"/>
+          <w:szCs w:val="18"/>
+        </w:rPr>
+        <w:t>"enabled=on"</w:t>
+      </w:r>
+      <w:r>
+        <w:rPr>
+          <w:rFonts w:hint="default" w:ascii="Consolas" w:hAnsi="Consolas" w:eastAsia="Consolas" w:cs="Consolas"/>
+          <w:i w:val="0"/>
+          <w:caps w:val="0"/>
+          <w:color w:val="333333"/>
+          <w:spacing w:val="0"/>
+          <w:sz w:val="18"/>
+          <w:szCs w:val="18"/>
+          <w:shd w:val="clear" w:fill="F8F8F8"/>
+        </w:rPr>
+        <w:t xml:space="preserve">; </w:t>
+      </w:r>
+    </w:p>
+    <w:p>
+      <w:pPr>
+        <w:keepNext w:val="0"/>
+        <w:keepLines w:val="0"/>
+        <w:widowControl/>
+        <w:numPr>
+          <w:numId w:val="0"/>
+        </w:numPr>
+        <w:suppressLineNumbers w:val="0"/>
+        <w:pBdr>
+          <w:top w:val="none" w:color="auto" w:sz="0" w:space="0"/>
+          <w:left w:val="none" w:color="auto" w:sz="0" w:space="0"/>
+          <w:bottom w:val="none" w:color="auto" w:sz="0" w:space="0"/>
+          <w:right w:val="none" w:color="auto" w:sz="0" w:space="0"/>
+        </w:pBdr>
+        <w:tabs>
+          <w:tab w:val="left" w:pos="720"/>
+        </w:tabs>
+        <w:adjustRightInd w:val="0"/>
+        <w:snapToGrid w:val="0"/>
+        <w:spacing w:before="105" w:beforeAutospacing="0" w:after="105" w:afterAutospacing="0" w:line="240" w:lineRule="auto"/>
+        <w:ind w:right="0" w:rightChars="0"/>
+        <w:textAlignment w:val="baseline"/>
+        <w:rPr>
+          <w:rFonts w:hint="default" w:ascii="Consolas" w:hAnsi="Consolas" w:eastAsia="Consolas" w:cs="Consolas"/>
+          <w:i w:val="0"/>
+          <w:caps w:val="0"/>
+          <w:color w:val="333333"/>
+          <w:spacing w:val="0"/>
+          <w:sz w:val="18"/>
+          <w:szCs w:val="18"/>
+          <w:shd w:val="clear" w:fill="F8F8F8"/>
+        </w:rPr>
+      </w:pPr>
+      <w:r>
+        <w:rPr>
+          <w:rFonts w:hint="default" w:ascii="Consolas" w:hAnsi="Consolas" w:eastAsia="Consolas" w:cs="Consolas"/>
+          <w:i w:val="0"/>
+          <w:caps w:val="0"/>
+          <w:color w:val="999988"/>
+          <w:spacing w:val="0"/>
+          <w:sz w:val="18"/>
+          <w:szCs w:val="18"/>
+        </w:rPr>
+        <w:t># 2. 这里输入你自己的查询语句</w:t>
+      </w:r>
+      <w:r>
+        <w:rPr>
+          <w:rFonts w:hint="default" w:ascii="Consolas" w:hAnsi="Consolas" w:eastAsia="Consolas" w:cs="Consolas"/>
+          <w:i w:val="0"/>
+          <w:caps w:val="0"/>
+          <w:color w:val="333333"/>
+          <w:spacing w:val="0"/>
+          <w:sz w:val="18"/>
+          <w:szCs w:val="18"/>
+          <w:shd w:val="clear" w:fill="F8F8F8"/>
+        </w:rPr>
+        <w:t xml:space="preserve"> </w:t>
+      </w:r>
+    </w:p>
+    <w:p>
+      <w:pPr>
+        <w:keepNext w:val="0"/>
+        <w:keepLines w:val="0"/>
+        <w:widowControl/>
+        <w:numPr>
+          <w:numId w:val="0"/>
+        </w:numPr>
+        <w:suppressLineNumbers w:val="0"/>
+        <w:pBdr>
+          <w:top w:val="none" w:color="auto" w:sz="0" w:space="0"/>
+          <w:left w:val="none" w:color="auto" w:sz="0" w:space="0"/>
+          <w:bottom w:val="none" w:color="auto" w:sz="0" w:space="0"/>
+          <w:right w:val="none" w:color="auto" w:sz="0" w:space="0"/>
+        </w:pBdr>
+        <w:tabs>
+          <w:tab w:val="left" w:pos="720"/>
+        </w:tabs>
+        <w:adjustRightInd w:val="0"/>
+        <w:snapToGrid w:val="0"/>
+        <w:spacing w:before="105" w:beforeAutospacing="0" w:after="105" w:afterAutospacing="0" w:line="240" w:lineRule="auto"/>
+        <w:ind w:right="0" w:rightChars="0"/>
+        <w:textAlignment w:val="baseline"/>
+        <w:rPr>
+          <w:rFonts w:hint="default" w:ascii="Consolas" w:hAnsi="Consolas" w:eastAsia="Consolas" w:cs="Consolas"/>
+          <w:i w:val="0"/>
+          <w:caps w:val="0"/>
+          <w:color w:val="333333"/>
+          <w:spacing w:val="0"/>
+          <w:sz w:val="18"/>
+          <w:szCs w:val="18"/>
+          <w:shd w:val="clear" w:fill="F8F8F8"/>
+        </w:rPr>
+      </w:pPr>
+      <w:r>
+        <w:rPr>
+          <w:rFonts w:hint="default" w:ascii="Consolas" w:hAnsi="Consolas" w:eastAsia="Consolas" w:cs="Consolas"/>
+          <w:i w:val="0"/>
+          <w:caps w:val="0"/>
+          <w:color w:val="333333"/>
+          <w:spacing w:val="0"/>
+          <w:sz w:val="18"/>
+          <w:szCs w:val="18"/>
+          <w:shd w:val="clear" w:fill="F8F8F8"/>
+        </w:rPr>
+        <w:t xml:space="preserve">SELECT ...; </w:t>
+      </w:r>
+    </w:p>
+    <w:p>
+      <w:pPr>
+        <w:keepNext w:val="0"/>
+        <w:keepLines w:val="0"/>
+        <w:widowControl/>
+        <w:numPr>
+          <w:numId w:val="0"/>
+        </w:numPr>
+        <w:suppressLineNumbers w:val="0"/>
+        <w:pBdr>
+          <w:top w:val="none" w:color="auto" w:sz="0" w:space="0"/>
+          <w:left w:val="none" w:color="auto" w:sz="0" w:space="0"/>
+          <w:bottom w:val="none" w:color="auto" w:sz="0" w:space="0"/>
+          <w:right w:val="none" w:color="auto" w:sz="0" w:space="0"/>
+        </w:pBdr>
+        <w:tabs>
+          <w:tab w:val="left" w:pos="720"/>
+        </w:tabs>
+        <w:adjustRightInd w:val="0"/>
+        <w:snapToGrid w:val="0"/>
+        <w:spacing w:before="105" w:beforeAutospacing="0" w:after="105" w:afterAutospacing="0" w:line="240" w:lineRule="auto"/>
+        <w:ind w:right="0" w:rightChars="0"/>
+        <w:textAlignment w:val="baseline"/>
+        <w:rPr>
+          <w:rFonts w:hint="default" w:ascii="Consolas" w:hAnsi="Consolas" w:eastAsia="Consolas" w:cs="Consolas"/>
+          <w:i w:val="0"/>
+          <w:caps w:val="0"/>
+          <w:color w:val="333333"/>
+          <w:spacing w:val="0"/>
+          <w:sz w:val="18"/>
+          <w:szCs w:val="18"/>
+          <w:shd w:val="clear" w:fill="F8F8F8"/>
+        </w:rPr>
+      </w:pPr>
+      <w:r>
+        <w:rPr>
+          <w:rFonts w:hint="default" w:ascii="Consolas" w:hAnsi="Consolas" w:eastAsia="Consolas" w:cs="Consolas"/>
+          <w:i w:val="0"/>
+          <w:caps w:val="0"/>
+          <w:color w:val="999988"/>
+          <w:spacing w:val="0"/>
+          <w:sz w:val="18"/>
+          <w:szCs w:val="18"/>
+        </w:rPr>
+        <w:t># 3. 从OPTIMIZER_TRACE表中查看上一个查询的优化过程</w:t>
+      </w:r>
+      <w:r>
+        <w:rPr>
+          <w:rFonts w:hint="default" w:ascii="Consolas" w:hAnsi="Consolas" w:eastAsia="Consolas" w:cs="Consolas"/>
+          <w:i w:val="0"/>
+          <w:caps w:val="0"/>
+          <w:color w:val="333333"/>
+          <w:spacing w:val="0"/>
+          <w:sz w:val="18"/>
+          <w:szCs w:val="18"/>
+          <w:shd w:val="clear" w:fill="F8F8F8"/>
+        </w:rPr>
+        <w:t xml:space="preserve"> </w:t>
+      </w:r>
+    </w:p>
+    <w:p>
+      <w:pPr>
+        <w:keepNext w:val="0"/>
+        <w:keepLines w:val="0"/>
+        <w:widowControl/>
+        <w:numPr>
+          <w:numId w:val="0"/>
+        </w:numPr>
+        <w:suppressLineNumbers w:val="0"/>
+        <w:pBdr>
+          <w:top w:val="none" w:color="auto" w:sz="0" w:space="0"/>
+          <w:left w:val="none" w:color="auto" w:sz="0" w:space="0"/>
+          <w:bottom w:val="none" w:color="auto" w:sz="0" w:space="0"/>
+          <w:right w:val="none" w:color="auto" w:sz="0" w:space="0"/>
+        </w:pBdr>
+        <w:tabs>
+          <w:tab w:val="left" w:pos="720"/>
+        </w:tabs>
+        <w:adjustRightInd w:val="0"/>
+        <w:snapToGrid w:val="0"/>
+        <w:spacing w:before="105" w:beforeAutospacing="0" w:after="105" w:afterAutospacing="0" w:line="240" w:lineRule="auto"/>
+        <w:ind w:right="0" w:rightChars="0"/>
+        <w:textAlignment w:val="baseline"/>
+        <w:rPr>
+          <w:rFonts w:hint="default" w:ascii="Consolas" w:hAnsi="Consolas" w:eastAsia="Consolas" w:cs="Consolas"/>
+          <w:i w:val="0"/>
+          <w:caps w:val="0"/>
+          <w:color w:val="333333"/>
+          <w:spacing w:val="0"/>
+          <w:sz w:val="18"/>
+          <w:szCs w:val="18"/>
+          <w:shd w:val="clear" w:fill="F8F8F8"/>
+        </w:rPr>
+      </w:pPr>
+      <w:r>
+        <w:rPr>
+          <w:rFonts w:hint="default" w:ascii="Consolas" w:hAnsi="Consolas" w:eastAsia="Consolas" w:cs="Consolas"/>
+          <w:i w:val="0"/>
+          <w:caps w:val="0"/>
+          <w:color w:val="333333"/>
+          <w:spacing w:val="0"/>
+          <w:sz w:val="18"/>
+          <w:szCs w:val="18"/>
+          <w:shd w:val="clear" w:fill="F8F8F8"/>
+        </w:rPr>
+        <w:t>SELECT * FROM information_schema.OPTIMIZER_TRACE;</w:t>
+      </w:r>
+    </w:p>
+    <w:p>
+      <w:pPr>
+        <w:keepNext w:val="0"/>
+        <w:keepLines w:val="0"/>
+        <w:widowControl/>
+        <w:numPr>
+          <w:numId w:val="0"/>
+        </w:numPr>
+        <w:suppressLineNumbers w:val="0"/>
+        <w:pBdr>
+          <w:top w:val="none" w:color="auto" w:sz="0" w:space="0"/>
+          <w:left w:val="none" w:color="auto" w:sz="0" w:space="0"/>
+          <w:bottom w:val="none" w:color="auto" w:sz="0" w:space="0"/>
+          <w:right w:val="none" w:color="auto" w:sz="0" w:space="0"/>
+        </w:pBdr>
+        <w:tabs>
+          <w:tab w:val="left" w:pos="720"/>
+        </w:tabs>
+        <w:adjustRightInd w:val="0"/>
+        <w:snapToGrid w:val="0"/>
+        <w:spacing w:before="105" w:beforeAutospacing="0" w:after="105" w:afterAutospacing="0" w:line="240" w:lineRule="auto"/>
+        <w:ind w:right="0" w:rightChars="0"/>
+        <w:textAlignment w:val="baseline"/>
+        <w:rPr>
+          <w:rFonts w:hint="default" w:ascii="Consolas" w:hAnsi="Consolas" w:eastAsia="Consolas" w:cs="Consolas"/>
+          <w:i w:val="0"/>
+          <w:caps w:val="0"/>
+          <w:color w:val="333333"/>
+          <w:spacing w:val="0"/>
+          <w:sz w:val="18"/>
+          <w:szCs w:val="18"/>
+          <w:shd w:val="clear" w:fill="F8F8F8"/>
+        </w:rPr>
+      </w:pPr>
+      <w:r>
+        <w:rPr>
+          <w:rFonts w:hint="default" w:ascii="Consolas" w:hAnsi="Consolas" w:eastAsia="Consolas" w:cs="Consolas"/>
+          <w:i w:val="0"/>
+          <w:caps w:val="0"/>
+          <w:color w:val="333333"/>
+          <w:spacing w:val="0"/>
+          <w:sz w:val="18"/>
+          <w:szCs w:val="18"/>
+          <w:shd w:val="clear" w:fill="F8F8F8"/>
+        </w:rPr>
+        <w:t xml:space="preserve"> </w:t>
+      </w:r>
+      <w:r>
+        <w:rPr>
+          <w:rFonts w:hint="default" w:ascii="Consolas" w:hAnsi="Consolas" w:eastAsia="Consolas" w:cs="Consolas"/>
+          <w:i w:val="0"/>
+          <w:caps w:val="0"/>
+          <w:color w:val="999988"/>
+          <w:spacing w:val="0"/>
+          <w:sz w:val="18"/>
+          <w:szCs w:val="18"/>
+        </w:rPr>
+        <w:t># 4. 可能你还要观察其他语句执行的优化过程，重复上边的第2、3步</w:t>
+      </w:r>
+      <w:r>
+        <w:rPr>
+          <w:rFonts w:hint="default" w:ascii="Consolas" w:hAnsi="Consolas" w:eastAsia="Consolas" w:cs="Consolas"/>
+          <w:i w:val="0"/>
+          <w:caps w:val="0"/>
+          <w:color w:val="333333"/>
+          <w:spacing w:val="0"/>
+          <w:sz w:val="18"/>
+          <w:szCs w:val="18"/>
+          <w:shd w:val="clear" w:fill="F8F8F8"/>
+        </w:rPr>
+        <w:t xml:space="preserve"> ... </w:t>
+      </w:r>
+      <w:r>
+        <w:rPr>
+          <w:rFonts w:hint="default" w:ascii="Consolas" w:hAnsi="Consolas" w:eastAsia="Consolas" w:cs="Consolas"/>
+          <w:i w:val="0"/>
+          <w:caps w:val="0"/>
+          <w:color w:val="999988"/>
+          <w:spacing w:val="0"/>
+          <w:sz w:val="18"/>
+          <w:szCs w:val="18"/>
+        </w:rPr>
+        <w:t># 5. 当你停止查看语句的优化过程时，把optimizer trace功能关闭</w:t>
+      </w:r>
+      <w:r>
+        <w:rPr>
+          <w:rFonts w:hint="default" w:ascii="Consolas" w:hAnsi="Consolas" w:eastAsia="Consolas" w:cs="Consolas"/>
+          <w:i w:val="0"/>
+          <w:caps w:val="0"/>
+          <w:color w:val="333333"/>
+          <w:spacing w:val="0"/>
+          <w:sz w:val="18"/>
+          <w:szCs w:val="18"/>
+          <w:shd w:val="clear" w:fill="F8F8F8"/>
+        </w:rPr>
+        <w:t xml:space="preserve"> </w:t>
+      </w:r>
+    </w:p>
+    <w:p>
+      <w:pPr>
+        <w:keepNext w:val="0"/>
+        <w:keepLines w:val="0"/>
+        <w:widowControl/>
+        <w:numPr>
+          <w:numId w:val="0"/>
+        </w:numPr>
+        <w:suppressLineNumbers w:val="0"/>
+        <w:pBdr>
+          <w:top w:val="none" w:color="auto" w:sz="0" w:space="0"/>
+          <w:left w:val="none" w:color="auto" w:sz="0" w:space="0"/>
+          <w:bottom w:val="none" w:color="auto" w:sz="0" w:space="0"/>
+          <w:right w:val="none" w:color="auto" w:sz="0" w:space="0"/>
+        </w:pBdr>
+        <w:tabs>
+          <w:tab w:val="left" w:pos="720"/>
+        </w:tabs>
+        <w:adjustRightInd w:val="0"/>
+        <w:snapToGrid w:val="0"/>
+        <w:spacing w:before="105" w:beforeAutospacing="0" w:after="105" w:afterAutospacing="0" w:line="240" w:lineRule="auto"/>
+        <w:ind w:right="0" w:rightChars="0"/>
+        <w:textAlignment w:val="baseline"/>
+        <w:rPr>
+          <w:rFonts w:hint="eastAsia" w:ascii="微软雅黑" w:hAnsi="微软雅黑" w:eastAsia="微软雅黑" w:cs="微软雅黑"/>
+          <w:i w:val="0"/>
+          <w:caps w:val="0"/>
+          <w:color w:val="817C7C"/>
+          <w:spacing w:val="0"/>
+          <w:sz w:val="25"/>
+          <w:szCs w:val="25"/>
+          <w:bdr w:val="none" w:color="auto" w:sz="0" w:space="0"/>
+          <w:shd w:val="clear" w:fill="FAFAFA"/>
+          <w:vertAlign w:val="baseline"/>
+        </w:rPr>
+      </w:pPr>
+      <w:r>
+        <w:rPr>
+          <w:rFonts w:hint="default" w:ascii="Consolas" w:hAnsi="Consolas" w:eastAsia="Consolas" w:cs="Consolas"/>
+          <w:i w:val="0"/>
+          <w:caps w:val="0"/>
+          <w:color w:val="333333"/>
+          <w:spacing w:val="0"/>
+          <w:sz w:val="18"/>
+          <w:szCs w:val="18"/>
+          <w:shd w:val="clear" w:fill="F8F8F8"/>
+        </w:rPr>
+        <w:t>SET optimizer_trace=</w:t>
+      </w:r>
+      <w:r>
+        <w:rPr>
+          <w:rFonts w:hint="default" w:ascii="Consolas" w:hAnsi="Consolas" w:eastAsia="Consolas" w:cs="Consolas"/>
+          <w:i w:val="0"/>
+          <w:caps w:val="0"/>
+          <w:color w:val="DD1144"/>
+          <w:spacing w:val="0"/>
+          <w:sz w:val="18"/>
+          <w:szCs w:val="18"/>
+        </w:rPr>
+        <w:t>"enabled=off"</w:t>
+      </w:r>
+      <w:r>
+        <w:rPr>
+          <w:rFonts w:hint="default" w:ascii="Consolas" w:hAnsi="Consolas" w:eastAsia="Consolas" w:cs="Consolas"/>
+          <w:i w:val="0"/>
+          <w:caps w:val="0"/>
+          <w:color w:val="333333"/>
+          <w:spacing w:val="0"/>
+          <w:sz w:val="18"/>
+          <w:szCs w:val="18"/>
+          <w:shd w:val="clear" w:fill="F8F8F8"/>
+        </w:rPr>
+        <w:t>;</w:t>
+      </w:r>
+    </w:p>
+    <w:p>
+      <w:pPr>
+        <w:spacing w:line="220" w:lineRule="atLeast"/>
+        <w:outlineLvl w:val="0"/>
+        <w:rPr>
+          <w:rFonts w:hint="default" w:ascii="宋体" w:hAnsi="宋体" w:eastAsia="宋体" w:cs="宋体"/>
+          <w:sz w:val="24"/>
+          <w:szCs w:val="24"/>
+          <w:lang w:val="en-US" w:eastAsia="zh-CN"/>
+        </w:rPr>
+      </w:pPr>
+    </w:p>
+    <w:p>
+      <w:pPr>
+        <w:pStyle w:val="10"/>
+        <w:keepNext w:val="0"/>
+        <w:keepLines w:val="0"/>
+        <w:widowControl/>
+        <w:suppressLineNumbers w:val="0"/>
+        <w:shd w:val="clear" w:fill="FFFFFF"/>
+        <w:spacing w:before="150" w:beforeAutospacing="0" w:after="150" w:afterAutospacing="0" w:line="23" w:lineRule="atLeast"/>
+        <w:ind w:left="0" w:right="0" w:firstLine="0"/>
+        <w:rPr>
+          <w:rFonts w:ascii="Verdana" w:hAnsi="Verdana" w:cs="Verdana"/>
+          <w:i w:val="0"/>
+          <w:caps w:val="0"/>
+          <w:color w:val="4B4B4B"/>
+          <w:spacing w:val="0"/>
+          <w:sz w:val="19"/>
+          <w:szCs w:val="19"/>
+        </w:rPr>
+      </w:pPr>
+      <w:r>
+        <w:rPr>
+          <w:rFonts w:hint="default" w:ascii="Microsoft YaHei UI" w:hAnsi="Microsoft YaHei UI" w:eastAsia="Microsoft YaHei UI" w:cs="Microsoft YaHei UI"/>
+          <w:i w:val="0"/>
+          <w:caps w:val="0"/>
+          <w:color w:val="FF0000"/>
+          <w:spacing w:val="8"/>
+          <w:kern w:val="0"/>
+          <w:sz w:val="25"/>
+          <w:szCs w:val="25"/>
+          <w:lang w:val="en-US" w:eastAsia="zh-CN" w:bidi="ar-SA"/>
+        </w:rPr>
+        <w:t>问题：如果binlog写完盘以后发生crash</w:t>
+      </w:r>
+      <w:r>
+        <w:rPr>
+          <w:rFonts w:hint="default" w:ascii="Verdana" w:hAnsi="Verdana" w:cs="Verdana"/>
+          <w:i w:val="0"/>
+          <w:caps w:val="0"/>
+          <w:color w:val="4B4B4B"/>
+          <w:spacing w:val="0"/>
+          <w:sz w:val="19"/>
+          <w:szCs w:val="19"/>
+          <w:shd w:val="clear" w:fill="FFFFFF"/>
+          <w:lang w:val="en-US" w:eastAsia="zh-CN"/>
+        </w:rPr>
+        <w:t>，</w:t>
+      </w:r>
+      <w:r>
+        <w:rPr>
+          <w:rFonts w:hint="default" w:ascii="Verdana" w:hAnsi="Verdana" w:cs="Verdana"/>
+          <w:i w:val="0"/>
+          <w:caps w:val="0"/>
+          <w:color w:val="4B4B4B"/>
+          <w:spacing w:val="0"/>
+          <w:sz w:val="19"/>
+          <w:szCs w:val="19"/>
+          <w:shd w:val="clear" w:fill="FFFFFF"/>
+        </w:rPr>
+        <w:t>这</w:t>
+      </w:r>
+      <w:r>
+        <w:rPr>
+          <w:rFonts w:hint="default" w:ascii="Verdana" w:hAnsi="Verdana" w:cs="Verdana"/>
+          <w:i w:val="0"/>
+          <w:caps w:val="0"/>
+          <w:color w:val="4B4B4B"/>
+          <w:spacing w:val="0"/>
+          <w:sz w:val="19"/>
+          <w:szCs w:val="19"/>
+          <w:shd w:val="clear" w:fill="FFFFFF"/>
+        </w:rPr>
+        <w:t>时候还没给客户端答复就重启了。等客户端再重连进来，发现事务已经提交成功了，这是不是bug？</w:t>
+      </w:r>
+    </w:p>
+    <w:p>
+      <w:pPr>
+        <w:pStyle w:val="10"/>
+        <w:keepNext w:val="0"/>
+        <w:keepLines w:val="0"/>
+        <w:widowControl/>
+        <w:suppressLineNumbers w:val="0"/>
+        <w:shd w:val="clear" w:fill="FFFFFF"/>
+        <w:spacing w:before="150" w:beforeAutospacing="0" w:after="150" w:afterAutospacing="0" w:line="23" w:lineRule="atLeast"/>
+        <w:ind w:left="0" w:right="0" w:firstLine="0"/>
+        <w:rPr>
+          <w:rFonts w:hint="default" w:ascii="Verdana" w:hAnsi="Verdana" w:cs="Verdana"/>
+          <w:i w:val="0"/>
+          <w:caps w:val="0"/>
+          <w:color w:val="4B4B4B"/>
+          <w:spacing w:val="0"/>
+          <w:sz w:val="19"/>
+          <w:szCs w:val="19"/>
+        </w:rPr>
+      </w:pPr>
+      <w:r>
+        <w:rPr>
+          <w:rFonts w:hint="default" w:ascii="Verdana" w:hAnsi="Verdana" w:cs="Verdana"/>
+          <w:i w:val="0"/>
+          <w:caps w:val="0"/>
+          <w:color w:val="4B4B4B"/>
+          <w:spacing w:val="0"/>
+          <w:sz w:val="19"/>
+          <w:szCs w:val="19"/>
+          <w:shd w:val="clear" w:fill="FFFFFF"/>
+        </w:rPr>
+        <w:t>回答：不是。</w:t>
+      </w:r>
+    </w:p>
+    <w:p>
+      <w:pPr>
+        <w:pStyle w:val="10"/>
+        <w:keepNext w:val="0"/>
+        <w:keepLines w:val="0"/>
+        <w:widowControl/>
+        <w:suppressLineNumbers w:val="0"/>
+        <w:shd w:val="clear" w:fill="FFFFFF"/>
+        <w:spacing w:before="150" w:beforeAutospacing="0" w:after="150" w:afterAutospacing="0" w:line="23" w:lineRule="atLeast"/>
+        <w:ind w:left="0" w:right="0" w:firstLine="0"/>
+        <w:rPr>
+          <w:rFonts w:hint="default" w:ascii="Verdana" w:hAnsi="Verdana" w:cs="Verdana"/>
+          <w:i w:val="0"/>
+          <w:caps w:val="0"/>
+          <w:color w:val="4B4B4B"/>
+          <w:spacing w:val="0"/>
+          <w:sz w:val="19"/>
+          <w:szCs w:val="19"/>
+        </w:rPr>
+      </w:pPr>
+      <w:r>
+        <w:rPr>
+          <w:rFonts w:hint="default" w:ascii="Verdana" w:hAnsi="Verdana" w:cs="Verdana"/>
+          <w:i w:val="0"/>
+          <w:caps w:val="0"/>
+          <w:color w:val="4B4B4B"/>
+          <w:spacing w:val="0"/>
+          <w:sz w:val="19"/>
+          <w:szCs w:val="19"/>
+          <w:shd w:val="clear" w:fill="FFFFFF"/>
+        </w:rPr>
+        <w:t>你可以设想一下更极端的情况，整个事务都提交成功了，redo log commit完成了，备库也收到binlog并执行了。但是主库和客户端网络断开了，导致事务成功的包返回不回去，这时候客户端也会收到“网络断开”的异常。这种也只能算是事务成功的，不能认为是bug。</w:t>
+      </w:r>
+    </w:p>
+    <w:p>
+      <w:pPr>
+        <w:pStyle w:val="10"/>
+        <w:keepNext w:val="0"/>
+        <w:keepLines w:val="0"/>
+        <w:widowControl/>
+        <w:suppressLineNumbers w:val="0"/>
+        <w:shd w:val="clear" w:fill="FFFFFF"/>
+        <w:spacing w:before="150" w:beforeAutospacing="0" w:after="150" w:afterAutospacing="0" w:line="23" w:lineRule="atLeast"/>
+        <w:ind w:left="0" w:right="0" w:firstLine="0"/>
+      </w:pPr>
+      <w:r>
+        <w:rPr>
+          <w:rFonts w:hint="default" w:ascii="Verdana" w:hAnsi="Verdana" w:cs="Verdana"/>
+          <w:i w:val="0"/>
+          <w:caps w:val="0"/>
+          <w:color w:val="4B4B4B"/>
+          <w:spacing w:val="0"/>
+          <w:sz w:val="19"/>
+          <w:szCs w:val="19"/>
+          <w:shd w:val="clear" w:fill="FFFFFF"/>
+        </w:rPr>
+        <w:t>实际上数据库的crash-safe保证的是：</w:t>
+      </w:r>
+    </w:p>
+    <w:p>
+      <w:pPr>
+        <w:pStyle w:val="10"/>
+        <w:keepNext w:val="0"/>
+        <w:keepLines w:val="0"/>
+        <w:widowControl/>
+        <w:suppressLineNumbers w:val="0"/>
+        <w:spacing w:before="150" w:beforeAutospacing="0" w:after="150" w:afterAutospacing="0" w:line="23" w:lineRule="atLeast"/>
+        <w:ind w:right="0"/>
+      </w:pPr>
+      <w:r>
+        <w:rPr>
+          <w:rFonts w:hint="default" w:ascii="Verdana" w:hAnsi="Verdana" w:cs="Verdana"/>
+          <w:i w:val="0"/>
+          <w:caps w:val="0"/>
+          <w:color w:val="4B4B4B"/>
+          <w:spacing w:val="0"/>
+          <w:sz w:val="19"/>
+          <w:szCs w:val="19"/>
+          <w:shd w:val="clear" w:fill="FFFFFF"/>
+        </w:rPr>
+        <w:t>如果客户端收到事务成功的消息，事务就一定持久化了；</w:t>
+      </w:r>
+    </w:p>
+    <w:p>
+      <w:pPr>
+        <w:pStyle w:val="10"/>
+        <w:keepNext w:val="0"/>
+        <w:keepLines w:val="0"/>
+        <w:widowControl/>
+        <w:suppressLineNumbers w:val="0"/>
+        <w:spacing w:before="150" w:beforeAutospacing="0" w:after="150" w:afterAutospacing="0" w:line="23" w:lineRule="atLeast"/>
+        <w:ind w:right="0"/>
+      </w:pPr>
+      <w:r>
+        <w:rPr>
+          <w:rFonts w:hint="default" w:ascii="Verdana" w:hAnsi="Verdana" w:cs="Verdana"/>
+          <w:i w:val="0"/>
+          <w:caps w:val="0"/>
+          <w:color w:val="4B4B4B"/>
+          <w:spacing w:val="0"/>
+          <w:sz w:val="19"/>
+          <w:szCs w:val="19"/>
+          <w:shd w:val="clear" w:fill="FFFFFF"/>
+        </w:rPr>
+        <w:t>如果客户端收到事务失败（比如主键冲突、回滚等）的消息，事务就一定失败了；</w:t>
+      </w:r>
+    </w:p>
+    <w:p>
+      <w:pPr>
+        <w:pStyle w:val="10"/>
+        <w:keepNext w:val="0"/>
+        <w:keepLines w:val="0"/>
+        <w:widowControl/>
+        <w:suppressLineNumbers w:val="0"/>
+        <w:spacing w:before="150" w:beforeAutospacing="0" w:after="150" w:afterAutospacing="0" w:line="23" w:lineRule="atLeast"/>
+        <w:ind w:right="0"/>
+      </w:pPr>
+      <w:r>
+        <w:rPr>
+          <w:rFonts w:hint="default" w:ascii="Verdana" w:hAnsi="Verdana" w:cs="Verdana"/>
+          <w:i w:val="0"/>
+          <w:caps w:val="0"/>
+          <w:color w:val="4B4B4B"/>
+          <w:spacing w:val="0"/>
+          <w:sz w:val="19"/>
+          <w:szCs w:val="19"/>
+          <w:shd w:val="clear" w:fill="FFFFFF"/>
+        </w:rPr>
+        <w:t>如果客户端收到“执行异常”的消息，应用需要重连后通过查询当前状态来继续后续的逻辑。此时数据库只需要保证内部（数据和日志之间，主库和备库之间）一致就可以了。</w:t>
+      </w:r>
+    </w:p>
+    <w:p>
+      <w:pPr>
+        <w:spacing w:line="220" w:lineRule="atLeast"/>
+        <w:outlineLvl w:val="0"/>
+        <w:rPr>
+          <w:rFonts w:hint="default" w:ascii="宋体" w:hAnsi="宋体" w:eastAsia="宋体" w:cs="宋体"/>
+          <w:sz w:val="24"/>
+          <w:szCs w:val="24"/>
+          <w:lang w:val="en-US" w:eastAsia="zh-CN"/>
+        </w:rPr>
+      </w:pPr>
     </w:p>
     <w:sectPr>
       <w:pgSz w:w="11906" w:h="16838"/>
@@ -15047,6 +16066,155 @@
 <file path=word/numbering.xml><?xml version="1.0" encoding="utf-8"?>
 <w:numbering xmlns:wpc="http://schemas.microsoft.com/office/word/2010/wordprocessingCanvas" xmlns:mc="http://schemas.openxmlformats.org/markup-compatibility/2006" xmlns:o="urn:schemas-microsoft-com:office:office" xmlns:r="http://schemas.openxmlformats.org/officeDocument/2006/relationships" xmlns:m="http://schemas.openxmlformats.org/officeDocument/2006/math" xmlns:v="urn:schemas-microsoft-com:vml" xmlns:wp14="http://schemas.microsoft.com/office/word/2010/wordprocessingDrawing" xmlns:wp="http://schemas.openxmlformats.org/drawingml/2006/wordprocessingDrawing" xmlns:w10="urn:schemas-microsoft-com:office:word" xmlns:w="http://schemas.openxmlformats.org/wordprocessingml/2006/main" xmlns:w14="http://schemas.microsoft.com/office/word/2010/wordml" xmlns:wpg="http://schemas.microsoft.com/office/word/2010/wordprocessingGroup" xmlns:wpi="http://schemas.microsoft.com/office/word/2010/wordprocessingInk" xmlns:wne="http://schemas.microsoft.com/office/word/2006/wordml" xmlns:wps="http://schemas.microsoft.com/office/word/2010/wordprocessingShape" mc:Ignorable="w14 wp14">
   <w:abstractNum w:abstractNumId="0">
+    <w:nsid w:val="AC6EC370"/>
+    <w:multiLevelType w:val="multilevel"/>
+    <w:tmpl w:val="AC6EC370"/>
+    <w:lvl w:ilvl="0" w:tentative="0">
+      <w:start w:val="1"/>
+      <w:numFmt w:val="bullet"/>
+      <w:lvlText w:val=""/>
+      <w:lvlJc w:val="left"/>
+      <w:pPr>
+        <w:tabs>
+          <w:tab w:val="left" w:pos="720"/>
+        </w:tabs>
+        <w:ind w:left="720" w:hanging="360"/>
+      </w:pPr>
+      <w:rPr>
+        <w:rFonts w:ascii="Symbol" w:hAnsi="Symbol" w:cs="Symbol"/>
+        <w:sz w:val="20"/>
+      </w:rPr>
+    </w:lvl>
+    <w:lvl w:ilvl="1" w:tentative="0">
+      <w:start w:val="1"/>
+      <w:numFmt w:val="bullet"/>
+      <w:lvlText w:val=""/>
+      <w:lvlJc w:val="left"/>
+      <w:pPr>
+        <w:tabs>
+          <w:tab w:val="left" w:pos="1440"/>
+        </w:tabs>
+        <w:ind w:left="1440" w:hanging="360"/>
+      </w:pPr>
+      <w:rPr>
+        <w:rFonts w:hint="default" w:ascii="Symbol" w:hAnsi="Symbol" w:cs="Symbol"/>
+        <w:sz w:val="20"/>
+      </w:rPr>
+    </w:lvl>
+    <w:lvl w:ilvl="2" w:tentative="0">
+      <w:start w:val="1"/>
+      <w:numFmt w:val="bullet"/>
+      <w:lvlText w:val=""/>
+      <w:lvlJc w:val="left"/>
+      <w:pPr>
+        <w:tabs>
+          <w:tab w:val="left" w:pos="2160"/>
+        </w:tabs>
+        <w:ind w:left="2160" w:hanging="360"/>
+      </w:pPr>
+      <w:rPr>
+        <w:rFonts w:hint="default" w:ascii="Symbol" w:hAnsi="Symbol" w:cs="Symbol"/>
+        <w:sz w:val="20"/>
+      </w:rPr>
+    </w:lvl>
+    <w:lvl w:ilvl="3" w:tentative="0">
+      <w:start w:val="1"/>
+      <w:numFmt w:val="bullet"/>
+      <w:lvlText w:val=""/>
+      <w:lvlJc w:val="left"/>
+      <w:pPr>
+        <w:tabs>
+          <w:tab w:val="left" w:pos="2880"/>
+        </w:tabs>
+        <w:ind w:left="2880" w:hanging="360"/>
+      </w:pPr>
+      <w:rPr>
+        <w:rFonts w:hint="default" w:ascii="Symbol" w:hAnsi="Symbol" w:cs="Symbol"/>
+        <w:sz w:val="20"/>
+      </w:rPr>
+    </w:lvl>
+    <w:lvl w:ilvl="4" w:tentative="0">
+      <w:start w:val="1"/>
+      <w:numFmt w:val="bullet"/>
+      <w:lvlText w:val=""/>
+      <w:lvlJc w:val="left"/>
+      <w:pPr>
+        <w:tabs>
+          <w:tab w:val="left" w:pos="3600"/>
+        </w:tabs>
+        <w:ind w:left="3600" w:hanging="360"/>
+      </w:pPr>
+      <w:rPr>
+        <w:rFonts w:hint="default" w:ascii="Symbol" w:hAnsi="Symbol" w:cs="Symbol"/>
+        <w:sz w:val="20"/>
+      </w:rPr>
+    </w:lvl>
+    <w:lvl w:ilvl="5" w:tentative="0">
+      <w:start w:val="1"/>
+      <w:numFmt w:val="bullet"/>
+      <w:lvlText w:val=""/>
+      <w:lvlJc w:val="left"/>
+      <w:pPr>
+        <w:tabs>
+          <w:tab w:val="left" w:pos="4320"/>
+        </w:tabs>
+        <w:ind w:left="4320" w:hanging="360"/>
+      </w:pPr>
+      <w:rPr>
+        <w:rFonts w:hint="default" w:ascii="Symbol" w:hAnsi="Symbol" w:cs="Symbol"/>
+        <w:sz w:val="20"/>
+      </w:rPr>
+    </w:lvl>
+    <w:lvl w:ilvl="6" w:tentative="0">
+      <w:start w:val="1"/>
+      <w:numFmt w:val="bullet"/>
+      <w:lvlText w:val=""/>
+      <w:lvlJc w:val="left"/>
+      <w:pPr>
+        <w:tabs>
+          <w:tab w:val="left" w:pos="5040"/>
+        </w:tabs>
+        <w:ind w:left="5040" w:hanging="360"/>
+      </w:pPr>
+      <w:rPr>
+        <w:rFonts w:hint="default" w:ascii="Symbol" w:hAnsi="Symbol" w:cs="Symbol"/>
+        <w:sz w:val="20"/>
+      </w:rPr>
+    </w:lvl>
+    <w:lvl w:ilvl="7" w:tentative="0">
+      <w:start w:val="1"/>
+      <w:numFmt w:val="bullet"/>
+      <w:lvlText w:val=""/>
+      <w:lvlJc w:val="left"/>
+      <w:pPr>
+        <w:tabs>
+          <w:tab w:val="left" w:pos="5760"/>
+        </w:tabs>
+        <w:ind w:left="5760" w:hanging="360"/>
+      </w:pPr>
+      <w:rPr>
+        <w:rFonts w:hint="default" w:ascii="Symbol" w:hAnsi="Symbol" w:cs="Symbol"/>
+        <w:sz w:val="20"/>
+      </w:rPr>
+    </w:lvl>
+    <w:lvl w:ilvl="8" w:tentative="0">
+      <w:start w:val="1"/>
+      <w:numFmt w:val="bullet"/>
+      <w:lvlText w:val=""/>
+      <w:lvlJc w:val="left"/>
+      <w:pPr>
+        <w:tabs>
+          <w:tab w:val="left" w:pos="6480"/>
+        </w:tabs>
+        <w:ind w:left="6480" w:hanging="360"/>
+      </w:pPr>
+      <w:rPr>
+        <w:rFonts w:hint="default" w:ascii="Symbol" w:hAnsi="Symbol" w:cs="Symbol"/>
+        <w:sz w:val="20"/>
+      </w:rPr>
+    </w:lvl>
+  </w:abstractNum>
+  <w:abstractNum w:abstractNumId="1">
     <w:nsid w:val="78008420"/>
     <w:multiLevelType w:val="multilevel"/>
     <w:tmpl w:val="78008420"/>
@@ -15196,6 +16364,9 @@
     </w:lvl>
   </w:abstractNum>
   <w:num w:numId="1">
+    <w:abstractNumId w:val="1"/>
+  </w:num>
+  <w:num w:numId="2">
     <w:abstractNumId w:val="0"/>
   </w:num>
 </w:numbering>

--- a/doc/笔记-黎煜煜.docx
+++ b/doc/笔记-黎煜煜.docx
@@ -1240,10 +1240,10 @@
       </w:pPr>
       <w:r>
         <w:object>
-          <v:shape id="_x0000_i1025" o:spt="75" type="#_x0000_t75" style="height:42pt;width:87.75pt;" o:ole="t" filled="f" o:preferrelative="t" stroked="f" coordsize="21600,21600">
+          <v:shape id="_x0000_i1025" o:spt="75" alt="" type="#_x0000_t75" style="height:26.65pt;width:54.4pt;" o:ole="t" filled="f" o:preferrelative="t" stroked="f" coordsize="21600,21600">
             <v:path/>
             <v:fill on="f" focussize="0,0"/>
-            <v:stroke on="f" joinstyle="miter"/>
+            <v:stroke on="f"/>
             <v:imagedata r:id="rId6" o:title=""/>
             <o:lock v:ext="edit" aspectratio="t"/>
             <w10:wrap type="none"/>
@@ -1256,10 +1256,10 @@
       </w:r>
       <w:r>
         <w:object>
-          <v:shape id="_x0000_i1026" o:spt="75" type="#_x0000_t75" style="height:42pt;width:126pt;" o:ole="t" filled="f" o:preferrelative="t" stroked="f" coordsize="21600,21600">
+          <v:shape id="_x0000_i1026" o:spt="75" alt="" type="#_x0000_t75" style="height:26.65pt;width:78.15pt;" o:ole="t" filled="f" o:preferrelative="t" stroked="f" coordsize="21600,21600">
             <v:path/>
             <v:fill on="f" focussize="0,0"/>
-            <v:stroke on="f" joinstyle="miter"/>
+            <v:stroke on="f"/>
             <v:imagedata r:id="rId8" o:title=""/>
             <o:lock v:ext="edit" aspectratio="t"/>
             <w10:wrap type="none"/>
@@ -1270,6 +1270,8 @@
           </o:OLEObject>
         </w:object>
       </w:r>
+      <w:bookmarkStart w:id="0" w:name="_GoBack"/>
+      <w:bookmarkEnd w:id="0"/>
     </w:p>
     <w:p>
       <w:pPr>
@@ -3972,7 +3974,6 @@
             <w:insideH w:val="none" w:color="auto" w:sz="0" w:space="0"/>
             <w:insideV w:val="none" w:color="auto" w:sz="0" w:space="0"/>
           </w:tblBorders>
-          <w:shd w:val="clear" w:color="auto" w:fill="FFFFFF"/>
           <w:tblCellMar>
             <w:top w:w="0" w:type="dxa"/>
             <w:left w:w="0" w:type="dxa"/>
@@ -4256,7 +4257,6 @@
             <w:insideH w:val="none" w:color="auto" w:sz="0" w:space="0"/>
             <w:insideV w:val="none" w:color="auto" w:sz="0" w:space="0"/>
           </w:tblBorders>
-          <w:shd w:val="clear" w:color="auto" w:fill="FFFFFF"/>
           <w:tblCellMar>
             <w:top w:w="0" w:type="dxa"/>
             <w:left w:w="0" w:type="dxa"/>
@@ -4540,7 +4540,6 @@
             <w:insideH w:val="none" w:color="auto" w:sz="0" w:space="0"/>
             <w:insideV w:val="none" w:color="auto" w:sz="0" w:space="0"/>
           </w:tblBorders>
-          <w:shd w:val="clear" w:color="auto" w:fill="FFFFFF"/>
           <w:tblCellMar>
             <w:top w:w="0" w:type="dxa"/>
             <w:left w:w="0" w:type="dxa"/>
@@ -4824,7 +4823,6 @@
             <w:insideH w:val="none" w:color="auto" w:sz="0" w:space="0"/>
             <w:insideV w:val="none" w:color="auto" w:sz="0" w:space="0"/>
           </w:tblBorders>
-          <w:shd w:val="clear" w:color="auto" w:fill="FFFFFF"/>
           <w:tblCellMar>
             <w:top w:w="0" w:type="dxa"/>
             <w:left w:w="0" w:type="dxa"/>
@@ -5108,7 +5106,6 @@
             <w:insideH w:val="none" w:color="auto" w:sz="0" w:space="0"/>
             <w:insideV w:val="none" w:color="auto" w:sz="0" w:space="0"/>
           </w:tblBorders>
-          <w:shd w:val="clear" w:color="auto" w:fill="FFFFFF"/>
           <w:tblCellMar>
             <w:top w:w="0" w:type="dxa"/>
             <w:left w:w="0" w:type="dxa"/>
@@ -5392,7 +5389,6 @@
             <w:insideH w:val="none" w:color="auto" w:sz="0" w:space="0"/>
             <w:insideV w:val="none" w:color="auto" w:sz="0" w:space="0"/>
           </w:tblBorders>
-          <w:shd w:val="clear" w:color="auto" w:fill="FFFFFF"/>
           <w:tblCellMar>
             <w:top w:w="0" w:type="dxa"/>
             <w:left w:w="0" w:type="dxa"/>
@@ -5704,7 +5700,6 @@
             <w:insideH w:val="none" w:color="auto" w:sz="0" w:space="0"/>
             <w:insideV w:val="none" w:color="auto" w:sz="0" w:space="0"/>
           </w:tblBorders>
-          <w:shd w:val="clear" w:color="auto" w:fill="FFFFFF"/>
           <w:tblCellMar>
             <w:top w:w="0" w:type="dxa"/>
             <w:left w:w="0" w:type="dxa"/>
@@ -6016,7 +6011,6 @@
             <w:insideH w:val="none" w:color="auto" w:sz="0" w:space="0"/>
             <w:insideV w:val="none" w:color="auto" w:sz="0" w:space="0"/>
           </w:tblBorders>
-          <w:shd w:val="clear" w:color="auto" w:fill="FFFFFF"/>
           <w:tblCellMar>
             <w:top w:w="0" w:type="dxa"/>
             <w:left w:w="0" w:type="dxa"/>
@@ -6547,7 +6541,6 @@
             <w:insideH w:val="none" w:color="auto" w:sz="0" w:space="0"/>
             <w:insideV w:val="none" w:color="auto" w:sz="0" w:space="0"/>
           </w:tblBorders>
-          <w:shd w:val="clear" w:color="auto" w:fill="FFFFFF"/>
           <w:tblCellMar>
             <w:top w:w="0" w:type="dxa"/>
             <w:left w:w="0" w:type="dxa"/>
@@ -6725,7 +6718,6 @@
             <w:insideH w:val="none" w:color="auto" w:sz="0" w:space="0"/>
             <w:insideV w:val="none" w:color="auto" w:sz="0" w:space="0"/>
           </w:tblBorders>
-          <w:shd w:val="clear" w:color="auto" w:fill="FFFFFF"/>
           <w:tblCellMar>
             <w:top w:w="0" w:type="dxa"/>
             <w:left w:w="0" w:type="dxa"/>
@@ -6903,7 +6895,6 @@
             <w:insideH w:val="none" w:color="auto" w:sz="0" w:space="0"/>
             <w:insideV w:val="none" w:color="auto" w:sz="0" w:space="0"/>
           </w:tblBorders>
-          <w:shd w:val="clear" w:color="auto" w:fill="FFFFFF"/>
           <w:tblCellMar>
             <w:top w:w="0" w:type="dxa"/>
             <w:left w:w="0" w:type="dxa"/>
@@ -7081,7 +7072,6 @@
             <w:insideH w:val="none" w:color="auto" w:sz="0" w:space="0"/>
             <w:insideV w:val="none" w:color="auto" w:sz="0" w:space="0"/>
           </w:tblBorders>
-          <w:shd w:val="clear" w:color="auto" w:fill="FFFFFF"/>
           <w:tblCellMar>
             <w:top w:w="0" w:type="dxa"/>
             <w:left w:w="0" w:type="dxa"/>
@@ -7259,7 +7249,6 @@
             <w:insideH w:val="none" w:color="auto" w:sz="0" w:space="0"/>
             <w:insideV w:val="none" w:color="auto" w:sz="0" w:space="0"/>
           </w:tblBorders>
-          <w:shd w:val="clear" w:color="auto" w:fill="FFFFFF"/>
           <w:tblCellMar>
             <w:top w:w="0" w:type="dxa"/>
             <w:left w:w="0" w:type="dxa"/>
@@ -7437,7 +7426,6 @@
             <w:insideH w:val="none" w:color="auto" w:sz="0" w:space="0"/>
             <w:insideV w:val="none" w:color="auto" w:sz="0" w:space="0"/>
           </w:tblBorders>
-          <w:shd w:val="clear" w:color="auto" w:fill="FFFFFF"/>
           <w:tblCellMar>
             <w:top w:w="0" w:type="dxa"/>
             <w:left w:w="0" w:type="dxa"/>
@@ -7615,7 +7603,6 @@
             <w:insideH w:val="none" w:color="auto" w:sz="0" w:space="0"/>
             <w:insideV w:val="none" w:color="auto" w:sz="0" w:space="0"/>
           </w:tblBorders>
-          <w:shd w:val="clear" w:color="auto" w:fill="FFFFFF"/>
           <w:tblCellMar>
             <w:top w:w="0" w:type="dxa"/>
             <w:left w:w="0" w:type="dxa"/>
@@ -7793,7 +7780,6 @@
             <w:insideH w:val="none" w:color="auto" w:sz="0" w:space="0"/>
             <w:insideV w:val="none" w:color="auto" w:sz="0" w:space="0"/>
           </w:tblBorders>
-          <w:shd w:val="clear" w:color="auto" w:fill="FFFFFF"/>
           <w:tblCellMar>
             <w:top w:w="0" w:type="dxa"/>
             <w:left w:w="0" w:type="dxa"/>
@@ -7971,7 +7957,6 @@
             <w:insideH w:val="none" w:color="auto" w:sz="0" w:space="0"/>
             <w:insideV w:val="none" w:color="auto" w:sz="0" w:space="0"/>
           </w:tblBorders>
-          <w:shd w:val="clear" w:color="auto" w:fill="FFFFFF"/>
           <w:tblCellMar>
             <w:top w:w="0" w:type="dxa"/>
             <w:left w:w="0" w:type="dxa"/>
@@ -8647,7 +8632,6 @@
             <w:insideH w:val="none" w:color="auto" w:sz="0" w:space="0"/>
             <w:insideV w:val="none" w:color="auto" w:sz="0" w:space="0"/>
           </w:tblBorders>
-          <w:shd w:val="clear" w:color="auto" w:fill="FFFFFF"/>
           <w:tblCellMar>
             <w:top w:w="0" w:type="dxa"/>
             <w:left w:w="0" w:type="dxa"/>
@@ -8931,7 +8915,6 @@
             <w:insideH w:val="none" w:color="auto" w:sz="0" w:space="0"/>
             <w:insideV w:val="none" w:color="auto" w:sz="0" w:space="0"/>
           </w:tblBorders>
-          <w:shd w:val="clear" w:color="auto" w:fill="FFFFFF"/>
           <w:tblCellMar>
             <w:top w:w="0" w:type="dxa"/>
             <w:left w:w="0" w:type="dxa"/>
@@ -9215,7 +9198,6 @@
             <w:insideH w:val="none" w:color="auto" w:sz="0" w:space="0"/>
             <w:insideV w:val="none" w:color="auto" w:sz="0" w:space="0"/>
           </w:tblBorders>
-          <w:shd w:val="clear" w:color="auto" w:fill="FFFFFF"/>
           <w:tblCellMar>
             <w:top w:w="0" w:type="dxa"/>
             <w:left w:w="0" w:type="dxa"/>
@@ -9499,7 +9481,6 @@
             <w:insideH w:val="none" w:color="auto" w:sz="0" w:space="0"/>
             <w:insideV w:val="none" w:color="auto" w:sz="0" w:space="0"/>
           </w:tblBorders>
-          <w:shd w:val="clear" w:color="auto" w:fill="FFFFFF"/>
           <w:tblCellMar>
             <w:top w:w="0" w:type="dxa"/>
             <w:left w:w="0" w:type="dxa"/>
@@ -9783,7 +9764,6 @@
             <w:insideH w:val="none" w:color="auto" w:sz="0" w:space="0"/>
             <w:insideV w:val="none" w:color="auto" w:sz="0" w:space="0"/>
           </w:tblBorders>
-          <w:shd w:val="clear" w:color="auto" w:fill="FFFFFF"/>
           <w:tblCellMar>
             <w:top w:w="0" w:type="dxa"/>
             <w:left w:w="0" w:type="dxa"/>
@@ -13470,8 +13450,6 @@
           <w:lang w:val="en-US" w:eastAsia="zh-CN"/>
         </w:rPr>
       </w:pPr>
-      <w:bookmarkStart w:id="0" w:name="_GoBack"/>
-      <w:bookmarkEnd w:id="0"/>
       <w:r>
         <w:rPr>
           <w:rFonts w:hint="eastAsia"/>
@@ -15005,7 +14983,6 @@
           <w:spacing w:val="0"/>
           <w:sz w:val="25"/>
           <w:szCs w:val="25"/>
-          <w:bdr w:val="none" w:color="auto" w:sz="0" w:space="0"/>
           <w:shd w:val="clear" w:fill="FAFAFA"/>
           <w:vertAlign w:val="baseline"/>
         </w:rPr>
@@ -15045,7 +15022,6 @@
           <w:spacing w:val="0"/>
           <w:sz w:val="25"/>
           <w:szCs w:val="25"/>
-          <w:bdr w:val="none" w:color="auto" w:sz="0" w:space="0"/>
           <w:shd w:val="clear" w:fill="FAFAFA"/>
           <w:vertAlign w:val="baseline"/>
         </w:rPr>
@@ -15085,7 +15061,6 @@
           <w:spacing w:val="0"/>
           <w:sz w:val="25"/>
           <w:szCs w:val="25"/>
-          <w:bdr w:val="none" w:color="auto" w:sz="0" w:space="0"/>
           <w:shd w:val="clear" w:fill="FAFAFA"/>
           <w:vertAlign w:val="baseline"/>
         </w:rPr>
@@ -15125,7 +15100,6 @@
           <w:spacing w:val="0"/>
           <w:sz w:val="25"/>
           <w:szCs w:val="25"/>
-          <w:bdr w:val="none" w:color="auto" w:sz="0" w:space="0"/>
           <w:shd w:val="clear" w:fill="FAFAFA"/>
           <w:vertAlign w:val="baseline"/>
         </w:rPr>
@@ -15165,7 +15139,6 @@
           <w:spacing w:val="0"/>
           <w:sz w:val="25"/>
           <w:szCs w:val="25"/>
-          <w:bdr w:val="none" w:color="auto" w:sz="0" w:space="0"/>
           <w:shd w:val="clear" w:fill="FAFAFA"/>
           <w:vertAlign w:val="baseline"/>
         </w:rPr>
@@ -15205,7 +15178,6 @@
           <w:spacing w:val="0"/>
           <w:sz w:val="25"/>
           <w:szCs w:val="25"/>
-          <w:bdr w:val="none" w:color="auto" w:sz="0" w:space="0"/>
           <w:shd w:val="clear" w:fill="FAFAFA"/>
           <w:vertAlign w:val="baseline"/>
         </w:rPr>
@@ -15245,7 +15217,6 @@
           <w:spacing w:val="0"/>
           <w:sz w:val="25"/>
           <w:szCs w:val="25"/>
-          <w:bdr w:val="none" w:color="auto" w:sz="0" w:space="0"/>
           <w:shd w:val="clear" w:fill="FAFAFA"/>
           <w:vertAlign w:val="baseline"/>
         </w:rPr>
@@ -15287,6 +15258,7 @@
         <w:keepLines w:val="0"/>
         <w:widowControl/>
         <w:numPr>
+          <w:ilvl w:val="0"/>
           <w:numId w:val="0"/>
         </w:numPr>
         <w:suppressLineNumbers w:val="0"/>
@@ -15333,6 +15305,7 @@
         <w:keepLines w:val="0"/>
         <w:widowControl/>
         <w:numPr>
+          <w:ilvl w:val="0"/>
           <w:numId w:val="0"/>
         </w:numPr>
         <w:suppressLineNumbers w:val="0"/>
@@ -15406,6 +15379,7 @@
         <w:keepLines w:val="0"/>
         <w:widowControl/>
         <w:numPr>
+          <w:ilvl w:val="0"/>
           <w:numId w:val="0"/>
         </w:numPr>
         <w:suppressLineNumbers w:val="0"/>
@@ -15466,6 +15440,7 @@
         <w:keepLines w:val="0"/>
         <w:widowControl/>
         <w:numPr>
+          <w:ilvl w:val="0"/>
           <w:numId w:val="0"/>
         </w:numPr>
         <w:suppressLineNumbers w:val="0"/>
@@ -15514,6 +15489,7 @@
         <w:keepLines w:val="0"/>
         <w:widowControl/>
         <w:numPr>
+          <w:ilvl w:val="0"/>
           <w:numId w:val="0"/>
         </w:numPr>
         <w:suppressLineNumbers w:val="0"/>
@@ -15574,6 +15550,7 @@
         <w:keepLines w:val="0"/>
         <w:widowControl/>
         <w:numPr>
+          <w:ilvl w:val="0"/>
           <w:numId w:val="0"/>
         </w:numPr>
         <w:suppressLineNumbers w:val="0"/>
@@ -15622,6 +15599,7 @@
         <w:keepLines w:val="0"/>
         <w:widowControl/>
         <w:numPr>
+          <w:ilvl w:val="0"/>
           <w:numId w:val="0"/>
         </w:numPr>
         <w:suppressLineNumbers w:val="0"/>
@@ -15720,6 +15698,7 @@
         <w:keepLines w:val="0"/>
         <w:widowControl/>
         <w:numPr>
+          <w:ilvl w:val="0"/>
           <w:numId w:val="0"/>
         </w:numPr>
         <w:suppressLineNumbers w:val="0"/>
@@ -15738,16 +15717,10 @@
         <w:ind w:right="0" w:rightChars="0"/>
         <w:textAlignment w:val="baseline"/>
         <w:rPr>
-          <w:rFonts w:hint="eastAsia" w:ascii="微软雅黑" w:hAnsi="微软雅黑" w:eastAsia="微软雅黑" w:cs="微软雅黑"/>
-          <w:i w:val="0"/>
-          <w:caps w:val="0"/>
-          <w:color w:val="817C7C"/>
-          <w:spacing w:val="0"/>
-          <w:sz w:val="25"/>
-          <w:szCs w:val="25"/>
-          <w:bdr w:val="none" w:color="auto" w:sz="0" w:space="0"/>
-          <w:shd w:val="clear" w:fill="FAFAFA"/>
-          <w:vertAlign w:val="baseline"/>
+          <w:rFonts w:hint="default" w:ascii="宋体" w:hAnsi="宋体" w:eastAsia="宋体" w:cs="宋体"/>
+          <w:sz w:val="24"/>
+          <w:szCs w:val="24"/>
+          <w:lang w:val="en-US" w:eastAsia="zh-CN"/>
         </w:rPr>
       </w:pPr>
       <w:r>
@@ -15788,18 +15761,6 @@
         </w:rPr>
         <w:t>;</w:t>
       </w:r>
-    </w:p>
-    <w:p>
-      <w:pPr>
-        <w:spacing w:line="220" w:lineRule="atLeast"/>
-        <w:outlineLvl w:val="0"/>
-        <w:rPr>
-          <w:rFonts w:hint="default" w:ascii="宋体" w:hAnsi="宋体" w:eastAsia="宋体" w:cs="宋体"/>
-          <w:sz w:val="24"/>
-          <w:szCs w:val="24"/>
-          <w:lang w:val="en-US" w:eastAsia="zh-CN"/>
-        </w:rPr>
-      </w:pPr>
     </w:p>
     <w:p>
       <w:pPr>
@@ -15860,20 +15821,7 @@
           <w:szCs w:val="19"/>
           <w:shd w:val="clear" w:fill="FFFFFF"/>
         </w:rPr>
-        <w:t>这</w:t>
-      </w:r>
-      <w:r>
-        <w:rPr>
-          <w:rFonts w:hint="default" w:ascii="Verdana" w:hAnsi="Verdana" w:cs="Verdana"/>
-          <w:i w:val="0"/>
-          <w:caps w:val="0"/>
-          <w:color w:val="4B4B4B"/>
-          <w:spacing w:val="0"/>
-          <w:sz w:val="19"/>
-          <w:szCs w:val="19"/>
-          <w:shd w:val="clear" w:fill="FFFFFF"/>
-        </w:rPr>
-        <w:t>时候还没给客户端答复就重启了。等客户端再重连进来，发现事务已经提交成功了，这是不是bug？</w:t>
+        <w:t>这时候还没给客户端答复就重启了。等客户端再重连进来，发现事务已经提交成功了，这是不是bug？</w:t>
       </w:r>
     </w:p>
     <w:p>
@@ -16026,6 +15974,12 @@
         <w:suppressLineNumbers w:val="0"/>
         <w:spacing w:before="150" w:beforeAutospacing="0" w:after="150" w:afterAutospacing="0" w:line="23" w:lineRule="atLeast"/>
         <w:ind w:right="0"/>
+        <w:rPr>
+          <w:rFonts w:hint="default" w:ascii="宋体" w:hAnsi="宋体" w:eastAsia="宋体" w:cs="宋体"/>
+          <w:sz w:val="24"/>
+          <w:szCs w:val="24"/>
+          <w:lang w:val="en-US" w:eastAsia="zh-CN"/>
+        </w:rPr>
       </w:pPr>
       <w:r>
         <w:rPr>
@@ -16046,12 +16000,192 @@
         <w:spacing w:line="220" w:lineRule="atLeast"/>
         <w:outlineLvl w:val="0"/>
         <w:rPr>
-          <w:rFonts w:hint="default" w:ascii="宋体" w:hAnsi="宋体" w:eastAsia="宋体" w:cs="宋体"/>
+          <w:rFonts w:hint="eastAsia" w:ascii="Microsoft YaHei UI" w:hAnsi="Microsoft YaHei UI" w:eastAsia="Microsoft YaHei UI" w:cs="Microsoft YaHei UI"/>
+          <w:i w:val="0"/>
+          <w:caps w:val="0"/>
+          <w:color w:val="FF0000"/>
+          <w:spacing w:val="8"/>
+          <w:sz w:val="25"/>
+          <w:szCs w:val="25"/>
+          <w:lang w:val="en-US" w:eastAsia="zh-CN"/>
+        </w:rPr>
+      </w:pPr>
+      <w:r>
+        <w:rPr>
+          <w:rFonts w:hint="default" w:ascii="Microsoft YaHei UI" w:hAnsi="Microsoft YaHei UI" w:eastAsia="Microsoft YaHei UI" w:cs="Microsoft YaHei UI"/>
+          <w:i w:val="0"/>
+          <w:caps w:val="0"/>
+          <w:color w:val="FF0000"/>
+          <w:spacing w:val="8"/>
+          <w:sz w:val="25"/>
+          <w:szCs w:val="25"/>
+          <w:lang w:val="en-US" w:eastAsia="zh-CN"/>
+        </w:rPr>
+        <w:t>Kafka、RabbitMQ、RocketMQ等消息中间件的对比</w:t>
+      </w:r>
+    </w:p>
+    <w:p>
+      <w:pPr>
+        <w:pStyle w:val="10"/>
+        <w:keepNext w:val="0"/>
+        <w:keepLines w:val="0"/>
+        <w:widowControl/>
+        <w:suppressLineNumbers w:val="0"/>
+        <w:pBdr>
+          <w:top w:val="none" w:color="auto" w:sz="0" w:space="0"/>
+          <w:left w:val="none" w:color="auto" w:sz="0" w:space="0"/>
+          <w:bottom w:val="none" w:color="auto" w:sz="0" w:space="0"/>
+          <w:right w:val="none" w:color="auto" w:sz="0" w:space="0"/>
+        </w:pBdr>
+        <w:shd w:val="clear" w:fill="FFFFFF"/>
+        <w:spacing w:before="132" w:beforeAutospacing="0" w:after="378" w:afterAutospacing="0"/>
+        <w:ind w:left="0" w:right="0" w:firstLine="0"/>
+        <w:jc w:val="both"/>
+        <w:rPr>
+          <w:rFonts w:hint="default" w:ascii="Arial" w:hAnsi="Arial" w:eastAsia="Arial" w:cs="Arial"/>
+          <w:i w:val="0"/>
+          <w:caps w:val="0"/>
+          <w:color w:val="191919"/>
+          <w:spacing w:val="0"/>
           <w:sz w:val="24"/>
           <w:szCs w:val="24"/>
-          <w:lang w:val="en-US" w:eastAsia="zh-CN"/>
-        </w:rPr>
-      </w:pPr>
+        </w:rPr>
+      </w:pPr>
+      <w:r>
+        <w:rPr>
+          <w:rFonts w:hint="default" w:ascii="Arial" w:hAnsi="Arial" w:eastAsia="Arial" w:cs="Arial"/>
+          <w:i w:val="0"/>
+          <w:caps w:val="0"/>
+          <w:color w:val="191919"/>
+          <w:spacing w:val="0"/>
+          <w:sz w:val="24"/>
+          <w:szCs w:val="24"/>
+          <w:shd w:val="clear" w:fill="FFFFFF"/>
+        </w:rPr>
+        <w:t>有关测试结论：</w:t>
+      </w:r>
+    </w:p>
+    <w:p>
+      <w:pPr>
+        <w:pStyle w:val="10"/>
+        <w:keepNext w:val="0"/>
+        <w:keepLines w:val="0"/>
+        <w:widowControl/>
+        <w:suppressLineNumbers w:val="0"/>
+        <w:pBdr>
+          <w:top w:val="none" w:color="auto" w:sz="0" w:space="0"/>
+          <w:left w:val="none" w:color="auto" w:sz="0" w:space="0"/>
+          <w:bottom w:val="none" w:color="auto" w:sz="0" w:space="0"/>
+          <w:right w:val="none" w:color="auto" w:sz="0" w:space="0"/>
+        </w:pBdr>
+        <w:shd w:val="clear" w:fill="FFFFFF"/>
+        <w:spacing w:before="132" w:beforeAutospacing="0" w:after="378" w:afterAutospacing="0"/>
+        <w:ind w:left="0" w:right="0" w:firstLine="0"/>
+        <w:jc w:val="both"/>
+        <w:rPr>
+          <w:rFonts w:hint="default" w:ascii="Arial" w:hAnsi="Arial" w:eastAsia="Arial" w:cs="Arial"/>
+          <w:i w:val="0"/>
+          <w:caps w:val="0"/>
+          <w:color w:val="191919"/>
+          <w:spacing w:val="0"/>
+          <w:sz w:val="24"/>
+          <w:szCs w:val="24"/>
+        </w:rPr>
+      </w:pPr>
+      <w:r>
+        <w:rPr>
+          <w:rFonts w:hint="default" w:ascii="Arial" w:hAnsi="Arial" w:eastAsia="Arial" w:cs="Arial"/>
+          <w:i w:val="0"/>
+          <w:caps w:val="0"/>
+          <w:color w:val="191919"/>
+          <w:spacing w:val="0"/>
+          <w:sz w:val="24"/>
+          <w:szCs w:val="24"/>
+          <w:shd w:val="clear" w:fill="FFFFFF"/>
+        </w:rPr>
+        <w:t>Kafka的吞吐量高达17.3w/s，不愧是高吞吐量消息中间件的行业老大。这主要取决于它的队列模式保证了写磁盘的过程是线性IO。此时broker磁盘IO已达瓶颈。</w:t>
+      </w:r>
+    </w:p>
+    <w:p>
+      <w:pPr>
+        <w:pStyle w:val="10"/>
+        <w:keepNext w:val="0"/>
+        <w:keepLines w:val="0"/>
+        <w:widowControl/>
+        <w:suppressLineNumbers w:val="0"/>
+        <w:pBdr>
+          <w:top w:val="none" w:color="auto" w:sz="0" w:space="0"/>
+          <w:left w:val="none" w:color="auto" w:sz="0" w:space="0"/>
+          <w:bottom w:val="none" w:color="auto" w:sz="0" w:space="0"/>
+          <w:right w:val="none" w:color="auto" w:sz="0" w:space="0"/>
+        </w:pBdr>
+        <w:shd w:val="clear" w:fill="FFFFFF"/>
+        <w:spacing w:before="132" w:beforeAutospacing="0" w:after="378" w:afterAutospacing="0"/>
+        <w:ind w:left="0" w:right="0" w:firstLine="0"/>
+        <w:jc w:val="both"/>
+        <w:rPr>
+          <w:rFonts w:hint="default" w:ascii="Arial" w:hAnsi="Arial" w:eastAsia="Arial" w:cs="Arial"/>
+          <w:i w:val="0"/>
+          <w:caps w:val="0"/>
+          <w:color w:val="191919"/>
+          <w:spacing w:val="0"/>
+          <w:sz w:val="24"/>
+          <w:szCs w:val="24"/>
+        </w:rPr>
+      </w:pPr>
+      <w:r>
+        <w:rPr>
+          <w:rFonts w:hint="default" w:ascii="Arial" w:hAnsi="Arial" w:eastAsia="Arial" w:cs="Arial"/>
+          <w:i w:val="0"/>
+          <w:caps w:val="0"/>
+          <w:color w:val="191919"/>
+          <w:spacing w:val="0"/>
+          <w:sz w:val="24"/>
+          <w:szCs w:val="24"/>
+          <w:shd w:val="clear" w:fill="FFFFFF"/>
+        </w:rPr>
+        <w:t>RocketMQ也表现不俗，吞吐量在11.6w/s，磁盘IO %util已接近100%。RocketMQ的消息写入内存后即返回ack，由单独的线程专门做刷盘的操作，所有的消息均是顺序写文件。</w:t>
+      </w:r>
+    </w:p>
+    <w:p>
+      <w:pPr>
+        <w:pStyle w:val="10"/>
+        <w:keepNext w:val="0"/>
+        <w:keepLines w:val="0"/>
+        <w:widowControl/>
+        <w:suppressLineNumbers w:val="0"/>
+        <w:pBdr>
+          <w:top w:val="none" w:color="auto" w:sz="0" w:space="0"/>
+          <w:left w:val="none" w:color="auto" w:sz="0" w:space="0"/>
+          <w:bottom w:val="none" w:color="auto" w:sz="0" w:space="0"/>
+          <w:right w:val="none" w:color="auto" w:sz="0" w:space="0"/>
+        </w:pBdr>
+        <w:shd w:val="clear" w:fill="FFFFFF"/>
+        <w:spacing w:before="132" w:beforeAutospacing="0" w:after="378" w:afterAutospacing="0"/>
+        <w:ind w:left="0" w:right="0" w:firstLine="0"/>
+        <w:jc w:val="both"/>
+        <w:rPr>
+          <w:rFonts w:hint="default" w:ascii="宋体" w:hAnsi="宋体" w:eastAsia="宋体" w:cs="宋体"/>
+          <w:b/>
+          <w:bCs/>
+          <w:sz w:val="24"/>
+          <w:szCs w:val="24"/>
+          <w:lang w:val="en-US" w:eastAsia="zh-CN"/>
+        </w:rPr>
+      </w:pPr>
+      <w:r>
+        <w:rPr>
+          <w:rFonts w:hint="default" w:ascii="Arial" w:hAnsi="Arial" w:eastAsia="Arial" w:cs="Arial"/>
+          <w:i w:val="0"/>
+          <w:caps w:val="0"/>
+          <w:color w:val="191919"/>
+          <w:spacing w:val="0"/>
+          <w:sz w:val="24"/>
+          <w:szCs w:val="24"/>
+          <w:shd w:val="clear" w:fill="FFFFFF"/>
+        </w:rPr>
+        <w:t>RabbitMQ的吞吐量5.95w/s，CPU资源消耗较高。它支持AMQP协议，实现非常重量级，为了保证消息的可靠性在吞吐量上做了取舍。我们还做了RabbitMQ在消息持久化场景下的性能测试，吞吐量在2.6w/s左右。</w:t>
+      </w:r>
     </w:p>
     <w:sectPr>
       <w:pgSz w:w="11906" w:h="16838"/>

--- a/doc/笔记-黎煜煜.docx
+++ b/doc/笔记-黎煜煜.docx
@@ -1240,7 +1240,7 @@
       </w:pPr>
       <w:r>
         <w:object>
-          <v:shape id="_x0000_i1025" o:spt="75" alt="" type="#_x0000_t75" style="height:26.65pt;width:54.4pt;" o:ole="t" filled="f" o:preferrelative="t" stroked="f" coordsize="21600,21600">
+          <v:shape id="_x0000_i1025" o:spt="75" type="#_x0000_t75" style="height:26.65pt;width:54.4pt;" o:ole="t" filled="f" o:preferrelative="t" stroked="f" coordsize="21600,21600">
             <v:path/>
             <v:fill on="f" focussize="0,0"/>
             <v:stroke on="f"/>
@@ -1256,7 +1256,7 @@
       </w:r>
       <w:r>
         <w:object>
-          <v:shape id="_x0000_i1026" o:spt="75" alt="" type="#_x0000_t75" style="height:26.65pt;width:78.15pt;" o:ole="t" filled="f" o:preferrelative="t" stroked="f" coordsize="21600,21600">
+          <v:shape id="_x0000_i1026" o:spt="75" type="#_x0000_t75" style="height:26.65pt;width:78.15pt;" o:ole="t" filled="f" o:preferrelative="t" stroked="f" coordsize="21600,21600">
             <v:path/>
             <v:fill on="f" focussize="0,0"/>
             <v:stroke on="f"/>
@@ -1270,8 +1270,6 @@
           </o:OLEObject>
         </w:object>
       </w:r>
-      <w:bookmarkStart w:id="0" w:name="_GoBack"/>
-      <w:bookmarkEnd w:id="0"/>
     </w:p>
     <w:p>
       <w:pPr>
@@ -7426,6 +7424,7 @@
             <w:insideH w:val="none" w:color="auto" w:sz="0" w:space="0"/>
             <w:insideV w:val="none" w:color="auto" w:sz="0" w:space="0"/>
           </w:tblBorders>
+          <w:shd w:val="clear" w:color="auto" w:fill="FFFFFF"/>
           <w:tblCellMar>
             <w:top w:w="0" w:type="dxa"/>
             <w:left w:w="0" w:type="dxa"/>
@@ -9198,6 +9197,7 @@
             <w:insideH w:val="none" w:color="auto" w:sz="0" w:space="0"/>
             <w:insideV w:val="none" w:color="auto" w:sz="0" w:space="0"/>
           </w:tblBorders>
+          <w:shd w:val="clear" w:color="auto" w:fill="FFFFFF"/>
           <w:tblCellMar>
             <w:top w:w="0" w:type="dxa"/>
             <w:left w:w="0" w:type="dxa"/>
@@ -14634,6 +14634,8 @@
         </w:rPr>
         <w:t>1上非阻塞2上非阻塞是异步非阻塞IO，Proactor模型就是这种模型</w:t>
       </w:r>
+      <w:bookmarkStart w:id="0" w:name="_GoBack"/>
+      <w:bookmarkEnd w:id="0"/>
     </w:p>
     <w:p>
       <w:pPr>

--- a/doc/笔记-黎煜煜.docx
+++ b/doc/笔记-黎煜煜.docx
@@ -3972,6 +3972,7 @@
             <w:insideH w:val="none" w:color="auto" w:sz="0" w:space="0"/>
             <w:insideV w:val="none" w:color="auto" w:sz="0" w:space="0"/>
           </w:tblBorders>
+          <w:shd w:val="clear" w:color="auto" w:fill="FFFFFF"/>
           <w:tblCellMar>
             <w:top w:w="0" w:type="dxa"/>
             <w:left w:w="0" w:type="dxa"/>
@@ -4255,6 +4256,7 @@
             <w:insideH w:val="none" w:color="auto" w:sz="0" w:space="0"/>
             <w:insideV w:val="none" w:color="auto" w:sz="0" w:space="0"/>
           </w:tblBorders>
+          <w:shd w:val="clear" w:color="auto" w:fill="FFFFFF"/>
           <w:tblCellMar>
             <w:top w:w="0" w:type="dxa"/>
             <w:left w:w="0" w:type="dxa"/>
@@ -4538,6 +4540,7 @@
             <w:insideH w:val="none" w:color="auto" w:sz="0" w:space="0"/>
             <w:insideV w:val="none" w:color="auto" w:sz="0" w:space="0"/>
           </w:tblBorders>
+          <w:shd w:val="clear" w:color="auto" w:fill="FFFFFF"/>
           <w:tblCellMar>
             <w:top w:w="0" w:type="dxa"/>
             <w:left w:w="0" w:type="dxa"/>
@@ -4821,6 +4824,7 @@
             <w:insideH w:val="none" w:color="auto" w:sz="0" w:space="0"/>
             <w:insideV w:val="none" w:color="auto" w:sz="0" w:space="0"/>
           </w:tblBorders>
+          <w:shd w:val="clear" w:color="auto" w:fill="FFFFFF"/>
           <w:tblCellMar>
             <w:top w:w="0" w:type="dxa"/>
             <w:left w:w="0" w:type="dxa"/>
@@ -5104,6 +5108,7 @@
             <w:insideH w:val="none" w:color="auto" w:sz="0" w:space="0"/>
             <w:insideV w:val="none" w:color="auto" w:sz="0" w:space="0"/>
           </w:tblBorders>
+          <w:shd w:val="clear" w:color="auto" w:fill="FFFFFF"/>
           <w:tblCellMar>
             <w:top w:w="0" w:type="dxa"/>
             <w:left w:w="0" w:type="dxa"/>
@@ -5387,6 +5392,7 @@
             <w:insideH w:val="none" w:color="auto" w:sz="0" w:space="0"/>
             <w:insideV w:val="none" w:color="auto" w:sz="0" w:space="0"/>
           </w:tblBorders>
+          <w:shd w:val="clear" w:color="auto" w:fill="FFFFFF"/>
           <w:tblCellMar>
             <w:top w:w="0" w:type="dxa"/>
             <w:left w:w="0" w:type="dxa"/>
@@ -5698,6 +5704,7 @@
             <w:insideH w:val="none" w:color="auto" w:sz="0" w:space="0"/>
             <w:insideV w:val="none" w:color="auto" w:sz="0" w:space="0"/>
           </w:tblBorders>
+          <w:shd w:val="clear" w:color="auto" w:fill="FFFFFF"/>
           <w:tblCellMar>
             <w:top w:w="0" w:type="dxa"/>
             <w:left w:w="0" w:type="dxa"/>
@@ -6009,6 +6016,7 @@
             <w:insideH w:val="none" w:color="auto" w:sz="0" w:space="0"/>
             <w:insideV w:val="none" w:color="auto" w:sz="0" w:space="0"/>
           </w:tblBorders>
+          <w:shd w:val="clear" w:color="auto" w:fill="FFFFFF"/>
           <w:tblCellMar>
             <w:top w:w="0" w:type="dxa"/>
             <w:left w:w="0" w:type="dxa"/>
@@ -6539,6 +6547,7 @@
             <w:insideH w:val="none" w:color="auto" w:sz="0" w:space="0"/>
             <w:insideV w:val="none" w:color="auto" w:sz="0" w:space="0"/>
           </w:tblBorders>
+          <w:shd w:val="clear" w:color="auto" w:fill="FFFFFF"/>
           <w:tblCellMar>
             <w:top w:w="0" w:type="dxa"/>
             <w:left w:w="0" w:type="dxa"/>
@@ -7602,6 +7611,7 @@
             <w:insideH w:val="none" w:color="auto" w:sz="0" w:space="0"/>
             <w:insideV w:val="none" w:color="auto" w:sz="0" w:space="0"/>
           </w:tblBorders>
+          <w:shd w:val="clear" w:color="auto" w:fill="FFFFFF"/>
           <w:tblCellMar>
             <w:top w:w="0" w:type="dxa"/>
             <w:left w:w="0" w:type="dxa"/>
@@ -8631,6 +8641,7 @@
             <w:insideH w:val="none" w:color="auto" w:sz="0" w:space="0"/>
             <w:insideV w:val="none" w:color="auto" w:sz="0" w:space="0"/>
           </w:tblBorders>
+          <w:shd w:val="clear" w:color="auto" w:fill="FFFFFF"/>
           <w:tblCellMar>
             <w:top w:w="0" w:type="dxa"/>
             <w:left w:w="0" w:type="dxa"/>
@@ -8914,6 +8925,7 @@
             <w:insideH w:val="none" w:color="auto" w:sz="0" w:space="0"/>
             <w:insideV w:val="none" w:color="auto" w:sz="0" w:space="0"/>
           </w:tblBorders>
+          <w:shd w:val="clear" w:color="auto" w:fill="FFFFFF"/>
           <w:tblCellMar>
             <w:top w:w="0" w:type="dxa"/>
             <w:left w:w="0" w:type="dxa"/>
@@ -9481,6 +9493,7 @@
             <w:insideH w:val="none" w:color="auto" w:sz="0" w:space="0"/>
             <w:insideV w:val="none" w:color="auto" w:sz="0" w:space="0"/>
           </w:tblBorders>
+          <w:shd w:val="clear" w:color="auto" w:fill="FFFFFF"/>
           <w:tblCellMar>
             <w:top w:w="0" w:type="dxa"/>
             <w:left w:w="0" w:type="dxa"/>
@@ -14634,8 +14647,6 @@
         </w:rPr>
         <w:t>1上非阻塞2上非阻塞是异步非阻塞IO，Proactor模型就是这种模型</w:t>
       </w:r>
-      <w:bookmarkStart w:id="0" w:name="_GoBack"/>
-      <w:bookmarkEnd w:id="0"/>
     </w:p>
     <w:p>
       <w:pPr>
@@ -16167,16 +16178,6 @@
         <w:ind w:left="0" w:right="0" w:firstLine="0"/>
         <w:jc w:val="both"/>
         <w:rPr>
-          <w:rFonts w:hint="default" w:ascii="宋体" w:hAnsi="宋体" w:eastAsia="宋体" w:cs="宋体"/>
-          <w:b/>
-          <w:bCs/>
-          <w:sz w:val="24"/>
-          <w:szCs w:val="24"/>
-          <w:lang w:val="en-US" w:eastAsia="zh-CN"/>
-        </w:rPr>
-      </w:pPr>
-      <w:r>
-        <w:rPr>
           <w:rFonts w:hint="default" w:ascii="Arial" w:hAnsi="Arial" w:eastAsia="Arial" w:cs="Arial"/>
           <w:i w:val="0"/>
           <w:caps w:val="0"/>
@@ -16186,8 +16187,1951 @@
           <w:szCs w:val="24"/>
           <w:shd w:val="clear" w:fill="FFFFFF"/>
         </w:rPr>
+      </w:pPr>
+      <w:r>
+        <w:rPr>
+          <w:rFonts w:hint="default" w:ascii="Arial" w:hAnsi="Arial" w:eastAsia="Arial" w:cs="Arial"/>
+          <w:i w:val="0"/>
+          <w:caps w:val="0"/>
+          <w:color w:val="191919"/>
+          <w:spacing w:val="0"/>
+          <w:sz w:val="24"/>
+          <w:szCs w:val="24"/>
+          <w:shd w:val="clear" w:fill="FFFFFF"/>
+        </w:rPr>
         <w:t>RabbitMQ的吞吐量5.95w/s，CPU资源消耗较高。它支持AMQP协议，实现非常重量级，为了保证消息的可靠性在吞吐量上做了取舍。我们还做了RabbitMQ在消息持久化场景下的性能测试，吞吐量在2.6w/s左右。</w:t>
       </w:r>
+    </w:p>
+    <w:p>
+      <w:pPr>
+        <w:pStyle w:val="10"/>
+        <w:keepNext w:val="0"/>
+        <w:keepLines w:val="0"/>
+        <w:widowControl/>
+        <w:suppressLineNumbers w:val="0"/>
+        <w:pBdr>
+          <w:top w:val="none" w:color="auto" w:sz="0" w:space="0"/>
+          <w:left w:val="none" w:color="auto" w:sz="0" w:space="0"/>
+          <w:bottom w:val="none" w:color="auto" w:sz="0" w:space="0"/>
+          <w:right w:val="none" w:color="auto" w:sz="0" w:space="0"/>
+        </w:pBdr>
+        <w:shd w:val="clear" w:fill="FFFFFF"/>
+        <w:spacing w:before="132" w:beforeAutospacing="0" w:after="378" w:afterAutospacing="0"/>
+        <w:ind w:left="0" w:right="0" w:firstLine="0"/>
+        <w:jc w:val="both"/>
+        <w:rPr>
+          <w:rFonts w:hint="default" w:ascii="Arial" w:hAnsi="Arial" w:eastAsia="Arial" w:cs="Arial"/>
+          <w:i w:val="0"/>
+          <w:caps w:val="0"/>
+          <w:color w:val="191919"/>
+          <w:spacing w:val="0"/>
+          <w:sz w:val="24"/>
+          <w:szCs w:val="24"/>
+          <w:shd w:val="clear" w:fill="FFFFFF"/>
+        </w:rPr>
+      </w:pPr>
+    </w:p>
+    <w:p>
+      <w:pPr>
+        <w:spacing w:line="220" w:lineRule="atLeast"/>
+        <w:outlineLvl w:val="0"/>
+        <w:rPr>
+          <w:rFonts w:hint="default" w:ascii="Microsoft YaHei UI" w:hAnsi="Microsoft YaHei UI" w:eastAsia="Microsoft YaHei UI" w:cs="Microsoft YaHei UI"/>
+          <w:i w:val="0"/>
+          <w:caps w:val="0"/>
+          <w:color w:val="FF0000"/>
+          <w:spacing w:val="8"/>
+          <w:sz w:val="25"/>
+          <w:szCs w:val="25"/>
+          <w:lang w:val="en-US" w:eastAsia="zh-CN"/>
+        </w:rPr>
+      </w:pPr>
+      <w:r>
+        <w:rPr>
+          <w:rFonts w:hint="eastAsia" w:ascii="Microsoft YaHei UI" w:hAnsi="Microsoft YaHei UI" w:eastAsia="Microsoft YaHei UI" w:cs="Microsoft YaHei UI"/>
+          <w:i w:val="0"/>
+          <w:caps w:val="0"/>
+          <w:color w:val="FF0000"/>
+          <w:spacing w:val="8"/>
+          <w:sz w:val="25"/>
+          <w:szCs w:val="25"/>
+          <w:lang w:val="en-US" w:eastAsia="zh-CN"/>
+        </w:rPr>
+        <w:t>隔离级别</w:t>
+      </w:r>
+    </w:p>
+    <w:tbl>
+      <w:tblPr>
+        <w:tblW w:w="0" w:type="dxa"/>
+        <w:tblCellSpacing w:w="15" w:type="dxa"/>
+        <w:tblInd w:w="0" w:type="dxa"/>
+        <w:tblBorders>
+          <w:top w:val="single" w:color="F6F6F6" w:sz="6" w:space="0"/>
+          <w:left w:val="single" w:color="F6F6F6" w:sz="6" w:space="0"/>
+          <w:bottom w:val="single" w:color="F6F6F6" w:sz="6" w:space="0"/>
+          <w:right w:val="single" w:color="F6F6F6" w:sz="6" w:space="0"/>
+          <w:insideH w:val="none" w:color="auto" w:sz="0" w:space="0"/>
+          <w:insideV w:val="none" w:color="auto" w:sz="0" w:space="0"/>
+        </w:tblBorders>
+        <w:shd w:val="clear" w:color="auto" w:fill="FFFFFF"/>
+        <w:tblLayout w:type="autofit"/>
+        <w:tblCellMar>
+          <w:top w:w="15" w:type="dxa"/>
+          <w:left w:w="15" w:type="dxa"/>
+          <w:bottom w:w="15" w:type="dxa"/>
+          <w:right w:w="15" w:type="dxa"/>
+        </w:tblCellMar>
+      </w:tblPr>
+      <w:tblGrid>
+        <w:gridCol w:w="1674"/>
+        <w:gridCol w:w="1507"/>
+        <w:gridCol w:w="1507"/>
+        <w:gridCol w:w="1537"/>
+      </w:tblGrid>
+      <w:tr>
+        <w:tblPrEx>
+          <w:tblBorders>
+            <w:top w:val="single" w:color="F6F6F6" w:sz="6" w:space="0"/>
+            <w:left w:val="single" w:color="F6F6F6" w:sz="6" w:space="0"/>
+            <w:bottom w:val="single" w:color="F6F6F6" w:sz="6" w:space="0"/>
+            <w:right w:val="single" w:color="F6F6F6" w:sz="6" w:space="0"/>
+            <w:insideH w:val="none" w:color="auto" w:sz="0" w:space="0"/>
+            <w:insideV w:val="none" w:color="auto" w:sz="0" w:space="0"/>
+          </w:tblBorders>
+          <w:shd w:val="clear" w:color="auto" w:fill="FFFFFF"/>
+          <w:tblCellMar>
+            <w:top w:w="15" w:type="dxa"/>
+            <w:left w:w="15" w:type="dxa"/>
+            <w:bottom w:w="15" w:type="dxa"/>
+            <w:right w:w="15" w:type="dxa"/>
+          </w:tblCellMar>
+        </w:tblPrEx>
+        <w:trPr>
+          <w:tblHeader/>
+          <w:tblCellSpacing w:w="15" w:type="dxa"/>
+        </w:trPr>
+        <w:tc>
+          <w:tcPr>
+            <w:tcW w:w="0" w:type="auto"/>
+            <w:shd w:val="clear" w:color="auto" w:fill="FFFFFF"/>
+            <w:vAlign w:val="center"/>
+          </w:tcPr>
+          <w:p>
+            <w:pPr>
+              <w:keepNext w:val="0"/>
+              <w:keepLines w:val="0"/>
+              <w:widowControl/>
+              <w:suppressLineNumbers w:val="0"/>
+              <w:ind w:left="0" w:firstLine="0"/>
+              <w:jc w:val="center"/>
+              <w:rPr>
+                <w:rFonts w:hint="eastAsia" w:ascii="微软雅黑" w:hAnsi="微软雅黑" w:eastAsia="微软雅黑" w:cs="微软雅黑"/>
+                <w:b/>
+                <w:i w:val="0"/>
+                <w:caps w:val="0"/>
+                <w:color w:val="000000"/>
+                <w:spacing w:val="0"/>
+              </w:rPr>
+            </w:pPr>
+            <w:r>
+              <w:rPr>
+                <w:rFonts w:hint="eastAsia" w:ascii="微软雅黑" w:hAnsi="微软雅黑" w:eastAsia="微软雅黑" w:cs="微软雅黑"/>
+                <w:b/>
+                <w:i w:val="0"/>
+                <w:caps w:val="0"/>
+                <w:color w:val="000000"/>
+                <w:spacing w:val="0"/>
+                <w:kern w:val="0"/>
+                <w:sz w:val="24"/>
+                <w:szCs w:val="24"/>
+                <w:lang w:val="en-US" w:eastAsia="zh-CN" w:bidi="ar"/>
+              </w:rPr>
+              <w:t>隔离级别</w:t>
+            </w:r>
+          </w:p>
+        </w:tc>
+        <w:tc>
+          <w:tcPr>
+            <w:tcW w:w="0" w:type="auto"/>
+            <w:shd w:val="clear" w:color="auto" w:fill="FFFFFF"/>
+            <w:vAlign w:val="center"/>
+          </w:tcPr>
+          <w:p>
+            <w:pPr>
+              <w:keepNext w:val="0"/>
+              <w:keepLines w:val="0"/>
+              <w:widowControl/>
+              <w:suppressLineNumbers w:val="0"/>
+              <w:ind w:left="0" w:firstLine="0"/>
+              <w:jc w:val="center"/>
+              <w:rPr>
+                <w:rFonts w:hint="eastAsia" w:ascii="微软雅黑" w:hAnsi="微软雅黑" w:eastAsia="微软雅黑" w:cs="微软雅黑"/>
+                <w:b/>
+                <w:i w:val="0"/>
+                <w:caps w:val="0"/>
+                <w:color w:val="000000"/>
+                <w:spacing w:val="0"/>
+              </w:rPr>
+            </w:pPr>
+            <w:r>
+              <w:rPr>
+                <w:rFonts w:hint="eastAsia" w:ascii="微软雅黑" w:hAnsi="微软雅黑" w:eastAsia="微软雅黑" w:cs="微软雅黑"/>
+                <w:b/>
+                <w:i w:val="0"/>
+                <w:caps w:val="0"/>
+                <w:color w:val="000000"/>
+                <w:spacing w:val="0"/>
+                <w:kern w:val="0"/>
+                <w:sz w:val="24"/>
+                <w:szCs w:val="24"/>
+                <w:lang w:val="en-US" w:eastAsia="zh-CN" w:bidi="ar"/>
+              </w:rPr>
+              <w:t>脏读</w:t>
+            </w:r>
+          </w:p>
+        </w:tc>
+        <w:tc>
+          <w:tcPr>
+            <w:tcW w:w="0" w:type="auto"/>
+            <w:shd w:val="clear" w:color="auto" w:fill="FFFFFF"/>
+            <w:vAlign w:val="center"/>
+          </w:tcPr>
+          <w:p>
+            <w:pPr>
+              <w:keepNext w:val="0"/>
+              <w:keepLines w:val="0"/>
+              <w:widowControl/>
+              <w:suppressLineNumbers w:val="0"/>
+              <w:ind w:left="0" w:firstLine="0"/>
+              <w:jc w:val="center"/>
+              <w:rPr>
+                <w:rFonts w:hint="eastAsia" w:ascii="微软雅黑" w:hAnsi="微软雅黑" w:eastAsia="微软雅黑" w:cs="微软雅黑"/>
+                <w:b/>
+                <w:i w:val="0"/>
+                <w:caps w:val="0"/>
+                <w:color w:val="000000"/>
+                <w:spacing w:val="0"/>
+              </w:rPr>
+            </w:pPr>
+            <w:r>
+              <w:rPr>
+                <w:rFonts w:hint="eastAsia" w:ascii="微软雅黑" w:hAnsi="微软雅黑" w:eastAsia="微软雅黑" w:cs="微软雅黑"/>
+                <w:b/>
+                <w:i w:val="0"/>
+                <w:caps w:val="0"/>
+                <w:color w:val="000000"/>
+                <w:spacing w:val="0"/>
+                <w:kern w:val="0"/>
+                <w:sz w:val="24"/>
+                <w:szCs w:val="24"/>
+                <w:lang w:val="en-US" w:eastAsia="zh-CN" w:bidi="ar"/>
+              </w:rPr>
+              <w:t>不可重复读</w:t>
+            </w:r>
+          </w:p>
+        </w:tc>
+        <w:tc>
+          <w:tcPr>
+            <w:tcW w:w="0" w:type="auto"/>
+            <w:shd w:val="clear" w:color="auto" w:fill="FFFFFF"/>
+            <w:vAlign w:val="center"/>
+          </w:tcPr>
+          <w:p>
+            <w:pPr>
+              <w:keepNext w:val="0"/>
+              <w:keepLines w:val="0"/>
+              <w:widowControl/>
+              <w:suppressLineNumbers w:val="0"/>
+              <w:ind w:left="0" w:firstLine="0"/>
+              <w:jc w:val="center"/>
+              <w:rPr>
+                <w:rFonts w:hint="eastAsia" w:ascii="微软雅黑" w:hAnsi="微软雅黑" w:eastAsia="微软雅黑" w:cs="微软雅黑"/>
+                <w:b/>
+                <w:i w:val="0"/>
+                <w:caps w:val="0"/>
+                <w:color w:val="000000"/>
+                <w:spacing w:val="0"/>
+              </w:rPr>
+            </w:pPr>
+            <w:r>
+              <w:rPr>
+                <w:rFonts w:hint="eastAsia" w:ascii="微软雅黑" w:hAnsi="微软雅黑" w:eastAsia="微软雅黑" w:cs="微软雅黑"/>
+                <w:b/>
+                <w:i w:val="0"/>
+                <w:caps w:val="0"/>
+                <w:color w:val="000000"/>
+                <w:spacing w:val="0"/>
+                <w:kern w:val="0"/>
+                <w:sz w:val="24"/>
+                <w:szCs w:val="24"/>
+                <w:lang w:val="en-US" w:eastAsia="zh-CN" w:bidi="ar"/>
+              </w:rPr>
+              <w:t>幻读</w:t>
+            </w:r>
+          </w:p>
+        </w:tc>
+      </w:tr>
+      <w:tr>
+        <w:tblPrEx>
+          <w:tblBorders>
+            <w:top w:val="single" w:color="F6F6F6" w:sz="6" w:space="0"/>
+            <w:left w:val="single" w:color="F6F6F6" w:sz="6" w:space="0"/>
+            <w:bottom w:val="single" w:color="F6F6F6" w:sz="6" w:space="0"/>
+            <w:right w:val="single" w:color="F6F6F6" w:sz="6" w:space="0"/>
+            <w:insideH w:val="none" w:color="auto" w:sz="0" w:space="0"/>
+            <w:insideV w:val="none" w:color="auto" w:sz="0" w:space="0"/>
+          </w:tblBorders>
+          <w:shd w:val="clear" w:color="auto" w:fill="FFFFFF"/>
+          <w:tblCellMar>
+            <w:top w:w="15" w:type="dxa"/>
+            <w:left w:w="15" w:type="dxa"/>
+            <w:bottom w:w="15" w:type="dxa"/>
+            <w:right w:w="15" w:type="dxa"/>
+          </w:tblCellMar>
+        </w:tblPrEx>
+        <w:trPr>
+          <w:tblCellSpacing w:w="15" w:type="dxa"/>
+        </w:trPr>
+        <w:tc>
+          <w:tcPr>
+            <w:tcW w:w="0" w:type="auto"/>
+            <w:shd w:val="clear" w:color="auto" w:fill="FFFFFF"/>
+            <w:vAlign w:val="center"/>
+          </w:tcPr>
+          <w:p>
+            <w:pPr>
+              <w:keepNext w:val="0"/>
+              <w:keepLines w:val="0"/>
+              <w:widowControl/>
+              <w:suppressLineNumbers w:val="0"/>
+              <w:ind w:left="0" w:firstLine="0"/>
+              <w:jc w:val="center"/>
+              <w:rPr>
+                <w:rFonts w:hint="eastAsia" w:ascii="微软雅黑" w:hAnsi="微软雅黑" w:eastAsia="微软雅黑" w:cs="微软雅黑"/>
+                <w:i w:val="0"/>
+                <w:caps w:val="0"/>
+                <w:color w:val="333333"/>
+                <w:spacing w:val="0"/>
+              </w:rPr>
+            </w:pPr>
+            <w:r>
+              <w:rPr>
+                <w:rStyle w:val="16"/>
+                <w:rFonts w:hint="default" w:ascii="Consolas" w:hAnsi="Consolas" w:eastAsia="Consolas" w:cs="Consolas"/>
+                <w:i w:val="0"/>
+                <w:caps w:val="0"/>
+                <w:color w:val="FF502C"/>
+                <w:spacing w:val="0"/>
+                <w:kern w:val="0"/>
+                <w:sz w:val="18"/>
+                <w:szCs w:val="18"/>
+                <w:bdr w:val="none" w:color="auto" w:sz="0" w:space="0"/>
+                <w:shd w:val="clear" w:fill="FFF5F5"/>
+                <w:lang w:val="en-US" w:eastAsia="zh-CN" w:bidi="ar"/>
+              </w:rPr>
+              <w:t>READ UNCOMMITTED</w:t>
+            </w:r>
+          </w:p>
+        </w:tc>
+        <w:tc>
+          <w:tcPr>
+            <w:tcW w:w="0" w:type="auto"/>
+            <w:shd w:val="clear" w:color="auto" w:fill="FFFFFF"/>
+            <w:vAlign w:val="center"/>
+          </w:tcPr>
+          <w:p>
+            <w:pPr>
+              <w:keepNext w:val="0"/>
+              <w:keepLines w:val="0"/>
+              <w:widowControl/>
+              <w:suppressLineNumbers w:val="0"/>
+              <w:ind w:left="0" w:firstLine="0"/>
+              <w:jc w:val="center"/>
+              <w:rPr>
+                <w:rFonts w:hint="eastAsia" w:ascii="微软雅黑" w:hAnsi="微软雅黑" w:eastAsia="微软雅黑" w:cs="微软雅黑"/>
+                <w:i w:val="0"/>
+                <w:caps w:val="0"/>
+                <w:color w:val="333333"/>
+                <w:spacing w:val="0"/>
+              </w:rPr>
+            </w:pPr>
+            <w:r>
+              <w:rPr>
+                <w:rFonts w:hint="eastAsia" w:ascii="微软雅黑" w:hAnsi="微软雅黑" w:eastAsia="微软雅黑" w:cs="微软雅黑"/>
+                <w:i w:val="0"/>
+                <w:caps w:val="0"/>
+                <w:color w:val="333333"/>
+                <w:spacing w:val="0"/>
+                <w:kern w:val="0"/>
+                <w:sz w:val="24"/>
+                <w:szCs w:val="24"/>
+                <w:lang w:val="en-US" w:eastAsia="zh-CN" w:bidi="ar"/>
+              </w:rPr>
+              <w:t>Possible</w:t>
+            </w:r>
+          </w:p>
+        </w:tc>
+        <w:tc>
+          <w:tcPr>
+            <w:tcW w:w="0" w:type="auto"/>
+            <w:shd w:val="clear" w:color="auto" w:fill="FFFFFF"/>
+            <w:vAlign w:val="center"/>
+          </w:tcPr>
+          <w:p>
+            <w:pPr>
+              <w:keepNext w:val="0"/>
+              <w:keepLines w:val="0"/>
+              <w:widowControl/>
+              <w:suppressLineNumbers w:val="0"/>
+              <w:ind w:left="0" w:firstLine="0"/>
+              <w:jc w:val="center"/>
+              <w:rPr>
+                <w:rFonts w:hint="eastAsia" w:ascii="微软雅黑" w:hAnsi="微软雅黑" w:eastAsia="微软雅黑" w:cs="微软雅黑"/>
+                <w:i w:val="0"/>
+                <w:caps w:val="0"/>
+                <w:color w:val="333333"/>
+                <w:spacing w:val="0"/>
+              </w:rPr>
+            </w:pPr>
+            <w:r>
+              <w:rPr>
+                <w:rFonts w:hint="eastAsia" w:ascii="微软雅黑" w:hAnsi="微软雅黑" w:eastAsia="微软雅黑" w:cs="微软雅黑"/>
+                <w:i w:val="0"/>
+                <w:caps w:val="0"/>
+                <w:color w:val="333333"/>
+                <w:spacing w:val="0"/>
+                <w:kern w:val="0"/>
+                <w:sz w:val="24"/>
+                <w:szCs w:val="24"/>
+                <w:lang w:val="en-US" w:eastAsia="zh-CN" w:bidi="ar"/>
+              </w:rPr>
+              <w:t>Possible</w:t>
+            </w:r>
+          </w:p>
+        </w:tc>
+        <w:tc>
+          <w:tcPr>
+            <w:tcW w:w="0" w:type="auto"/>
+            <w:shd w:val="clear" w:color="auto" w:fill="FFFFFF"/>
+            <w:vAlign w:val="center"/>
+          </w:tcPr>
+          <w:p>
+            <w:pPr>
+              <w:keepNext w:val="0"/>
+              <w:keepLines w:val="0"/>
+              <w:widowControl/>
+              <w:suppressLineNumbers w:val="0"/>
+              <w:ind w:left="0" w:firstLine="0"/>
+              <w:jc w:val="center"/>
+              <w:rPr>
+                <w:rFonts w:hint="eastAsia" w:ascii="微软雅黑" w:hAnsi="微软雅黑" w:eastAsia="微软雅黑" w:cs="微软雅黑"/>
+                <w:i w:val="0"/>
+                <w:caps w:val="0"/>
+                <w:color w:val="333333"/>
+                <w:spacing w:val="0"/>
+              </w:rPr>
+            </w:pPr>
+            <w:r>
+              <w:rPr>
+                <w:rFonts w:hint="eastAsia" w:ascii="微软雅黑" w:hAnsi="微软雅黑" w:eastAsia="微软雅黑" w:cs="微软雅黑"/>
+                <w:i w:val="0"/>
+                <w:caps w:val="0"/>
+                <w:color w:val="333333"/>
+                <w:spacing w:val="0"/>
+                <w:kern w:val="0"/>
+                <w:sz w:val="24"/>
+                <w:szCs w:val="24"/>
+                <w:lang w:val="en-US" w:eastAsia="zh-CN" w:bidi="ar"/>
+              </w:rPr>
+              <w:t>Possible</w:t>
+            </w:r>
+          </w:p>
+        </w:tc>
+      </w:tr>
+      <w:tr>
+        <w:tblPrEx>
+          <w:tblBorders>
+            <w:top w:val="single" w:color="F6F6F6" w:sz="6" w:space="0"/>
+            <w:left w:val="single" w:color="F6F6F6" w:sz="6" w:space="0"/>
+            <w:bottom w:val="single" w:color="F6F6F6" w:sz="6" w:space="0"/>
+            <w:right w:val="single" w:color="F6F6F6" w:sz="6" w:space="0"/>
+            <w:insideH w:val="none" w:color="auto" w:sz="0" w:space="0"/>
+            <w:insideV w:val="none" w:color="auto" w:sz="0" w:space="0"/>
+          </w:tblBorders>
+          <w:shd w:val="clear" w:color="auto" w:fill="FFFFFF"/>
+          <w:tblCellMar>
+            <w:top w:w="15" w:type="dxa"/>
+            <w:left w:w="15" w:type="dxa"/>
+            <w:bottom w:w="15" w:type="dxa"/>
+            <w:right w:w="15" w:type="dxa"/>
+          </w:tblCellMar>
+        </w:tblPrEx>
+        <w:trPr>
+          <w:tblCellSpacing w:w="15" w:type="dxa"/>
+        </w:trPr>
+        <w:tc>
+          <w:tcPr>
+            <w:tcW w:w="0" w:type="auto"/>
+            <w:shd w:val="clear" w:color="auto" w:fill="FCFCFC"/>
+            <w:vAlign w:val="center"/>
+          </w:tcPr>
+          <w:p>
+            <w:pPr>
+              <w:keepNext w:val="0"/>
+              <w:keepLines w:val="0"/>
+              <w:widowControl/>
+              <w:suppressLineNumbers w:val="0"/>
+              <w:ind w:left="0" w:firstLine="0"/>
+              <w:jc w:val="center"/>
+              <w:rPr>
+                <w:rFonts w:hint="eastAsia" w:ascii="微软雅黑" w:hAnsi="微软雅黑" w:eastAsia="微软雅黑" w:cs="微软雅黑"/>
+                <w:i w:val="0"/>
+                <w:caps w:val="0"/>
+                <w:color w:val="333333"/>
+                <w:spacing w:val="0"/>
+              </w:rPr>
+            </w:pPr>
+            <w:r>
+              <w:rPr>
+                <w:rStyle w:val="16"/>
+                <w:rFonts w:hint="default" w:ascii="Consolas" w:hAnsi="Consolas" w:eastAsia="Consolas" w:cs="Consolas"/>
+                <w:i w:val="0"/>
+                <w:caps w:val="0"/>
+                <w:color w:val="FF502C"/>
+                <w:spacing w:val="0"/>
+                <w:kern w:val="0"/>
+                <w:sz w:val="18"/>
+                <w:szCs w:val="18"/>
+                <w:bdr w:val="none" w:color="auto" w:sz="0" w:space="0"/>
+                <w:shd w:val="clear" w:fill="FFF5F5"/>
+                <w:lang w:val="en-US" w:eastAsia="zh-CN" w:bidi="ar"/>
+              </w:rPr>
+              <w:t>READ COMMITTED</w:t>
+            </w:r>
+          </w:p>
+        </w:tc>
+        <w:tc>
+          <w:tcPr>
+            <w:tcW w:w="0" w:type="auto"/>
+            <w:shd w:val="clear" w:color="auto" w:fill="FCFCFC"/>
+            <w:vAlign w:val="center"/>
+          </w:tcPr>
+          <w:p>
+            <w:pPr>
+              <w:keepNext w:val="0"/>
+              <w:keepLines w:val="0"/>
+              <w:widowControl/>
+              <w:suppressLineNumbers w:val="0"/>
+              <w:ind w:left="0" w:firstLine="0"/>
+              <w:jc w:val="center"/>
+              <w:rPr>
+                <w:rFonts w:hint="eastAsia" w:ascii="微软雅黑" w:hAnsi="微软雅黑" w:eastAsia="微软雅黑" w:cs="微软雅黑"/>
+                <w:i w:val="0"/>
+                <w:caps w:val="0"/>
+                <w:color w:val="333333"/>
+                <w:spacing w:val="0"/>
+              </w:rPr>
+            </w:pPr>
+            <w:r>
+              <w:rPr>
+                <w:rFonts w:hint="eastAsia" w:ascii="微软雅黑" w:hAnsi="微软雅黑" w:eastAsia="微软雅黑" w:cs="微软雅黑"/>
+                <w:i w:val="0"/>
+                <w:caps w:val="0"/>
+                <w:color w:val="333333"/>
+                <w:spacing w:val="0"/>
+                <w:kern w:val="0"/>
+                <w:sz w:val="24"/>
+                <w:szCs w:val="24"/>
+                <w:lang w:val="en-US" w:eastAsia="zh-CN" w:bidi="ar"/>
+              </w:rPr>
+              <w:t>Not Possible</w:t>
+            </w:r>
+          </w:p>
+        </w:tc>
+        <w:tc>
+          <w:tcPr>
+            <w:tcW w:w="0" w:type="auto"/>
+            <w:shd w:val="clear" w:color="auto" w:fill="FCFCFC"/>
+            <w:vAlign w:val="center"/>
+          </w:tcPr>
+          <w:p>
+            <w:pPr>
+              <w:keepNext w:val="0"/>
+              <w:keepLines w:val="0"/>
+              <w:widowControl/>
+              <w:suppressLineNumbers w:val="0"/>
+              <w:ind w:left="0" w:firstLine="0"/>
+              <w:jc w:val="center"/>
+              <w:rPr>
+                <w:rFonts w:hint="eastAsia" w:ascii="微软雅黑" w:hAnsi="微软雅黑" w:eastAsia="微软雅黑" w:cs="微软雅黑"/>
+                <w:i w:val="0"/>
+                <w:caps w:val="0"/>
+                <w:color w:val="333333"/>
+                <w:spacing w:val="0"/>
+              </w:rPr>
+            </w:pPr>
+            <w:r>
+              <w:rPr>
+                <w:rFonts w:hint="eastAsia" w:ascii="微软雅黑" w:hAnsi="微软雅黑" w:eastAsia="微软雅黑" w:cs="微软雅黑"/>
+                <w:i w:val="0"/>
+                <w:caps w:val="0"/>
+                <w:color w:val="333333"/>
+                <w:spacing w:val="0"/>
+                <w:kern w:val="0"/>
+                <w:sz w:val="24"/>
+                <w:szCs w:val="24"/>
+                <w:lang w:val="en-US" w:eastAsia="zh-CN" w:bidi="ar"/>
+              </w:rPr>
+              <w:t>Possible</w:t>
+            </w:r>
+          </w:p>
+        </w:tc>
+        <w:tc>
+          <w:tcPr>
+            <w:tcW w:w="0" w:type="auto"/>
+            <w:shd w:val="clear" w:color="auto" w:fill="FCFCFC"/>
+            <w:vAlign w:val="center"/>
+          </w:tcPr>
+          <w:p>
+            <w:pPr>
+              <w:keepNext w:val="0"/>
+              <w:keepLines w:val="0"/>
+              <w:widowControl/>
+              <w:suppressLineNumbers w:val="0"/>
+              <w:ind w:left="0" w:firstLine="0"/>
+              <w:jc w:val="center"/>
+              <w:rPr>
+                <w:rFonts w:hint="eastAsia" w:ascii="微软雅黑" w:hAnsi="微软雅黑" w:eastAsia="微软雅黑" w:cs="微软雅黑"/>
+                <w:i w:val="0"/>
+                <w:caps w:val="0"/>
+                <w:color w:val="333333"/>
+                <w:spacing w:val="0"/>
+              </w:rPr>
+            </w:pPr>
+            <w:r>
+              <w:rPr>
+                <w:rFonts w:hint="eastAsia" w:ascii="微软雅黑" w:hAnsi="微软雅黑" w:eastAsia="微软雅黑" w:cs="微软雅黑"/>
+                <w:i w:val="0"/>
+                <w:caps w:val="0"/>
+                <w:color w:val="333333"/>
+                <w:spacing w:val="0"/>
+                <w:kern w:val="0"/>
+                <w:sz w:val="24"/>
+                <w:szCs w:val="24"/>
+                <w:lang w:val="en-US" w:eastAsia="zh-CN" w:bidi="ar"/>
+              </w:rPr>
+              <w:t>Possible</w:t>
+            </w:r>
+          </w:p>
+        </w:tc>
+      </w:tr>
+      <w:tr>
+        <w:tblPrEx>
+          <w:tblBorders>
+            <w:top w:val="single" w:color="F6F6F6" w:sz="6" w:space="0"/>
+            <w:left w:val="single" w:color="F6F6F6" w:sz="6" w:space="0"/>
+            <w:bottom w:val="single" w:color="F6F6F6" w:sz="6" w:space="0"/>
+            <w:right w:val="single" w:color="F6F6F6" w:sz="6" w:space="0"/>
+            <w:insideH w:val="none" w:color="auto" w:sz="0" w:space="0"/>
+            <w:insideV w:val="none" w:color="auto" w:sz="0" w:space="0"/>
+          </w:tblBorders>
+          <w:shd w:val="clear" w:color="auto" w:fill="FFFFFF"/>
+          <w:tblCellMar>
+            <w:top w:w="15" w:type="dxa"/>
+            <w:left w:w="15" w:type="dxa"/>
+            <w:bottom w:w="15" w:type="dxa"/>
+            <w:right w:w="15" w:type="dxa"/>
+          </w:tblCellMar>
+        </w:tblPrEx>
+        <w:trPr>
+          <w:tblCellSpacing w:w="15" w:type="dxa"/>
+        </w:trPr>
+        <w:tc>
+          <w:tcPr>
+            <w:tcW w:w="0" w:type="auto"/>
+            <w:shd w:val="clear" w:color="auto" w:fill="FFFFFF"/>
+            <w:vAlign w:val="center"/>
+          </w:tcPr>
+          <w:p>
+            <w:pPr>
+              <w:keepNext w:val="0"/>
+              <w:keepLines w:val="0"/>
+              <w:widowControl/>
+              <w:suppressLineNumbers w:val="0"/>
+              <w:ind w:left="0" w:firstLine="0"/>
+              <w:jc w:val="center"/>
+              <w:rPr>
+                <w:rFonts w:hint="eastAsia" w:ascii="微软雅黑" w:hAnsi="微软雅黑" w:eastAsia="微软雅黑" w:cs="微软雅黑"/>
+                <w:i w:val="0"/>
+                <w:caps w:val="0"/>
+                <w:color w:val="333333"/>
+                <w:spacing w:val="0"/>
+              </w:rPr>
+            </w:pPr>
+            <w:r>
+              <w:rPr>
+                <w:rStyle w:val="16"/>
+                <w:rFonts w:hint="default" w:ascii="Consolas" w:hAnsi="Consolas" w:eastAsia="Consolas" w:cs="Consolas"/>
+                <w:i w:val="0"/>
+                <w:caps w:val="0"/>
+                <w:color w:val="FF502C"/>
+                <w:spacing w:val="0"/>
+                <w:kern w:val="0"/>
+                <w:sz w:val="18"/>
+                <w:szCs w:val="18"/>
+                <w:bdr w:val="none" w:color="auto" w:sz="0" w:space="0"/>
+                <w:shd w:val="clear" w:fill="FFF5F5"/>
+                <w:lang w:val="en-US" w:eastAsia="zh-CN" w:bidi="ar"/>
+              </w:rPr>
+              <w:t>REPEATABLE READ</w:t>
+            </w:r>
+          </w:p>
+        </w:tc>
+        <w:tc>
+          <w:tcPr>
+            <w:tcW w:w="0" w:type="auto"/>
+            <w:shd w:val="clear" w:color="auto" w:fill="FFFFFF"/>
+            <w:vAlign w:val="center"/>
+          </w:tcPr>
+          <w:p>
+            <w:pPr>
+              <w:keepNext w:val="0"/>
+              <w:keepLines w:val="0"/>
+              <w:widowControl/>
+              <w:suppressLineNumbers w:val="0"/>
+              <w:ind w:left="0" w:firstLine="0"/>
+              <w:jc w:val="center"/>
+              <w:rPr>
+                <w:rFonts w:hint="eastAsia" w:ascii="微软雅黑" w:hAnsi="微软雅黑" w:eastAsia="微软雅黑" w:cs="微软雅黑"/>
+                <w:i w:val="0"/>
+                <w:caps w:val="0"/>
+                <w:color w:val="333333"/>
+                <w:spacing w:val="0"/>
+              </w:rPr>
+            </w:pPr>
+            <w:r>
+              <w:rPr>
+                <w:rFonts w:hint="eastAsia" w:ascii="微软雅黑" w:hAnsi="微软雅黑" w:eastAsia="微软雅黑" w:cs="微软雅黑"/>
+                <w:i w:val="0"/>
+                <w:caps w:val="0"/>
+                <w:color w:val="333333"/>
+                <w:spacing w:val="0"/>
+                <w:kern w:val="0"/>
+                <w:sz w:val="24"/>
+                <w:szCs w:val="24"/>
+                <w:lang w:val="en-US" w:eastAsia="zh-CN" w:bidi="ar"/>
+              </w:rPr>
+              <w:t>Not Possible</w:t>
+            </w:r>
+          </w:p>
+        </w:tc>
+        <w:tc>
+          <w:tcPr>
+            <w:tcW w:w="0" w:type="auto"/>
+            <w:shd w:val="clear" w:color="auto" w:fill="FFFFFF"/>
+            <w:vAlign w:val="center"/>
+          </w:tcPr>
+          <w:p>
+            <w:pPr>
+              <w:keepNext w:val="0"/>
+              <w:keepLines w:val="0"/>
+              <w:widowControl/>
+              <w:suppressLineNumbers w:val="0"/>
+              <w:ind w:left="0" w:firstLine="0"/>
+              <w:jc w:val="center"/>
+              <w:rPr>
+                <w:rFonts w:hint="eastAsia" w:ascii="微软雅黑" w:hAnsi="微软雅黑" w:eastAsia="微软雅黑" w:cs="微软雅黑"/>
+                <w:i w:val="0"/>
+                <w:caps w:val="0"/>
+                <w:color w:val="333333"/>
+                <w:spacing w:val="0"/>
+              </w:rPr>
+            </w:pPr>
+            <w:r>
+              <w:rPr>
+                <w:rFonts w:hint="eastAsia" w:ascii="微软雅黑" w:hAnsi="微软雅黑" w:eastAsia="微软雅黑" w:cs="微软雅黑"/>
+                <w:i w:val="0"/>
+                <w:caps w:val="0"/>
+                <w:color w:val="333333"/>
+                <w:spacing w:val="0"/>
+                <w:kern w:val="0"/>
+                <w:sz w:val="24"/>
+                <w:szCs w:val="24"/>
+                <w:lang w:val="en-US" w:eastAsia="zh-CN" w:bidi="ar"/>
+              </w:rPr>
+              <w:t>Not Possible</w:t>
+            </w:r>
+          </w:p>
+        </w:tc>
+        <w:tc>
+          <w:tcPr>
+            <w:tcW w:w="0" w:type="auto"/>
+            <w:shd w:val="clear" w:color="auto" w:fill="FFFFFF"/>
+            <w:vAlign w:val="center"/>
+          </w:tcPr>
+          <w:p>
+            <w:pPr>
+              <w:keepNext w:val="0"/>
+              <w:keepLines w:val="0"/>
+              <w:widowControl/>
+              <w:suppressLineNumbers w:val="0"/>
+              <w:ind w:left="0" w:firstLine="0"/>
+              <w:jc w:val="center"/>
+              <w:rPr>
+                <w:rFonts w:hint="eastAsia" w:ascii="微软雅黑" w:hAnsi="微软雅黑" w:eastAsia="微软雅黑" w:cs="微软雅黑"/>
+                <w:i w:val="0"/>
+                <w:caps w:val="0"/>
+                <w:color w:val="333333"/>
+                <w:spacing w:val="0"/>
+              </w:rPr>
+            </w:pPr>
+            <w:r>
+              <w:rPr>
+                <w:rFonts w:hint="eastAsia" w:ascii="微软雅黑" w:hAnsi="微软雅黑" w:eastAsia="微软雅黑" w:cs="微软雅黑"/>
+                <w:i w:val="0"/>
+                <w:caps w:val="0"/>
+                <w:color w:val="333333"/>
+                <w:spacing w:val="0"/>
+                <w:kern w:val="0"/>
+                <w:sz w:val="24"/>
+                <w:szCs w:val="24"/>
+                <w:lang w:val="en-US" w:eastAsia="zh-CN" w:bidi="ar"/>
+              </w:rPr>
+              <w:t>Possible</w:t>
+            </w:r>
+          </w:p>
+        </w:tc>
+      </w:tr>
+      <w:tr>
+        <w:tblPrEx>
+          <w:tblBorders>
+            <w:top w:val="single" w:color="F6F6F6" w:sz="6" w:space="0"/>
+            <w:left w:val="single" w:color="F6F6F6" w:sz="6" w:space="0"/>
+            <w:bottom w:val="single" w:color="F6F6F6" w:sz="6" w:space="0"/>
+            <w:right w:val="single" w:color="F6F6F6" w:sz="6" w:space="0"/>
+            <w:insideH w:val="none" w:color="auto" w:sz="0" w:space="0"/>
+            <w:insideV w:val="none" w:color="auto" w:sz="0" w:space="0"/>
+          </w:tblBorders>
+          <w:shd w:val="clear" w:color="auto" w:fill="FFFFFF"/>
+          <w:tblCellMar>
+            <w:top w:w="15" w:type="dxa"/>
+            <w:left w:w="15" w:type="dxa"/>
+            <w:bottom w:w="15" w:type="dxa"/>
+            <w:right w:w="15" w:type="dxa"/>
+          </w:tblCellMar>
+        </w:tblPrEx>
+        <w:trPr>
+          <w:tblCellSpacing w:w="15" w:type="dxa"/>
+        </w:trPr>
+        <w:tc>
+          <w:tcPr>
+            <w:tcW w:w="0" w:type="auto"/>
+            <w:shd w:val="clear" w:color="auto" w:fill="FCFCFC"/>
+            <w:vAlign w:val="center"/>
+          </w:tcPr>
+          <w:p>
+            <w:pPr>
+              <w:keepNext w:val="0"/>
+              <w:keepLines w:val="0"/>
+              <w:widowControl/>
+              <w:suppressLineNumbers w:val="0"/>
+              <w:ind w:left="0" w:firstLine="0"/>
+              <w:jc w:val="center"/>
+              <w:rPr>
+                <w:rFonts w:hint="eastAsia" w:ascii="微软雅黑" w:hAnsi="微软雅黑" w:eastAsia="微软雅黑" w:cs="微软雅黑"/>
+                <w:i w:val="0"/>
+                <w:caps w:val="0"/>
+                <w:color w:val="333333"/>
+                <w:spacing w:val="0"/>
+              </w:rPr>
+            </w:pPr>
+            <w:r>
+              <w:rPr>
+                <w:rStyle w:val="16"/>
+                <w:rFonts w:hint="default" w:ascii="Consolas" w:hAnsi="Consolas" w:eastAsia="Consolas" w:cs="Consolas"/>
+                <w:i w:val="0"/>
+                <w:caps w:val="0"/>
+                <w:color w:val="FF502C"/>
+                <w:spacing w:val="0"/>
+                <w:kern w:val="0"/>
+                <w:sz w:val="18"/>
+                <w:szCs w:val="18"/>
+                <w:bdr w:val="none" w:color="auto" w:sz="0" w:space="0"/>
+                <w:shd w:val="clear" w:fill="FFF5F5"/>
+                <w:lang w:val="en-US" w:eastAsia="zh-CN" w:bidi="ar"/>
+              </w:rPr>
+              <w:t>SERIALIZABLE</w:t>
+            </w:r>
+          </w:p>
+        </w:tc>
+        <w:tc>
+          <w:tcPr>
+            <w:tcW w:w="0" w:type="auto"/>
+            <w:shd w:val="clear" w:color="auto" w:fill="FCFCFC"/>
+            <w:vAlign w:val="center"/>
+          </w:tcPr>
+          <w:p>
+            <w:pPr>
+              <w:keepNext w:val="0"/>
+              <w:keepLines w:val="0"/>
+              <w:widowControl/>
+              <w:suppressLineNumbers w:val="0"/>
+              <w:ind w:left="0" w:firstLine="0"/>
+              <w:jc w:val="center"/>
+              <w:rPr>
+                <w:rFonts w:hint="eastAsia" w:ascii="微软雅黑" w:hAnsi="微软雅黑" w:eastAsia="微软雅黑" w:cs="微软雅黑"/>
+                <w:i w:val="0"/>
+                <w:caps w:val="0"/>
+                <w:color w:val="333333"/>
+                <w:spacing w:val="0"/>
+              </w:rPr>
+            </w:pPr>
+            <w:r>
+              <w:rPr>
+                <w:rFonts w:hint="eastAsia" w:ascii="微软雅黑" w:hAnsi="微软雅黑" w:eastAsia="微软雅黑" w:cs="微软雅黑"/>
+                <w:i w:val="0"/>
+                <w:caps w:val="0"/>
+                <w:color w:val="333333"/>
+                <w:spacing w:val="0"/>
+                <w:kern w:val="0"/>
+                <w:sz w:val="24"/>
+                <w:szCs w:val="24"/>
+                <w:lang w:val="en-US" w:eastAsia="zh-CN" w:bidi="ar"/>
+              </w:rPr>
+              <w:t>Not Possible</w:t>
+            </w:r>
+          </w:p>
+        </w:tc>
+        <w:tc>
+          <w:tcPr>
+            <w:tcW w:w="0" w:type="auto"/>
+            <w:shd w:val="clear" w:color="auto" w:fill="FCFCFC"/>
+            <w:vAlign w:val="center"/>
+          </w:tcPr>
+          <w:p>
+            <w:pPr>
+              <w:keepNext w:val="0"/>
+              <w:keepLines w:val="0"/>
+              <w:widowControl/>
+              <w:suppressLineNumbers w:val="0"/>
+              <w:ind w:left="0" w:firstLine="0"/>
+              <w:jc w:val="center"/>
+              <w:rPr>
+                <w:rFonts w:hint="eastAsia" w:ascii="微软雅黑" w:hAnsi="微软雅黑" w:eastAsia="微软雅黑" w:cs="微软雅黑"/>
+                <w:i w:val="0"/>
+                <w:caps w:val="0"/>
+                <w:color w:val="333333"/>
+                <w:spacing w:val="0"/>
+              </w:rPr>
+            </w:pPr>
+            <w:r>
+              <w:rPr>
+                <w:rFonts w:hint="eastAsia" w:ascii="微软雅黑" w:hAnsi="微软雅黑" w:eastAsia="微软雅黑" w:cs="微软雅黑"/>
+                <w:i w:val="0"/>
+                <w:caps w:val="0"/>
+                <w:color w:val="333333"/>
+                <w:spacing w:val="0"/>
+                <w:kern w:val="0"/>
+                <w:sz w:val="24"/>
+                <w:szCs w:val="24"/>
+                <w:lang w:val="en-US" w:eastAsia="zh-CN" w:bidi="ar"/>
+              </w:rPr>
+              <w:t>Not Possible</w:t>
+            </w:r>
+          </w:p>
+        </w:tc>
+        <w:tc>
+          <w:tcPr>
+            <w:tcW w:w="0" w:type="auto"/>
+            <w:shd w:val="clear" w:color="auto" w:fill="FCFCFC"/>
+            <w:vAlign w:val="center"/>
+          </w:tcPr>
+          <w:p>
+            <w:pPr>
+              <w:keepNext w:val="0"/>
+              <w:keepLines w:val="0"/>
+              <w:widowControl/>
+              <w:suppressLineNumbers w:val="0"/>
+              <w:ind w:left="0" w:firstLine="0"/>
+              <w:jc w:val="center"/>
+              <w:rPr>
+                <w:rFonts w:hint="eastAsia" w:ascii="微软雅黑" w:hAnsi="微软雅黑" w:eastAsia="微软雅黑" w:cs="微软雅黑"/>
+                <w:i w:val="0"/>
+                <w:caps w:val="0"/>
+                <w:color w:val="333333"/>
+                <w:spacing w:val="0"/>
+              </w:rPr>
+            </w:pPr>
+            <w:r>
+              <w:rPr>
+                <w:rFonts w:hint="eastAsia" w:ascii="微软雅黑" w:hAnsi="微软雅黑" w:eastAsia="微软雅黑" w:cs="微软雅黑"/>
+                <w:i w:val="0"/>
+                <w:caps w:val="0"/>
+                <w:color w:val="333333"/>
+                <w:spacing w:val="0"/>
+                <w:kern w:val="0"/>
+                <w:sz w:val="24"/>
+                <w:szCs w:val="24"/>
+                <w:lang w:val="en-US" w:eastAsia="zh-CN" w:bidi="ar"/>
+              </w:rPr>
+              <w:t>Not Possible</w:t>
+            </w:r>
+          </w:p>
+        </w:tc>
+      </w:tr>
+    </w:tbl>
+    <w:p>
+      <w:pPr>
+        <w:pStyle w:val="10"/>
+        <w:keepNext w:val="0"/>
+        <w:keepLines w:val="0"/>
+        <w:widowControl/>
+        <w:suppressLineNumbers w:val="0"/>
+        <w:pBdr>
+          <w:top w:val="none" w:color="auto" w:sz="0" w:space="0"/>
+          <w:left w:val="none" w:color="auto" w:sz="0" w:space="0"/>
+          <w:bottom w:val="none" w:color="auto" w:sz="0" w:space="0"/>
+          <w:right w:val="none" w:color="auto" w:sz="0" w:space="0"/>
+        </w:pBdr>
+        <w:shd w:val="clear" w:fill="FFFFFF"/>
+        <w:spacing w:before="132" w:beforeAutospacing="0" w:after="378" w:afterAutospacing="0"/>
+        <w:ind w:left="0" w:right="0" w:firstLine="0"/>
+        <w:jc w:val="both"/>
+        <w:rPr>
+          <w:rFonts w:hint="default" w:ascii="Arial" w:hAnsi="Arial" w:eastAsia="Arial" w:cs="Arial"/>
+          <w:i w:val="0"/>
+          <w:caps w:val="0"/>
+          <w:color w:val="191919"/>
+          <w:spacing w:val="0"/>
+          <w:sz w:val="24"/>
+          <w:szCs w:val="24"/>
+          <w:shd w:val="clear" w:fill="FFFFFF"/>
+          <w:lang w:val="en-US" w:eastAsia="zh-CN"/>
+        </w:rPr>
+      </w:pPr>
+    </w:p>
+    <w:p>
+      <w:pPr>
+        <w:spacing w:line="220" w:lineRule="atLeast"/>
+        <w:outlineLvl w:val="0"/>
+        <w:rPr>
+          <w:rFonts w:hint="eastAsia" w:ascii="Microsoft YaHei UI" w:hAnsi="Microsoft YaHei UI" w:eastAsia="Microsoft YaHei UI" w:cs="Microsoft YaHei UI"/>
+          <w:i w:val="0"/>
+          <w:caps w:val="0"/>
+          <w:color w:val="FF0000"/>
+          <w:spacing w:val="8"/>
+          <w:sz w:val="25"/>
+          <w:szCs w:val="25"/>
+          <w:lang w:val="en-US" w:eastAsia="zh-CN"/>
+        </w:rPr>
+      </w:pPr>
+      <w:r>
+        <w:rPr>
+          <w:rFonts w:hint="eastAsia" w:ascii="Microsoft YaHei UI" w:hAnsi="Microsoft YaHei UI" w:eastAsia="Microsoft YaHei UI" w:cs="Microsoft YaHei UI"/>
+          <w:i w:val="0"/>
+          <w:caps w:val="0"/>
+          <w:color w:val="FF0000"/>
+          <w:spacing w:val="8"/>
+          <w:sz w:val="25"/>
+          <w:szCs w:val="25"/>
+          <w:lang w:val="en-US" w:eastAsia="zh-CN"/>
+        </w:rPr>
+        <w:t>mysql锁分析</w:t>
+      </w:r>
+    </w:p>
+    <w:p>
+      <w:pPr>
+        <w:pStyle w:val="10"/>
+        <w:keepNext w:val="0"/>
+        <w:keepLines w:val="0"/>
+        <w:widowControl/>
+        <w:suppressLineNumbers w:val="0"/>
+        <w:pBdr>
+          <w:top w:val="none" w:color="auto" w:sz="0" w:space="0"/>
+          <w:left w:val="none" w:color="auto" w:sz="0" w:space="0"/>
+          <w:bottom w:val="none" w:color="auto" w:sz="0" w:space="0"/>
+          <w:right w:val="none" w:color="auto" w:sz="0" w:space="0"/>
+        </w:pBdr>
+        <w:shd w:val="clear" w:fill="FFFFFF"/>
+        <w:spacing w:before="132" w:beforeAutospacing="0" w:after="378" w:afterAutospacing="0"/>
+        <w:ind w:left="0" w:right="0" w:firstLine="0"/>
+        <w:jc w:val="both"/>
+        <w:rPr>
+          <w:rFonts w:hint="default" w:ascii="Arial" w:hAnsi="Arial" w:eastAsia="Arial" w:cs="Arial"/>
+          <w:i w:val="0"/>
+          <w:caps w:val="0"/>
+          <w:color w:val="191919"/>
+          <w:spacing w:val="0"/>
+          <w:sz w:val="24"/>
+          <w:szCs w:val="24"/>
+          <w:shd w:val="clear" w:fill="FFFFFF"/>
+          <w:lang w:val="en-US" w:eastAsia="zh-CN"/>
+        </w:rPr>
+      </w:pPr>
+      <w:r>
+        <w:rPr>
+          <w:rFonts w:hint="default" w:ascii="Arial" w:hAnsi="Arial" w:eastAsia="Arial" w:cs="Arial"/>
+          <w:i w:val="0"/>
+          <w:caps w:val="0"/>
+          <w:color w:val="191919"/>
+          <w:spacing w:val="0"/>
+          <w:sz w:val="24"/>
+          <w:szCs w:val="24"/>
+          <w:shd w:val="clear" w:fill="FFFFFF"/>
+          <w:lang w:val="en-US" w:eastAsia="zh-CN"/>
+        </w:rPr>
+        <w:t>show  processlist;</w:t>
+      </w:r>
+    </w:p>
+    <w:p>
+      <w:pPr>
+        <w:pStyle w:val="10"/>
+        <w:keepNext w:val="0"/>
+        <w:keepLines w:val="0"/>
+        <w:widowControl/>
+        <w:suppressLineNumbers w:val="0"/>
+        <w:pBdr>
+          <w:top w:val="none" w:color="auto" w:sz="0" w:space="0"/>
+          <w:left w:val="none" w:color="auto" w:sz="0" w:space="0"/>
+          <w:bottom w:val="none" w:color="auto" w:sz="0" w:space="0"/>
+          <w:right w:val="none" w:color="auto" w:sz="0" w:space="0"/>
+        </w:pBdr>
+        <w:shd w:val="clear" w:fill="FFFFFF"/>
+        <w:spacing w:before="132" w:beforeAutospacing="0" w:after="378" w:afterAutospacing="0"/>
+        <w:ind w:left="0" w:right="0" w:firstLine="0"/>
+        <w:jc w:val="both"/>
+        <w:rPr>
+          <w:rFonts w:hint="default" w:ascii="Arial" w:hAnsi="Arial" w:eastAsia="Arial" w:cs="Arial"/>
+          <w:i w:val="0"/>
+          <w:caps w:val="0"/>
+          <w:color w:val="191919"/>
+          <w:spacing w:val="0"/>
+          <w:sz w:val="24"/>
+          <w:szCs w:val="24"/>
+          <w:shd w:val="clear" w:fill="FFFFFF"/>
+          <w:lang w:val="en-US" w:eastAsia="zh-CN"/>
+        </w:rPr>
+      </w:pPr>
+      <w:r>
+        <w:rPr>
+          <w:rFonts w:hint="default" w:ascii="Arial" w:hAnsi="Arial" w:eastAsia="Arial" w:cs="Arial"/>
+          <w:i w:val="0"/>
+          <w:caps w:val="0"/>
+          <w:color w:val="191919"/>
+          <w:spacing w:val="0"/>
+          <w:sz w:val="24"/>
+          <w:szCs w:val="24"/>
+          <w:shd w:val="clear" w:fill="FFFFFF"/>
+          <w:lang w:val="en-US" w:eastAsia="zh-CN"/>
+        </w:rPr>
+        <w:t>SELECT * FROM information_schema.INNODB_TRX;</w:t>
+      </w:r>
+    </w:p>
+    <w:p>
+      <w:pPr>
+        <w:pStyle w:val="10"/>
+        <w:keepNext w:val="0"/>
+        <w:keepLines w:val="0"/>
+        <w:widowControl/>
+        <w:suppressLineNumbers w:val="0"/>
+        <w:pBdr>
+          <w:top w:val="none" w:color="auto" w:sz="0" w:space="0"/>
+          <w:left w:val="none" w:color="auto" w:sz="0" w:space="0"/>
+          <w:bottom w:val="none" w:color="auto" w:sz="0" w:space="0"/>
+          <w:right w:val="none" w:color="auto" w:sz="0" w:space="0"/>
+        </w:pBdr>
+        <w:shd w:val="clear" w:fill="FFFFFF"/>
+        <w:spacing w:before="132" w:beforeAutospacing="0" w:after="378" w:afterAutospacing="0"/>
+        <w:ind w:left="0" w:right="0" w:firstLine="0"/>
+        <w:jc w:val="both"/>
+        <w:rPr>
+          <w:rFonts w:hint="default" w:ascii="Arial" w:hAnsi="Arial" w:eastAsia="Arial" w:cs="Arial"/>
+          <w:i w:val="0"/>
+          <w:caps w:val="0"/>
+          <w:color w:val="191919"/>
+          <w:spacing w:val="0"/>
+          <w:sz w:val="24"/>
+          <w:szCs w:val="24"/>
+          <w:shd w:val="clear" w:fill="FFFFFF"/>
+          <w:lang w:val="en-US" w:eastAsia="zh-CN"/>
+        </w:rPr>
+      </w:pPr>
+      <w:r>
+        <w:rPr>
+          <w:rFonts w:hint="default" w:ascii="Arial" w:hAnsi="Arial" w:eastAsia="Arial" w:cs="Arial"/>
+          <w:i w:val="0"/>
+          <w:caps w:val="0"/>
+          <w:color w:val="191919"/>
+          <w:spacing w:val="0"/>
+          <w:sz w:val="24"/>
+          <w:szCs w:val="24"/>
+          <w:shd w:val="clear" w:fill="FFFFFF"/>
+          <w:lang w:val="en-US" w:eastAsia="zh-CN"/>
+        </w:rPr>
+        <w:t>SELECT * FROM information_schema.INNODB_LOCKs;</w:t>
+      </w:r>
+    </w:p>
+    <w:p>
+      <w:pPr>
+        <w:pStyle w:val="10"/>
+        <w:keepNext w:val="0"/>
+        <w:keepLines w:val="0"/>
+        <w:widowControl/>
+        <w:suppressLineNumbers w:val="0"/>
+        <w:pBdr>
+          <w:top w:val="none" w:color="auto" w:sz="0" w:space="0"/>
+          <w:left w:val="none" w:color="auto" w:sz="0" w:space="0"/>
+          <w:bottom w:val="none" w:color="auto" w:sz="0" w:space="0"/>
+          <w:right w:val="none" w:color="auto" w:sz="0" w:space="0"/>
+        </w:pBdr>
+        <w:shd w:val="clear" w:fill="FFFFFF"/>
+        <w:spacing w:before="132" w:beforeAutospacing="0" w:after="378" w:afterAutospacing="0"/>
+        <w:ind w:left="0" w:right="0" w:firstLine="0"/>
+        <w:jc w:val="both"/>
+        <w:rPr>
+          <w:rFonts w:hint="default" w:ascii="Arial" w:hAnsi="Arial" w:eastAsia="Arial" w:cs="Arial"/>
+          <w:i w:val="0"/>
+          <w:caps w:val="0"/>
+          <w:color w:val="191919"/>
+          <w:spacing w:val="0"/>
+          <w:sz w:val="24"/>
+          <w:szCs w:val="24"/>
+          <w:shd w:val="clear" w:fill="FFFFFF"/>
+          <w:lang w:val="en-US" w:eastAsia="zh-CN"/>
+        </w:rPr>
+      </w:pPr>
+      <w:r>
+        <w:rPr>
+          <w:rFonts w:hint="default" w:ascii="Arial" w:hAnsi="Arial" w:eastAsia="Arial" w:cs="Arial"/>
+          <w:i w:val="0"/>
+          <w:caps w:val="0"/>
+          <w:color w:val="191919"/>
+          <w:spacing w:val="0"/>
+          <w:sz w:val="24"/>
+          <w:szCs w:val="24"/>
+          <w:shd w:val="clear" w:fill="FFFFFF"/>
+          <w:lang w:val="en-US" w:eastAsia="zh-CN"/>
+        </w:rPr>
+        <w:t>SELECT * FROM information_schema.INNODB_LOCK_waits;</w:t>
+      </w:r>
+    </w:p>
+    <w:p>
+      <w:pPr>
+        <w:pStyle w:val="10"/>
+        <w:keepNext w:val="0"/>
+        <w:keepLines w:val="0"/>
+        <w:widowControl/>
+        <w:suppressLineNumbers w:val="0"/>
+        <w:pBdr>
+          <w:top w:val="none" w:color="auto" w:sz="0" w:space="0"/>
+          <w:left w:val="none" w:color="auto" w:sz="0" w:space="0"/>
+          <w:bottom w:val="none" w:color="auto" w:sz="0" w:space="0"/>
+          <w:right w:val="none" w:color="auto" w:sz="0" w:space="0"/>
+        </w:pBdr>
+        <w:shd w:val="clear" w:fill="FFFFFF"/>
+        <w:spacing w:before="132" w:beforeAutospacing="0" w:after="378" w:afterAutospacing="0"/>
+        <w:ind w:left="0" w:right="0" w:firstLine="0"/>
+        <w:jc w:val="both"/>
+        <w:rPr>
+          <w:rFonts w:hint="default" w:ascii="Arial" w:hAnsi="Arial" w:eastAsia="Arial" w:cs="Arial"/>
+          <w:i w:val="0"/>
+          <w:caps w:val="0"/>
+          <w:color w:val="191919"/>
+          <w:spacing w:val="0"/>
+          <w:sz w:val="24"/>
+          <w:szCs w:val="24"/>
+          <w:shd w:val="clear" w:fill="FFFFFF"/>
+          <w:lang w:val="en-US" w:eastAsia="zh-CN"/>
+        </w:rPr>
+      </w:pPr>
+      <w:r>
+        <w:rPr>
+          <w:rFonts w:hint="default" w:ascii="Arial" w:hAnsi="Arial" w:eastAsia="Arial" w:cs="Arial"/>
+          <w:i w:val="0"/>
+          <w:caps w:val="0"/>
+          <w:color w:val="191919"/>
+          <w:spacing w:val="0"/>
+          <w:sz w:val="24"/>
+          <w:szCs w:val="24"/>
+          <w:shd w:val="clear" w:fill="FFFFFF"/>
+          <w:lang w:val="en-US" w:eastAsia="zh-CN"/>
+        </w:rPr>
+        <w:object>
+          <v:shape id="_x0000_i1028" o:spt="75" type="#_x0000_t75" style="height:42.75pt;width:118.5pt;" o:ole="t" filled="f" o:preferrelative="t" stroked="f" coordsize="21600,21600">
+            <v:fill on="f" focussize="0,0"/>
+            <v:stroke on="f"/>
+            <v:imagedata r:id="rId33" o:title=""/>
+            <o:lock v:ext="edit" aspectratio="t"/>
+            <w10:wrap type="none"/>
+            <w10:anchorlock/>
+          </v:shape>
+          <o:OLEObject Type="Embed" ProgID="Package" ShapeID="_x0000_i1028" DrawAspect="Content" ObjectID="_1468075727" r:id="rId32">
+            <o:LockedField>false</o:LockedField>
+          </o:OLEObject>
+        </w:object>
+      </w:r>
+    </w:p>
+    <w:p>
+      <w:pPr>
+        <w:pStyle w:val="10"/>
+        <w:keepNext w:val="0"/>
+        <w:keepLines w:val="0"/>
+        <w:widowControl/>
+        <w:suppressLineNumbers w:val="0"/>
+        <w:pBdr>
+          <w:top w:val="none" w:color="auto" w:sz="0" w:space="0"/>
+          <w:left w:val="none" w:color="auto" w:sz="0" w:space="0"/>
+          <w:bottom w:val="none" w:color="auto" w:sz="0" w:space="0"/>
+          <w:right w:val="none" w:color="auto" w:sz="0" w:space="0"/>
+        </w:pBdr>
+        <w:shd w:val="clear" w:fill="FFFFFF"/>
+        <w:spacing w:before="132" w:beforeAutospacing="0" w:after="378" w:afterAutospacing="0"/>
+        <w:ind w:left="0" w:right="0" w:firstLine="0"/>
+        <w:jc w:val="both"/>
+        <w:rPr>
+          <w:rFonts w:hint="default" w:ascii="Arial" w:hAnsi="Arial" w:eastAsia="Arial" w:cs="Arial"/>
+          <w:i w:val="0"/>
+          <w:caps w:val="0"/>
+          <w:color w:val="191919"/>
+          <w:spacing w:val="0"/>
+          <w:sz w:val="24"/>
+          <w:szCs w:val="24"/>
+          <w:shd w:val="clear" w:fill="FFFFFF"/>
+          <w:lang w:val="en-US" w:eastAsia="zh-CN"/>
+        </w:rPr>
+      </w:pPr>
+      <w:r>
+        <w:rPr>
+          <w:rFonts w:hint="eastAsia" w:ascii="Arial" w:hAnsi="Arial" w:eastAsia="Arial" w:cs="Arial"/>
+          <w:i w:val="0"/>
+          <w:color w:val="191919"/>
+          <w:spacing w:val="0"/>
+          <w:sz w:val="24"/>
+          <w:szCs w:val="24"/>
+          <w:shd w:val="clear" w:fill="FFFFFF"/>
+          <w:lang w:val="en-US" w:eastAsia="zh-CN"/>
+        </w:rPr>
+        <w:t>I</w:t>
+      </w:r>
+      <w:r>
+        <w:rPr>
+          <w:rFonts w:hint="eastAsia" w:ascii="Arial" w:hAnsi="Arial" w:eastAsia="Arial" w:cs="Arial"/>
+          <w:i w:val="0"/>
+          <w:caps w:val="0"/>
+          <w:color w:val="191919"/>
+          <w:spacing w:val="0"/>
+          <w:sz w:val="24"/>
+          <w:szCs w:val="24"/>
+          <w:shd w:val="clear" w:fill="FFFFFF"/>
+          <w:lang w:val="en-US" w:eastAsia="zh-CN"/>
+        </w:rPr>
+        <w:t>nsert into a select from b</w:t>
+      </w:r>
+    </w:p>
+    <w:p>
+      <w:pPr>
+        <w:pStyle w:val="10"/>
+        <w:keepNext w:val="0"/>
+        <w:keepLines w:val="0"/>
+        <w:widowControl/>
+        <w:suppressLineNumbers w:val="0"/>
+        <w:pBdr>
+          <w:top w:val="none" w:color="auto" w:sz="0" w:space="0"/>
+          <w:left w:val="none" w:color="auto" w:sz="0" w:space="0"/>
+          <w:bottom w:val="none" w:color="auto" w:sz="0" w:space="0"/>
+          <w:right w:val="none" w:color="auto" w:sz="0" w:space="0"/>
+        </w:pBdr>
+        <w:shd w:val="clear" w:fill="FFFFFF"/>
+        <w:spacing w:before="132" w:beforeAutospacing="0" w:after="378" w:afterAutospacing="0"/>
+        <w:ind w:left="0" w:right="0" w:firstLine="0"/>
+        <w:jc w:val="both"/>
+        <w:rPr>
+          <w:rFonts w:hint="default" w:ascii="Georgia" w:hAnsi="Georgia" w:eastAsia="Georgia" w:cs="Georgia"/>
+          <w:i w:val="0"/>
+          <w:caps w:val="0"/>
+          <w:color w:val="1A1A1A"/>
+          <w:spacing w:val="0"/>
+          <w:sz w:val="24"/>
+          <w:szCs w:val="24"/>
+          <w:shd w:val="clear" w:fill="FFFFFF"/>
+        </w:rPr>
+      </w:pPr>
+      <w:r>
+        <w:rPr>
+          <w:rFonts w:ascii="Georgia" w:hAnsi="Georgia" w:eastAsia="Georgia" w:cs="Georgia"/>
+          <w:i w:val="0"/>
+          <w:caps w:val="0"/>
+          <w:color w:val="1A1A1A"/>
+          <w:spacing w:val="0"/>
+          <w:sz w:val="24"/>
+          <w:szCs w:val="24"/>
+          <w:shd w:val="clear" w:fill="FFFFFF"/>
+        </w:rPr>
+        <w:t>1.在RR模式下：在按主键进行排序或不排序时，</w:t>
+      </w:r>
+      <w:r>
+        <w:rPr>
+          <w:rFonts w:hint="eastAsia" w:ascii="Georgia" w:hAnsi="Georgia" w:eastAsia="宋体" w:cs="Georgia"/>
+          <w:i w:val="0"/>
+          <w:caps w:val="0"/>
+          <w:color w:val="1A1A1A"/>
+          <w:spacing w:val="0"/>
+          <w:sz w:val="24"/>
+          <w:szCs w:val="24"/>
+          <w:shd w:val="clear" w:fill="FFFFFF"/>
+          <w:lang w:val="en-US" w:eastAsia="zh-CN"/>
+        </w:rPr>
+        <w:t>b表S行锁</w:t>
+      </w:r>
+      <w:r>
+        <w:rPr>
+          <w:rFonts w:hint="default" w:ascii="Georgia" w:hAnsi="Georgia" w:eastAsia="Georgia" w:cs="Georgia"/>
+          <w:i w:val="0"/>
+          <w:caps w:val="0"/>
+          <w:color w:val="1A1A1A"/>
+          <w:spacing w:val="0"/>
+          <w:sz w:val="24"/>
+          <w:szCs w:val="24"/>
+          <w:shd w:val="clear" w:fill="FFFFFF"/>
+        </w:rPr>
+        <w:br w:type="textWrapping"/>
+      </w:r>
+      <w:r>
+        <w:rPr>
+          <w:rFonts w:hint="default" w:ascii="Georgia" w:hAnsi="Georgia" w:eastAsia="Georgia" w:cs="Georgia"/>
+          <w:i w:val="0"/>
+          <w:caps w:val="0"/>
+          <w:color w:val="1A1A1A"/>
+          <w:spacing w:val="0"/>
+          <w:sz w:val="24"/>
+          <w:szCs w:val="24"/>
+          <w:shd w:val="clear" w:fill="FFFFFF"/>
+        </w:rPr>
+        <w:t>2.在RR模式下：在按非主键进行排序时，</w:t>
+      </w:r>
+      <w:r>
+        <w:rPr>
+          <w:rFonts w:hint="eastAsia" w:ascii="Georgia" w:hAnsi="Georgia" w:eastAsia="宋体" w:cs="Georgia"/>
+          <w:i w:val="0"/>
+          <w:caps w:val="0"/>
+          <w:color w:val="1A1A1A"/>
+          <w:spacing w:val="0"/>
+          <w:sz w:val="24"/>
+          <w:szCs w:val="24"/>
+          <w:shd w:val="clear" w:fill="FFFFFF"/>
+          <w:lang w:val="en-US" w:eastAsia="zh-CN"/>
+        </w:rPr>
+        <w:t>b表S</w:t>
+      </w:r>
+      <w:r>
+        <w:rPr>
+          <w:rFonts w:hint="default" w:ascii="Georgia" w:hAnsi="Georgia" w:eastAsia="Georgia" w:cs="Georgia"/>
+          <w:i w:val="0"/>
+          <w:caps w:val="0"/>
+          <w:color w:val="1A1A1A"/>
+          <w:spacing w:val="0"/>
+          <w:sz w:val="24"/>
+          <w:szCs w:val="24"/>
+          <w:shd w:val="clear" w:fill="FFFFFF"/>
+        </w:rPr>
+        <w:t>表锁</w:t>
+      </w:r>
+      <w:r>
+        <w:rPr>
+          <w:rFonts w:hint="default" w:ascii="Georgia" w:hAnsi="Georgia" w:eastAsia="Georgia" w:cs="Georgia"/>
+          <w:i w:val="0"/>
+          <w:caps w:val="0"/>
+          <w:color w:val="1A1A1A"/>
+          <w:spacing w:val="0"/>
+          <w:sz w:val="24"/>
+          <w:szCs w:val="24"/>
+          <w:shd w:val="clear" w:fill="FFFFFF"/>
+        </w:rPr>
+        <w:br w:type="textWrapping"/>
+      </w:r>
+      <w:r>
+        <w:rPr>
+          <w:rFonts w:hint="default" w:ascii="Georgia" w:hAnsi="Georgia" w:eastAsia="Georgia" w:cs="Georgia"/>
+          <w:i w:val="0"/>
+          <w:caps w:val="0"/>
+          <w:color w:val="1A1A1A"/>
+          <w:spacing w:val="0"/>
+          <w:sz w:val="24"/>
+          <w:szCs w:val="24"/>
+          <w:shd w:val="clear" w:fill="FFFFFF"/>
+        </w:rPr>
+        <w:t>3.在RC模式下：无论按主键还是非主键排序，</w:t>
+      </w:r>
+      <w:r>
+        <w:rPr>
+          <w:rFonts w:hint="eastAsia" w:ascii="Georgia" w:hAnsi="Georgia" w:eastAsia="宋体" w:cs="Georgia"/>
+          <w:i w:val="0"/>
+          <w:caps w:val="0"/>
+          <w:color w:val="1A1A1A"/>
+          <w:spacing w:val="0"/>
+          <w:sz w:val="24"/>
+          <w:szCs w:val="24"/>
+          <w:shd w:val="clear" w:fill="FFFFFF"/>
+          <w:lang w:val="en-US" w:eastAsia="zh-CN"/>
+        </w:rPr>
+        <w:t>b</w:t>
+      </w:r>
+      <w:r>
+        <w:rPr>
+          <w:rFonts w:hint="default" w:ascii="Georgia" w:hAnsi="Georgia" w:eastAsia="Georgia" w:cs="Georgia"/>
+          <w:i w:val="0"/>
+          <w:caps w:val="0"/>
+          <w:color w:val="1A1A1A"/>
+          <w:spacing w:val="0"/>
+          <w:sz w:val="24"/>
+          <w:szCs w:val="24"/>
+          <w:shd w:val="clear" w:fill="FFFFFF"/>
+        </w:rPr>
+        <w:t>表不加锁</w:t>
+      </w:r>
+    </w:p>
+    <w:p>
+      <w:pPr>
+        <w:tabs>
+          <w:tab w:val="left" w:pos="7296"/>
+        </w:tabs>
+        <w:bidi w:val="0"/>
+        <w:jc w:val="left"/>
+        <w:rPr>
+          <w:rFonts w:hint="eastAsia"/>
+          <w:lang w:val="en-US" w:eastAsia="zh-CN"/>
+        </w:rPr>
+      </w:pPr>
+      <w:r>
+        <w:rPr>
+          <w:rFonts w:hint="eastAsia"/>
+          <w:lang w:val="en-US" w:eastAsia="zh-CN"/>
+        </w:rPr>
+        <w:tab/>
+      </w:r>
+    </w:p>
+    <w:p>
+      <w:pPr>
+        <w:spacing w:line="220" w:lineRule="atLeast"/>
+        <w:outlineLvl w:val="0"/>
+        <w:rPr>
+          <w:rFonts w:hint="eastAsia" w:ascii="Microsoft YaHei UI" w:hAnsi="Microsoft YaHei UI" w:eastAsia="Microsoft YaHei UI" w:cs="Microsoft YaHei UI"/>
+          <w:i w:val="0"/>
+          <w:caps w:val="0"/>
+          <w:color w:val="FF0000"/>
+          <w:spacing w:val="8"/>
+          <w:sz w:val="25"/>
+          <w:szCs w:val="25"/>
+          <w:lang w:val="en-US" w:eastAsia="zh-CN"/>
+        </w:rPr>
+      </w:pPr>
+      <w:r>
+        <w:rPr>
+          <w:rFonts w:hint="eastAsia" w:ascii="Microsoft YaHei UI" w:hAnsi="Microsoft YaHei UI" w:eastAsia="Microsoft YaHei UI" w:cs="Microsoft YaHei UI"/>
+          <w:i w:val="0"/>
+          <w:caps w:val="0"/>
+          <w:color w:val="FF0000"/>
+          <w:spacing w:val="8"/>
+          <w:sz w:val="25"/>
+          <w:szCs w:val="25"/>
+          <w:lang w:val="en-US" w:eastAsia="zh-CN"/>
+        </w:rPr>
+        <w:t>微服务划分</w:t>
+      </w:r>
+    </w:p>
+    <w:p>
+      <w:pPr>
+        <w:tabs>
+          <w:tab w:val="left" w:pos="7296"/>
+        </w:tabs>
+        <w:bidi w:val="0"/>
+        <w:jc w:val="left"/>
+        <w:rPr>
+          <w:rFonts w:ascii="微软雅黑" w:hAnsi="微软雅黑" w:eastAsia="微软雅黑" w:cs="微软雅黑"/>
+          <w:i w:val="0"/>
+          <w:caps w:val="0"/>
+          <w:color w:val="817C7C"/>
+          <w:spacing w:val="0"/>
+          <w:sz w:val="25"/>
+          <w:szCs w:val="25"/>
+          <w:shd w:val="clear" w:fill="FAFAFA"/>
+        </w:rPr>
+      </w:pPr>
+      <w:r>
+        <w:rPr>
+          <w:rFonts w:ascii="微软雅黑" w:hAnsi="微软雅黑" w:eastAsia="微软雅黑" w:cs="微软雅黑"/>
+          <w:i w:val="0"/>
+          <w:caps w:val="0"/>
+          <w:color w:val="817C7C"/>
+          <w:spacing w:val="0"/>
+          <w:sz w:val="25"/>
+          <w:szCs w:val="25"/>
+          <w:shd w:val="clear" w:fill="FAFAFA"/>
+        </w:rPr>
+        <w:t>拆分的大原则是当一块业务不依赖或极少依赖其它服务，有独立的业务语义，为超过2个的其他服务或客户端提供数据，那么它就应该被拆分成一个独立的服务模块。</w:t>
+      </w:r>
+    </w:p>
+    <w:p>
+      <w:pPr>
+        <w:pStyle w:val="10"/>
+        <w:keepNext w:val="0"/>
+        <w:keepLines w:val="0"/>
+        <w:widowControl/>
+        <w:suppressLineNumbers w:val="0"/>
+        <w:pBdr>
+          <w:top w:val="none" w:color="auto" w:sz="0" w:space="0"/>
+          <w:left w:val="none" w:color="auto" w:sz="0" w:space="0"/>
+          <w:bottom w:val="none" w:color="auto" w:sz="0" w:space="0"/>
+          <w:right w:val="none" w:color="auto" w:sz="0" w:space="0"/>
+        </w:pBdr>
+        <w:shd w:val="clear" w:fill="FAFAFA"/>
+        <w:spacing w:before="252" w:beforeAutospacing="0" w:after="252" w:afterAutospacing="0" w:line="26" w:lineRule="atLeast"/>
+        <w:ind w:left="0" w:right="0" w:firstLine="0"/>
+        <w:textAlignment w:val="baseline"/>
+        <w:rPr>
+          <w:rFonts w:ascii="微软雅黑" w:hAnsi="微软雅黑" w:eastAsia="微软雅黑" w:cs="微软雅黑"/>
+          <w:i w:val="0"/>
+          <w:caps w:val="0"/>
+          <w:color w:val="817C7C"/>
+          <w:spacing w:val="0"/>
+          <w:sz w:val="25"/>
+          <w:szCs w:val="25"/>
+        </w:rPr>
+      </w:pPr>
+      <w:r>
+        <w:rPr>
+          <w:rStyle w:val="13"/>
+          <w:rFonts w:hint="eastAsia" w:ascii="微软雅黑" w:hAnsi="微软雅黑" w:eastAsia="微软雅黑" w:cs="微软雅黑"/>
+          <w:b/>
+          <w:i w:val="0"/>
+          <w:caps w:val="0"/>
+          <w:color w:val="817C7C"/>
+          <w:spacing w:val="0"/>
+          <w:sz w:val="25"/>
+          <w:szCs w:val="25"/>
+          <w:bdr w:val="none" w:color="auto" w:sz="0" w:space="0"/>
+          <w:shd w:val="clear" w:fill="FAFAFA"/>
+          <w:vertAlign w:val="baseline"/>
+        </w:rPr>
+        <w:t>单一职责原则</w:t>
+      </w:r>
+    </w:p>
+    <w:p>
+      <w:pPr>
+        <w:keepNext w:val="0"/>
+        <w:keepLines w:val="0"/>
+        <w:widowControl/>
+        <w:numPr>
+          <w:ilvl w:val="0"/>
+          <w:numId w:val="3"/>
+        </w:numPr>
+        <w:suppressLineNumbers w:val="0"/>
+        <w:pBdr>
+          <w:top w:val="none" w:color="auto" w:sz="0" w:space="0"/>
+          <w:left w:val="none" w:color="auto" w:sz="0" w:space="0"/>
+          <w:bottom w:val="none" w:color="auto" w:sz="0" w:space="0"/>
+          <w:right w:val="none" w:color="auto" w:sz="0" w:space="0"/>
+        </w:pBdr>
+        <w:spacing w:before="105" w:beforeAutospacing="0" w:after="105" w:afterAutospacing="0"/>
+        <w:ind w:left="0" w:right="0" w:hanging="360"/>
+        <w:textAlignment w:val="baseline"/>
+        <w:rPr>
+          <w:sz w:val="25"/>
+          <w:szCs w:val="25"/>
+        </w:rPr>
+      </w:pPr>
+      <w:r>
+        <w:rPr>
+          <w:rFonts w:hint="eastAsia" w:ascii="微软雅黑" w:hAnsi="微软雅黑" w:eastAsia="微软雅黑" w:cs="微软雅黑"/>
+          <w:i w:val="0"/>
+          <w:caps w:val="0"/>
+          <w:color w:val="817C7C"/>
+          <w:spacing w:val="0"/>
+          <w:sz w:val="25"/>
+          <w:szCs w:val="25"/>
+          <w:bdr w:val="none" w:color="auto" w:sz="0" w:space="0"/>
+          <w:shd w:val="clear" w:fill="FAFAFA"/>
+          <w:vertAlign w:val="baseline"/>
+        </w:rPr>
+        <w:t>意思是每个微服务只需要实现自己的业务逻辑就可以了，比如订单管理模块，它只需要处理订单的业务逻辑就可以了，其它的不必考虑。</w:t>
+      </w:r>
+    </w:p>
+    <w:p>
+      <w:pPr>
+        <w:pStyle w:val="10"/>
+        <w:keepNext w:val="0"/>
+        <w:keepLines w:val="0"/>
+        <w:widowControl/>
+        <w:suppressLineNumbers w:val="0"/>
+        <w:pBdr>
+          <w:top w:val="none" w:color="auto" w:sz="0" w:space="0"/>
+          <w:left w:val="none" w:color="auto" w:sz="0" w:space="0"/>
+          <w:bottom w:val="none" w:color="auto" w:sz="0" w:space="0"/>
+          <w:right w:val="none" w:color="auto" w:sz="0" w:space="0"/>
+        </w:pBdr>
+        <w:shd w:val="clear" w:fill="FAFAFA"/>
+        <w:spacing w:before="252" w:beforeAutospacing="0" w:after="252" w:afterAutospacing="0" w:line="26" w:lineRule="atLeast"/>
+        <w:ind w:left="0" w:right="0" w:firstLine="0"/>
+        <w:textAlignment w:val="baseline"/>
+        <w:rPr>
+          <w:rFonts w:hint="eastAsia" w:ascii="微软雅黑" w:hAnsi="微软雅黑" w:eastAsia="微软雅黑" w:cs="微软雅黑"/>
+          <w:i w:val="0"/>
+          <w:caps w:val="0"/>
+          <w:color w:val="817C7C"/>
+          <w:spacing w:val="0"/>
+          <w:sz w:val="25"/>
+          <w:szCs w:val="25"/>
+        </w:rPr>
+      </w:pPr>
+      <w:r>
+        <w:rPr>
+          <w:rStyle w:val="13"/>
+          <w:rFonts w:hint="eastAsia" w:ascii="微软雅黑" w:hAnsi="微软雅黑" w:eastAsia="微软雅黑" w:cs="微软雅黑"/>
+          <w:b/>
+          <w:i w:val="0"/>
+          <w:caps w:val="0"/>
+          <w:color w:val="817C7C"/>
+          <w:spacing w:val="0"/>
+          <w:sz w:val="25"/>
+          <w:szCs w:val="25"/>
+          <w:bdr w:val="none" w:color="auto" w:sz="0" w:space="0"/>
+          <w:shd w:val="clear" w:fill="FAFAFA"/>
+          <w:vertAlign w:val="baseline"/>
+        </w:rPr>
+        <w:t>服务自治原则</w:t>
+      </w:r>
+    </w:p>
+    <w:p>
+      <w:pPr>
+        <w:keepNext w:val="0"/>
+        <w:keepLines w:val="0"/>
+        <w:widowControl/>
+        <w:numPr>
+          <w:ilvl w:val="0"/>
+          <w:numId w:val="4"/>
+        </w:numPr>
+        <w:suppressLineNumbers w:val="0"/>
+        <w:pBdr>
+          <w:top w:val="none" w:color="auto" w:sz="0" w:space="0"/>
+          <w:left w:val="none" w:color="auto" w:sz="0" w:space="0"/>
+          <w:bottom w:val="none" w:color="auto" w:sz="0" w:space="0"/>
+          <w:right w:val="none" w:color="auto" w:sz="0" w:space="0"/>
+        </w:pBdr>
+        <w:spacing w:before="105" w:beforeAutospacing="0" w:after="105" w:afterAutospacing="0"/>
+        <w:ind w:left="0" w:right="0" w:hanging="360"/>
+        <w:textAlignment w:val="baseline"/>
+        <w:rPr>
+          <w:sz w:val="25"/>
+          <w:szCs w:val="25"/>
+        </w:rPr>
+      </w:pPr>
+      <w:r>
+        <w:rPr>
+          <w:rFonts w:hint="eastAsia" w:ascii="微软雅黑" w:hAnsi="微软雅黑" w:eastAsia="微软雅黑" w:cs="微软雅黑"/>
+          <w:i w:val="0"/>
+          <w:caps w:val="0"/>
+          <w:color w:val="817C7C"/>
+          <w:spacing w:val="0"/>
+          <w:sz w:val="25"/>
+          <w:szCs w:val="25"/>
+          <w:bdr w:val="none" w:color="auto" w:sz="0" w:space="0"/>
+          <w:shd w:val="clear" w:fill="FAFAFA"/>
+          <w:vertAlign w:val="baseline"/>
+        </w:rPr>
+        <w:t>意思是每个微服务从开发、测试、运维等都是独立的，包括存储的数据库也都是独立的，自己就有一套完整的流程，我们完全可以把它当成一个项目来对待。不必依赖于其它模块。</w:t>
+      </w:r>
+    </w:p>
+    <w:p>
+      <w:pPr>
+        <w:pStyle w:val="10"/>
+        <w:keepNext w:val="0"/>
+        <w:keepLines w:val="0"/>
+        <w:widowControl/>
+        <w:suppressLineNumbers w:val="0"/>
+        <w:pBdr>
+          <w:top w:val="none" w:color="auto" w:sz="0" w:space="0"/>
+          <w:left w:val="none" w:color="auto" w:sz="0" w:space="0"/>
+          <w:bottom w:val="none" w:color="auto" w:sz="0" w:space="0"/>
+          <w:right w:val="none" w:color="auto" w:sz="0" w:space="0"/>
+        </w:pBdr>
+        <w:shd w:val="clear" w:fill="FAFAFA"/>
+        <w:spacing w:before="252" w:beforeAutospacing="0" w:after="252" w:afterAutospacing="0" w:line="26" w:lineRule="atLeast"/>
+        <w:ind w:left="0" w:right="0" w:firstLine="0"/>
+        <w:textAlignment w:val="baseline"/>
+        <w:rPr>
+          <w:rFonts w:hint="eastAsia" w:ascii="微软雅黑" w:hAnsi="微软雅黑" w:eastAsia="微软雅黑" w:cs="微软雅黑"/>
+          <w:i w:val="0"/>
+          <w:caps w:val="0"/>
+          <w:color w:val="817C7C"/>
+          <w:spacing w:val="0"/>
+          <w:sz w:val="25"/>
+          <w:szCs w:val="25"/>
+        </w:rPr>
+      </w:pPr>
+      <w:r>
+        <w:rPr>
+          <w:rStyle w:val="13"/>
+          <w:rFonts w:hint="eastAsia" w:ascii="微软雅黑" w:hAnsi="微软雅黑" w:eastAsia="微软雅黑" w:cs="微软雅黑"/>
+          <w:b/>
+          <w:i w:val="0"/>
+          <w:caps w:val="0"/>
+          <w:color w:val="817C7C"/>
+          <w:spacing w:val="0"/>
+          <w:sz w:val="25"/>
+          <w:szCs w:val="25"/>
+          <w:bdr w:val="none" w:color="auto" w:sz="0" w:space="0"/>
+          <w:shd w:val="clear" w:fill="FAFAFA"/>
+          <w:vertAlign w:val="baseline"/>
+        </w:rPr>
+        <w:t>轻量级通信原则</w:t>
+      </w:r>
+    </w:p>
+    <w:p>
+      <w:pPr>
+        <w:keepNext w:val="0"/>
+        <w:keepLines w:val="0"/>
+        <w:widowControl/>
+        <w:numPr>
+          <w:ilvl w:val="0"/>
+          <w:numId w:val="5"/>
+        </w:numPr>
+        <w:suppressLineNumbers w:val="0"/>
+        <w:pBdr>
+          <w:top w:val="none" w:color="auto" w:sz="0" w:space="0"/>
+          <w:left w:val="none" w:color="auto" w:sz="0" w:space="0"/>
+          <w:bottom w:val="none" w:color="auto" w:sz="0" w:space="0"/>
+          <w:right w:val="none" w:color="auto" w:sz="0" w:space="0"/>
+        </w:pBdr>
+        <w:spacing w:before="105" w:beforeAutospacing="0" w:after="105" w:afterAutospacing="0"/>
+        <w:ind w:left="0" w:right="0" w:hanging="360"/>
+        <w:textAlignment w:val="baseline"/>
+        <w:rPr>
+          <w:sz w:val="25"/>
+          <w:szCs w:val="25"/>
+        </w:rPr>
+      </w:pPr>
+      <w:r>
+        <w:rPr>
+          <w:rFonts w:hint="eastAsia" w:ascii="微软雅黑" w:hAnsi="微软雅黑" w:eastAsia="微软雅黑" w:cs="微软雅黑"/>
+          <w:i w:val="0"/>
+          <w:caps w:val="0"/>
+          <w:color w:val="817C7C"/>
+          <w:spacing w:val="0"/>
+          <w:sz w:val="25"/>
+          <w:szCs w:val="25"/>
+          <w:bdr w:val="none" w:color="auto" w:sz="0" w:space="0"/>
+          <w:shd w:val="clear" w:fill="FAFAFA"/>
+          <w:vertAlign w:val="baseline"/>
+        </w:rPr>
+        <w:t>首先是通信的语言非常的轻量，第二，该通信方式需要是跨语言、跨平台的，之所以要跨平台、跨语言就是为了让每个微服务都有足够的独立性，可以不受技术的钳制。</w:t>
+      </w:r>
+    </w:p>
+    <w:p>
+      <w:pPr>
+        <w:pStyle w:val="10"/>
+        <w:keepNext w:val="0"/>
+        <w:keepLines w:val="0"/>
+        <w:widowControl/>
+        <w:suppressLineNumbers w:val="0"/>
+        <w:pBdr>
+          <w:top w:val="none" w:color="auto" w:sz="0" w:space="0"/>
+          <w:left w:val="none" w:color="auto" w:sz="0" w:space="0"/>
+          <w:bottom w:val="none" w:color="auto" w:sz="0" w:space="0"/>
+          <w:right w:val="none" w:color="auto" w:sz="0" w:space="0"/>
+        </w:pBdr>
+        <w:shd w:val="clear" w:fill="FAFAFA"/>
+        <w:spacing w:before="252" w:beforeAutospacing="0" w:after="252" w:afterAutospacing="0" w:line="26" w:lineRule="atLeast"/>
+        <w:ind w:left="0" w:right="0" w:firstLine="0"/>
+        <w:textAlignment w:val="baseline"/>
+        <w:rPr>
+          <w:rFonts w:hint="eastAsia" w:ascii="微软雅黑" w:hAnsi="微软雅黑" w:eastAsia="微软雅黑" w:cs="微软雅黑"/>
+          <w:i w:val="0"/>
+          <w:caps w:val="0"/>
+          <w:color w:val="817C7C"/>
+          <w:spacing w:val="0"/>
+          <w:sz w:val="25"/>
+          <w:szCs w:val="25"/>
+        </w:rPr>
+      </w:pPr>
+      <w:r>
+        <w:rPr>
+          <w:rStyle w:val="13"/>
+          <w:rFonts w:hint="eastAsia" w:ascii="微软雅黑" w:hAnsi="微软雅黑" w:eastAsia="微软雅黑" w:cs="微软雅黑"/>
+          <w:b/>
+          <w:i w:val="0"/>
+          <w:caps w:val="0"/>
+          <w:color w:val="817C7C"/>
+          <w:spacing w:val="0"/>
+          <w:sz w:val="25"/>
+          <w:szCs w:val="25"/>
+          <w:bdr w:val="none" w:color="auto" w:sz="0" w:space="0"/>
+          <w:shd w:val="clear" w:fill="FAFAFA"/>
+          <w:vertAlign w:val="baseline"/>
+        </w:rPr>
+        <w:t>接口明确原则</w:t>
+      </w:r>
+    </w:p>
+    <w:p>
+      <w:pPr>
+        <w:keepNext w:val="0"/>
+        <w:keepLines w:val="0"/>
+        <w:widowControl/>
+        <w:numPr>
+          <w:ilvl w:val="0"/>
+          <w:numId w:val="6"/>
+        </w:numPr>
+        <w:suppressLineNumbers w:val="0"/>
+        <w:pBdr>
+          <w:top w:val="none" w:color="auto" w:sz="0" w:space="0"/>
+          <w:left w:val="none" w:color="auto" w:sz="0" w:space="0"/>
+          <w:bottom w:val="none" w:color="auto" w:sz="0" w:space="0"/>
+          <w:right w:val="none" w:color="auto" w:sz="0" w:space="0"/>
+        </w:pBdr>
+        <w:spacing w:before="105" w:beforeAutospacing="0" w:after="105" w:afterAutospacing="0"/>
+        <w:ind w:left="0" w:right="0" w:hanging="360"/>
+        <w:textAlignment w:val="baseline"/>
+        <w:rPr>
+          <w:sz w:val="25"/>
+          <w:szCs w:val="25"/>
+        </w:rPr>
+      </w:pPr>
+      <w:r>
+        <w:rPr>
+          <w:rFonts w:hint="eastAsia" w:ascii="微软雅黑" w:hAnsi="微软雅黑" w:eastAsia="微软雅黑" w:cs="微软雅黑"/>
+          <w:i w:val="0"/>
+          <w:caps w:val="0"/>
+          <w:color w:val="817C7C"/>
+          <w:spacing w:val="0"/>
+          <w:sz w:val="25"/>
+          <w:szCs w:val="25"/>
+          <w:bdr w:val="none" w:color="auto" w:sz="0" w:space="0"/>
+          <w:shd w:val="clear" w:fill="FAFAFA"/>
+          <w:vertAlign w:val="baseline"/>
+        </w:rPr>
+        <w:t>由于微服务之间可能存在着调用关系，为了尽量避免以后由于某个微服务的接口变化而导致其它微服务都做调整，在设计之初就要考虑到所有情况，让接口尽量做的更通用，更灵活，从而尽量避免其它模块也做调整。</w:t>
+      </w:r>
+      <w:bookmarkStart w:id="0" w:name="_GoBack"/>
+      <w:bookmarkEnd w:id="0"/>
+    </w:p>
+    <w:p>
+      <w:pPr>
+        <w:tabs>
+          <w:tab w:val="left" w:pos="7296"/>
+        </w:tabs>
+        <w:bidi w:val="0"/>
+        <w:jc w:val="left"/>
+        <w:rPr>
+          <w:rFonts w:hint="default" w:ascii="微软雅黑" w:hAnsi="微软雅黑" w:eastAsia="微软雅黑" w:cs="微软雅黑"/>
+          <w:i w:val="0"/>
+          <w:caps w:val="0"/>
+          <w:color w:val="817C7C"/>
+          <w:spacing w:val="0"/>
+          <w:sz w:val="25"/>
+          <w:szCs w:val="25"/>
+          <w:shd w:val="clear" w:fill="FAFAFA"/>
+          <w:lang w:val="en-US" w:eastAsia="zh-CN"/>
+        </w:rPr>
+      </w:pPr>
     </w:p>
     <w:sectPr>
       <w:pgSz w:w="11906" w:h="16838"/>
@@ -16351,6 +18295,602 @@
     </w:lvl>
   </w:abstractNum>
   <w:abstractNum w:abstractNumId="1">
+    <w:nsid w:val="B14EA8C1"/>
+    <w:multiLevelType w:val="multilevel"/>
+    <w:tmpl w:val="B14EA8C1"/>
+    <w:lvl w:ilvl="0" w:tentative="0">
+      <w:start w:val="1"/>
+      <w:numFmt w:val="bullet"/>
+      <w:lvlText w:val=""/>
+      <w:lvlJc w:val="left"/>
+      <w:pPr>
+        <w:tabs>
+          <w:tab w:val="left" w:pos="720"/>
+        </w:tabs>
+        <w:ind w:left="720" w:hanging="360"/>
+      </w:pPr>
+      <w:rPr>
+        <w:rFonts w:ascii="Symbol" w:hAnsi="Symbol" w:cs="Symbol"/>
+        <w:sz w:val="20"/>
+      </w:rPr>
+    </w:lvl>
+    <w:lvl w:ilvl="1" w:tentative="0">
+      <w:start w:val="1"/>
+      <w:numFmt w:val="bullet"/>
+      <w:lvlText w:val=""/>
+      <w:lvlJc w:val="left"/>
+      <w:pPr>
+        <w:tabs>
+          <w:tab w:val="left" w:pos="1440"/>
+        </w:tabs>
+        <w:ind w:left="1440" w:hanging="360"/>
+      </w:pPr>
+      <w:rPr>
+        <w:rFonts w:hint="default" w:ascii="Symbol" w:hAnsi="Symbol" w:cs="Symbol"/>
+        <w:sz w:val="20"/>
+      </w:rPr>
+    </w:lvl>
+    <w:lvl w:ilvl="2" w:tentative="0">
+      <w:start w:val="1"/>
+      <w:numFmt w:val="bullet"/>
+      <w:lvlText w:val=""/>
+      <w:lvlJc w:val="left"/>
+      <w:pPr>
+        <w:tabs>
+          <w:tab w:val="left" w:pos="2160"/>
+        </w:tabs>
+        <w:ind w:left="2160" w:hanging="360"/>
+      </w:pPr>
+      <w:rPr>
+        <w:rFonts w:hint="default" w:ascii="Symbol" w:hAnsi="Symbol" w:cs="Symbol"/>
+        <w:sz w:val="20"/>
+      </w:rPr>
+    </w:lvl>
+    <w:lvl w:ilvl="3" w:tentative="0">
+      <w:start w:val="1"/>
+      <w:numFmt w:val="bullet"/>
+      <w:lvlText w:val=""/>
+      <w:lvlJc w:val="left"/>
+      <w:pPr>
+        <w:tabs>
+          <w:tab w:val="left" w:pos="2880"/>
+        </w:tabs>
+        <w:ind w:left="2880" w:hanging="360"/>
+      </w:pPr>
+      <w:rPr>
+        <w:rFonts w:hint="default" w:ascii="Symbol" w:hAnsi="Symbol" w:cs="Symbol"/>
+        <w:sz w:val="20"/>
+      </w:rPr>
+    </w:lvl>
+    <w:lvl w:ilvl="4" w:tentative="0">
+      <w:start w:val="1"/>
+      <w:numFmt w:val="bullet"/>
+      <w:lvlText w:val=""/>
+      <w:lvlJc w:val="left"/>
+      <w:pPr>
+        <w:tabs>
+          <w:tab w:val="left" w:pos="3600"/>
+        </w:tabs>
+        <w:ind w:left="3600" w:hanging="360"/>
+      </w:pPr>
+      <w:rPr>
+        <w:rFonts w:hint="default" w:ascii="Symbol" w:hAnsi="Symbol" w:cs="Symbol"/>
+        <w:sz w:val="20"/>
+      </w:rPr>
+    </w:lvl>
+    <w:lvl w:ilvl="5" w:tentative="0">
+      <w:start w:val="1"/>
+      <w:numFmt w:val="bullet"/>
+      <w:lvlText w:val=""/>
+      <w:lvlJc w:val="left"/>
+      <w:pPr>
+        <w:tabs>
+          <w:tab w:val="left" w:pos="4320"/>
+        </w:tabs>
+        <w:ind w:left="4320" w:hanging="360"/>
+      </w:pPr>
+      <w:rPr>
+        <w:rFonts w:hint="default" w:ascii="Symbol" w:hAnsi="Symbol" w:cs="Symbol"/>
+        <w:sz w:val="20"/>
+      </w:rPr>
+    </w:lvl>
+    <w:lvl w:ilvl="6" w:tentative="0">
+      <w:start w:val="1"/>
+      <w:numFmt w:val="bullet"/>
+      <w:lvlText w:val=""/>
+      <w:lvlJc w:val="left"/>
+      <w:pPr>
+        <w:tabs>
+          <w:tab w:val="left" w:pos="5040"/>
+        </w:tabs>
+        <w:ind w:left="5040" w:hanging="360"/>
+      </w:pPr>
+      <w:rPr>
+        <w:rFonts w:hint="default" w:ascii="Symbol" w:hAnsi="Symbol" w:cs="Symbol"/>
+        <w:sz w:val="20"/>
+      </w:rPr>
+    </w:lvl>
+    <w:lvl w:ilvl="7" w:tentative="0">
+      <w:start w:val="1"/>
+      <w:numFmt w:val="bullet"/>
+      <w:lvlText w:val=""/>
+      <w:lvlJc w:val="left"/>
+      <w:pPr>
+        <w:tabs>
+          <w:tab w:val="left" w:pos="5760"/>
+        </w:tabs>
+        <w:ind w:left="5760" w:hanging="360"/>
+      </w:pPr>
+      <w:rPr>
+        <w:rFonts w:hint="default" w:ascii="Symbol" w:hAnsi="Symbol" w:cs="Symbol"/>
+        <w:sz w:val="20"/>
+      </w:rPr>
+    </w:lvl>
+    <w:lvl w:ilvl="8" w:tentative="0">
+      <w:start w:val="1"/>
+      <w:numFmt w:val="bullet"/>
+      <w:lvlText w:val=""/>
+      <w:lvlJc w:val="left"/>
+      <w:pPr>
+        <w:tabs>
+          <w:tab w:val="left" w:pos="6480"/>
+        </w:tabs>
+        <w:ind w:left="6480" w:hanging="360"/>
+      </w:pPr>
+      <w:rPr>
+        <w:rFonts w:hint="default" w:ascii="Symbol" w:hAnsi="Symbol" w:cs="Symbol"/>
+        <w:sz w:val="20"/>
+      </w:rPr>
+    </w:lvl>
+  </w:abstractNum>
+  <w:abstractNum w:abstractNumId="2">
+    <w:nsid w:val="E5818C6A"/>
+    <w:multiLevelType w:val="multilevel"/>
+    <w:tmpl w:val="E5818C6A"/>
+    <w:lvl w:ilvl="0" w:tentative="0">
+      <w:start w:val="1"/>
+      <w:numFmt w:val="bullet"/>
+      <w:lvlText w:val=""/>
+      <w:lvlJc w:val="left"/>
+      <w:pPr>
+        <w:tabs>
+          <w:tab w:val="left" w:pos="720"/>
+        </w:tabs>
+        <w:ind w:left="720" w:hanging="360"/>
+      </w:pPr>
+      <w:rPr>
+        <w:rFonts w:hint="default" w:ascii="Symbol" w:hAnsi="Symbol" w:cs="Symbol"/>
+        <w:sz w:val="20"/>
+      </w:rPr>
+    </w:lvl>
+    <w:lvl w:ilvl="1" w:tentative="0">
+      <w:start w:val="1"/>
+      <w:numFmt w:val="bullet"/>
+      <w:lvlText w:val=""/>
+      <w:lvlJc w:val="left"/>
+      <w:pPr>
+        <w:tabs>
+          <w:tab w:val="left" w:pos="1440"/>
+        </w:tabs>
+        <w:ind w:left="1440" w:hanging="360"/>
+      </w:pPr>
+      <w:rPr>
+        <w:rFonts w:hint="default" w:ascii="Symbol" w:hAnsi="Symbol" w:cs="Symbol"/>
+        <w:sz w:val="20"/>
+      </w:rPr>
+    </w:lvl>
+    <w:lvl w:ilvl="2" w:tentative="0">
+      <w:start w:val="1"/>
+      <w:numFmt w:val="bullet"/>
+      <w:lvlText w:val=""/>
+      <w:lvlJc w:val="left"/>
+      <w:pPr>
+        <w:tabs>
+          <w:tab w:val="left" w:pos="2160"/>
+        </w:tabs>
+        <w:ind w:left="2160" w:hanging="360"/>
+      </w:pPr>
+      <w:rPr>
+        <w:rFonts w:hint="default" w:ascii="Symbol" w:hAnsi="Symbol" w:cs="Symbol"/>
+        <w:sz w:val="20"/>
+      </w:rPr>
+    </w:lvl>
+    <w:lvl w:ilvl="3" w:tentative="0">
+      <w:start w:val="1"/>
+      <w:numFmt w:val="bullet"/>
+      <w:lvlText w:val=""/>
+      <w:lvlJc w:val="left"/>
+      <w:pPr>
+        <w:tabs>
+          <w:tab w:val="left" w:pos="2880"/>
+        </w:tabs>
+        <w:ind w:left="2880" w:hanging="360"/>
+      </w:pPr>
+      <w:rPr>
+        <w:rFonts w:hint="default" w:ascii="Symbol" w:hAnsi="Symbol" w:cs="Symbol"/>
+        <w:sz w:val="20"/>
+      </w:rPr>
+    </w:lvl>
+    <w:lvl w:ilvl="4" w:tentative="0">
+      <w:start w:val="1"/>
+      <w:numFmt w:val="bullet"/>
+      <w:lvlText w:val=""/>
+      <w:lvlJc w:val="left"/>
+      <w:pPr>
+        <w:tabs>
+          <w:tab w:val="left" w:pos="3600"/>
+        </w:tabs>
+        <w:ind w:left="3600" w:hanging="360"/>
+      </w:pPr>
+      <w:rPr>
+        <w:rFonts w:hint="default" w:ascii="Symbol" w:hAnsi="Symbol" w:cs="Symbol"/>
+        <w:sz w:val="20"/>
+      </w:rPr>
+    </w:lvl>
+    <w:lvl w:ilvl="5" w:tentative="0">
+      <w:start w:val="1"/>
+      <w:numFmt w:val="bullet"/>
+      <w:lvlText w:val=""/>
+      <w:lvlJc w:val="left"/>
+      <w:pPr>
+        <w:tabs>
+          <w:tab w:val="left" w:pos="4320"/>
+        </w:tabs>
+        <w:ind w:left="4320" w:hanging="360"/>
+      </w:pPr>
+      <w:rPr>
+        <w:rFonts w:hint="default" w:ascii="Symbol" w:hAnsi="Symbol" w:cs="Symbol"/>
+        <w:sz w:val="20"/>
+      </w:rPr>
+    </w:lvl>
+    <w:lvl w:ilvl="6" w:tentative="0">
+      <w:start w:val="1"/>
+      <w:numFmt w:val="bullet"/>
+      <w:lvlText w:val=""/>
+      <w:lvlJc w:val="left"/>
+      <w:pPr>
+        <w:tabs>
+          <w:tab w:val="left" w:pos="5040"/>
+        </w:tabs>
+        <w:ind w:left="5040" w:hanging="360"/>
+      </w:pPr>
+      <w:rPr>
+        <w:rFonts w:hint="default" w:ascii="Symbol" w:hAnsi="Symbol" w:cs="Symbol"/>
+        <w:sz w:val="20"/>
+      </w:rPr>
+    </w:lvl>
+    <w:lvl w:ilvl="7" w:tentative="0">
+      <w:start w:val="1"/>
+      <w:numFmt w:val="bullet"/>
+      <w:lvlText w:val=""/>
+      <w:lvlJc w:val="left"/>
+      <w:pPr>
+        <w:tabs>
+          <w:tab w:val="left" w:pos="5760"/>
+        </w:tabs>
+        <w:ind w:left="5760" w:hanging="360"/>
+      </w:pPr>
+      <w:rPr>
+        <w:rFonts w:hint="default" w:ascii="Symbol" w:hAnsi="Symbol" w:cs="Symbol"/>
+        <w:sz w:val="20"/>
+      </w:rPr>
+    </w:lvl>
+    <w:lvl w:ilvl="8" w:tentative="0">
+      <w:start w:val="1"/>
+      <w:numFmt w:val="bullet"/>
+      <w:lvlText w:val=""/>
+      <w:lvlJc w:val="left"/>
+      <w:pPr>
+        <w:tabs>
+          <w:tab w:val="left" w:pos="6480"/>
+        </w:tabs>
+        <w:ind w:left="6480" w:hanging="360"/>
+      </w:pPr>
+      <w:rPr>
+        <w:rFonts w:hint="default" w:ascii="Symbol" w:hAnsi="Symbol" w:cs="Symbol"/>
+        <w:sz w:val="20"/>
+      </w:rPr>
+    </w:lvl>
+  </w:abstractNum>
+  <w:abstractNum w:abstractNumId="3">
+    <w:nsid w:val="EA29AD52"/>
+    <w:multiLevelType w:val="multilevel"/>
+    <w:tmpl w:val="EA29AD52"/>
+    <w:lvl w:ilvl="0" w:tentative="0">
+      <w:start w:val="1"/>
+      <w:numFmt w:val="bullet"/>
+      <w:lvlText w:val=""/>
+      <w:lvlJc w:val="left"/>
+      <w:pPr>
+        <w:tabs>
+          <w:tab w:val="left" w:pos="720"/>
+        </w:tabs>
+        <w:ind w:left="720" w:hanging="360"/>
+      </w:pPr>
+      <w:rPr>
+        <w:rFonts w:hint="default" w:ascii="Symbol" w:hAnsi="Symbol" w:cs="Symbol"/>
+        <w:sz w:val="20"/>
+      </w:rPr>
+    </w:lvl>
+    <w:lvl w:ilvl="1" w:tentative="0">
+      <w:start w:val="1"/>
+      <w:numFmt w:val="bullet"/>
+      <w:lvlText w:val=""/>
+      <w:lvlJc w:val="left"/>
+      <w:pPr>
+        <w:tabs>
+          <w:tab w:val="left" w:pos="1440"/>
+        </w:tabs>
+        <w:ind w:left="1440" w:hanging="360"/>
+      </w:pPr>
+      <w:rPr>
+        <w:rFonts w:hint="default" w:ascii="Symbol" w:hAnsi="Symbol" w:cs="Symbol"/>
+        <w:sz w:val="20"/>
+      </w:rPr>
+    </w:lvl>
+    <w:lvl w:ilvl="2" w:tentative="0">
+      <w:start w:val="1"/>
+      <w:numFmt w:val="bullet"/>
+      <w:lvlText w:val=""/>
+      <w:lvlJc w:val="left"/>
+      <w:pPr>
+        <w:tabs>
+          <w:tab w:val="left" w:pos="2160"/>
+        </w:tabs>
+        <w:ind w:left="2160" w:hanging="360"/>
+      </w:pPr>
+      <w:rPr>
+        <w:rFonts w:hint="default" w:ascii="Symbol" w:hAnsi="Symbol" w:cs="Symbol"/>
+        <w:sz w:val="20"/>
+      </w:rPr>
+    </w:lvl>
+    <w:lvl w:ilvl="3" w:tentative="0">
+      <w:start w:val="1"/>
+      <w:numFmt w:val="bullet"/>
+      <w:lvlText w:val=""/>
+      <w:lvlJc w:val="left"/>
+      <w:pPr>
+        <w:tabs>
+          <w:tab w:val="left" w:pos="2880"/>
+        </w:tabs>
+        <w:ind w:left="2880" w:hanging="360"/>
+      </w:pPr>
+      <w:rPr>
+        <w:rFonts w:hint="default" w:ascii="Symbol" w:hAnsi="Symbol" w:cs="Symbol"/>
+        <w:sz w:val="20"/>
+      </w:rPr>
+    </w:lvl>
+    <w:lvl w:ilvl="4" w:tentative="0">
+      <w:start w:val="1"/>
+      <w:numFmt w:val="bullet"/>
+      <w:lvlText w:val=""/>
+      <w:lvlJc w:val="left"/>
+      <w:pPr>
+        <w:tabs>
+          <w:tab w:val="left" w:pos="3600"/>
+        </w:tabs>
+        <w:ind w:left="3600" w:hanging="360"/>
+      </w:pPr>
+      <w:rPr>
+        <w:rFonts w:hint="default" w:ascii="Symbol" w:hAnsi="Symbol" w:cs="Symbol"/>
+        <w:sz w:val="20"/>
+      </w:rPr>
+    </w:lvl>
+    <w:lvl w:ilvl="5" w:tentative="0">
+      <w:start w:val="1"/>
+      <w:numFmt w:val="bullet"/>
+      <w:lvlText w:val=""/>
+      <w:lvlJc w:val="left"/>
+      <w:pPr>
+        <w:tabs>
+          <w:tab w:val="left" w:pos="4320"/>
+        </w:tabs>
+        <w:ind w:left="4320" w:hanging="360"/>
+      </w:pPr>
+      <w:rPr>
+        <w:rFonts w:hint="default" w:ascii="Symbol" w:hAnsi="Symbol" w:cs="Symbol"/>
+        <w:sz w:val="20"/>
+      </w:rPr>
+    </w:lvl>
+    <w:lvl w:ilvl="6" w:tentative="0">
+      <w:start w:val="1"/>
+      <w:numFmt w:val="bullet"/>
+      <w:lvlText w:val=""/>
+      <w:lvlJc w:val="left"/>
+      <w:pPr>
+        <w:tabs>
+          <w:tab w:val="left" w:pos="5040"/>
+        </w:tabs>
+        <w:ind w:left="5040" w:hanging="360"/>
+      </w:pPr>
+      <w:rPr>
+        <w:rFonts w:hint="default" w:ascii="Symbol" w:hAnsi="Symbol" w:cs="Symbol"/>
+        <w:sz w:val="20"/>
+      </w:rPr>
+    </w:lvl>
+    <w:lvl w:ilvl="7" w:tentative="0">
+      <w:start w:val="1"/>
+      <w:numFmt w:val="bullet"/>
+      <w:lvlText w:val=""/>
+      <w:lvlJc w:val="left"/>
+      <w:pPr>
+        <w:tabs>
+          <w:tab w:val="left" w:pos="5760"/>
+        </w:tabs>
+        <w:ind w:left="5760" w:hanging="360"/>
+      </w:pPr>
+      <w:rPr>
+        <w:rFonts w:hint="default" w:ascii="Symbol" w:hAnsi="Symbol" w:cs="Symbol"/>
+        <w:sz w:val="20"/>
+      </w:rPr>
+    </w:lvl>
+    <w:lvl w:ilvl="8" w:tentative="0">
+      <w:start w:val="1"/>
+      <w:numFmt w:val="bullet"/>
+      <w:lvlText w:val=""/>
+      <w:lvlJc w:val="left"/>
+      <w:pPr>
+        <w:tabs>
+          <w:tab w:val="left" w:pos="6480"/>
+        </w:tabs>
+        <w:ind w:left="6480" w:hanging="360"/>
+      </w:pPr>
+      <w:rPr>
+        <w:rFonts w:hint="default" w:ascii="Symbol" w:hAnsi="Symbol" w:cs="Symbol"/>
+        <w:sz w:val="20"/>
+      </w:rPr>
+    </w:lvl>
+  </w:abstractNum>
+  <w:abstractNum w:abstractNumId="4">
+    <w:nsid w:val="FCC3C046"/>
+    <w:multiLevelType w:val="multilevel"/>
+    <w:tmpl w:val="FCC3C046"/>
+    <w:lvl w:ilvl="0" w:tentative="0">
+      <w:start w:val="1"/>
+      <w:numFmt w:val="bullet"/>
+      <w:lvlText w:val=""/>
+      <w:lvlJc w:val="left"/>
+      <w:pPr>
+        <w:tabs>
+          <w:tab w:val="left" w:pos="720"/>
+        </w:tabs>
+        <w:ind w:left="720" w:hanging="360"/>
+      </w:pPr>
+      <w:rPr>
+        <w:rFonts w:hint="default" w:ascii="Symbol" w:hAnsi="Symbol" w:cs="Symbol"/>
+        <w:sz w:val="20"/>
+      </w:rPr>
+    </w:lvl>
+    <w:lvl w:ilvl="1" w:tentative="0">
+      <w:start w:val="1"/>
+      <w:numFmt w:val="bullet"/>
+      <w:lvlText w:val=""/>
+      <w:lvlJc w:val="left"/>
+      <w:pPr>
+        <w:tabs>
+          <w:tab w:val="left" w:pos="1440"/>
+        </w:tabs>
+        <w:ind w:left="1440" w:hanging="360"/>
+      </w:pPr>
+      <w:rPr>
+        <w:rFonts w:hint="default" w:ascii="Symbol" w:hAnsi="Symbol" w:cs="Symbol"/>
+        <w:sz w:val="20"/>
+      </w:rPr>
+    </w:lvl>
+    <w:lvl w:ilvl="2" w:tentative="0">
+      <w:start w:val="1"/>
+      <w:numFmt w:val="bullet"/>
+      <w:lvlText w:val=""/>
+      <w:lvlJc w:val="left"/>
+      <w:pPr>
+        <w:tabs>
+          <w:tab w:val="left" w:pos="2160"/>
+        </w:tabs>
+        <w:ind w:left="2160" w:hanging="360"/>
+      </w:pPr>
+      <w:rPr>
+        <w:rFonts w:hint="default" w:ascii="Symbol" w:hAnsi="Symbol" w:cs="Symbol"/>
+        <w:sz w:val="20"/>
+      </w:rPr>
+    </w:lvl>
+    <w:lvl w:ilvl="3" w:tentative="0">
+      <w:start w:val="1"/>
+      <w:numFmt w:val="bullet"/>
+      <w:lvlText w:val=""/>
+      <w:lvlJc w:val="left"/>
+      <w:pPr>
+        <w:tabs>
+          <w:tab w:val="left" w:pos="2880"/>
+        </w:tabs>
+        <w:ind w:left="2880" w:hanging="360"/>
+      </w:pPr>
+      <w:rPr>
+        <w:rFonts w:hint="default" w:ascii="Symbol" w:hAnsi="Symbol" w:cs="Symbol"/>
+        <w:sz w:val="20"/>
+      </w:rPr>
+    </w:lvl>
+    <w:lvl w:ilvl="4" w:tentative="0">
+      <w:start w:val="1"/>
+      <w:numFmt w:val="bullet"/>
+      <w:lvlText w:val=""/>
+      <w:lvlJc w:val="left"/>
+      <w:pPr>
+        <w:tabs>
+          <w:tab w:val="left" w:pos="3600"/>
+        </w:tabs>
+        <w:ind w:left="3600" w:hanging="360"/>
+      </w:pPr>
+      <w:rPr>
+        <w:rFonts w:hint="default" w:ascii="Symbol" w:hAnsi="Symbol" w:cs="Symbol"/>
+        <w:sz w:val="20"/>
+      </w:rPr>
+    </w:lvl>
+    <w:lvl w:ilvl="5" w:tentative="0">
+      <w:start w:val="1"/>
+      <w:numFmt w:val="bullet"/>
+      <w:lvlText w:val=""/>
+      <w:lvlJc w:val="left"/>
+      <w:pPr>
+        <w:tabs>
+          <w:tab w:val="left" w:pos="4320"/>
+        </w:tabs>
+        <w:ind w:left="4320" w:hanging="360"/>
+      </w:pPr>
+      <w:rPr>
+        <w:rFonts w:hint="default" w:ascii="Symbol" w:hAnsi="Symbol" w:cs="Symbol"/>
+        <w:sz w:val="20"/>
+      </w:rPr>
+    </w:lvl>
+    <w:lvl w:ilvl="6" w:tentative="0">
+      <w:start w:val="1"/>
+      <w:numFmt w:val="bullet"/>
+      <w:lvlText w:val=""/>
+      <w:lvlJc w:val="left"/>
+      <w:pPr>
+        <w:tabs>
+          <w:tab w:val="left" w:pos="5040"/>
+        </w:tabs>
+        <w:ind w:left="5040" w:hanging="360"/>
+      </w:pPr>
+      <w:rPr>
+        <w:rFonts w:hint="default" w:ascii="Symbol" w:hAnsi="Symbol" w:cs="Symbol"/>
+        <w:sz w:val="20"/>
+      </w:rPr>
+    </w:lvl>
+    <w:lvl w:ilvl="7" w:tentative="0">
+      <w:start w:val="1"/>
+      <w:numFmt w:val="bullet"/>
+      <w:lvlText w:val=""/>
+      <w:lvlJc w:val="left"/>
+      <w:pPr>
+        <w:tabs>
+          <w:tab w:val="left" w:pos="5760"/>
+        </w:tabs>
+        <w:ind w:left="5760" w:hanging="360"/>
+      </w:pPr>
+      <w:rPr>
+        <w:rFonts w:hint="default" w:ascii="Symbol" w:hAnsi="Symbol" w:cs="Symbol"/>
+        <w:sz w:val="20"/>
+      </w:rPr>
+    </w:lvl>
+    <w:lvl w:ilvl="8" w:tentative="0">
+      <w:start w:val="1"/>
+      <w:numFmt w:val="bullet"/>
+      <w:lvlText w:val=""/>
+      <w:lvlJc w:val="left"/>
+      <w:pPr>
+        <w:tabs>
+          <w:tab w:val="left" w:pos="6480"/>
+        </w:tabs>
+        <w:ind w:left="6480" w:hanging="360"/>
+      </w:pPr>
+      <w:rPr>
+        <w:rFonts w:hint="default" w:ascii="Symbol" w:hAnsi="Symbol" w:cs="Symbol"/>
+        <w:sz w:val="20"/>
+      </w:rPr>
+    </w:lvl>
+  </w:abstractNum>
+  <w:abstractNum w:abstractNumId="5">
     <w:nsid w:val="78008420"/>
     <w:multiLevelType w:val="multilevel"/>
     <w:tmpl w:val="78008420"/>
@@ -16500,10 +19040,22 @@
     </w:lvl>
   </w:abstractNum>
   <w:num w:numId="1">
-    <w:abstractNumId w:val="1"/>
+    <w:abstractNumId w:val="5"/>
   </w:num>
   <w:num w:numId="2">
     <w:abstractNumId w:val="0"/>
+  </w:num>
+  <w:num w:numId="3">
+    <w:abstractNumId w:val="1"/>
+  </w:num>
+  <w:num w:numId="4">
+    <w:abstractNumId w:val="4"/>
+  </w:num>
+  <w:num w:numId="5">
+    <w:abstractNumId w:val="2"/>
+  </w:num>
+  <w:num w:numId="6">
+    <w:abstractNumId w:val="3"/>
   </w:num>
 </w:numbering>
 </file>

--- a/doc/笔记-黎煜煜.docx
+++ b/doc/笔记-黎煜煜.docx
@@ -2456,7 +2456,7 @@
       </w:r>
       <w:r>
         <w:rPr>
-          <w:rStyle w:val="14"/>
+          <w:rStyle w:val="15"/>
           <w:rFonts w:ascii="宋体" w:hAnsi="宋体" w:eastAsia="宋体" w:cs="宋体"/>
           <w:sz w:val="24"/>
           <w:szCs w:val="24"/>
@@ -2474,7 +2474,7 @@
     </w:p>
     <w:p>
       <w:pPr>
-        <w:pStyle w:val="10"/>
+        <w:pStyle w:val="11"/>
         <w:keepNext w:val="0"/>
         <w:keepLines w:val="0"/>
         <w:widowControl/>
@@ -2534,7 +2534,7 @@
       </w:r>
       <w:r>
         <w:rPr>
-          <w:rStyle w:val="16"/>
+          <w:rStyle w:val="17"/>
           <w:rFonts w:ascii="monospace" w:hAnsi="monospace" w:eastAsia="monospace" w:cs="monospace"/>
           <w:i w:val="0"/>
           <w:caps w:val="0"/>
@@ -2561,7 +2561,7 @@
       </w:r>
       <w:r>
         <w:rPr>
-          <w:rStyle w:val="16"/>
+          <w:rStyle w:val="17"/>
           <w:rFonts w:hint="default" w:ascii="monospace" w:hAnsi="monospace" w:eastAsia="monospace" w:cs="monospace"/>
           <w:i w:val="0"/>
           <w:caps w:val="0"/>
@@ -2602,7 +2602,7 @@
       </w:r>
       <w:r>
         <w:rPr>
-          <w:rStyle w:val="16"/>
+          <w:rStyle w:val="17"/>
           <w:rFonts w:hint="default" w:ascii="monospace" w:hAnsi="monospace" w:eastAsia="monospace" w:cs="monospace"/>
           <w:i w:val="0"/>
           <w:caps w:val="0"/>
@@ -2629,7 +2629,7 @@
       </w:r>
       <w:r>
         <w:rPr>
-          <w:rStyle w:val="16"/>
+          <w:rStyle w:val="17"/>
           <w:rFonts w:hint="default" w:ascii="monospace" w:hAnsi="monospace" w:eastAsia="monospace" w:cs="monospace"/>
           <w:i w:val="0"/>
           <w:caps w:val="0"/>
@@ -2657,7 +2657,7 @@
       </w:pPr>
       <w:r>
         <w:rPr>
-          <w:rStyle w:val="16"/>
+          <w:rStyle w:val="17"/>
           <w:rFonts w:hint="default" w:ascii="monospace" w:hAnsi="monospace" w:eastAsia="monospace" w:cs="monospace"/>
           <w:i w:val="0"/>
           <w:caps w:val="0"/>
@@ -2684,7 +2684,7 @@
       </w:r>
       <w:r>
         <w:rPr>
-          <w:rStyle w:val="16"/>
+          <w:rStyle w:val="17"/>
           <w:rFonts w:hint="default" w:ascii="monospace" w:hAnsi="monospace" w:eastAsia="monospace" w:cs="monospace"/>
           <w:i w:val="0"/>
           <w:caps w:val="0"/>
@@ -2725,7 +2725,7 @@
       </w:r>
       <w:r>
         <w:rPr>
-          <w:rStyle w:val="16"/>
+          <w:rStyle w:val="17"/>
           <w:rFonts w:hint="default" w:ascii="monospace" w:hAnsi="monospace" w:eastAsia="monospace" w:cs="monospace"/>
           <w:i w:val="0"/>
           <w:caps w:val="0"/>
@@ -2752,7 +2752,7 @@
       </w:r>
       <w:r>
         <w:rPr>
-          <w:rStyle w:val="16"/>
+          <w:rStyle w:val="17"/>
           <w:rFonts w:hint="default" w:ascii="monospace" w:hAnsi="monospace" w:eastAsia="monospace" w:cs="monospace"/>
           <w:i w:val="0"/>
           <w:caps w:val="0"/>
@@ -2806,7 +2806,7 @@
       </w:r>
       <w:r>
         <w:rPr>
-          <w:rStyle w:val="16"/>
+          <w:rStyle w:val="17"/>
           <w:rFonts w:hint="default" w:ascii="monospace" w:hAnsi="monospace" w:eastAsia="monospace" w:cs="monospace"/>
           <w:i w:val="0"/>
           <w:caps w:val="0"/>
@@ -2833,7 +2833,7 @@
       </w:r>
       <w:r>
         <w:rPr>
-          <w:rStyle w:val="16"/>
+          <w:rStyle w:val="17"/>
           <w:rFonts w:hint="default" w:ascii="monospace" w:hAnsi="monospace" w:eastAsia="monospace" w:cs="monospace"/>
           <w:i w:val="0"/>
           <w:caps w:val="0"/>
@@ -2860,7 +2860,7 @@
       </w:r>
       <w:r>
         <w:rPr>
-          <w:rStyle w:val="16"/>
+          <w:rStyle w:val="17"/>
           <w:rFonts w:hint="default" w:ascii="monospace" w:hAnsi="monospace" w:eastAsia="monospace" w:cs="monospace"/>
           <w:i w:val="0"/>
           <w:caps w:val="0"/>
@@ -2901,7 +2901,7 @@
       </w:r>
       <w:r>
         <w:rPr>
-          <w:rStyle w:val="16"/>
+          <w:rStyle w:val="17"/>
           <w:rFonts w:hint="default" w:ascii="monospace" w:hAnsi="monospace" w:eastAsia="monospace" w:cs="monospace"/>
           <w:i w:val="0"/>
           <w:caps w:val="0"/>
@@ -2928,7 +2928,7 @@
       </w:r>
       <w:r>
         <w:rPr>
-          <w:rStyle w:val="16"/>
+          <w:rStyle w:val="17"/>
           <w:rFonts w:hint="default" w:ascii="monospace" w:hAnsi="monospace" w:eastAsia="monospace" w:cs="monospace"/>
           <w:i w:val="0"/>
           <w:caps w:val="0"/>
@@ -2955,7 +2955,7 @@
       </w:r>
       <w:r>
         <w:rPr>
-          <w:rStyle w:val="16"/>
+          <w:rStyle w:val="17"/>
           <w:rFonts w:hint="default" w:ascii="monospace" w:hAnsi="monospace" w:eastAsia="monospace" w:cs="monospace"/>
           <w:i w:val="0"/>
           <w:caps w:val="0"/>
@@ -2996,7 +2996,7 @@
       </w:r>
       <w:r>
         <w:rPr>
-          <w:rStyle w:val="16"/>
+          <w:rStyle w:val="17"/>
           <w:rFonts w:hint="default" w:ascii="monospace" w:hAnsi="monospace" w:eastAsia="monospace" w:cs="monospace"/>
           <w:i w:val="0"/>
           <w:caps w:val="0"/>
@@ -3023,7 +3023,7 @@
       </w:r>
       <w:r>
         <w:rPr>
-          <w:rStyle w:val="16"/>
+          <w:rStyle w:val="17"/>
           <w:rFonts w:hint="default" w:ascii="monospace" w:hAnsi="monospace" w:eastAsia="monospace" w:cs="monospace"/>
           <w:i w:val="0"/>
           <w:caps w:val="0"/>
@@ -3050,7 +3050,7 @@
       </w:r>
       <w:r>
         <w:rPr>
-          <w:rStyle w:val="16"/>
+          <w:rStyle w:val="17"/>
           <w:rFonts w:hint="default" w:ascii="monospace" w:hAnsi="monospace" w:eastAsia="monospace" w:cs="monospace"/>
           <w:i w:val="0"/>
           <w:caps w:val="0"/>
@@ -3605,7 +3605,7 @@
     </w:p>
     <w:p>
       <w:pPr>
-        <w:pStyle w:val="10"/>
+        <w:pStyle w:val="11"/>
         <w:keepNext w:val="0"/>
         <w:keepLines w:val="0"/>
         <w:widowControl/>
@@ -3646,7 +3646,7 @@
     </w:p>
     <w:tbl>
       <w:tblPr>
-        <w:tblStyle w:val="11"/>
+        <w:tblStyle w:val="12"/>
         <w:tblW w:w="7440" w:type="dxa"/>
         <w:tblInd w:w="0" w:type="dxa"/>
         <w:tblBorders>
@@ -3683,7 +3683,6 @@
             <w:insideH w:val="none" w:color="auto" w:sz="0" w:space="0"/>
             <w:insideV w:val="none" w:color="auto" w:sz="0" w:space="0"/>
           </w:tblBorders>
-          <w:shd w:val="clear" w:color="auto" w:fill="FFFFFF"/>
           <w:tblCellMar>
             <w:top w:w="0" w:type="dxa"/>
             <w:left w:w="0" w:type="dxa"/>
@@ -3730,7 +3729,7 @@
             </w:pPr>
             <w:r>
               <w:rPr>
-                <w:rStyle w:val="13"/>
+                <w:rStyle w:val="14"/>
                 <w:rFonts w:hint="default" w:ascii="Lucida Sans Unicode" w:hAnsi="Lucida Sans Unicode" w:eastAsia="Lucida Sans Unicode" w:cs="Lucida Sans Unicode"/>
                 <w:i w:val="0"/>
                 <w:caps w:val="0"/>
@@ -3784,7 +3783,7 @@
             </w:pPr>
             <w:r>
               <w:rPr>
-                <w:rStyle w:val="13"/>
+                <w:rStyle w:val="14"/>
                 <w:rFonts w:hint="default" w:ascii="Lucida Sans Unicode" w:hAnsi="Lucida Sans Unicode" w:eastAsia="Lucida Sans Unicode" w:cs="Lucida Sans Unicode"/>
                 <w:i w:val="0"/>
                 <w:caps w:val="0"/>
@@ -3838,7 +3837,7 @@
             </w:pPr>
             <w:r>
               <w:rPr>
-                <w:rStyle w:val="13"/>
+                <w:rStyle w:val="14"/>
                 <w:rFonts w:hint="default" w:ascii="Lucida Sans Unicode" w:hAnsi="Lucida Sans Unicode" w:eastAsia="Lucida Sans Unicode" w:cs="Lucida Sans Unicode"/>
                 <w:i w:val="0"/>
                 <w:caps w:val="0"/>
@@ -3892,7 +3891,7 @@
             </w:pPr>
             <w:r>
               <w:rPr>
-                <w:rStyle w:val="13"/>
+                <w:rStyle w:val="14"/>
                 <w:rFonts w:hint="default" w:ascii="Lucida Sans Unicode" w:hAnsi="Lucida Sans Unicode" w:eastAsia="Lucida Sans Unicode" w:cs="Lucida Sans Unicode"/>
                 <w:i w:val="0"/>
                 <w:caps w:val="0"/>
@@ -3946,7 +3945,7 @@
             </w:pPr>
             <w:r>
               <w:rPr>
-                <w:rStyle w:val="13"/>
+                <w:rStyle w:val="14"/>
                 <w:rFonts w:hint="default" w:ascii="Lucida Sans Unicode" w:hAnsi="Lucida Sans Unicode" w:eastAsia="Lucida Sans Unicode" w:cs="Lucida Sans Unicode"/>
                 <w:i w:val="0"/>
                 <w:caps w:val="0"/>
@@ -3972,7 +3971,6 @@
             <w:insideH w:val="none" w:color="auto" w:sz="0" w:space="0"/>
             <w:insideV w:val="none" w:color="auto" w:sz="0" w:space="0"/>
           </w:tblBorders>
-          <w:shd w:val="clear" w:color="auto" w:fill="FFFFFF"/>
           <w:tblCellMar>
             <w:top w:w="0" w:type="dxa"/>
             <w:left w:w="0" w:type="dxa"/>
@@ -4256,7 +4254,6 @@
             <w:insideH w:val="none" w:color="auto" w:sz="0" w:space="0"/>
             <w:insideV w:val="none" w:color="auto" w:sz="0" w:space="0"/>
           </w:tblBorders>
-          <w:shd w:val="clear" w:color="auto" w:fill="FFFFFF"/>
           <w:tblCellMar>
             <w:top w:w="0" w:type="dxa"/>
             <w:left w:w="0" w:type="dxa"/>
@@ -4824,7 +4821,6 @@
             <w:insideH w:val="none" w:color="auto" w:sz="0" w:space="0"/>
             <w:insideV w:val="none" w:color="auto" w:sz="0" w:space="0"/>
           </w:tblBorders>
-          <w:shd w:val="clear" w:color="auto" w:fill="FFFFFF"/>
           <w:tblCellMar>
             <w:top w:w="0" w:type="dxa"/>
             <w:left w:w="0" w:type="dxa"/>
@@ -5108,7 +5104,6 @@
             <w:insideH w:val="none" w:color="auto" w:sz="0" w:space="0"/>
             <w:insideV w:val="none" w:color="auto" w:sz="0" w:space="0"/>
           </w:tblBorders>
-          <w:shd w:val="clear" w:color="auto" w:fill="FFFFFF"/>
           <w:tblCellMar>
             <w:top w:w="0" w:type="dxa"/>
             <w:left w:w="0" w:type="dxa"/>
@@ -5392,7 +5387,6 @@
             <w:insideH w:val="none" w:color="auto" w:sz="0" w:space="0"/>
             <w:insideV w:val="none" w:color="auto" w:sz="0" w:space="0"/>
           </w:tblBorders>
-          <w:shd w:val="clear" w:color="auto" w:fill="FFFFFF"/>
           <w:tblCellMar>
             <w:top w:w="0" w:type="dxa"/>
             <w:left w:w="0" w:type="dxa"/>
@@ -5662,6 +5656,317 @@
                 <w:lang w:val="en-US" w:eastAsia="zh-CN" w:bidi="ar"/>
               </w:rPr>
               <w:t>单精度</w:t>
+            </w:r>
+            <w:r>
+              <w:rPr>
+                <w:rFonts w:hint="default" w:ascii="Lucida Sans Unicode" w:hAnsi="Lucida Sans Unicode" w:eastAsia="Lucida Sans Unicode" w:cs="Lucida Sans Unicode"/>
+                <w:i w:val="0"/>
+                <w:caps w:val="0"/>
+                <w:color w:val="505050"/>
+                <w:spacing w:val="0"/>
+                <w:kern w:val="0"/>
+                <w:sz w:val="21"/>
+                <w:szCs w:val="21"/>
+                <w:lang w:val="en-US" w:eastAsia="zh-CN" w:bidi="ar"/>
+              </w:rPr>
+              <w:br w:type="textWrapping"/>
+            </w:r>
+            <w:r>
+              <w:rPr>
+                <w:rFonts w:hint="default" w:ascii="Lucida Sans Unicode" w:hAnsi="Lucida Sans Unicode" w:eastAsia="Lucida Sans Unicode" w:cs="Lucida Sans Unicode"/>
+                <w:i w:val="0"/>
+                <w:caps w:val="0"/>
+                <w:color w:val="505050"/>
+                <w:spacing w:val="0"/>
+                <w:kern w:val="0"/>
+                <w:sz w:val="21"/>
+                <w:szCs w:val="21"/>
+                <w:lang w:val="en-US" w:eastAsia="zh-CN" w:bidi="ar"/>
+              </w:rPr>
+              <w:t>浮点数值</w:t>
+            </w:r>
+          </w:p>
+        </w:tc>
+      </w:tr>
+      <w:tr>
+        <w:tblPrEx>
+          <w:tblBorders>
+            <w:top w:val="single" w:color="C0C0C0" w:sz="6" w:space="0"/>
+            <w:left w:val="single" w:color="C0C0C0" w:sz="6" w:space="0"/>
+            <w:bottom w:val="single" w:color="C0C0C0" w:sz="6" w:space="0"/>
+            <w:right w:val="single" w:color="C0C0C0" w:sz="6" w:space="0"/>
+            <w:insideH w:val="none" w:color="auto" w:sz="0" w:space="0"/>
+            <w:insideV w:val="none" w:color="auto" w:sz="0" w:space="0"/>
+          </w:tblBorders>
+          <w:tblCellMar>
+            <w:top w:w="0" w:type="dxa"/>
+            <w:left w:w="0" w:type="dxa"/>
+            <w:bottom w:w="0" w:type="dxa"/>
+            <w:right w:w="0" w:type="dxa"/>
+          </w:tblCellMar>
+        </w:tblPrEx>
+        <w:tc>
+          <w:tcPr>
+            <w:tcW w:w="1203" w:type="dxa"/>
+            <w:tcBorders>
+              <w:top w:val="single" w:color="C0C0C0" w:sz="6" w:space="0"/>
+              <w:left w:val="single" w:color="C0C0C0" w:sz="6" w:space="0"/>
+              <w:bottom w:val="single" w:color="C0C0C0" w:sz="6" w:space="0"/>
+              <w:right w:val="single" w:color="C0C0C0" w:sz="6" w:space="0"/>
+            </w:tcBorders>
+            <w:shd w:val="clear" w:color="auto" w:fill="FFFFFF"/>
+            <w:vAlign w:val="center"/>
+          </w:tcPr>
+          <w:p>
+            <w:pPr>
+              <w:keepNext w:val="0"/>
+              <w:keepLines w:val="0"/>
+              <w:widowControl/>
+              <w:suppressLineNumbers w:val="0"/>
+              <w:pBdr>
+                <w:top w:val="none" w:color="auto" w:sz="0" w:space="0"/>
+                <w:left w:val="none" w:color="auto" w:sz="0" w:space="0"/>
+                <w:bottom w:val="none" w:color="auto" w:sz="0" w:space="0"/>
+                <w:right w:val="none" w:color="auto" w:sz="0" w:space="0"/>
+              </w:pBdr>
+              <w:spacing w:before="0" w:beforeAutospacing="0" w:after="0" w:afterAutospacing="0"/>
+              <w:ind w:left="0" w:right="0" w:firstLine="0"/>
+              <w:jc w:val="left"/>
+              <w:rPr>
+                <w:rFonts w:hint="default" w:ascii="Lucida Sans Unicode" w:hAnsi="Lucida Sans Unicode" w:eastAsia="Lucida Sans Unicode" w:cs="Lucida Sans Unicode"/>
+                <w:i w:val="0"/>
+                <w:caps w:val="0"/>
+                <w:color w:val="505050"/>
+                <w:spacing w:val="0"/>
+                <w:sz w:val="21"/>
+                <w:szCs w:val="21"/>
+              </w:rPr>
+            </w:pPr>
+            <w:r>
+              <w:rPr>
+                <w:rFonts w:hint="default" w:ascii="Lucida Sans Unicode" w:hAnsi="Lucida Sans Unicode" w:eastAsia="Lucida Sans Unicode" w:cs="Lucida Sans Unicode"/>
+                <w:i w:val="0"/>
+                <w:caps w:val="0"/>
+                <w:color w:val="505050"/>
+                <w:spacing w:val="0"/>
+                <w:kern w:val="0"/>
+                <w:sz w:val="21"/>
+                <w:szCs w:val="21"/>
+                <w:lang w:val="en-US" w:eastAsia="zh-CN" w:bidi="ar"/>
+              </w:rPr>
+              <w:t>DOUBLE</w:t>
+            </w:r>
+          </w:p>
+        </w:tc>
+        <w:tc>
+          <w:tcPr>
+            <w:tcW w:w="1748" w:type="dxa"/>
+            <w:tcBorders>
+              <w:top w:val="single" w:color="C0C0C0" w:sz="6" w:space="0"/>
+              <w:left w:val="single" w:color="C0C0C0" w:sz="6" w:space="0"/>
+              <w:bottom w:val="single" w:color="C0C0C0" w:sz="6" w:space="0"/>
+              <w:right w:val="single" w:color="C0C0C0" w:sz="6" w:space="0"/>
+            </w:tcBorders>
+            <w:shd w:val="clear" w:color="auto" w:fill="FFFFFF"/>
+            <w:vAlign w:val="center"/>
+          </w:tcPr>
+          <w:p>
+            <w:pPr>
+              <w:keepNext w:val="0"/>
+              <w:keepLines w:val="0"/>
+              <w:widowControl/>
+              <w:suppressLineNumbers w:val="0"/>
+              <w:pBdr>
+                <w:top w:val="none" w:color="auto" w:sz="0" w:space="0"/>
+                <w:left w:val="none" w:color="auto" w:sz="0" w:space="0"/>
+                <w:bottom w:val="none" w:color="auto" w:sz="0" w:space="0"/>
+                <w:right w:val="none" w:color="auto" w:sz="0" w:space="0"/>
+              </w:pBdr>
+              <w:spacing w:before="0" w:beforeAutospacing="0" w:after="0" w:afterAutospacing="0"/>
+              <w:ind w:left="0" w:right="0" w:firstLine="0"/>
+              <w:jc w:val="left"/>
+              <w:rPr>
+                <w:rFonts w:hint="default" w:ascii="Lucida Sans Unicode" w:hAnsi="Lucida Sans Unicode" w:eastAsia="Lucida Sans Unicode" w:cs="Lucida Sans Unicode"/>
+                <w:i w:val="0"/>
+                <w:caps w:val="0"/>
+                <w:color w:val="505050"/>
+                <w:spacing w:val="0"/>
+                <w:sz w:val="21"/>
+                <w:szCs w:val="21"/>
+              </w:rPr>
+            </w:pPr>
+            <w:r>
+              <w:rPr>
+                <w:rFonts w:hint="default" w:ascii="Lucida Sans Unicode" w:hAnsi="Lucida Sans Unicode" w:eastAsia="Lucida Sans Unicode" w:cs="Lucida Sans Unicode"/>
+                <w:i w:val="0"/>
+                <w:caps w:val="0"/>
+                <w:color w:val="505050"/>
+                <w:spacing w:val="0"/>
+                <w:kern w:val="0"/>
+                <w:sz w:val="21"/>
+                <w:szCs w:val="21"/>
+                <w:lang w:val="en-US" w:eastAsia="zh-CN" w:bidi="ar"/>
+              </w:rPr>
+              <w:t>8 字节</w:t>
+            </w:r>
+          </w:p>
+        </w:tc>
+        <w:tc>
+          <w:tcPr>
+            <w:tcW w:w="1869" w:type="dxa"/>
+            <w:tcBorders>
+              <w:top w:val="single" w:color="C0C0C0" w:sz="6" w:space="0"/>
+              <w:left w:val="single" w:color="C0C0C0" w:sz="6" w:space="0"/>
+              <w:bottom w:val="single" w:color="C0C0C0" w:sz="6" w:space="0"/>
+              <w:right w:val="single" w:color="C0C0C0" w:sz="6" w:space="0"/>
+            </w:tcBorders>
+            <w:shd w:val="clear" w:color="auto" w:fill="FFFFFF"/>
+            <w:vAlign w:val="center"/>
+          </w:tcPr>
+          <w:p>
+            <w:pPr>
+              <w:keepNext w:val="0"/>
+              <w:keepLines w:val="0"/>
+              <w:widowControl/>
+              <w:suppressLineNumbers w:val="0"/>
+              <w:pBdr>
+                <w:top w:val="none" w:color="auto" w:sz="0" w:space="0"/>
+                <w:left w:val="none" w:color="auto" w:sz="0" w:space="0"/>
+                <w:bottom w:val="none" w:color="auto" w:sz="0" w:space="0"/>
+                <w:right w:val="none" w:color="auto" w:sz="0" w:space="0"/>
+              </w:pBdr>
+              <w:spacing w:before="0" w:beforeAutospacing="0" w:after="0" w:afterAutospacing="0"/>
+              <w:ind w:left="0" w:right="0" w:firstLine="0"/>
+              <w:jc w:val="left"/>
+              <w:rPr>
+                <w:rFonts w:hint="default" w:ascii="Lucida Sans Unicode" w:hAnsi="Lucida Sans Unicode" w:eastAsia="Lucida Sans Unicode" w:cs="Lucida Sans Unicode"/>
+                <w:i w:val="0"/>
+                <w:caps w:val="0"/>
+                <w:color w:val="505050"/>
+                <w:spacing w:val="0"/>
+                <w:sz w:val="21"/>
+                <w:szCs w:val="21"/>
+              </w:rPr>
+            </w:pPr>
+            <w:r>
+              <w:rPr>
+                <w:rFonts w:hint="default" w:ascii="Lucida Sans Unicode" w:hAnsi="Lucida Sans Unicode" w:eastAsia="Lucida Sans Unicode" w:cs="Lucida Sans Unicode"/>
+                <w:i w:val="0"/>
+                <w:caps w:val="0"/>
+                <w:color w:val="505050"/>
+                <w:spacing w:val="0"/>
+                <w:kern w:val="0"/>
+                <w:sz w:val="21"/>
+                <w:szCs w:val="21"/>
+                <w:lang w:val="en-US" w:eastAsia="zh-CN" w:bidi="ar"/>
+              </w:rPr>
+              <w:t>(1.797 693 134 862 315 7 E+308，2.225 073 858 507 201 4 E-308)，0，(2.225 073 858 507 201 4 E-308，1.797 693 134 862 315 7 E+308)</w:t>
+            </w:r>
+          </w:p>
+        </w:tc>
+        <w:tc>
+          <w:tcPr>
+            <w:tcW w:w="1869" w:type="dxa"/>
+            <w:tcBorders>
+              <w:top w:val="single" w:color="C0C0C0" w:sz="6" w:space="0"/>
+              <w:left w:val="single" w:color="C0C0C0" w:sz="6" w:space="0"/>
+              <w:bottom w:val="single" w:color="C0C0C0" w:sz="6" w:space="0"/>
+              <w:right w:val="single" w:color="C0C0C0" w:sz="6" w:space="0"/>
+            </w:tcBorders>
+            <w:shd w:val="clear" w:color="auto" w:fill="FFFFFF"/>
+            <w:vAlign w:val="center"/>
+          </w:tcPr>
+          <w:p>
+            <w:pPr>
+              <w:keepNext w:val="0"/>
+              <w:keepLines w:val="0"/>
+              <w:widowControl/>
+              <w:suppressLineNumbers w:val="0"/>
+              <w:pBdr>
+                <w:top w:val="none" w:color="auto" w:sz="0" w:space="0"/>
+                <w:left w:val="none" w:color="auto" w:sz="0" w:space="0"/>
+                <w:bottom w:val="none" w:color="auto" w:sz="0" w:space="0"/>
+                <w:right w:val="none" w:color="auto" w:sz="0" w:space="0"/>
+              </w:pBdr>
+              <w:spacing w:before="0" w:beforeAutospacing="0" w:after="0" w:afterAutospacing="0"/>
+              <w:ind w:left="0" w:right="0" w:firstLine="0"/>
+              <w:jc w:val="left"/>
+              <w:rPr>
+                <w:rFonts w:hint="default" w:ascii="Lucida Sans Unicode" w:hAnsi="Lucida Sans Unicode" w:eastAsia="Lucida Sans Unicode" w:cs="Lucida Sans Unicode"/>
+                <w:i w:val="0"/>
+                <w:caps w:val="0"/>
+                <w:color w:val="505050"/>
+                <w:spacing w:val="0"/>
+                <w:sz w:val="21"/>
+                <w:szCs w:val="21"/>
+              </w:rPr>
+            </w:pPr>
+            <w:r>
+              <w:rPr>
+                <w:rFonts w:hint="default" w:ascii="Lucida Sans Unicode" w:hAnsi="Lucida Sans Unicode" w:eastAsia="Lucida Sans Unicode" w:cs="Lucida Sans Unicode"/>
+                <w:i w:val="0"/>
+                <w:caps w:val="0"/>
+                <w:color w:val="505050"/>
+                <w:spacing w:val="0"/>
+                <w:kern w:val="0"/>
+                <w:sz w:val="21"/>
+                <w:szCs w:val="21"/>
+                <w:lang w:val="en-US" w:eastAsia="zh-CN" w:bidi="ar"/>
+              </w:rPr>
+              <w:t>0，(2.225 073 858 507 201 4 E-308，1.797 693 134 862 315 7 E+308)</w:t>
+            </w:r>
+          </w:p>
+        </w:tc>
+        <w:tc>
+          <w:tcPr>
+            <w:tcW w:w="751" w:type="dxa"/>
+            <w:tcBorders>
+              <w:top w:val="single" w:color="C0C0C0" w:sz="6" w:space="0"/>
+              <w:left w:val="single" w:color="C0C0C0" w:sz="6" w:space="0"/>
+              <w:bottom w:val="single" w:color="C0C0C0" w:sz="6" w:space="0"/>
+              <w:right w:val="single" w:color="C0C0C0" w:sz="6" w:space="0"/>
+            </w:tcBorders>
+            <w:shd w:val="clear" w:color="auto" w:fill="FFFFFF"/>
+            <w:vAlign w:val="center"/>
+          </w:tcPr>
+          <w:p>
+            <w:pPr>
+              <w:keepNext w:val="0"/>
+              <w:keepLines w:val="0"/>
+              <w:widowControl/>
+              <w:suppressLineNumbers w:val="0"/>
+              <w:pBdr>
+                <w:top w:val="none" w:color="auto" w:sz="0" w:space="0"/>
+                <w:left w:val="none" w:color="auto" w:sz="0" w:space="0"/>
+                <w:bottom w:val="none" w:color="auto" w:sz="0" w:space="0"/>
+                <w:right w:val="none" w:color="auto" w:sz="0" w:space="0"/>
+              </w:pBdr>
+              <w:spacing w:before="0" w:beforeAutospacing="0" w:after="0" w:afterAutospacing="0"/>
+              <w:ind w:left="0" w:right="0" w:firstLine="0"/>
+              <w:jc w:val="left"/>
+              <w:rPr>
+                <w:rFonts w:hint="default" w:ascii="Lucida Sans Unicode" w:hAnsi="Lucida Sans Unicode" w:eastAsia="Lucida Sans Unicode" w:cs="Lucida Sans Unicode"/>
+                <w:i w:val="0"/>
+                <w:caps w:val="0"/>
+                <w:color w:val="505050"/>
+                <w:spacing w:val="0"/>
+                <w:sz w:val="21"/>
+                <w:szCs w:val="21"/>
+              </w:rPr>
+            </w:pPr>
+            <w:r>
+              <w:rPr>
+                <w:rFonts w:hint="default" w:ascii="Lucida Sans Unicode" w:hAnsi="Lucida Sans Unicode" w:eastAsia="Lucida Sans Unicode" w:cs="Lucida Sans Unicode"/>
+                <w:i w:val="0"/>
+                <w:caps w:val="0"/>
+                <w:color w:val="505050"/>
+                <w:spacing w:val="0"/>
+                <w:kern w:val="0"/>
+                <w:sz w:val="21"/>
+                <w:szCs w:val="21"/>
+                <w:lang w:val="en-US" w:eastAsia="zh-CN" w:bidi="ar"/>
+              </w:rPr>
+              <w:t>双精度</w:t>
             </w:r>
             <w:r>
               <w:rPr>
@@ -5761,318 +6066,6 @@
                 <w:szCs w:val="21"/>
                 <w:lang w:val="en-US" w:eastAsia="zh-CN" w:bidi="ar"/>
               </w:rPr>
-              <w:t>DOUBLE</w:t>
-            </w:r>
-          </w:p>
-        </w:tc>
-        <w:tc>
-          <w:tcPr>
-            <w:tcW w:w="1748" w:type="dxa"/>
-            <w:tcBorders>
-              <w:top w:val="single" w:color="C0C0C0" w:sz="6" w:space="0"/>
-              <w:left w:val="single" w:color="C0C0C0" w:sz="6" w:space="0"/>
-              <w:bottom w:val="single" w:color="C0C0C0" w:sz="6" w:space="0"/>
-              <w:right w:val="single" w:color="C0C0C0" w:sz="6" w:space="0"/>
-            </w:tcBorders>
-            <w:shd w:val="clear" w:color="auto" w:fill="FFFFFF"/>
-            <w:vAlign w:val="center"/>
-          </w:tcPr>
-          <w:p>
-            <w:pPr>
-              <w:keepNext w:val="0"/>
-              <w:keepLines w:val="0"/>
-              <w:widowControl/>
-              <w:suppressLineNumbers w:val="0"/>
-              <w:pBdr>
-                <w:top w:val="none" w:color="auto" w:sz="0" w:space="0"/>
-                <w:left w:val="none" w:color="auto" w:sz="0" w:space="0"/>
-                <w:bottom w:val="none" w:color="auto" w:sz="0" w:space="0"/>
-                <w:right w:val="none" w:color="auto" w:sz="0" w:space="0"/>
-              </w:pBdr>
-              <w:spacing w:before="0" w:beforeAutospacing="0" w:after="0" w:afterAutospacing="0"/>
-              <w:ind w:left="0" w:right="0" w:firstLine="0"/>
-              <w:jc w:val="left"/>
-              <w:rPr>
-                <w:rFonts w:hint="default" w:ascii="Lucida Sans Unicode" w:hAnsi="Lucida Sans Unicode" w:eastAsia="Lucida Sans Unicode" w:cs="Lucida Sans Unicode"/>
-                <w:i w:val="0"/>
-                <w:caps w:val="0"/>
-                <w:color w:val="505050"/>
-                <w:spacing w:val="0"/>
-                <w:sz w:val="21"/>
-                <w:szCs w:val="21"/>
-              </w:rPr>
-            </w:pPr>
-            <w:r>
-              <w:rPr>
-                <w:rFonts w:hint="default" w:ascii="Lucida Sans Unicode" w:hAnsi="Lucida Sans Unicode" w:eastAsia="Lucida Sans Unicode" w:cs="Lucida Sans Unicode"/>
-                <w:i w:val="0"/>
-                <w:caps w:val="0"/>
-                <w:color w:val="505050"/>
-                <w:spacing w:val="0"/>
-                <w:kern w:val="0"/>
-                <w:sz w:val="21"/>
-                <w:szCs w:val="21"/>
-                <w:lang w:val="en-US" w:eastAsia="zh-CN" w:bidi="ar"/>
-              </w:rPr>
-              <w:t>8 字节</w:t>
-            </w:r>
-          </w:p>
-        </w:tc>
-        <w:tc>
-          <w:tcPr>
-            <w:tcW w:w="1869" w:type="dxa"/>
-            <w:tcBorders>
-              <w:top w:val="single" w:color="C0C0C0" w:sz="6" w:space="0"/>
-              <w:left w:val="single" w:color="C0C0C0" w:sz="6" w:space="0"/>
-              <w:bottom w:val="single" w:color="C0C0C0" w:sz="6" w:space="0"/>
-              <w:right w:val="single" w:color="C0C0C0" w:sz="6" w:space="0"/>
-            </w:tcBorders>
-            <w:shd w:val="clear" w:color="auto" w:fill="FFFFFF"/>
-            <w:vAlign w:val="center"/>
-          </w:tcPr>
-          <w:p>
-            <w:pPr>
-              <w:keepNext w:val="0"/>
-              <w:keepLines w:val="0"/>
-              <w:widowControl/>
-              <w:suppressLineNumbers w:val="0"/>
-              <w:pBdr>
-                <w:top w:val="none" w:color="auto" w:sz="0" w:space="0"/>
-                <w:left w:val="none" w:color="auto" w:sz="0" w:space="0"/>
-                <w:bottom w:val="none" w:color="auto" w:sz="0" w:space="0"/>
-                <w:right w:val="none" w:color="auto" w:sz="0" w:space="0"/>
-              </w:pBdr>
-              <w:spacing w:before="0" w:beforeAutospacing="0" w:after="0" w:afterAutospacing="0"/>
-              <w:ind w:left="0" w:right="0" w:firstLine="0"/>
-              <w:jc w:val="left"/>
-              <w:rPr>
-                <w:rFonts w:hint="default" w:ascii="Lucida Sans Unicode" w:hAnsi="Lucida Sans Unicode" w:eastAsia="Lucida Sans Unicode" w:cs="Lucida Sans Unicode"/>
-                <w:i w:val="0"/>
-                <w:caps w:val="0"/>
-                <w:color w:val="505050"/>
-                <w:spacing w:val="0"/>
-                <w:sz w:val="21"/>
-                <w:szCs w:val="21"/>
-              </w:rPr>
-            </w:pPr>
-            <w:r>
-              <w:rPr>
-                <w:rFonts w:hint="default" w:ascii="Lucida Sans Unicode" w:hAnsi="Lucida Sans Unicode" w:eastAsia="Lucida Sans Unicode" w:cs="Lucida Sans Unicode"/>
-                <w:i w:val="0"/>
-                <w:caps w:val="0"/>
-                <w:color w:val="505050"/>
-                <w:spacing w:val="0"/>
-                <w:kern w:val="0"/>
-                <w:sz w:val="21"/>
-                <w:szCs w:val="21"/>
-                <w:lang w:val="en-US" w:eastAsia="zh-CN" w:bidi="ar"/>
-              </w:rPr>
-              <w:t>(1.797 693 134 862 315 7 E+308，2.225 073 858 507 201 4 E-308)，0，(2.225 073 858 507 201 4 E-308，1.797 693 134 862 315 7 E+308)</w:t>
-            </w:r>
-          </w:p>
-        </w:tc>
-        <w:tc>
-          <w:tcPr>
-            <w:tcW w:w="1869" w:type="dxa"/>
-            <w:tcBorders>
-              <w:top w:val="single" w:color="C0C0C0" w:sz="6" w:space="0"/>
-              <w:left w:val="single" w:color="C0C0C0" w:sz="6" w:space="0"/>
-              <w:bottom w:val="single" w:color="C0C0C0" w:sz="6" w:space="0"/>
-              <w:right w:val="single" w:color="C0C0C0" w:sz="6" w:space="0"/>
-            </w:tcBorders>
-            <w:shd w:val="clear" w:color="auto" w:fill="FFFFFF"/>
-            <w:vAlign w:val="center"/>
-          </w:tcPr>
-          <w:p>
-            <w:pPr>
-              <w:keepNext w:val="0"/>
-              <w:keepLines w:val="0"/>
-              <w:widowControl/>
-              <w:suppressLineNumbers w:val="0"/>
-              <w:pBdr>
-                <w:top w:val="none" w:color="auto" w:sz="0" w:space="0"/>
-                <w:left w:val="none" w:color="auto" w:sz="0" w:space="0"/>
-                <w:bottom w:val="none" w:color="auto" w:sz="0" w:space="0"/>
-                <w:right w:val="none" w:color="auto" w:sz="0" w:space="0"/>
-              </w:pBdr>
-              <w:spacing w:before="0" w:beforeAutospacing="0" w:after="0" w:afterAutospacing="0"/>
-              <w:ind w:left="0" w:right="0" w:firstLine="0"/>
-              <w:jc w:val="left"/>
-              <w:rPr>
-                <w:rFonts w:hint="default" w:ascii="Lucida Sans Unicode" w:hAnsi="Lucida Sans Unicode" w:eastAsia="Lucida Sans Unicode" w:cs="Lucida Sans Unicode"/>
-                <w:i w:val="0"/>
-                <w:caps w:val="0"/>
-                <w:color w:val="505050"/>
-                <w:spacing w:val="0"/>
-                <w:sz w:val="21"/>
-                <w:szCs w:val="21"/>
-              </w:rPr>
-            </w:pPr>
-            <w:r>
-              <w:rPr>
-                <w:rFonts w:hint="default" w:ascii="Lucida Sans Unicode" w:hAnsi="Lucida Sans Unicode" w:eastAsia="Lucida Sans Unicode" w:cs="Lucida Sans Unicode"/>
-                <w:i w:val="0"/>
-                <w:caps w:val="0"/>
-                <w:color w:val="505050"/>
-                <w:spacing w:val="0"/>
-                <w:kern w:val="0"/>
-                <w:sz w:val="21"/>
-                <w:szCs w:val="21"/>
-                <w:lang w:val="en-US" w:eastAsia="zh-CN" w:bidi="ar"/>
-              </w:rPr>
-              <w:t>0，(2.225 073 858 507 201 4 E-308，1.797 693 134 862 315 7 E+308)</w:t>
-            </w:r>
-          </w:p>
-        </w:tc>
-        <w:tc>
-          <w:tcPr>
-            <w:tcW w:w="751" w:type="dxa"/>
-            <w:tcBorders>
-              <w:top w:val="single" w:color="C0C0C0" w:sz="6" w:space="0"/>
-              <w:left w:val="single" w:color="C0C0C0" w:sz="6" w:space="0"/>
-              <w:bottom w:val="single" w:color="C0C0C0" w:sz="6" w:space="0"/>
-              <w:right w:val="single" w:color="C0C0C0" w:sz="6" w:space="0"/>
-            </w:tcBorders>
-            <w:shd w:val="clear" w:color="auto" w:fill="FFFFFF"/>
-            <w:vAlign w:val="center"/>
-          </w:tcPr>
-          <w:p>
-            <w:pPr>
-              <w:keepNext w:val="0"/>
-              <w:keepLines w:val="0"/>
-              <w:widowControl/>
-              <w:suppressLineNumbers w:val="0"/>
-              <w:pBdr>
-                <w:top w:val="none" w:color="auto" w:sz="0" w:space="0"/>
-                <w:left w:val="none" w:color="auto" w:sz="0" w:space="0"/>
-                <w:bottom w:val="none" w:color="auto" w:sz="0" w:space="0"/>
-                <w:right w:val="none" w:color="auto" w:sz="0" w:space="0"/>
-              </w:pBdr>
-              <w:spacing w:before="0" w:beforeAutospacing="0" w:after="0" w:afterAutospacing="0"/>
-              <w:ind w:left="0" w:right="0" w:firstLine="0"/>
-              <w:jc w:val="left"/>
-              <w:rPr>
-                <w:rFonts w:hint="default" w:ascii="Lucida Sans Unicode" w:hAnsi="Lucida Sans Unicode" w:eastAsia="Lucida Sans Unicode" w:cs="Lucida Sans Unicode"/>
-                <w:i w:val="0"/>
-                <w:caps w:val="0"/>
-                <w:color w:val="505050"/>
-                <w:spacing w:val="0"/>
-                <w:sz w:val="21"/>
-                <w:szCs w:val="21"/>
-              </w:rPr>
-            </w:pPr>
-            <w:r>
-              <w:rPr>
-                <w:rFonts w:hint="default" w:ascii="Lucida Sans Unicode" w:hAnsi="Lucida Sans Unicode" w:eastAsia="Lucida Sans Unicode" w:cs="Lucida Sans Unicode"/>
-                <w:i w:val="0"/>
-                <w:caps w:val="0"/>
-                <w:color w:val="505050"/>
-                <w:spacing w:val="0"/>
-                <w:kern w:val="0"/>
-                <w:sz w:val="21"/>
-                <w:szCs w:val="21"/>
-                <w:lang w:val="en-US" w:eastAsia="zh-CN" w:bidi="ar"/>
-              </w:rPr>
-              <w:t>双精度</w:t>
-            </w:r>
-            <w:r>
-              <w:rPr>
-                <w:rFonts w:hint="default" w:ascii="Lucida Sans Unicode" w:hAnsi="Lucida Sans Unicode" w:eastAsia="Lucida Sans Unicode" w:cs="Lucida Sans Unicode"/>
-                <w:i w:val="0"/>
-                <w:caps w:val="0"/>
-                <w:color w:val="505050"/>
-                <w:spacing w:val="0"/>
-                <w:kern w:val="0"/>
-                <w:sz w:val="21"/>
-                <w:szCs w:val="21"/>
-                <w:lang w:val="en-US" w:eastAsia="zh-CN" w:bidi="ar"/>
-              </w:rPr>
-              <w:br w:type="textWrapping"/>
-            </w:r>
-            <w:r>
-              <w:rPr>
-                <w:rFonts w:hint="default" w:ascii="Lucida Sans Unicode" w:hAnsi="Lucida Sans Unicode" w:eastAsia="Lucida Sans Unicode" w:cs="Lucida Sans Unicode"/>
-                <w:i w:val="0"/>
-                <w:caps w:val="0"/>
-                <w:color w:val="505050"/>
-                <w:spacing w:val="0"/>
-                <w:kern w:val="0"/>
-                <w:sz w:val="21"/>
-                <w:szCs w:val="21"/>
-                <w:lang w:val="en-US" w:eastAsia="zh-CN" w:bidi="ar"/>
-              </w:rPr>
-              <w:t>浮点数值</w:t>
-            </w:r>
-          </w:p>
-        </w:tc>
-      </w:tr>
-      <w:tr>
-        <w:tblPrEx>
-          <w:tblBorders>
-            <w:top w:val="single" w:color="C0C0C0" w:sz="6" w:space="0"/>
-            <w:left w:val="single" w:color="C0C0C0" w:sz="6" w:space="0"/>
-            <w:bottom w:val="single" w:color="C0C0C0" w:sz="6" w:space="0"/>
-            <w:right w:val="single" w:color="C0C0C0" w:sz="6" w:space="0"/>
-            <w:insideH w:val="none" w:color="auto" w:sz="0" w:space="0"/>
-            <w:insideV w:val="none" w:color="auto" w:sz="0" w:space="0"/>
-          </w:tblBorders>
-          <w:shd w:val="clear" w:color="auto" w:fill="FFFFFF"/>
-          <w:tblCellMar>
-            <w:top w:w="0" w:type="dxa"/>
-            <w:left w:w="0" w:type="dxa"/>
-            <w:bottom w:w="0" w:type="dxa"/>
-            <w:right w:w="0" w:type="dxa"/>
-          </w:tblCellMar>
-        </w:tblPrEx>
-        <w:tc>
-          <w:tcPr>
-            <w:tcW w:w="1203" w:type="dxa"/>
-            <w:tcBorders>
-              <w:top w:val="single" w:color="C0C0C0" w:sz="6" w:space="0"/>
-              <w:left w:val="single" w:color="C0C0C0" w:sz="6" w:space="0"/>
-              <w:bottom w:val="single" w:color="C0C0C0" w:sz="6" w:space="0"/>
-              <w:right w:val="single" w:color="C0C0C0" w:sz="6" w:space="0"/>
-            </w:tcBorders>
-            <w:shd w:val="clear" w:color="auto" w:fill="FFFFFF"/>
-            <w:vAlign w:val="center"/>
-          </w:tcPr>
-          <w:p>
-            <w:pPr>
-              <w:keepNext w:val="0"/>
-              <w:keepLines w:val="0"/>
-              <w:widowControl/>
-              <w:suppressLineNumbers w:val="0"/>
-              <w:pBdr>
-                <w:top w:val="none" w:color="auto" w:sz="0" w:space="0"/>
-                <w:left w:val="none" w:color="auto" w:sz="0" w:space="0"/>
-                <w:bottom w:val="none" w:color="auto" w:sz="0" w:space="0"/>
-                <w:right w:val="none" w:color="auto" w:sz="0" w:space="0"/>
-              </w:pBdr>
-              <w:spacing w:before="0" w:beforeAutospacing="0" w:after="0" w:afterAutospacing="0"/>
-              <w:ind w:left="0" w:right="0" w:firstLine="0"/>
-              <w:jc w:val="left"/>
-              <w:rPr>
-                <w:rFonts w:hint="default" w:ascii="Lucida Sans Unicode" w:hAnsi="Lucida Sans Unicode" w:eastAsia="Lucida Sans Unicode" w:cs="Lucida Sans Unicode"/>
-                <w:i w:val="0"/>
-                <w:caps w:val="0"/>
-                <w:color w:val="505050"/>
-                <w:spacing w:val="0"/>
-                <w:sz w:val="21"/>
-                <w:szCs w:val="21"/>
-              </w:rPr>
-            </w:pPr>
-            <w:r>
-              <w:rPr>
-                <w:rFonts w:hint="default" w:ascii="Lucida Sans Unicode" w:hAnsi="Lucida Sans Unicode" w:eastAsia="Lucida Sans Unicode" w:cs="Lucida Sans Unicode"/>
-                <w:i w:val="0"/>
-                <w:caps w:val="0"/>
-                <w:color w:val="505050"/>
-                <w:spacing w:val="0"/>
-                <w:kern w:val="0"/>
-                <w:sz w:val="21"/>
-                <w:szCs w:val="21"/>
-                <w:lang w:val="en-US" w:eastAsia="zh-CN" w:bidi="ar"/>
-              </w:rPr>
               <w:t>DECIMAL</w:t>
             </w:r>
           </w:p>
@@ -6293,7 +6286,7 @@
     </w:tbl>
     <w:p>
       <w:pPr>
-        <w:pStyle w:val="10"/>
+        <w:pStyle w:val="11"/>
         <w:keepNext w:val="0"/>
         <w:keepLines w:val="0"/>
         <w:widowControl/>
@@ -6334,7 +6327,7 @@
     </w:p>
     <w:tbl>
       <w:tblPr>
-        <w:tblStyle w:val="11"/>
+        <w:tblStyle w:val="12"/>
         <w:tblW w:w="7649" w:type="dxa"/>
         <w:tblInd w:w="0" w:type="dxa"/>
         <w:tblBorders>
@@ -6902,6 +6895,7 @@
             <w:insideH w:val="none" w:color="auto" w:sz="0" w:space="0"/>
             <w:insideV w:val="none" w:color="auto" w:sz="0" w:space="0"/>
           </w:tblBorders>
+          <w:shd w:val="clear" w:color="auto" w:fill="FFFFFF"/>
           <w:tblCellMar>
             <w:top w:w="0" w:type="dxa"/>
             <w:left w:w="0" w:type="dxa"/>
@@ -7611,7 +7605,6 @@
             <w:insideH w:val="none" w:color="auto" w:sz="0" w:space="0"/>
             <w:insideV w:val="none" w:color="auto" w:sz="0" w:space="0"/>
           </w:tblBorders>
-          <w:shd w:val="clear" w:color="auto" w:fill="FFFFFF"/>
           <w:tblCellMar>
             <w:top w:w="0" w:type="dxa"/>
             <w:left w:w="0" w:type="dxa"/>
@@ -7789,6 +7782,7 @@
             <w:insideH w:val="none" w:color="auto" w:sz="0" w:space="0"/>
             <w:insideV w:val="none" w:color="auto" w:sz="0" w:space="0"/>
           </w:tblBorders>
+          <w:shd w:val="clear" w:color="auto" w:fill="FFFFFF"/>
           <w:tblCellMar>
             <w:top w:w="0" w:type="dxa"/>
             <w:left w:w="0" w:type="dxa"/>
@@ -8136,7 +8130,7 @@
     </w:tbl>
     <w:p>
       <w:pPr>
-        <w:pStyle w:val="10"/>
+        <w:pStyle w:val="11"/>
         <w:keepNext w:val="0"/>
         <w:keepLines w:val="0"/>
         <w:widowControl/>
@@ -8177,7 +8171,7 @@
     </w:p>
     <w:p>
       <w:pPr>
-        <w:pStyle w:val="10"/>
+        <w:pStyle w:val="11"/>
         <w:keepNext w:val="0"/>
         <w:keepLines w:val="0"/>
         <w:widowControl/>
@@ -8244,7 +8238,7 @@
     </w:p>
     <w:p>
       <w:pPr>
-        <w:pStyle w:val="10"/>
+        <w:pStyle w:val="11"/>
         <w:keepNext w:val="0"/>
         <w:keepLines w:val="0"/>
         <w:widowControl/>
@@ -8285,7 +8279,7 @@
     </w:p>
     <w:tbl>
       <w:tblPr>
-        <w:tblStyle w:val="11"/>
+        <w:tblStyle w:val="12"/>
         <w:tblW w:w="7260" w:type="dxa"/>
         <w:tblInd w:w="0" w:type="dxa"/>
         <w:tblBorders>
@@ -8369,7 +8363,7 @@
             </w:pPr>
             <w:r>
               <w:rPr>
-                <w:rStyle w:val="13"/>
+                <w:rStyle w:val="14"/>
                 <w:rFonts w:hint="default" w:ascii="Lucida Sans Unicode" w:hAnsi="Lucida Sans Unicode" w:eastAsia="Lucida Sans Unicode" w:cs="Lucida Sans Unicode"/>
                 <w:i w:val="0"/>
                 <w:caps w:val="0"/>
@@ -8423,7 +8417,7 @@
             </w:pPr>
             <w:r>
               <w:rPr>
-                <w:rStyle w:val="13"/>
+                <w:rStyle w:val="14"/>
                 <w:rFonts w:hint="default" w:ascii="Lucida Sans Unicode" w:hAnsi="Lucida Sans Unicode" w:eastAsia="Lucida Sans Unicode" w:cs="Lucida Sans Unicode"/>
                 <w:i w:val="0"/>
                 <w:caps w:val="0"/>
@@ -8438,7 +8432,7 @@
             </w:r>
             <w:r>
               <w:rPr>
-                <w:rStyle w:val="13"/>
+                <w:rStyle w:val="14"/>
                 <w:rFonts w:hint="default" w:ascii="Lucida Sans Unicode" w:hAnsi="Lucida Sans Unicode" w:eastAsia="Lucida Sans Unicode" w:cs="Lucida Sans Unicode"/>
                 <w:i w:val="0"/>
                 <w:caps w:val="0"/>
@@ -8453,7 +8447,7 @@
             </w:r>
             <w:r>
               <w:rPr>
-                <w:rStyle w:val="13"/>
+                <w:rStyle w:val="14"/>
                 <w:rFonts w:hint="default" w:ascii="Lucida Sans Unicode" w:hAnsi="Lucida Sans Unicode" w:eastAsia="Lucida Sans Unicode" w:cs="Lucida Sans Unicode"/>
                 <w:i w:val="0"/>
                 <w:caps w:val="0"/>
@@ -8507,7 +8501,7 @@
             </w:pPr>
             <w:r>
               <w:rPr>
-                <w:rStyle w:val="13"/>
+                <w:rStyle w:val="14"/>
                 <w:rFonts w:hint="default" w:ascii="Lucida Sans Unicode" w:hAnsi="Lucida Sans Unicode" w:eastAsia="Lucida Sans Unicode" w:cs="Lucida Sans Unicode"/>
                 <w:i w:val="0"/>
                 <w:caps w:val="0"/>
@@ -8561,7 +8555,7 @@
             </w:pPr>
             <w:r>
               <w:rPr>
-                <w:rStyle w:val="13"/>
+                <w:rStyle w:val="14"/>
                 <w:rFonts w:hint="default" w:ascii="Lucida Sans Unicode" w:hAnsi="Lucida Sans Unicode" w:eastAsia="Lucida Sans Unicode" w:cs="Lucida Sans Unicode"/>
                 <w:i w:val="0"/>
                 <w:caps w:val="0"/>
@@ -8615,7 +8609,7 @@
             </w:pPr>
             <w:r>
               <w:rPr>
-                <w:rStyle w:val="13"/>
+                <w:rStyle w:val="14"/>
                 <w:rFonts w:hint="default" w:ascii="Lucida Sans Unicode" w:hAnsi="Lucida Sans Unicode" w:eastAsia="Lucida Sans Unicode" w:cs="Lucida Sans Unicode"/>
                 <w:i w:val="0"/>
                 <w:caps w:val="0"/>
@@ -8641,7 +8635,6 @@
             <w:insideH w:val="none" w:color="auto" w:sz="0" w:space="0"/>
             <w:insideV w:val="none" w:color="auto" w:sz="0" w:space="0"/>
           </w:tblBorders>
-          <w:shd w:val="clear" w:color="auto" w:fill="FFFFFF"/>
           <w:tblCellMar>
             <w:top w:w="0" w:type="dxa"/>
             <w:left w:w="0" w:type="dxa"/>
@@ -8925,7 +8918,6 @@
             <w:insideH w:val="none" w:color="auto" w:sz="0" w:space="0"/>
             <w:insideV w:val="none" w:color="auto" w:sz="0" w:space="0"/>
           </w:tblBorders>
-          <w:shd w:val="clear" w:color="auto" w:fill="FFFFFF"/>
           <w:tblCellMar>
             <w:top w:w="0" w:type="dxa"/>
             <w:left w:w="0" w:type="dxa"/>
@@ -9209,7 +9201,6 @@
             <w:insideH w:val="none" w:color="auto" w:sz="0" w:space="0"/>
             <w:insideV w:val="none" w:color="auto" w:sz="0" w:space="0"/>
           </w:tblBorders>
-          <w:shd w:val="clear" w:color="auto" w:fill="FFFFFF"/>
           <w:tblCellMar>
             <w:top w:w="0" w:type="dxa"/>
             <w:left w:w="0" w:type="dxa"/>
@@ -9777,6 +9768,7 @@
             <w:insideH w:val="none" w:color="auto" w:sz="0" w:space="0"/>
             <w:insideV w:val="none" w:color="auto" w:sz="0" w:space="0"/>
           </w:tblBorders>
+          <w:shd w:val="clear" w:color="auto" w:fill="FFFFFF"/>
           <w:tblCellMar>
             <w:top w:w="0" w:type="dxa"/>
             <w:left w:w="0" w:type="dxa"/>
@@ -11631,7 +11623,7 @@
     </w:p>
     <w:p>
       <w:pPr>
-        <w:pStyle w:val="9"/>
+        <w:pStyle w:val="10"/>
         <w:keepNext w:val="0"/>
         <w:keepLines w:val="0"/>
         <w:widowControl/>
@@ -11648,7 +11640,7 @@
         <w:ind w:left="720" w:right="720"/>
         <w:jc w:val="left"/>
         <w:rPr>
-          <w:rStyle w:val="16"/>
+          <w:rStyle w:val="17"/>
           <w:rFonts w:hint="default" w:ascii="Consolas" w:hAnsi="Consolas" w:eastAsia="Consolas" w:cs="Consolas"/>
           <w:b w:val="0"/>
           <w:i w:val="0"/>
@@ -11679,7 +11671,7 @@
     </w:p>
     <w:p>
       <w:pPr>
-        <w:pStyle w:val="9"/>
+        <w:pStyle w:val="10"/>
         <w:keepNext w:val="0"/>
         <w:keepLines w:val="0"/>
         <w:widowControl/>
@@ -11696,7 +11688,7 @@
         <w:ind w:left="720" w:right="720"/>
         <w:jc w:val="left"/>
         <w:rPr>
-          <w:rStyle w:val="16"/>
+          <w:rStyle w:val="17"/>
           <w:rFonts w:hint="default" w:ascii="Consolas" w:hAnsi="Consolas" w:eastAsia="Consolas" w:cs="Consolas"/>
           <w:b w:val="0"/>
           <w:i w:val="0"/>
@@ -11711,7 +11703,7 @@
       </w:pPr>
       <w:r>
         <w:rPr>
-          <w:rStyle w:val="16"/>
+          <w:rStyle w:val="17"/>
           <w:rFonts w:hint="default" w:ascii="Consolas" w:hAnsi="Consolas" w:eastAsia="Consolas" w:cs="Consolas"/>
           <w:b w:val="0"/>
           <w:i w:val="0"/>
@@ -11757,7 +11749,7 @@
       </w:r>
       <w:r>
         <w:rPr>
-          <w:rStyle w:val="16"/>
+          <w:rStyle w:val="17"/>
           <w:rFonts w:hint="default" w:ascii="Consolas" w:hAnsi="Consolas" w:eastAsia="Consolas" w:cs="Consolas"/>
           <w:b w:val="0"/>
           <w:i w:val="0"/>
@@ -11804,7 +11796,7 @@
     </w:p>
     <w:p>
       <w:pPr>
-        <w:pStyle w:val="9"/>
+        <w:pStyle w:val="10"/>
         <w:keepNext w:val="0"/>
         <w:keepLines w:val="0"/>
         <w:widowControl/>
@@ -11821,7 +11813,7 @@
         <w:ind w:left="720" w:right="720"/>
         <w:jc w:val="left"/>
         <w:rPr>
-          <w:rStyle w:val="16"/>
+          <w:rStyle w:val="17"/>
           <w:rFonts w:hint="default" w:ascii="Consolas" w:hAnsi="Consolas" w:eastAsia="Consolas" w:cs="Consolas"/>
           <w:b w:val="0"/>
           <w:i w:val="0"/>
@@ -11836,7 +11828,7 @@
       </w:pPr>
       <w:r>
         <w:rPr>
-          <w:rStyle w:val="16"/>
+          <w:rStyle w:val="17"/>
           <w:rFonts w:hint="default" w:ascii="Consolas" w:hAnsi="Consolas" w:eastAsia="Consolas" w:cs="Consolas"/>
           <w:b w:val="0"/>
           <w:i w:val="0"/>
@@ -11882,7 +11874,7 @@
       </w:r>
       <w:r>
         <w:rPr>
-          <w:rStyle w:val="16"/>
+          <w:rStyle w:val="17"/>
           <w:rFonts w:hint="default" w:ascii="Consolas" w:hAnsi="Consolas" w:eastAsia="Consolas" w:cs="Consolas"/>
           <w:b w:val="0"/>
           <w:i w:val="0"/>
@@ -11929,7 +11921,7 @@
     </w:p>
     <w:p>
       <w:pPr>
-        <w:pStyle w:val="9"/>
+        <w:pStyle w:val="10"/>
         <w:keepNext w:val="0"/>
         <w:keepLines w:val="0"/>
         <w:widowControl/>
@@ -11957,7 +11949,7 @@
       </w:pPr>
       <w:r>
         <w:rPr>
-          <w:rStyle w:val="16"/>
+          <w:rStyle w:val="17"/>
           <w:rFonts w:hint="default" w:ascii="Consolas" w:hAnsi="Consolas" w:eastAsia="Consolas" w:cs="Consolas"/>
           <w:b w:val="0"/>
           <w:i w:val="0"/>
@@ -12003,7 +11995,7 @@
       </w:r>
       <w:r>
         <w:rPr>
-          <w:rStyle w:val="16"/>
+          <w:rStyle w:val="17"/>
           <w:rFonts w:hint="default" w:ascii="Consolas" w:hAnsi="Consolas" w:eastAsia="Consolas" w:cs="Consolas"/>
           <w:b w:val="0"/>
           <w:i w:val="0"/>
@@ -12220,7 +12212,7 @@
     </w:p>
     <w:p>
       <w:pPr>
-        <w:pStyle w:val="10"/>
+        <w:pStyle w:val="11"/>
         <w:keepNext w:val="0"/>
         <w:keepLines w:val="0"/>
         <w:widowControl/>
@@ -12248,7 +12240,7 @@
       </w:pPr>
       <w:r>
         <w:rPr>
-          <w:rStyle w:val="13"/>
+          <w:rStyle w:val="14"/>
           <w:rFonts w:hint="eastAsia" w:ascii="Microsoft YaHei UI" w:hAnsi="Microsoft YaHei UI" w:eastAsia="Microsoft YaHei UI" w:cs="Microsoft YaHei UI"/>
           <w:i w:val="0"/>
           <w:caps w:val="0"/>
@@ -12263,7 +12255,7 @@
     </w:p>
     <w:p>
       <w:pPr>
-        <w:pStyle w:val="10"/>
+        <w:pStyle w:val="11"/>
         <w:keepNext w:val="0"/>
         <w:keepLines w:val="0"/>
         <w:widowControl/>
@@ -12291,7 +12283,7 @@
       </w:pPr>
       <w:r>
         <w:rPr>
-          <w:rStyle w:val="13"/>
+          <w:rStyle w:val="14"/>
           <w:rFonts w:hint="eastAsia" w:ascii="Microsoft YaHei UI" w:hAnsi="Microsoft YaHei UI" w:eastAsia="Microsoft YaHei UI" w:cs="Microsoft YaHei UI"/>
           <w:i w:val="0"/>
           <w:caps w:val="0"/>
@@ -12347,7 +12339,7 @@
       </w:r>
       <w:r>
         <w:rPr>
-          <w:rStyle w:val="13"/>
+          <w:rStyle w:val="14"/>
           <w:rFonts w:hint="eastAsia" w:ascii="Microsoft YaHei UI" w:hAnsi="Microsoft YaHei UI" w:eastAsia="Microsoft YaHei UI" w:cs="Microsoft YaHei UI"/>
           <w:i w:val="0"/>
           <w:caps w:val="0"/>
@@ -12376,7 +12368,7 @@
     </w:p>
     <w:p>
       <w:pPr>
-        <w:pStyle w:val="10"/>
+        <w:pStyle w:val="11"/>
         <w:keepNext w:val="0"/>
         <w:keepLines w:val="0"/>
         <w:widowControl/>
@@ -12394,7 +12386,7 @@
       </w:pPr>
       <w:r>
         <w:rPr>
-          <w:rStyle w:val="13"/>
+          <w:rStyle w:val="14"/>
           <w:rFonts w:hint="eastAsia" w:ascii="Microsoft YaHei UI" w:hAnsi="Microsoft YaHei UI" w:eastAsia="Microsoft YaHei UI" w:cs="Microsoft YaHei UI"/>
           <w:i w:val="0"/>
           <w:caps w:val="0"/>
@@ -12409,7 +12401,7 @@
     </w:p>
     <w:p>
       <w:pPr>
-        <w:pStyle w:val="10"/>
+        <w:pStyle w:val="11"/>
         <w:keepNext w:val="0"/>
         <w:keepLines w:val="0"/>
         <w:widowControl/>
@@ -12441,7 +12433,7 @@
     </w:p>
     <w:p>
       <w:pPr>
-        <w:pStyle w:val="10"/>
+        <w:pStyle w:val="11"/>
         <w:keepNext w:val="0"/>
         <w:keepLines w:val="0"/>
         <w:widowControl/>
@@ -12473,7 +12465,7 @@
     </w:p>
     <w:p>
       <w:pPr>
-        <w:pStyle w:val="10"/>
+        <w:pStyle w:val="11"/>
         <w:keepNext w:val="0"/>
         <w:keepLines w:val="0"/>
         <w:widowControl/>
@@ -12505,7 +12497,7 @@
     </w:p>
     <w:p>
       <w:pPr>
-        <w:pStyle w:val="10"/>
+        <w:pStyle w:val="11"/>
         <w:keepNext w:val="0"/>
         <w:keepLines w:val="0"/>
         <w:widowControl/>
@@ -12523,7 +12515,7 @@
       </w:pPr>
       <w:r>
         <w:rPr>
-          <w:rStyle w:val="13"/>
+          <w:rStyle w:val="14"/>
           <w:rFonts w:hint="eastAsia" w:ascii="Microsoft YaHei UI" w:hAnsi="Microsoft YaHei UI" w:eastAsia="Microsoft YaHei UI" w:cs="Microsoft YaHei UI"/>
           <w:i w:val="0"/>
           <w:caps w:val="0"/>
@@ -12538,7 +12530,7 @@
     </w:p>
     <w:p>
       <w:pPr>
-        <w:pStyle w:val="10"/>
+        <w:pStyle w:val="11"/>
         <w:keepNext w:val="0"/>
         <w:keepLines w:val="0"/>
         <w:widowControl/>
@@ -12570,7 +12562,7 @@
     </w:p>
     <w:p>
       <w:pPr>
-        <w:pStyle w:val="10"/>
+        <w:pStyle w:val="11"/>
         <w:keepNext w:val="0"/>
         <w:keepLines w:val="0"/>
         <w:widowControl/>
@@ -12613,7 +12605,7 @@
     </w:p>
     <w:p>
       <w:pPr>
-        <w:pStyle w:val="10"/>
+        <w:pStyle w:val="11"/>
         <w:keepNext w:val="0"/>
         <w:keepLines w:val="0"/>
         <w:widowControl/>
@@ -12643,7 +12635,7 @@
     </w:p>
     <w:p>
       <w:pPr>
-        <w:pStyle w:val="10"/>
+        <w:pStyle w:val="11"/>
         <w:keepNext w:val="0"/>
         <w:keepLines w:val="0"/>
         <w:widowControl/>
@@ -12688,7 +12680,7 @@
     </w:p>
     <w:p>
       <w:pPr>
-        <w:pStyle w:val="10"/>
+        <w:pStyle w:val="11"/>
         <w:keepNext w:val="0"/>
         <w:keepLines w:val="0"/>
         <w:widowControl/>
@@ -12733,7 +12725,7 @@
     </w:p>
     <w:p>
       <w:pPr>
-        <w:pStyle w:val="10"/>
+        <w:pStyle w:val="11"/>
         <w:keepNext w:val="0"/>
         <w:keepLines w:val="0"/>
         <w:widowControl/>
@@ -12825,7 +12817,7 @@
       </w:r>
       <w:r>
         <w:rPr>
-          <w:rStyle w:val="15"/>
+          <w:rStyle w:val="16"/>
           <w:rFonts w:ascii="宋体" w:hAnsi="宋体" w:eastAsia="宋体" w:cs="宋体"/>
           <w:szCs w:val="24"/>
         </w:rPr>
@@ -13673,10 +13665,12 @@
         </w:rPr>
         <w:t>千万级用户量的压力预估</w:t>
       </w:r>
-    </w:p>
-    <w:p>
-      <w:pPr>
-        <w:pStyle w:val="10"/>
+      <w:bookmarkStart w:id="0" w:name="_GoBack"/>
+      <w:bookmarkEnd w:id="0"/>
+    </w:p>
+    <w:p>
+      <w:pPr>
+        <w:pStyle w:val="11"/>
         <w:keepNext w:val="0"/>
         <w:keepLines w:val="0"/>
         <w:widowControl/>
@@ -13717,7 +13711,7 @@
     </w:p>
     <w:p>
       <w:pPr>
-        <w:pStyle w:val="10"/>
+        <w:pStyle w:val="11"/>
         <w:keepNext w:val="0"/>
         <w:keepLines w:val="0"/>
         <w:widowControl/>
@@ -13745,7 +13739,7 @@
     </w:p>
     <w:p>
       <w:pPr>
-        <w:pStyle w:val="10"/>
+        <w:pStyle w:val="11"/>
         <w:keepNext w:val="0"/>
         <w:keepLines w:val="0"/>
         <w:widowControl/>
@@ -13786,7 +13780,7 @@
     </w:p>
     <w:p>
       <w:pPr>
-        <w:pStyle w:val="10"/>
+        <w:pStyle w:val="11"/>
         <w:keepNext w:val="0"/>
         <w:keepLines w:val="0"/>
         <w:widowControl/>
@@ -13814,7 +13808,7 @@
     </w:p>
     <w:p>
       <w:pPr>
-        <w:pStyle w:val="10"/>
+        <w:pStyle w:val="11"/>
         <w:keepNext w:val="0"/>
         <w:keepLines w:val="0"/>
         <w:widowControl/>
@@ -13855,7 +13849,7 @@
     </w:p>
     <w:p>
       <w:pPr>
-        <w:pStyle w:val="10"/>
+        <w:pStyle w:val="11"/>
         <w:keepNext w:val="0"/>
         <w:keepLines w:val="0"/>
         <w:widowControl/>
@@ -13883,7 +13877,7 @@
     </w:p>
     <w:p>
       <w:pPr>
-        <w:pStyle w:val="10"/>
+        <w:pStyle w:val="11"/>
         <w:keepNext w:val="0"/>
         <w:keepLines w:val="0"/>
         <w:widowControl/>
@@ -13924,7 +13918,7 @@
     </w:p>
     <w:p>
       <w:pPr>
-        <w:pStyle w:val="10"/>
+        <w:pStyle w:val="11"/>
         <w:keepNext w:val="0"/>
         <w:keepLines w:val="0"/>
         <w:widowControl/>
@@ -13952,7 +13946,7 @@
     </w:p>
     <w:p>
       <w:pPr>
-        <w:pStyle w:val="10"/>
+        <w:pStyle w:val="11"/>
         <w:keepNext w:val="0"/>
         <w:keepLines w:val="0"/>
         <w:widowControl/>
@@ -13993,7 +13987,7 @@
     </w:p>
     <w:p>
       <w:pPr>
-        <w:pStyle w:val="10"/>
+        <w:pStyle w:val="11"/>
         <w:keepNext w:val="0"/>
         <w:keepLines w:val="0"/>
         <w:widowControl/>
@@ -14021,7 +14015,7 @@
     </w:p>
     <w:p>
       <w:pPr>
-        <w:pStyle w:val="10"/>
+        <w:pStyle w:val="11"/>
         <w:keepNext w:val="0"/>
         <w:keepLines w:val="0"/>
         <w:widowControl/>
@@ -14097,7 +14091,7 @@
     </w:p>
     <w:p>
       <w:pPr>
-        <w:pStyle w:val="4"/>
+        <w:pStyle w:val="5"/>
         <w:keepNext w:val="0"/>
         <w:keepLines w:val="0"/>
         <w:widowControl/>
@@ -14124,7 +14118,7 @@
       </w:pPr>
       <w:r>
         <w:rPr>
-          <w:rStyle w:val="13"/>
+          <w:rStyle w:val="14"/>
           <w:rFonts w:hint="eastAsia" w:ascii="Microsoft YaHei UI" w:hAnsi="Microsoft YaHei UI" w:eastAsia="Microsoft YaHei UI" w:cs="Microsoft YaHei UI"/>
           <w:b/>
           <w:i w:val="0"/>
@@ -14140,7 +14134,7 @@
     </w:p>
     <w:p>
       <w:pPr>
-        <w:pStyle w:val="10"/>
+        <w:pStyle w:val="11"/>
         <w:keepNext w:val="0"/>
         <w:keepLines w:val="0"/>
         <w:widowControl/>
@@ -14192,7 +14186,7 @@
     </w:p>
     <w:p>
       <w:pPr>
-        <w:pStyle w:val="10"/>
+        <w:pStyle w:val="11"/>
         <w:keepNext w:val="0"/>
         <w:keepLines w:val="0"/>
         <w:widowControl/>
@@ -14236,7 +14230,7 @@
     </w:p>
     <w:p>
       <w:pPr>
-        <w:pStyle w:val="10"/>
+        <w:pStyle w:val="11"/>
         <w:keepNext w:val="0"/>
         <w:keepLines w:val="0"/>
         <w:widowControl/>
@@ -14266,7 +14260,7 @@
     </w:p>
     <w:p>
       <w:pPr>
-        <w:pStyle w:val="4"/>
+        <w:pStyle w:val="5"/>
         <w:keepNext w:val="0"/>
         <w:keepLines w:val="0"/>
         <w:widowControl/>
@@ -14282,7 +14276,7 @@
         <w:ind w:left="120" w:right="120" w:firstLine="0"/>
         <w:jc w:val="both"/>
         <w:rPr>
-          <w:rStyle w:val="13"/>
+          <w:rStyle w:val="14"/>
           <w:rFonts w:hint="eastAsia" w:ascii="Microsoft YaHei UI" w:hAnsi="Microsoft YaHei UI" w:eastAsia="Microsoft YaHei UI" w:cs="Microsoft YaHei UI"/>
           <w:b/>
           <w:i w:val="0"/>
@@ -14296,7 +14290,7 @@
       </w:pPr>
       <w:r>
         <w:rPr>
-          <w:rStyle w:val="13"/>
+          <w:rStyle w:val="14"/>
           <w:rFonts w:hint="eastAsia" w:ascii="Microsoft YaHei UI" w:hAnsi="Microsoft YaHei UI" w:eastAsia="Microsoft YaHei UI" w:cs="Microsoft YaHei UI"/>
           <w:b/>
           <w:i w:val="0"/>
@@ -14312,7 +14306,7 @@
     </w:p>
     <w:p>
       <w:pPr>
-        <w:pStyle w:val="10"/>
+        <w:pStyle w:val="11"/>
         <w:keepNext w:val="0"/>
         <w:keepLines w:val="0"/>
         <w:widowControl/>
@@ -15777,7 +15771,7 @@
     </w:p>
     <w:p>
       <w:pPr>
-        <w:pStyle w:val="10"/>
+        <w:pStyle w:val="11"/>
         <w:keepNext w:val="0"/>
         <w:keepLines w:val="0"/>
         <w:widowControl/>
@@ -15839,7 +15833,7 @@
     </w:p>
     <w:p>
       <w:pPr>
-        <w:pStyle w:val="10"/>
+        <w:pStyle w:val="11"/>
         <w:keepNext w:val="0"/>
         <w:keepLines w:val="0"/>
         <w:widowControl/>
@@ -15873,7 +15867,7 @@
     </w:p>
     <w:p>
       <w:pPr>
-        <w:pStyle w:val="10"/>
+        <w:pStyle w:val="11"/>
         <w:keepNext w:val="0"/>
         <w:keepLines w:val="0"/>
         <w:widowControl/>
@@ -15907,7 +15901,7 @@
     </w:p>
     <w:p>
       <w:pPr>
-        <w:pStyle w:val="10"/>
+        <w:pStyle w:val="11"/>
         <w:keepNext w:val="0"/>
         <w:keepLines w:val="0"/>
         <w:widowControl/>
@@ -15932,7 +15926,7 @@
     </w:p>
     <w:p>
       <w:pPr>
-        <w:pStyle w:val="10"/>
+        <w:pStyle w:val="11"/>
         <w:keepNext w:val="0"/>
         <w:keepLines w:val="0"/>
         <w:widowControl/>
@@ -15956,7 +15950,7 @@
     </w:p>
     <w:p>
       <w:pPr>
-        <w:pStyle w:val="10"/>
+        <w:pStyle w:val="11"/>
         <w:keepNext w:val="0"/>
         <w:keepLines w:val="0"/>
         <w:widowControl/>
@@ -15980,7 +15974,7 @@
     </w:p>
     <w:p>
       <w:pPr>
-        <w:pStyle w:val="10"/>
+        <w:pStyle w:val="11"/>
         <w:keepNext w:val="0"/>
         <w:keepLines w:val="0"/>
         <w:widowControl/>
@@ -16039,7 +16033,7 @@
     </w:p>
     <w:p>
       <w:pPr>
-        <w:pStyle w:val="10"/>
+        <w:pStyle w:val="11"/>
         <w:keepNext w:val="0"/>
         <w:keepLines w:val="0"/>
         <w:widowControl/>
@@ -16080,7 +16074,7 @@
     </w:p>
     <w:p>
       <w:pPr>
-        <w:pStyle w:val="10"/>
+        <w:pStyle w:val="11"/>
         <w:keepNext w:val="0"/>
         <w:keepLines w:val="0"/>
         <w:widowControl/>
@@ -16121,7 +16115,7 @@
     </w:p>
     <w:p>
       <w:pPr>
-        <w:pStyle w:val="10"/>
+        <w:pStyle w:val="11"/>
         <w:keepNext w:val="0"/>
         <w:keepLines w:val="0"/>
         <w:widowControl/>
@@ -16162,7 +16156,7 @@
     </w:p>
     <w:p>
       <w:pPr>
-        <w:pStyle w:val="10"/>
+        <w:pStyle w:val="11"/>
         <w:keepNext w:val="0"/>
         <w:keepLines w:val="0"/>
         <w:widowControl/>
@@ -16204,7 +16198,7 @@
     </w:p>
     <w:p>
       <w:pPr>
-        <w:pStyle w:val="10"/>
+        <w:pStyle w:val="11"/>
         <w:keepNext w:val="0"/>
         <w:keepLines w:val="0"/>
         <w:widowControl/>
@@ -16262,6 +16256,7 @@
     </w:p>
     <w:tbl>
       <w:tblPr>
+        <w:tblStyle w:val="12"/>
         <w:tblW w:w="0" w:type="dxa"/>
         <w:tblCellSpacing w:w="15" w:type="dxa"/>
         <w:tblInd w:w="0" w:type="dxa"/>
@@ -16516,7 +16511,7 @@
             </w:pPr>
             <w:r>
               <w:rPr>
-                <w:rStyle w:val="16"/>
+                <w:rStyle w:val="17"/>
                 <w:rFonts w:hint="default" w:ascii="Consolas" w:hAnsi="Consolas" w:eastAsia="Consolas" w:cs="Consolas"/>
                 <w:i w:val="0"/>
                 <w:caps w:val="0"/>
@@ -16525,7 +16520,6 @@
                 <w:kern w:val="0"/>
                 <w:sz w:val="18"/>
                 <w:szCs w:val="18"/>
-                <w:bdr w:val="none" w:color="auto" w:sz="0" w:space="0"/>
                 <w:shd w:val="clear" w:fill="FFF5F5"/>
                 <w:lang w:val="en-US" w:eastAsia="zh-CN" w:bidi="ar"/>
               </w:rPr>
@@ -16693,7 +16687,7 @@
             </w:pPr>
             <w:r>
               <w:rPr>
-                <w:rStyle w:val="16"/>
+                <w:rStyle w:val="17"/>
                 <w:rFonts w:hint="default" w:ascii="Consolas" w:hAnsi="Consolas" w:eastAsia="Consolas" w:cs="Consolas"/>
                 <w:i w:val="0"/>
                 <w:caps w:val="0"/>
@@ -16702,7 +16696,6 @@
                 <w:kern w:val="0"/>
                 <w:sz w:val="18"/>
                 <w:szCs w:val="18"/>
-                <w:bdr w:val="none" w:color="auto" w:sz="0" w:space="0"/>
                 <w:shd w:val="clear" w:fill="FFF5F5"/>
                 <w:lang w:val="en-US" w:eastAsia="zh-CN" w:bidi="ar"/>
               </w:rPr>
@@ -16870,7 +16863,7 @@
             </w:pPr>
             <w:r>
               <w:rPr>
-                <w:rStyle w:val="16"/>
+                <w:rStyle w:val="17"/>
                 <w:rFonts w:hint="default" w:ascii="Consolas" w:hAnsi="Consolas" w:eastAsia="Consolas" w:cs="Consolas"/>
                 <w:i w:val="0"/>
                 <w:caps w:val="0"/>
@@ -16879,7 +16872,6 @@
                 <w:kern w:val="0"/>
                 <w:sz w:val="18"/>
                 <w:szCs w:val="18"/>
-                <w:bdr w:val="none" w:color="auto" w:sz="0" w:space="0"/>
                 <w:shd w:val="clear" w:fill="FFF5F5"/>
                 <w:lang w:val="en-US" w:eastAsia="zh-CN" w:bidi="ar"/>
               </w:rPr>
@@ -17047,7 +17039,7 @@
             </w:pPr>
             <w:r>
               <w:rPr>
-                <w:rStyle w:val="16"/>
+                <w:rStyle w:val="17"/>
                 <w:rFonts w:hint="default" w:ascii="Consolas" w:hAnsi="Consolas" w:eastAsia="Consolas" w:cs="Consolas"/>
                 <w:i w:val="0"/>
                 <w:caps w:val="0"/>
@@ -17056,7 +17048,6 @@
                 <w:kern w:val="0"/>
                 <w:sz w:val="18"/>
                 <w:szCs w:val="18"/>
-                <w:bdr w:val="none" w:color="auto" w:sz="0" w:space="0"/>
                 <w:shd w:val="clear" w:fill="FFF5F5"/>
                 <w:lang w:val="en-US" w:eastAsia="zh-CN" w:bidi="ar"/>
               </w:rPr>
@@ -17182,7 +17173,7 @@
     </w:tbl>
     <w:p>
       <w:pPr>
-        <w:pStyle w:val="10"/>
+        <w:pStyle w:val="11"/>
         <w:keepNext w:val="0"/>
         <w:keepLines w:val="0"/>
         <w:widowControl/>
@@ -17241,7 +17232,7 @@
     </w:p>
     <w:p>
       <w:pPr>
-        <w:pStyle w:val="10"/>
+        <w:pStyle w:val="11"/>
         <w:keepNext w:val="0"/>
         <w:keepLines w:val="0"/>
         <w:widowControl/>
@@ -17285,7 +17276,7 @@
     </w:p>
     <w:p>
       <w:pPr>
-        <w:pStyle w:val="10"/>
+        <w:pStyle w:val="11"/>
         <w:keepNext w:val="0"/>
         <w:keepLines w:val="0"/>
         <w:widowControl/>
@@ -17329,7 +17320,7 @@
     </w:p>
     <w:p>
       <w:pPr>
-        <w:pStyle w:val="10"/>
+        <w:pStyle w:val="11"/>
         <w:keepNext w:val="0"/>
         <w:keepLines w:val="0"/>
         <w:widowControl/>
@@ -17373,7 +17364,7 @@
     </w:p>
     <w:p>
       <w:pPr>
-        <w:pStyle w:val="10"/>
+        <w:pStyle w:val="11"/>
         <w:keepNext w:val="0"/>
         <w:keepLines w:val="0"/>
         <w:widowControl/>
@@ -17417,7 +17408,7 @@
     </w:p>
     <w:p>
       <w:pPr>
-        <w:pStyle w:val="10"/>
+        <w:pStyle w:val="11"/>
         <w:keepNext w:val="0"/>
         <w:keepLines w:val="0"/>
         <w:widowControl/>
@@ -17457,7 +17448,8 @@
           <w:lang w:val="en-US" w:eastAsia="zh-CN"/>
         </w:rPr>
         <w:object>
-          <v:shape id="_x0000_i1028" o:spt="75" type="#_x0000_t75" style="height:42.75pt;width:118.5pt;" o:ole="t" filled="f" o:preferrelative="t" stroked="f" coordsize="21600,21600">
+          <v:shape id="_x0000_i1027" o:spt="75" alt="" type="#_x0000_t75" style="height:40.1pt;width:100.4pt;" o:ole="t" filled="f" o:preferrelative="t" stroked="f" coordsize="21600,21600">
+            <v:path/>
             <v:fill on="f" focussize="0,0"/>
             <v:stroke on="f"/>
             <v:imagedata r:id="rId33" o:title=""/>
@@ -17465,7 +17457,7 @@
             <w10:wrap type="none"/>
             <w10:anchorlock/>
           </v:shape>
-          <o:OLEObject Type="Embed" ProgID="Package" ShapeID="_x0000_i1028" DrawAspect="Content" ObjectID="_1468075727" r:id="rId32">
+          <o:OLEObject Type="Embed" ProgID="Package" ShapeID="_x0000_i1027" DrawAspect="Content" ObjectID="_1468075727" r:id="rId32">
             <o:LockedField>false</o:LockedField>
           </o:OLEObject>
         </w:object>
@@ -17473,7 +17465,7 @@
     </w:p>
     <w:p>
       <w:pPr>
-        <w:pStyle w:val="10"/>
+        <w:pStyle w:val="11"/>
         <w:keepNext w:val="0"/>
         <w:keepLines w:val="0"/>
         <w:widowControl/>
@@ -17530,7 +17522,7 @@
     </w:p>
     <w:p>
       <w:pPr>
-        <w:pStyle w:val="10"/>
+        <w:pStyle w:val="11"/>
         <w:keepNext w:val="0"/>
         <w:keepLines w:val="0"/>
         <w:widowControl/>
@@ -17773,7 +17765,7 @@
     </w:p>
     <w:p>
       <w:pPr>
-        <w:pStyle w:val="10"/>
+        <w:pStyle w:val="11"/>
         <w:keepNext w:val="0"/>
         <w:keepLines w:val="0"/>
         <w:widowControl/>
@@ -17800,7 +17792,7 @@
       </w:pPr>
       <w:r>
         <w:rPr>
-          <w:rStyle w:val="13"/>
+          <w:rStyle w:val="14"/>
           <w:rFonts w:hint="eastAsia" w:ascii="微软雅黑" w:hAnsi="微软雅黑" w:eastAsia="微软雅黑" w:cs="微软雅黑"/>
           <w:b/>
           <w:i w:val="0"/>
@@ -17809,7 +17801,6 @@
           <w:spacing w:val="0"/>
           <w:sz w:val="25"/>
           <w:szCs w:val="25"/>
-          <w:bdr w:val="none" w:color="auto" w:sz="0" w:space="0"/>
           <w:shd w:val="clear" w:fill="FAFAFA"/>
           <w:vertAlign w:val="baseline"/>
         </w:rPr>
@@ -17849,7 +17840,6 @@
           <w:spacing w:val="0"/>
           <w:sz w:val="25"/>
           <w:szCs w:val="25"/>
-          <w:bdr w:val="none" w:color="auto" w:sz="0" w:space="0"/>
           <w:shd w:val="clear" w:fill="FAFAFA"/>
           <w:vertAlign w:val="baseline"/>
         </w:rPr>
@@ -17858,7 +17848,7 @@
     </w:p>
     <w:p>
       <w:pPr>
-        <w:pStyle w:val="10"/>
+        <w:pStyle w:val="11"/>
         <w:keepNext w:val="0"/>
         <w:keepLines w:val="0"/>
         <w:widowControl/>
@@ -17885,7 +17875,7 @@
       </w:pPr>
       <w:r>
         <w:rPr>
-          <w:rStyle w:val="13"/>
+          <w:rStyle w:val="14"/>
           <w:rFonts w:hint="eastAsia" w:ascii="微软雅黑" w:hAnsi="微软雅黑" w:eastAsia="微软雅黑" w:cs="微软雅黑"/>
           <w:b/>
           <w:i w:val="0"/>
@@ -17894,7 +17884,6 @@
           <w:spacing w:val="0"/>
           <w:sz w:val="25"/>
           <w:szCs w:val="25"/>
-          <w:bdr w:val="none" w:color="auto" w:sz="0" w:space="0"/>
           <w:shd w:val="clear" w:fill="FAFAFA"/>
           <w:vertAlign w:val="baseline"/>
         </w:rPr>
@@ -17934,7 +17923,6 @@
           <w:spacing w:val="0"/>
           <w:sz w:val="25"/>
           <w:szCs w:val="25"/>
-          <w:bdr w:val="none" w:color="auto" w:sz="0" w:space="0"/>
           <w:shd w:val="clear" w:fill="FAFAFA"/>
           <w:vertAlign w:val="baseline"/>
         </w:rPr>
@@ -17943,7 +17931,7 @@
     </w:p>
     <w:p>
       <w:pPr>
-        <w:pStyle w:val="10"/>
+        <w:pStyle w:val="11"/>
         <w:keepNext w:val="0"/>
         <w:keepLines w:val="0"/>
         <w:widowControl/>
@@ -17970,7 +17958,7 @@
       </w:pPr>
       <w:r>
         <w:rPr>
-          <w:rStyle w:val="13"/>
+          <w:rStyle w:val="14"/>
           <w:rFonts w:hint="eastAsia" w:ascii="微软雅黑" w:hAnsi="微软雅黑" w:eastAsia="微软雅黑" w:cs="微软雅黑"/>
           <w:b/>
           <w:i w:val="0"/>
@@ -17979,7 +17967,6 @@
           <w:spacing w:val="0"/>
           <w:sz w:val="25"/>
           <w:szCs w:val="25"/>
-          <w:bdr w:val="none" w:color="auto" w:sz="0" w:space="0"/>
           <w:shd w:val="clear" w:fill="FAFAFA"/>
           <w:vertAlign w:val="baseline"/>
         </w:rPr>
@@ -18019,7 +18006,6 @@
           <w:spacing w:val="0"/>
           <w:sz w:val="25"/>
           <w:szCs w:val="25"/>
-          <w:bdr w:val="none" w:color="auto" w:sz="0" w:space="0"/>
           <w:shd w:val="clear" w:fill="FAFAFA"/>
           <w:vertAlign w:val="baseline"/>
         </w:rPr>
@@ -18028,7 +18014,7 @@
     </w:p>
     <w:p>
       <w:pPr>
-        <w:pStyle w:val="10"/>
+        <w:pStyle w:val="11"/>
         <w:keepNext w:val="0"/>
         <w:keepLines w:val="0"/>
         <w:widowControl/>
@@ -18055,7 +18041,7 @@
       </w:pPr>
       <w:r>
         <w:rPr>
-          <w:rStyle w:val="13"/>
+          <w:rStyle w:val="14"/>
           <w:rFonts w:hint="eastAsia" w:ascii="微软雅黑" w:hAnsi="微软雅黑" w:eastAsia="微软雅黑" w:cs="微软雅黑"/>
           <w:b/>
           <w:i w:val="0"/>
@@ -18064,7 +18050,6 @@
           <w:spacing w:val="0"/>
           <w:sz w:val="25"/>
           <w:szCs w:val="25"/>
-          <w:bdr w:val="none" w:color="auto" w:sz="0" w:space="0"/>
           <w:shd w:val="clear" w:fill="FAFAFA"/>
           <w:vertAlign w:val="baseline"/>
         </w:rPr>
@@ -18078,7 +18063,7 @@
         <w:widowControl/>
         <w:numPr>
           <w:ilvl w:val="0"/>
-          <w:numId w:val="6"/>
+          <w:numId w:val="5"/>
         </w:numPr>
         <w:suppressLineNumbers w:val="0"/>
         <w:pBdr>
@@ -18091,8 +18076,11 @@
         <w:ind w:left="0" w:right="0" w:hanging="360"/>
         <w:textAlignment w:val="baseline"/>
         <w:rPr>
-          <w:sz w:val="25"/>
-          <w:szCs w:val="25"/>
+          <w:rFonts w:ascii="宋体" w:hAnsi="宋体" w:eastAsia="宋体" w:cs="宋体"/>
+          <w:kern w:val="0"/>
+          <w:sz w:val="24"/>
+          <w:szCs w:val="24"/>
+          <w:lang w:val="en-US" w:eastAsia="zh-CN" w:bidi="ar"/>
         </w:rPr>
       </w:pPr>
       <w:r>
@@ -18104,14 +18092,2904 @@
           <w:spacing w:val="0"/>
           <w:sz w:val="25"/>
           <w:szCs w:val="25"/>
-          <w:bdr w:val="none" w:color="auto" w:sz="0" w:space="0"/>
           <w:shd w:val="clear" w:fill="FAFAFA"/>
           <w:vertAlign w:val="baseline"/>
         </w:rPr>
         <w:t>由于微服务之间可能存在着调用关系，为了尽量避免以后由于某个微服务的接口变化而导致其它微服务都做调整，在设计之初就要考虑到所有情况，让接口尽量做的更通用，更灵活，从而尽量避免其它模块也做调整。</w:t>
       </w:r>
-      <w:bookmarkStart w:id="0" w:name="_GoBack"/>
-      <w:bookmarkEnd w:id="0"/>
+    </w:p>
+    <w:p>
+      <w:pPr>
+        <w:spacing w:line="220" w:lineRule="atLeast"/>
+        <w:outlineLvl w:val="0"/>
+        <w:rPr>
+          <w:rFonts w:hint="eastAsia" w:ascii="Microsoft YaHei UI" w:hAnsi="Microsoft YaHei UI" w:eastAsia="Microsoft YaHei UI" w:cs="Microsoft YaHei UI"/>
+          <w:i w:val="0"/>
+          <w:caps w:val="0"/>
+          <w:color w:val="FF0000"/>
+          <w:spacing w:val="8"/>
+          <w:sz w:val="25"/>
+          <w:szCs w:val="25"/>
+          <w:lang w:val="en-US" w:eastAsia="zh-CN"/>
+        </w:rPr>
+      </w:pPr>
+      <w:r>
+        <w:rPr>
+          <w:rFonts w:hint="eastAsia" w:ascii="Microsoft YaHei UI" w:hAnsi="Microsoft YaHei UI" w:eastAsia="Microsoft YaHei UI" w:cs="Microsoft YaHei UI"/>
+          <w:i w:val="0"/>
+          <w:caps w:val="0"/>
+          <w:color w:val="FF0000"/>
+          <w:spacing w:val="8"/>
+          <w:sz w:val="25"/>
+          <w:szCs w:val="25"/>
+          <w:lang w:val="en-US" w:eastAsia="zh-CN"/>
+        </w:rPr>
+        <w:t>JVM 垃圾收集器</w:t>
+      </w:r>
+    </w:p>
+    <w:tbl>
+      <w:tblPr>
+        <w:tblStyle w:val="12"/>
+        <w:tblW w:w="8650" w:type="dxa"/>
+        <w:tblInd w:w="0" w:type="dxa"/>
+        <w:tblBorders>
+          <w:top w:val="none" w:color="auto" w:sz="0" w:space="0"/>
+          <w:left w:val="none" w:color="auto" w:sz="0" w:space="0"/>
+          <w:bottom w:val="none" w:color="auto" w:sz="0" w:space="0"/>
+          <w:right w:val="none" w:color="auto" w:sz="0" w:space="0"/>
+          <w:insideH w:val="none" w:color="auto" w:sz="0" w:space="0"/>
+          <w:insideV w:val="none" w:color="auto" w:sz="0" w:space="0"/>
+        </w:tblBorders>
+        <w:shd w:val="clear" w:color="auto" w:fill="F5F5D5"/>
+        <w:tblLayout w:type="autofit"/>
+        <w:tblCellMar>
+          <w:top w:w="0" w:type="dxa"/>
+          <w:left w:w="0" w:type="dxa"/>
+          <w:bottom w:w="0" w:type="dxa"/>
+          <w:right w:w="0" w:type="dxa"/>
+        </w:tblCellMar>
+      </w:tblPr>
+      <w:tblGrid>
+        <w:gridCol w:w="1121"/>
+        <w:gridCol w:w="1420"/>
+        <w:gridCol w:w="1100"/>
+        <w:gridCol w:w="1431"/>
+        <w:gridCol w:w="987"/>
+        <w:gridCol w:w="2591"/>
+      </w:tblGrid>
+      <w:tr>
+        <w:tblPrEx>
+          <w:tblBorders>
+            <w:top w:val="none" w:color="auto" w:sz="0" w:space="0"/>
+            <w:left w:val="none" w:color="auto" w:sz="0" w:space="0"/>
+            <w:bottom w:val="none" w:color="auto" w:sz="0" w:space="0"/>
+            <w:right w:val="none" w:color="auto" w:sz="0" w:space="0"/>
+            <w:insideH w:val="none" w:color="auto" w:sz="0" w:space="0"/>
+            <w:insideV w:val="none" w:color="auto" w:sz="0" w:space="0"/>
+          </w:tblBorders>
+          <w:shd w:val="clear" w:color="auto" w:fill="F5F5D5"/>
+          <w:tblCellMar>
+            <w:top w:w="0" w:type="dxa"/>
+            <w:left w:w="0" w:type="dxa"/>
+            <w:bottom w:w="0" w:type="dxa"/>
+            <w:right w:w="0" w:type="dxa"/>
+          </w:tblCellMar>
+        </w:tblPrEx>
+        <w:trPr>
+          <w:trHeight w:val="836" w:hRule="atLeast"/>
+          <w:tblHeader/>
+        </w:trPr>
+        <w:tc>
+          <w:tcPr>
+            <w:tcW w:w="1121" w:type="dxa"/>
+            <w:tcBorders>
+              <w:top w:val="nil"/>
+              <w:left w:val="nil"/>
+              <w:bottom w:val="single" w:color="DDDDDD" w:sz="18" w:space="0"/>
+              <w:right w:val="nil"/>
+            </w:tcBorders>
+            <w:shd w:val="clear" w:color="auto" w:fill="F5F5D5"/>
+            <w:tcMar>
+              <w:bottom w:w="105" w:type="dxa"/>
+            </w:tcMar>
+            <w:vAlign w:val="center"/>
+          </w:tcPr>
+          <w:p>
+            <w:pPr>
+              <w:keepNext w:val="0"/>
+              <w:keepLines w:val="0"/>
+              <w:widowControl/>
+              <w:suppressLineNumbers w:val="0"/>
+              <w:spacing w:before="0" w:beforeAutospacing="0" w:after="0" w:afterAutospacing="0" w:line="336" w:lineRule="atLeast"/>
+              <w:ind w:left="0" w:right="0" w:firstLine="0"/>
+              <w:jc w:val="left"/>
+              <w:textAlignment w:val="center"/>
+              <w:rPr>
+                <w:rFonts w:ascii="Helvetica" w:hAnsi="Helvetica" w:eastAsia="Helvetica" w:cs="Helvetica"/>
+                <w:i w:val="0"/>
+                <w:caps w:val="0"/>
+                <w:color w:val="333333"/>
+                <w:spacing w:val="0"/>
+                <w:sz w:val="24"/>
+                <w:szCs w:val="24"/>
+              </w:rPr>
+            </w:pPr>
+            <w:r>
+              <w:rPr>
+                <w:rFonts w:hint="default" w:ascii="Helvetica" w:hAnsi="Helvetica" w:eastAsia="Helvetica" w:cs="Helvetica"/>
+                <w:i w:val="0"/>
+                <w:caps w:val="0"/>
+                <w:color w:val="333333"/>
+                <w:spacing w:val="0"/>
+                <w:kern w:val="0"/>
+                <w:sz w:val="24"/>
+                <w:szCs w:val="24"/>
+                <w:lang w:val="en-US" w:eastAsia="zh-CN" w:bidi="ar"/>
+              </w:rPr>
+              <w:t>收集器</w:t>
+            </w:r>
+          </w:p>
+        </w:tc>
+        <w:tc>
+          <w:tcPr>
+            <w:tcW w:w="1420" w:type="dxa"/>
+            <w:tcBorders>
+              <w:top w:val="nil"/>
+              <w:left w:val="nil"/>
+              <w:bottom w:val="single" w:color="DDDDDD" w:sz="18" w:space="0"/>
+              <w:right w:val="nil"/>
+            </w:tcBorders>
+            <w:shd w:val="clear" w:color="auto" w:fill="F5F5D5"/>
+            <w:tcMar>
+              <w:bottom w:w="105" w:type="dxa"/>
+            </w:tcMar>
+            <w:vAlign w:val="center"/>
+          </w:tcPr>
+          <w:p>
+            <w:pPr>
+              <w:keepNext w:val="0"/>
+              <w:keepLines w:val="0"/>
+              <w:widowControl/>
+              <w:suppressLineNumbers w:val="0"/>
+              <w:spacing w:before="0" w:beforeAutospacing="0" w:after="0" w:afterAutospacing="0" w:line="336" w:lineRule="atLeast"/>
+              <w:ind w:left="0" w:right="0" w:firstLine="0"/>
+              <w:jc w:val="left"/>
+              <w:textAlignment w:val="center"/>
+              <w:rPr>
+                <w:rFonts w:hint="default" w:ascii="Helvetica" w:hAnsi="Helvetica" w:eastAsia="Helvetica" w:cs="Helvetica"/>
+                <w:i w:val="0"/>
+                <w:caps w:val="0"/>
+                <w:color w:val="333333"/>
+                <w:spacing w:val="0"/>
+                <w:sz w:val="24"/>
+                <w:szCs w:val="24"/>
+              </w:rPr>
+            </w:pPr>
+            <w:r>
+              <w:rPr>
+                <w:rFonts w:hint="default" w:ascii="Helvetica" w:hAnsi="Helvetica" w:eastAsia="Helvetica" w:cs="Helvetica"/>
+                <w:i w:val="0"/>
+                <w:caps w:val="0"/>
+                <w:color w:val="333333"/>
+                <w:spacing w:val="0"/>
+                <w:kern w:val="0"/>
+                <w:sz w:val="24"/>
+                <w:szCs w:val="24"/>
+                <w:lang w:val="en-US" w:eastAsia="zh-CN" w:bidi="ar"/>
+              </w:rPr>
+              <w:t>串行、并行or并发</w:t>
+            </w:r>
+          </w:p>
+        </w:tc>
+        <w:tc>
+          <w:tcPr>
+            <w:tcW w:w="1100" w:type="dxa"/>
+            <w:tcBorders>
+              <w:top w:val="nil"/>
+              <w:left w:val="nil"/>
+              <w:bottom w:val="single" w:color="DDDDDD" w:sz="18" w:space="0"/>
+              <w:right w:val="nil"/>
+            </w:tcBorders>
+            <w:shd w:val="clear" w:color="auto" w:fill="F5F5D5"/>
+            <w:tcMar>
+              <w:bottom w:w="105" w:type="dxa"/>
+            </w:tcMar>
+            <w:vAlign w:val="center"/>
+          </w:tcPr>
+          <w:p>
+            <w:pPr>
+              <w:keepNext w:val="0"/>
+              <w:keepLines w:val="0"/>
+              <w:widowControl/>
+              <w:suppressLineNumbers w:val="0"/>
+              <w:spacing w:before="0" w:beforeAutospacing="0" w:after="0" w:afterAutospacing="0" w:line="336" w:lineRule="atLeast"/>
+              <w:ind w:left="0" w:right="0" w:firstLine="0"/>
+              <w:jc w:val="left"/>
+              <w:textAlignment w:val="center"/>
+              <w:rPr>
+                <w:rFonts w:hint="default" w:ascii="Helvetica" w:hAnsi="Helvetica" w:eastAsia="Helvetica" w:cs="Helvetica"/>
+                <w:i w:val="0"/>
+                <w:caps w:val="0"/>
+                <w:color w:val="333333"/>
+                <w:spacing w:val="0"/>
+                <w:sz w:val="24"/>
+                <w:szCs w:val="24"/>
+              </w:rPr>
+            </w:pPr>
+            <w:r>
+              <w:rPr>
+                <w:rFonts w:hint="default" w:ascii="Helvetica" w:hAnsi="Helvetica" w:eastAsia="Helvetica" w:cs="Helvetica"/>
+                <w:i w:val="0"/>
+                <w:caps w:val="0"/>
+                <w:color w:val="333333"/>
+                <w:spacing w:val="0"/>
+                <w:kern w:val="0"/>
+                <w:sz w:val="24"/>
+                <w:szCs w:val="24"/>
+                <w:lang w:val="en-US" w:eastAsia="zh-CN" w:bidi="ar"/>
+              </w:rPr>
+              <w:t>新生代/老年代</w:t>
+            </w:r>
+          </w:p>
+        </w:tc>
+        <w:tc>
+          <w:tcPr>
+            <w:tcW w:w="1431" w:type="dxa"/>
+            <w:tcBorders>
+              <w:top w:val="nil"/>
+              <w:left w:val="nil"/>
+              <w:bottom w:val="single" w:color="DDDDDD" w:sz="18" w:space="0"/>
+              <w:right w:val="nil"/>
+            </w:tcBorders>
+            <w:shd w:val="clear" w:color="auto" w:fill="F5F5D5"/>
+            <w:tcMar>
+              <w:bottom w:w="105" w:type="dxa"/>
+            </w:tcMar>
+            <w:vAlign w:val="center"/>
+          </w:tcPr>
+          <w:p>
+            <w:pPr>
+              <w:keepNext w:val="0"/>
+              <w:keepLines w:val="0"/>
+              <w:widowControl/>
+              <w:suppressLineNumbers w:val="0"/>
+              <w:spacing w:before="0" w:beforeAutospacing="0" w:after="0" w:afterAutospacing="0" w:line="336" w:lineRule="atLeast"/>
+              <w:ind w:left="0" w:right="0" w:firstLine="0"/>
+              <w:jc w:val="left"/>
+              <w:textAlignment w:val="center"/>
+              <w:rPr>
+                <w:rFonts w:hint="default" w:ascii="Helvetica" w:hAnsi="Helvetica" w:eastAsia="Helvetica" w:cs="Helvetica"/>
+                <w:i w:val="0"/>
+                <w:caps w:val="0"/>
+                <w:color w:val="333333"/>
+                <w:spacing w:val="0"/>
+                <w:sz w:val="24"/>
+                <w:szCs w:val="24"/>
+              </w:rPr>
+            </w:pPr>
+            <w:r>
+              <w:rPr>
+                <w:rFonts w:hint="default" w:ascii="Helvetica" w:hAnsi="Helvetica" w:eastAsia="Helvetica" w:cs="Helvetica"/>
+                <w:i w:val="0"/>
+                <w:caps w:val="0"/>
+                <w:color w:val="333333"/>
+                <w:spacing w:val="0"/>
+                <w:kern w:val="0"/>
+                <w:sz w:val="24"/>
+                <w:szCs w:val="24"/>
+                <w:lang w:val="en-US" w:eastAsia="zh-CN" w:bidi="ar"/>
+              </w:rPr>
+              <w:t>算法</w:t>
+            </w:r>
+          </w:p>
+        </w:tc>
+        <w:tc>
+          <w:tcPr>
+            <w:tcW w:w="987" w:type="dxa"/>
+            <w:tcBorders>
+              <w:top w:val="nil"/>
+              <w:left w:val="nil"/>
+              <w:bottom w:val="single" w:color="DDDDDD" w:sz="18" w:space="0"/>
+              <w:right w:val="nil"/>
+            </w:tcBorders>
+            <w:shd w:val="clear" w:color="auto" w:fill="F5F5D5"/>
+            <w:tcMar>
+              <w:bottom w:w="105" w:type="dxa"/>
+            </w:tcMar>
+            <w:vAlign w:val="center"/>
+          </w:tcPr>
+          <w:p>
+            <w:pPr>
+              <w:keepNext w:val="0"/>
+              <w:keepLines w:val="0"/>
+              <w:widowControl/>
+              <w:suppressLineNumbers w:val="0"/>
+              <w:spacing w:before="0" w:beforeAutospacing="0" w:after="0" w:afterAutospacing="0" w:line="336" w:lineRule="atLeast"/>
+              <w:ind w:left="0" w:right="0" w:firstLine="0"/>
+              <w:jc w:val="left"/>
+              <w:textAlignment w:val="center"/>
+              <w:rPr>
+                <w:rFonts w:hint="default" w:ascii="Helvetica" w:hAnsi="Helvetica" w:eastAsia="Helvetica" w:cs="Helvetica"/>
+                <w:i w:val="0"/>
+                <w:caps w:val="0"/>
+                <w:color w:val="333333"/>
+                <w:spacing w:val="0"/>
+                <w:sz w:val="24"/>
+                <w:szCs w:val="24"/>
+              </w:rPr>
+            </w:pPr>
+            <w:r>
+              <w:rPr>
+                <w:rFonts w:hint="default" w:ascii="Helvetica" w:hAnsi="Helvetica" w:eastAsia="Helvetica" w:cs="Helvetica"/>
+                <w:i w:val="0"/>
+                <w:caps w:val="0"/>
+                <w:color w:val="333333"/>
+                <w:spacing w:val="0"/>
+                <w:kern w:val="0"/>
+                <w:sz w:val="24"/>
+                <w:szCs w:val="24"/>
+                <w:lang w:val="en-US" w:eastAsia="zh-CN" w:bidi="ar"/>
+              </w:rPr>
+              <w:t>目标</w:t>
+            </w:r>
+          </w:p>
+        </w:tc>
+        <w:tc>
+          <w:tcPr>
+            <w:tcW w:w="2591" w:type="dxa"/>
+            <w:tcBorders>
+              <w:top w:val="nil"/>
+              <w:left w:val="nil"/>
+              <w:bottom w:val="single" w:color="DDDDDD" w:sz="18" w:space="0"/>
+              <w:right w:val="nil"/>
+            </w:tcBorders>
+            <w:shd w:val="clear" w:color="auto" w:fill="F5F5D5"/>
+            <w:tcMar>
+              <w:bottom w:w="105" w:type="dxa"/>
+            </w:tcMar>
+            <w:vAlign w:val="center"/>
+          </w:tcPr>
+          <w:p>
+            <w:pPr>
+              <w:keepNext w:val="0"/>
+              <w:keepLines w:val="0"/>
+              <w:widowControl/>
+              <w:suppressLineNumbers w:val="0"/>
+              <w:spacing w:before="0" w:beforeAutospacing="0" w:after="0" w:afterAutospacing="0" w:line="336" w:lineRule="atLeast"/>
+              <w:ind w:left="0" w:right="0" w:firstLine="0"/>
+              <w:jc w:val="left"/>
+              <w:textAlignment w:val="center"/>
+              <w:rPr>
+                <w:rFonts w:hint="default" w:ascii="Helvetica" w:hAnsi="Helvetica" w:eastAsia="Helvetica" w:cs="Helvetica"/>
+                <w:i w:val="0"/>
+                <w:caps w:val="0"/>
+                <w:color w:val="333333"/>
+                <w:spacing w:val="0"/>
+                <w:sz w:val="24"/>
+                <w:szCs w:val="24"/>
+              </w:rPr>
+            </w:pPr>
+            <w:r>
+              <w:rPr>
+                <w:rFonts w:hint="default" w:ascii="Helvetica" w:hAnsi="Helvetica" w:eastAsia="Helvetica" w:cs="Helvetica"/>
+                <w:i w:val="0"/>
+                <w:caps w:val="0"/>
+                <w:color w:val="333333"/>
+                <w:spacing w:val="0"/>
+                <w:kern w:val="0"/>
+                <w:sz w:val="24"/>
+                <w:szCs w:val="24"/>
+                <w:lang w:val="en-US" w:eastAsia="zh-CN" w:bidi="ar"/>
+              </w:rPr>
+              <w:t>适用场景</w:t>
+            </w:r>
+          </w:p>
+        </w:tc>
+      </w:tr>
+      <w:tr>
+        <w:tblPrEx>
+          <w:tblBorders>
+            <w:top w:val="none" w:color="auto" w:sz="0" w:space="0"/>
+            <w:left w:val="none" w:color="auto" w:sz="0" w:space="0"/>
+            <w:bottom w:val="none" w:color="auto" w:sz="0" w:space="0"/>
+            <w:right w:val="none" w:color="auto" w:sz="0" w:space="0"/>
+            <w:insideH w:val="none" w:color="auto" w:sz="0" w:space="0"/>
+            <w:insideV w:val="none" w:color="auto" w:sz="0" w:space="0"/>
+          </w:tblBorders>
+          <w:shd w:val="clear" w:color="auto" w:fill="F5F5D5"/>
+          <w:tblCellMar>
+            <w:top w:w="0" w:type="dxa"/>
+            <w:left w:w="0" w:type="dxa"/>
+            <w:bottom w:w="0" w:type="dxa"/>
+            <w:right w:w="0" w:type="dxa"/>
+          </w:tblCellMar>
+        </w:tblPrEx>
+        <w:trPr>
+          <w:trHeight w:val="1298" w:hRule="atLeast"/>
+        </w:trPr>
+        <w:tc>
+          <w:tcPr>
+            <w:tcW w:w="1121" w:type="dxa"/>
+            <w:tcBorders>
+              <w:top w:val="nil"/>
+              <w:left w:val="nil"/>
+              <w:bottom w:val="single" w:color="DDDDDD" w:sz="6" w:space="0"/>
+              <w:right w:val="nil"/>
+            </w:tcBorders>
+            <w:shd w:val="clear" w:color="auto" w:fill="F5F5D5"/>
+            <w:tcMar>
+              <w:top w:w="150" w:type="dxa"/>
+              <w:bottom w:w="150" w:type="dxa"/>
+            </w:tcMar>
+            <w:vAlign w:val="center"/>
+          </w:tcPr>
+          <w:p>
+            <w:pPr>
+              <w:keepNext w:val="0"/>
+              <w:keepLines w:val="0"/>
+              <w:widowControl/>
+              <w:suppressLineNumbers w:val="0"/>
+              <w:spacing w:before="0" w:beforeAutospacing="0" w:after="0" w:afterAutospacing="0" w:line="336" w:lineRule="atLeast"/>
+              <w:ind w:left="0" w:right="0" w:firstLine="0"/>
+              <w:jc w:val="left"/>
+              <w:textAlignment w:val="center"/>
+              <w:rPr>
+                <w:rFonts w:hint="default" w:ascii="Helvetica" w:hAnsi="Helvetica" w:eastAsia="Helvetica" w:cs="Helvetica"/>
+                <w:b w:val="0"/>
+                <w:i w:val="0"/>
+                <w:caps w:val="0"/>
+                <w:color w:val="333333"/>
+                <w:spacing w:val="0"/>
+                <w:sz w:val="24"/>
+                <w:szCs w:val="24"/>
+              </w:rPr>
+            </w:pPr>
+            <w:r>
+              <w:rPr>
+                <w:rStyle w:val="14"/>
+                <w:rFonts w:hint="default" w:ascii="Helvetica" w:hAnsi="Helvetica" w:eastAsia="Helvetica" w:cs="Helvetica"/>
+                <w:b/>
+                <w:i w:val="0"/>
+                <w:caps w:val="0"/>
+                <w:color w:val="333333"/>
+                <w:spacing w:val="0"/>
+                <w:kern w:val="0"/>
+                <w:sz w:val="24"/>
+                <w:szCs w:val="24"/>
+                <w:vertAlign w:val="baseline"/>
+                <w:lang w:val="en-US" w:eastAsia="zh-CN" w:bidi="ar"/>
+              </w:rPr>
+              <w:t>Serial</w:t>
+            </w:r>
+          </w:p>
+        </w:tc>
+        <w:tc>
+          <w:tcPr>
+            <w:tcW w:w="1420" w:type="dxa"/>
+            <w:tcBorders>
+              <w:top w:val="nil"/>
+              <w:left w:val="nil"/>
+              <w:bottom w:val="single" w:color="DDDDDD" w:sz="6" w:space="0"/>
+              <w:right w:val="nil"/>
+            </w:tcBorders>
+            <w:shd w:val="clear" w:color="auto" w:fill="F5F5D5"/>
+            <w:tcMar>
+              <w:top w:w="150" w:type="dxa"/>
+              <w:bottom w:w="150" w:type="dxa"/>
+            </w:tcMar>
+            <w:vAlign w:val="center"/>
+          </w:tcPr>
+          <w:p>
+            <w:pPr>
+              <w:keepNext w:val="0"/>
+              <w:keepLines w:val="0"/>
+              <w:widowControl/>
+              <w:suppressLineNumbers w:val="0"/>
+              <w:spacing w:before="0" w:beforeAutospacing="0" w:after="0" w:afterAutospacing="0" w:line="336" w:lineRule="atLeast"/>
+              <w:ind w:left="0" w:right="0" w:firstLine="0"/>
+              <w:jc w:val="left"/>
+              <w:textAlignment w:val="center"/>
+              <w:rPr>
+                <w:rFonts w:hint="default" w:ascii="Helvetica" w:hAnsi="Helvetica" w:eastAsia="Helvetica" w:cs="Helvetica"/>
+                <w:b w:val="0"/>
+                <w:i w:val="0"/>
+                <w:caps w:val="0"/>
+                <w:color w:val="333333"/>
+                <w:spacing w:val="0"/>
+                <w:sz w:val="24"/>
+                <w:szCs w:val="24"/>
+              </w:rPr>
+            </w:pPr>
+            <w:r>
+              <w:rPr>
+                <w:rFonts w:hint="default" w:ascii="Helvetica" w:hAnsi="Helvetica" w:eastAsia="Helvetica" w:cs="Helvetica"/>
+                <w:b w:val="0"/>
+                <w:i w:val="0"/>
+                <w:caps w:val="0"/>
+                <w:color w:val="333333"/>
+                <w:spacing w:val="0"/>
+                <w:kern w:val="0"/>
+                <w:sz w:val="24"/>
+                <w:szCs w:val="24"/>
+                <w:lang w:val="en-US" w:eastAsia="zh-CN" w:bidi="ar"/>
+              </w:rPr>
+              <w:t>串行</w:t>
+            </w:r>
+          </w:p>
+        </w:tc>
+        <w:tc>
+          <w:tcPr>
+            <w:tcW w:w="1100" w:type="dxa"/>
+            <w:tcBorders>
+              <w:top w:val="nil"/>
+              <w:left w:val="nil"/>
+              <w:bottom w:val="single" w:color="DDDDDD" w:sz="6" w:space="0"/>
+              <w:right w:val="nil"/>
+            </w:tcBorders>
+            <w:shd w:val="clear" w:color="auto" w:fill="F5F5D5"/>
+            <w:tcMar>
+              <w:top w:w="150" w:type="dxa"/>
+              <w:bottom w:w="150" w:type="dxa"/>
+            </w:tcMar>
+            <w:vAlign w:val="center"/>
+          </w:tcPr>
+          <w:p>
+            <w:pPr>
+              <w:keepNext w:val="0"/>
+              <w:keepLines w:val="0"/>
+              <w:widowControl/>
+              <w:suppressLineNumbers w:val="0"/>
+              <w:spacing w:before="0" w:beforeAutospacing="0" w:after="0" w:afterAutospacing="0" w:line="336" w:lineRule="atLeast"/>
+              <w:ind w:left="0" w:right="0" w:firstLine="0"/>
+              <w:jc w:val="left"/>
+              <w:textAlignment w:val="center"/>
+              <w:rPr>
+                <w:rFonts w:hint="default" w:ascii="Helvetica" w:hAnsi="Helvetica" w:eastAsia="Helvetica" w:cs="Helvetica"/>
+                <w:b w:val="0"/>
+                <w:i w:val="0"/>
+                <w:caps w:val="0"/>
+                <w:color w:val="333333"/>
+                <w:spacing w:val="0"/>
+                <w:sz w:val="24"/>
+                <w:szCs w:val="24"/>
+              </w:rPr>
+            </w:pPr>
+            <w:r>
+              <w:rPr>
+                <w:rFonts w:hint="default" w:ascii="Helvetica" w:hAnsi="Helvetica" w:eastAsia="Helvetica" w:cs="Helvetica"/>
+                <w:b w:val="0"/>
+                <w:i w:val="0"/>
+                <w:caps w:val="0"/>
+                <w:color w:val="333333"/>
+                <w:spacing w:val="0"/>
+                <w:kern w:val="0"/>
+                <w:sz w:val="24"/>
+                <w:szCs w:val="24"/>
+                <w:lang w:val="en-US" w:eastAsia="zh-CN" w:bidi="ar"/>
+              </w:rPr>
+              <w:t>新生代</w:t>
+            </w:r>
+          </w:p>
+        </w:tc>
+        <w:tc>
+          <w:tcPr>
+            <w:tcW w:w="1431" w:type="dxa"/>
+            <w:tcBorders>
+              <w:top w:val="nil"/>
+              <w:left w:val="nil"/>
+              <w:bottom w:val="single" w:color="DDDDDD" w:sz="6" w:space="0"/>
+              <w:right w:val="nil"/>
+            </w:tcBorders>
+            <w:shd w:val="clear" w:color="auto" w:fill="F5F5D5"/>
+            <w:tcMar>
+              <w:top w:w="150" w:type="dxa"/>
+              <w:bottom w:w="150" w:type="dxa"/>
+            </w:tcMar>
+            <w:vAlign w:val="center"/>
+          </w:tcPr>
+          <w:p>
+            <w:pPr>
+              <w:keepNext w:val="0"/>
+              <w:keepLines w:val="0"/>
+              <w:widowControl/>
+              <w:suppressLineNumbers w:val="0"/>
+              <w:spacing w:before="0" w:beforeAutospacing="0" w:after="0" w:afterAutospacing="0" w:line="336" w:lineRule="atLeast"/>
+              <w:ind w:left="0" w:right="0" w:firstLine="0"/>
+              <w:jc w:val="left"/>
+              <w:textAlignment w:val="center"/>
+              <w:rPr>
+                <w:rFonts w:hint="default" w:ascii="Helvetica" w:hAnsi="Helvetica" w:eastAsia="Helvetica" w:cs="Helvetica"/>
+                <w:b w:val="0"/>
+                <w:i w:val="0"/>
+                <w:caps w:val="0"/>
+                <w:color w:val="333333"/>
+                <w:spacing w:val="0"/>
+                <w:sz w:val="24"/>
+                <w:szCs w:val="24"/>
+              </w:rPr>
+            </w:pPr>
+            <w:r>
+              <w:rPr>
+                <w:rFonts w:hint="default" w:ascii="Helvetica" w:hAnsi="Helvetica" w:eastAsia="Helvetica" w:cs="Helvetica"/>
+                <w:b w:val="0"/>
+                <w:i w:val="0"/>
+                <w:caps w:val="0"/>
+                <w:color w:val="333333"/>
+                <w:spacing w:val="0"/>
+                <w:kern w:val="0"/>
+                <w:sz w:val="24"/>
+                <w:szCs w:val="24"/>
+                <w:lang w:val="en-US" w:eastAsia="zh-CN" w:bidi="ar"/>
+              </w:rPr>
+              <w:t>复制算法</w:t>
+            </w:r>
+          </w:p>
+        </w:tc>
+        <w:tc>
+          <w:tcPr>
+            <w:tcW w:w="987" w:type="dxa"/>
+            <w:tcBorders>
+              <w:top w:val="nil"/>
+              <w:left w:val="nil"/>
+              <w:bottom w:val="single" w:color="DDDDDD" w:sz="6" w:space="0"/>
+              <w:right w:val="nil"/>
+            </w:tcBorders>
+            <w:shd w:val="clear" w:color="auto" w:fill="F5F5D5"/>
+            <w:tcMar>
+              <w:top w:w="150" w:type="dxa"/>
+              <w:bottom w:w="150" w:type="dxa"/>
+            </w:tcMar>
+            <w:vAlign w:val="center"/>
+          </w:tcPr>
+          <w:p>
+            <w:pPr>
+              <w:keepNext w:val="0"/>
+              <w:keepLines w:val="0"/>
+              <w:widowControl/>
+              <w:suppressLineNumbers w:val="0"/>
+              <w:spacing w:before="0" w:beforeAutospacing="0" w:after="0" w:afterAutospacing="0" w:line="336" w:lineRule="atLeast"/>
+              <w:ind w:left="0" w:right="0" w:firstLine="0"/>
+              <w:jc w:val="left"/>
+              <w:textAlignment w:val="center"/>
+              <w:rPr>
+                <w:rFonts w:hint="default" w:ascii="Helvetica" w:hAnsi="Helvetica" w:eastAsia="Helvetica" w:cs="Helvetica"/>
+                <w:b w:val="0"/>
+                <w:i w:val="0"/>
+                <w:caps w:val="0"/>
+                <w:color w:val="333333"/>
+                <w:spacing w:val="0"/>
+                <w:sz w:val="24"/>
+                <w:szCs w:val="24"/>
+              </w:rPr>
+            </w:pPr>
+            <w:r>
+              <w:rPr>
+                <w:rFonts w:hint="default" w:ascii="Helvetica" w:hAnsi="Helvetica" w:eastAsia="Helvetica" w:cs="Helvetica"/>
+                <w:b w:val="0"/>
+                <w:i w:val="0"/>
+                <w:caps w:val="0"/>
+                <w:color w:val="333333"/>
+                <w:spacing w:val="0"/>
+                <w:kern w:val="0"/>
+                <w:sz w:val="24"/>
+                <w:szCs w:val="24"/>
+                <w:lang w:val="en-US" w:eastAsia="zh-CN" w:bidi="ar"/>
+              </w:rPr>
+              <w:t>响应速度优先</w:t>
+            </w:r>
+          </w:p>
+        </w:tc>
+        <w:tc>
+          <w:tcPr>
+            <w:tcW w:w="2591" w:type="dxa"/>
+            <w:tcBorders>
+              <w:top w:val="nil"/>
+              <w:left w:val="nil"/>
+              <w:bottom w:val="single" w:color="DDDDDD" w:sz="6" w:space="0"/>
+              <w:right w:val="nil"/>
+            </w:tcBorders>
+            <w:shd w:val="clear" w:color="auto" w:fill="F5F5D5"/>
+            <w:tcMar>
+              <w:top w:w="150" w:type="dxa"/>
+              <w:bottom w:w="150" w:type="dxa"/>
+            </w:tcMar>
+            <w:vAlign w:val="center"/>
+          </w:tcPr>
+          <w:p>
+            <w:pPr>
+              <w:keepNext w:val="0"/>
+              <w:keepLines w:val="0"/>
+              <w:widowControl/>
+              <w:suppressLineNumbers w:val="0"/>
+              <w:spacing w:before="0" w:beforeAutospacing="0" w:after="0" w:afterAutospacing="0" w:line="336" w:lineRule="atLeast"/>
+              <w:ind w:left="0" w:right="0" w:firstLine="0"/>
+              <w:jc w:val="left"/>
+              <w:textAlignment w:val="center"/>
+              <w:rPr>
+                <w:rFonts w:hint="default" w:ascii="Helvetica" w:hAnsi="Helvetica" w:eastAsia="Helvetica" w:cs="Helvetica"/>
+                <w:b w:val="0"/>
+                <w:i w:val="0"/>
+                <w:caps w:val="0"/>
+                <w:color w:val="333333"/>
+                <w:spacing w:val="0"/>
+                <w:sz w:val="24"/>
+                <w:szCs w:val="24"/>
+              </w:rPr>
+            </w:pPr>
+            <w:r>
+              <w:rPr>
+                <w:rFonts w:hint="default" w:ascii="Helvetica" w:hAnsi="Helvetica" w:eastAsia="Helvetica" w:cs="Helvetica"/>
+                <w:b w:val="0"/>
+                <w:i w:val="0"/>
+                <w:caps w:val="0"/>
+                <w:color w:val="333333"/>
+                <w:spacing w:val="0"/>
+                <w:kern w:val="0"/>
+                <w:sz w:val="24"/>
+                <w:szCs w:val="24"/>
+                <w:lang w:val="en-US" w:eastAsia="zh-CN" w:bidi="ar"/>
+              </w:rPr>
+              <w:t>单CPU环境下的Client模式</w:t>
+            </w:r>
+          </w:p>
+        </w:tc>
+      </w:tr>
+      <w:tr>
+        <w:tblPrEx>
+          <w:tblBorders>
+            <w:top w:val="none" w:color="auto" w:sz="0" w:space="0"/>
+            <w:left w:val="none" w:color="auto" w:sz="0" w:space="0"/>
+            <w:bottom w:val="none" w:color="auto" w:sz="0" w:space="0"/>
+            <w:right w:val="none" w:color="auto" w:sz="0" w:space="0"/>
+            <w:insideH w:val="none" w:color="auto" w:sz="0" w:space="0"/>
+            <w:insideV w:val="none" w:color="auto" w:sz="0" w:space="0"/>
+          </w:tblBorders>
+          <w:shd w:val="clear" w:color="auto" w:fill="F5F5D5"/>
+          <w:tblCellMar>
+            <w:top w:w="0" w:type="dxa"/>
+            <w:left w:w="0" w:type="dxa"/>
+            <w:bottom w:w="0" w:type="dxa"/>
+            <w:right w:w="0" w:type="dxa"/>
+          </w:tblCellMar>
+        </w:tblPrEx>
+        <w:trPr>
+          <w:trHeight w:val="1238" w:hRule="atLeast"/>
+        </w:trPr>
+        <w:tc>
+          <w:tcPr>
+            <w:tcW w:w="1121" w:type="dxa"/>
+            <w:tcBorders>
+              <w:top w:val="nil"/>
+              <w:left w:val="nil"/>
+              <w:bottom w:val="single" w:color="DDDDDD" w:sz="6" w:space="0"/>
+              <w:right w:val="nil"/>
+            </w:tcBorders>
+            <w:shd w:val="clear" w:color="auto" w:fill="F5F5D5"/>
+            <w:tcMar>
+              <w:top w:w="150" w:type="dxa"/>
+              <w:bottom w:w="150" w:type="dxa"/>
+            </w:tcMar>
+            <w:vAlign w:val="center"/>
+          </w:tcPr>
+          <w:p>
+            <w:pPr>
+              <w:keepNext w:val="0"/>
+              <w:keepLines w:val="0"/>
+              <w:widowControl/>
+              <w:suppressLineNumbers w:val="0"/>
+              <w:spacing w:before="0" w:beforeAutospacing="0" w:after="0" w:afterAutospacing="0" w:line="336" w:lineRule="atLeast"/>
+              <w:ind w:left="0" w:right="0" w:firstLine="0"/>
+              <w:jc w:val="left"/>
+              <w:textAlignment w:val="center"/>
+              <w:rPr>
+                <w:rFonts w:hint="default" w:ascii="Helvetica" w:hAnsi="Helvetica" w:eastAsia="Helvetica" w:cs="Helvetica"/>
+                <w:b w:val="0"/>
+                <w:i w:val="0"/>
+                <w:caps w:val="0"/>
+                <w:color w:val="333333"/>
+                <w:spacing w:val="0"/>
+                <w:sz w:val="24"/>
+                <w:szCs w:val="24"/>
+              </w:rPr>
+            </w:pPr>
+            <w:r>
+              <w:rPr>
+                <w:rStyle w:val="14"/>
+                <w:rFonts w:hint="default" w:ascii="Helvetica" w:hAnsi="Helvetica" w:eastAsia="Helvetica" w:cs="Helvetica"/>
+                <w:b/>
+                <w:i w:val="0"/>
+                <w:caps w:val="0"/>
+                <w:color w:val="333333"/>
+                <w:spacing w:val="0"/>
+                <w:kern w:val="0"/>
+                <w:sz w:val="24"/>
+                <w:szCs w:val="24"/>
+                <w:vertAlign w:val="baseline"/>
+                <w:lang w:val="en-US" w:eastAsia="zh-CN" w:bidi="ar"/>
+              </w:rPr>
+              <w:t>Serial Old</w:t>
+            </w:r>
+          </w:p>
+        </w:tc>
+        <w:tc>
+          <w:tcPr>
+            <w:tcW w:w="1420" w:type="dxa"/>
+            <w:tcBorders>
+              <w:top w:val="nil"/>
+              <w:left w:val="nil"/>
+              <w:bottom w:val="single" w:color="DDDDDD" w:sz="6" w:space="0"/>
+              <w:right w:val="nil"/>
+            </w:tcBorders>
+            <w:shd w:val="clear" w:color="auto" w:fill="F5F5D5"/>
+            <w:tcMar>
+              <w:top w:w="150" w:type="dxa"/>
+              <w:bottom w:w="150" w:type="dxa"/>
+            </w:tcMar>
+            <w:vAlign w:val="center"/>
+          </w:tcPr>
+          <w:p>
+            <w:pPr>
+              <w:keepNext w:val="0"/>
+              <w:keepLines w:val="0"/>
+              <w:widowControl/>
+              <w:suppressLineNumbers w:val="0"/>
+              <w:spacing w:before="0" w:beforeAutospacing="0" w:after="0" w:afterAutospacing="0" w:line="336" w:lineRule="atLeast"/>
+              <w:ind w:left="0" w:right="0" w:firstLine="0"/>
+              <w:jc w:val="left"/>
+              <w:textAlignment w:val="center"/>
+              <w:rPr>
+                <w:rFonts w:hint="default" w:ascii="Helvetica" w:hAnsi="Helvetica" w:eastAsia="Helvetica" w:cs="Helvetica"/>
+                <w:b w:val="0"/>
+                <w:i w:val="0"/>
+                <w:caps w:val="0"/>
+                <w:color w:val="333333"/>
+                <w:spacing w:val="0"/>
+                <w:sz w:val="24"/>
+                <w:szCs w:val="24"/>
+              </w:rPr>
+            </w:pPr>
+            <w:r>
+              <w:rPr>
+                <w:rFonts w:hint="default" w:ascii="Helvetica" w:hAnsi="Helvetica" w:eastAsia="Helvetica" w:cs="Helvetica"/>
+                <w:b w:val="0"/>
+                <w:i w:val="0"/>
+                <w:caps w:val="0"/>
+                <w:color w:val="333333"/>
+                <w:spacing w:val="0"/>
+                <w:kern w:val="0"/>
+                <w:sz w:val="24"/>
+                <w:szCs w:val="24"/>
+                <w:lang w:val="en-US" w:eastAsia="zh-CN" w:bidi="ar"/>
+              </w:rPr>
+              <w:t>串行</w:t>
+            </w:r>
+          </w:p>
+        </w:tc>
+        <w:tc>
+          <w:tcPr>
+            <w:tcW w:w="1100" w:type="dxa"/>
+            <w:tcBorders>
+              <w:top w:val="nil"/>
+              <w:left w:val="nil"/>
+              <w:bottom w:val="single" w:color="DDDDDD" w:sz="6" w:space="0"/>
+              <w:right w:val="nil"/>
+            </w:tcBorders>
+            <w:shd w:val="clear" w:color="auto" w:fill="F5F5D5"/>
+            <w:tcMar>
+              <w:top w:w="150" w:type="dxa"/>
+              <w:bottom w:w="150" w:type="dxa"/>
+            </w:tcMar>
+            <w:vAlign w:val="center"/>
+          </w:tcPr>
+          <w:p>
+            <w:pPr>
+              <w:keepNext w:val="0"/>
+              <w:keepLines w:val="0"/>
+              <w:widowControl/>
+              <w:suppressLineNumbers w:val="0"/>
+              <w:spacing w:before="0" w:beforeAutospacing="0" w:after="0" w:afterAutospacing="0" w:line="336" w:lineRule="atLeast"/>
+              <w:ind w:left="0" w:right="0" w:firstLine="0"/>
+              <w:jc w:val="left"/>
+              <w:textAlignment w:val="center"/>
+              <w:rPr>
+                <w:rFonts w:hint="default" w:ascii="Helvetica" w:hAnsi="Helvetica" w:eastAsia="Helvetica" w:cs="Helvetica"/>
+                <w:b w:val="0"/>
+                <w:i w:val="0"/>
+                <w:caps w:val="0"/>
+                <w:color w:val="333333"/>
+                <w:spacing w:val="0"/>
+                <w:sz w:val="24"/>
+                <w:szCs w:val="24"/>
+              </w:rPr>
+            </w:pPr>
+            <w:r>
+              <w:rPr>
+                <w:rFonts w:hint="default" w:ascii="Helvetica" w:hAnsi="Helvetica" w:eastAsia="Helvetica" w:cs="Helvetica"/>
+                <w:b w:val="0"/>
+                <w:i w:val="0"/>
+                <w:caps w:val="0"/>
+                <w:color w:val="333333"/>
+                <w:spacing w:val="0"/>
+                <w:kern w:val="0"/>
+                <w:sz w:val="24"/>
+                <w:szCs w:val="24"/>
+                <w:lang w:val="en-US" w:eastAsia="zh-CN" w:bidi="ar"/>
+              </w:rPr>
+              <w:t>老年代</w:t>
+            </w:r>
+          </w:p>
+        </w:tc>
+        <w:tc>
+          <w:tcPr>
+            <w:tcW w:w="1431" w:type="dxa"/>
+            <w:tcBorders>
+              <w:top w:val="nil"/>
+              <w:left w:val="nil"/>
+              <w:bottom w:val="single" w:color="DDDDDD" w:sz="6" w:space="0"/>
+              <w:right w:val="nil"/>
+            </w:tcBorders>
+            <w:shd w:val="clear" w:color="auto" w:fill="F5F5D5"/>
+            <w:tcMar>
+              <w:top w:w="150" w:type="dxa"/>
+              <w:bottom w:w="150" w:type="dxa"/>
+            </w:tcMar>
+            <w:vAlign w:val="center"/>
+          </w:tcPr>
+          <w:p>
+            <w:pPr>
+              <w:keepNext w:val="0"/>
+              <w:keepLines w:val="0"/>
+              <w:widowControl/>
+              <w:suppressLineNumbers w:val="0"/>
+              <w:spacing w:before="0" w:beforeAutospacing="0" w:after="0" w:afterAutospacing="0" w:line="336" w:lineRule="atLeast"/>
+              <w:ind w:left="0" w:right="0" w:firstLine="0"/>
+              <w:jc w:val="left"/>
+              <w:textAlignment w:val="center"/>
+              <w:rPr>
+                <w:rFonts w:hint="default" w:ascii="Helvetica" w:hAnsi="Helvetica" w:eastAsia="Helvetica" w:cs="Helvetica"/>
+                <w:b w:val="0"/>
+                <w:i w:val="0"/>
+                <w:caps w:val="0"/>
+                <w:color w:val="333333"/>
+                <w:spacing w:val="0"/>
+                <w:sz w:val="24"/>
+                <w:szCs w:val="24"/>
+              </w:rPr>
+            </w:pPr>
+            <w:r>
+              <w:rPr>
+                <w:rFonts w:hint="default" w:ascii="Helvetica" w:hAnsi="Helvetica" w:eastAsia="Helvetica" w:cs="Helvetica"/>
+                <w:b w:val="0"/>
+                <w:i w:val="0"/>
+                <w:caps w:val="0"/>
+                <w:color w:val="333333"/>
+                <w:spacing w:val="0"/>
+                <w:kern w:val="0"/>
+                <w:sz w:val="24"/>
+                <w:szCs w:val="24"/>
+                <w:lang w:val="en-US" w:eastAsia="zh-CN" w:bidi="ar"/>
+              </w:rPr>
+              <w:t>标记-整理</w:t>
+            </w:r>
+          </w:p>
+        </w:tc>
+        <w:tc>
+          <w:tcPr>
+            <w:tcW w:w="987" w:type="dxa"/>
+            <w:tcBorders>
+              <w:top w:val="nil"/>
+              <w:left w:val="nil"/>
+              <w:bottom w:val="single" w:color="DDDDDD" w:sz="6" w:space="0"/>
+              <w:right w:val="nil"/>
+            </w:tcBorders>
+            <w:shd w:val="clear" w:color="auto" w:fill="F5F5D5"/>
+            <w:tcMar>
+              <w:top w:w="150" w:type="dxa"/>
+              <w:bottom w:w="150" w:type="dxa"/>
+            </w:tcMar>
+            <w:vAlign w:val="center"/>
+          </w:tcPr>
+          <w:p>
+            <w:pPr>
+              <w:keepNext w:val="0"/>
+              <w:keepLines w:val="0"/>
+              <w:widowControl/>
+              <w:suppressLineNumbers w:val="0"/>
+              <w:spacing w:before="0" w:beforeAutospacing="0" w:after="0" w:afterAutospacing="0" w:line="336" w:lineRule="atLeast"/>
+              <w:ind w:left="0" w:right="0" w:firstLine="0"/>
+              <w:jc w:val="left"/>
+              <w:textAlignment w:val="center"/>
+              <w:rPr>
+                <w:rFonts w:hint="default" w:ascii="Helvetica" w:hAnsi="Helvetica" w:eastAsia="Helvetica" w:cs="Helvetica"/>
+                <w:b w:val="0"/>
+                <w:i w:val="0"/>
+                <w:caps w:val="0"/>
+                <w:color w:val="333333"/>
+                <w:spacing w:val="0"/>
+                <w:sz w:val="24"/>
+                <w:szCs w:val="24"/>
+              </w:rPr>
+            </w:pPr>
+            <w:r>
+              <w:rPr>
+                <w:rFonts w:hint="default" w:ascii="Helvetica" w:hAnsi="Helvetica" w:eastAsia="Helvetica" w:cs="Helvetica"/>
+                <w:b w:val="0"/>
+                <w:i w:val="0"/>
+                <w:caps w:val="0"/>
+                <w:color w:val="333333"/>
+                <w:spacing w:val="0"/>
+                <w:kern w:val="0"/>
+                <w:sz w:val="24"/>
+                <w:szCs w:val="24"/>
+                <w:lang w:val="en-US" w:eastAsia="zh-CN" w:bidi="ar"/>
+              </w:rPr>
+              <w:t>响应速度优先</w:t>
+            </w:r>
+          </w:p>
+        </w:tc>
+        <w:tc>
+          <w:tcPr>
+            <w:tcW w:w="2591" w:type="dxa"/>
+            <w:tcBorders>
+              <w:top w:val="nil"/>
+              <w:left w:val="nil"/>
+              <w:bottom w:val="single" w:color="DDDDDD" w:sz="6" w:space="0"/>
+              <w:right w:val="nil"/>
+            </w:tcBorders>
+            <w:shd w:val="clear" w:color="auto" w:fill="F5F5D5"/>
+            <w:tcMar>
+              <w:top w:w="150" w:type="dxa"/>
+              <w:bottom w:w="150" w:type="dxa"/>
+            </w:tcMar>
+            <w:vAlign w:val="center"/>
+          </w:tcPr>
+          <w:p>
+            <w:pPr>
+              <w:keepNext w:val="0"/>
+              <w:keepLines w:val="0"/>
+              <w:widowControl/>
+              <w:suppressLineNumbers w:val="0"/>
+              <w:spacing w:before="0" w:beforeAutospacing="0" w:after="0" w:afterAutospacing="0" w:line="336" w:lineRule="atLeast"/>
+              <w:ind w:left="0" w:right="0" w:firstLine="0"/>
+              <w:jc w:val="left"/>
+              <w:textAlignment w:val="center"/>
+              <w:rPr>
+                <w:rFonts w:hint="default" w:ascii="Helvetica" w:hAnsi="Helvetica" w:eastAsia="Helvetica" w:cs="Helvetica"/>
+                <w:b w:val="0"/>
+                <w:i w:val="0"/>
+                <w:caps w:val="0"/>
+                <w:color w:val="333333"/>
+                <w:spacing w:val="0"/>
+                <w:sz w:val="24"/>
+                <w:szCs w:val="24"/>
+              </w:rPr>
+            </w:pPr>
+            <w:r>
+              <w:rPr>
+                <w:rFonts w:hint="default" w:ascii="Helvetica" w:hAnsi="Helvetica" w:eastAsia="Helvetica" w:cs="Helvetica"/>
+                <w:b w:val="0"/>
+                <w:i w:val="0"/>
+                <w:caps w:val="0"/>
+                <w:color w:val="333333"/>
+                <w:spacing w:val="0"/>
+                <w:kern w:val="0"/>
+                <w:sz w:val="24"/>
+                <w:szCs w:val="24"/>
+                <w:lang w:val="en-US" w:eastAsia="zh-CN" w:bidi="ar"/>
+              </w:rPr>
+              <w:t>单CPU环境下的Client模式、CMS的后备预案</w:t>
+            </w:r>
+          </w:p>
+        </w:tc>
+      </w:tr>
+      <w:tr>
+        <w:tblPrEx>
+          <w:tblBorders>
+            <w:top w:val="none" w:color="auto" w:sz="0" w:space="0"/>
+            <w:left w:val="none" w:color="auto" w:sz="0" w:space="0"/>
+            <w:bottom w:val="none" w:color="auto" w:sz="0" w:space="0"/>
+            <w:right w:val="none" w:color="auto" w:sz="0" w:space="0"/>
+            <w:insideH w:val="none" w:color="auto" w:sz="0" w:space="0"/>
+            <w:insideV w:val="none" w:color="auto" w:sz="0" w:space="0"/>
+          </w:tblBorders>
+          <w:tblCellMar>
+            <w:top w:w="0" w:type="dxa"/>
+            <w:left w:w="0" w:type="dxa"/>
+            <w:bottom w:w="0" w:type="dxa"/>
+            <w:right w:w="0" w:type="dxa"/>
+          </w:tblCellMar>
+        </w:tblPrEx>
+        <w:trPr>
+          <w:trHeight w:val="1238" w:hRule="atLeast"/>
+        </w:trPr>
+        <w:tc>
+          <w:tcPr>
+            <w:tcW w:w="1121" w:type="dxa"/>
+            <w:tcBorders>
+              <w:top w:val="nil"/>
+              <w:left w:val="nil"/>
+              <w:bottom w:val="single" w:color="DDDDDD" w:sz="6" w:space="0"/>
+              <w:right w:val="nil"/>
+            </w:tcBorders>
+            <w:shd w:val="clear" w:color="auto" w:fill="F5F5D5"/>
+            <w:tcMar>
+              <w:top w:w="150" w:type="dxa"/>
+              <w:bottom w:w="150" w:type="dxa"/>
+            </w:tcMar>
+            <w:vAlign w:val="center"/>
+          </w:tcPr>
+          <w:p>
+            <w:pPr>
+              <w:keepNext w:val="0"/>
+              <w:keepLines w:val="0"/>
+              <w:widowControl/>
+              <w:suppressLineNumbers w:val="0"/>
+              <w:spacing w:before="0" w:beforeAutospacing="0" w:after="0" w:afterAutospacing="0" w:line="336" w:lineRule="atLeast"/>
+              <w:ind w:left="0" w:right="0" w:firstLine="0"/>
+              <w:jc w:val="left"/>
+              <w:textAlignment w:val="center"/>
+              <w:rPr>
+                <w:rFonts w:hint="default" w:ascii="Helvetica" w:hAnsi="Helvetica" w:eastAsia="Helvetica" w:cs="Helvetica"/>
+                <w:b w:val="0"/>
+                <w:i w:val="0"/>
+                <w:caps w:val="0"/>
+                <w:color w:val="333333"/>
+                <w:spacing w:val="0"/>
+                <w:sz w:val="24"/>
+                <w:szCs w:val="24"/>
+              </w:rPr>
+            </w:pPr>
+            <w:r>
+              <w:rPr>
+                <w:rStyle w:val="14"/>
+                <w:rFonts w:hint="default" w:ascii="Helvetica" w:hAnsi="Helvetica" w:eastAsia="Helvetica" w:cs="Helvetica"/>
+                <w:b/>
+                <w:i w:val="0"/>
+                <w:caps w:val="0"/>
+                <w:color w:val="333333"/>
+                <w:spacing w:val="0"/>
+                <w:kern w:val="0"/>
+                <w:sz w:val="24"/>
+                <w:szCs w:val="24"/>
+                <w:vertAlign w:val="baseline"/>
+                <w:lang w:val="en-US" w:eastAsia="zh-CN" w:bidi="ar"/>
+              </w:rPr>
+              <w:t>ParNew</w:t>
+            </w:r>
+          </w:p>
+        </w:tc>
+        <w:tc>
+          <w:tcPr>
+            <w:tcW w:w="1420" w:type="dxa"/>
+            <w:tcBorders>
+              <w:top w:val="nil"/>
+              <w:left w:val="nil"/>
+              <w:bottom w:val="single" w:color="DDDDDD" w:sz="6" w:space="0"/>
+              <w:right w:val="nil"/>
+            </w:tcBorders>
+            <w:shd w:val="clear" w:color="auto" w:fill="F5F5D5"/>
+            <w:tcMar>
+              <w:top w:w="150" w:type="dxa"/>
+              <w:bottom w:w="150" w:type="dxa"/>
+            </w:tcMar>
+            <w:vAlign w:val="center"/>
+          </w:tcPr>
+          <w:p>
+            <w:pPr>
+              <w:keepNext w:val="0"/>
+              <w:keepLines w:val="0"/>
+              <w:widowControl/>
+              <w:suppressLineNumbers w:val="0"/>
+              <w:spacing w:before="0" w:beforeAutospacing="0" w:after="0" w:afterAutospacing="0" w:line="336" w:lineRule="atLeast"/>
+              <w:ind w:left="0" w:right="0" w:firstLine="0"/>
+              <w:jc w:val="left"/>
+              <w:textAlignment w:val="center"/>
+              <w:rPr>
+                <w:rFonts w:hint="default" w:ascii="Helvetica" w:hAnsi="Helvetica" w:eastAsia="Helvetica" w:cs="Helvetica"/>
+                <w:b w:val="0"/>
+                <w:i w:val="0"/>
+                <w:caps w:val="0"/>
+                <w:color w:val="333333"/>
+                <w:spacing w:val="0"/>
+                <w:sz w:val="24"/>
+                <w:szCs w:val="24"/>
+              </w:rPr>
+            </w:pPr>
+            <w:r>
+              <w:rPr>
+                <w:rFonts w:hint="default" w:ascii="Helvetica" w:hAnsi="Helvetica" w:eastAsia="Helvetica" w:cs="Helvetica"/>
+                <w:b w:val="0"/>
+                <w:i w:val="0"/>
+                <w:caps w:val="0"/>
+                <w:color w:val="333333"/>
+                <w:spacing w:val="0"/>
+                <w:kern w:val="0"/>
+                <w:sz w:val="24"/>
+                <w:szCs w:val="24"/>
+                <w:lang w:val="en-US" w:eastAsia="zh-CN" w:bidi="ar"/>
+              </w:rPr>
+              <w:t>并行</w:t>
+            </w:r>
+          </w:p>
+        </w:tc>
+        <w:tc>
+          <w:tcPr>
+            <w:tcW w:w="1100" w:type="dxa"/>
+            <w:tcBorders>
+              <w:top w:val="nil"/>
+              <w:left w:val="nil"/>
+              <w:bottom w:val="single" w:color="DDDDDD" w:sz="6" w:space="0"/>
+              <w:right w:val="nil"/>
+            </w:tcBorders>
+            <w:shd w:val="clear" w:color="auto" w:fill="F5F5D5"/>
+            <w:tcMar>
+              <w:top w:w="150" w:type="dxa"/>
+              <w:bottom w:w="150" w:type="dxa"/>
+            </w:tcMar>
+            <w:vAlign w:val="center"/>
+          </w:tcPr>
+          <w:p>
+            <w:pPr>
+              <w:keepNext w:val="0"/>
+              <w:keepLines w:val="0"/>
+              <w:widowControl/>
+              <w:suppressLineNumbers w:val="0"/>
+              <w:spacing w:before="0" w:beforeAutospacing="0" w:after="0" w:afterAutospacing="0" w:line="336" w:lineRule="atLeast"/>
+              <w:ind w:left="0" w:right="0" w:firstLine="0"/>
+              <w:jc w:val="left"/>
+              <w:textAlignment w:val="center"/>
+              <w:rPr>
+                <w:rFonts w:hint="default" w:ascii="Helvetica" w:hAnsi="Helvetica" w:eastAsia="Helvetica" w:cs="Helvetica"/>
+                <w:b w:val="0"/>
+                <w:i w:val="0"/>
+                <w:caps w:val="0"/>
+                <w:color w:val="333333"/>
+                <w:spacing w:val="0"/>
+                <w:sz w:val="24"/>
+                <w:szCs w:val="24"/>
+              </w:rPr>
+            </w:pPr>
+            <w:r>
+              <w:rPr>
+                <w:rFonts w:hint="default" w:ascii="Helvetica" w:hAnsi="Helvetica" w:eastAsia="Helvetica" w:cs="Helvetica"/>
+                <w:b w:val="0"/>
+                <w:i w:val="0"/>
+                <w:caps w:val="0"/>
+                <w:color w:val="333333"/>
+                <w:spacing w:val="0"/>
+                <w:kern w:val="0"/>
+                <w:sz w:val="24"/>
+                <w:szCs w:val="24"/>
+                <w:lang w:val="en-US" w:eastAsia="zh-CN" w:bidi="ar"/>
+              </w:rPr>
+              <w:t>新生代</w:t>
+            </w:r>
+          </w:p>
+        </w:tc>
+        <w:tc>
+          <w:tcPr>
+            <w:tcW w:w="1431" w:type="dxa"/>
+            <w:tcBorders>
+              <w:top w:val="nil"/>
+              <w:left w:val="nil"/>
+              <w:bottom w:val="single" w:color="DDDDDD" w:sz="6" w:space="0"/>
+              <w:right w:val="nil"/>
+            </w:tcBorders>
+            <w:shd w:val="clear" w:color="auto" w:fill="F5F5D5"/>
+            <w:tcMar>
+              <w:top w:w="150" w:type="dxa"/>
+              <w:bottom w:w="150" w:type="dxa"/>
+            </w:tcMar>
+            <w:vAlign w:val="center"/>
+          </w:tcPr>
+          <w:p>
+            <w:pPr>
+              <w:keepNext w:val="0"/>
+              <w:keepLines w:val="0"/>
+              <w:widowControl/>
+              <w:suppressLineNumbers w:val="0"/>
+              <w:spacing w:before="0" w:beforeAutospacing="0" w:after="0" w:afterAutospacing="0" w:line="336" w:lineRule="atLeast"/>
+              <w:ind w:left="0" w:right="0" w:firstLine="0"/>
+              <w:jc w:val="left"/>
+              <w:textAlignment w:val="center"/>
+              <w:rPr>
+                <w:rFonts w:hint="default" w:ascii="Helvetica" w:hAnsi="Helvetica" w:eastAsia="Helvetica" w:cs="Helvetica"/>
+                <w:b w:val="0"/>
+                <w:i w:val="0"/>
+                <w:caps w:val="0"/>
+                <w:color w:val="333333"/>
+                <w:spacing w:val="0"/>
+                <w:sz w:val="24"/>
+                <w:szCs w:val="24"/>
+              </w:rPr>
+            </w:pPr>
+            <w:r>
+              <w:rPr>
+                <w:rFonts w:hint="default" w:ascii="Helvetica" w:hAnsi="Helvetica" w:eastAsia="Helvetica" w:cs="Helvetica"/>
+                <w:b w:val="0"/>
+                <w:i w:val="0"/>
+                <w:caps w:val="0"/>
+                <w:color w:val="333333"/>
+                <w:spacing w:val="0"/>
+                <w:kern w:val="0"/>
+                <w:sz w:val="24"/>
+                <w:szCs w:val="24"/>
+                <w:lang w:val="en-US" w:eastAsia="zh-CN" w:bidi="ar"/>
+              </w:rPr>
+              <w:t>复制算法</w:t>
+            </w:r>
+          </w:p>
+        </w:tc>
+        <w:tc>
+          <w:tcPr>
+            <w:tcW w:w="987" w:type="dxa"/>
+            <w:tcBorders>
+              <w:top w:val="nil"/>
+              <w:left w:val="nil"/>
+              <w:bottom w:val="single" w:color="DDDDDD" w:sz="6" w:space="0"/>
+              <w:right w:val="nil"/>
+            </w:tcBorders>
+            <w:shd w:val="clear" w:color="auto" w:fill="F5F5D5"/>
+            <w:tcMar>
+              <w:top w:w="150" w:type="dxa"/>
+              <w:bottom w:w="150" w:type="dxa"/>
+            </w:tcMar>
+            <w:vAlign w:val="center"/>
+          </w:tcPr>
+          <w:p>
+            <w:pPr>
+              <w:keepNext w:val="0"/>
+              <w:keepLines w:val="0"/>
+              <w:widowControl/>
+              <w:suppressLineNumbers w:val="0"/>
+              <w:spacing w:before="0" w:beforeAutospacing="0" w:after="0" w:afterAutospacing="0" w:line="336" w:lineRule="atLeast"/>
+              <w:ind w:left="0" w:right="0" w:firstLine="0"/>
+              <w:jc w:val="left"/>
+              <w:textAlignment w:val="center"/>
+              <w:rPr>
+                <w:rFonts w:hint="default" w:ascii="Helvetica" w:hAnsi="Helvetica" w:eastAsia="Helvetica" w:cs="Helvetica"/>
+                <w:b w:val="0"/>
+                <w:i w:val="0"/>
+                <w:caps w:val="0"/>
+                <w:color w:val="333333"/>
+                <w:spacing w:val="0"/>
+                <w:sz w:val="24"/>
+                <w:szCs w:val="24"/>
+              </w:rPr>
+            </w:pPr>
+            <w:r>
+              <w:rPr>
+                <w:rFonts w:hint="default" w:ascii="Helvetica" w:hAnsi="Helvetica" w:eastAsia="Helvetica" w:cs="Helvetica"/>
+                <w:b w:val="0"/>
+                <w:i w:val="0"/>
+                <w:caps w:val="0"/>
+                <w:color w:val="333333"/>
+                <w:spacing w:val="0"/>
+                <w:kern w:val="0"/>
+                <w:sz w:val="24"/>
+                <w:szCs w:val="24"/>
+                <w:lang w:val="en-US" w:eastAsia="zh-CN" w:bidi="ar"/>
+              </w:rPr>
+              <w:t>响应速度优先</w:t>
+            </w:r>
+          </w:p>
+        </w:tc>
+        <w:tc>
+          <w:tcPr>
+            <w:tcW w:w="2591" w:type="dxa"/>
+            <w:tcBorders>
+              <w:top w:val="nil"/>
+              <w:left w:val="nil"/>
+              <w:bottom w:val="single" w:color="DDDDDD" w:sz="6" w:space="0"/>
+              <w:right w:val="nil"/>
+            </w:tcBorders>
+            <w:shd w:val="clear" w:color="auto" w:fill="F5F5D5"/>
+            <w:tcMar>
+              <w:top w:w="150" w:type="dxa"/>
+              <w:bottom w:w="150" w:type="dxa"/>
+            </w:tcMar>
+            <w:vAlign w:val="center"/>
+          </w:tcPr>
+          <w:p>
+            <w:pPr>
+              <w:keepNext w:val="0"/>
+              <w:keepLines w:val="0"/>
+              <w:widowControl/>
+              <w:suppressLineNumbers w:val="0"/>
+              <w:spacing w:before="0" w:beforeAutospacing="0" w:after="0" w:afterAutospacing="0" w:line="336" w:lineRule="atLeast"/>
+              <w:ind w:left="0" w:right="0" w:firstLine="0"/>
+              <w:jc w:val="left"/>
+              <w:textAlignment w:val="center"/>
+              <w:rPr>
+                <w:rFonts w:hint="default" w:ascii="Helvetica" w:hAnsi="Helvetica" w:eastAsia="Helvetica" w:cs="Helvetica"/>
+                <w:b w:val="0"/>
+                <w:i w:val="0"/>
+                <w:caps w:val="0"/>
+                <w:color w:val="333333"/>
+                <w:spacing w:val="0"/>
+                <w:sz w:val="24"/>
+                <w:szCs w:val="24"/>
+              </w:rPr>
+            </w:pPr>
+            <w:r>
+              <w:rPr>
+                <w:rFonts w:hint="default" w:ascii="Helvetica" w:hAnsi="Helvetica" w:eastAsia="Helvetica" w:cs="Helvetica"/>
+                <w:b w:val="0"/>
+                <w:i w:val="0"/>
+                <w:caps w:val="0"/>
+                <w:color w:val="333333"/>
+                <w:spacing w:val="0"/>
+                <w:kern w:val="0"/>
+                <w:sz w:val="24"/>
+                <w:szCs w:val="24"/>
+                <w:lang w:val="en-US" w:eastAsia="zh-CN" w:bidi="ar"/>
+              </w:rPr>
+              <w:t>多CPU环境时在Server模式下与CMS配合</w:t>
+            </w:r>
+          </w:p>
+        </w:tc>
+      </w:tr>
+      <w:tr>
+        <w:tblPrEx>
+          <w:tblBorders>
+            <w:top w:val="none" w:color="auto" w:sz="0" w:space="0"/>
+            <w:left w:val="none" w:color="auto" w:sz="0" w:space="0"/>
+            <w:bottom w:val="none" w:color="auto" w:sz="0" w:space="0"/>
+            <w:right w:val="none" w:color="auto" w:sz="0" w:space="0"/>
+            <w:insideH w:val="none" w:color="auto" w:sz="0" w:space="0"/>
+            <w:insideV w:val="none" w:color="auto" w:sz="0" w:space="0"/>
+          </w:tblBorders>
+          <w:shd w:val="clear" w:color="auto" w:fill="F5F5D5"/>
+          <w:tblCellMar>
+            <w:top w:w="0" w:type="dxa"/>
+            <w:left w:w="0" w:type="dxa"/>
+            <w:bottom w:w="0" w:type="dxa"/>
+            <w:right w:w="0" w:type="dxa"/>
+          </w:tblCellMar>
+        </w:tblPrEx>
+        <w:trPr>
+          <w:trHeight w:val="1238" w:hRule="atLeast"/>
+        </w:trPr>
+        <w:tc>
+          <w:tcPr>
+            <w:tcW w:w="1121" w:type="dxa"/>
+            <w:tcBorders>
+              <w:top w:val="nil"/>
+              <w:left w:val="nil"/>
+              <w:bottom w:val="single" w:color="DDDDDD" w:sz="6" w:space="0"/>
+              <w:right w:val="nil"/>
+            </w:tcBorders>
+            <w:shd w:val="clear" w:color="auto" w:fill="F5F5D5"/>
+            <w:tcMar>
+              <w:top w:w="150" w:type="dxa"/>
+              <w:bottom w:w="150" w:type="dxa"/>
+            </w:tcMar>
+            <w:vAlign w:val="center"/>
+          </w:tcPr>
+          <w:p>
+            <w:pPr>
+              <w:keepNext w:val="0"/>
+              <w:keepLines w:val="0"/>
+              <w:widowControl/>
+              <w:suppressLineNumbers w:val="0"/>
+              <w:spacing w:before="0" w:beforeAutospacing="0" w:after="0" w:afterAutospacing="0" w:line="336" w:lineRule="atLeast"/>
+              <w:ind w:left="0" w:right="0" w:firstLine="0"/>
+              <w:jc w:val="left"/>
+              <w:textAlignment w:val="center"/>
+              <w:rPr>
+                <w:rFonts w:hint="default" w:ascii="Helvetica" w:hAnsi="Helvetica" w:eastAsia="Helvetica" w:cs="Helvetica"/>
+                <w:b w:val="0"/>
+                <w:i w:val="0"/>
+                <w:caps w:val="0"/>
+                <w:color w:val="333333"/>
+                <w:spacing w:val="0"/>
+                <w:sz w:val="24"/>
+                <w:szCs w:val="24"/>
+              </w:rPr>
+            </w:pPr>
+            <w:r>
+              <w:rPr>
+                <w:rStyle w:val="14"/>
+                <w:rFonts w:hint="default" w:ascii="Helvetica" w:hAnsi="Helvetica" w:eastAsia="Helvetica" w:cs="Helvetica"/>
+                <w:b/>
+                <w:i w:val="0"/>
+                <w:caps w:val="0"/>
+                <w:color w:val="333333"/>
+                <w:spacing w:val="0"/>
+                <w:kern w:val="0"/>
+                <w:sz w:val="24"/>
+                <w:szCs w:val="24"/>
+                <w:vertAlign w:val="baseline"/>
+                <w:lang w:val="en-US" w:eastAsia="zh-CN" w:bidi="ar"/>
+              </w:rPr>
+              <w:t>Parallel Scavenge</w:t>
+            </w:r>
+          </w:p>
+        </w:tc>
+        <w:tc>
+          <w:tcPr>
+            <w:tcW w:w="1420" w:type="dxa"/>
+            <w:tcBorders>
+              <w:top w:val="nil"/>
+              <w:left w:val="nil"/>
+              <w:bottom w:val="single" w:color="DDDDDD" w:sz="6" w:space="0"/>
+              <w:right w:val="nil"/>
+            </w:tcBorders>
+            <w:shd w:val="clear" w:color="auto" w:fill="F5F5D5"/>
+            <w:tcMar>
+              <w:top w:w="150" w:type="dxa"/>
+              <w:bottom w:w="150" w:type="dxa"/>
+            </w:tcMar>
+            <w:vAlign w:val="center"/>
+          </w:tcPr>
+          <w:p>
+            <w:pPr>
+              <w:keepNext w:val="0"/>
+              <w:keepLines w:val="0"/>
+              <w:widowControl/>
+              <w:suppressLineNumbers w:val="0"/>
+              <w:spacing w:before="0" w:beforeAutospacing="0" w:after="0" w:afterAutospacing="0" w:line="336" w:lineRule="atLeast"/>
+              <w:ind w:left="0" w:right="0" w:firstLine="0"/>
+              <w:jc w:val="left"/>
+              <w:textAlignment w:val="center"/>
+              <w:rPr>
+                <w:rFonts w:hint="default" w:ascii="Helvetica" w:hAnsi="Helvetica" w:eastAsia="Helvetica" w:cs="Helvetica"/>
+                <w:b w:val="0"/>
+                <w:i w:val="0"/>
+                <w:caps w:val="0"/>
+                <w:color w:val="333333"/>
+                <w:spacing w:val="0"/>
+                <w:sz w:val="24"/>
+                <w:szCs w:val="24"/>
+              </w:rPr>
+            </w:pPr>
+            <w:r>
+              <w:rPr>
+                <w:rFonts w:hint="default" w:ascii="Helvetica" w:hAnsi="Helvetica" w:eastAsia="Helvetica" w:cs="Helvetica"/>
+                <w:b w:val="0"/>
+                <w:i w:val="0"/>
+                <w:caps w:val="0"/>
+                <w:color w:val="333333"/>
+                <w:spacing w:val="0"/>
+                <w:kern w:val="0"/>
+                <w:sz w:val="24"/>
+                <w:szCs w:val="24"/>
+                <w:lang w:val="en-US" w:eastAsia="zh-CN" w:bidi="ar"/>
+              </w:rPr>
+              <w:t>并行</w:t>
+            </w:r>
+          </w:p>
+        </w:tc>
+        <w:tc>
+          <w:tcPr>
+            <w:tcW w:w="1100" w:type="dxa"/>
+            <w:tcBorders>
+              <w:top w:val="nil"/>
+              <w:left w:val="nil"/>
+              <w:bottom w:val="single" w:color="DDDDDD" w:sz="6" w:space="0"/>
+              <w:right w:val="nil"/>
+            </w:tcBorders>
+            <w:shd w:val="clear" w:color="auto" w:fill="F5F5D5"/>
+            <w:tcMar>
+              <w:top w:w="150" w:type="dxa"/>
+              <w:bottom w:w="150" w:type="dxa"/>
+            </w:tcMar>
+            <w:vAlign w:val="center"/>
+          </w:tcPr>
+          <w:p>
+            <w:pPr>
+              <w:keepNext w:val="0"/>
+              <w:keepLines w:val="0"/>
+              <w:widowControl/>
+              <w:suppressLineNumbers w:val="0"/>
+              <w:spacing w:before="0" w:beforeAutospacing="0" w:after="0" w:afterAutospacing="0" w:line="336" w:lineRule="atLeast"/>
+              <w:ind w:left="0" w:right="0" w:firstLine="0"/>
+              <w:jc w:val="left"/>
+              <w:textAlignment w:val="center"/>
+              <w:rPr>
+                <w:rFonts w:hint="default" w:ascii="Helvetica" w:hAnsi="Helvetica" w:eastAsia="Helvetica" w:cs="Helvetica"/>
+                <w:b w:val="0"/>
+                <w:i w:val="0"/>
+                <w:caps w:val="0"/>
+                <w:color w:val="333333"/>
+                <w:spacing w:val="0"/>
+                <w:sz w:val="24"/>
+                <w:szCs w:val="24"/>
+              </w:rPr>
+            </w:pPr>
+            <w:r>
+              <w:rPr>
+                <w:rFonts w:hint="default" w:ascii="Helvetica" w:hAnsi="Helvetica" w:eastAsia="Helvetica" w:cs="Helvetica"/>
+                <w:b w:val="0"/>
+                <w:i w:val="0"/>
+                <w:caps w:val="0"/>
+                <w:color w:val="333333"/>
+                <w:spacing w:val="0"/>
+                <w:kern w:val="0"/>
+                <w:sz w:val="24"/>
+                <w:szCs w:val="24"/>
+                <w:lang w:val="en-US" w:eastAsia="zh-CN" w:bidi="ar"/>
+              </w:rPr>
+              <w:t>新生代</w:t>
+            </w:r>
+          </w:p>
+        </w:tc>
+        <w:tc>
+          <w:tcPr>
+            <w:tcW w:w="1431" w:type="dxa"/>
+            <w:tcBorders>
+              <w:top w:val="nil"/>
+              <w:left w:val="nil"/>
+              <w:bottom w:val="single" w:color="DDDDDD" w:sz="6" w:space="0"/>
+              <w:right w:val="nil"/>
+            </w:tcBorders>
+            <w:shd w:val="clear" w:color="auto" w:fill="F5F5D5"/>
+            <w:tcMar>
+              <w:top w:w="150" w:type="dxa"/>
+              <w:bottom w:w="150" w:type="dxa"/>
+            </w:tcMar>
+            <w:vAlign w:val="center"/>
+          </w:tcPr>
+          <w:p>
+            <w:pPr>
+              <w:keepNext w:val="0"/>
+              <w:keepLines w:val="0"/>
+              <w:widowControl/>
+              <w:suppressLineNumbers w:val="0"/>
+              <w:spacing w:before="0" w:beforeAutospacing="0" w:after="0" w:afterAutospacing="0" w:line="336" w:lineRule="atLeast"/>
+              <w:ind w:left="0" w:right="0" w:firstLine="0"/>
+              <w:jc w:val="left"/>
+              <w:textAlignment w:val="center"/>
+              <w:rPr>
+                <w:rFonts w:hint="default" w:ascii="Helvetica" w:hAnsi="Helvetica" w:eastAsia="Helvetica" w:cs="Helvetica"/>
+                <w:b w:val="0"/>
+                <w:i w:val="0"/>
+                <w:caps w:val="0"/>
+                <w:color w:val="333333"/>
+                <w:spacing w:val="0"/>
+                <w:sz w:val="24"/>
+                <w:szCs w:val="24"/>
+              </w:rPr>
+            </w:pPr>
+            <w:r>
+              <w:rPr>
+                <w:rFonts w:hint="default" w:ascii="Helvetica" w:hAnsi="Helvetica" w:eastAsia="Helvetica" w:cs="Helvetica"/>
+                <w:b w:val="0"/>
+                <w:i w:val="0"/>
+                <w:caps w:val="0"/>
+                <w:color w:val="333333"/>
+                <w:spacing w:val="0"/>
+                <w:kern w:val="0"/>
+                <w:sz w:val="24"/>
+                <w:szCs w:val="24"/>
+                <w:lang w:val="en-US" w:eastAsia="zh-CN" w:bidi="ar"/>
+              </w:rPr>
+              <w:t>复制算法</w:t>
+            </w:r>
+          </w:p>
+        </w:tc>
+        <w:tc>
+          <w:tcPr>
+            <w:tcW w:w="987" w:type="dxa"/>
+            <w:tcBorders>
+              <w:top w:val="nil"/>
+              <w:left w:val="nil"/>
+              <w:bottom w:val="single" w:color="DDDDDD" w:sz="6" w:space="0"/>
+              <w:right w:val="nil"/>
+            </w:tcBorders>
+            <w:shd w:val="clear" w:color="auto" w:fill="F5F5D5"/>
+            <w:tcMar>
+              <w:top w:w="150" w:type="dxa"/>
+              <w:bottom w:w="150" w:type="dxa"/>
+            </w:tcMar>
+            <w:vAlign w:val="center"/>
+          </w:tcPr>
+          <w:p>
+            <w:pPr>
+              <w:keepNext w:val="0"/>
+              <w:keepLines w:val="0"/>
+              <w:widowControl/>
+              <w:suppressLineNumbers w:val="0"/>
+              <w:spacing w:before="0" w:beforeAutospacing="0" w:after="0" w:afterAutospacing="0" w:line="336" w:lineRule="atLeast"/>
+              <w:ind w:left="0" w:right="0" w:firstLine="0"/>
+              <w:jc w:val="left"/>
+              <w:textAlignment w:val="center"/>
+              <w:rPr>
+                <w:rFonts w:hint="default" w:ascii="Helvetica" w:hAnsi="Helvetica" w:eastAsia="Helvetica" w:cs="Helvetica"/>
+                <w:b w:val="0"/>
+                <w:i w:val="0"/>
+                <w:caps w:val="0"/>
+                <w:color w:val="333333"/>
+                <w:spacing w:val="0"/>
+                <w:sz w:val="24"/>
+                <w:szCs w:val="24"/>
+              </w:rPr>
+            </w:pPr>
+            <w:r>
+              <w:rPr>
+                <w:rFonts w:hint="default" w:ascii="Helvetica" w:hAnsi="Helvetica" w:eastAsia="Helvetica" w:cs="Helvetica"/>
+                <w:b w:val="0"/>
+                <w:i w:val="0"/>
+                <w:caps w:val="0"/>
+                <w:color w:val="333333"/>
+                <w:spacing w:val="0"/>
+                <w:kern w:val="0"/>
+                <w:sz w:val="24"/>
+                <w:szCs w:val="24"/>
+                <w:lang w:val="en-US" w:eastAsia="zh-CN" w:bidi="ar"/>
+              </w:rPr>
+              <w:t>吞吐量优先</w:t>
+            </w:r>
+          </w:p>
+        </w:tc>
+        <w:tc>
+          <w:tcPr>
+            <w:tcW w:w="2591" w:type="dxa"/>
+            <w:tcBorders>
+              <w:top w:val="nil"/>
+              <w:left w:val="nil"/>
+              <w:bottom w:val="single" w:color="DDDDDD" w:sz="6" w:space="0"/>
+              <w:right w:val="nil"/>
+            </w:tcBorders>
+            <w:shd w:val="clear" w:color="auto" w:fill="F5F5D5"/>
+            <w:tcMar>
+              <w:top w:w="150" w:type="dxa"/>
+              <w:bottom w:w="150" w:type="dxa"/>
+            </w:tcMar>
+            <w:vAlign w:val="center"/>
+          </w:tcPr>
+          <w:p>
+            <w:pPr>
+              <w:keepNext w:val="0"/>
+              <w:keepLines w:val="0"/>
+              <w:widowControl/>
+              <w:suppressLineNumbers w:val="0"/>
+              <w:spacing w:before="0" w:beforeAutospacing="0" w:after="0" w:afterAutospacing="0" w:line="336" w:lineRule="atLeast"/>
+              <w:ind w:left="0" w:right="0" w:firstLine="0"/>
+              <w:jc w:val="left"/>
+              <w:textAlignment w:val="center"/>
+              <w:rPr>
+                <w:rFonts w:hint="default" w:ascii="Helvetica" w:hAnsi="Helvetica" w:eastAsia="Helvetica" w:cs="Helvetica"/>
+                <w:b w:val="0"/>
+                <w:i w:val="0"/>
+                <w:caps w:val="0"/>
+                <w:color w:val="333333"/>
+                <w:spacing w:val="0"/>
+                <w:sz w:val="24"/>
+                <w:szCs w:val="24"/>
+              </w:rPr>
+            </w:pPr>
+            <w:r>
+              <w:rPr>
+                <w:rFonts w:hint="default" w:ascii="Helvetica" w:hAnsi="Helvetica" w:eastAsia="Helvetica" w:cs="Helvetica"/>
+                <w:b w:val="0"/>
+                <w:i w:val="0"/>
+                <w:caps w:val="0"/>
+                <w:color w:val="333333"/>
+                <w:spacing w:val="0"/>
+                <w:kern w:val="0"/>
+                <w:sz w:val="24"/>
+                <w:szCs w:val="24"/>
+                <w:lang w:val="en-US" w:eastAsia="zh-CN" w:bidi="ar"/>
+              </w:rPr>
+              <w:t>在后台运算而不需要太多交互的任务</w:t>
+            </w:r>
+          </w:p>
+        </w:tc>
+      </w:tr>
+      <w:tr>
+        <w:tblPrEx>
+          <w:tblBorders>
+            <w:top w:val="none" w:color="auto" w:sz="0" w:space="0"/>
+            <w:left w:val="none" w:color="auto" w:sz="0" w:space="0"/>
+            <w:bottom w:val="none" w:color="auto" w:sz="0" w:space="0"/>
+            <w:right w:val="none" w:color="auto" w:sz="0" w:space="0"/>
+            <w:insideH w:val="none" w:color="auto" w:sz="0" w:space="0"/>
+            <w:insideV w:val="none" w:color="auto" w:sz="0" w:space="0"/>
+          </w:tblBorders>
+          <w:tblCellMar>
+            <w:top w:w="0" w:type="dxa"/>
+            <w:left w:w="0" w:type="dxa"/>
+            <w:bottom w:w="0" w:type="dxa"/>
+            <w:right w:w="0" w:type="dxa"/>
+          </w:tblCellMar>
+        </w:tblPrEx>
+        <w:trPr>
+          <w:trHeight w:val="1238" w:hRule="atLeast"/>
+        </w:trPr>
+        <w:tc>
+          <w:tcPr>
+            <w:tcW w:w="1121" w:type="dxa"/>
+            <w:tcBorders>
+              <w:top w:val="nil"/>
+              <w:left w:val="nil"/>
+              <w:bottom w:val="single" w:color="DDDDDD" w:sz="6" w:space="0"/>
+              <w:right w:val="nil"/>
+            </w:tcBorders>
+            <w:shd w:val="clear" w:color="auto" w:fill="F5F5D5"/>
+            <w:tcMar>
+              <w:top w:w="150" w:type="dxa"/>
+              <w:bottom w:w="150" w:type="dxa"/>
+            </w:tcMar>
+            <w:vAlign w:val="center"/>
+          </w:tcPr>
+          <w:p>
+            <w:pPr>
+              <w:keepNext w:val="0"/>
+              <w:keepLines w:val="0"/>
+              <w:widowControl/>
+              <w:suppressLineNumbers w:val="0"/>
+              <w:spacing w:before="0" w:beforeAutospacing="0" w:after="0" w:afterAutospacing="0" w:line="336" w:lineRule="atLeast"/>
+              <w:ind w:left="0" w:right="0" w:firstLine="0"/>
+              <w:jc w:val="left"/>
+              <w:textAlignment w:val="center"/>
+              <w:rPr>
+                <w:rFonts w:hint="default" w:ascii="Helvetica" w:hAnsi="Helvetica" w:eastAsia="Helvetica" w:cs="Helvetica"/>
+                <w:b w:val="0"/>
+                <w:i w:val="0"/>
+                <w:caps w:val="0"/>
+                <w:color w:val="333333"/>
+                <w:spacing w:val="0"/>
+                <w:sz w:val="24"/>
+                <w:szCs w:val="24"/>
+              </w:rPr>
+            </w:pPr>
+            <w:r>
+              <w:rPr>
+                <w:rStyle w:val="14"/>
+                <w:rFonts w:hint="default" w:ascii="Helvetica" w:hAnsi="Helvetica" w:eastAsia="Helvetica" w:cs="Helvetica"/>
+                <w:b/>
+                <w:i w:val="0"/>
+                <w:caps w:val="0"/>
+                <w:color w:val="333333"/>
+                <w:spacing w:val="0"/>
+                <w:kern w:val="0"/>
+                <w:sz w:val="24"/>
+                <w:szCs w:val="24"/>
+                <w:vertAlign w:val="baseline"/>
+                <w:lang w:val="en-US" w:eastAsia="zh-CN" w:bidi="ar"/>
+              </w:rPr>
+              <w:t>Parallel Old</w:t>
+            </w:r>
+          </w:p>
+        </w:tc>
+        <w:tc>
+          <w:tcPr>
+            <w:tcW w:w="1420" w:type="dxa"/>
+            <w:tcBorders>
+              <w:top w:val="nil"/>
+              <w:left w:val="nil"/>
+              <w:bottom w:val="single" w:color="DDDDDD" w:sz="6" w:space="0"/>
+              <w:right w:val="nil"/>
+            </w:tcBorders>
+            <w:shd w:val="clear" w:color="auto" w:fill="F5F5D5"/>
+            <w:tcMar>
+              <w:top w:w="150" w:type="dxa"/>
+              <w:bottom w:w="150" w:type="dxa"/>
+            </w:tcMar>
+            <w:vAlign w:val="center"/>
+          </w:tcPr>
+          <w:p>
+            <w:pPr>
+              <w:keepNext w:val="0"/>
+              <w:keepLines w:val="0"/>
+              <w:widowControl/>
+              <w:suppressLineNumbers w:val="0"/>
+              <w:spacing w:before="0" w:beforeAutospacing="0" w:after="0" w:afterAutospacing="0" w:line="336" w:lineRule="atLeast"/>
+              <w:ind w:left="0" w:right="0" w:firstLine="0"/>
+              <w:jc w:val="left"/>
+              <w:textAlignment w:val="center"/>
+              <w:rPr>
+                <w:rFonts w:hint="default" w:ascii="Helvetica" w:hAnsi="Helvetica" w:eastAsia="Helvetica" w:cs="Helvetica"/>
+                <w:b w:val="0"/>
+                <w:i w:val="0"/>
+                <w:caps w:val="0"/>
+                <w:color w:val="333333"/>
+                <w:spacing w:val="0"/>
+                <w:sz w:val="24"/>
+                <w:szCs w:val="24"/>
+              </w:rPr>
+            </w:pPr>
+            <w:r>
+              <w:rPr>
+                <w:rFonts w:hint="default" w:ascii="Helvetica" w:hAnsi="Helvetica" w:eastAsia="Helvetica" w:cs="Helvetica"/>
+                <w:b w:val="0"/>
+                <w:i w:val="0"/>
+                <w:caps w:val="0"/>
+                <w:color w:val="333333"/>
+                <w:spacing w:val="0"/>
+                <w:kern w:val="0"/>
+                <w:sz w:val="24"/>
+                <w:szCs w:val="24"/>
+                <w:lang w:val="en-US" w:eastAsia="zh-CN" w:bidi="ar"/>
+              </w:rPr>
+              <w:t>并行</w:t>
+            </w:r>
+          </w:p>
+        </w:tc>
+        <w:tc>
+          <w:tcPr>
+            <w:tcW w:w="1100" w:type="dxa"/>
+            <w:tcBorders>
+              <w:top w:val="nil"/>
+              <w:left w:val="nil"/>
+              <w:bottom w:val="single" w:color="DDDDDD" w:sz="6" w:space="0"/>
+              <w:right w:val="nil"/>
+            </w:tcBorders>
+            <w:shd w:val="clear" w:color="auto" w:fill="F5F5D5"/>
+            <w:tcMar>
+              <w:top w:w="150" w:type="dxa"/>
+              <w:bottom w:w="150" w:type="dxa"/>
+            </w:tcMar>
+            <w:vAlign w:val="center"/>
+          </w:tcPr>
+          <w:p>
+            <w:pPr>
+              <w:keepNext w:val="0"/>
+              <w:keepLines w:val="0"/>
+              <w:widowControl/>
+              <w:suppressLineNumbers w:val="0"/>
+              <w:spacing w:before="0" w:beforeAutospacing="0" w:after="0" w:afterAutospacing="0" w:line="336" w:lineRule="atLeast"/>
+              <w:ind w:left="0" w:right="0" w:firstLine="0"/>
+              <w:jc w:val="left"/>
+              <w:textAlignment w:val="center"/>
+              <w:rPr>
+                <w:rFonts w:hint="default" w:ascii="Helvetica" w:hAnsi="Helvetica" w:eastAsia="Helvetica" w:cs="Helvetica"/>
+                <w:b w:val="0"/>
+                <w:i w:val="0"/>
+                <w:caps w:val="0"/>
+                <w:color w:val="333333"/>
+                <w:spacing w:val="0"/>
+                <w:sz w:val="24"/>
+                <w:szCs w:val="24"/>
+              </w:rPr>
+            </w:pPr>
+            <w:r>
+              <w:rPr>
+                <w:rFonts w:hint="default" w:ascii="Helvetica" w:hAnsi="Helvetica" w:eastAsia="Helvetica" w:cs="Helvetica"/>
+                <w:b w:val="0"/>
+                <w:i w:val="0"/>
+                <w:caps w:val="0"/>
+                <w:color w:val="333333"/>
+                <w:spacing w:val="0"/>
+                <w:kern w:val="0"/>
+                <w:sz w:val="24"/>
+                <w:szCs w:val="24"/>
+                <w:lang w:val="en-US" w:eastAsia="zh-CN" w:bidi="ar"/>
+              </w:rPr>
+              <w:t>老年代</w:t>
+            </w:r>
+          </w:p>
+        </w:tc>
+        <w:tc>
+          <w:tcPr>
+            <w:tcW w:w="1431" w:type="dxa"/>
+            <w:tcBorders>
+              <w:top w:val="nil"/>
+              <w:left w:val="nil"/>
+              <w:bottom w:val="single" w:color="DDDDDD" w:sz="6" w:space="0"/>
+              <w:right w:val="nil"/>
+            </w:tcBorders>
+            <w:shd w:val="clear" w:color="auto" w:fill="F5F5D5"/>
+            <w:tcMar>
+              <w:top w:w="150" w:type="dxa"/>
+              <w:bottom w:w="150" w:type="dxa"/>
+            </w:tcMar>
+            <w:vAlign w:val="center"/>
+          </w:tcPr>
+          <w:p>
+            <w:pPr>
+              <w:keepNext w:val="0"/>
+              <w:keepLines w:val="0"/>
+              <w:widowControl/>
+              <w:suppressLineNumbers w:val="0"/>
+              <w:spacing w:before="0" w:beforeAutospacing="0" w:after="0" w:afterAutospacing="0" w:line="336" w:lineRule="atLeast"/>
+              <w:ind w:left="0" w:right="0" w:firstLine="0"/>
+              <w:jc w:val="left"/>
+              <w:textAlignment w:val="center"/>
+              <w:rPr>
+                <w:rFonts w:hint="default" w:ascii="Helvetica" w:hAnsi="Helvetica" w:eastAsia="Helvetica" w:cs="Helvetica"/>
+                <w:b w:val="0"/>
+                <w:i w:val="0"/>
+                <w:caps w:val="0"/>
+                <w:color w:val="333333"/>
+                <w:spacing w:val="0"/>
+                <w:sz w:val="24"/>
+                <w:szCs w:val="24"/>
+              </w:rPr>
+            </w:pPr>
+            <w:r>
+              <w:rPr>
+                <w:rFonts w:hint="default" w:ascii="Helvetica" w:hAnsi="Helvetica" w:eastAsia="Helvetica" w:cs="Helvetica"/>
+                <w:b w:val="0"/>
+                <w:i w:val="0"/>
+                <w:caps w:val="0"/>
+                <w:color w:val="333333"/>
+                <w:spacing w:val="0"/>
+                <w:kern w:val="0"/>
+                <w:sz w:val="24"/>
+                <w:szCs w:val="24"/>
+                <w:lang w:val="en-US" w:eastAsia="zh-CN" w:bidi="ar"/>
+              </w:rPr>
+              <w:t>标记-整理</w:t>
+            </w:r>
+          </w:p>
+        </w:tc>
+        <w:tc>
+          <w:tcPr>
+            <w:tcW w:w="987" w:type="dxa"/>
+            <w:tcBorders>
+              <w:top w:val="nil"/>
+              <w:left w:val="nil"/>
+              <w:bottom w:val="single" w:color="DDDDDD" w:sz="6" w:space="0"/>
+              <w:right w:val="nil"/>
+            </w:tcBorders>
+            <w:shd w:val="clear" w:color="auto" w:fill="F5F5D5"/>
+            <w:tcMar>
+              <w:top w:w="150" w:type="dxa"/>
+              <w:bottom w:w="150" w:type="dxa"/>
+            </w:tcMar>
+            <w:vAlign w:val="center"/>
+          </w:tcPr>
+          <w:p>
+            <w:pPr>
+              <w:keepNext w:val="0"/>
+              <w:keepLines w:val="0"/>
+              <w:widowControl/>
+              <w:suppressLineNumbers w:val="0"/>
+              <w:spacing w:before="0" w:beforeAutospacing="0" w:after="0" w:afterAutospacing="0" w:line="336" w:lineRule="atLeast"/>
+              <w:ind w:left="0" w:right="0" w:firstLine="0"/>
+              <w:jc w:val="left"/>
+              <w:textAlignment w:val="center"/>
+              <w:rPr>
+                <w:rFonts w:hint="default" w:ascii="Helvetica" w:hAnsi="Helvetica" w:eastAsia="Helvetica" w:cs="Helvetica"/>
+                <w:b w:val="0"/>
+                <w:i w:val="0"/>
+                <w:caps w:val="0"/>
+                <w:color w:val="333333"/>
+                <w:spacing w:val="0"/>
+                <w:sz w:val="24"/>
+                <w:szCs w:val="24"/>
+              </w:rPr>
+            </w:pPr>
+            <w:r>
+              <w:rPr>
+                <w:rFonts w:hint="default" w:ascii="Helvetica" w:hAnsi="Helvetica" w:eastAsia="Helvetica" w:cs="Helvetica"/>
+                <w:b w:val="0"/>
+                <w:i w:val="0"/>
+                <w:caps w:val="0"/>
+                <w:color w:val="333333"/>
+                <w:spacing w:val="0"/>
+                <w:kern w:val="0"/>
+                <w:sz w:val="24"/>
+                <w:szCs w:val="24"/>
+                <w:lang w:val="en-US" w:eastAsia="zh-CN" w:bidi="ar"/>
+              </w:rPr>
+              <w:t>吞吐量优先</w:t>
+            </w:r>
+          </w:p>
+        </w:tc>
+        <w:tc>
+          <w:tcPr>
+            <w:tcW w:w="2591" w:type="dxa"/>
+            <w:tcBorders>
+              <w:top w:val="nil"/>
+              <w:left w:val="nil"/>
+              <w:bottom w:val="single" w:color="DDDDDD" w:sz="6" w:space="0"/>
+              <w:right w:val="nil"/>
+            </w:tcBorders>
+            <w:shd w:val="clear" w:color="auto" w:fill="F5F5D5"/>
+            <w:tcMar>
+              <w:top w:w="150" w:type="dxa"/>
+              <w:bottom w:w="150" w:type="dxa"/>
+            </w:tcMar>
+            <w:vAlign w:val="center"/>
+          </w:tcPr>
+          <w:p>
+            <w:pPr>
+              <w:keepNext w:val="0"/>
+              <w:keepLines w:val="0"/>
+              <w:widowControl/>
+              <w:suppressLineNumbers w:val="0"/>
+              <w:spacing w:before="0" w:beforeAutospacing="0" w:after="0" w:afterAutospacing="0" w:line="336" w:lineRule="atLeast"/>
+              <w:ind w:left="0" w:right="0" w:firstLine="0"/>
+              <w:jc w:val="left"/>
+              <w:textAlignment w:val="center"/>
+              <w:rPr>
+                <w:rFonts w:hint="default" w:ascii="Helvetica" w:hAnsi="Helvetica" w:eastAsia="Helvetica" w:cs="Helvetica"/>
+                <w:b w:val="0"/>
+                <w:i w:val="0"/>
+                <w:caps w:val="0"/>
+                <w:color w:val="333333"/>
+                <w:spacing w:val="0"/>
+                <w:sz w:val="24"/>
+                <w:szCs w:val="24"/>
+              </w:rPr>
+            </w:pPr>
+            <w:r>
+              <w:rPr>
+                <w:rFonts w:hint="default" w:ascii="Helvetica" w:hAnsi="Helvetica" w:eastAsia="Helvetica" w:cs="Helvetica"/>
+                <w:b w:val="0"/>
+                <w:i w:val="0"/>
+                <w:caps w:val="0"/>
+                <w:color w:val="333333"/>
+                <w:spacing w:val="0"/>
+                <w:kern w:val="0"/>
+                <w:sz w:val="24"/>
+                <w:szCs w:val="24"/>
+                <w:lang w:val="en-US" w:eastAsia="zh-CN" w:bidi="ar"/>
+              </w:rPr>
+              <w:t>在后台运算而不需要太多交互的任务</w:t>
+            </w:r>
+          </w:p>
+        </w:tc>
+      </w:tr>
+      <w:tr>
+        <w:tblPrEx>
+          <w:tblBorders>
+            <w:top w:val="none" w:color="auto" w:sz="0" w:space="0"/>
+            <w:left w:val="none" w:color="auto" w:sz="0" w:space="0"/>
+            <w:bottom w:val="none" w:color="auto" w:sz="0" w:space="0"/>
+            <w:right w:val="none" w:color="auto" w:sz="0" w:space="0"/>
+            <w:insideH w:val="none" w:color="auto" w:sz="0" w:space="0"/>
+            <w:insideV w:val="none" w:color="auto" w:sz="0" w:space="0"/>
+          </w:tblBorders>
+          <w:tblCellMar>
+            <w:top w:w="0" w:type="dxa"/>
+            <w:left w:w="0" w:type="dxa"/>
+            <w:bottom w:w="0" w:type="dxa"/>
+            <w:right w:w="0" w:type="dxa"/>
+          </w:tblCellMar>
+        </w:tblPrEx>
+        <w:trPr>
+          <w:trHeight w:val="1238" w:hRule="atLeast"/>
+        </w:trPr>
+        <w:tc>
+          <w:tcPr>
+            <w:tcW w:w="1121" w:type="dxa"/>
+            <w:tcBorders>
+              <w:top w:val="nil"/>
+              <w:left w:val="nil"/>
+              <w:bottom w:val="single" w:color="DDDDDD" w:sz="6" w:space="0"/>
+              <w:right w:val="nil"/>
+            </w:tcBorders>
+            <w:shd w:val="clear" w:color="auto" w:fill="F5F5D5"/>
+            <w:tcMar>
+              <w:top w:w="150" w:type="dxa"/>
+              <w:bottom w:w="150" w:type="dxa"/>
+            </w:tcMar>
+            <w:vAlign w:val="center"/>
+          </w:tcPr>
+          <w:p>
+            <w:pPr>
+              <w:keepNext w:val="0"/>
+              <w:keepLines w:val="0"/>
+              <w:widowControl/>
+              <w:suppressLineNumbers w:val="0"/>
+              <w:spacing w:before="0" w:beforeAutospacing="0" w:after="0" w:afterAutospacing="0" w:line="336" w:lineRule="atLeast"/>
+              <w:ind w:left="0" w:right="0" w:firstLine="0"/>
+              <w:jc w:val="left"/>
+              <w:textAlignment w:val="center"/>
+              <w:rPr>
+                <w:rFonts w:hint="default" w:ascii="Helvetica" w:hAnsi="Helvetica" w:eastAsia="Helvetica" w:cs="Helvetica"/>
+                <w:b w:val="0"/>
+                <w:i w:val="0"/>
+                <w:caps w:val="0"/>
+                <w:color w:val="333333"/>
+                <w:spacing w:val="0"/>
+                <w:sz w:val="24"/>
+                <w:szCs w:val="24"/>
+              </w:rPr>
+            </w:pPr>
+            <w:r>
+              <w:rPr>
+                <w:rStyle w:val="14"/>
+                <w:rFonts w:hint="default" w:ascii="Helvetica" w:hAnsi="Helvetica" w:eastAsia="Helvetica" w:cs="Helvetica"/>
+                <w:b/>
+                <w:i w:val="0"/>
+                <w:caps w:val="0"/>
+                <w:color w:val="333333"/>
+                <w:spacing w:val="0"/>
+                <w:kern w:val="0"/>
+                <w:sz w:val="24"/>
+                <w:szCs w:val="24"/>
+                <w:vertAlign w:val="baseline"/>
+                <w:lang w:val="en-US" w:eastAsia="zh-CN" w:bidi="ar"/>
+              </w:rPr>
+              <w:t>CMS</w:t>
+            </w:r>
+          </w:p>
+        </w:tc>
+        <w:tc>
+          <w:tcPr>
+            <w:tcW w:w="1420" w:type="dxa"/>
+            <w:tcBorders>
+              <w:top w:val="nil"/>
+              <w:left w:val="nil"/>
+              <w:bottom w:val="single" w:color="DDDDDD" w:sz="6" w:space="0"/>
+              <w:right w:val="nil"/>
+            </w:tcBorders>
+            <w:shd w:val="clear" w:color="auto" w:fill="F5F5D5"/>
+            <w:tcMar>
+              <w:top w:w="150" w:type="dxa"/>
+              <w:bottom w:w="150" w:type="dxa"/>
+            </w:tcMar>
+            <w:vAlign w:val="center"/>
+          </w:tcPr>
+          <w:p>
+            <w:pPr>
+              <w:keepNext w:val="0"/>
+              <w:keepLines w:val="0"/>
+              <w:widowControl/>
+              <w:suppressLineNumbers w:val="0"/>
+              <w:spacing w:before="0" w:beforeAutospacing="0" w:after="0" w:afterAutospacing="0" w:line="336" w:lineRule="atLeast"/>
+              <w:ind w:left="0" w:right="0" w:firstLine="0"/>
+              <w:jc w:val="left"/>
+              <w:textAlignment w:val="center"/>
+              <w:rPr>
+                <w:rFonts w:hint="default" w:ascii="Helvetica" w:hAnsi="Helvetica" w:eastAsia="Helvetica" w:cs="Helvetica"/>
+                <w:b w:val="0"/>
+                <w:i w:val="0"/>
+                <w:caps w:val="0"/>
+                <w:color w:val="333333"/>
+                <w:spacing w:val="0"/>
+                <w:sz w:val="24"/>
+                <w:szCs w:val="24"/>
+              </w:rPr>
+            </w:pPr>
+            <w:r>
+              <w:rPr>
+                <w:rFonts w:hint="default" w:ascii="Helvetica" w:hAnsi="Helvetica" w:eastAsia="Helvetica" w:cs="Helvetica"/>
+                <w:b w:val="0"/>
+                <w:i w:val="0"/>
+                <w:caps w:val="0"/>
+                <w:color w:val="333333"/>
+                <w:spacing w:val="0"/>
+                <w:kern w:val="0"/>
+                <w:sz w:val="24"/>
+                <w:szCs w:val="24"/>
+                <w:lang w:val="en-US" w:eastAsia="zh-CN" w:bidi="ar"/>
+              </w:rPr>
+              <w:t>并发</w:t>
+            </w:r>
+          </w:p>
+        </w:tc>
+        <w:tc>
+          <w:tcPr>
+            <w:tcW w:w="1100" w:type="dxa"/>
+            <w:tcBorders>
+              <w:top w:val="nil"/>
+              <w:left w:val="nil"/>
+              <w:bottom w:val="single" w:color="DDDDDD" w:sz="6" w:space="0"/>
+              <w:right w:val="nil"/>
+            </w:tcBorders>
+            <w:shd w:val="clear" w:color="auto" w:fill="F5F5D5"/>
+            <w:tcMar>
+              <w:top w:w="150" w:type="dxa"/>
+              <w:bottom w:w="150" w:type="dxa"/>
+            </w:tcMar>
+            <w:vAlign w:val="center"/>
+          </w:tcPr>
+          <w:p>
+            <w:pPr>
+              <w:keepNext w:val="0"/>
+              <w:keepLines w:val="0"/>
+              <w:widowControl/>
+              <w:suppressLineNumbers w:val="0"/>
+              <w:spacing w:before="0" w:beforeAutospacing="0" w:after="0" w:afterAutospacing="0" w:line="336" w:lineRule="atLeast"/>
+              <w:ind w:left="0" w:right="0" w:firstLine="0"/>
+              <w:jc w:val="left"/>
+              <w:textAlignment w:val="center"/>
+              <w:rPr>
+                <w:rFonts w:hint="default" w:ascii="Helvetica" w:hAnsi="Helvetica" w:eastAsia="Helvetica" w:cs="Helvetica"/>
+                <w:b w:val="0"/>
+                <w:i w:val="0"/>
+                <w:caps w:val="0"/>
+                <w:color w:val="333333"/>
+                <w:spacing w:val="0"/>
+                <w:sz w:val="24"/>
+                <w:szCs w:val="24"/>
+              </w:rPr>
+            </w:pPr>
+            <w:r>
+              <w:rPr>
+                <w:rFonts w:hint="default" w:ascii="Helvetica" w:hAnsi="Helvetica" w:eastAsia="Helvetica" w:cs="Helvetica"/>
+                <w:b w:val="0"/>
+                <w:i w:val="0"/>
+                <w:caps w:val="0"/>
+                <w:color w:val="333333"/>
+                <w:spacing w:val="0"/>
+                <w:kern w:val="0"/>
+                <w:sz w:val="24"/>
+                <w:szCs w:val="24"/>
+                <w:lang w:val="en-US" w:eastAsia="zh-CN" w:bidi="ar"/>
+              </w:rPr>
+              <w:t>老年代</w:t>
+            </w:r>
+          </w:p>
+        </w:tc>
+        <w:tc>
+          <w:tcPr>
+            <w:tcW w:w="1431" w:type="dxa"/>
+            <w:tcBorders>
+              <w:top w:val="nil"/>
+              <w:left w:val="nil"/>
+              <w:bottom w:val="single" w:color="DDDDDD" w:sz="6" w:space="0"/>
+              <w:right w:val="nil"/>
+            </w:tcBorders>
+            <w:shd w:val="clear" w:color="auto" w:fill="F5F5D5"/>
+            <w:tcMar>
+              <w:top w:w="150" w:type="dxa"/>
+              <w:bottom w:w="150" w:type="dxa"/>
+            </w:tcMar>
+            <w:vAlign w:val="center"/>
+          </w:tcPr>
+          <w:p>
+            <w:pPr>
+              <w:keepNext w:val="0"/>
+              <w:keepLines w:val="0"/>
+              <w:widowControl/>
+              <w:suppressLineNumbers w:val="0"/>
+              <w:spacing w:before="0" w:beforeAutospacing="0" w:after="0" w:afterAutospacing="0" w:line="336" w:lineRule="atLeast"/>
+              <w:ind w:left="0" w:right="0" w:firstLine="0"/>
+              <w:jc w:val="left"/>
+              <w:textAlignment w:val="center"/>
+              <w:rPr>
+                <w:rFonts w:hint="default" w:ascii="Helvetica" w:hAnsi="Helvetica" w:eastAsia="Helvetica" w:cs="Helvetica"/>
+                <w:b w:val="0"/>
+                <w:i w:val="0"/>
+                <w:caps w:val="0"/>
+                <w:color w:val="333333"/>
+                <w:spacing w:val="0"/>
+                <w:sz w:val="24"/>
+                <w:szCs w:val="24"/>
+              </w:rPr>
+            </w:pPr>
+            <w:r>
+              <w:rPr>
+                <w:rFonts w:hint="default" w:ascii="Helvetica" w:hAnsi="Helvetica" w:eastAsia="Helvetica" w:cs="Helvetica"/>
+                <w:b w:val="0"/>
+                <w:i w:val="0"/>
+                <w:caps w:val="0"/>
+                <w:color w:val="333333"/>
+                <w:spacing w:val="0"/>
+                <w:kern w:val="0"/>
+                <w:sz w:val="24"/>
+                <w:szCs w:val="24"/>
+                <w:lang w:val="en-US" w:eastAsia="zh-CN" w:bidi="ar"/>
+              </w:rPr>
+              <w:t>标记-清除</w:t>
+            </w:r>
+          </w:p>
+        </w:tc>
+        <w:tc>
+          <w:tcPr>
+            <w:tcW w:w="987" w:type="dxa"/>
+            <w:tcBorders>
+              <w:top w:val="nil"/>
+              <w:left w:val="nil"/>
+              <w:bottom w:val="single" w:color="DDDDDD" w:sz="6" w:space="0"/>
+              <w:right w:val="nil"/>
+            </w:tcBorders>
+            <w:shd w:val="clear" w:color="auto" w:fill="F5F5D5"/>
+            <w:tcMar>
+              <w:top w:w="150" w:type="dxa"/>
+              <w:bottom w:w="150" w:type="dxa"/>
+            </w:tcMar>
+            <w:vAlign w:val="center"/>
+          </w:tcPr>
+          <w:p>
+            <w:pPr>
+              <w:keepNext w:val="0"/>
+              <w:keepLines w:val="0"/>
+              <w:widowControl/>
+              <w:suppressLineNumbers w:val="0"/>
+              <w:spacing w:before="0" w:beforeAutospacing="0" w:after="0" w:afterAutospacing="0" w:line="336" w:lineRule="atLeast"/>
+              <w:ind w:left="0" w:right="0" w:firstLine="0"/>
+              <w:jc w:val="left"/>
+              <w:textAlignment w:val="center"/>
+              <w:rPr>
+                <w:rFonts w:hint="default" w:ascii="Helvetica" w:hAnsi="Helvetica" w:eastAsia="Helvetica" w:cs="Helvetica"/>
+                <w:b w:val="0"/>
+                <w:i w:val="0"/>
+                <w:caps w:val="0"/>
+                <w:color w:val="333333"/>
+                <w:spacing w:val="0"/>
+                <w:sz w:val="24"/>
+                <w:szCs w:val="24"/>
+              </w:rPr>
+            </w:pPr>
+            <w:r>
+              <w:rPr>
+                <w:rFonts w:hint="default" w:ascii="Helvetica" w:hAnsi="Helvetica" w:eastAsia="Helvetica" w:cs="Helvetica"/>
+                <w:b w:val="0"/>
+                <w:i w:val="0"/>
+                <w:caps w:val="0"/>
+                <w:color w:val="333333"/>
+                <w:spacing w:val="0"/>
+                <w:kern w:val="0"/>
+                <w:sz w:val="24"/>
+                <w:szCs w:val="24"/>
+                <w:lang w:val="en-US" w:eastAsia="zh-CN" w:bidi="ar"/>
+              </w:rPr>
+              <w:t>响应速度优先</w:t>
+            </w:r>
+          </w:p>
+        </w:tc>
+        <w:tc>
+          <w:tcPr>
+            <w:tcW w:w="2591" w:type="dxa"/>
+            <w:tcBorders>
+              <w:top w:val="nil"/>
+              <w:left w:val="nil"/>
+              <w:bottom w:val="single" w:color="DDDDDD" w:sz="6" w:space="0"/>
+              <w:right w:val="nil"/>
+            </w:tcBorders>
+            <w:shd w:val="clear" w:color="auto" w:fill="F5F5D5"/>
+            <w:tcMar>
+              <w:top w:w="150" w:type="dxa"/>
+              <w:bottom w:w="150" w:type="dxa"/>
+            </w:tcMar>
+            <w:vAlign w:val="center"/>
+          </w:tcPr>
+          <w:p>
+            <w:pPr>
+              <w:keepNext w:val="0"/>
+              <w:keepLines w:val="0"/>
+              <w:widowControl/>
+              <w:suppressLineNumbers w:val="0"/>
+              <w:spacing w:before="0" w:beforeAutospacing="0" w:after="0" w:afterAutospacing="0" w:line="336" w:lineRule="atLeast"/>
+              <w:ind w:left="0" w:right="0" w:firstLine="0"/>
+              <w:jc w:val="left"/>
+              <w:textAlignment w:val="center"/>
+              <w:rPr>
+                <w:rFonts w:hint="default" w:ascii="Helvetica" w:hAnsi="Helvetica" w:eastAsia="Helvetica" w:cs="Helvetica"/>
+                <w:b w:val="0"/>
+                <w:i w:val="0"/>
+                <w:caps w:val="0"/>
+                <w:color w:val="333333"/>
+                <w:spacing w:val="0"/>
+                <w:sz w:val="24"/>
+                <w:szCs w:val="24"/>
+              </w:rPr>
+            </w:pPr>
+            <w:r>
+              <w:rPr>
+                <w:rFonts w:hint="default" w:ascii="Helvetica" w:hAnsi="Helvetica" w:eastAsia="Helvetica" w:cs="Helvetica"/>
+                <w:b w:val="0"/>
+                <w:i w:val="0"/>
+                <w:caps w:val="0"/>
+                <w:color w:val="333333"/>
+                <w:spacing w:val="0"/>
+                <w:kern w:val="0"/>
+                <w:sz w:val="24"/>
+                <w:szCs w:val="24"/>
+                <w:lang w:val="en-US" w:eastAsia="zh-CN" w:bidi="ar"/>
+              </w:rPr>
+              <w:t>集中在互联网站或B/S系统服务端上的Java应用</w:t>
+            </w:r>
+          </w:p>
+        </w:tc>
+      </w:tr>
+      <w:tr>
+        <w:tblPrEx>
+          <w:tblBorders>
+            <w:top w:val="none" w:color="auto" w:sz="0" w:space="0"/>
+            <w:left w:val="none" w:color="auto" w:sz="0" w:space="0"/>
+            <w:bottom w:val="none" w:color="auto" w:sz="0" w:space="0"/>
+            <w:right w:val="none" w:color="auto" w:sz="0" w:space="0"/>
+            <w:insideH w:val="none" w:color="auto" w:sz="0" w:space="0"/>
+            <w:insideV w:val="none" w:color="auto" w:sz="0" w:space="0"/>
+          </w:tblBorders>
+          <w:shd w:val="clear" w:color="auto" w:fill="F5F5D5"/>
+          <w:tblCellMar>
+            <w:top w:w="0" w:type="dxa"/>
+            <w:left w:w="0" w:type="dxa"/>
+            <w:bottom w:w="0" w:type="dxa"/>
+            <w:right w:w="0" w:type="dxa"/>
+          </w:tblCellMar>
+        </w:tblPrEx>
+        <w:trPr>
+          <w:trHeight w:val="1267" w:hRule="atLeast"/>
+        </w:trPr>
+        <w:tc>
+          <w:tcPr>
+            <w:tcW w:w="1121" w:type="dxa"/>
+            <w:tcBorders>
+              <w:top w:val="nil"/>
+              <w:left w:val="nil"/>
+              <w:bottom w:val="single" w:color="DDDDDD" w:sz="6" w:space="0"/>
+              <w:right w:val="nil"/>
+            </w:tcBorders>
+            <w:shd w:val="clear" w:color="auto" w:fill="F5F5D5"/>
+            <w:tcMar>
+              <w:top w:w="150" w:type="dxa"/>
+              <w:bottom w:w="150" w:type="dxa"/>
+            </w:tcMar>
+            <w:vAlign w:val="center"/>
+          </w:tcPr>
+          <w:p>
+            <w:pPr>
+              <w:keepNext w:val="0"/>
+              <w:keepLines w:val="0"/>
+              <w:widowControl/>
+              <w:suppressLineNumbers w:val="0"/>
+              <w:spacing w:before="0" w:beforeAutospacing="0" w:after="0" w:afterAutospacing="0" w:line="336" w:lineRule="atLeast"/>
+              <w:ind w:left="0" w:right="0" w:firstLine="0"/>
+              <w:jc w:val="left"/>
+              <w:textAlignment w:val="center"/>
+              <w:rPr>
+                <w:rFonts w:hint="default" w:ascii="Helvetica" w:hAnsi="Helvetica" w:eastAsia="Helvetica" w:cs="Helvetica"/>
+                <w:b w:val="0"/>
+                <w:i w:val="0"/>
+                <w:caps w:val="0"/>
+                <w:color w:val="333333"/>
+                <w:spacing w:val="0"/>
+                <w:sz w:val="24"/>
+                <w:szCs w:val="24"/>
+              </w:rPr>
+            </w:pPr>
+            <w:r>
+              <w:rPr>
+                <w:rStyle w:val="14"/>
+                <w:rFonts w:hint="default" w:ascii="Helvetica" w:hAnsi="Helvetica" w:eastAsia="Helvetica" w:cs="Helvetica"/>
+                <w:b/>
+                <w:i w:val="0"/>
+                <w:caps w:val="0"/>
+                <w:color w:val="333333"/>
+                <w:spacing w:val="0"/>
+                <w:kern w:val="0"/>
+                <w:sz w:val="24"/>
+                <w:szCs w:val="24"/>
+                <w:vertAlign w:val="baseline"/>
+                <w:lang w:val="en-US" w:eastAsia="zh-CN" w:bidi="ar"/>
+              </w:rPr>
+              <w:t>G1</w:t>
+            </w:r>
+          </w:p>
+        </w:tc>
+        <w:tc>
+          <w:tcPr>
+            <w:tcW w:w="1420" w:type="dxa"/>
+            <w:tcBorders>
+              <w:top w:val="nil"/>
+              <w:left w:val="nil"/>
+              <w:bottom w:val="single" w:color="DDDDDD" w:sz="6" w:space="0"/>
+              <w:right w:val="nil"/>
+            </w:tcBorders>
+            <w:shd w:val="clear" w:color="auto" w:fill="F5F5D5"/>
+            <w:tcMar>
+              <w:top w:w="150" w:type="dxa"/>
+              <w:bottom w:w="150" w:type="dxa"/>
+            </w:tcMar>
+            <w:vAlign w:val="center"/>
+          </w:tcPr>
+          <w:p>
+            <w:pPr>
+              <w:keepNext w:val="0"/>
+              <w:keepLines w:val="0"/>
+              <w:widowControl/>
+              <w:suppressLineNumbers w:val="0"/>
+              <w:spacing w:before="0" w:beforeAutospacing="0" w:after="0" w:afterAutospacing="0" w:line="336" w:lineRule="atLeast"/>
+              <w:ind w:left="0" w:right="0" w:firstLine="0"/>
+              <w:jc w:val="left"/>
+              <w:textAlignment w:val="center"/>
+              <w:rPr>
+                <w:rFonts w:hint="default" w:ascii="Helvetica" w:hAnsi="Helvetica" w:eastAsia="Helvetica" w:cs="Helvetica"/>
+                <w:b w:val="0"/>
+                <w:i w:val="0"/>
+                <w:caps w:val="0"/>
+                <w:color w:val="333333"/>
+                <w:spacing w:val="0"/>
+                <w:sz w:val="24"/>
+                <w:szCs w:val="24"/>
+              </w:rPr>
+            </w:pPr>
+            <w:r>
+              <w:rPr>
+                <w:rFonts w:hint="default" w:ascii="Helvetica" w:hAnsi="Helvetica" w:eastAsia="Helvetica" w:cs="Helvetica"/>
+                <w:b w:val="0"/>
+                <w:i w:val="0"/>
+                <w:caps w:val="0"/>
+                <w:color w:val="333333"/>
+                <w:spacing w:val="0"/>
+                <w:kern w:val="0"/>
+                <w:sz w:val="24"/>
+                <w:szCs w:val="24"/>
+                <w:lang w:val="en-US" w:eastAsia="zh-CN" w:bidi="ar"/>
+              </w:rPr>
+              <w:t>并发</w:t>
+            </w:r>
+          </w:p>
+        </w:tc>
+        <w:tc>
+          <w:tcPr>
+            <w:tcW w:w="1100" w:type="dxa"/>
+            <w:tcBorders>
+              <w:top w:val="nil"/>
+              <w:left w:val="nil"/>
+              <w:bottom w:val="single" w:color="DDDDDD" w:sz="6" w:space="0"/>
+              <w:right w:val="nil"/>
+            </w:tcBorders>
+            <w:shd w:val="clear" w:color="auto" w:fill="F5F5D5"/>
+            <w:tcMar>
+              <w:top w:w="150" w:type="dxa"/>
+              <w:bottom w:w="150" w:type="dxa"/>
+            </w:tcMar>
+            <w:vAlign w:val="center"/>
+          </w:tcPr>
+          <w:p>
+            <w:pPr>
+              <w:keepNext w:val="0"/>
+              <w:keepLines w:val="0"/>
+              <w:widowControl/>
+              <w:suppressLineNumbers w:val="0"/>
+              <w:spacing w:before="0" w:beforeAutospacing="0" w:after="0" w:afterAutospacing="0" w:line="336" w:lineRule="atLeast"/>
+              <w:ind w:left="0" w:right="0" w:firstLine="0"/>
+              <w:jc w:val="left"/>
+              <w:textAlignment w:val="center"/>
+              <w:rPr>
+                <w:rFonts w:hint="default" w:ascii="Helvetica" w:hAnsi="Helvetica" w:eastAsia="Helvetica" w:cs="Helvetica"/>
+                <w:b w:val="0"/>
+                <w:i w:val="0"/>
+                <w:caps w:val="0"/>
+                <w:color w:val="333333"/>
+                <w:spacing w:val="0"/>
+                <w:sz w:val="24"/>
+                <w:szCs w:val="24"/>
+              </w:rPr>
+            </w:pPr>
+            <w:r>
+              <w:rPr>
+                <w:rFonts w:hint="default" w:ascii="Helvetica" w:hAnsi="Helvetica" w:eastAsia="Helvetica" w:cs="Helvetica"/>
+                <w:b w:val="0"/>
+                <w:i w:val="0"/>
+                <w:caps w:val="0"/>
+                <w:color w:val="333333"/>
+                <w:spacing w:val="0"/>
+                <w:kern w:val="0"/>
+                <w:sz w:val="24"/>
+                <w:szCs w:val="24"/>
+                <w:lang w:val="en-US" w:eastAsia="zh-CN" w:bidi="ar"/>
+              </w:rPr>
+              <w:t>both</w:t>
+            </w:r>
+          </w:p>
+        </w:tc>
+        <w:tc>
+          <w:tcPr>
+            <w:tcW w:w="1431" w:type="dxa"/>
+            <w:tcBorders>
+              <w:top w:val="nil"/>
+              <w:left w:val="nil"/>
+              <w:bottom w:val="single" w:color="DDDDDD" w:sz="6" w:space="0"/>
+              <w:right w:val="nil"/>
+            </w:tcBorders>
+            <w:shd w:val="clear" w:color="auto" w:fill="F5F5D5"/>
+            <w:tcMar>
+              <w:top w:w="150" w:type="dxa"/>
+              <w:bottom w:w="150" w:type="dxa"/>
+            </w:tcMar>
+            <w:vAlign w:val="center"/>
+          </w:tcPr>
+          <w:p>
+            <w:pPr>
+              <w:keepNext w:val="0"/>
+              <w:keepLines w:val="0"/>
+              <w:widowControl/>
+              <w:suppressLineNumbers w:val="0"/>
+              <w:spacing w:before="0" w:beforeAutospacing="0" w:after="0" w:afterAutospacing="0" w:line="336" w:lineRule="atLeast"/>
+              <w:ind w:left="0" w:right="0" w:firstLine="0"/>
+              <w:jc w:val="left"/>
+              <w:textAlignment w:val="center"/>
+              <w:rPr>
+                <w:rFonts w:hint="default" w:ascii="Helvetica" w:hAnsi="Helvetica" w:eastAsia="Helvetica" w:cs="Helvetica"/>
+                <w:b w:val="0"/>
+                <w:i w:val="0"/>
+                <w:caps w:val="0"/>
+                <w:color w:val="333333"/>
+                <w:spacing w:val="0"/>
+                <w:sz w:val="24"/>
+                <w:szCs w:val="24"/>
+              </w:rPr>
+            </w:pPr>
+            <w:r>
+              <w:rPr>
+                <w:rFonts w:hint="default" w:ascii="Helvetica" w:hAnsi="Helvetica" w:eastAsia="Helvetica" w:cs="Helvetica"/>
+                <w:b w:val="0"/>
+                <w:i w:val="0"/>
+                <w:caps w:val="0"/>
+                <w:color w:val="333333"/>
+                <w:spacing w:val="0"/>
+                <w:kern w:val="0"/>
+                <w:sz w:val="24"/>
+                <w:szCs w:val="24"/>
+                <w:lang w:val="en-US" w:eastAsia="zh-CN" w:bidi="ar"/>
+              </w:rPr>
+              <w:t>标记-整理+复制算法</w:t>
+            </w:r>
+          </w:p>
+        </w:tc>
+        <w:tc>
+          <w:tcPr>
+            <w:tcW w:w="987" w:type="dxa"/>
+            <w:tcBorders>
+              <w:top w:val="nil"/>
+              <w:left w:val="nil"/>
+              <w:bottom w:val="single" w:color="DDDDDD" w:sz="6" w:space="0"/>
+              <w:right w:val="nil"/>
+            </w:tcBorders>
+            <w:shd w:val="clear" w:color="auto" w:fill="F5F5D5"/>
+            <w:tcMar>
+              <w:top w:w="150" w:type="dxa"/>
+              <w:bottom w:w="150" w:type="dxa"/>
+            </w:tcMar>
+            <w:vAlign w:val="center"/>
+          </w:tcPr>
+          <w:p>
+            <w:pPr>
+              <w:keepNext w:val="0"/>
+              <w:keepLines w:val="0"/>
+              <w:widowControl/>
+              <w:suppressLineNumbers w:val="0"/>
+              <w:spacing w:before="0" w:beforeAutospacing="0" w:after="0" w:afterAutospacing="0" w:line="336" w:lineRule="atLeast"/>
+              <w:ind w:left="0" w:right="0" w:firstLine="0"/>
+              <w:jc w:val="left"/>
+              <w:textAlignment w:val="center"/>
+              <w:rPr>
+                <w:rFonts w:hint="default" w:ascii="Helvetica" w:hAnsi="Helvetica" w:eastAsia="Helvetica" w:cs="Helvetica"/>
+                <w:b w:val="0"/>
+                <w:i w:val="0"/>
+                <w:caps w:val="0"/>
+                <w:color w:val="333333"/>
+                <w:spacing w:val="0"/>
+                <w:sz w:val="24"/>
+                <w:szCs w:val="24"/>
+              </w:rPr>
+            </w:pPr>
+            <w:r>
+              <w:rPr>
+                <w:rFonts w:hint="default" w:ascii="Helvetica" w:hAnsi="Helvetica" w:eastAsia="Helvetica" w:cs="Helvetica"/>
+                <w:b w:val="0"/>
+                <w:i w:val="0"/>
+                <w:caps w:val="0"/>
+                <w:color w:val="333333"/>
+                <w:spacing w:val="0"/>
+                <w:kern w:val="0"/>
+                <w:sz w:val="24"/>
+                <w:szCs w:val="24"/>
+                <w:lang w:val="en-US" w:eastAsia="zh-CN" w:bidi="ar"/>
+              </w:rPr>
+              <w:t>响应速度优先</w:t>
+            </w:r>
+          </w:p>
+        </w:tc>
+        <w:tc>
+          <w:tcPr>
+            <w:tcW w:w="2591" w:type="dxa"/>
+            <w:tcBorders>
+              <w:top w:val="nil"/>
+              <w:left w:val="nil"/>
+              <w:bottom w:val="single" w:color="DDDDDD" w:sz="6" w:space="0"/>
+              <w:right w:val="nil"/>
+            </w:tcBorders>
+            <w:shd w:val="clear" w:color="auto" w:fill="F5F5D5"/>
+            <w:tcMar>
+              <w:top w:w="150" w:type="dxa"/>
+              <w:bottom w:w="150" w:type="dxa"/>
+            </w:tcMar>
+            <w:vAlign w:val="center"/>
+          </w:tcPr>
+          <w:p>
+            <w:pPr>
+              <w:keepNext w:val="0"/>
+              <w:keepLines w:val="0"/>
+              <w:widowControl/>
+              <w:suppressLineNumbers w:val="0"/>
+              <w:spacing w:before="0" w:beforeAutospacing="0" w:after="0" w:afterAutospacing="0" w:line="336" w:lineRule="atLeast"/>
+              <w:ind w:left="0" w:right="0" w:firstLine="0"/>
+              <w:jc w:val="left"/>
+              <w:textAlignment w:val="center"/>
+              <w:rPr>
+                <w:rFonts w:hint="default" w:ascii="Helvetica" w:hAnsi="Helvetica" w:eastAsia="Helvetica" w:cs="Helvetica"/>
+                <w:b w:val="0"/>
+                <w:i w:val="0"/>
+                <w:caps w:val="0"/>
+                <w:color w:val="333333"/>
+                <w:spacing w:val="0"/>
+                <w:sz w:val="24"/>
+                <w:szCs w:val="24"/>
+              </w:rPr>
+            </w:pPr>
+            <w:r>
+              <w:rPr>
+                <w:rFonts w:hint="default" w:ascii="Helvetica" w:hAnsi="Helvetica" w:eastAsia="Helvetica" w:cs="Helvetica"/>
+                <w:b w:val="0"/>
+                <w:i w:val="0"/>
+                <w:caps w:val="0"/>
+                <w:color w:val="333333"/>
+                <w:spacing w:val="0"/>
+                <w:kern w:val="0"/>
+                <w:sz w:val="24"/>
+                <w:szCs w:val="24"/>
+                <w:lang w:val="en-US" w:eastAsia="zh-CN" w:bidi="ar"/>
+              </w:rPr>
+              <w:t>面向服务端应用，将来替换CMS</w:t>
+            </w:r>
+          </w:p>
+        </w:tc>
+      </w:tr>
+    </w:tbl>
+    <w:p>
+      <w:pPr>
+        <w:keepNext w:val="0"/>
+        <w:keepLines w:val="0"/>
+        <w:widowControl/>
+        <w:suppressLineNumbers w:val="0"/>
+        <w:jc w:val="left"/>
+        <w:rPr>
+          <w:rFonts w:hint="eastAsia" w:ascii="宋体" w:hAnsi="宋体" w:eastAsia="宋体" w:cs="宋体"/>
+          <w:kern w:val="0"/>
+          <w:sz w:val="24"/>
+          <w:szCs w:val="24"/>
+          <w:lang w:val="en-US" w:eastAsia="zh-CN" w:bidi="ar"/>
+        </w:rPr>
+      </w:pPr>
+    </w:p>
+    <w:p>
+      <w:pPr>
+        <w:spacing w:line="220" w:lineRule="atLeast"/>
+        <w:outlineLvl w:val="0"/>
+        <w:rPr>
+          <w:rFonts w:hint="default" w:ascii="Microsoft YaHei UI" w:hAnsi="Microsoft YaHei UI" w:eastAsia="Microsoft YaHei UI" w:cs="Microsoft YaHei UI"/>
+          <w:i w:val="0"/>
+          <w:caps w:val="0"/>
+          <w:color w:val="FF0000"/>
+          <w:spacing w:val="8"/>
+          <w:sz w:val="25"/>
+          <w:szCs w:val="25"/>
+          <w:lang w:val="en-US" w:eastAsia="zh-CN"/>
+        </w:rPr>
+      </w:pPr>
+      <w:r>
+        <w:rPr>
+          <w:rFonts w:hint="eastAsia" w:ascii="Microsoft YaHei UI" w:hAnsi="Microsoft YaHei UI" w:eastAsia="Microsoft YaHei UI" w:cs="Microsoft YaHei UI"/>
+          <w:i w:val="0"/>
+          <w:caps w:val="0"/>
+          <w:color w:val="FF0000"/>
+          <w:spacing w:val="8"/>
+          <w:sz w:val="25"/>
+          <w:szCs w:val="25"/>
+          <w:lang w:val="en-US" w:eastAsia="zh-CN"/>
+        </w:rPr>
+        <w:t>Elasticsearch、MongoDB、Hadoop选型</w:t>
+      </w:r>
+    </w:p>
+    <w:p>
+      <w:pPr>
+        <w:keepNext w:val="0"/>
+        <w:keepLines w:val="0"/>
+        <w:widowControl/>
+        <w:suppressLineNumbers w:val="0"/>
+        <w:jc w:val="left"/>
+        <w:rPr>
+          <w:rFonts w:ascii="宋体" w:hAnsi="宋体" w:eastAsia="宋体" w:cs="宋体"/>
+          <w:kern w:val="0"/>
+          <w:sz w:val="24"/>
+          <w:szCs w:val="24"/>
+          <w:lang w:val="en-US" w:eastAsia="zh-CN" w:bidi="ar"/>
+        </w:rPr>
+      </w:pPr>
+      <w:r>
+        <w:rPr>
+          <w:rFonts w:ascii="宋体" w:hAnsi="宋体" w:eastAsia="宋体" w:cs="宋体"/>
+          <w:kern w:val="0"/>
+          <w:sz w:val="24"/>
+          <w:szCs w:val="24"/>
+          <w:lang w:val="en-US" w:eastAsia="zh-CN" w:bidi="ar"/>
+        </w:rPr>
+        <w:t>如果你仅仅想要通过关键字和简单的分析，那么Elasticsearch可以完成任务；如果你需要查询文档，并且包含更加复杂的分析过程，那么MongoDB相当适合；如果你有一个海量的数据，需要大量不同的复杂处理和分析，那么Hadoop提供了最为广泛的工具和灵活性。</w:t>
+      </w:r>
     </w:p>
     <w:p>
       <w:pPr>
@@ -18132,6 +21010,96 @@
           <w:lang w:val="en-US" w:eastAsia="zh-CN"/>
         </w:rPr>
       </w:pPr>
+    </w:p>
+    <w:p>
+      <w:pPr>
+        <w:tabs>
+          <w:tab w:val="left" w:pos="7296"/>
+        </w:tabs>
+        <w:bidi w:val="0"/>
+        <w:jc w:val="left"/>
+        <w:rPr>
+          <w:rFonts w:hint="default" w:ascii="微软雅黑" w:hAnsi="微软雅黑" w:eastAsia="微软雅黑" w:cs="微软雅黑"/>
+          <w:i w:val="0"/>
+          <w:caps w:val="0"/>
+          <w:color w:val="817C7C"/>
+          <w:spacing w:val="0"/>
+          <w:sz w:val="25"/>
+          <w:szCs w:val="25"/>
+          <w:shd w:val="clear" w:fill="FAFAFA"/>
+          <w:lang w:val="en-US" w:eastAsia="zh-CN"/>
+        </w:rPr>
+      </w:pPr>
+    </w:p>
+    <w:p>
+      <w:pPr>
+        <w:tabs>
+          <w:tab w:val="left" w:pos="7296"/>
+        </w:tabs>
+        <w:bidi w:val="0"/>
+        <w:jc w:val="left"/>
+        <w:rPr>
+          <w:rFonts w:hint="default" w:ascii="微软雅黑" w:hAnsi="微软雅黑" w:eastAsia="微软雅黑" w:cs="微软雅黑"/>
+          <w:i w:val="0"/>
+          <w:caps w:val="0"/>
+          <w:color w:val="817C7C"/>
+          <w:spacing w:val="0"/>
+          <w:sz w:val="25"/>
+          <w:szCs w:val="25"/>
+          <w:shd w:val="clear" w:fill="FAFAFA"/>
+          <w:lang w:val="en-US" w:eastAsia="zh-CN"/>
+        </w:rPr>
+      </w:pPr>
+      <w:r>
+        <w:rPr>
+          <w:rFonts w:hint="default" w:ascii="微软雅黑" w:hAnsi="微软雅黑" w:eastAsia="微软雅黑" w:cs="微软雅黑"/>
+          <w:i w:val="0"/>
+          <w:caps w:val="0"/>
+          <w:color w:val="817C7C"/>
+          <w:spacing w:val="0"/>
+          <w:sz w:val="25"/>
+          <w:szCs w:val="25"/>
+          <w:shd w:val="clear" w:fill="FAFAFA"/>
+          <w:lang w:val="en-US" w:eastAsia="zh-CN"/>
+        </w:rPr>
+        <w:drawing>
+          <wp:inline distT="0" distB="0" distL="114300" distR="114300">
+            <wp:extent cx="5266690" cy="3750310"/>
+            <wp:effectExtent l="0" t="0" r="10160" b="2540"/>
+            <wp:docPr id="27" name="图片 27" descr="1584515022(1)"/>
+            <wp:cNvGraphicFramePr>
+              <a:graphicFrameLocks xmlns:a="http://schemas.openxmlformats.org/drawingml/2006/main" noChangeAspect="1"/>
+            </wp:cNvGraphicFramePr>
+            <a:graphic xmlns:a="http://schemas.openxmlformats.org/drawingml/2006/main">
+              <a:graphicData uri="http://schemas.openxmlformats.org/drawingml/2006/picture">
+                <pic:pic xmlns:pic="http://schemas.openxmlformats.org/drawingml/2006/picture">
+                  <pic:nvPicPr>
+                    <pic:cNvPr id="27" name="图片 27" descr="1584515022(1)"/>
+                    <pic:cNvPicPr>
+                      <a:picLocks noChangeAspect="1"/>
+                    </pic:cNvPicPr>
+                  </pic:nvPicPr>
+                  <pic:blipFill>
+                    <a:blip r:embed="rId34"/>
+                    <a:stretch>
+                      <a:fillRect/>
+                    </a:stretch>
+                  </pic:blipFill>
+                  <pic:spPr>
+                    <a:xfrm>
+                      <a:off x="0" y="0"/>
+                      <a:ext cx="5266690" cy="3750310"/>
+                    </a:xfrm>
+                    <a:prstGeom prst="rect">
+                      <a:avLst/>
+                    </a:prstGeom>
+                  </pic:spPr>
+                </pic:pic>
+              </a:graphicData>
+            </a:graphic>
+          </wp:inline>
+        </w:drawing>
+      </w:r>
     </w:p>
     <w:sectPr>
       <w:pgSz w:w="11906" w:h="16838"/>
@@ -18593,9 +21561,9 @@
     </w:lvl>
   </w:abstractNum>
   <w:abstractNum w:abstractNumId="3">
-    <w:nsid w:val="EA29AD52"/>
+    <w:nsid w:val="FCC3C046"/>
     <w:multiLevelType w:val="multilevel"/>
-    <w:tmpl w:val="EA29AD52"/>
+    <w:tmpl w:val="FCC3C046"/>
     <w:lvl w:ilvl="0" w:tentative="0">
       <w:start w:val="1"/>
       <w:numFmt w:val="bullet"/>
@@ -18742,155 +21710,6 @@
     </w:lvl>
   </w:abstractNum>
   <w:abstractNum w:abstractNumId="4">
-    <w:nsid w:val="FCC3C046"/>
-    <w:multiLevelType w:val="multilevel"/>
-    <w:tmpl w:val="FCC3C046"/>
-    <w:lvl w:ilvl="0" w:tentative="0">
-      <w:start w:val="1"/>
-      <w:numFmt w:val="bullet"/>
-      <w:lvlText w:val=""/>
-      <w:lvlJc w:val="left"/>
-      <w:pPr>
-        <w:tabs>
-          <w:tab w:val="left" w:pos="720"/>
-        </w:tabs>
-        <w:ind w:left="720" w:hanging="360"/>
-      </w:pPr>
-      <w:rPr>
-        <w:rFonts w:hint="default" w:ascii="Symbol" w:hAnsi="Symbol" w:cs="Symbol"/>
-        <w:sz w:val="20"/>
-      </w:rPr>
-    </w:lvl>
-    <w:lvl w:ilvl="1" w:tentative="0">
-      <w:start w:val="1"/>
-      <w:numFmt w:val="bullet"/>
-      <w:lvlText w:val=""/>
-      <w:lvlJc w:val="left"/>
-      <w:pPr>
-        <w:tabs>
-          <w:tab w:val="left" w:pos="1440"/>
-        </w:tabs>
-        <w:ind w:left="1440" w:hanging="360"/>
-      </w:pPr>
-      <w:rPr>
-        <w:rFonts w:hint="default" w:ascii="Symbol" w:hAnsi="Symbol" w:cs="Symbol"/>
-        <w:sz w:val="20"/>
-      </w:rPr>
-    </w:lvl>
-    <w:lvl w:ilvl="2" w:tentative="0">
-      <w:start w:val="1"/>
-      <w:numFmt w:val="bullet"/>
-      <w:lvlText w:val=""/>
-      <w:lvlJc w:val="left"/>
-      <w:pPr>
-        <w:tabs>
-          <w:tab w:val="left" w:pos="2160"/>
-        </w:tabs>
-        <w:ind w:left="2160" w:hanging="360"/>
-      </w:pPr>
-      <w:rPr>
-        <w:rFonts w:hint="default" w:ascii="Symbol" w:hAnsi="Symbol" w:cs="Symbol"/>
-        <w:sz w:val="20"/>
-      </w:rPr>
-    </w:lvl>
-    <w:lvl w:ilvl="3" w:tentative="0">
-      <w:start w:val="1"/>
-      <w:numFmt w:val="bullet"/>
-      <w:lvlText w:val=""/>
-      <w:lvlJc w:val="left"/>
-      <w:pPr>
-        <w:tabs>
-          <w:tab w:val="left" w:pos="2880"/>
-        </w:tabs>
-        <w:ind w:left="2880" w:hanging="360"/>
-      </w:pPr>
-      <w:rPr>
-        <w:rFonts w:hint="default" w:ascii="Symbol" w:hAnsi="Symbol" w:cs="Symbol"/>
-        <w:sz w:val="20"/>
-      </w:rPr>
-    </w:lvl>
-    <w:lvl w:ilvl="4" w:tentative="0">
-      <w:start w:val="1"/>
-      <w:numFmt w:val="bullet"/>
-      <w:lvlText w:val=""/>
-      <w:lvlJc w:val="left"/>
-      <w:pPr>
-        <w:tabs>
-          <w:tab w:val="left" w:pos="3600"/>
-        </w:tabs>
-        <w:ind w:left="3600" w:hanging="360"/>
-      </w:pPr>
-      <w:rPr>
-        <w:rFonts w:hint="default" w:ascii="Symbol" w:hAnsi="Symbol" w:cs="Symbol"/>
-        <w:sz w:val="20"/>
-      </w:rPr>
-    </w:lvl>
-    <w:lvl w:ilvl="5" w:tentative="0">
-      <w:start w:val="1"/>
-      <w:numFmt w:val="bullet"/>
-      <w:lvlText w:val=""/>
-      <w:lvlJc w:val="left"/>
-      <w:pPr>
-        <w:tabs>
-          <w:tab w:val="left" w:pos="4320"/>
-        </w:tabs>
-        <w:ind w:left="4320" w:hanging="360"/>
-      </w:pPr>
-      <w:rPr>
-        <w:rFonts w:hint="default" w:ascii="Symbol" w:hAnsi="Symbol" w:cs="Symbol"/>
-        <w:sz w:val="20"/>
-      </w:rPr>
-    </w:lvl>
-    <w:lvl w:ilvl="6" w:tentative="0">
-      <w:start w:val="1"/>
-      <w:numFmt w:val="bullet"/>
-      <w:lvlText w:val=""/>
-      <w:lvlJc w:val="left"/>
-      <w:pPr>
-        <w:tabs>
-          <w:tab w:val="left" w:pos="5040"/>
-        </w:tabs>
-        <w:ind w:left="5040" w:hanging="360"/>
-      </w:pPr>
-      <w:rPr>
-        <w:rFonts w:hint="default" w:ascii="Symbol" w:hAnsi="Symbol" w:cs="Symbol"/>
-        <w:sz w:val="20"/>
-      </w:rPr>
-    </w:lvl>
-    <w:lvl w:ilvl="7" w:tentative="0">
-      <w:start w:val="1"/>
-      <w:numFmt w:val="bullet"/>
-      <w:lvlText w:val=""/>
-      <w:lvlJc w:val="left"/>
-      <w:pPr>
-        <w:tabs>
-          <w:tab w:val="left" w:pos="5760"/>
-        </w:tabs>
-        <w:ind w:left="5760" w:hanging="360"/>
-      </w:pPr>
-      <w:rPr>
-        <w:rFonts w:hint="default" w:ascii="Symbol" w:hAnsi="Symbol" w:cs="Symbol"/>
-        <w:sz w:val="20"/>
-      </w:rPr>
-    </w:lvl>
-    <w:lvl w:ilvl="8" w:tentative="0">
-      <w:start w:val="1"/>
-      <w:numFmt w:val="bullet"/>
-      <w:lvlText w:val=""/>
-      <w:lvlJc w:val="left"/>
-      <w:pPr>
-        <w:tabs>
-          <w:tab w:val="left" w:pos="6480"/>
-        </w:tabs>
-        <w:ind w:left="6480" w:hanging="360"/>
-      </w:pPr>
-      <w:rPr>
-        <w:rFonts w:hint="default" w:ascii="Symbol" w:hAnsi="Symbol" w:cs="Symbol"/>
-        <w:sz w:val="20"/>
-      </w:rPr>
-    </w:lvl>
-  </w:abstractNum>
-  <w:abstractNum w:abstractNumId="5">
     <w:nsid w:val="78008420"/>
     <w:multiLevelType w:val="multilevel"/>
     <w:tmpl w:val="78008420"/>
@@ -19040,7 +21859,7 @@
     </w:lvl>
   </w:abstractNum>
   <w:num w:numId="1">
-    <w:abstractNumId w:val="5"/>
+    <w:abstractNumId w:val="4"/>
   </w:num>
   <w:num w:numId="2">
     <w:abstractNumId w:val="0"/>
@@ -19049,13 +21868,10 @@
     <w:abstractNumId w:val="1"/>
   </w:num>
   <w:num w:numId="4">
-    <w:abstractNumId w:val="4"/>
+    <w:abstractNumId w:val="3"/>
   </w:num>
   <w:num w:numId="5">
     <w:abstractNumId w:val="2"/>
-  </w:num>
-  <w:num w:numId="6">
-    <w:abstractNumId w:val="3"/>
   </w:num>
 </w:numbering>
 </file>
@@ -19356,6 +22172,27 @@
     </w:rPr>
   </w:style>
   <w:style w:type="paragraph" w:styleId="3">
+    <w:name w:val="heading 2"/>
+    <w:basedOn w:val="1"/>
+    <w:next w:val="1"/>
+    <w:semiHidden/>
+    <w:unhideWhenUsed/>
+    <w:qFormat/>
+    <w:uiPriority w:val="9"/>
+    <w:pPr>
+      <w:spacing w:before="0" w:beforeAutospacing="1" w:after="0" w:afterAutospacing="1"/>
+      <w:jc w:val="left"/>
+    </w:pPr>
+    <w:rPr>
+      <w:rFonts w:hint="eastAsia" w:ascii="宋体" w:hAnsi="宋体" w:eastAsia="宋体" w:cs="宋体"/>
+      <w:b/>
+      <w:kern w:val="0"/>
+      <w:sz w:val="36"/>
+      <w:szCs w:val="36"/>
+      <w:lang w:val="en-US" w:eastAsia="zh-CN" w:bidi="ar"/>
+    </w:rPr>
+  </w:style>
+  <w:style w:type="paragraph" w:styleId="4">
     <w:name w:val="heading 3"/>
     <w:basedOn w:val="1"/>
     <w:next w:val="1"/>
@@ -19376,7 +22213,7 @@
       <w:lang w:val="en-US" w:eastAsia="zh-CN" w:bidi="ar"/>
     </w:rPr>
   </w:style>
-  <w:style w:type="paragraph" w:styleId="4">
+  <w:style w:type="paragraph" w:styleId="5">
     <w:name w:val="heading 4"/>
     <w:basedOn w:val="1"/>
     <w:next w:val="1"/>
@@ -19397,14 +22234,14 @@
       <w:lang w:val="en-US" w:eastAsia="zh-CN" w:bidi="ar"/>
     </w:rPr>
   </w:style>
-  <w:style w:type="character" w:default="1" w:styleId="12">
+  <w:style w:type="character" w:default="1" w:styleId="13">
     <w:name w:val="Default Paragraph Font"/>
     <w:semiHidden/>
     <w:unhideWhenUsed/>
     <w:qFormat/>
     <w:uiPriority w:val="1"/>
   </w:style>
-  <w:style w:type="table" w:default="1" w:styleId="11">
+  <w:style w:type="table" w:default="1" w:styleId="12">
     <w:name w:val="Normal Table"/>
     <w:semiHidden/>
     <w:unhideWhenUsed/>
@@ -19419,10 +22256,10 @@
       </w:tblCellMar>
     </w:tblPr>
   </w:style>
-  <w:style w:type="paragraph" w:styleId="5">
+  <w:style w:type="paragraph" w:styleId="6">
     <w:name w:val="Document Map"/>
     <w:basedOn w:val="1"/>
-    <w:link w:val="18"/>
+    <w:link w:val="19"/>
     <w:semiHidden/>
     <w:unhideWhenUsed/>
     <w:qFormat/>
@@ -19433,10 +22270,10 @@
       <w:szCs w:val="18"/>
     </w:rPr>
   </w:style>
-  <w:style w:type="paragraph" w:styleId="6">
+  <w:style w:type="paragraph" w:styleId="7">
     <w:name w:val="Balloon Text"/>
     <w:basedOn w:val="1"/>
-    <w:link w:val="17"/>
+    <w:link w:val="18"/>
     <w:semiHidden/>
     <w:unhideWhenUsed/>
     <w:qFormat/>
@@ -19449,10 +22286,10 @@
       <w:szCs w:val="18"/>
     </w:rPr>
   </w:style>
-  <w:style w:type="paragraph" w:styleId="7">
+  <w:style w:type="paragraph" w:styleId="8">
     <w:name w:val="footer"/>
     <w:basedOn w:val="1"/>
-    <w:link w:val="20"/>
+    <w:link w:val="21"/>
     <w:semiHidden/>
     <w:unhideWhenUsed/>
     <w:qFormat/>
@@ -19468,10 +22305,10 @@
       <w:szCs w:val="18"/>
     </w:rPr>
   </w:style>
-  <w:style w:type="paragraph" w:styleId="8">
+  <w:style w:type="paragraph" w:styleId="9">
     <w:name w:val="header"/>
     <w:basedOn w:val="1"/>
-    <w:link w:val="19"/>
+    <w:link w:val="20"/>
     <w:semiHidden/>
     <w:unhideWhenUsed/>
     <w:qFormat/>
@@ -19491,7 +22328,7 @@
       <w:szCs w:val="18"/>
     </w:rPr>
   </w:style>
-  <w:style w:type="paragraph" w:styleId="9">
+  <w:style w:type="paragraph" w:styleId="10">
     <w:name w:val="HTML Preformatted"/>
     <w:basedOn w:val="1"/>
     <w:semiHidden/>
@@ -19527,7 +22364,7 @@
       <w:lang w:val="en-US" w:eastAsia="zh-CN" w:bidi="ar"/>
     </w:rPr>
   </w:style>
-  <w:style w:type="paragraph" w:styleId="10">
+  <w:style w:type="paragraph" w:styleId="11">
     <w:name w:val="Normal (Web)"/>
     <w:basedOn w:val="1"/>
     <w:semiHidden/>
@@ -19545,18 +22382,18 @@
       <w:lang w:val="en-US" w:eastAsia="zh-CN" w:bidi="ar"/>
     </w:rPr>
   </w:style>
-  <w:style w:type="character" w:styleId="13">
+  <w:style w:type="character" w:styleId="14">
     <w:name w:val="Strong"/>
-    <w:basedOn w:val="12"/>
+    <w:basedOn w:val="13"/>
     <w:qFormat/>
     <w:uiPriority w:val="22"/>
     <w:rPr>
       <w:b/>
     </w:rPr>
   </w:style>
-  <w:style w:type="character" w:styleId="14">
+  <w:style w:type="character" w:styleId="15">
     <w:name w:val="FollowedHyperlink"/>
-    <w:basedOn w:val="12"/>
+    <w:basedOn w:val="13"/>
     <w:semiHidden/>
     <w:unhideWhenUsed/>
     <w:qFormat/>
@@ -19566,9 +22403,9 @@
       <w:u w:val="single"/>
     </w:rPr>
   </w:style>
-  <w:style w:type="character" w:styleId="15">
+  <w:style w:type="character" w:styleId="16">
     <w:name w:val="Hyperlink"/>
-    <w:basedOn w:val="12"/>
+    <w:basedOn w:val="13"/>
     <w:semiHidden/>
     <w:unhideWhenUsed/>
     <w:qFormat/>
@@ -19578,9 +22415,9 @@
       <w:u w:val="single"/>
     </w:rPr>
   </w:style>
-  <w:style w:type="character" w:styleId="16">
+  <w:style w:type="character" w:styleId="17">
     <w:name w:val="HTML Code"/>
-    <w:basedOn w:val="12"/>
+    <w:basedOn w:val="13"/>
     <w:semiHidden/>
     <w:unhideWhenUsed/>
     <w:qFormat/>
@@ -19590,10 +22427,10 @@
       <w:sz w:val="20"/>
     </w:rPr>
   </w:style>
-  <w:style w:type="character" w:customStyle="1" w:styleId="17">
+  <w:style w:type="character" w:customStyle="1" w:styleId="18">
     <w:name w:val="批注框文本 Char"/>
-    <w:basedOn w:val="12"/>
-    <w:link w:val="6"/>
+    <w:basedOn w:val="13"/>
+    <w:link w:val="7"/>
     <w:semiHidden/>
     <w:qFormat/>
     <w:uiPriority w:val="99"/>
@@ -19603,10 +22440,10 @@
       <w:szCs w:val="18"/>
     </w:rPr>
   </w:style>
-  <w:style w:type="character" w:customStyle="1" w:styleId="18">
+  <w:style w:type="character" w:customStyle="1" w:styleId="19">
     <w:name w:val="文档结构图 Char"/>
-    <w:basedOn w:val="12"/>
-    <w:link w:val="5"/>
+    <w:basedOn w:val="13"/>
+    <w:link w:val="6"/>
     <w:semiHidden/>
     <w:qFormat/>
     <w:uiPriority w:val="99"/>
@@ -19616,9 +22453,22 @@
       <w:szCs w:val="18"/>
     </w:rPr>
   </w:style>
-  <w:style w:type="character" w:customStyle="1" w:styleId="19">
+  <w:style w:type="character" w:customStyle="1" w:styleId="20">
     <w:name w:val="页眉 Char"/>
-    <w:basedOn w:val="12"/>
+    <w:basedOn w:val="13"/>
+    <w:link w:val="9"/>
+    <w:semiHidden/>
+    <w:qFormat/>
+    <w:uiPriority w:val="99"/>
+    <w:rPr>
+      <w:rFonts w:ascii="Tahoma" w:hAnsi="Tahoma"/>
+      <w:sz w:val="18"/>
+      <w:szCs w:val="18"/>
+    </w:rPr>
+  </w:style>
+  <w:style w:type="character" w:customStyle="1" w:styleId="21">
+    <w:name w:val="页脚 Char"/>
+    <w:basedOn w:val="13"/>
     <w:link w:val="8"/>
     <w:semiHidden/>
     <w:qFormat/>
@@ -19629,20 +22479,7 @@
       <w:szCs w:val="18"/>
     </w:rPr>
   </w:style>
-  <w:style w:type="character" w:customStyle="1" w:styleId="20">
-    <w:name w:val="页脚 Char"/>
-    <w:basedOn w:val="12"/>
-    <w:link w:val="7"/>
-    <w:semiHidden/>
-    <w:qFormat/>
-    <w:uiPriority w:val="99"/>
-    <w:rPr>
-      <w:rFonts w:ascii="Tahoma" w:hAnsi="Tahoma"/>
-      <w:sz w:val="18"/>
-      <w:szCs w:val="18"/>
-    </w:rPr>
-  </w:style>
-  <w:style w:type="paragraph" w:styleId="21">
+  <w:style w:type="paragraph" w:styleId="22">
     <w:name w:val="List Paragraph"/>
     <w:basedOn w:val="1"/>
     <w:qFormat/>

--- a/doc/笔记-黎煜煜.docx
+++ b/doc/笔记-黎煜煜.docx
@@ -1751,7 +1751,7 @@
         <w:drawing>
           <wp:inline distT="0" distB="0" distL="0" distR="0">
             <wp:extent cx="5274310" cy="5748020"/>
-            <wp:effectExtent l="19050" t="0" r="2540" b="0"/>
+            <wp:effectExtent l="0" t="0" r="2540" b="5080"/>
             <wp:docPr id="3" name="图片 3"/>
             <wp:cNvGraphicFramePr>
               <a:graphicFrameLocks xmlns:a="http://schemas.openxmlformats.org/drawingml/2006/main" noChangeAspect="1"/>
@@ -3683,6 +3683,7 @@
             <w:insideH w:val="none" w:color="auto" w:sz="0" w:space="0"/>
             <w:insideV w:val="none" w:color="auto" w:sz="0" w:space="0"/>
           </w:tblBorders>
+          <w:shd w:val="clear" w:color="auto" w:fill="FFFFFF"/>
           <w:tblCellMar>
             <w:top w:w="0" w:type="dxa"/>
             <w:left w:w="0" w:type="dxa"/>
@@ -3971,6 +3972,7 @@
             <w:insideH w:val="none" w:color="auto" w:sz="0" w:space="0"/>
             <w:insideV w:val="none" w:color="auto" w:sz="0" w:space="0"/>
           </w:tblBorders>
+          <w:shd w:val="clear" w:color="auto" w:fill="FFFFFF"/>
           <w:tblCellMar>
             <w:top w:w="0" w:type="dxa"/>
             <w:left w:w="0" w:type="dxa"/>
@@ -4254,6 +4256,7 @@
             <w:insideH w:val="none" w:color="auto" w:sz="0" w:space="0"/>
             <w:insideV w:val="none" w:color="auto" w:sz="0" w:space="0"/>
           </w:tblBorders>
+          <w:shd w:val="clear" w:color="auto" w:fill="FFFFFF"/>
           <w:tblCellMar>
             <w:top w:w="0" w:type="dxa"/>
             <w:left w:w="0" w:type="dxa"/>
@@ -4821,6 +4824,7 @@
             <w:insideH w:val="none" w:color="auto" w:sz="0" w:space="0"/>
             <w:insideV w:val="none" w:color="auto" w:sz="0" w:space="0"/>
           </w:tblBorders>
+          <w:shd w:val="clear" w:color="auto" w:fill="FFFFFF"/>
           <w:tblCellMar>
             <w:top w:w="0" w:type="dxa"/>
             <w:left w:w="0" w:type="dxa"/>
@@ -5104,6 +5108,7 @@
             <w:insideH w:val="none" w:color="auto" w:sz="0" w:space="0"/>
             <w:insideV w:val="none" w:color="auto" w:sz="0" w:space="0"/>
           </w:tblBorders>
+          <w:shd w:val="clear" w:color="auto" w:fill="FFFFFF"/>
           <w:tblCellMar>
             <w:top w:w="0" w:type="dxa"/>
             <w:left w:w="0" w:type="dxa"/>
@@ -5387,6 +5392,7 @@
             <w:insideH w:val="none" w:color="auto" w:sz="0" w:space="0"/>
             <w:insideV w:val="none" w:color="auto" w:sz="0" w:space="0"/>
           </w:tblBorders>
+          <w:shd w:val="clear" w:color="auto" w:fill="FFFFFF"/>
           <w:tblCellMar>
             <w:top w:w="0" w:type="dxa"/>
             <w:left w:w="0" w:type="dxa"/>
@@ -5698,6 +5704,7 @@
             <w:insideH w:val="none" w:color="auto" w:sz="0" w:space="0"/>
             <w:insideV w:val="none" w:color="auto" w:sz="0" w:space="0"/>
           </w:tblBorders>
+          <w:shd w:val="clear" w:color="auto" w:fill="FFFFFF"/>
           <w:tblCellMar>
             <w:top w:w="0" w:type="dxa"/>
             <w:left w:w="0" w:type="dxa"/>
@@ -7073,6 +7080,7 @@
             <w:insideH w:val="none" w:color="auto" w:sz="0" w:space="0"/>
             <w:insideV w:val="none" w:color="auto" w:sz="0" w:space="0"/>
           </w:tblBorders>
+          <w:shd w:val="clear" w:color="auto" w:fill="FFFFFF"/>
           <w:tblCellMar>
             <w:top w:w="0" w:type="dxa"/>
             <w:left w:w="0" w:type="dxa"/>
@@ -7250,6 +7258,7 @@
             <w:insideH w:val="none" w:color="auto" w:sz="0" w:space="0"/>
             <w:insideV w:val="none" w:color="auto" w:sz="0" w:space="0"/>
           </w:tblBorders>
+          <w:shd w:val="clear" w:color="auto" w:fill="FFFFFF"/>
           <w:tblCellMar>
             <w:top w:w="0" w:type="dxa"/>
             <w:left w:w="0" w:type="dxa"/>
@@ -7605,6 +7614,7 @@
             <w:insideH w:val="none" w:color="auto" w:sz="0" w:space="0"/>
             <w:insideV w:val="none" w:color="auto" w:sz="0" w:space="0"/>
           </w:tblBorders>
+          <w:shd w:val="clear" w:color="auto" w:fill="FFFFFF"/>
           <w:tblCellMar>
             <w:top w:w="0" w:type="dxa"/>
             <w:left w:w="0" w:type="dxa"/>
@@ -7960,6 +7970,7 @@
             <w:insideH w:val="none" w:color="auto" w:sz="0" w:space="0"/>
             <w:insideV w:val="none" w:color="auto" w:sz="0" w:space="0"/>
           </w:tblBorders>
+          <w:shd w:val="clear" w:color="auto" w:fill="FFFFFF"/>
           <w:tblCellMar>
             <w:top w:w="0" w:type="dxa"/>
             <w:left w:w="0" w:type="dxa"/>
@@ -9201,6 +9212,7 @@
             <w:insideH w:val="none" w:color="auto" w:sz="0" w:space="0"/>
             <w:insideV w:val="none" w:color="auto" w:sz="0" w:space="0"/>
           </w:tblBorders>
+          <w:shd w:val="clear" w:color="auto" w:fill="FFFFFF"/>
           <w:tblCellMar>
             <w:top w:w="0" w:type="dxa"/>
             <w:left w:w="0" w:type="dxa"/>
@@ -13665,8 +13677,6 @@
         </w:rPr>
         <w:t>千万级用户量的压力预估</w:t>
       </w:r>
-      <w:bookmarkStart w:id="0" w:name="_GoBack"/>
-      <w:bookmarkEnd w:id="0"/>
     </w:p>
     <w:p>
       <w:pPr>
@@ -17004,7 +17014,6 @@
             <w:insideH w:val="none" w:color="auto" w:sz="0" w:space="0"/>
             <w:insideV w:val="none" w:color="auto" w:sz="0" w:space="0"/>
           </w:tblBorders>
-          <w:shd w:val="clear" w:color="auto" w:fill="FFFFFF"/>
           <w:tblCellMar>
             <w:top w:w="15" w:type="dxa"/>
             <w:left w:w="15" w:type="dxa"/>
@@ -17448,7 +17457,7 @@
           <w:lang w:val="en-US" w:eastAsia="zh-CN"/>
         </w:rPr>
         <w:object>
-          <v:shape id="_x0000_i1027" o:spt="75" alt="" type="#_x0000_t75" style="height:40.1pt;width:100.4pt;" o:ole="t" filled="f" o:preferrelative="t" stroked="f" coordsize="21600,21600">
+          <v:shape id="_x0000_i1027" o:spt="75" type="#_x0000_t75" style="height:40.1pt;width:100.4pt;" o:ole="t" filled="f" o:preferrelative="t" stroked="f" coordsize="21600,21600">
             <v:path/>
             <v:fill on="f" focussize="0,0"/>
             <v:stroke on="f"/>
@@ -18844,7 +18853,6 @@
             <w:insideH w:val="none" w:color="auto" w:sz="0" w:space="0"/>
             <w:insideV w:val="none" w:color="auto" w:sz="0" w:space="0"/>
           </w:tblBorders>
-          <w:shd w:val="clear" w:color="auto" w:fill="F5F5D5"/>
           <w:tblCellMar>
             <w:top w:w="0" w:type="dxa"/>
             <w:left w:w="0" w:type="dxa"/>
@@ -19539,6 +19547,353 @@
             <w:insideH w:val="none" w:color="auto" w:sz="0" w:space="0"/>
             <w:insideV w:val="none" w:color="auto" w:sz="0" w:space="0"/>
           </w:tblBorders>
+          <w:tblCellMar>
+            <w:top w:w="0" w:type="dxa"/>
+            <w:left w:w="0" w:type="dxa"/>
+            <w:bottom w:w="0" w:type="dxa"/>
+            <w:right w:w="0" w:type="dxa"/>
+          </w:tblCellMar>
+        </w:tblPrEx>
+        <w:trPr>
+          <w:trHeight w:val="1238" w:hRule="atLeast"/>
+        </w:trPr>
+        <w:tc>
+          <w:tcPr>
+            <w:tcW w:w="1121" w:type="dxa"/>
+            <w:tcBorders>
+              <w:top w:val="nil"/>
+              <w:left w:val="nil"/>
+              <w:bottom w:val="single" w:color="DDDDDD" w:sz="6" w:space="0"/>
+              <w:right w:val="nil"/>
+            </w:tcBorders>
+            <w:shd w:val="clear" w:color="auto" w:fill="F5F5D5"/>
+            <w:tcMar>
+              <w:top w:w="150" w:type="dxa"/>
+              <w:bottom w:w="150" w:type="dxa"/>
+            </w:tcMar>
+            <w:vAlign w:val="center"/>
+          </w:tcPr>
+          <w:p>
+            <w:pPr>
+              <w:keepNext w:val="0"/>
+              <w:keepLines w:val="0"/>
+              <w:widowControl/>
+              <w:suppressLineNumbers w:val="0"/>
+              <w:spacing w:before="0" w:beforeAutospacing="0" w:after="0" w:afterAutospacing="0" w:line="336" w:lineRule="atLeast"/>
+              <w:ind w:left="0" w:right="0" w:firstLine="0"/>
+              <w:jc w:val="left"/>
+              <w:textAlignment w:val="center"/>
+              <w:rPr>
+                <w:rFonts w:hint="default" w:ascii="Helvetica" w:hAnsi="Helvetica" w:eastAsia="Helvetica" w:cs="Helvetica"/>
+                <w:b w:val="0"/>
+                <w:i w:val="0"/>
+                <w:caps w:val="0"/>
+                <w:color w:val="333333"/>
+                <w:spacing w:val="0"/>
+                <w:sz w:val="24"/>
+                <w:szCs w:val="24"/>
+              </w:rPr>
+            </w:pPr>
+            <w:r>
+              <w:rPr>
+                <w:rStyle w:val="14"/>
+                <w:rFonts w:hint="default" w:ascii="Helvetica" w:hAnsi="Helvetica" w:eastAsia="Helvetica" w:cs="Helvetica"/>
+                <w:b/>
+                <w:i w:val="0"/>
+                <w:caps w:val="0"/>
+                <w:color w:val="333333"/>
+                <w:spacing w:val="0"/>
+                <w:kern w:val="0"/>
+                <w:sz w:val="24"/>
+                <w:szCs w:val="24"/>
+                <w:vertAlign w:val="baseline"/>
+                <w:lang w:val="en-US" w:eastAsia="zh-CN" w:bidi="ar"/>
+              </w:rPr>
+              <w:t>Parallel Scavenge</w:t>
+            </w:r>
+          </w:p>
+        </w:tc>
+        <w:tc>
+          <w:tcPr>
+            <w:tcW w:w="1420" w:type="dxa"/>
+            <w:tcBorders>
+              <w:top w:val="nil"/>
+              <w:left w:val="nil"/>
+              <w:bottom w:val="single" w:color="DDDDDD" w:sz="6" w:space="0"/>
+              <w:right w:val="nil"/>
+            </w:tcBorders>
+            <w:shd w:val="clear" w:color="auto" w:fill="F5F5D5"/>
+            <w:tcMar>
+              <w:top w:w="150" w:type="dxa"/>
+              <w:bottom w:w="150" w:type="dxa"/>
+            </w:tcMar>
+            <w:vAlign w:val="center"/>
+          </w:tcPr>
+          <w:p>
+            <w:pPr>
+              <w:keepNext w:val="0"/>
+              <w:keepLines w:val="0"/>
+              <w:widowControl/>
+              <w:suppressLineNumbers w:val="0"/>
+              <w:spacing w:before="0" w:beforeAutospacing="0" w:after="0" w:afterAutospacing="0" w:line="336" w:lineRule="atLeast"/>
+              <w:ind w:left="0" w:right="0" w:firstLine="0"/>
+              <w:jc w:val="left"/>
+              <w:textAlignment w:val="center"/>
+              <w:rPr>
+                <w:rFonts w:hint="default" w:ascii="Helvetica" w:hAnsi="Helvetica" w:eastAsia="Helvetica" w:cs="Helvetica"/>
+                <w:b w:val="0"/>
+                <w:i w:val="0"/>
+                <w:caps w:val="0"/>
+                <w:color w:val="333333"/>
+                <w:spacing w:val="0"/>
+                <w:sz w:val="24"/>
+                <w:szCs w:val="24"/>
+              </w:rPr>
+            </w:pPr>
+            <w:r>
+              <w:rPr>
+                <w:rFonts w:hint="default" w:ascii="Helvetica" w:hAnsi="Helvetica" w:eastAsia="Helvetica" w:cs="Helvetica"/>
+                <w:b w:val="0"/>
+                <w:i w:val="0"/>
+                <w:caps w:val="0"/>
+                <w:color w:val="333333"/>
+                <w:spacing w:val="0"/>
+                <w:kern w:val="0"/>
+                <w:sz w:val="24"/>
+                <w:szCs w:val="24"/>
+                <w:lang w:val="en-US" w:eastAsia="zh-CN" w:bidi="ar"/>
+              </w:rPr>
+              <w:t>并行</w:t>
+            </w:r>
+          </w:p>
+        </w:tc>
+        <w:tc>
+          <w:tcPr>
+            <w:tcW w:w="1100" w:type="dxa"/>
+            <w:tcBorders>
+              <w:top w:val="nil"/>
+              <w:left w:val="nil"/>
+              <w:bottom w:val="single" w:color="DDDDDD" w:sz="6" w:space="0"/>
+              <w:right w:val="nil"/>
+            </w:tcBorders>
+            <w:shd w:val="clear" w:color="auto" w:fill="F5F5D5"/>
+            <w:tcMar>
+              <w:top w:w="150" w:type="dxa"/>
+              <w:bottom w:w="150" w:type="dxa"/>
+            </w:tcMar>
+            <w:vAlign w:val="center"/>
+          </w:tcPr>
+          <w:p>
+            <w:pPr>
+              <w:keepNext w:val="0"/>
+              <w:keepLines w:val="0"/>
+              <w:widowControl/>
+              <w:suppressLineNumbers w:val="0"/>
+              <w:spacing w:before="0" w:beforeAutospacing="0" w:after="0" w:afterAutospacing="0" w:line="336" w:lineRule="atLeast"/>
+              <w:ind w:left="0" w:right="0" w:firstLine="0"/>
+              <w:jc w:val="left"/>
+              <w:textAlignment w:val="center"/>
+              <w:rPr>
+                <w:rFonts w:hint="default" w:ascii="Helvetica" w:hAnsi="Helvetica" w:eastAsia="Helvetica" w:cs="Helvetica"/>
+                <w:b w:val="0"/>
+                <w:i w:val="0"/>
+                <w:caps w:val="0"/>
+                <w:color w:val="333333"/>
+                <w:spacing w:val="0"/>
+                <w:sz w:val="24"/>
+                <w:szCs w:val="24"/>
+              </w:rPr>
+            </w:pPr>
+            <w:r>
+              <w:rPr>
+                <w:rFonts w:hint="default" w:ascii="Helvetica" w:hAnsi="Helvetica" w:eastAsia="Helvetica" w:cs="Helvetica"/>
+                <w:b w:val="0"/>
+                <w:i w:val="0"/>
+                <w:caps w:val="0"/>
+                <w:color w:val="333333"/>
+                <w:spacing w:val="0"/>
+                <w:kern w:val="0"/>
+                <w:sz w:val="24"/>
+                <w:szCs w:val="24"/>
+                <w:lang w:val="en-US" w:eastAsia="zh-CN" w:bidi="ar"/>
+              </w:rPr>
+              <w:t>新生代</w:t>
+            </w:r>
+          </w:p>
+        </w:tc>
+        <w:tc>
+          <w:tcPr>
+            <w:tcW w:w="1431" w:type="dxa"/>
+            <w:tcBorders>
+              <w:top w:val="nil"/>
+              <w:left w:val="nil"/>
+              <w:bottom w:val="single" w:color="DDDDDD" w:sz="6" w:space="0"/>
+              <w:right w:val="nil"/>
+            </w:tcBorders>
+            <w:shd w:val="clear" w:color="auto" w:fill="F5F5D5"/>
+            <w:tcMar>
+              <w:top w:w="150" w:type="dxa"/>
+              <w:bottom w:w="150" w:type="dxa"/>
+            </w:tcMar>
+            <w:vAlign w:val="center"/>
+          </w:tcPr>
+          <w:p>
+            <w:pPr>
+              <w:keepNext w:val="0"/>
+              <w:keepLines w:val="0"/>
+              <w:widowControl/>
+              <w:suppressLineNumbers w:val="0"/>
+              <w:spacing w:before="0" w:beforeAutospacing="0" w:after="0" w:afterAutospacing="0" w:line="336" w:lineRule="atLeast"/>
+              <w:ind w:left="0" w:right="0" w:firstLine="0"/>
+              <w:jc w:val="left"/>
+              <w:textAlignment w:val="center"/>
+              <w:rPr>
+                <w:rFonts w:hint="default" w:ascii="Helvetica" w:hAnsi="Helvetica" w:eastAsia="Helvetica" w:cs="Helvetica"/>
+                <w:b w:val="0"/>
+                <w:i w:val="0"/>
+                <w:caps w:val="0"/>
+                <w:color w:val="333333"/>
+                <w:spacing w:val="0"/>
+                <w:sz w:val="24"/>
+                <w:szCs w:val="24"/>
+              </w:rPr>
+            </w:pPr>
+            <w:r>
+              <w:rPr>
+                <w:rFonts w:hint="default" w:ascii="Helvetica" w:hAnsi="Helvetica" w:eastAsia="Helvetica" w:cs="Helvetica"/>
+                <w:b w:val="0"/>
+                <w:i w:val="0"/>
+                <w:caps w:val="0"/>
+                <w:color w:val="333333"/>
+                <w:spacing w:val="0"/>
+                <w:kern w:val="0"/>
+                <w:sz w:val="24"/>
+                <w:szCs w:val="24"/>
+                <w:lang w:val="en-US" w:eastAsia="zh-CN" w:bidi="ar"/>
+              </w:rPr>
+              <w:t>复制算法</w:t>
+            </w:r>
+          </w:p>
+        </w:tc>
+        <w:tc>
+          <w:tcPr>
+            <w:tcW w:w="987" w:type="dxa"/>
+            <w:tcBorders>
+              <w:top w:val="nil"/>
+              <w:left w:val="nil"/>
+              <w:bottom w:val="single" w:color="DDDDDD" w:sz="6" w:space="0"/>
+              <w:right w:val="nil"/>
+            </w:tcBorders>
+            <w:shd w:val="clear" w:color="auto" w:fill="F5F5D5"/>
+            <w:tcMar>
+              <w:top w:w="150" w:type="dxa"/>
+              <w:bottom w:w="150" w:type="dxa"/>
+            </w:tcMar>
+            <w:vAlign w:val="center"/>
+          </w:tcPr>
+          <w:p>
+            <w:pPr>
+              <w:keepNext w:val="0"/>
+              <w:keepLines w:val="0"/>
+              <w:widowControl/>
+              <w:suppressLineNumbers w:val="0"/>
+              <w:spacing w:before="0" w:beforeAutospacing="0" w:after="0" w:afterAutospacing="0" w:line="336" w:lineRule="atLeast"/>
+              <w:ind w:left="0" w:right="0" w:firstLine="0"/>
+              <w:jc w:val="left"/>
+              <w:textAlignment w:val="center"/>
+              <w:rPr>
+                <w:rFonts w:hint="default" w:ascii="Helvetica" w:hAnsi="Helvetica" w:eastAsia="Helvetica" w:cs="Helvetica"/>
+                <w:b w:val="0"/>
+                <w:i w:val="0"/>
+                <w:caps w:val="0"/>
+                <w:color w:val="333333"/>
+                <w:spacing w:val="0"/>
+                <w:sz w:val="24"/>
+                <w:szCs w:val="24"/>
+              </w:rPr>
+            </w:pPr>
+            <w:r>
+              <w:rPr>
+                <w:rFonts w:hint="default" w:ascii="Helvetica" w:hAnsi="Helvetica" w:eastAsia="Helvetica" w:cs="Helvetica"/>
+                <w:b w:val="0"/>
+                <w:i w:val="0"/>
+                <w:caps w:val="0"/>
+                <w:color w:val="333333"/>
+                <w:spacing w:val="0"/>
+                <w:kern w:val="0"/>
+                <w:sz w:val="24"/>
+                <w:szCs w:val="24"/>
+                <w:lang w:val="en-US" w:eastAsia="zh-CN" w:bidi="ar"/>
+              </w:rPr>
+              <w:t>吞吐量优先</w:t>
+            </w:r>
+          </w:p>
+        </w:tc>
+        <w:tc>
+          <w:tcPr>
+            <w:tcW w:w="2591" w:type="dxa"/>
+            <w:tcBorders>
+              <w:top w:val="nil"/>
+              <w:left w:val="nil"/>
+              <w:bottom w:val="single" w:color="DDDDDD" w:sz="6" w:space="0"/>
+              <w:right w:val="nil"/>
+            </w:tcBorders>
+            <w:shd w:val="clear" w:color="auto" w:fill="F5F5D5"/>
+            <w:tcMar>
+              <w:top w:w="150" w:type="dxa"/>
+              <w:bottom w:w="150" w:type="dxa"/>
+            </w:tcMar>
+            <w:vAlign w:val="center"/>
+          </w:tcPr>
+          <w:p>
+            <w:pPr>
+              <w:keepNext w:val="0"/>
+              <w:keepLines w:val="0"/>
+              <w:widowControl/>
+              <w:suppressLineNumbers w:val="0"/>
+              <w:spacing w:before="0" w:beforeAutospacing="0" w:after="0" w:afterAutospacing="0" w:line="336" w:lineRule="atLeast"/>
+              <w:ind w:left="0" w:right="0" w:firstLine="0"/>
+              <w:jc w:val="left"/>
+              <w:textAlignment w:val="center"/>
+              <w:rPr>
+                <w:rFonts w:hint="default" w:ascii="Helvetica" w:hAnsi="Helvetica" w:eastAsia="Helvetica" w:cs="Helvetica"/>
+                <w:b w:val="0"/>
+                <w:i w:val="0"/>
+                <w:caps w:val="0"/>
+                <w:color w:val="333333"/>
+                <w:spacing w:val="0"/>
+                <w:sz w:val="24"/>
+                <w:szCs w:val="24"/>
+              </w:rPr>
+            </w:pPr>
+            <w:r>
+              <w:rPr>
+                <w:rFonts w:hint="default" w:ascii="Helvetica" w:hAnsi="Helvetica" w:eastAsia="Helvetica" w:cs="Helvetica"/>
+                <w:b w:val="0"/>
+                <w:i w:val="0"/>
+                <w:caps w:val="0"/>
+                <w:color w:val="333333"/>
+                <w:spacing w:val="0"/>
+                <w:kern w:val="0"/>
+                <w:sz w:val="24"/>
+                <w:szCs w:val="24"/>
+                <w:lang w:val="en-US" w:eastAsia="zh-CN" w:bidi="ar"/>
+              </w:rPr>
+              <w:t>在后台运算而不需要太多交互的任务</w:t>
+            </w:r>
+          </w:p>
+        </w:tc>
+      </w:tr>
+      <w:tr>
+        <w:tblPrEx>
+          <w:tblBorders>
+            <w:top w:val="none" w:color="auto" w:sz="0" w:space="0"/>
+            <w:left w:val="none" w:color="auto" w:sz="0" w:space="0"/>
+            <w:bottom w:val="none" w:color="auto" w:sz="0" w:space="0"/>
+            <w:right w:val="none" w:color="auto" w:sz="0" w:space="0"/>
+            <w:insideH w:val="none" w:color="auto" w:sz="0" w:space="0"/>
+            <w:insideV w:val="none" w:color="auto" w:sz="0" w:space="0"/>
+          </w:tblBorders>
           <w:shd w:val="clear" w:color="auto" w:fill="F5F5D5"/>
           <w:tblCellMar>
             <w:top w:w="0" w:type="dxa"/>
@@ -19602,7 +19957,7 @@
                 <w:vertAlign w:val="baseline"/>
                 <w:lang w:val="en-US" w:eastAsia="zh-CN" w:bidi="ar"/>
               </w:rPr>
-              <w:t>Parallel Scavenge</w:t>
+              <w:t>Parallel Old</w:t>
             </w:r>
           </w:p>
         </w:tc>
@@ -19710,7 +20065,7 @@
                 <w:szCs w:val="24"/>
                 <w:lang w:val="en-US" w:eastAsia="zh-CN" w:bidi="ar"/>
               </w:rPr>
-              <w:t>新生代</w:t>
+              <w:t>老年代</w:t>
             </w:r>
           </w:p>
         </w:tc>
@@ -19764,7 +20119,7 @@
                 <w:szCs w:val="24"/>
                 <w:lang w:val="en-US" w:eastAsia="zh-CN" w:bidi="ar"/>
               </w:rPr>
-              <w:t>复制算法</w:t>
+              <w:t>标记-整理</w:t>
             </w:r>
           </w:p>
         </w:tc>
@@ -19949,7 +20304,7 @@
                 <w:vertAlign w:val="baseline"/>
                 <w:lang w:val="en-US" w:eastAsia="zh-CN" w:bidi="ar"/>
               </w:rPr>
-              <w:t>Parallel Old</w:t>
+              <w:t>CMS</w:t>
             </w:r>
           </w:p>
         </w:tc>
@@ -20003,7 +20358,7 @@
                 <w:szCs w:val="24"/>
                 <w:lang w:val="en-US" w:eastAsia="zh-CN" w:bidi="ar"/>
               </w:rPr>
-              <w:t>并行</w:t>
+              <w:t>并发</w:t>
             </w:r>
           </w:p>
         </w:tc>
@@ -20111,353 +20466,6 @@
                 <w:szCs w:val="24"/>
                 <w:lang w:val="en-US" w:eastAsia="zh-CN" w:bidi="ar"/>
               </w:rPr>
-              <w:t>标记-整理</w:t>
-            </w:r>
-          </w:p>
-        </w:tc>
-        <w:tc>
-          <w:tcPr>
-            <w:tcW w:w="987" w:type="dxa"/>
-            <w:tcBorders>
-              <w:top w:val="nil"/>
-              <w:left w:val="nil"/>
-              <w:bottom w:val="single" w:color="DDDDDD" w:sz="6" w:space="0"/>
-              <w:right w:val="nil"/>
-            </w:tcBorders>
-            <w:shd w:val="clear" w:color="auto" w:fill="F5F5D5"/>
-            <w:tcMar>
-              <w:top w:w="150" w:type="dxa"/>
-              <w:bottom w:w="150" w:type="dxa"/>
-            </w:tcMar>
-            <w:vAlign w:val="center"/>
-          </w:tcPr>
-          <w:p>
-            <w:pPr>
-              <w:keepNext w:val="0"/>
-              <w:keepLines w:val="0"/>
-              <w:widowControl/>
-              <w:suppressLineNumbers w:val="0"/>
-              <w:spacing w:before="0" w:beforeAutospacing="0" w:after="0" w:afterAutospacing="0" w:line="336" w:lineRule="atLeast"/>
-              <w:ind w:left="0" w:right="0" w:firstLine="0"/>
-              <w:jc w:val="left"/>
-              <w:textAlignment w:val="center"/>
-              <w:rPr>
-                <w:rFonts w:hint="default" w:ascii="Helvetica" w:hAnsi="Helvetica" w:eastAsia="Helvetica" w:cs="Helvetica"/>
-                <w:b w:val="0"/>
-                <w:i w:val="0"/>
-                <w:caps w:val="0"/>
-                <w:color w:val="333333"/>
-                <w:spacing w:val="0"/>
-                <w:sz w:val="24"/>
-                <w:szCs w:val="24"/>
-              </w:rPr>
-            </w:pPr>
-            <w:r>
-              <w:rPr>
-                <w:rFonts w:hint="default" w:ascii="Helvetica" w:hAnsi="Helvetica" w:eastAsia="Helvetica" w:cs="Helvetica"/>
-                <w:b w:val="0"/>
-                <w:i w:val="0"/>
-                <w:caps w:val="0"/>
-                <w:color w:val="333333"/>
-                <w:spacing w:val="0"/>
-                <w:kern w:val="0"/>
-                <w:sz w:val="24"/>
-                <w:szCs w:val="24"/>
-                <w:lang w:val="en-US" w:eastAsia="zh-CN" w:bidi="ar"/>
-              </w:rPr>
-              <w:t>吞吐量优先</w:t>
-            </w:r>
-          </w:p>
-        </w:tc>
-        <w:tc>
-          <w:tcPr>
-            <w:tcW w:w="2591" w:type="dxa"/>
-            <w:tcBorders>
-              <w:top w:val="nil"/>
-              <w:left w:val="nil"/>
-              <w:bottom w:val="single" w:color="DDDDDD" w:sz="6" w:space="0"/>
-              <w:right w:val="nil"/>
-            </w:tcBorders>
-            <w:shd w:val="clear" w:color="auto" w:fill="F5F5D5"/>
-            <w:tcMar>
-              <w:top w:w="150" w:type="dxa"/>
-              <w:bottom w:w="150" w:type="dxa"/>
-            </w:tcMar>
-            <w:vAlign w:val="center"/>
-          </w:tcPr>
-          <w:p>
-            <w:pPr>
-              <w:keepNext w:val="0"/>
-              <w:keepLines w:val="0"/>
-              <w:widowControl/>
-              <w:suppressLineNumbers w:val="0"/>
-              <w:spacing w:before="0" w:beforeAutospacing="0" w:after="0" w:afterAutospacing="0" w:line="336" w:lineRule="atLeast"/>
-              <w:ind w:left="0" w:right="0" w:firstLine="0"/>
-              <w:jc w:val="left"/>
-              <w:textAlignment w:val="center"/>
-              <w:rPr>
-                <w:rFonts w:hint="default" w:ascii="Helvetica" w:hAnsi="Helvetica" w:eastAsia="Helvetica" w:cs="Helvetica"/>
-                <w:b w:val="0"/>
-                <w:i w:val="0"/>
-                <w:caps w:val="0"/>
-                <w:color w:val="333333"/>
-                <w:spacing w:val="0"/>
-                <w:sz w:val="24"/>
-                <w:szCs w:val="24"/>
-              </w:rPr>
-            </w:pPr>
-            <w:r>
-              <w:rPr>
-                <w:rFonts w:hint="default" w:ascii="Helvetica" w:hAnsi="Helvetica" w:eastAsia="Helvetica" w:cs="Helvetica"/>
-                <w:b w:val="0"/>
-                <w:i w:val="0"/>
-                <w:caps w:val="0"/>
-                <w:color w:val="333333"/>
-                <w:spacing w:val="0"/>
-                <w:kern w:val="0"/>
-                <w:sz w:val="24"/>
-                <w:szCs w:val="24"/>
-                <w:lang w:val="en-US" w:eastAsia="zh-CN" w:bidi="ar"/>
-              </w:rPr>
-              <w:t>在后台运算而不需要太多交互的任务</w:t>
-            </w:r>
-          </w:p>
-        </w:tc>
-      </w:tr>
-      <w:tr>
-        <w:tblPrEx>
-          <w:tblBorders>
-            <w:top w:val="none" w:color="auto" w:sz="0" w:space="0"/>
-            <w:left w:val="none" w:color="auto" w:sz="0" w:space="0"/>
-            <w:bottom w:val="none" w:color="auto" w:sz="0" w:space="0"/>
-            <w:right w:val="none" w:color="auto" w:sz="0" w:space="0"/>
-            <w:insideH w:val="none" w:color="auto" w:sz="0" w:space="0"/>
-            <w:insideV w:val="none" w:color="auto" w:sz="0" w:space="0"/>
-          </w:tblBorders>
-          <w:tblCellMar>
-            <w:top w:w="0" w:type="dxa"/>
-            <w:left w:w="0" w:type="dxa"/>
-            <w:bottom w:w="0" w:type="dxa"/>
-            <w:right w:w="0" w:type="dxa"/>
-          </w:tblCellMar>
-        </w:tblPrEx>
-        <w:trPr>
-          <w:trHeight w:val="1238" w:hRule="atLeast"/>
-        </w:trPr>
-        <w:tc>
-          <w:tcPr>
-            <w:tcW w:w="1121" w:type="dxa"/>
-            <w:tcBorders>
-              <w:top w:val="nil"/>
-              <w:left w:val="nil"/>
-              <w:bottom w:val="single" w:color="DDDDDD" w:sz="6" w:space="0"/>
-              <w:right w:val="nil"/>
-            </w:tcBorders>
-            <w:shd w:val="clear" w:color="auto" w:fill="F5F5D5"/>
-            <w:tcMar>
-              <w:top w:w="150" w:type="dxa"/>
-              <w:bottom w:w="150" w:type="dxa"/>
-            </w:tcMar>
-            <w:vAlign w:val="center"/>
-          </w:tcPr>
-          <w:p>
-            <w:pPr>
-              <w:keepNext w:val="0"/>
-              <w:keepLines w:val="0"/>
-              <w:widowControl/>
-              <w:suppressLineNumbers w:val="0"/>
-              <w:spacing w:before="0" w:beforeAutospacing="0" w:after="0" w:afterAutospacing="0" w:line="336" w:lineRule="atLeast"/>
-              <w:ind w:left="0" w:right="0" w:firstLine="0"/>
-              <w:jc w:val="left"/>
-              <w:textAlignment w:val="center"/>
-              <w:rPr>
-                <w:rFonts w:hint="default" w:ascii="Helvetica" w:hAnsi="Helvetica" w:eastAsia="Helvetica" w:cs="Helvetica"/>
-                <w:b w:val="0"/>
-                <w:i w:val="0"/>
-                <w:caps w:val="0"/>
-                <w:color w:val="333333"/>
-                <w:spacing w:val="0"/>
-                <w:sz w:val="24"/>
-                <w:szCs w:val="24"/>
-              </w:rPr>
-            </w:pPr>
-            <w:r>
-              <w:rPr>
-                <w:rStyle w:val="14"/>
-                <w:rFonts w:hint="default" w:ascii="Helvetica" w:hAnsi="Helvetica" w:eastAsia="Helvetica" w:cs="Helvetica"/>
-                <w:b/>
-                <w:i w:val="0"/>
-                <w:caps w:val="0"/>
-                <w:color w:val="333333"/>
-                <w:spacing w:val="0"/>
-                <w:kern w:val="0"/>
-                <w:sz w:val="24"/>
-                <w:szCs w:val="24"/>
-                <w:vertAlign w:val="baseline"/>
-                <w:lang w:val="en-US" w:eastAsia="zh-CN" w:bidi="ar"/>
-              </w:rPr>
-              <w:t>CMS</w:t>
-            </w:r>
-          </w:p>
-        </w:tc>
-        <w:tc>
-          <w:tcPr>
-            <w:tcW w:w="1420" w:type="dxa"/>
-            <w:tcBorders>
-              <w:top w:val="nil"/>
-              <w:left w:val="nil"/>
-              <w:bottom w:val="single" w:color="DDDDDD" w:sz="6" w:space="0"/>
-              <w:right w:val="nil"/>
-            </w:tcBorders>
-            <w:shd w:val="clear" w:color="auto" w:fill="F5F5D5"/>
-            <w:tcMar>
-              <w:top w:w="150" w:type="dxa"/>
-              <w:bottom w:w="150" w:type="dxa"/>
-            </w:tcMar>
-            <w:vAlign w:val="center"/>
-          </w:tcPr>
-          <w:p>
-            <w:pPr>
-              <w:keepNext w:val="0"/>
-              <w:keepLines w:val="0"/>
-              <w:widowControl/>
-              <w:suppressLineNumbers w:val="0"/>
-              <w:spacing w:before="0" w:beforeAutospacing="0" w:after="0" w:afterAutospacing="0" w:line="336" w:lineRule="atLeast"/>
-              <w:ind w:left="0" w:right="0" w:firstLine="0"/>
-              <w:jc w:val="left"/>
-              <w:textAlignment w:val="center"/>
-              <w:rPr>
-                <w:rFonts w:hint="default" w:ascii="Helvetica" w:hAnsi="Helvetica" w:eastAsia="Helvetica" w:cs="Helvetica"/>
-                <w:b w:val="0"/>
-                <w:i w:val="0"/>
-                <w:caps w:val="0"/>
-                <w:color w:val="333333"/>
-                <w:spacing w:val="0"/>
-                <w:sz w:val="24"/>
-                <w:szCs w:val="24"/>
-              </w:rPr>
-            </w:pPr>
-            <w:r>
-              <w:rPr>
-                <w:rFonts w:hint="default" w:ascii="Helvetica" w:hAnsi="Helvetica" w:eastAsia="Helvetica" w:cs="Helvetica"/>
-                <w:b w:val="0"/>
-                <w:i w:val="0"/>
-                <w:caps w:val="0"/>
-                <w:color w:val="333333"/>
-                <w:spacing w:val="0"/>
-                <w:kern w:val="0"/>
-                <w:sz w:val="24"/>
-                <w:szCs w:val="24"/>
-                <w:lang w:val="en-US" w:eastAsia="zh-CN" w:bidi="ar"/>
-              </w:rPr>
-              <w:t>并发</w:t>
-            </w:r>
-          </w:p>
-        </w:tc>
-        <w:tc>
-          <w:tcPr>
-            <w:tcW w:w="1100" w:type="dxa"/>
-            <w:tcBorders>
-              <w:top w:val="nil"/>
-              <w:left w:val="nil"/>
-              <w:bottom w:val="single" w:color="DDDDDD" w:sz="6" w:space="0"/>
-              <w:right w:val="nil"/>
-            </w:tcBorders>
-            <w:shd w:val="clear" w:color="auto" w:fill="F5F5D5"/>
-            <w:tcMar>
-              <w:top w:w="150" w:type="dxa"/>
-              <w:bottom w:w="150" w:type="dxa"/>
-            </w:tcMar>
-            <w:vAlign w:val="center"/>
-          </w:tcPr>
-          <w:p>
-            <w:pPr>
-              <w:keepNext w:val="0"/>
-              <w:keepLines w:val="0"/>
-              <w:widowControl/>
-              <w:suppressLineNumbers w:val="0"/>
-              <w:spacing w:before="0" w:beforeAutospacing="0" w:after="0" w:afterAutospacing="0" w:line="336" w:lineRule="atLeast"/>
-              <w:ind w:left="0" w:right="0" w:firstLine="0"/>
-              <w:jc w:val="left"/>
-              <w:textAlignment w:val="center"/>
-              <w:rPr>
-                <w:rFonts w:hint="default" w:ascii="Helvetica" w:hAnsi="Helvetica" w:eastAsia="Helvetica" w:cs="Helvetica"/>
-                <w:b w:val="0"/>
-                <w:i w:val="0"/>
-                <w:caps w:val="0"/>
-                <w:color w:val="333333"/>
-                <w:spacing w:val="0"/>
-                <w:sz w:val="24"/>
-                <w:szCs w:val="24"/>
-              </w:rPr>
-            </w:pPr>
-            <w:r>
-              <w:rPr>
-                <w:rFonts w:hint="default" w:ascii="Helvetica" w:hAnsi="Helvetica" w:eastAsia="Helvetica" w:cs="Helvetica"/>
-                <w:b w:val="0"/>
-                <w:i w:val="0"/>
-                <w:caps w:val="0"/>
-                <w:color w:val="333333"/>
-                <w:spacing w:val="0"/>
-                <w:kern w:val="0"/>
-                <w:sz w:val="24"/>
-                <w:szCs w:val="24"/>
-                <w:lang w:val="en-US" w:eastAsia="zh-CN" w:bidi="ar"/>
-              </w:rPr>
-              <w:t>老年代</w:t>
-            </w:r>
-          </w:p>
-        </w:tc>
-        <w:tc>
-          <w:tcPr>
-            <w:tcW w:w="1431" w:type="dxa"/>
-            <w:tcBorders>
-              <w:top w:val="nil"/>
-              <w:left w:val="nil"/>
-              <w:bottom w:val="single" w:color="DDDDDD" w:sz="6" w:space="0"/>
-              <w:right w:val="nil"/>
-            </w:tcBorders>
-            <w:shd w:val="clear" w:color="auto" w:fill="F5F5D5"/>
-            <w:tcMar>
-              <w:top w:w="150" w:type="dxa"/>
-              <w:bottom w:w="150" w:type="dxa"/>
-            </w:tcMar>
-            <w:vAlign w:val="center"/>
-          </w:tcPr>
-          <w:p>
-            <w:pPr>
-              <w:keepNext w:val="0"/>
-              <w:keepLines w:val="0"/>
-              <w:widowControl/>
-              <w:suppressLineNumbers w:val="0"/>
-              <w:spacing w:before="0" w:beforeAutospacing="0" w:after="0" w:afterAutospacing="0" w:line="336" w:lineRule="atLeast"/>
-              <w:ind w:left="0" w:right="0" w:firstLine="0"/>
-              <w:jc w:val="left"/>
-              <w:textAlignment w:val="center"/>
-              <w:rPr>
-                <w:rFonts w:hint="default" w:ascii="Helvetica" w:hAnsi="Helvetica" w:eastAsia="Helvetica" w:cs="Helvetica"/>
-                <w:b w:val="0"/>
-                <w:i w:val="0"/>
-                <w:caps w:val="0"/>
-                <w:color w:val="333333"/>
-                <w:spacing w:val="0"/>
-                <w:sz w:val="24"/>
-                <w:szCs w:val="24"/>
-              </w:rPr>
-            </w:pPr>
-            <w:r>
-              <w:rPr>
-                <w:rFonts w:hint="default" w:ascii="Helvetica" w:hAnsi="Helvetica" w:eastAsia="Helvetica" w:cs="Helvetica"/>
-                <w:b w:val="0"/>
-                <w:i w:val="0"/>
-                <w:caps w:val="0"/>
-                <w:color w:val="333333"/>
-                <w:spacing w:val="0"/>
-                <w:kern w:val="0"/>
-                <w:sz w:val="24"/>
-                <w:szCs w:val="24"/>
-                <w:lang w:val="en-US" w:eastAsia="zh-CN" w:bidi="ar"/>
-              </w:rPr>
               <w:t>标记-清除</w:t>
             </w:r>
           </w:p>
@@ -20581,7 +20589,6 @@
             <w:insideH w:val="none" w:color="auto" w:sz="0" w:space="0"/>
             <w:insideV w:val="none" w:color="auto" w:sz="0" w:space="0"/>
           </w:tblBorders>
-          <w:shd w:val="clear" w:color="auto" w:fill="F5F5D5"/>
           <w:tblCellMar>
             <w:top w:w="0" w:type="dxa"/>
             <w:left w:w="0" w:type="dxa"/>
@@ -20990,26 +20997,6 @@
         </w:rPr>
         <w:t>如果你仅仅想要通过关键字和简单的分析，那么Elasticsearch可以完成任务；如果你需要查询文档，并且包含更加复杂的分析过程，那么MongoDB相当适合；如果你有一个海量的数据，需要大量不同的复杂处理和分析，那么Hadoop提供了最为广泛的工具和灵活性。</w:t>
       </w:r>
-    </w:p>
-    <w:p>
-      <w:pPr>
-        <w:tabs>
-          <w:tab w:val="left" w:pos="7296"/>
-        </w:tabs>
-        <w:bidi w:val="0"/>
-        <w:jc w:val="left"/>
-        <w:rPr>
-          <w:rFonts w:hint="default" w:ascii="微软雅黑" w:hAnsi="微软雅黑" w:eastAsia="微软雅黑" w:cs="微软雅黑"/>
-          <w:i w:val="0"/>
-          <w:caps w:val="0"/>
-          <w:color w:val="817C7C"/>
-          <w:spacing w:val="0"/>
-          <w:sz w:val="25"/>
-          <w:szCs w:val="25"/>
-          <w:shd w:val="clear" w:fill="FAFAFA"/>
-          <w:lang w:val="en-US" w:eastAsia="zh-CN"/>
-        </w:rPr>
-      </w:pPr>
     </w:p>
     <w:p>
       <w:pPr>
@@ -21100,6 +21087,286 @@
           </wp:inline>
         </w:drawing>
       </w:r>
+    </w:p>
+    <w:p>
+      <w:pPr>
+        <w:tabs>
+          <w:tab w:val="left" w:pos="7296"/>
+        </w:tabs>
+        <w:bidi w:val="0"/>
+        <w:jc w:val="left"/>
+        <w:rPr>
+          <w:rFonts w:hint="default" w:ascii="微软雅黑" w:hAnsi="微软雅黑" w:eastAsia="微软雅黑" w:cs="微软雅黑"/>
+          <w:i w:val="0"/>
+          <w:caps w:val="0"/>
+          <w:color w:val="817C7C"/>
+          <w:spacing w:val="0"/>
+          <w:sz w:val="25"/>
+          <w:szCs w:val="25"/>
+          <w:shd w:val="clear" w:fill="FAFAFA"/>
+          <w:lang w:val="en-US" w:eastAsia="zh-CN"/>
+        </w:rPr>
+      </w:pPr>
+    </w:p>
+    <w:p>
+      <w:pPr>
+        <w:tabs>
+          <w:tab w:val="left" w:pos="7296"/>
+        </w:tabs>
+        <w:bidi w:val="0"/>
+        <w:jc w:val="left"/>
+        <w:rPr>
+          <w:rFonts w:hint="eastAsia" w:ascii="微软雅黑" w:hAnsi="微软雅黑" w:cs="微软雅黑"/>
+          <w:i w:val="0"/>
+          <w:caps w:val="0"/>
+          <w:color w:val="817C7C"/>
+          <w:spacing w:val="0"/>
+          <w:sz w:val="25"/>
+          <w:szCs w:val="25"/>
+          <w:shd w:val="clear" w:fill="FAFAFA"/>
+          <w:lang w:val="en-US" w:eastAsia="zh-CN"/>
+        </w:rPr>
+      </w:pPr>
+      <w:r>
+        <w:rPr>
+          <w:rFonts w:hint="eastAsia" w:ascii="微软雅黑" w:hAnsi="微软雅黑" w:cs="微软雅黑"/>
+          <w:i w:val="0"/>
+          <w:caps w:val="0"/>
+          <w:color w:val="817C7C"/>
+          <w:spacing w:val="0"/>
+          <w:sz w:val="25"/>
+          <w:szCs w:val="25"/>
+          <w:shd w:val="clear" w:fill="FAFAFA"/>
+          <w:lang w:val="en-US" w:eastAsia="zh-CN"/>
+        </w:rPr>
+        <w:t>加强：</w:t>
+      </w:r>
+    </w:p>
+    <w:p>
+      <w:pPr>
+        <w:tabs>
+          <w:tab w:val="left" w:pos="7296"/>
+        </w:tabs>
+        <w:bidi w:val="0"/>
+        <w:jc w:val="left"/>
+        <w:rPr>
+          <w:rFonts w:hint="default" w:ascii="微软雅黑" w:hAnsi="微软雅黑" w:cs="微软雅黑"/>
+          <w:i w:val="0"/>
+          <w:caps w:val="0"/>
+          <w:color w:val="817C7C"/>
+          <w:spacing w:val="0"/>
+          <w:sz w:val="25"/>
+          <w:szCs w:val="25"/>
+          <w:shd w:val="clear" w:fill="FAFAFA"/>
+          <w:lang w:val="en-US" w:eastAsia="zh-CN"/>
+        </w:rPr>
+      </w:pPr>
+      <w:r>
+        <w:rPr>
+          <w:rFonts w:hint="default" w:ascii="微软雅黑" w:hAnsi="微软雅黑" w:cs="微软雅黑"/>
+          <w:i w:val="0"/>
+          <w:caps w:val="0"/>
+          <w:color w:val="817C7C"/>
+          <w:spacing w:val="0"/>
+          <w:sz w:val="25"/>
+          <w:szCs w:val="25"/>
+          <w:shd w:val="clear" w:fill="FAFAFA"/>
+          <w:lang w:val="en-US" w:eastAsia="zh-CN"/>
+        </w:rPr>
+        <w:t>1.分布式事务怎么保证一致性，事务消息，开源TCC</w:t>
+      </w:r>
+    </w:p>
+    <w:p>
+      <w:pPr>
+        <w:tabs>
+          <w:tab w:val="left" w:pos="7296"/>
+        </w:tabs>
+        <w:bidi w:val="0"/>
+        <w:jc w:val="left"/>
+        <w:rPr>
+          <w:rFonts w:hint="default" w:ascii="微软雅黑" w:hAnsi="微软雅黑" w:cs="微软雅黑"/>
+          <w:i w:val="0"/>
+          <w:caps w:val="0"/>
+          <w:color w:val="817C7C"/>
+          <w:spacing w:val="0"/>
+          <w:sz w:val="25"/>
+          <w:szCs w:val="25"/>
+          <w:shd w:val="clear" w:fill="FAFAFA"/>
+          <w:lang w:val="en-US" w:eastAsia="zh-CN"/>
+        </w:rPr>
+      </w:pPr>
+      <w:r>
+        <w:rPr>
+          <w:rFonts w:hint="default" w:ascii="微软雅黑" w:hAnsi="微软雅黑" w:cs="微软雅黑"/>
+          <w:i w:val="0"/>
+          <w:caps w:val="0"/>
+          <w:color w:val="817C7C"/>
+          <w:spacing w:val="0"/>
+          <w:sz w:val="25"/>
+          <w:szCs w:val="25"/>
+          <w:shd w:val="clear" w:fill="FAFAFA"/>
+          <w:lang w:val="en-US" w:eastAsia="zh-CN"/>
+        </w:rPr>
+        <w:t>2.分库分表</w:t>
+      </w:r>
+    </w:p>
+    <w:p>
+      <w:pPr>
+        <w:tabs>
+          <w:tab w:val="left" w:pos="7296"/>
+        </w:tabs>
+        <w:bidi w:val="0"/>
+        <w:jc w:val="left"/>
+        <w:rPr>
+          <w:rFonts w:hint="default" w:ascii="微软雅黑" w:hAnsi="微软雅黑" w:cs="微软雅黑"/>
+          <w:i w:val="0"/>
+          <w:caps w:val="0"/>
+          <w:color w:val="817C7C"/>
+          <w:spacing w:val="0"/>
+          <w:sz w:val="25"/>
+          <w:szCs w:val="25"/>
+          <w:shd w:val="clear" w:fill="FAFAFA"/>
+          <w:lang w:val="en-US" w:eastAsia="zh-CN"/>
+        </w:rPr>
+      </w:pPr>
+      <w:r>
+        <w:rPr>
+          <w:rFonts w:hint="default" w:ascii="微软雅黑" w:hAnsi="微软雅黑" w:cs="微软雅黑"/>
+          <w:i w:val="0"/>
+          <w:caps w:val="0"/>
+          <w:color w:val="817C7C"/>
+          <w:spacing w:val="0"/>
+          <w:sz w:val="25"/>
+          <w:szCs w:val="25"/>
+          <w:shd w:val="clear" w:fill="FAFAFA"/>
+          <w:lang w:val="en-US" w:eastAsia="zh-CN"/>
+        </w:rPr>
+        <w:t>3.分布式唯一id时钟回滚怎么解决</w:t>
+      </w:r>
+    </w:p>
+    <w:p>
+      <w:pPr>
+        <w:tabs>
+          <w:tab w:val="left" w:pos="7296"/>
+        </w:tabs>
+        <w:bidi w:val="0"/>
+        <w:jc w:val="left"/>
+        <w:rPr>
+          <w:rFonts w:hint="eastAsia" w:ascii="Arial" w:hAnsi="Arial" w:eastAsia="宋体" w:cs="Arial"/>
+          <w:i w:val="0"/>
+          <w:caps w:val="0"/>
+          <w:color w:val="333333"/>
+          <w:spacing w:val="0"/>
+          <w:sz w:val="19"/>
+          <w:szCs w:val="19"/>
+          <w:shd w:val="clear" w:fill="FFFFFF"/>
+          <w:lang w:val="en-US" w:eastAsia="zh-CN"/>
+        </w:rPr>
+      </w:pPr>
+      <w:r>
+        <w:rPr>
+          <w:rFonts w:hint="eastAsia" w:ascii="微软雅黑" w:hAnsi="微软雅黑" w:cs="微软雅黑"/>
+          <w:i w:val="0"/>
+          <w:caps w:val="0"/>
+          <w:color w:val="817C7C"/>
+          <w:spacing w:val="0"/>
+          <w:sz w:val="25"/>
+          <w:szCs w:val="25"/>
+          <w:shd w:val="clear" w:fill="FAFAFA"/>
+          <w:lang w:val="en-US" w:eastAsia="zh-CN"/>
+        </w:rPr>
+        <w:t>4.</w:t>
+      </w:r>
+      <w:r>
+        <w:rPr>
+          <w:rFonts w:ascii="Arial" w:hAnsi="Arial" w:eastAsia="宋体" w:cs="Arial"/>
+          <w:i w:val="0"/>
+          <w:caps w:val="0"/>
+          <w:color w:val="333333"/>
+          <w:spacing w:val="0"/>
+          <w:sz w:val="19"/>
+          <w:szCs w:val="19"/>
+          <w:shd w:val="clear" w:fill="FFFFFF"/>
+        </w:rPr>
+        <w:t>synchronized</w:t>
+      </w:r>
+      <w:r>
+        <w:rPr>
+          <w:rFonts w:hint="eastAsia" w:ascii="Arial" w:hAnsi="Arial" w:eastAsia="宋体" w:cs="Arial"/>
+          <w:i w:val="0"/>
+          <w:caps w:val="0"/>
+          <w:color w:val="333333"/>
+          <w:spacing w:val="0"/>
+          <w:sz w:val="19"/>
+          <w:szCs w:val="19"/>
+          <w:shd w:val="clear" w:fill="FFFFFF"/>
+          <w:lang w:val="en-US" w:eastAsia="zh-CN"/>
+        </w:rPr>
+        <w:t>与</w:t>
+      </w:r>
+      <w:r>
+        <w:rPr>
+          <w:rFonts w:ascii="Arial" w:hAnsi="Arial" w:eastAsia="宋体" w:cs="Arial"/>
+          <w:i w:val="0"/>
+          <w:caps w:val="0"/>
+          <w:color w:val="333333"/>
+          <w:spacing w:val="0"/>
+          <w:sz w:val="19"/>
+          <w:szCs w:val="19"/>
+          <w:shd w:val="clear" w:fill="FFFFFF"/>
+        </w:rPr>
+        <w:t>ReentrantLock</w:t>
+      </w:r>
+      <w:r>
+        <w:rPr>
+          <w:rFonts w:hint="eastAsia" w:ascii="Arial" w:hAnsi="Arial" w:eastAsia="宋体" w:cs="Arial"/>
+          <w:i w:val="0"/>
+          <w:caps w:val="0"/>
+          <w:color w:val="333333"/>
+          <w:spacing w:val="0"/>
+          <w:sz w:val="19"/>
+          <w:szCs w:val="19"/>
+          <w:shd w:val="clear" w:fill="FFFFFF"/>
+          <w:lang w:val="en-US" w:eastAsia="zh-CN"/>
+        </w:rPr>
+        <w:t>区别</w:t>
+      </w:r>
+    </w:p>
+    <w:p>
+      <w:pPr>
+        <w:tabs>
+          <w:tab w:val="left" w:pos="7296"/>
+        </w:tabs>
+        <w:bidi w:val="0"/>
+        <w:jc w:val="left"/>
+        <w:rPr>
+          <w:rFonts w:hint="default" w:ascii="Arial" w:hAnsi="Arial" w:eastAsia="宋体" w:cs="Arial"/>
+          <w:i w:val="0"/>
+          <w:caps w:val="0"/>
+          <w:color w:val="333333"/>
+          <w:spacing w:val="0"/>
+          <w:sz w:val="19"/>
+          <w:szCs w:val="19"/>
+          <w:shd w:val="clear" w:fill="FFFFFF"/>
+          <w:lang w:val="en-US" w:eastAsia="zh-CN"/>
+        </w:rPr>
+      </w:pPr>
+      <w:r>
+        <w:rPr>
+          <w:rFonts w:hint="eastAsia" w:ascii="Arial" w:hAnsi="Arial" w:eastAsia="宋体" w:cs="Arial"/>
+          <w:i w:val="0"/>
+          <w:caps w:val="0"/>
+          <w:color w:val="333333"/>
+          <w:spacing w:val="0"/>
+          <w:sz w:val="19"/>
+          <w:szCs w:val="19"/>
+          <w:shd w:val="clear" w:fill="FFFFFF"/>
+          <w:lang w:val="en-US" w:eastAsia="zh-CN"/>
+        </w:rPr>
+        <w:t>5.mysql覆盖索引</w:t>
+      </w:r>
+      <w:bookmarkStart w:id="0" w:name="_GoBack"/>
+      <w:bookmarkEnd w:id="0"/>
     </w:p>
     <w:sectPr>
       <w:pgSz w:w="11906" w:h="16838"/>

--- a/doc/笔记-黎煜煜.docx
+++ b/doc/笔记-黎煜煜.docx
@@ -6725,6 +6725,7 @@
             <w:insideH w:val="none" w:color="auto" w:sz="0" w:space="0"/>
             <w:insideV w:val="none" w:color="auto" w:sz="0" w:space="0"/>
           </w:tblBorders>
+          <w:shd w:val="clear" w:color="auto" w:fill="FFFFFF"/>
           <w:tblCellMar>
             <w:top w:w="0" w:type="dxa"/>
             <w:left w:w="0" w:type="dxa"/>
@@ -7437,12 +7438,6 @@
             <w:insideV w:val="none" w:color="auto" w:sz="0" w:space="0"/>
           </w:tblBorders>
           <w:shd w:val="clear" w:color="auto" w:fill="FFFFFF"/>
-          <w:tblCellMar>
-            <w:top w:w="0" w:type="dxa"/>
-            <w:left w:w="0" w:type="dxa"/>
-            <w:bottom w:w="0" w:type="dxa"/>
-            <w:right w:w="0" w:type="dxa"/>
-          </w:tblCellMar>
         </w:tblPrEx>
         <w:tc>
           <w:tcPr>
@@ -7971,12 +7966,6 @@
             <w:insideV w:val="none" w:color="auto" w:sz="0" w:space="0"/>
           </w:tblBorders>
           <w:shd w:val="clear" w:color="auto" w:fill="FFFFFF"/>
-          <w:tblCellMar>
-            <w:top w:w="0" w:type="dxa"/>
-            <w:left w:w="0" w:type="dxa"/>
-            <w:bottom w:w="0" w:type="dxa"/>
-            <w:right w:w="0" w:type="dxa"/>
-          </w:tblCellMar>
         </w:tblPrEx>
         <w:tc>
           <w:tcPr>
@@ -8317,6 +8306,324 @@
         <w:gridCol w:w="1336"/>
         <w:gridCol w:w="1335"/>
       </w:tblGrid>
+      <w:tr>
+        <w:tblPrEx>
+          <w:tblBorders>
+            <w:top w:val="single" w:color="C0C0C0" w:sz="6" w:space="0"/>
+            <w:left w:val="single" w:color="C0C0C0" w:sz="6" w:space="0"/>
+            <w:bottom w:val="single" w:color="C0C0C0" w:sz="6" w:space="0"/>
+            <w:right w:val="single" w:color="C0C0C0" w:sz="6" w:space="0"/>
+            <w:insideH w:val="none" w:color="auto" w:sz="0" w:space="0"/>
+            <w:insideV w:val="none" w:color="auto" w:sz="0" w:space="0"/>
+          </w:tblBorders>
+          <w:tblCellMar>
+            <w:top w:w="0" w:type="dxa"/>
+            <w:left w:w="0" w:type="dxa"/>
+            <w:bottom w:w="0" w:type="dxa"/>
+            <w:right w:w="0" w:type="dxa"/>
+          </w:tblCellMar>
+        </w:tblPrEx>
+        <w:tc>
+          <w:tcPr>
+            <w:tcW w:w="1191" w:type="dxa"/>
+            <w:tcBorders>
+              <w:top w:val="single" w:color="C0C0C0" w:sz="6" w:space="0"/>
+              <w:left w:val="single" w:color="C0C0C0" w:sz="6" w:space="0"/>
+              <w:bottom w:val="single" w:color="C0C0C0" w:sz="6" w:space="0"/>
+              <w:right w:val="single" w:color="C0C0C0" w:sz="6" w:space="0"/>
+            </w:tcBorders>
+            <w:shd w:val="clear" w:color="auto" w:fill="FFFFFF"/>
+            <w:vAlign w:val="center"/>
+          </w:tcPr>
+          <w:p>
+            <w:pPr>
+              <w:keepNext w:val="0"/>
+              <w:keepLines w:val="0"/>
+              <w:widowControl/>
+              <w:suppressLineNumbers w:val="0"/>
+              <w:pBdr>
+                <w:top w:val="none" w:color="auto" w:sz="0" w:space="0"/>
+                <w:left w:val="none" w:color="auto" w:sz="0" w:space="0"/>
+                <w:bottom w:val="none" w:color="auto" w:sz="0" w:space="0"/>
+                <w:right w:val="none" w:color="auto" w:sz="0" w:space="0"/>
+              </w:pBdr>
+              <w:spacing w:before="0" w:beforeAutospacing="0" w:after="0" w:afterAutospacing="0"/>
+              <w:ind w:left="0" w:right="0" w:firstLine="0"/>
+              <w:jc w:val="left"/>
+              <w:rPr>
+                <w:rFonts w:hint="default" w:ascii="Lucida Sans Unicode" w:hAnsi="Lucida Sans Unicode" w:eastAsia="Lucida Sans Unicode" w:cs="Lucida Sans Unicode"/>
+                <w:i w:val="0"/>
+                <w:caps w:val="0"/>
+                <w:color w:val="505050"/>
+                <w:spacing w:val="0"/>
+                <w:sz w:val="21"/>
+                <w:szCs w:val="21"/>
+              </w:rPr>
+            </w:pPr>
+            <w:r>
+              <w:rPr>
+                <w:rStyle w:val="14"/>
+                <w:rFonts w:hint="default" w:ascii="Lucida Sans Unicode" w:hAnsi="Lucida Sans Unicode" w:eastAsia="Lucida Sans Unicode" w:cs="Lucida Sans Unicode"/>
+                <w:i w:val="0"/>
+                <w:caps w:val="0"/>
+                <w:color w:val="505050"/>
+                <w:spacing w:val="0"/>
+                <w:kern w:val="0"/>
+                <w:sz w:val="21"/>
+                <w:szCs w:val="21"/>
+                <w:lang w:val="en-US" w:eastAsia="zh-CN" w:bidi="ar"/>
+              </w:rPr>
+              <w:t>类型</w:t>
+            </w:r>
+          </w:p>
+        </w:tc>
+        <w:tc>
+          <w:tcPr>
+            <w:tcW w:w="610" w:type="dxa"/>
+            <w:tcBorders>
+              <w:top w:val="single" w:color="C0C0C0" w:sz="6" w:space="0"/>
+              <w:left w:val="single" w:color="C0C0C0" w:sz="6" w:space="0"/>
+              <w:bottom w:val="single" w:color="C0C0C0" w:sz="6" w:space="0"/>
+              <w:right w:val="single" w:color="C0C0C0" w:sz="6" w:space="0"/>
+            </w:tcBorders>
+            <w:shd w:val="clear" w:color="auto" w:fill="FFFFFF"/>
+            <w:vAlign w:val="center"/>
+          </w:tcPr>
+          <w:p>
+            <w:pPr>
+              <w:keepNext w:val="0"/>
+              <w:keepLines w:val="0"/>
+              <w:widowControl/>
+              <w:suppressLineNumbers w:val="0"/>
+              <w:pBdr>
+                <w:top w:val="none" w:color="auto" w:sz="0" w:space="0"/>
+                <w:left w:val="none" w:color="auto" w:sz="0" w:space="0"/>
+                <w:bottom w:val="none" w:color="auto" w:sz="0" w:space="0"/>
+                <w:right w:val="none" w:color="auto" w:sz="0" w:space="0"/>
+              </w:pBdr>
+              <w:spacing w:before="0" w:beforeAutospacing="0" w:after="0" w:afterAutospacing="0"/>
+              <w:ind w:left="0" w:right="0" w:firstLine="0"/>
+              <w:jc w:val="left"/>
+              <w:rPr>
+                <w:rFonts w:hint="default" w:ascii="Lucida Sans Unicode" w:hAnsi="Lucida Sans Unicode" w:eastAsia="Lucida Sans Unicode" w:cs="Lucida Sans Unicode"/>
+                <w:i w:val="0"/>
+                <w:caps w:val="0"/>
+                <w:color w:val="505050"/>
+                <w:spacing w:val="0"/>
+                <w:sz w:val="21"/>
+                <w:szCs w:val="21"/>
+              </w:rPr>
+            </w:pPr>
+            <w:r>
+              <w:rPr>
+                <w:rStyle w:val="14"/>
+                <w:rFonts w:hint="default" w:ascii="Lucida Sans Unicode" w:hAnsi="Lucida Sans Unicode" w:eastAsia="Lucida Sans Unicode" w:cs="Lucida Sans Unicode"/>
+                <w:i w:val="0"/>
+                <w:caps w:val="0"/>
+                <w:color w:val="505050"/>
+                <w:spacing w:val="0"/>
+                <w:kern w:val="0"/>
+                <w:sz w:val="21"/>
+                <w:szCs w:val="21"/>
+                <w:lang w:val="en-US" w:eastAsia="zh-CN" w:bidi="ar"/>
+              </w:rPr>
+              <w:t>大小</w:t>
+            </w:r>
+            <w:r>
+              <w:rPr>
+                <w:rStyle w:val="14"/>
+                <w:rFonts w:hint="default" w:ascii="Lucida Sans Unicode" w:hAnsi="Lucida Sans Unicode" w:eastAsia="Lucida Sans Unicode" w:cs="Lucida Sans Unicode"/>
+                <w:i w:val="0"/>
+                <w:caps w:val="0"/>
+                <w:color w:val="505050"/>
+                <w:spacing w:val="0"/>
+                <w:kern w:val="0"/>
+                <w:sz w:val="21"/>
+                <w:szCs w:val="21"/>
+                <w:lang w:val="en-US" w:eastAsia="zh-CN" w:bidi="ar"/>
+              </w:rPr>
+              <w:br w:type="textWrapping"/>
+            </w:r>
+            <w:r>
+              <w:rPr>
+                <w:rStyle w:val="14"/>
+                <w:rFonts w:hint="default" w:ascii="Lucida Sans Unicode" w:hAnsi="Lucida Sans Unicode" w:eastAsia="Lucida Sans Unicode" w:cs="Lucida Sans Unicode"/>
+                <w:i w:val="0"/>
+                <w:caps w:val="0"/>
+                <w:color w:val="505050"/>
+                <w:spacing w:val="0"/>
+                <w:kern w:val="0"/>
+                <w:sz w:val="21"/>
+                <w:szCs w:val="21"/>
+                <w:lang w:val="en-US" w:eastAsia="zh-CN" w:bidi="ar"/>
+              </w:rPr>
+              <w:t>(字节)</w:t>
+            </w:r>
+          </w:p>
+        </w:tc>
+        <w:tc>
+          <w:tcPr>
+            <w:tcW w:w="2788" w:type="dxa"/>
+            <w:tcBorders>
+              <w:top w:val="single" w:color="C0C0C0" w:sz="6" w:space="0"/>
+              <w:left w:val="single" w:color="C0C0C0" w:sz="6" w:space="0"/>
+              <w:bottom w:val="single" w:color="C0C0C0" w:sz="6" w:space="0"/>
+              <w:right w:val="single" w:color="C0C0C0" w:sz="6" w:space="0"/>
+            </w:tcBorders>
+            <w:shd w:val="clear" w:color="auto" w:fill="FFFFFF"/>
+            <w:vAlign w:val="center"/>
+          </w:tcPr>
+          <w:p>
+            <w:pPr>
+              <w:keepNext w:val="0"/>
+              <w:keepLines w:val="0"/>
+              <w:widowControl/>
+              <w:suppressLineNumbers w:val="0"/>
+              <w:pBdr>
+                <w:top w:val="none" w:color="auto" w:sz="0" w:space="0"/>
+                <w:left w:val="none" w:color="auto" w:sz="0" w:space="0"/>
+                <w:bottom w:val="none" w:color="auto" w:sz="0" w:space="0"/>
+                <w:right w:val="none" w:color="auto" w:sz="0" w:space="0"/>
+              </w:pBdr>
+              <w:spacing w:before="0" w:beforeAutospacing="0" w:after="0" w:afterAutospacing="0"/>
+              <w:ind w:left="0" w:right="0" w:firstLine="0"/>
+              <w:jc w:val="left"/>
+              <w:rPr>
+                <w:rFonts w:hint="default" w:ascii="Lucida Sans Unicode" w:hAnsi="Lucida Sans Unicode" w:eastAsia="Lucida Sans Unicode" w:cs="Lucida Sans Unicode"/>
+                <w:i w:val="0"/>
+                <w:caps w:val="0"/>
+                <w:color w:val="505050"/>
+                <w:spacing w:val="0"/>
+                <w:sz w:val="21"/>
+                <w:szCs w:val="21"/>
+              </w:rPr>
+            </w:pPr>
+            <w:r>
+              <w:rPr>
+                <w:rStyle w:val="14"/>
+                <w:rFonts w:hint="default" w:ascii="Lucida Sans Unicode" w:hAnsi="Lucida Sans Unicode" w:eastAsia="Lucida Sans Unicode" w:cs="Lucida Sans Unicode"/>
+                <w:i w:val="0"/>
+                <w:caps w:val="0"/>
+                <w:color w:val="505050"/>
+                <w:spacing w:val="0"/>
+                <w:kern w:val="0"/>
+                <w:sz w:val="21"/>
+                <w:szCs w:val="21"/>
+                <w:lang w:val="en-US" w:eastAsia="zh-CN" w:bidi="ar"/>
+              </w:rPr>
+              <w:t>范围</w:t>
+            </w:r>
+          </w:p>
+        </w:tc>
+        <w:tc>
+          <w:tcPr>
+            <w:tcW w:w="1336" w:type="dxa"/>
+            <w:tcBorders>
+              <w:top w:val="single" w:color="C0C0C0" w:sz="6" w:space="0"/>
+              <w:left w:val="single" w:color="C0C0C0" w:sz="6" w:space="0"/>
+              <w:bottom w:val="single" w:color="C0C0C0" w:sz="6" w:space="0"/>
+              <w:right w:val="single" w:color="C0C0C0" w:sz="6" w:space="0"/>
+            </w:tcBorders>
+            <w:shd w:val="clear" w:color="auto" w:fill="FFFFFF"/>
+            <w:vAlign w:val="center"/>
+          </w:tcPr>
+          <w:p>
+            <w:pPr>
+              <w:keepNext w:val="0"/>
+              <w:keepLines w:val="0"/>
+              <w:widowControl/>
+              <w:suppressLineNumbers w:val="0"/>
+              <w:pBdr>
+                <w:top w:val="none" w:color="auto" w:sz="0" w:space="0"/>
+                <w:left w:val="none" w:color="auto" w:sz="0" w:space="0"/>
+                <w:bottom w:val="none" w:color="auto" w:sz="0" w:space="0"/>
+                <w:right w:val="none" w:color="auto" w:sz="0" w:space="0"/>
+              </w:pBdr>
+              <w:spacing w:before="0" w:beforeAutospacing="0" w:after="0" w:afterAutospacing="0"/>
+              <w:ind w:left="0" w:right="0" w:firstLine="0"/>
+              <w:jc w:val="left"/>
+              <w:rPr>
+                <w:rFonts w:hint="default" w:ascii="Lucida Sans Unicode" w:hAnsi="Lucida Sans Unicode" w:eastAsia="Lucida Sans Unicode" w:cs="Lucida Sans Unicode"/>
+                <w:i w:val="0"/>
+                <w:caps w:val="0"/>
+                <w:color w:val="505050"/>
+                <w:spacing w:val="0"/>
+                <w:sz w:val="21"/>
+                <w:szCs w:val="21"/>
+              </w:rPr>
+            </w:pPr>
+            <w:r>
+              <w:rPr>
+                <w:rStyle w:val="14"/>
+                <w:rFonts w:hint="default" w:ascii="Lucida Sans Unicode" w:hAnsi="Lucida Sans Unicode" w:eastAsia="Lucida Sans Unicode" w:cs="Lucida Sans Unicode"/>
+                <w:i w:val="0"/>
+                <w:caps w:val="0"/>
+                <w:color w:val="505050"/>
+                <w:spacing w:val="0"/>
+                <w:kern w:val="0"/>
+                <w:sz w:val="21"/>
+                <w:szCs w:val="21"/>
+                <w:lang w:val="en-US" w:eastAsia="zh-CN" w:bidi="ar"/>
+              </w:rPr>
+              <w:t>格式</w:t>
+            </w:r>
+          </w:p>
+        </w:tc>
+        <w:tc>
+          <w:tcPr>
+            <w:tcW w:w="1335" w:type="dxa"/>
+            <w:tcBorders>
+              <w:top w:val="single" w:color="C0C0C0" w:sz="6" w:space="0"/>
+              <w:left w:val="single" w:color="C0C0C0" w:sz="6" w:space="0"/>
+              <w:bottom w:val="single" w:color="C0C0C0" w:sz="6" w:space="0"/>
+              <w:right w:val="single" w:color="C0C0C0" w:sz="6" w:space="0"/>
+            </w:tcBorders>
+            <w:shd w:val="clear" w:color="auto" w:fill="FFFFFF"/>
+            <w:vAlign w:val="center"/>
+          </w:tcPr>
+          <w:p>
+            <w:pPr>
+              <w:keepNext w:val="0"/>
+              <w:keepLines w:val="0"/>
+              <w:widowControl/>
+              <w:suppressLineNumbers w:val="0"/>
+              <w:pBdr>
+                <w:top w:val="none" w:color="auto" w:sz="0" w:space="0"/>
+                <w:left w:val="none" w:color="auto" w:sz="0" w:space="0"/>
+                <w:bottom w:val="none" w:color="auto" w:sz="0" w:space="0"/>
+                <w:right w:val="none" w:color="auto" w:sz="0" w:space="0"/>
+              </w:pBdr>
+              <w:spacing w:before="0" w:beforeAutospacing="0" w:after="0" w:afterAutospacing="0"/>
+              <w:ind w:left="0" w:right="0" w:firstLine="0"/>
+              <w:jc w:val="left"/>
+              <w:rPr>
+                <w:rFonts w:hint="default" w:ascii="Lucida Sans Unicode" w:hAnsi="Lucida Sans Unicode" w:eastAsia="Lucida Sans Unicode" w:cs="Lucida Sans Unicode"/>
+                <w:i w:val="0"/>
+                <w:caps w:val="0"/>
+                <w:color w:val="505050"/>
+                <w:spacing w:val="0"/>
+                <w:sz w:val="21"/>
+                <w:szCs w:val="21"/>
+              </w:rPr>
+            </w:pPr>
+            <w:r>
+              <w:rPr>
+                <w:rStyle w:val="14"/>
+                <w:rFonts w:hint="default" w:ascii="Lucida Sans Unicode" w:hAnsi="Lucida Sans Unicode" w:eastAsia="Lucida Sans Unicode" w:cs="Lucida Sans Unicode"/>
+                <w:i w:val="0"/>
+                <w:caps w:val="0"/>
+                <w:color w:val="505050"/>
+                <w:spacing w:val="0"/>
+                <w:kern w:val="0"/>
+                <w:sz w:val="21"/>
+                <w:szCs w:val="21"/>
+                <w:lang w:val="en-US" w:eastAsia="zh-CN" w:bidi="ar"/>
+              </w:rPr>
+              <w:t>用途</w:t>
+            </w:r>
+          </w:p>
+        </w:tc>
+      </w:tr>
       <w:tr>
         <w:tblPrEx>
           <w:tblBorders>
@@ -8374,324 +8681,6 @@
             </w:pPr>
             <w:r>
               <w:rPr>
-                <w:rStyle w:val="14"/>
-                <w:rFonts w:hint="default" w:ascii="Lucida Sans Unicode" w:hAnsi="Lucida Sans Unicode" w:eastAsia="Lucida Sans Unicode" w:cs="Lucida Sans Unicode"/>
-                <w:i w:val="0"/>
-                <w:caps w:val="0"/>
-                <w:color w:val="505050"/>
-                <w:spacing w:val="0"/>
-                <w:kern w:val="0"/>
-                <w:sz w:val="21"/>
-                <w:szCs w:val="21"/>
-                <w:lang w:val="en-US" w:eastAsia="zh-CN" w:bidi="ar"/>
-              </w:rPr>
-              <w:t>类型</w:t>
-            </w:r>
-          </w:p>
-        </w:tc>
-        <w:tc>
-          <w:tcPr>
-            <w:tcW w:w="610" w:type="dxa"/>
-            <w:tcBorders>
-              <w:top w:val="single" w:color="C0C0C0" w:sz="6" w:space="0"/>
-              <w:left w:val="single" w:color="C0C0C0" w:sz="6" w:space="0"/>
-              <w:bottom w:val="single" w:color="C0C0C0" w:sz="6" w:space="0"/>
-              <w:right w:val="single" w:color="C0C0C0" w:sz="6" w:space="0"/>
-            </w:tcBorders>
-            <w:shd w:val="clear" w:color="auto" w:fill="FFFFFF"/>
-            <w:vAlign w:val="center"/>
-          </w:tcPr>
-          <w:p>
-            <w:pPr>
-              <w:keepNext w:val="0"/>
-              <w:keepLines w:val="0"/>
-              <w:widowControl/>
-              <w:suppressLineNumbers w:val="0"/>
-              <w:pBdr>
-                <w:top w:val="none" w:color="auto" w:sz="0" w:space="0"/>
-                <w:left w:val="none" w:color="auto" w:sz="0" w:space="0"/>
-                <w:bottom w:val="none" w:color="auto" w:sz="0" w:space="0"/>
-                <w:right w:val="none" w:color="auto" w:sz="0" w:space="0"/>
-              </w:pBdr>
-              <w:spacing w:before="0" w:beforeAutospacing="0" w:after="0" w:afterAutospacing="0"/>
-              <w:ind w:left="0" w:right="0" w:firstLine="0"/>
-              <w:jc w:val="left"/>
-              <w:rPr>
-                <w:rFonts w:hint="default" w:ascii="Lucida Sans Unicode" w:hAnsi="Lucida Sans Unicode" w:eastAsia="Lucida Sans Unicode" w:cs="Lucida Sans Unicode"/>
-                <w:i w:val="0"/>
-                <w:caps w:val="0"/>
-                <w:color w:val="505050"/>
-                <w:spacing w:val="0"/>
-                <w:sz w:val="21"/>
-                <w:szCs w:val="21"/>
-              </w:rPr>
-            </w:pPr>
-            <w:r>
-              <w:rPr>
-                <w:rStyle w:val="14"/>
-                <w:rFonts w:hint="default" w:ascii="Lucida Sans Unicode" w:hAnsi="Lucida Sans Unicode" w:eastAsia="Lucida Sans Unicode" w:cs="Lucida Sans Unicode"/>
-                <w:i w:val="0"/>
-                <w:caps w:val="0"/>
-                <w:color w:val="505050"/>
-                <w:spacing w:val="0"/>
-                <w:kern w:val="0"/>
-                <w:sz w:val="21"/>
-                <w:szCs w:val="21"/>
-                <w:lang w:val="en-US" w:eastAsia="zh-CN" w:bidi="ar"/>
-              </w:rPr>
-              <w:t>大小</w:t>
-            </w:r>
-            <w:r>
-              <w:rPr>
-                <w:rStyle w:val="14"/>
-                <w:rFonts w:hint="default" w:ascii="Lucida Sans Unicode" w:hAnsi="Lucida Sans Unicode" w:eastAsia="Lucida Sans Unicode" w:cs="Lucida Sans Unicode"/>
-                <w:i w:val="0"/>
-                <w:caps w:val="0"/>
-                <w:color w:val="505050"/>
-                <w:spacing w:val="0"/>
-                <w:kern w:val="0"/>
-                <w:sz w:val="21"/>
-                <w:szCs w:val="21"/>
-                <w:lang w:val="en-US" w:eastAsia="zh-CN" w:bidi="ar"/>
-              </w:rPr>
-              <w:br w:type="textWrapping"/>
-            </w:r>
-            <w:r>
-              <w:rPr>
-                <w:rStyle w:val="14"/>
-                <w:rFonts w:hint="default" w:ascii="Lucida Sans Unicode" w:hAnsi="Lucida Sans Unicode" w:eastAsia="Lucida Sans Unicode" w:cs="Lucida Sans Unicode"/>
-                <w:i w:val="0"/>
-                <w:caps w:val="0"/>
-                <w:color w:val="505050"/>
-                <w:spacing w:val="0"/>
-                <w:kern w:val="0"/>
-                <w:sz w:val="21"/>
-                <w:szCs w:val="21"/>
-                <w:lang w:val="en-US" w:eastAsia="zh-CN" w:bidi="ar"/>
-              </w:rPr>
-              <w:t>(字节)</w:t>
-            </w:r>
-          </w:p>
-        </w:tc>
-        <w:tc>
-          <w:tcPr>
-            <w:tcW w:w="2788" w:type="dxa"/>
-            <w:tcBorders>
-              <w:top w:val="single" w:color="C0C0C0" w:sz="6" w:space="0"/>
-              <w:left w:val="single" w:color="C0C0C0" w:sz="6" w:space="0"/>
-              <w:bottom w:val="single" w:color="C0C0C0" w:sz="6" w:space="0"/>
-              <w:right w:val="single" w:color="C0C0C0" w:sz="6" w:space="0"/>
-            </w:tcBorders>
-            <w:shd w:val="clear" w:color="auto" w:fill="FFFFFF"/>
-            <w:vAlign w:val="center"/>
-          </w:tcPr>
-          <w:p>
-            <w:pPr>
-              <w:keepNext w:val="0"/>
-              <w:keepLines w:val="0"/>
-              <w:widowControl/>
-              <w:suppressLineNumbers w:val="0"/>
-              <w:pBdr>
-                <w:top w:val="none" w:color="auto" w:sz="0" w:space="0"/>
-                <w:left w:val="none" w:color="auto" w:sz="0" w:space="0"/>
-                <w:bottom w:val="none" w:color="auto" w:sz="0" w:space="0"/>
-                <w:right w:val="none" w:color="auto" w:sz="0" w:space="0"/>
-              </w:pBdr>
-              <w:spacing w:before="0" w:beforeAutospacing="0" w:after="0" w:afterAutospacing="0"/>
-              <w:ind w:left="0" w:right="0" w:firstLine="0"/>
-              <w:jc w:val="left"/>
-              <w:rPr>
-                <w:rFonts w:hint="default" w:ascii="Lucida Sans Unicode" w:hAnsi="Lucida Sans Unicode" w:eastAsia="Lucida Sans Unicode" w:cs="Lucida Sans Unicode"/>
-                <w:i w:val="0"/>
-                <w:caps w:val="0"/>
-                <w:color w:val="505050"/>
-                <w:spacing w:val="0"/>
-                <w:sz w:val="21"/>
-                <w:szCs w:val="21"/>
-              </w:rPr>
-            </w:pPr>
-            <w:r>
-              <w:rPr>
-                <w:rStyle w:val="14"/>
-                <w:rFonts w:hint="default" w:ascii="Lucida Sans Unicode" w:hAnsi="Lucida Sans Unicode" w:eastAsia="Lucida Sans Unicode" w:cs="Lucida Sans Unicode"/>
-                <w:i w:val="0"/>
-                <w:caps w:val="0"/>
-                <w:color w:val="505050"/>
-                <w:spacing w:val="0"/>
-                <w:kern w:val="0"/>
-                <w:sz w:val="21"/>
-                <w:szCs w:val="21"/>
-                <w:lang w:val="en-US" w:eastAsia="zh-CN" w:bidi="ar"/>
-              </w:rPr>
-              <w:t>范围</w:t>
-            </w:r>
-          </w:p>
-        </w:tc>
-        <w:tc>
-          <w:tcPr>
-            <w:tcW w:w="1336" w:type="dxa"/>
-            <w:tcBorders>
-              <w:top w:val="single" w:color="C0C0C0" w:sz="6" w:space="0"/>
-              <w:left w:val="single" w:color="C0C0C0" w:sz="6" w:space="0"/>
-              <w:bottom w:val="single" w:color="C0C0C0" w:sz="6" w:space="0"/>
-              <w:right w:val="single" w:color="C0C0C0" w:sz="6" w:space="0"/>
-            </w:tcBorders>
-            <w:shd w:val="clear" w:color="auto" w:fill="FFFFFF"/>
-            <w:vAlign w:val="center"/>
-          </w:tcPr>
-          <w:p>
-            <w:pPr>
-              <w:keepNext w:val="0"/>
-              <w:keepLines w:val="0"/>
-              <w:widowControl/>
-              <w:suppressLineNumbers w:val="0"/>
-              <w:pBdr>
-                <w:top w:val="none" w:color="auto" w:sz="0" w:space="0"/>
-                <w:left w:val="none" w:color="auto" w:sz="0" w:space="0"/>
-                <w:bottom w:val="none" w:color="auto" w:sz="0" w:space="0"/>
-                <w:right w:val="none" w:color="auto" w:sz="0" w:space="0"/>
-              </w:pBdr>
-              <w:spacing w:before="0" w:beforeAutospacing="0" w:after="0" w:afterAutospacing="0"/>
-              <w:ind w:left="0" w:right="0" w:firstLine="0"/>
-              <w:jc w:val="left"/>
-              <w:rPr>
-                <w:rFonts w:hint="default" w:ascii="Lucida Sans Unicode" w:hAnsi="Lucida Sans Unicode" w:eastAsia="Lucida Sans Unicode" w:cs="Lucida Sans Unicode"/>
-                <w:i w:val="0"/>
-                <w:caps w:val="0"/>
-                <w:color w:val="505050"/>
-                <w:spacing w:val="0"/>
-                <w:sz w:val="21"/>
-                <w:szCs w:val="21"/>
-              </w:rPr>
-            </w:pPr>
-            <w:r>
-              <w:rPr>
-                <w:rStyle w:val="14"/>
-                <w:rFonts w:hint="default" w:ascii="Lucida Sans Unicode" w:hAnsi="Lucida Sans Unicode" w:eastAsia="Lucida Sans Unicode" w:cs="Lucida Sans Unicode"/>
-                <w:i w:val="0"/>
-                <w:caps w:val="0"/>
-                <w:color w:val="505050"/>
-                <w:spacing w:val="0"/>
-                <w:kern w:val="0"/>
-                <w:sz w:val="21"/>
-                <w:szCs w:val="21"/>
-                <w:lang w:val="en-US" w:eastAsia="zh-CN" w:bidi="ar"/>
-              </w:rPr>
-              <w:t>格式</w:t>
-            </w:r>
-          </w:p>
-        </w:tc>
-        <w:tc>
-          <w:tcPr>
-            <w:tcW w:w="1335" w:type="dxa"/>
-            <w:tcBorders>
-              <w:top w:val="single" w:color="C0C0C0" w:sz="6" w:space="0"/>
-              <w:left w:val="single" w:color="C0C0C0" w:sz="6" w:space="0"/>
-              <w:bottom w:val="single" w:color="C0C0C0" w:sz="6" w:space="0"/>
-              <w:right w:val="single" w:color="C0C0C0" w:sz="6" w:space="0"/>
-            </w:tcBorders>
-            <w:shd w:val="clear" w:color="auto" w:fill="FFFFFF"/>
-            <w:vAlign w:val="center"/>
-          </w:tcPr>
-          <w:p>
-            <w:pPr>
-              <w:keepNext w:val="0"/>
-              <w:keepLines w:val="0"/>
-              <w:widowControl/>
-              <w:suppressLineNumbers w:val="0"/>
-              <w:pBdr>
-                <w:top w:val="none" w:color="auto" w:sz="0" w:space="0"/>
-                <w:left w:val="none" w:color="auto" w:sz="0" w:space="0"/>
-                <w:bottom w:val="none" w:color="auto" w:sz="0" w:space="0"/>
-                <w:right w:val="none" w:color="auto" w:sz="0" w:space="0"/>
-              </w:pBdr>
-              <w:spacing w:before="0" w:beforeAutospacing="0" w:after="0" w:afterAutospacing="0"/>
-              <w:ind w:left="0" w:right="0" w:firstLine="0"/>
-              <w:jc w:val="left"/>
-              <w:rPr>
-                <w:rFonts w:hint="default" w:ascii="Lucida Sans Unicode" w:hAnsi="Lucida Sans Unicode" w:eastAsia="Lucida Sans Unicode" w:cs="Lucida Sans Unicode"/>
-                <w:i w:val="0"/>
-                <w:caps w:val="0"/>
-                <w:color w:val="505050"/>
-                <w:spacing w:val="0"/>
-                <w:sz w:val="21"/>
-                <w:szCs w:val="21"/>
-              </w:rPr>
-            </w:pPr>
-            <w:r>
-              <w:rPr>
-                <w:rStyle w:val="14"/>
-                <w:rFonts w:hint="default" w:ascii="Lucida Sans Unicode" w:hAnsi="Lucida Sans Unicode" w:eastAsia="Lucida Sans Unicode" w:cs="Lucida Sans Unicode"/>
-                <w:i w:val="0"/>
-                <w:caps w:val="0"/>
-                <w:color w:val="505050"/>
-                <w:spacing w:val="0"/>
-                <w:kern w:val="0"/>
-                <w:sz w:val="21"/>
-                <w:szCs w:val="21"/>
-                <w:lang w:val="en-US" w:eastAsia="zh-CN" w:bidi="ar"/>
-              </w:rPr>
-              <w:t>用途</w:t>
-            </w:r>
-          </w:p>
-        </w:tc>
-      </w:tr>
-      <w:tr>
-        <w:tblPrEx>
-          <w:tblBorders>
-            <w:top w:val="single" w:color="C0C0C0" w:sz="6" w:space="0"/>
-            <w:left w:val="single" w:color="C0C0C0" w:sz="6" w:space="0"/>
-            <w:bottom w:val="single" w:color="C0C0C0" w:sz="6" w:space="0"/>
-            <w:right w:val="single" w:color="C0C0C0" w:sz="6" w:space="0"/>
-            <w:insideH w:val="none" w:color="auto" w:sz="0" w:space="0"/>
-            <w:insideV w:val="none" w:color="auto" w:sz="0" w:space="0"/>
-          </w:tblBorders>
-          <w:tblCellMar>
-            <w:top w:w="0" w:type="dxa"/>
-            <w:left w:w="0" w:type="dxa"/>
-            <w:bottom w:w="0" w:type="dxa"/>
-            <w:right w:w="0" w:type="dxa"/>
-          </w:tblCellMar>
-        </w:tblPrEx>
-        <w:tc>
-          <w:tcPr>
-            <w:tcW w:w="1191" w:type="dxa"/>
-            <w:tcBorders>
-              <w:top w:val="single" w:color="C0C0C0" w:sz="6" w:space="0"/>
-              <w:left w:val="single" w:color="C0C0C0" w:sz="6" w:space="0"/>
-              <w:bottom w:val="single" w:color="C0C0C0" w:sz="6" w:space="0"/>
-              <w:right w:val="single" w:color="C0C0C0" w:sz="6" w:space="0"/>
-            </w:tcBorders>
-            <w:shd w:val="clear" w:color="auto" w:fill="FFFFFF"/>
-            <w:vAlign w:val="center"/>
-          </w:tcPr>
-          <w:p>
-            <w:pPr>
-              <w:keepNext w:val="0"/>
-              <w:keepLines w:val="0"/>
-              <w:widowControl/>
-              <w:suppressLineNumbers w:val="0"/>
-              <w:pBdr>
-                <w:top w:val="none" w:color="auto" w:sz="0" w:space="0"/>
-                <w:left w:val="none" w:color="auto" w:sz="0" w:space="0"/>
-                <w:bottom w:val="none" w:color="auto" w:sz="0" w:space="0"/>
-                <w:right w:val="none" w:color="auto" w:sz="0" w:space="0"/>
-              </w:pBdr>
-              <w:spacing w:before="0" w:beforeAutospacing="0" w:after="0" w:afterAutospacing="0"/>
-              <w:ind w:left="0" w:right="0" w:firstLine="0"/>
-              <w:jc w:val="left"/>
-              <w:rPr>
-                <w:rFonts w:hint="default" w:ascii="Lucida Sans Unicode" w:hAnsi="Lucida Sans Unicode" w:eastAsia="Lucida Sans Unicode" w:cs="Lucida Sans Unicode"/>
-                <w:i w:val="0"/>
-                <w:caps w:val="0"/>
-                <w:color w:val="505050"/>
-                <w:spacing w:val="0"/>
-                <w:sz w:val="21"/>
-                <w:szCs w:val="21"/>
-              </w:rPr>
-            </w:pPr>
-            <w:r>
-              <w:rPr>
                 <w:rFonts w:hint="default" w:ascii="Lucida Sans Unicode" w:hAnsi="Lucida Sans Unicode" w:eastAsia="Lucida Sans Unicode" w:cs="Lucida Sans Unicode"/>
                 <w:i w:val="0"/>
                 <w:caps w:val="0"/>
@@ -8929,6 +8918,7 @@
             <w:insideH w:val="none" w:color="auto" w:sz="0" w:space="0"/>
             <w:insideV w:val="none" w:color="auto" w:sz="0" w:space="0"/>
           </w:tblBorders>
+          <w:shd w:val="clear" w:color="auto" w:fill="FFFFFF"/>
           <w:tblCellMar>
             <w:top w:w="0" w:type="dxa"/>
             <w:left w:w="0" w:type="dxa"/>
@@ -9780,7 +9770,6 @@
             <w:insideH w:val="none" w:color="auto" w:sz="0" w:space="0"/>
             <w:insideV w:val="none" w:color="auto" w:sz="0" w:space="0"/>
           </w:tblBorders>
-          <w:shd w:val="clear" w:color="auto" w:fill="FFFFFF"/>
           <w:tblCellMar>
             <w:top w:w="0" w:type="dxa"/>
             <w:left w:w="0" w:type="dxa"/>
@@ -16486,7 +16475,6 @@
             <w:insideH w:val="none" w:color="auto" w:sz="0" w:space="0"/>
             <w:insideV w:val="none" w:color="auto" w:sz="0" w:space="0"/>
           </w:tblBorders>
-          <w:shd w:val="clear" w:color="auto" w:fill="FFFFFF"/>
           <w:tblCellMar>
             <w:top w:w="15" w:type="dxa"/>
             <w:left w:w="15" w:type="dxa"/>
@@ -16662,7 +16650,6 @@
             <w:insideH w:val="none" w:color="auto" w:sz="0" w:space="0"/>
             <w:insideV w:val="none" w:color="auto" w:sz="0" w:space="0"/>
           </w:tblBorders>
-          <w:shd w:val="clear" w:color="auto" w:fill="FFFFFF"/>
           <w:tblCellMar>
             <w:top w:w="15" w:type="dxa"/>
             <w:left w:w="15" w:type="dxa"/>
@@ -16838,7 +16825,6 @@
             <w:insideH w:val="none" w:color="auto" w:sz="0" w:space="0"/>
             <w:insideV w:val="none" w:color="auto" w:sz="0" w:space="0"/>
           </w:tblBorders>
-          <w:shd w:val="clear" w:color="auto" w:fill="FFFFFF"/>
           <w:tblCellMar>
             <w:top w:w="15" w:type="dxa"/>
             <w:left w:w="15" w:type="dxa"/>
@@ -18505,7 +18491,6 @@
             <w:insideH w:val="none" w:color="auto" w:sz="0" w:space="0"/>
             <w:insideV w:val="none" w:color="auto" w:sz="0" w:space="0"/>
           </w:tblBorders>
-          <w:shd w:val="clear" w:color="auto" w:fill="F5F5D5"/>
           <w:tblCellMar>
             <w:top w:w="0" w:type="dxa"/>
             <w:left w:w="0" w:type="dxa"/>
@@ -19772,6 +19757,353 @@
                 <w:lang w:val="en-US" w:eastAsia="zh-CN" w:bidi="ar"/>
               </w:rPr>
               <w:t>复制算法</w:t>
+            </w:r>
+          </w:p>
+        </w:tc>
+        <w:tc>
+          <w:tcPr>
+            <w:tcW w:w="987" w:type="dxa"/>
+            <w:tcBorders>
+              <w:top w:val="nil"/>
+              <w:left w:val="nil"/>
+              <w:bottom w:val="single" w:color="DDDDDD" w:sz="6" w:space="0"/>
+              <w:right w:val="nil"/>
+            </w:tcBorders>
+            <w:shd w:val="clear" w:color="auto" w:fill="F5F5D5"/>
+            <w:tcMar>
+              <w:top w:w="150" w:type="dxa"/>
+              <w:bottom w:w="150" w:type="dxa"/>
+            </w:tcMar>
+            <w:vAlign w:val="center"/>
+          </w:tcPr>
+          <w:p>
+            <w:pPr>
+              <w:keepNext w:val="0"/>
+              <w:keepLines w:val="0"/>
+              <w:widowControl/>
+              <w:suppressLineNumbers w:val="0"/>
+              <w:spacing w:before="0" w:beforeAutospacing="0" w:after="0" w:afterAutospacing="0" w:line="336" w:lineRule="atLeast"/>
+              <w:ind w:left="0" w:right="0" w:firstLine="0"/>
+              <w:jc w:val="left"/>
+              <w:textAlignment w:val="center"/>
+              <w:rPr>
+                <w:rFonts w:hint="default" w:ascii="Helvetica" w:hAnsi="Helvetica" w:eastAsia="Helvetica" w:cs="Helvetica"/>
+                <w:b w:val="0"/>
+                <w:i w:val="0"/>
+                <w:caps w:val="0"/>
+                <w:color w:val="333333"/>
+                <w:spacing w:val="0"/>
+                <w:sz w:val="24"/>
+                <w:szCs w:val="24"/>
+              </w:rPr>
+            </w:pPr>
+            <w:r>
+              <w:rPr>
+                <w:rFonts w:hint="default" w:ascii="Helvetica" w:hAnsi="Helvetica" w:eastAsia="Helvetica" w:cs="Helvetica"/>
+                <w:b w:val="0"/>
+                <w:i w:val="0"/>
+                <w:caps w:val="0"/>
+                <w:color w:val="333333"/>
+                <w:spacing w:val="0"/>
+                <w:kern w:val="0"/>
+                <w:sz w:val="24"/>
+                <w:szCs w:val="24"/>
+                <w:lang w:val="en-US" w:eastAsia="zh-CN" w:bidi="ar"/>
+              </w:rPr>
+              <w:t>吞吐量优先</w:t>
+            </w:r>
+          </w:p>
+        </w:tc>
+        <w:tc>
+          <w:tcPr>
+            <w:tcW w:w="2591" w:type="dxa"/>
+            <w:tcBorders>
+              <w:top w:val="nil"/>
+              <w:left w:val="nil"/>
+              <w:bottom w:val="single" w:color="DDDDDD" w:sz="6" w:space="0"/>
+              <w:right w:val="nil"/>
+            </w:tcBorders>
+            <w:shd w:val="clear" w:color="auto" w:fill="F5F5D5"/>
+            <w:tcMar>
+              <w:top w:w="150" w:type="dxa"/>
+              <w:bottom w:w="150" w:type="dxa"/>
+            </w:tcMar>
+            <w:vAlign w:val="center"/>
+          </w:tcPr>
+          <w:p>
+            <w:pPr>
+              <w:keepNext w:val="0"/>
+              <w:keepLines w:val="0"/>
+              <w:widowControl/>
+              <w:suppressLineNumbers w:val="0"/>
+              <w:spacing w:before="0" w:beforeAutospacing="0" w:after="0" w:afterAutospacing="0" w:line="336" w:lineRule="atLeast"/>
+              <w:ind w:left="0" w:right="0" w:firstLine="0"/>
+              <w:jc w:val="left"/>
+              <w:textAlignment w:val="center"/>
+              <w:rPr>
+                <w:rFonts w:hint="default" w:ascii="Helvetica" w:hAnsi="Helvetica" w:eastAsia="Helvetica" w:cs="Helvetica"/>
+                <w:b w:val="0"/>
+                <w:i w:val="0"/>
+                <w:caps w:val="0"/>
+                <w:color w:val="333333"/>
+                <w:spacing w:val="0"/>
+                <w:sz w:val="24"/>
+                <w:szCs w:val="24"/>
+              </w:rPr>
+            </w:pPr>
+            <w:r>
+              <w:rPr>
+                <w:rFonts w:hint="default" w:ascii="Helvetica" w:hAnsi="Helvetica" w:eastAsia="Helvetica" w:cs="Helvetica"/>
+                <w:b w:val="0"/>
+                <w:i w:val="0"/>
+                <w:caps w:val="0"/>
+                <w:color w:val="333333"/>
+                <w:spacing w:val="0"/>
+                <w:kern w:val="0"/>
+                <w:sz w:val="24"/>
+                <w:szCs w:val="24"/>
+                <w:lang w:val="en-US" w:eastAsia="zh-CN" w:bidi="ar"/>
+              </w:rPr>
+              <w:t>在后台运算而不需要太多交互的任务</w:t>
+            </w:r>
+          </w:p>
+        </w:tc>
+      </w:tr>
+      <w:tr>
+        <w:tblPrEx>
+          <w:tblBorders>
+            <w:top w:val="none" w:color="auto" w:sz="0" w:space="0"/>
+            <w:left w:val="none" w:color="auto" w:sz="0" w:space="0"/>
+            <w:bottom w:val="none" w:color="auto" w:sz="0" w:space="0"/>
+            <w:right w:val="none" w:color="auto" w:sz="0" w:space="0"/>
+            <w:insideH w:val="none" w:color="auto" w:sz="0" w:space="0"/>
+            <w:insideV w:val="none" w:color="auto" w:sz="0" w:space="0"/>
+          </w:tblBorders>
+          <w:tblCellMar>
+            <w:top w:w="0" w:type="dxa"/>
+            <w:left w:w="0" w:type="dxa"/>
+            <w:bottom w:w="0" w:type="dxa"/>
+            <w:right w:w="0" w:type="dxa"/>
+          </w:tblCellMar>
+        </w:tblPrEx>
+        <w:trPr>
+          <w:trHeight w:val="1238" w:hRule="atLeast"/>
+        </w:trPr>
+        <w:tc>
+          <w:tcPr>
+            <w:tcW w:w="1121" w:type="dxa"/>
+            <w:tcBorders>
+              <w:top w:val="nil"/>
+              <w:left w:val="nil"/>
+              <w:bottom w:val="single" w:color="DDDDDD" w:sz="6" w:space="0"/>
+              <w:right w:val="nil"/>
+            </w:tcBorders>
+            <w:shd w:val="clear" w:color="auto" w:fill="F5F5D5"/>
+            <w:tcMar>
+              <w:top w:w="150" w:type="dxa"/>
+              <w:bottom w:w="150" w:type="dxa"/>
+            </w:tcMar>
+            <w:vAlign w:val="center"/>
+          </w:tcPr>
+          <w:p>
+            <w:pPr>
+              <w:keepNext w:val="0"/>
+              <w:keepLines w:val="0"/>
+              <w:widowControl/>
+              <w:suppressLineNumbers w:val="0"/>
+              <w:spacing w:before="0" w:beforeAutospacing="0" w:after="0" w:afterAutospacing="0" w:line="336" w:lineRule="atLeast"/>
+              <w:ind w:left="0" w:right="0" w:firstLine="0"/>
+              <w:jc w:val="left"/>
+              <w:textAlignment w:val="center"/>
+              <w:rPr>
+                <w:rFonts w:hint="default" w:ascii="Helvetica" w:hAnsi="Helvetica" w:eastAsia="Helvetica" w:cs="Helvetica"/>
+                <w:b w:val="0"/>
+                <w:i w:val="0"/>
+                <w:caps w:val="0"/>
+                <w:color w:val="333333"/>
+                <w:spacing w:val="0"/>
+                <w:sz w:val="24"/>
+                <w:szCs w:val="24"/>
+              </w:rPr>
+            </w:pPr>
+            <w:r>
+              <w:rPr>
+                <w:rStyle w:val="14"/>
+                <w:rFonts w:hint="default" w:ascii="Helvetica" w:hAnsi="Helvetica" w:eastAsia="Helvetica" w:cs="Helvetica"/>
+                <w:b/>
+                <w:i w:val="0"/>
+                <w:caps w:val="0"/>
+                <w:color w:val="333333"/>
+                <w:spacing w:val="0"/>
+                <w:kern w:val="0"/>
+                <w:sz w:val="24"/>
+                <w:szCs w:val="24"/>
+                <w:vertAlign w:val="baseline"/>
+                <w:lang w:val="en-US" w:eastAsia="zh-CN" w:bidi="ar"/>
+              </w:rPr>
+              <w:t>Parallel Old</w:t>
+            </w:r>
+          </w:p>
+        </w:tc>
+        <w:tc>
+          <w:tcPr>
+            <w:tcW w:w="1420" w:type="dxa"/>
+            <w:tcBorders>
+              <w:top w:val="nil"/>
+              <w:left w:val="nil"/>
+              <w:bottom w:val="single" w:color="DDDDDD" w:sz="6" w:space="0"/>
+              <w:right w:val="nil"/>
+            </w:tcBorders>
+            <w:shd w:val="clear" w:color="auto" w:fill="F5F5D5"/>
+            <w:tcMar>
+              <w:top w:w="150" w:type="dxa"/>
+              <w:bottom w:w="150" w:type="dxa"/>
+            </w:tcMar>
+            <w:vAlign w:val="center"/>
+          </w:tcPr>
+          <w:p>
+            <w:pPr>
+              <w:keepNext w:val="0"/>
+              <w:keepLines w:val="0"/>
+              <w:widowControl/>
+              <w:suppressLineNumbers w:val="0"/>
+              <w:spacing w:before="0" w:beforeAutospacing="0" w:after="0" w:afterAutospacing="0" w:line="336" w:lineRule="atLeast"/>
+              <w:ind w:left="0" w:right="0" w:firstLine="0"/>
+              <w:jc w:val="left"/>
+              <w:textAlignment w:val="center"/>
+              <w:rPr>
+                <w:rFonts w:hint="default" w:ascii="Helvetica" w:hAnsi="Helvetica" w:eastAsia="Helvetica" w:cs="Helvetica"/>
+                <w:b w:val="0"/>
+                <w:i w:val="0"/>
+                <w:caps w:val="0"/>
+                <w:color w:val="333333"/>
+                <w:spacing w:val="0"/>
+                <w:sz w:val="24"/>
+                <w:szCs w:val="24"/>
+              </w:rPr>
+            </w:pPr>
+            <w:r>
+              <w:rPr>
+                <w:rFonts w:hint="default" w:ascii="Helvetica" w:hAnsi="Helvetica" w:eastAsia="Helvetica" w:cs="Helvetica"/>
+                <w:b w:val="0"/>
+                <w:i w:val="0"/>
+                <w:caps w:val="0"/>
+                <w:color w:val="333333"/>
+                <w:spacing w:val="0"/>
+                <w:kern w:val="0"/>
+                <w:sz w:val="24"/>
+                <w:szCs w:val="24"/>
+                <w:lang w:val="en-US" w:eastAsia="zh-CN" w:bidi="ar"/>
+              </w:rPr>
+              <w:t>并行</w:t>
+            </w:r>
+          </w:p>
+        </w:tc>
+        <w:tc>
+          <w:tcPr>
+            <w:tcW w:w="1100" w:type="dxa"/>
+            <w:tcBorders>
+              <w:top w:val="nil"/>
+              <w:left w:val="nil"/>
+              <w:bottom w:val="single" w:color="DDDDDD" w:sz="6" w:space="0"/>
+              <w:right w:val="nil"/>
+            </w:tcBorders>
+            <w:shd w:val="clear" w:color="auto" w:fill="F5F5D5"/>
+            <w:tcMar>
+              <w:top w:w="150" w:type="dxa"/>
+              <w:bottom w:w="150" w:type="dxa"/>
+            </w:tcMar>
+            <w:vAlign w:val="center"/>
+          </w:tcPr>
+          <w:p>
+            <w:pPr>
+              <w:keepNext w:val="0"/>
+              <w:keepLines w:val="0"/>
+              <w:widowControl/>
+              <w:suppressLineNumbers w:val="0"/>
+              <w:spacing w:before="0" w:beforeAutospacing="0" w:after="0" w:afterAutospacing="0" w:line="336" w:lineRule="atLeast"/>
+              <w:ind w:left="0" w:right="0" w:firstLine="0"/>
+              <w:jc w:val="left"/>
+              <w:textAlignment w:val="center"/>
+              <w:rPr>
+                <w:rFonts w:hint="default" w:ascii="Helvetica" w:hAnsi="Helvetica" w:eastAsia="Helvetica" w:cs="Helvetica"/>
+                <w:b w:val="0"/>
+                <w:i w:val="0"/>
+                <w:caps w:val="0"/>
+                <w:color w:val="333333"/>
+                <w:spacing w:val="0"/>
+                <w:sz w:val="24"/>
+                <w:szCs w:val="24"/>
+              </w:rPr>
+            </w:pPr>
+            <w:r>
+              <w:rPr>
+                <w:rFonts w:hint="default" w:ascii="Helvetica" w:hAnsi="Helvetica" w:eastAsia="Helvetica" w:cs="Helvetica"/>
+                <w:b w:val="0"/>
+                <w:i w:val="0"/>
+                <w:caps w:val="0"/>
+                <w:color w:val="333333"/>
+                <w:spacing w:val="0"/>
+                <w:kern w:val="0"/>
+                <w:sz w:val="24"/>
+                <w:szCs w:val="24"/>
+                <w:lang w:val="en-US" w:eastAsia="zh-CN" w:bidi="ar"/>
+              </w:rPr>
+              <w:t>老年代</w:t>
+            </w:r>
+          </w:p>
+        </w:tc>
+        <w:tc>
+          <w:tcPr>
+            <w:tcW w:w="1431" w:type="dxa"/>
+            <w:tcBorders>
+              <w:top w:val="nil"/>
+              <w:left w:val="nil"/>
+              <w:bottom w:val="single" w:color="DDDDDD" w:sz="6" w:space="0"/>
+              <w:right w:val="nil"/>
+            </w:tcBorders>
+            <w:shd w:val="clear" w:color="auto" w:fill="F5F5D5"/>
+            <w:tcMar>
+              <w:top w:w="150" w:type="dxa"/>
+              <w:bottom w:w="150" w:type="dxa"/>
+            </w:tcMar>
+            <w:vAlign w:val="center"/>
+          </w:tcPr>
+          <w:p>
+            <w:pPr>
+              <w:keepNext w:val="0"/>
+              <w:keepLines w:val="0"/>
+              <w:widowControl/>
+              <w:suppressLineNumbers w:val="0"/>
+              <w:spacing w:before="0" w:beforeAutospacing="0" w:after="0" w:afterAutospacing="0" w:line="336" w:lineRule="atLeast"/>
+              <w:ind w:left="0" w:right="0" w:firstLine="0"/>
+              <w:jc w:val="left"/>
+              <w:textAlignment w:val="center"/>
+              <w:rPr>
+                <w:rFonts w:hint="default" w:ascii="Helvetica" w:hAnsi="Helvetica" w:eastAsia="Helvetica" w:cs="Helvetica"/>
+                <w:b w:val="0"/>
+                <w:i w:val="0"/>
+                <w:caps w:val="0"/>
+                <w:color w:val="333333"/>
+                <w:spacing w:val="0"/>
+                <w:sz w:val="24"/>
+                <w:szCs w:val="24"/>
+              </w:rPr>
+            </w:pPr>
+            <w:r>
+              <w:rPr>
+                <w:rFonts w:hint="default" w:ascii="Helvetica" w:hAnsi="Helvetica" w:eastAsia="Helvetica" w:cs="Helvetica"/>
+                <w:b w:val="0"/>
+                <w:i w:val="0"/>
+                <w:caps w:val="0"/>
+                <w:color w:val="333333"/>
+                <w:spacing w:val="0"/>
+                <w:kern w:val="0"/>
+                <w:sz w:val="24"/>
+                <w:szCs w:val="24"/>
+                <w:lang w:val="en-US" w:eastAsia="zh-CN" w:bidi="ar"/>
+              </w:rPr>
+              <w:t>标记-整理</w:t>
             </w:r>
           </w:p>
         </w:tc>
@@ -19957,353 +20289,6 @@
                 <w:vertAlign w:val="baseline"/>
                 <w:lang w:val="en-US" w:eastAsia="zh-CN" w:bidi="ar"/>
               </w:rPr>
-              <w:t>Parallel Old</w:t>
-            </w:r>
-          </w:p>
-        </w:tc>
-        <w:tc>
-          <w:tcPr>
-            <w:tcW w:w="1420" w:type="dxa"/>
-            <w:tcBorders>
-              <w:top w:val="nil"/>
-              <w:left w:val="nil"/>
-              <w:bottom w:val="single" w:color="DDDDDD" w:sz="6" w:space="0"/>
-              <w:right w:val="nil"/>
-            </w:tcBorders>
-            <w:shd w:val="clear" w:color="auto" w:fill="F5F5D5"/>
-            <w:tcMar>
-              <w:top w:w="150" w:type="dxa"/>
-              <w:bottom w:w="150" w:type="dxa"/>
-            </w:tcMar>
-            <w:vAlign w:val="center"/>
-          </w:tcPr>
-          <w:p>
-            <w:pPr>
-              <w:keepNext w:val="0"/>
-              <w:keepLines w:val="0"/>
-              <w:widowControl/>
-              <w:suppressLineNumbers w:val="0"/>
-              <w:spacing w:before="0" w:beforeAutospacing="0" w:after="0" w:afterAutospacing="0" w:line="336" w:lineRule="atLeast"/>
-              <w:ind w:left="0" w:right="0" w:firstLine="0"/>
-              <w:jc w:val="left"/>
-              <w:textAlignment w:val="center"/>
-              <w:rPr>
-                <w:rFonts w:hint="default" w:ascii="Helvetica" w:hAnsi="Helvetica" w:eastAsia="Helvetica" w:cs="Helvetica"/>
-                <w:b w:val="0"/>
-                <w:i w:val="0"/>
-                <w:caps w:val="0"/>
-                <w:color w:val="333333"/>
-                <w:spacing w:val="0"/>
-                <w:sz w:val="24"/>
-                <w:szCs w:val="24"/>
-              </w:rPr>
-            </w:pPr>
-            <w:r>
-              <w:rPr>
-                <w:rFonts w:hint="default" w:ascii="Helvetica" w:hAnsi="Helvetica" w:eastAsia="Helvetica" w:cs="Helvetica"/>
-                <w:b w:val="0"/>
-                <w:i w:val="0"/>
-                <w:caps w:val="0"/>
-                <w:color w:val="333333"/>
-                <w:spacing w:val="0"/>
-                <w:kern w:val="0"/>
-                <w:sz w:val="24"/>
-                <w:szCs w:val="24"/>
-                <w:lang w:val="en-US" w:eastAsia="zh-CN" w:bidi="ar"/>
-              </w:rPr>
-              <w:t>并行</w:t>
-            </w:r>
-          </w:p>
-        </w:tc>
-        <w:tc>
-          <w:tcPr>
-            <w:tcW w:w="1100" w:type="dxa"/>
-            <w:tcBorders>
-              <w:top w:val="nil"/>
-              <w:left w:val="nil"/>
-              <w:bottom w:val="single" w:color="DDDDDD" w:sz="6" w:space="0"/>
-              <w:right w:val="nil"/>
-            </w:tcBorders>
-            <w:shd w:val="clear" w:color="auto" w:fill="F5F5D5"/>
-            <w:tcMar>
-              <w:top w:w="150" w:type="dxa"/>
-              <w:bottom w:w="150" w:type="dxa"/>
-            </w:tcMar>
-            <w:vAlign w:val="center"/>
-          </w:tcPr>
-          <w:p>
-            <w:pPr>
-              <w:keepNext w:val="0"/>
-              <w:keepLines w:val="0"/>
-              <w:widowControl/>
-              <w:suppressLineNumbers w:val="0"/>
-              <w:spacing w:before="0" w:beforeAutospacing="0" w:after="0" w:afterAutospacing="0" w:line="336" w:lineRule="atLeast"/>
-              <w:ind w:left="0" w:right="0" w:firstLine="0"/>
-              <w:jc w:val="left"/>
-              <w:textAlignment w:val="center"/>
-              <w:rPr>
-                <w:rFonts w:hint="default" w:ascii="Helvetica" w:hAnsi="Helvetica" w:eastAsia="Helvetica" w:cs="Helvetica"/>
-                <w:b w:val="0"/>
-                <w:i w:val="0"/>
-                <w:caps w:val="0"/>
-                <w:color w:val="333333"/>
-                <w:spacing w:val="0"/>
-                <w:sz w:val="24"/>
-                <w:szCs w:val="24"/>
-              </w:rPr>
-            </w:pPr>
-            <w:r>
-              <w:rPr>
-                <w:rFonts w:hint="default" w:ascii="Helvetica" w:hAnsi="Helvetica" w:eastAsia="Helvetica" w:cs="Helvetica"/>
-                <w:b w:val="0"/>
-                <w:i w:val="0"/>
-                <w:caps w:val="0"/>
-                <w:color w:val="333333"/>
-                <w:spacing w:val="0"/>
-                <w:kern w:val="0"/>
-                <w:sz w:val="24"/>
-                <w:szCs w:val="24"/>
-                <w:lang w:val="en-US" w:eastAsia="zh-CN" w:bidi="ar"/>
-              </w:rPr>
-              <w:t>老年代</w:t>
-            </w:r>
-          </w:p>
-        </w:tc>
-        <w:tc>
-          <w:tcPr>
-            <w:tcW w:w="1431" w:type="dxa"/>
-            <w:tcBorders>
-              <w:top w:val="nil"/>
-              <w:left w:val="nil"/>
-              <w:bottom w:val="single" w:color="DDDDDD" w:sz="6" w:space="0"/>
-              <w:right w:val="nil"/>
-            </w:tcBorders>
-            <w:shd w:val="clear" w:color="auto" w:fill="F5F5D5"/>
-            <w:tcMar>
-              <w:top w:w="150" w:type="dxa"/>
-              <w:bottom w:w="150" w:type="dxa"/>
-            </w:tcMar>
-            <w:vAlign w:val="center"/>
-          </w:tcPr>
-          <w:p>
-            <w:pPr>
-              <w:keepNext w:val="0"/>
-              <w:keepLines w:val="0"/>
-              <w:widowControl/>
-              <w:suppressLineNumbers w:val="0"/>
-              <w:spacing w:before="0" w:beforeAutospacing="0" w:after="0" w:afterAutospacing="0" w:line="336" w:lineRule="atLeast"/>
-              <w:ind w:left="0" w:right="0" w:firstLine="0"/>
-              <w:jc w:val="left"/>
-              <w:textAlignment w:val="center"/>
-              <w:rPr>
-                <w:rFonts w:hint="default" w:ascii="Helvetica" w:hAnsi="Helvetica" w:eastAsia="Helvetica" w:cs="Helvetica"/>
-                <w:b w:val="0"/>
-                <w:i w:val="0"/>
-                <w:caps w:val="0"/>
-                <w:color w:val="333333"/>
-                <w:spacing w:val="0"/>
-                <w:sz w:val="24"/>
-                <w:szCs w:val="24"/>
-              </w:rPr>
-            </w:pPr>
-            <w:r>
-              <w:rPr>
-                <w:rFonts w:hint="default" w:ascii="Helvetica" w:hAnsi="Helvetica" w:eastAsia="Helvetica" w:cs="Helvetica"/>
-                <w:b w:val="0"/>
-                <w:i w:val="0"/>
-                <w:caps w:val="0"/>
-                <w:color w:val="333333"/>
-                <w:spacing w:val="0"/>
-                <w:kern w:val="0"/>
-                <w:sz w:val="24"/>
-                <w:szCs w:val="24"/>
-                <w:lang w:val="en-US" w:eastAsia="zh-CN" w:bidi="ar"/>
-              </w:rPr>
-              <w:t>标记-整理</w:t>
-            </w:r>
-          </w:p>
-        </w:tc>
-        <w:tc>
-          <w:tcPr>
-            <w:tcW w:w="987" w:type="dxa"/>
-            <w:tcBorders>
-              <w:top w:val="nil"/>
-              <w:left w:val="nil"/>
-              <w:bottom w:val="single" w:color="DDDDDD" w:sz="6" w:space="0"/>
-              <w:right w:val="nil"/>
-            </w:tcBorders>
-            <w:shd w:val="clear" w:color="auto" w:fill="F5F5D5"/>
-            <w:tcMar>
-              <w:top w:w="150" w:type="dxa"/>
-              <w:bottom w:w="150" w:type="dxa"/>
-            </w:tcMar>
-            <w:vAlign w:val="center"/>
-          </w:tcPr>
-          <w:p>
-            <w:pPr>
-              <w:keepNext w:val="0"/>
-              <w:keepLines w:val="0"/>
-              <w:widowControl/>
-              <w:suppressLineNumbers w:val="0"/>
-              <w:spacing w:before="0" w:beforeAutospacing="0" w:after="0" w:afterAutospacing="0" w:line="336" w:lineRule="atLeast"/>
-              <w:ind w:left="0" w:right="0" w:firstLine="0"/>
-              <w:jc w:val="left"/>
-              <w:textAlignment w:val="center"/>
-              <w:rPr>
-                <w:rFonts w:hint="default" w:ascii="Helvetica" w:hAnsi="Helvetica" w:eastAsia="Helvetica" w:cs="Helvetica"/>
-                <w:b w:val="0"/>
-                <w:i w:val="0"/>
-                <w:caps w:val="0"/>
-                <w:color w:val="333333"/>
-                <w:spacing w:val="0"/>
-                <w:sz w:val="24"/>
-                <w:szCs w:val="24"/>
-              </w:rPr>
-            </w:pPr>
-            <w:r>
-              <w:rPr>
-                <w:rFonts w:hint="default" w:ascii="Helvetica" w:hAnsi="Helvetica" w:eastAsia="Helvetica" w:cs="Helvetica"/>
-                <w:b w:val="0"/>
-                <w:i w:val="0"/>
-                <w:caps w:val="0"/>
-                <w:color w:val="333333"/>
-                <w:spacing w:val="0"/>
-                <w:kern w:val="0"/>
-                <w:sz w:val="24"/>
-                <w:szCs w:val="24"/>
-                <w:lang w:val="en-US" w:eastAsia="zh-CN" w:bidi="ar"/>
-              </w:rPr>
-              <w:t>吞吐量优先</w:t>
-            </w:r>
-          </w:p>
-        </w:tc>
-        <w:tc>
-          <w:tcPr>
-            <w:tcW w:w="2591" w:type="dxa"/>
-            <w:tcBorders>
-              <w:top w:val="nil"/>
-              <w:left w:val="nil"/>
-              <w:bottom w:val="single" w:color="DDDDDD" w:sz="6" w:space="0"/>
-              <w:right w:val="nil"/>
-            </w:tcBorders>
-            <w:shd w:val="clear" w:color="auto" w:fill="F5F5D5"/>
-            <w:tcMar>
-              <w:top w:w="150" w:type="dxa"/>
-              <w:bottom w:w="150" w:type="dxa"/>
-            </w:tcMar>
-            <w:vAlign w:val="center"/>
-          </w:tcPr>
-          <w:p>
-            <w:pPr>
-              <w:keepNext w:val="0"/>
-              <w:keepLines w:val="0"/>
-              <w:widowControl/>
-              <w:suppressLineNumbers w:val="0"/>
-              <w:spacing w:before="0" w:beforeAutospacing="0" w:after="0" w:afterAutospacing="0" w:line="336" w:lineRule="atLeast"/>
-              <w:ind w:left="0" w:right="0" w:firstLine="0"/>
-              <w:jc w:val="left"/>
-              <w:textAlignment w:val="center"/>
-              <w:rPr>
-                <w:rFonts w:hint="default" w:ascii="Helvetica" w:hAnsi="Helvetica" w:eastAsia="Helvetica" w:cs="Helvetica"/>
-                <w:b w:val="0"/>
-                <w:i w:val="0"/>
-                <w:caps w:val="0"/>
-                <w:color w:val="333333"/>
-                <w:spacing w:val="0"/>
-                <w:sz w:val="24"/>
-                <w:szCs w:val="24"/>
-              </w:rPr>
-            </w:pPr>
-            <w:r>
-              <w:rPr>
-                <w:rFonts w:hint="default" w:ascii="Helvetica" w:hAnsi="Helvetica" w:eastAsia="Helvetica" w:cs="Helvetica"/>
-                <w:b w:val="0"/>
-                <w:i w:val="0"/>
-                <w:caps w:val="0"/>
-                <w:color w:val="333333"/>
-                <w:spacing w:val="0"/>
-                <w:kern w:val="0"/>
-                <w:sz w:val="24"/>
-                <w:szCs w:val="24"/>
-                <w:lang w:val="en-US" w:eastAsia="zh-CN" w:bidi="ar"/>
-              </w:rPr>
-              <w:t>在后台运算而不需要太多交互的任务</w:t>
-            </w:r>
-          </w:p>
-        </w:tc>
-      </w:tr>
-      <w:tr>
-        <w:tblPrEx>
-          <w:tblBorders>
-            <w:top w:val="none" w:color="auto" w:sz="0" w:space="0"/>
-            <w:left w:val="none" w:color="auto" w:sz="0" w:space="0"/>
-            <w:bottom w:val="none" w:color="auto" w:sz="0" w:space="0"/>
-            <w:right w:val="none" w:color="auto" w:sz="0" w:space="0"/>
-            <w:insideH w:val="none" w:color="auto" w:sz="0" w:space="0"/>
-            <w:insideV w:val="none" w:color="auto" w:sz="0" w:space="0"/>
-          </w:tblBorders>
-          <w:tblCellMar>
-            <w:top w:w="0" w:type="dxa"/>
-            <w:left w:w="0" w:type="dxa"/>
-            <w:bottom w:w="0" w:type="dxa"/>
-            <w:right w:w="0" w:type="dxa"/>
-          </w:tblCellMar>
-        </w:tblPrEx>
-        <w:trPr>
-          <w:trHeight w:val="1238" w:hRule="atLeast"/>
-        </w:trPr>
-        <w:tc>
-          <w:tcPr>
-            <w:tcW w:w="1121" w:type="dxa"/>
-            <w:tcBorders>
-              <w:top w:val="nil"/>
-              <w:left w:val="nil"/>
-              <w:bottom w:val="single" w:color="DDDDDD" w:sz="6" w:space="0"/>
-              <w:right w:val="nil"/>
-            </w:tcBorders>
-            <w:shd w:val="clear" w:color="auto" w:fill="F5F5D5"/>
-            <w:tcMar>
-              <w:top w:w="150" w:type="dxa"/>
-              <w:bottom w:w="150" w:type="dxa"/>
-            </w:tcMar>
-            <w:vAlign w:val="center"/>
-          </w:tcPr>
-          <w:p>
-            <w:pPr>
-              <w:keepNext w:val="0"/>
-              <w:keepLines w:val="0"/>
-              <w:widowControl/>
-              <w:suppressLineNumbers w:val="0"/>
-              <w:spacing w:before="0" w:beforeAutospacing="0" w:after="0" w:afterAutospacing="0" w:line="336" w:lineRule="atLeast"/>
-              <w:ind w:left="0" w:right="0" w:firstLine="0"/>
-              <w:jc w:val="left"/>
-              <w:textAlignment w:val="center"/>
-              <w:rPr>
-                <w:rFonts w:hint="default" w:ascii="Helvetica" w:hAnsi="Helvetica" w:eastAsia="Helvetica" w:cs="Helvetica"/>
-                <w:b w:val="0"/>
-                <w:i w:val="0"/>
-                <w:caps w:val="0"/>
-                <w:color w:val="333333"/>
-                <w:spacing w:val="0"/>
-                <w:sz w:val="24"/>
-                <w:szCs w:val="24"/>
-              </w:rPr>
-            </w:pPr>
-            <w:r>
-              <w:rPr>
-                <w:rStyle w:val="14"/>
-                <w:rFonts w:hint="default" w:ascii="Helvetica" w:hAnsi="Helvetica" w:eastAsia="Helvetica" w:cs="Helvetica"/>
-                <w:b/>
-                <w:i w:val="0"/>
-                <w:caps w:val="0"/>
-                <w:color w:val="333333"/>
-                <w:spacing w:val="0"/>
-                <w:kern w:val="0"/>
-                <w:sz w:val="24"/>
-                <w:szCs w:val="24"/>
-                <w:vertAlign w:val="baseline"/>
-                <w:lang w:val="en-US" w:eastAsia="zh-CN" w:bidi="ar"/>
-              </w:rPr>
               <w:t>CMS</w:t>
             </w:r>
           </w:p>
@@ -21340,7 +21325,7 @@
         <w:bidi w:val="0"/>
         <w:jc w:val="left"/>
         <w:rPr>
-          <w:rFonts w:hint="default" w:ascii="Arial" w:hAnsi="Arial" w:eastAsia="宋体" w:cs="Arial"/>
+          <w:rFonts w:hint="eastAsia" w:ascii="Arial" w:hAnsi="Arial" w:eastAsia="宋体" w:cs="Arial"/>
           <w:i w:val="0"/>
           <w:caps w:val="0"/>
           <w:color w:val="333333"/>
@@ -21364,6 +21349,40 @@
           <w:lang w:val="en-US" w:eastAsia="zh-CN"/>
         </w:rPr>
         <w:t>5.mysql覆盖索引</w:t>
+      </w:r>
+    </w:p>
+    <w:p>
+      <w:pPr>
+        <w:tabs>
+          <w:tab w:val="left" w:pos="7296"/>
+        </w:tabs>
+        <w:bidi w:val="0"/>
+        <w:jc w:val="left"/>
+        <w:rPr>
+          <w:rFonts w:hint="default" w:ascii="Arial" w:hAnsi="Arial" w:eastAsia="宋体" w:cs="Arial"/>
+          <w:i w:val="0"/>
+          <w:caps w:val="0"/>
+          <w:color w:val="333333"/>
+          <w:spacing w:val="0"/>
+          <w:sz w:val="19"/>
+          <w:szCs w:val="19"/>
+          <w:shd w:val="clear" w:fill="FFFFFF"/>
+          <w:lang w:val="en-US" w:eastAsia="zh-CN"/>
+        </w:rPr>
+      </w:pPr>
+      <w:r>
+        <w:rPr>
+          <w:rFonts w:hint="eastAsia" w:ascii="Arial" w:hAnsi="Arial" w:eastAsia="宋体" w:cs="Arial"/>
+          <w:i w:val="0"/>
+          <w:caps w:val="0"/>
+          <w:color w:val="333333"/>
+          <w:spacing w:val="0"/>
+          <w:sz w:val="19"/>
+          <w:szCs w:val="19"/>
+          <w:shd w:val="clear" w:fill="FFFFFF"/>
+          <w:lang w:val="en-US" w:eastAsia="zh-CN"/>
+        </w:rPr>
+        <w:t>6.cms和g1收集器区别</w:t>
       </w:r>
       <w:bookmarkStart w:id="0" w:name="_GoBack"/>
       <w:bookmarkEnd w:id="0"/>

--- a/doc/笔记-黎煜煜.docx
+++ b/doc/笔记-黎煜煜.docx
@@ -7438,6 +7438,12 @@
             <w:insideV w:val="none" w:color="auto" w:sz="0" w:space="0"/>
           </w:tblBorders>
           <w:shd w:val="clear" w:color="auto" w:fill="FFFFFF"/>
+          <w:tblCellMar>
+            <w:top w:w="0" w:type="dxa"/>
+            <w:left w:w="0" w:type="dxa"/>
+            <w:bottom w:w="0" w:type="dxa"/>
+            <w:right w:w="0" w:type="dxa"/>
+          </w:tblCellMar>
         </w:tblPrEx>
         <w:tc>
           <w:tcPr>
@@ -7966,6 +7972,12 @@
             <w:insideV w:val="none" w:color="auto" w:sz="0" w:space="0"/>
           </w:tblBorders>
           <w:shd w:val="clear" w:color="auto" w:fill="FFFFFF"/>
+          <w:tblCellMar>
+            <w:top w:w="0" w:type="dxa"/>
+            <w:left w:w="0" w:type="dxa"/>
+            <w:bottom w:w="0" w:type="dxa"/>
+            <w:right w:w="0" w:type="dxa"/>
+          </w:tblCellMar>
         </w:tblPrEx>
         <w:tc>
           <w:tcPr>
@@ -8316,6 +8328,7 @@
             <w:insideH w:val="none" w:color="auto" w:sz="0" w:space="0"/>
             <w:insideV w:val="none" w:color="auto" w:sz="0" w:space="0"/>
           </w:tblBorders>
+          <w:shd w:val="clear" w:color="auto" w:fill="FFFFFF"/>
           <w:tblCellMar>
             <w:top w:w="0" w:type="dxa"/>
             <w:left w:w="0" w:type="dxa"/>
@@ -8634,7 +8647,6 @@
             <w:insideH w:val="none" w:color="auto" w:sz="0" w:space="0"/>
             <w:insideV w:val="none" w:color="auto" w:sz="0" w:space="0"/>
           </w:tblBorders>
-          <w:shd w:val="clear" w:color="auto" w:fill="FFFFFF"/>
           <w:tblCellMar>
             <w:top w:w="0" w:type="dxa"/>
             <w:left w:w="0" w:type="dxa"/>
@@ -9202,7 +9214,6 @@
             <w:insideH w:val="none" w:color="auto" w:sz="0" w:space="0"/>
             <w:insideV w:val="none" w:color="auto" w:sz="0" w:space="0"/>
           </w:tblBorders>
-          <w:shd w:val="clear" w:color="auto" w:fill="FFFFFF"/>
           <w:tblCellMar>
             <w:top w:w="0" w:type="dxa"/>
             <w:left w:w="0" w:type="dxa"/>
@@ -9770,6 +9781,7 @@
             <w:insideH w:val="none" w:color="auto" w:sz="0" w:space="0"/>
             <w:insideV w:val="none" w:color="auto" w:sz="0" w:space="0"/>
           </w:tblBorders>
+          <w:shd w:val="clear" w:color="auto" w:fill="FFFFFF"/>
           <w:tblCellMar>
             <w:top w:w="0" w:type="dxa"/>
             <w:left w:w="0" w:type="dxa"/>
@@ -16475,6 +16487,7 @@
             <w:insideH w:val="none" w:color="auto" w:sz="0" w:space="0"/>
             <w:insideV w:val="none" w:color="auto" w:sz="0" w:space="0"/>
           </w:tblBorders>
+          <w:shd w:val="clear" w:color="auto" w:fill="FFFFFF"/>
           <w:tblCellMar>
             <w:top w:w="15" w:type="dxa"/>
             <w:left w:w="15" w:type="dxa"/>
@@ -16650,6 +16663,7 @@
             <w:insideH w:val="none" w:color="auto" w:sz="0" w:space="0"/>
             <w:insideV w:val="none" w:color="auto" w:sz="0" w:space="0"/>
           </w:tblBorders>
+          <w:shd w:val="clear" w:color="auto" w:fill="FFFFFF"/>
           <w:tblCellMar>
             <w:top w:w="15" w:type="dxa"/>
             <w:left w:w="15" w:type="dxa"/>
@@ -16825,6 +16839,7 @@
             <w:insideH w:val="none" w:color="auto" w:sz="0" w:space="0"/>
             <w:insideV w:val="none" w:color="auto" w:sz="0" w:space="0"/>
           </w:tblBorders>
+          <w:shd w:val="clear" w:color="auto" w:fill="FFFFFF"/>
           <w:tblCellMar>
             <w:top w:w="15" w:type="dxa"/>
             <w:left w:w="15" w:type="dxa"/>
@@ -17000,6 +17015,7 @@
             <w:insideH w:val="none" w:color="auto" w:sz="0" w:space="0"/>
             <w:insideV w:val="none" w:color="auto" w:sz="0" w:space="0"/>
           </w:tblBorders>
+          <w:shd w:val="clear" w:color="auto" w:fill="FFFFFF"/>
           <w:tblCellMar>
             <w:top w:w="15" w:type="dxa"/>
             <w:left w:w="15" w:type="dxa"/>
@@ -19532,6 +19548,7 @@
             <w:insideH w:val="none" w:color="auto" w:sz="0" w:space="0"/>
             <w:insideV w:val="none" w:color="auto" w:sz="0" w:space="0"/>
           </w:tblBorders>
+          <w:shd w:val="clear" w:color="auto" w:fill="F5F5D5"/>
           <w:tblCellMar>
             <w:top w:w="0" w:type="dxa"/>
             <w:left w:w="0" w:type="dxa"/>
@@ -20226,7 +20243,6 @@
             <w:insideH w:val="none" w:color="auto" w:sz="0" w:space="0"/>
             <w:insideV w:val="none" w:color="auto" w:sz="0" w:space="0"/>
           </w:tblBorders>
-          <w:shd w:val="clear" w:color="auto" w:fill="F5F5D5"/>
           <w:tblCellMar>
             <w:top w:w="0" w:type="dxa"/>
             <w:left w:w="0" w:type="dxa"/>
@@ -20574,6 +20590,7 @@
             <w:insideH w:val="none" w:color="auto" w:sz="0" w:space="0"/>
             <w:insideV w:val="none" w:color="auto" w:sz="0" w:space="0"/>
           </w:tblBorders>
+          <w:shd w:val="clear" w:color="auto" w:fill="F5F5D5"/>
           <w:tblCellMar>
             <w:top w:w="0" w:type="dxa"/>
             <w:left w:w="0" w:type="dxa"/>
@@ -21359,7 +21376,7 @@
         <w:bidi w:val="0"/>
         <w:jc w:val="left"/>
         <w:rPr>
-          <w:rFonts w:hint="default" w:ascii="Arial" w:hAnsi="Arial" w:eastAsia="宋体" w:cs="Arial"/>
+          <w:rFonts w:hint="eastAsia" w:ascii="Arial" w:hAnsi="Arial" w:eastAsia="宋体" w:cs="Arial"/>
           <w:i w:val="0"/>
           <w:caps w:val="0"/>
           <w:color w:val="333333"/>
@@ -21383,6 +21400,74 @@
           <w:lang w:val="en-US" w:eastAsia="zh-CN"/>
         </w:rPr>
         <w:t>6.cms和g1收集器区别</w:t>
+      </w:r>
+    </w:p>
+    <w:p>
+      <w:pPr>
+        <w:tabs>
+          <w:tab w:val="left" w:pos="7296"/>
+        </w:tabs>
+        <w:bidi w:val="0"/>
+        <w:jc w:val="left"/>
+        <w:rPr>
+          <w:rFonts w:hint="eastAsia" w:ascii="Arial" w:hAnsi="Arial" w:eastAsia="宋体" w:cs="Arial"/>
+          <w:i w:val="0"/>
+          <w:caps w:val="0"/>
+          <w:color w:val="333333"/>
+          <w:spacing w:val="0"/>
+          <w:sz w:val="19"/>
+          <w:szCs w:val="19"/>
+          <w:shd w:val="clear" w:fill="FFFFFF"/>
+          <w:lang w:val="en-US" w:eastAsia="zh-CN"/>
+        </w:rPr>
+      </w:pPr>
+      <w:r>
+        <w:rPr>
+          <w:rFonts w:hint="eastAsia" w:ascii="Arial" w:hAnsi="Arial" w:eastAsia="宋体" w:cs="Arial"/>
+          <w:i w:val="0"/>
+          <w:caps w:val="0"/>
+          <w:color w:val="333333"/>
+          <w:spacing w:val="0"/>
+          <w:sz w:val="19"/>
+          <w:szCs w:val="19"/>
+          <w:shd w:val="clear" w:fill="FFFFFF"/>
+          <w:lang w:val="en-US" w:eastAsia="zh-CN"/>
+        </w:rPr>
+        <w:t>7.kafka挂了之后数据怎么移动，zk保存kafka的什么信息</w:t>
+      </w:r>
+    </w:p>
+    <w:p>
+      <w:pPr>
+        <w:tabs>
+          <w:tab w:val="left" w:pos="7296"/>
+        </w:tabs>
+        <w:bidi w:val="0"/>
+        <w:jc w:val="left"/>
+        <w:rPr>
+          <w:rFonts w:hint="default" w:ascii="Arial" w:hAnsi="Arial" w:eastAsia="宋体" w:cs="Arial"/>
+          <w:i w:val="0"/>
+          <w:caps w:val="0"/>
+          <w:color w:val="333333"/>
+          <w:spacing w:val="0"/>
+          <w:sz w:val="19"/>
+          <w:szCs w:val="19"/>
+          <w:shd w:val="clear" w:fill="FFFFFF"/>
+          <w:lang w:val="en-US" w:eastAsia="zh-CN"/>
+        </w:rPr>
+      </w:pPr>
+      <w:r>
+        <w:rPr>
+          <w:rFonts w:hint="eastAsia" w:ascii="Arial" w:hAnsi="Arial" w:eastAsia="宋体" w:cs="Arial"/>
+          <w:i w:val="0"/>
+          <w:caps w:val="0"/>
+          <w:color w:val="333333"/>
+          <w:spacing w:val="0"/>
+          <w:sz w:val="19"/>
+          <w:szCs w:val="19"/>
+          <w:shd w:val="clear" w:fill="FFFFFF"/>
+          <w:lang w:val="en-US" w:eastAsia="zh-CN"/>
+        </w:rPr>
+        <w:t>8.zk挂了之后</w:t>
       </w:r>
       <w:bookmarkStart w:id="0" w:name="_GoBack"/>
       <w:bookmarkEnd w:id="0"/>

--- a/doc/笔记-黎煜煜.docx
+++ b/doc/笔记-黎煜煜.docx
@@ -6547,7 +6547,6 @@
             <w:insideH w:val="none" w:color="auto" w:sz="0" w:space="0"/>
             <w:insideV w:val="none" w:color="auto" w:sz="0" w:space="0"/>
           </w:tblBorders>
-          <w:shd w:val="clear" w:color="auto" w:fill="FFFFFF"/>
           <w:tblCellMar>
             <w:top w:w="0" w:type="dxa"/>
             <w:left w:w="0" w:type="dxa"/>
@@ -6903,7 +6902,6 @@
             <w:insideH w:val="none" w:color="auto" w:sz="0" w:space="0"/>
             <w:insideV w:val="none" w:color="auto" w:sz="0" w:space="0"/>
           </w:tblBorders>
-          <w:shd w:val="clear" w:color="auto" w:fill="FFFFFF"/>
           <w:tblCellMar>
             <w:top w:w="0" w:type="dxa"/>
             <w:left w:w="0" w:type="dxa"/>
@@ -7259,7 +7257,6 @@
             <w:insideH w:val="none" w:color="auto" w:sz="0" w:space="0"/>
             <w:insideV w:val="none" w:color="auto" w:sz="0" w:space="0"/>
           </w:tblBorders>
-          <w:shd w:val="clear" w:color="auto" w:fill="FFFFFF"/>
           <w:tblCellMar>
             <w:top w:w="0" w:type="dxa"/>
             <w:left w:w="0" w:type="dxa"/>
@@ -7971,7 +7968,6 @@
             <w:insideH w:val="none" w:color="auto" w:sz="0" w:space="0"/>
             <w:insideV w:val="none" w:color="auto" w:sz="0" w:space="0"/>
           </w:tblBorders>
-          <w:shd w:val="clear" w:color="auto" w:fill="FFFFFF"/>
           <w:tblCellMar>
             <w:top w:w="0" w:type="dxa"/>
             <w:left w:w="0" w:type="dxa"/>
@@ -8328,7 +8324,6 @@
             <w:insideH w:val="none" w:color="auto" w:sz="0" w:space="0"/>
             <w:insideV w:val="none" w:color="auto" w:sz="0" w:space="0"/>
           </w:tblBorders>
-          <w:shd w:val="clear" w:color="auto" w:fill="FFFFFF"/>
           <w:tblCellMar>
             <w:top w:w="0" w:type="dxa"/>
             <w:left w:w="0" w:type="dxa"/>
@@ -8930,7 +8925,6 @@
             <w:insideH w:val="none" w:color="auto" w:sz="0" w:space="0"/>
             <w:insideV w:val="none" w:color="auto" w:sz="0" w:space="0"/>
           </w:tblBorders>
-          <w:shd w:val="clear" w:color="auto" w:fill="FFFFFF"/>
           <w:tblCellMar>
             <w:top w:w="0" w:type="dxa"/>
             <w:left w:w="0" w:type="dxa"/>
@@ -9214,6 +9208,7 @@
             <w:insideH w:val="none" w:color="auto" w:sz="0" w:space="0"/>
             <w:insideV w:val="none" w:color="auto" w:sz="0" w:space="0"/>
           </w:tblBorders>
+          <w:shd w:val="clear" w:color="auto" w:fill="FFFFFF"/>
           <w:tblCellMar>
             <w:top w:w="0" w:type="dxa"/>
             <w:left w:w="0" w:type="dxa"/>
@@ -9781,7 +9776,6 @@
             <w:insideH w:val="none" w:color="auto" w:sz="0" w:space="0"/>
             <w:insideV w:val="none" w:color="auto" w:sz="0" w:space="0"/>
           </w:tblBorders>
-          <w:shd w:val="clear" w:color="auto" w:fill="FFFFFF"/>
           <w:tblCellMar>
             <w:top w:w="0" w:type="dxa"/>
             <w:left w:w="0" w:type="dxa"/>
@@ -16839,7 +16833,6 @@
             <w:insideH w:val="none" w:color="auto" w:sz="0" w:space="0"/>
             <w:insideV w:val="none" w:color="auto" w:sz="0" w:space="0"/>
           </w:tblBorders>
-          <w:shd w:val="clear" w:color="auto" w:fill="FFFFFF"/>
           <w:tblCellMar>
             <w:top w:w="15" w:type="dxa"/>
             <w:left w:w="15" w:type="dxa"/>
@@ -19548,7 +19541,6 @@
             <w:insideH w:val="none" w:color="auto" w:sz="0" w:space="0"/>
             <w:insideV w:val="none" w:color="auto" w:sz="0" w:space="0"/>
           </w:tblBorders>
-          <w:shd w:val="clear" w:color="auto" w:fill="F5F5D5"/>
           <w:tblCellMar>
             <w:top w:w="0" w:type="dxa"/>
             <w:left w:w="0" w:type="dxa"/>
@@ -20590,7 +20582,6 @@
             <w:insideH w:val="none" w:color="auto" w:sz="0" w:space="0"/>
             <w:insideV w:val="none" w:color="auto" w:sz="0" w:space="0"/>
           </w:tblBorders>
-          <w:shd w:val="clear" w:color="auto" w:fill="F5F5D5"/>
           <w:tblCellMar>
             <w:top w:w="0" w:type="dxa"/>
             <w:left w:w="0" w:type="dxa"/>
@@ -21342,7 +21333,7 @@
         <w:bidi w:val="0"/>
         <w:jc w:val="left"/>
         <w:rPr>
-          <w:rFonts w:hint="eastAsia" w:ascii="Arial" w:hAnsi="Arial" w:eastAsia="宋体" w:cs="Arial"/>
+          <w:rFonts w:hint="default" w:ascii="Arial" w:hAnsi="Arial" w:eastAsia="宋体" w:cs="Arial"/>
           <w:i w:val="0"/>
           <w:caps w:val="0"/>
           <w:color w:val="333333"/>
@@ -21365,7 +21356,34 @@
           <w:shd w:val="clear" w:fill="FFFFFF"/>
           <w:lang w:val="en-US" w:eastAsia="zh-CN"/>
         </w:rPr>
-        <w:t>5.mysql覆盖索引</w:t>
+        <w:t>Synchronized字节码层面的锁JVM实现的，java编译后会在同步块的前后分别形成monitorenter和monitorexit这个两个字节码指令。Reentran</w:t>
+      </w:r>
+      <w:r>
+        <w:rPr>
+          <w:rFonts w:ascii="Arial" w:hAnsi="Arial" w:eastAsia="宋体" w:cs="Arial"/>
+          <w:i w:val="0"/>
+          <w:caps w:val="0"/>
+          <w:color w:val="333333"/>
+          <w:spacing w:val="0"/>
+          <w:sz w:val="19"/>
+          <w:szCs w:val="19"/>
+          <w:shd w:val="clear" w:fill="FFFFFF"/>
+        </w:rPr>
+        <w:t>tLock</w:t>
+      </w:r>
+      <w:r>
+        <w:rPr>
+          <w:rFonts w:hint="eastAsia" w:ascii="Arial" w:hAnsi="Arial" w:eastAsia="宋体" w:cs="Arial"/>
+          <w:i w:val="0"/>
+          <w:caps w:val="0"/>
+          <w:color w:val="333333"/>
+          <w:spacing w:val="0"/>
+          <w:sz w:val="19"/>
+          <w:szCs w:val="19"/>
+          <w:shd w:val="clear" w:fill="FFFFFF"/>
+          <w:lang w:val="en-US" w:eastAsia="zh-CN"/>
+        </w:rPr>
+        <w:t>是JDK实现的</w:t>
       </w:r>
     </w:p>
     <w:p>
@@ -21399,7 +21417,34 @@
           <w:shd w:val="clear" w:fill="FFFFFF"/>
           <w:lang w:val="en-US" w:eastAsia="zh-CN"/>
         </w:rPr>
-        <w:t>6.cms和g1收集器区别</w:t>
+        <w:t>Synchronized可以修飾方法也可以修饰代码块，Reentran</w:t>
+      </w:r>
+      <w:r>
+        <w:rPr>
+          <w:rFonts w:ascii="Arial" w:hAnsi="Arial" w:eastAsia="宋体" w:cs="Arial"/>
+          <w:i w:val="0"/>
+          <w:caps w:val="0"/>
+          <w:color w:val="333333"/>
+          <w:spacing w:val="0"/>
+          <w:sz w:val="19"/>
+          <w:szCs w:val="19"/>
+          <w:shd w:val="clear" w:fill="FFFFFF"/>
+        </w:rPr>
+        <w:t>tLock</w:t>
+      </w:r>
+      <w:r>
+        <w:rPr>
+          <w:rFonts w:hint="eastAsia" w:ascii="Arial" w:hAnsi="Arial" w:eastAsia="宋体" w:cs="Arial"/>
+          <w:i w:val="0"/>
+          <w:caps w:val="0"/>
+          <w:color w:val="333333"/>
+          <w:spacing w:val="0"/>
+          <w:sz w:val="19"/>
+          <w:szCs w:val="19"/>
+          <w:shd w:val="clear" w:fill="FFFFFF"/>
+          <w:lang w:val="en-US" w:eastAsia="zh-CN"/>
+        </w:rPr>
+        <w:t>只能在方法里面用且需要手动解锁，</w:t>
       </w:r>
     </w:p>
     <w:p>
@@ -21410,7 +21455,7 @@
         <w:bidi w:val="0"/>
         <w:jc w:val="left"/>
         <w:rPr>
-          <w:rFonts w:hint="eastAsia" w:ascii="Arial" w:hAnsi="Arial" w:eastAsia="宋体" w:cs="Arial"/>
+          <w:rFonts w:hint="default" w:ascii="Arial" w:hAnsi="Arial" w:eastAsia="宋体" w:cs="Arial"/>
           <w:i w:val="0"/>
           <w:caps w:val="0"/>
           <w:color w:val="333333"/>
@@ -21433,7 +21478,48 @@
           <w:shd w:val="clear" w:fill="FFFFFF"/>
           <w:lang w:val="en-US" w:eastAsia="zh-CN"/>
         </w:rPr>
-        <w:t>7.kafka挂了之后数据怎么移动，zk保存kafka的什么信息</w:t>
+        <w:t>synchronized拿到锁只能等待，</w:t>
+      </w:r>
+      <w:r>
+        <w:rPr>
+          <w:rFonts w:hint="eastAsia" w:ascii="Arial" w:hAnsi="Arial" w:eastAsia="宋体" w:cs="Arial"/>
+          <w:i w:val="0"/>
+          <w:caps w:val="0"/>
+          <w:color w:val="333333"/>
+          <w:spacing w:val="0"/>
+          <w:sz w:val="19"/>
+          <w:szCs w:val="19"/>
+          <w:shd w:val="clear" w:fill="FFFFFF"/>
+          <w:lang w:val="en-US" w:eastAsia="zh-CN"/>
+        </w:rPr>
+        <w:t>Reentran</w:t>
+      </w:r>
+      <w:r>
+        <w:rPr>
+          <w:rFonts w:ascii="Arial" w:hAnsi="Arial" w:eastAsia="宋体" w:cs="Arial"/>
+          <w:i w:val="0"/>
+          <w:caps w:val="0"/>
+          <w:color w:val="333333"/>
+          <w:spacing w:val="0"/>
+          <w:sz w:val="19"/>
+          <w:szCs w:val="19"/>
+          <w:shd w:val="clear" w:fill="FFFFFF"/>
+        </w:rPr>
+        <w:t>tLock</w:t>
+      </w:r>
+      <w:r>
+        <w:rPr>
+          <w:rFonts w:hint="eastAsia" w:ascii="Arial" w:hAnsi="Arial" w:eastAsia="宋体" w:cs="Arial"/>
+          <w:i w:val="0"/>
+          <w:caps w:val="0"/>
+          <w:color w:val="333333"/>
+          <w:spacing w:val="0"/>
+          <w:sz w:val="19"/>
+          <w:szCs w:val="19"/>
+          <w:shd w:val="clear" w:fill="FFFFFF"/>
+          <w:lang w:val="en-US" w:eastAsia="zh-CN"/>
+        </w:rPr>
+        <w:t>拿不到锁可以通过代码让线程干别的事</w:t>
       </w:r>
     </w:p>
     <w:p>
@@ -21444,7 +21530,7 @@
         <w:bidi w:val="0"/>
         <w:jc w:val="left"/>
         <w:rPr>
-          <w:rFonts w:hint="default" w:ascii="Arial" w:hAnsi="Arial" w:eastAsia="宋体" w:cs="Arial"/>
+          <w:rFonts w:hint="eastAsia" w:ascii="Arial" w:hAnsi="Arial" w:eastAsia="宋体" w:cs="Arial"/>
           <w:i w:val="0"/>
           <w:caps w:val="0"/>
           <w:color w:val="333333"/>
@@ -21467,10 +21553,287 @@
           <w:shd w:val="clear" w:fill="FFFFFF"/>
           <w:lang w:val="en-US" w:eastAsia="zh-CN"/>
         </w:rPr>
-        <w:t>8.zk挂了之后</w:t>
+        <w:t>5.mysql覆盖索引</w:t>
+      </w:r>
+    </w:p>
+    <w:p>
+      <w:pPr>
+        <w:tabs>
+          <w:tab w:val="left" w:pos="7296"/>
+        </w:tabs>
+        <w:bidi w:val="0"/>
+        <w:jc w:val="left"/>
+        <w:rPr>
+          <w:rFonts w:hint="default" w:ascii="Arial" w:hAnsi="Arial" w:eastAsia="宋体" w:cs="Arial"/>
+          <w:i w:val="0"/>
+          <w:caps w:val="0"/>
+          <w:color w:val="333333"/>
+          <w:spacing w:val="0"/>
+          <w:sz w:val="19"/>
+          <w:szCs w:val="19"/>
+          <w:shd w:val="clear" w:fill="FFFFFF"/>
+          <w:lang w:val="en-US" w:eastAsia="zh-CN"/>
+        </w:rPr>
+      </w:pPr>
+      <w:r>
+        <w:rPr>
+          <w:rFonts w:hint="eastAsia" w:ascii="Arial" w:hAnsi="Arial" w:eastAsia="宋体" w:cs="Arial"/>
+          <w:i w:val="0"/>
+          <w:color w:val="333333"/>
+          <w:spacing w:val="0"/>
+          <w:sz w:val="19"/>
+          <w:szCs w:val="19"/>
+          <w:shd w:val="clear" w:fill="FFFFFF"/>
+          <w:lang w:val="en-US" w:eastAsia="zh-CN"/>
+        </w:rPr>
+        <w:t>S</w:t>
+      </w:r>
+      <w:r>
+        <w:rPr>
+          <w:rFonts w:hint="eastAsia" w:ascii="Arial" w:hAnsi="Arial" w:eastAsia="宋体" w:cs="Arial"/>
+          <w:i w:val="0"/>
+          <w:caps w:val="0"/>
+          <w:color w:val="333333"/>
+          <w:spacing w:val="0"/>
+          <w:sz w:val="19"/>
+          <w:szCs w:val="19"/>
+          <w:shd w:val="clear" w:fill="FFFFFF"/>
+          <w:lang w:val="en-US" w:eastAsia="zh-CN"/>
+        </w:rPr>
+        <w:t>elect索引中的字段不用回表</w:t>
+      </w:r>
+    </w:p>
+    <w:p>
+      <w:pPr>
+        <w:tabs>
+          <w:tab w:val="left" w:pos="7296"/>
+        </w:tabs>
+        <w:bidi w:val="0"/>
+        <w:jc w:val="left"/>
+        <w:rPr>
+          <w:rFonts w:hint="eastAsia" w:ascii="Arial" w:hAnsi="Arial" w:eastAsia="宋体" w:cs="Arial"/>
+          <w:i w:val="0"/>
+          <w:caps w:val="0"/>
+          <w:color w:val="333333"/>
+          <w:spacing w:val="0"/>
+          <w:sz w:val="19"/>
+          <w:szCs w:val="19"/>
+          <w:shd w:val="clear" w:fill="FFFFFF"/>
+          <w:lang w:val="en-US" w:eastAsia="zh-CN"/>
+        </w:rPr>
+      </w:pPr>
+      <w:r>
+        <w:rPr>
+          <w:rFonts w:hint="eastAsia" w:ascii="Arial" w:hAnsi="Arial" w:eastAsia="宋体" w:cs="Arial"/>
+          <w:i w:val="0"/>
+          <w:caps w:val="0"/>
+          <w:color w:val="333333"/>
+          <w:spacing w:val="0"/>
+          <w:sz w:val="19"/>
+          <w:szCs w:val="19"/>
+          <w:shd w:val="clear" w:fill="FFFFFF"/>
+          <w:lang w:val="en-US" w:eastAsia="zh-CN"/>
+        </w:rPr>
+        <w:t>6.cms和g1收集器区别</w:t>
+      </w:r>
+    </w:p>
+    <w:p>
+      <w:pPr>
+        <w:tabs>
+          <w:tab w:val="left" w:pos="7296"/>
+        </w:tabs>
+        <w:bidi w:val="0"/>
+        <w:jc w:val="left"/>
+        <w:rPr>
+          <w:rFonts w:hint="default" w:ascii="Arial" w:hAnsi="Arial" w:eastAsia="宋体" w:cs="Arial"/>
+          <w:i w:val="0"/>
+          <w:caps w:val="0"/>
+          <w:color w:val="333333"/>
+          <w:spacing w:val="0"/>
+          <w:sz w:val="19"/>
+          <w:szCs w:val="19"/>
+          <w:shd w:val="clear" w:fill="FFFFFF"/>
+          <w:lang w:val="en-US" w:eastAsia="zh-CN"/>
+        </w:rPr>
+      </w:pPr>
+      <w:r>
+        <w:rPr>
+          <w:rFonts w:hint="eastAsia" w:ascii="Arial" w:hAnsi="Arial" w:eastAsia="宋体" w:cs="Arial"/>
+          <w:i w:val="0"/>
+          <w:color w:val="333333"/>
+          <w:spacing w:val="0"/>
+          <w:sz w:val="19"/>
+          <w:szCs w:val="19"/>
+          <w:shd w:val="clear" w:fill="FFFFFF"/>
+          <w:lang w:val="en-US" w:eastAsia="zh-CN"/>
+        </w:rPr>
+        <w:t>C</w:t>
+      </w:r>
+      <w:r>
+        <w:rPr>
+          <w:rFonts w:hint="eastAsia" w:ascii="Arial" w:hAnsi="Arial" w:eastAsia="宋体" w:cs="Arial"/>
+          <w:i w:val="0"/>
+          <w:caps w:val="0"/>
+          <w:color w:val="333333"/>
+          <w:spacing w:val="0"/>
+          <w:sz w:val="19"/>
+          <w:szCs w:val="19"/>
+          <w:shd w:val="clear" w:fill="FFFFFF"/>
+          <w:lang w:val="en-US" w:eastAsia="zh-CN"/>
+        </w:rPr>
+        <w:t>ms是老年代标记清除，g1年轻带用复制，老年代用标记整理</w:t>
+      </w:r>
+    </w:p>
+    <w:p>
+      <w:pPr>
+        <w:tabs>
+          <w:tab w:val="left" w:pos="7296"/>
+        </w:tabs>
+        <w:bidi w:val="0"/>
+        <w:jc w:val="left"/>
+        <w:rPr>
+          <w:rFonts w:hint="default" w:ascii="Arial" w:hAnsi="Arial" w:eastAsia="宋体" w:cs="Arial"/>
+          <w:i w:val="0"/>
+          <w:caps w:val="0"/>
+          <w:color w:val="333333"/>
+          <w:spacing w:val="0"/>
+          <w:sz w:val="19"/>
+          <w:szCs w:val="19"/>
+          <w:shd w:val="clear" w:fill="FFFFFF"/>
+          <w:lang w:val="en-US" w:eastAsia="zh-CN"/>
+        </w:rPr>
+      </w:pPr>
+      <w:r>
+        <w:rPr>
+          <w:rFonts w:hint="eastAsia" w:ascii="Arial" w:hAnsi="Arial" w:eastAsia="宋体" w:cs="Arial"/>
+          <w:i w:val="0"/>
+          <w:caps w:val="0"/>
+          <w:color w:val="333333"/>
+          <w:spacing w:val="0"/>
+          <w:sz w:val="19"/>
+          <w:szCs w:val="19"/>
+          <w:shd w:val="clear" w:fill="FFFFFF"/>
+          <w:lang w:val="en-US" w:eastAsia="zh-CN"/>
+        </w:rPr>
+        <w:t>7.kafka挂了之后数据怎么移动，zk保存kafka的什么信息</w:t>
+      </w:r>
+    </w:p>
+    <w:p>
+      <w:pPr>
+        <w:tabs>
+          <w:tab w:val="left" w:pos="7296"/>
+        </w:tabs>
+        <w:bidi w:val="0"/>
+        <w:jc w:val="left"/>
+        <w:rPr>
+          <w:rFonts w:hint="eastAsia" w:ascii="Arial" w:hAnsi="Arial" w:eastAsia="宋体" w:cs="Arial"/>
+          <w:i w:val="0"/>
+          <w:caps w:val="0"/>
+          <w:color w:val="333333"/>
+          <w:spacing w:val="0"/>
+          <w:sz w:val="19"/>
+          <w:szCs w:val="19"/>
+          <w:shd w:val="clear" w:fill="FFFFFF"/>
+          <w:lang w:val="en-US" w:eastAsia="zh-CN"/>
+        </w:rPr>
+      </w:pPr>
+      <w:r>
+        <w:rPr>
+          <w:rFonts w:hint="eastAsia" w:ascii="Arial" w:hAnsi="Arial" w:eastAsia="宋体" w:cs="Arial"/>
+          <w:i w:val="0"/>
+          <w:caps w:val="0"/>
+          <w:color w:val="333333"/>
+          <w:spacing w:val="0"/>
+          <w:sz w:val="19"/>
+          <w:szCs w:val="19"/>
+          <w:shd w:val="clear" w:fill="FFFFFF"/>
+          <w:lang w:val="en-US" w:eastAsia="zh-CN"/>
+        </w:rPr>
+        <w:t>进行rebalance，consumer去集群中找partition的replica消费</w:t>
+      </w:r>
+    </w:p>
+    <w:p>
+      <w:pPr>
+        <w:tabs>
+          <w:tab w:val="left" w:pos="7296"/>
+        </w:tabs>
+        <w:bidi w:val="0"/>
+        <w:jc w:val="left"/>
+        <w:rPr>
+          <w:rFonts w:hint="default" w:ascii="Arial" w:hAnsi="Arial" w:eastAsia="宋体" w:cs="Arial"/>
+          <w:i w:val="0"/>
+          <w:caps w:val="0"/>
+          <w:color w:val="333333"/>
+          <w:spacing w:val="0"/>
+          <w:sz w:val="19"/>
+          <w:szCs w:val="19"/>
+          <w:shd w:val="clear" w:fill="FFFFFF"/>
+          <w:lang w:val="en-US" w:eastAsia="zh-CN"/>
+        </w:rPr>
+      </w:pPr>
+      <w:r>
+        <w:rPr>
+          <w:rFonts w:hint="eastAsia" w:ascii="Arial" w:hAnsi="Arial" w:eastAsia="宋体" w:cs="Arial"/>
+          <w:i w:val="0"/>
+          <w:color w:val="333333"/>
+          <w:spacing w:val="0"/>
+          <w:sz w:val="19"/>
+          <w:szCs w:val="19"/>
+          <w:shd w:val="clear" w:fill="FFFFFF"/>
+          <w:lang w:val="en-US" w:eastAsia="zh-CN"/>
+        </w:rPr>
+        <w:t>Z</w:t>
+      </w:r>
+      <w:r>
+        <w:rPr>
+          <w:rFonts w:hint="eastAsia" w:ascii="Arial" w:hAnsi="Arial" w:eastAsia="宋体" w:cs="Arial"/>
+          <w:i w:val="0"/>
+          <w:caps w:val="0"/>
+          <w:color w:val="333333"/>
+          <w:spacing w:val="0"/>
+          <w:sz w:val="19"/>
+          <w:szCs w:val="19"/>
+          <w:shd w:val="clear" w:fill="FFFFFF"/>
+          <w:lang w:val="en-US" w:eastAsia="zh-CN"/>
+        </w:rPr>
+        <w:t>k保存broker，partition节点信息等</w:t>
       </w:r>
       <w:bookmarkStart w:id="0" w:name="_GoBack"/>
       <w:bookmarkEnd w:id="0"/>
+    </w:p>
+    <w:p>
+      <w:pPr>
+        <w:tabs>
+          <w:tab w:val="left" w:pos="7296"/>
+        </w:tabs>
+        <w:bidi w:val="0"/>
+        <w:jc w:val="left"/>
+        <w:rPr>
+          <w:rFonts w:hint="default" w:ascii="Arial" w:hAnsi="Arial" w:eastAsia="宋体" w:cs="Arial"/>
+          <w:i w:val="0"/>
+          <w:caps w:val="0"/>
+          <w:color w:val="333333"/>
+          <w:spacing w:val="0"/>
+          <w:sz w:val="19"/>
+          <w:szCs w:val="19"/>
+          <w:shd w:val="clear" w:fill="FFFFFF"/>
+          <w:lang w:val="en-US" w:eastAsia="zh-CN"/>
+        </w:rPr>
+      </w:pPr>
+      <w:r>
+        <w:rPr>
+          <w:rFonts w:hint="eastAsia" w:ascii="Arial" w:hAnsi="Arial" w:eastAsia="宋体" w:cs="Arial"/>
+          <w:i w:val="0"/>
+          <w:caps w:val="0"/>
+          <w:color w:val="333333"/>
+          <w:spacing w:val="0"/>
+          <w:sz w:val="19"/>
+          <w:szCs w:val="19"/>
+          <w:shd w:val="clear" w:fill="FFFFFF"/>
+          <w:lang w:val="en-US" w:eastAsia="zh-CN"/>
+        </w:rPr>
+        <w:t>8.zk挂了之后</w:t>
+      </w:r>
     </w:p>
     <w:sectPr>
       <w:pgSz w:w="11906" w:h="16838"/>

--- a/doc/笔记-黎煜煜.docx
+++ b/doc/笔记-黎煜煜.docx
@@ -4256,7 +4256,6 @@
             <w:insideH w:val="none" w:color="auto" w:sz="0" w:space="0"/>
             <w:insideV w:val="none" w:color="auto" w:sz="0" w:space="0"/>
           </w:tblBorders>
-          <w:shd w:val="clear" w:color="auto" w:fill="FFFFFF"/>
           <w:tblCellMar>
             <w:top w:w="0" w:type="dxa"/>
             <w:left w:w="0" w:type="dxa"/>
@@ -4540,7 +4539,6 @@
             <w:insideH w:val="none" w:color="auto" w:sz="0" w:space="0"/>
             <w:insideV w:val="none" w:color="auto" w:sz="0" w:space="0"/>
           </w:tblBorders>
-          <w:shd w:val="clear" w:color="auto" w:fill="FFFFFF"/>
           <w:tblCellMar>
             <w:top w:w="0" w:type="dxa"/>
             <w:left w:w="0" w:type="dxa"/>
@@ -4824,7 +4822,6 @@
             <w:insideH w:val="none" w:color="auto" w:sz="0" w:space="0"/>
             <w:insideV w:val="none" w:color="auto" w:sz="0" w:space="0"/>
           </w:tblBorders>
-          <w:shd w:val="clear" w:color="auto" w:fill="FFFFFF"/>
           <w:tblCellMar>
             <w:top w:w="0" w:type="dxa"/>
             <w:left w:w="0" w:type="dxa"/>
@@ -5108,7 +5105,6 @@
             <w:insideH w:val="none" w:color="auto" w:sz="0" w:space="0"/>
             <w:insideV w:val="none" w:color="auto" w:sz="0" w:space="0"/>
           </w:tblBorders>
-          <w:shd w:val="clear" w:color="auto" w:fill="FFFFFF"/>
           <w:tblCellMar>
             <w:top w:w="0" w:type="dxa"/>
             <w:left w:w="0" w:type="dxa"/>
@@ -5704,7 +5700,6 @@
             <w:insideH w:val="none" w:color="auto" w:sz="0" w:space="0"/>
             <w:insideV w:val="none" w:color="auto" w:sz="0" w:space="0"/>
           </w:tblBorders>
-          <w:shd w:val="clear" w:color="auto" w:fill="FFFFFF"/>
           <w:tblCellMar>
             <w:top w:w="0" w:type="dxa"/>
             <w:left w:w="0" w:type="dxa"/>
@@ -6547,6 +6542,7 @@
             <w:insideH w:val="none" w:color="auto" w:sz="0" w:space="0"/>
             <w:insideV w:val="none" w:color="auto" w:sz="0" w:space="0"/>
           </w:tblBorders>
+          <w:shd w:val="clear" w:color="auto" w:fill="FFFFFF"/>
           <w:tblCellMar>
             <w:top w:w="0" w:type="dxa"/>
             <w:left w:w="0" w:type="dxa"/>
@@ -6724,7 +6720,6 @@
             <w:insideH w:val="none" w:color="auto" w:sz="0" w:space="0"/>
             <w:insideV w:val="none" w:color="auto" w:sz="0" w:space="0"/>
           </w:tblBorders>
-          <w:shd w:val="clear" w:color="auto" w:fill="FFFFFF"/>
           <w:tblCellMar>
             <w:top w:w="0" w:type="dxa"/>
             <w:left w:w="0" w:type="dxa"/>
@@ -7257,6 +7252,7 @@
             <w:insideH w:val="none" w:color="auto" w:sz="0" w:space="0"/>
             <w:insideV w:val="none" w:color="auto" w:sz="0" w:space="0"/>
           </w:tblBorders>
+          <w:shd w:val="clear" w:color="auto" w:fill="FFFFFF"/>
           <w:tblCellMar>
             <w:top w:w="0" w:type="dxa"/>
             <w:left w:w="0" w:type="dxa"/>
@@ -8324,6 +8320,7 @@
             <w:insideH w:val="none" w:color="auto" w:sz="0" w:space="0"/>
             <w:insideV w:val="none" w:color="auto" w:sz="0" w:space="0"/>
           </w:tblBorders>
+          <w:shd w:val="clear" w:color="auto" w:fill="FFFFFF"/>
           <w:tblCellMar>
             <w:top w:w="0" w:type="dxa"/>
             <w:left w:w="0" w:type="dxa"/>
@@ -8925,6 +8922,7 @@
             <w:insideH w:val="none" w:color="auto" w:sz="0" w:space="0"/>
             <w:insideV w:val="none" w:color="auto" w:sz="0" w:space="0"/>
           </w:tblBorders>
+          <w:shd w:val="clear" w:color="auto" w:fill="FFFFFF"/>
           <w:tblCellMar>
             <w:top w:w="0" w:type="dxa"/>
             <w:left w:w="0" w:type="dxa"/>
@@ -16481,7 +16479,6 @@
             <w:insideH w:val="none" w:color="auto" w:sz="0" w:space="0"/>
             <w:insideV w:val="none" w:color="auto" w:sz="0" w:space="0"/>
           </w:tblBorders>
-          <w:shd w:val="clear" w:color="auto" w:fill="FFFFFF"/>
           <w:tblCellMar>
             <w:top w:w="15" w:type="dxa"/>
             <w:left w:w="15" w:type="dxa"/>
@@ -16833,6 +16830,7 @@
             <w:insideH w:val="none" w:color="auto" w:sz="0" w:space="0"/>
             <w:insideV w:val="none" w:color="auto" w:sz="0" w:space="0"/>
           </w:tblBorders>
+          <w:shd w:val="clear" w:color="auto" w:fill="FFFFFF"/>
           <w:tblCellMar>
             <w:top w:w="15" w:type="dxa"/>
             <w:left w:w="15" w:type="dxa"/>
@@ -18500,6 +18498,7 @@
             <w:insideH w:val="none" w:color="auto" w:sz="0" w:space="0"/>
             <w:insideV w:val="none" w:color="auto" w:sz="0" w:space="0"/>
           </w:tblBorders>
+          <w:shd w:val="clear" w:color="auto" w:fill="F5F5D5"/>
           <w:tblCellMar>
             <w:top w:w="0" w:type="dxa"/>
             <w:left w:w="0" w:type="dxa"/>
@@ -18847,6 +18846,7 @@
             <w:insideH w:val="none" w:color="auto" w:sz="0" w:space="0"/>
             <w:insideV w:val="none" w:color="auto" w:sz="0" w:space="0"/>
           </w:tblBorders>
+          <w:shd w:val="clear" w:color="auto" w:fill="F5F5D5"/>
           <w:tblCellMar>
             <w:top w:w="0" w:type="dxa"/>
             <w:left w:w="0" w:type="dxa"/>
@@ -19194,6 +19194,7 @@
             <w:insideH w:val="none" w:color="auto" w:sz="0" w:space="0"/>
             <w:insideV w:val="none" w:color="auto" w:sz="0" w:space="0"/>
           </w:tblBorders>
+          <w:shd w:val="clear" w:color="auto" w:fill="F5F5D5"/>
           <w:tblCellMar>
             <w:top w:w="0" w:type="dxa"/>
             <w:left w:w="0" w:type="dxa"/>
@@ -19541,6 +19542,7 @@
             <w:insideH w:val="none" w:color="auto" w:sz="0" w:space="0"/>
             <w:insideV w:val="none" w:color="auto" w:sz="0" w:space="0"/>
           </w:tblBorders>
+          <w:shd w:val="clear" w:color="auto" w:fill="F5F5D5"/>
           <w:tblCellMar>
             <w:top w:w="0" w:type="dxa"/>
             <w:left w:w="0" w:type="dxa"/>
@@ -19888,6 +19890,7 @@
             <w:insideH w:val="none" w:color="auto" w:sz="0" w:space="0"/>
             <w:insideV w:val="none" w:color="auto" w:sz="0" w:space="0"/>
           </w:tblBorders>
+          <w:shd w:val="clear" w:color="auto" w:fill="F5F5D5"/>
           <w:tblCellMar>
             <w:top w:w="0" w:type="dxa"/>
             <w:left w:w="0" w:type="dxa"/>
@@ -20235,6 +20238,7 @@
             <w:insideH w:val="none" w:color="auto" w:sz="0" w:space="0"/>
             <w:insideV w:val="none" w:color="auto" w:sz="0" w:space="0"/>
           </w:tblBorders>
+          <w:shd w:val="clear" w:color="auto" w:fill="F5F5D5"/>
           <w:tblCellMar>
             <w:top w:w="0" w:type="dxa"/>
             <w:left w:w="0" w:type="dxa"/>
@@ -20582,6 +20586,7 @@
             <w:insideH w:val="none" w:color="auto" w:sz="0" w:space="0"/>
             <w:insideV w:val="none" w:color="auto" w:sz="0" w:space="0"/>
           </w:tblBorders>
+          <w:shd w:val="clear" w:color="auto" w:fill="F5F5D5"/>
           <w:tblCellMar>
             <w:top w:w="0" w:type="dxa"/>
             <w:left w:w="0" w:type="dxa"/>
@@ -21109,27 +21114,27 @@
         <w:bidi w:val="0"/>
         <w:jc w:val="left"/>
         <w:rPr>
-          <w:rFonts w:hint="eastAsia" w:ascii="微软雅黑" w:hAnsi="微软雅黑" w:cs="微软雅黑"/>
-          <w:i w:val="0"/>
-          <w:caps w:val="0"/>
-          <w:color w:val="817C7C"/>
+          <w:rFonts w:hint="eastAsia" w:ascii="Arial" w:hAnsi="Arial" w:eastAsia="宋体" w:cs="Arial"/>
+          <w:i w:val="0"/>
+          <w:caps w:val="0"/>
+          <w:color w:val="333333"/>
           <w:spacing w:val="0"/>
-          <w:sz w:val="25"/>
-          <w:szCs w:val="25"/>
-          <w:shd w:val="clear" w:fill="FAFAFA"/>
-          <w:lang w:val="en-US" w:eastAsia="zh-CN"/>
-        </w:rPr>
-      </w:pPr>
-      <w:r>
-        <w:rPr>
-          <w:rFonts w:hint="eastAsia" w:ascii="微软雅黑" w:hAnsi="微软雅黑" w:cs="微软雅黑"/>
-          <w:i w:val="0"/>
-          <w:caps w:val="0"/>
-          <w:color w:val="817C7C"/>
+          <w:sz w:val="19"/>
+          <w:szCs w:val="19"/>
+          <w:shd w:val="clear" w:fill="FFFFFF"/>
+          <w:lang w:val="en-US" w:eastAsia="zh-CN"/>
+        </w:rPr>
+      </w:pPr>
+      <w:r>
+        <w:rPr>
+          <w:rFonts w:hint="eastAsia" w:ascii="Arial" w:hAnsi="Arial" w:eastAsia="宋体" w:cs="Arial"/>
+          <w:i w:val="0"/>
+          <w:caps w:val="0"/>
+          <w:color w:val="333333"/>
           <w:spacing w:val="0"/>
-          <w:sz w:val="25"/>
-          <w:szCs w:val="25"/>
-          <w:shd w:val="clear" w:fill="FAFAFA"/>
+          <w:sz w:val="19"/>
+          <w:szCs w:val="19"/>
+          <w:shd w:val="clear" w:fill="FFFFFF"/>
           <w:lang w:val="en-US" w:eastAsia="zh-CN"/>
         </w:rPr>
         <w:t>加强：</w:t>
@@ -21143,27 +21148,27 @@
         <w:bidi w:val="0"/>
         <w:jc w:val="left"/>
         <w:rPr>
-          <w:rFonts w:hint="default" w:ascii="微软雅黑" w:hAnsi="微软雅黑" w:cs="微软雅黑"/>
-          <w:i w:val="0"/>
-          <w:caps w:val="0"/>
-          <w:color w:val="817C7C"/>
+          <w:rFonts w:hint="default" w:ascii="Arial" w:hAnsi="Arial" w:eastAsia="宋体" w:cs="Arial"/>
+          <w:i w:val="0"/>
+          <w:caps w:val="0"/>
+          <w:color w:val="333333"/>
           <w:spacing w:val="0"/>
-          <w:sz w:val="25"/>
-          <w:szCs w:val="25"/>
-          <w:shd w:val="clear" w:fill="FAFAFA"/>
-          <w:lang w:val="en-US" w:eastAsia="zh-CN"/>
-        </w:rPr>
-      </w:pPr>
-      <w:r>
-        <w:rPr>
-          <w:rFonts w:hint="default" w:ascii="微软雅黑" w:hAnsi="微软雅黑" w:cs="微软雅黑"/>
-          <w:i w:val="0"/>
-          <w:caps w:val="0"/>
-          <w:color w:val="817C7C"/>
+          <w:sz w:val="19"/>
+          <w:szCs w:val="19"/>
+          <w:shd w:val="clear" w:fill="FFFFFF"/>
+          <w:lang w:val="en-US" w:eastAsia="zh-CN"/>
+        </w:rPr>
+      </w:pPr>
+      <w:r>
+        <w:rPr>
+          <w:rFonts w:hint="default" w:ascii="Arial" w:hAnsi="Arial" w:eastAsia="宋体" w:cs="Arial"/>
+          <w:i w:val="0"/>
+          <w:caps w:val="0"/>
+          <w:color w:val="333333"/>
           <w:spacing w:val="0"/>
-          <w:sz w:val="25"/>
-          <w:szCs w:val="25"/>
-          <w:shd w:val="clear" w:fill="FAFAFA"/>
+          <w:sz w:val="19"/>
+          <w:szCs w:val="19"/>
+          <w:shd w:val="clear" w:fill="FFFFFF"/>
           <w:lang w:val="en-US" w:eastAsia="zh-CN"/>
         </w:rPr>
         <w:t>1.分布式事务怎么保证一致性，事务消息，开源TCC</w:t>
@@ -21177,27 +21182,27 @@
         <w:bidi w:val="0"/>
         <w:jc w:val="left"/>
         <w:rPr>
-          <w:rFonts w:hint="default" w:ascii="微软雅黑" w:hAnsi="微软雅黑" w:cs="微软雅黑"/>
-          <w:i w:val="0"/>
-          <w:caps w:val="0"/>
-          <w:color w:val="817C7C"/>
+          <w:rFonts w:hint="default" w:ascii="Arial" w:hAnsi="Arial" w:eastAsia="宋体" w:cs="Arial"/>
+          <w:i w:val="0"/>
+          <w:caps w:val="0"/>
+          <w:color w:val="333333"/>
           <w:spacing w:val="0"/>
-          <w:sz w:val="25"/>
-          <w:szCs w:val="25"/>
-          <w:shd w:val="clear" w:fill="FAFAFA"/>
-          <w:lang w:val="en-US" w:eastAsia="zh-CN"/>
-        </w:rPr>
-      </w:pPr>
-      <w:r>
-        <w:rPr>
-          <w:rFonts w:hint="default" w:ascii="微软雅黑" w:hAnsi="微软雅黑" w:cs="微软雅黑"/>
-          <w:i w:val="0"/>
-          <w:caps w:val="0"/>
-          <w:color w:val="817C7C"/>
+          <w:sz w:val="19"/>
+          <w:szCs w:val="19"/>
+          <w:shd w:val="clear" w:fill="FFFFFF"/>
+          <w:lang w:val="en-US" w:eastAsia="zh-CN"/>
+        </w:rPr>
+      </w:pPr>
+      <w:r>
+        <w:rPr>
+          <w:rFonts w:hint="default" w:ascii="Arial" w:hAnsi="Arial" w:eastAsia="宋体" w:cs="Arial"/>
+          <w:i w:val="0"/>
+          <w:caps w:val="0"/>
+          <w:color w:val="333333"/>
           <w:spacing w:val="0"/>
-          <w:sz w:val="25"/>
-          <w:szCs w:val="25"/>
-          <w:shd w:val="clear" w:fill="FAFAFA"/>
+          <w:sz w:val="19"/>
+          <w:szCs w:val="19"/>
+          <w:shd w:val="clear" w:fill="FFFFFF"/>
           <w:lang w:val="en-US" w:eastAsia="zh-CN"/>
         </w:rPr>
         <w:t>2.分库分表</w:t>
@@ -21211,27 +21216,27 @@
         <w:bidi w:val="0"/>
         <w:jc w:val="left"/>
         <w:rPr>
-          <w:rFonts w:hint="default" w:ascii="微软雅黑" w:hAnsi="微软雅黑" w:cs="微软雅黑"/>
-          <w:i w:val="0"/>
-          <w:caps w:val="0"/>
-          <w:color w:val="817C7C"/>
+          <w:rFonts w:hint="default" w:ascii="Arial" w:hAnsi="Arial" w:eastAsia="宋体" w:cs="Arial"/>
+          <w:i w:val="0"/>
+          <w:caps w:val="0"/>
+          <w:color w:val="333333"/>
           <w:spacing w:val="0"/>
-          <w:sz w:val="25"/>
-          <w:szCs w:val="25"/>
-          <w:shd w:val="clear" w:fill="FAFAFA"/>
-          <w:lang w:val="en-US" w:eastAsia="zh-CN"/>
-        </w:rPr>
-      </w:pPr>
-      <w:r>
-        <w:rPr>
-          <w:rFonts w:hint="default" w:ascii="微软雅黑" w:hAnsi="微软雅黑" w:cs="微软雅黑"/>
-          <w:i w:val="0"/>
-          <w:caps w:val="0"/>
-          <w:color w:val="817C7C"/>
+          <w:sz w:val="19"/>
+          <w:szCs w:val="19"/>
+          <w:shd w:val="clear" w:fill="FFFFFF"/>
+          <w:lang w:val="en-US" w:eastAsia="zh-CN"/>
+        </w:rPr>
+      </w:pPr>
+      <w:r>
+        <w:rPr>
+          <w:rFonts w:hint="default" w:ascii="Arial" w:hAnsi="Arial" w:eastAsia="宋体" w:cs="Arial"/>
+          <w:i w:val="0"/>
+          <w:caps w:val="0"/>
+          <w:color w:val="333333"/>
           <w:spacing w:val="0"/>
-          <w:sz w:val="25"/>
-          <w:szCs w:val="25"/>
-          <w:shd w:val="clear" w:fill="FAFAFA"/>
+          <w:sz w:val="19"/>
+          <w:szCs w:val="19"/>
+          <w:shd w:val="clear" w:fill="FFFFFF"/>
           <w:lang w:val="en-US" w:eastAsia="zh-CN"/>
         </w:rPr>
         <w:t>3.分布式唯一id时钟回滚怎么解决</w:t>
@@ -21258,21 +21263,7 @@
       </w:pPr>
       <w:r>
         <w:rPr>
-          <w:rFonts w:hint="eastAsia" w:ascii="微软雅黑" w:hAnsi="微软雅黑" w:cs="微软雅黑"/>
-          <w:i w:val="0"/>
-          <w:caps w:val="0"/>
-          <w:color w:val="817C7C"/>
-          <w:spacing w:val="0"/>
-          <w:sz w:val="25"/>
-          <w:szCs w:val="25"/>
-          <w:shd w:val="clear" w:fill="FAFAFA"/>
-          <w:lang w:val="en-US" w:eastAsia="zh-CN"/>
-        </w:rPr>
-        <w:t>4.</w:t>
-      </w:r>
-      <w:r>
-        <w:rPr>
-          <w:rFonts w:ascii="Arial" w:hAnsi="Arial" w:eastAsia="宋体" w:cs="Arial"/>
+          <w:rFonts w:hint="eastAsia" w:ascii="Arial" w:hAnsi="Arial" w:eastAsia="宋体" w:cs="Arial"/>
           <w:i w:val="0"/>
           <w:caps w:val="0"/>
           <w:color w:val="333333"/>
@@ -21280,8 +21271,9 @@
           <w:sz w:val="19"/>
           <w:szCs w:val="19"/>
           <w:shd w:val="clear" w:fill="FFFFFF"/>
-        </w:rPr>
-        <w:t>synchronized</w:t>
+          <w:lang w:val="en-US" w:eastAsia="zh-CN"/>
+        </w:rPr>
+        <w:t>4.synchronized</w:t>
       </w:r>
       <w:r>
         <w:rPr>
@@ -21295,11 +21287,11 @@
           <w:shd w:val="clear" w:fill="FFFFFF"/>
           <w:lang w:val="en-US" w:eastAsia="zh-CN"/>
         </w:rPr>
-        <w:t>与</w:t>
-      </w:r>
-      <w:r>
-        <w:rPr>
-          <w:rFonts w:ascii="Arial" w:hAnsi="Arial" w:eastAsia="宋体" w:cs="Arial"/>
+        <w:t>与ReentrantLock</w:t>
+      </w:r>
+      <w:r>
+        <w:rPr>
+          <w:rFonts w:hint="eastAsia" w:ascii="Arial" w:hAnsi="Arial" w:eastAsia="宋体" w:cs="Arial"/>
           <w:i w:val="0"/>
           <w:caps w:val="0"/>
           <w:color w:val="333333"/>
@@ -21307,12 +21299,20 @@
           <w:sz w:val="19"/>
           <w:szCs w:val="19"/>
           <w:shd w:val="clear" w:fill="FFFFFF"/>
-        </w:rPr>
-        <w:t>ReentrantLock</w:t>
-      </w:r>
-      <w:r>
-        <w:rPr>
-          <w:rFonts w:hint="eastAsia" w:ascii="Arial" w:hAnsi="Arial" w:eastAsia="宋体" w:cs="Arial"/>
+          <w:lang w:val="en-US" w:eastAsia="zh-CN"/>
+        </w:rPr>
+        <w:t>区别</w:t>
+      </w:r>
+    </w:p>
+    <w:p>
+      <w:pPr>
+        <w:tabs>
+          <w:tab w:val="left" w:pos="7296"/>
+        </w:tabs>
+        <w:bidi w:val="0"/>
+        <w:jc w:val="left"/>
+        <w:rPr>
+          <w:rFonts w:hint="default" w:ascii="Arial" w:hAnsi="Arial" w:eastAsia="宋体" w:cs="Arial"/>
           <w:i w:val="0"/>
           <w:caps w:val="0"/>
           <w:color w:val="333333"/>
@@ -21322,7 +21322,47 @@
           <w:shd w:val="clear" w:fill="FFFFFF"/>
           <w:lang w:val="en-US" w:eastAsia="zh-CN"/>
         </w:rPr>
-        <w:t>区别</w:t>
+      </w:pPr>
+      <w:r>
+        <w:rPr>
+          <w:rFonts w:hint="eastAsia" w:ascii="Arial" w:hAnsi="Arial" w:eastAsia="宋体" w:cs="Arial"/>
+          <w:i w:val="0"/>
+          <w:caps w:val="0"/>
+          <w:color w:val="333333"/>
+          <w:spacing w:val="0"/>
+          <w:sz w:val="19"/>
+          <w:szCs w:val="19"/>
+          <w:shd w:val="clear" w:fill="FFFFFF"/>
+          <w:lang w:val="en-US" w:eastAsia="zh-CN"/>
+        </w:rPr>
+        <w:t>Synchronized字节码层面的锁JVM实现的，java编译后会在同步块的前后分别形成monitorenter和monitorexit这个两个字节码指令。Reentran</w:t>
+      </w:r>
+      <w:r>
+        <w:rPr>
+          <w:rFonts w:ascii="Arial" w:hAnsi="Arial" w:eastAsia="宋体" w:cs="Arial"/>
+          <w:i w:val="0"/>
+          <w:caps w:val="0"/>
+          <w:color w:val="333333"/>
+          <w:spacing w:val="0"/>
+          <w:sz w:val="19"/>
+          <w:szCs w:val="19"/>
+          <w:shd w:val="clear" w:fill="FFFFFF"/>
+        </w:rPr>
+        <w:t>tLock</w:t>
+      </w:r>
+      <w:r>
+        <w:rPr>
+          <w:rFonts w:hint="eastAsia" w:ascii="Arial" w:hAnsi="Arial" w:eastAsia="宋体" w:cs="Arial"/>
+          <w:i w:val="0"/>
+          <w:caps w:val="0"/>
+          <w:color w:val="333333"/>
+          <w:spacing w:val="0"/>
+          <w:sz w:val="19"/>
+          <w:szCs w:val="19"/>
+          <w:shd w:val="clear" w:fill="FFFFFF"/>
+          <w:lang w:val="en-US" w:eastAsia="zh-CN"/>
+        </w:rPr>
+        <w:t>是JDK实现的</w:t>
       </w:r>
     </w:p>
     <w:p>
@@ -21333,7 +21373,7 @@
         <w:bidi w:val="0"/>
         <w:jc w:val="left"/>
         <w:rPr>
-          <w:rFonts w:hint="default" w:ascii="Arial" w:hAnsi="Arial" w:eastAsia="宋体" w:cs="Arial"/>
+          <w:rFonts w:hint="eastAsia" w:ascii="Arial" w:hAnsi="Arial" w:eastAsia="宋体" w:cs="Arial"/>
           <w:i w:val="0"/>
           <w:caps w:val="0"/>
           <w:color w:val="333333"/>
@@ -21356,7 +21396,7 @@
           <w:shd w:val="clear" w:fill="FFFFFF"/>
           <w:lang w:val="en-US" w:eastAsia="zh-CN"/>
         </w:rPr>
-        <w:t>Synchronized字节码层面的锁JVM实现的，java编译后会在同步块的前后分别形成monitorenter和monitorexit这个两个字节码指令。Reentran</w:t>
+        <w:t>Synchronized可以修飾方法也可以修饰代码块，Reentran</w:t>
       </w:r>
       <w:r>
         <w:rPr>
@@ -21383,7 +21423,7 @@
           <w:shd w:val="clear" w:fill="FFFFFF"/>
           <w:lang w:val="en-US" w:eastAsia="zh-CN"/>
         </w:rPr>
-        <w:t>是JDK实现的</w:t>
+        <w:t>只能在方法里面用且需要手动解锁，</w:t>
       </w:r>
     </w:p>
     <w:p>
@@ -21394,7 +21434,7 @@
         <w:bidi w:val="0"/>
         <w:jc w:val="left"/>
         <w:rPr>
-          <w:rFonts w:hint="eastAsia" w:ascii="Arial" w:hAnsi="Arial" w:eastAsia="宋体" w:cs="Arial"/>
+          <w:rFonts w:hint="default" w:ascii="Arial" w:hAnsi="Arial" w:eastAsia="宋体" w:cs="Arial"/>
           <w:i w:val="0"/>
           <w:caps w:val="0"/>
           <w:color w:val="333333"/>
@@ -21417,7 +21457,7 @@
           <w:shd w:val="clear" w:fill="FFFFFF"/>
           <w:lang w:val="en-US" w:eastAsia="zh-CN"/>
         </w:rPr>
-        <w:t>Synchronized可以修飾方法也可以修饰代码块，Reentran</w:t>
+        <w:t>synchronized拿到锁只能等待，Reentran</w:t>
       </w:r>
       <w:r>
         <w:rPr>
@@ -21444,7 +21484,7 @@
           <w:shd w:val="clear" w:fill="FFFFFF"/>
           <w:lang w:val="en-US" w:eastAsia="zh-CN"/>
         </w:rPr>
-        <w:t>只能在方法里面用且需要手动解锁，</w:t>
+        <w:t>拿不到锁可以通过代码让线程干别的事</w:t>
       </w:r>
     </w:p>
     <w:p>
@@ -21455,7 +21495,7 @@
         <w:bidi w:val="0"/>
         <w:jc w:val="left"/>
         <w:rPr>
-          <w:rFonts w:hint="default" w:ascii="Arial" w:hAnsi="Arial" w:eastAsia="宋体" w:cs="Arial"/>
+          <w:rFonts w:hint="eastAsia" w:ascii="Arial" w:hAnsi="Arial" w:eastAsia="宋体" w:cs="Arial"/>
           <w:i w:val="0"/>
           <w:caps w:val="0"/>
           <w:color w:val="333333"/>
@@ -21478,11 +21518,18 @@
           <w:shd w:val="clear" w:fill="FFFFFF"/>
           <w:lang w:val="en-US" w:eastAsia="zh-CN"/>
         </w:rPr>
-        <w:t>synchronized拿到锁只能等待，</w:t>
-      </w:r>
-      <w:r>
-        <w:rPr>
-          <w:rFonts w:hint="eastAsia" w:ascii="Arial" w:hAnsi="Arial" w:eastAsia="宋体" w:cs="Arial"/>
+        <w:t>5.mysql覆盖索引</w:t>
+      </w:r>
+    </w:p>
+    <w:p>
+      <w:pPr>
+        <w:tabs>
+          <w:tab w:val="left" w:pos="7296"/>
+        </w:tabs>
+        <w:bidi w:val="0"/>
+        <w:jc w:val="left"/>
+        <w:rPr>
+          <w:rFonts w:hint="default" w:ascii="Arial" w:hAnsi="Arial" w:eastAsia="宋体" w:cs="Arial"/>
           <w:i w:val="0"/>
           <w:caps w:val="0"/>
           <w:color w:val="333333"/>
@@ -21492,20 +21539,19 @@
           <w:shd w:val="clear" w:fill="FFFFFF"/>
           <w:lang w:val="en-US" w:eastAsia="zh-CN"/>
         </w:rPr>
-        <w:t>Reentran</w:t>
-      </w:r>
-      <w:r>
-        <w:rPr>
-          <w:rFonts w:ascii="Arial" w:hAnsi="Arial" w:eastAsia="宋体" w:cs="Arial"/>
-          <w:i w:val="0"/>
-          <w:caps w:val="0"/>
+      </w:pPr>
+      <w:r>
+        <w:rPr>
+          <w:rFonts w:hint="eastAsia" w:ascii="Arial" w:hAnsi="Arial" w:eastAsia="宋体" w:cs="Arial"/>
+          <w:i w:val="0"/>
           <w:color w:val="333333"/>
           <w:spacing w:val="0"/>
           <w:sz w:val="19"/>
           <w:szCs w:val="19"/>
           <w:shd w:val="clear" w:fill="FFFFFF"/>
-        </w:rPr>
-        <w:t>tLock</w:t>
+          <w:lang w:val="en-US" w:eastAsia="zh-CN"/>
+        </w:rPr>
+        <w:t>S</w:t>
       </w:r>
       <w:r>
         <w:rPr>
@@ -21519,7 +21565,7 @@
           <w:shd w:val="clear" w:fill="FFFFFF"/>
           <w:lang w:val="en-US" w:eastAsia="zh-CN"/>
         </w:rPr>
-        <w:t>拿不到锁可以通过代码让线程干别的事</w:t>
+        <w:t>elect索引中的字段不用回表</w:t>
       </w:r>
     </w:p>
     <w:p>
@@ -21553,7 +21599,7 @@
           <w:shd w:val="clear" w:fill="FFFFFF"/>
           <w:lang w:val="en-US" w:eastAsia="zh-CN"/>
         </w:rPr>
-        <w:t>5.mysql覆盖索引</w:t>
+        <w:t>6.cms和g1收集器区别</w:t>
       </w:r>
     </w:p>
     <w:p>
@@ -21586,7 +21632,7 @@
           <w:shd w:val="clear" w:fill="FFFFFF"/>
           <w:lang w:val="en-US" w:eastAsia="zh-CN"/>
         </w:rPr>
-        <w:t>S</w:t>
+        <w:t>C</w:t>
       </w:r>
       <w:r>
         <w:rPr>
@@ -21600,7 +21646,7 @@
           <w:shd w:val="clear" w:fill="FFFFFF"/>
           <w:lang w:val="en-US" w:eastAsia="zh-CN"/>
         </w:rPr>
-        <w:t>elect索引中的字段不用回表</w:t>
+        <w:t>ms是老年代标记清除，g1年轻带用复制，老年代用标记整理</w:t>
       </w:r>
     </w:p>
     <w:p>
@@ -21611,7 +21657,7 @@
         <w:bidi w:val="0"/>
         <w:jc w:val="left"/>
         <w:rPr>
-          <w:rFonts w:hint="eastAsia" w:ascii="Arial" w:hAnsi="Arial" w:eastAsia="宋体" w:cs="Arial"/>
+          <w:rFonts w:hint="default" w:ascii="Arial" w:hAnsi="Arial" w:eastAsia="宋体" w:cs="Arial"/>
           <w:i w:val="0"/>
           <w:caps w:val="0"/>
           <w:color w:val="333333"/>
@@ -21634,7 +21680,7 @@
           <w:shd w:val="clear" w:fill="FFFFFF"/>
           <w:lang w:val="en-US" w:eastAsia="zh-CN"/>
         </w:rPr>
-        <w:t>6.cms和g1收集器区别</w:t>
+        <w:t>7.kafka挂了之后数据怎么移动，zk保存kafka的什么信息</w:t>
       </w:r>
     </w:p>
     <w:p>
@@ -21645,7 +21691,7 @@
         <w:bidi w:val="0"/>
         <w:jc w:val="left"/>
         <w:rPr>
-          <w:rFonts w:hint="default" w:ascii="Arial" w:hAnsi="Arial" w:eastAsia="宋体" w:cs="Arial"/>
+          <w:rFonts w:hint="eastAsia" w:ascii="Arial" w:hAnsi="Arial" w:eastAsia="宋体" w:cs="Arial"/>
           <w:i w:val="0"/>
           <w:caps w:val="0"/>
           <w:color w:val="333333"/>
@@ -21660,6 +21706,7 @@
         <w:rPr>
           <w:rFonts w:hint="eastAsia" w:ascii="Arial" w:hAnsi="Arial" w:eastAsia="宋体" w:cs="Arial"/>
           <w:i w:val="0"/>
+          <w:caps w:val="0"/>
           <w:color w:val="333333"/>
           <w:spacing w:val="0"/>
           <w:sz w:val="19"/>
@@ -21667,11 +21714,18 @@
           <w:shd w:val="clear" w:fill="FFFFFF"/>
           <w:lang w:val="en-US" w:eastAsia="zh-CN"/>
         </w:rPr>
-        <w:t>C</w:t>
-      </w:r>
-      <w:r>
-        <w:rPr>
-          <w:rFonts w:hint="eastAsia" w:ascii="Arial" w:hAnsi="Arial" w:eastAsia="宋体" w:cs="Arial"/>
+        <w:t>进行rebalance，consumer去集群中找partition的replica消费</w:t>
+      </w:r>
+    </w:p>
+    <w:p>
+      <w:pPr>
+        <w:tabs>
+          <w:tab w:val="left" w:pos="7296"/>
+        </w:tabs>
+        <w:bidi w:val="0"/>
+        <w:jc w:val="left"/>
+        <w:rPr>
+          <w:rFonts w:hint="default" w:ascii="Arial" w:hAnsi="Arial" w:eastAsia="宋体" w:cs="Arial"/>
           <w:i w:val="0"/>
           <w:caps w:val="0"/>
           <w:color w:val="333333"/>
@@ -21681,7 +21735,33 @@
           <w:shd w:val="clear" w:fill="FFFFFF"/>
           <w:lang w:val="en-US" w:eastAsia="zh-CN"/>
         </w:rPr>
-        <w:t>ms是老年代标记清除，g1年轻带用复制，老年代用标记整理</w:t>
+      </w:pPr>
+      <w:r>
+        <w:rPr>
+          <w:rFonts w:hint="eastAsia" w:ascii="Arial" w:hAnsi="Arial" w:eastAsia="宋体" w:cs="Arial"/>
+          <w:i w:val="0"/>
+          <w:color w:val="333333"/>
+          <w:spacing w:val="0"/>
+          <w:sz w:val="19"/>
+          <w:szCs w:val="19"/>
+          <w:shd w:val="clear" w:fill="FFFFFF"/>
+          <w:lang w:val="en-US" w:eastAsia="zh-CN"/>
+        </w:rPr>
+        <w:t>Z</w:t>
+      </w:r>
+      <w:r>
+        <w:rPr>
+          <w:rFonts w:hint="eastAsia" w:ascii="Arial" w:hAnsi="Arial" w:eastAsia="宋体" w:cs="Arial"/>
+          <w:i w:val="0"/>
+          <w:caps w:val="0"/>
+          <w:color w:val="333333"/>
+          <w:spacing w:val="0"/>
+          <w:sz w:val="19"/>
+          <w:szCs w:val="19"/>
+          <w:shd w:val="clear" w:fill="FFFFFF"/>
+          <w:lang w:val="en-US" w:eastAsia="zh-CN"/>
+        </w:rPr>
+        <w:t>k保存broker，partition节点信息等</w:t>
       </w:r>
     </w:p>
     <w:p>
@@ -21692,7 +21772,7 @@
         <w:bidi w:val="0"/>
         <w:jc w:val="left"/>
         <w:rPr>
-          <w:rFonts w:hint="default" w:ascii="Arial" w:hAnsi="Arial" w:eastAsia="宋体" w:cs="Arial"/>
+          <w:rFonts w:hint="eastAsia" w:ascii="Arial" w:hAnsi="Arial" w:eastAsia="宋体" w:cs="Arial"/>
           <w:i w:val="0"/>
           <w:caps w:val="0"/>
           <w:color w:val="333333"/>
@@ -21715,8 +21795,10 @@
           <w:shd w:val="clear" w:fill="FFFFFF"/>
           <w:lang w:val="en-US" w:eastAsia="zh-CN"/>
         </w:rPr>
-        <w:t>7.kafka挂了之后数据怎么移动，zk保存kafka的什么信息</w:t>
-      </w:r>
+        <w:t>8.zk挂了之后</w:t>
+      </w:r>
+      <w:bookmarkStart w:id="0" w:name="_GoBack"/>
+      <w:bookmarkEnd w:id="0"/>
     </w:p>
     <w:p>
       <w:pPr>
@@ -21726,7 +21808,7 @@
         <w:bidi w:val="0"/>
         <w:jc w:val="left"/>
         <w:rPr>
-          <w:rFonts w:hint="eastAsia" w:ascii="Arial" w:hAnsi="Arial" w:eastAsia="宋体" w:cs="Arial"/>
+          <w:rFonts w:hint="default" w:ascii="Arial" w:hAnsi="Arial" w:eastAsia="宋体" w:cs="Arial"/>
           <w:i w:val="0"/>
           <w:caps w:val="0"/>
           <w:color w:val="333333"/>
@@ -21737,7 +21819,46 @@
           <w:lang w:val="en-US" w:eastAsia="zh-CN"/>
         </w:rPr>
       </w:pPr>
-      <w:r>
+    </w:p>
+    <w:p>
+      <w:pPr>
+        <w:spacing w:line="220" w:lineRule="atLeast"/>
+        <w:outlineLvl w:val="0"/>
+        <w:rPr>
+          <w:rFonts w:hint="eastAsia" w:ascii="Microsoft YaHei UI" w:hAnsi="Microsoft YaHei UI" w:eastAsia="Microsoft YaHei UI" w:cs="Microsoft YaHei UI"/>
+          <w:i w:val="0"/>
+          <w:caps w:val="0"/>
+          <w:color w:val="FF0000"/>
+          <w:spacing w:val="8"/>
+          <w:sz w:val="25"/>
+          <w:szCs w:val="25"/>
+          <w:lang w:val="en-US" w:eastAsia="zh-CN"/>
+        </w:rPr>
+      </w:pPr>
+      <w:r>
+        <w:rPr>
+          <w:rFonts w:hint="eastAsia" w:ascii="Microsoft YaHei UI" w:hAnsi="Microsoft YaHei UI" w:eastAsia="Microsoft YaHei UI" w:cs="Microsoft YaHei UI"/>
+          <w:i w:val="0"/>
+          <w:caps w:val="0"/>
+          <w:color w:val="FF0000"/>
+          <w:spacing w:val="8"/>
+          <w:sz w:val="25"/>
+          <w:szCs w:val="25"/>
+          <w:lang w:val="en-US" w:eastAsia="zh-CN"/>
+        </w:rPr>
+        <w:t>B+树与B-树的区别</w:t>
+      </w:r>
+    </w:p>
+    <w:p>
+      <w:pPr>
+        <w:numPr>
+          <w:numId w:val="0"/>
+        </w:numPr>
+        <w:tabs>
+          <w:tab w:val="left" w:pos="7296"/>
+        </w:tabs>
+        <w:bidi w:val="0"/>
+        <w:jc w:val="left"/>
         <w:rPr>
           <w:rFonts w:hint="eastAsia" w:ascii="Arial" w:hAnsi="Arial" w:eastAsia="宋体" w:cs="Arial"/>
           <w:i w:val="0"/>
@@ -21749,7 +21870,142 @@
           <w:shd w:val="clear" w:fill="FFFFFF"/>
           <w:lang w:val="en-US" w:eastAsia="zh-CN"/>
         </w:rPr>
-        <w:t>进行rebalance，consumer去集群中找partition的replica消费</w:t>
+      </w:pPr>
+      <w:r>
+        <w:rPr>
+          <w:rFonts w:hint="eastAsia" w:ascii="Arial" w:hAnsi="Arial" w:eastAsia="宋体" w:cs="Arial"/>
+          <w:i w:val="0"/>
+          <w:caps w:val="0"/>
+          <w:color w:val="333333"/>
+          <w:spacing w:val="0"/>
+          <w:sz w:val="19"/>
+          <w:szCs w:val="19"/>
+          <w:shd w:val="clear" w:fill="FFFFFF"/>
+          <w:lang w:val="en-US" w:eastAsia="zh-CN"/>
+        </w:rPr>
+        <w:t>1.B+树只在叶子节点存数据</w:t>
+      </w:r>
+      <w:r>
+        <w:rPr>
+          <w:rFonts w:hint="default" w:ascii="Arial" w:hAnsi="Arial" w:eastAsia="宋体" w:cs="Arial"/>
+          <w:i w:val="0"/>
+          <w:caps w:val="0"/>
+          <w:color w:val="333333"/>
+          <w:spacing w:val="0"/>
+          <w:sz w:val="19"/>
+          <w:szCs w:val="19"/>
+          <w:shd w:val="clear" w:fill="FFFFFF"/>
+          <w:lang w:val="en-US" w:eastAsia="zh-CN"/>
+        </w:rPr>
+        <w:t>单一节点存储更多的</w:t>
+      </w:r>
+      <w:r>
+        <w:rPr>
+          <w:rFonts w:hint="eastAsia" w:ascii="Arial" w:hAnsi="Arial" w:eastAsia="宋体" w:cs="Arial"/>
+          <w:i w:val="0"/>
+          <w:caps w:val="0"/>
+          <w:color w:val="333333"/>
+          <w:spacing w:val="0"/>
+          <w:sz w:val="19"/>
+          <w:szCs w:val="19"/>
+          <w:shd w:val="clear" w:fill="FFFFFF"/>
+          <w:lang w:val="en-US" w:eastAsia="zh-CN"/>
+        </w:rPr>
+        <w:t>索引</w:t>
+      </w:r>
+      <w:r>
+        <w:rPr>
+          <w:rFonts w:hint="default" w:ascii="Arial" w:hAnsi="Arial" w:eastAsia="宋体" w:cs="Arial"/>
+          <w:i w:val="0"/>
+          <w:caps w:val="0"/>
+          <w:color w:val="333333"/>
+          <w:spacing w:val="0"/>
+          <w:sz w:val="19"/>
+          <w:szCs w:val="19"/>
+          <w:shd w:val="clear" w:fill="FFFFFF"/>
+          <w:lang w:val="en-US" w:eastAsia="zh-CN"/>
+        </w:rPr>
+        <w:t>元素</w:t>
+      </w:r>
+      <w:r>
+        <w:rPr>
+          <w:rFonts w:hint="eastAsia" w:ascii="Arial" w:hAnsi="Arial" w:eastAsia="宋体" w:cs="Arial"/>
+          <w:i w:val="0"/>
+          <w:caps w:val="0"/>
+          <w:color w:val="333333"/>
+          <w:spacing w:val="0"/>
+          <w:sz w:val="19"/>
+          <w:szCs w:val="19"/>
+          <w:shd w:val="clear" w:fill="FFFFFF"/>
+          <w:lang w:val="en-US" w:eastAsia="zh-CN"/>
+        </w:rPr>
+        <w:t>，B-树非叶子节点也存数据，所以B+树更“矮胖”，B-树层级更多IO次数也就更多。</w:t>
+      </w:r>
+    </w:p>
+    <w:p>
+      <w:pPr>
+        <w:numPr>
+          <w:numId w:val="0"/>
+        </w:numPr>
+        <w:tabs>
+          <w:tab w:val="left" w:pos="7296"/>
+        </w:tabs>
+        <w:bidi w:val="0"/>
+        <w:ind w:leftChars="0"/>
+        <w:jc w:val="left"/>
+        <w:rPr>
+          <w:rFonts w:hint="default" w:ascii="Arial" w:hAnsi="Arial" w:eastAsia="宋体" w:cs="Arial"/>
+          <w:i w:val="0"/>
+          <w:caps w:val="0"/>
+          <w:color w:val="333333"/>
+          <w:spacing w:val="0"/>
+          <w:sz w:val="19"/>
+          <w:szCs w:val="19"/>
+          <w:shd w:val="clear" w:fill="FFFFFF"/>
+          <w:lang w:val="en-US" w:eastAsia="zh-CN"/>
+        </w:rPr>
+      </w:pPr>
+      <w:r>
+        <w:rPr>
+          <w:rFonts w:hint="eastAsia" w:ascii="Arial" w:hAnsi="Arial" w:eastAsia="宋体" w:cs="Arial"/>
+          <w:i w:val="0"/>
+          <w:caps w:val="0"/>
+          <w:color w:val="333333"/>
+          <w:spacing w:val="0"/>
+          <w:sz w:val="19"/>
+          <w:szCs w:val="19"/>
+          <w:shd w:val="clear" w:fill="FFFFFF"/>
+          <w:lang w:val="en-US" w:eastAsia="zh-CN"/>
+        </w:rPr>
+        <w:t>2.</w:t>
+      </w:r>
+      <w:r>
+        <w:rPr>
+          <w:rFonts w:hint="default" w:ascii="Arial" w:hAnsi="Arial" w:eastAsia="宋体" w:cs="Arial"/>
+          <w:i w:val="0"/>
+          <w:caps w:val="0"/>
+          <w:color w:val="333333"/>
+          <w:spacing w:val="0"/>
+          <w:sz w:val="19"/>
+          <w:szCs w:val="19"/>
+          <w:shd w:val="clear" w:fill="FFFFFF"/>
+          <w:lang w:val="en-US" w:eastAsia="zh-CN"/>
+        </w:rPr>
+        <w:t>所有查询都要查找到叶子节点，查询性能稳定</w:t>
+      </w:r>
+      <w:r>
+        <w:rPr>
+          <w:rFonts w:hint="eastAsia" w:ascii="Arial" w:hAnsi="Arial" w:eastAsia="宋体" w:cs="Arial"/>
+          <w:i w:val="0"/>
+          <w:caps w:val="0"/>
+          <w:color w:val="333333"/>
+          <w:spacing w:val="0"/>
+          <w:sz w:val="19"/>
+          <w:szCs w:val="19"/>
+          <w:shd w:val="clear" w:fill="FFFFFF"/>
+          <w:lang w:val="en-US" w:eastAsia="zh-CN"/>
+        </w:rPr>
+        <w:t>。B-树性能不稳定，最好的情况只查根节点，最坏查到叶子节点。</w:t>
       </w:r>
     </w:p>
     <w:p>
@@ -21775,6 +22031,7 @@
         <w:rPr>
           <w:rFonts w:hint="eastAsia" w:ascii="Arial" w:hAnsi="Arial" w:eastAsia="宋体" w:cs="Arial"/>
           <w:i w:val="0"/>
+          <w:caps w:val="0"/>
           <w:color w:val="333333"/>
           <w:spacing w:val="0"/>
           <w:sz w:val="19"/>
@@ -21782,11 +22039,11 @@
           <w:shd w:val="clear" w:fill="FFFFFF"/>
           <w:lang w:val="en-US" w:eastAsia="zh-CN"/>
         </w:rPr>
-        <w:t>Z</w:t>
-      </w:r>
-      <w:r>
-        <w:rPr>
-          <w:rFonts w:hint="eastAsia" w:ascii="Arial" w:hAnsi="Arial" w:eastAsia="宋体" w:cs="Arial"/>
+        <w:t>3.</w:t>
+      </w:r>
+      <w:r>
+        <w:rPr>
+          <w:rFonts w:hint="default" w:ascii="Arial" w:hAnsi="Arial" w:eastAsia="宋体" w:cs="Arial"/>
           <w:i w:val="0"/>
           <w:caps w:val="0"/>
           <w:color w:val="333333"/>
@@ -21796,43 +22053,7 @@
           <w:shd w:val="clear" w:fill="FFFFFF"/>
           <w:lang w:val="en-US" w:eastAsia="zh-CN"/>
         </w:rPr>
-        <w:t>k保存broker，partition节点信息等</w:t>
-      </w:r>
-      <w:bookmarkStart w:id="0" w:name="_GoBack"/>
-      <w:bookmarkEnd w:id="0"/>
-    </w:p>
-    <w:p>
-      <w:pPr>
-        <w:tabs>
-          <w:tab w:val="left" w:pos="7296"/>
-        </w:tabs>
-        <w:bidi w:val="0"/>
-        <w:jc w:val="left"/>
-        <w:rPr>
-          <w:rFonts w:hint="default" w:ascii="Arial" w:hAnsi="Arial" w:eastAsia="宋体" w:cs="Arial"/>
-          <w:i w:val="0"/>
-          <w:caps w:val="0"/>
-          <w:color w:val="333333"/>
-          <w:spacing w:val="0"/>
-          <w:sz w:val="19"/>
-          <w:szCs w:val="19"/>
-          <w:shd w:val="clear" w:fill="FFFFFF"/>
-          <w:lang w:val="en-US" w:eastAsia="zh-CN"/>
-        </w:rPr>
-      </w:pPr>
-      <w:r>
-        <w:rPr>
-          <w:rFonts w:hint="eastAsia" w:ascii="Arial" w:hAnsi="Arial" w:eastAsia="宋体" w:cs="Arial"/>
-          <w:i w:val="0"/>
-          <w:caps w:val="0"/>
-          <w:color w:val="333333"/>
-          <w:spacing w:val="0"/>
-          <w:sz w:val="19"/>
-          <w:szCs w:val="19"/>
-          <w:shd w:val="clear" w:fill="FFFFFF"/>
-          <w:lang w:val="en-US" w:eastAsia="zh-CN"/>
-        </w:rPr>
-        <w:t>8.zk挂了之后</w:t>
+        <w:t>所有叶子节点形成有序链表，便于范围查询。</w:t>
       </w:r>
     </w:p>
     <w:sectPr>

--- a/doc/笔记-黎煜煜.docx
+++ b/doc/笔记-黎煜煜.docx
@@ -6300,8 +6300,6 @@
           <w:lang w:val="en-US" w:eastAsia="zh-CN"/>
         </w:rPr>
       </w:pPr>
-      <w:bookmarkStart w:id="0" w:name="_GoBack"/>
-      <w:bookmarkEnd w:id="0"/>
       <w:r>
         <w:rPr>
           <w:rFonts w:hint="eastAsia"/>
@@ -6442,7 +6440,6 @@
             <w:insideH w:val="none" w:color="auto" w:sz="0" w:space="0"/>
             <w:insideV w:val="none" w:color="auto" w:sz="0" w:space="0"/>
           </w:tblBorders>
-          <w:shd w:val="clear" w:color="auto" w:fill="FFFFFF"/>
           <w:tblCellMar>
             <w:top w:w="0" w:type="dxa"/>
             <w:left w:w="0" w:type="dxa"/>
@@ -7014,7 +7011,6 @@
             <w:insideH w:val="none" w:color="auto" w:sz="0" w:space="0"/>
             <w:insideV w:val="none" w:color="auto" w:sz="0" w:space="0"/>
           </w:tblBorders>
-          <w:shd w:val="clear" w:color="auto" w:fill="FFFFFF"/>
           <w:tblCellMar>
             <w:top w:w="0" w:type="dxa"/>
             <w:left w:w="0" w:type="dxa"/>
@@ -7284,6 +7280,855 @@
                 <w:lang w:val="en-US" w:eastAsia="zh-CN" w:bidi="ar"/>
               </w:rPr>
               <w:t>大整数值</w:t>
+            </w:r>
+          </w:p>
+        </w:tc>
+      </w:tr>
+      <w:tr>
+        <w:tblPrEx>
+          <w:tblBorders>
+            <w:top w:val="single" w:color="C0C0C0" w:sz="6" w:space="0"/>
+            <w:left w:val="single" w:color="C0C0C0" w:sz="6" w:space="0"/>
+            <w:bottom w:val="single" w:color="C0C0C0" w:sz="6" w:space="0"/>
+            <w:right w:val="single" w:color="C0C0C0" w:sz="6" w:space="0"/>
+            <w:insideH w:val="none" w:color="auto" w:sz="0" w:space="0"/>
+            <w:insideV w:val="none" w:color="auto" w:sz="0" w:space="0"/>
+          </w:tblBorders>
+          <w:tblCellMar>
+            <w:top w:w="0" w:type="dxa"/>
+            <w:left w:w="0" w:type="dxa"/>
+            <w:bottom w:w="0" w:type="dxa"/>
+            <w:right w:w="0" w:type="dxa"/>
+          </w:tblCellMar>
+        </w:tblPrEx>
+        <w:tc>
+          <w:tcPr>
+            <w:tcW w:w="1203" w:type="dxa"/>
+            <w:tcBorders>
+              <w:top w:val="single" w:color="C0C0C0" w:sz="6" w:space="0"/>
+              <w:left w:val="single" w:color="C0C0C0" w:sz="6" w:space="0"/>
+              <w:bottom w:val="single" w:color="C0C0C0" w:sz="6" w:space="0"/>
+              <w:right w:val="single" w:color="C0C0C0" w:sz="6" w:space="0"/>
+            </w:tcBorders>
+            <w:shd w:val="clear" w:color="auto" w:fill="FFFFFF"/>
+            <w:vAlign w:val="center"/>
+          </w:tcPr>
+          <w:p>
+            <w:pPr>
+              <w:keepNext w:val="0"/>
+              <w:keepLines w:val="0"/>
+              <w:widowControl/>
+              <w:suppressLineNumbers w:val="0"/>
+              <w:pBdr>
+                <w:top w:val="none" w:color="auto" w:sz="0" w:space="0"/>
+                <w:left w:val="none" w:color="auto" w:sz="0" w:space="0"/>
+                <w:bottom w:val="none" w:color="auto" w:sz="0" w:space="0"/>
+                <w:right w:val="none" w:color="auto" w:sz="0" w:space="0"/>
+              </w:pBdr>
+              <w:spacing w:before="0" w:beforeAutospacing="0" w:after="0" w:afterAutospacing="0"/>
+              <w:ind w:left="0" w:right="0" w:firstLine="0"/>
+              <w:jc w:val="left"/>
+              <w:rPr>
+                <w:rFonts w:hint="default" w:ascii="Lucida Sans Unicode" w:hAnsi="Lucida Sans Unicode" w:eastAsia="Lucida Sans Unicode" w:cs="Lucida Sans Unicode"/>
+                <w:i w:val="0"/>
+                <w:caps w:val="0"/>
+                <w:color w:val="505050"/>
+                <w:spacing w:val="0"/>
+                <w:sz w:val="21"/>
+                <w:szCs w:val="21"/>
+              </w:rPr>
+            </w:pPr>
+            <w:r>
+              <w:rPr>
+                <w:rFonts w:hint="default" w:ascii="Lucida Sans Unicode" w:hAnsi="Lucida Sans Unicode" w:eastAsia="Lucida Sans Unicode" w:cs="Lucida Sans Unicode"/>
+                <w:i w:val="0"/>
+                <w:caps w:val="0"/>
+                <w:color w:val="505050"/>
+                <w:spacing w:val="0"/>
+                <w:kern w:val="0"/>
+                <w:sz w:val="21"/>
+                <w:szCs w:val="21"/>
+                <w:lang w:val="en-US" w:eastAsia="zh-CN" w:bidi="ar"/>
+              </w:rPr>
+              <w:t>MEDIUMINT</w:t>
+            </w:r>
+          </w:p>
+        </w:tc>
+        <w:tc>
+          <w:tcPr>
+            <w:tcW w:w="1748" w:type="dxa"/>
+            <w:tcBorders>
+              <w:top w:val="single" w:color="C0C0C0" w:sz="6" w:space="0"/>
+              <w:left w:val="single" w:color="C0C0C0" w:sz="6" w:space="0"/>
+              <w:bottom w:val="single" w:color="C0C0C0" w:sz="6" w:space="0"/>
+              <w:right w:val="single" w:color="C0C0C0" w:sz="6" w:space="0"/>
+            </w:tcBorders>
+            <w:shd w:val="clear" w:color="auto" w:fill="FFFFFF"/>
+            <w:vAlign w:val="center"/>
+          </w:tcPr>
+          <w:p>
+            <w:pPr>
+              <w:keepNext w:val="0"/>
+              <w:keepLines w:val="0"/>
+              <w:widowControl/>
+              <w:suppressLineNumbers w:val="0"/>
+              <w:pBdr>
+                <w:top w:val="none" w:color="auto" w:sz="0" w:space="0"/>
+                <w:left w:val="none" w:color="auto" w:sz="0" w:space="0"/>
+                <w:bottom w:val="none" w:color="auto" w:sz="0" w:space="0"/>
+                <w:right w:val="none" w:color="auto" w:sz="0" w:space="0"/>
+              </w:pBdr>
+              <w:spacing w:before="0" w:beforeAutospacing="0" w:after="0" w:afterAutospacing="0"/>
+              <w:ind w:left="0" w:right="0" w:firstLine="0"/>
+              <w:jc w:val="left"/>
+              <w:rPr>
+                <w:rFonts w:hint="default" w:ascii="Lucida Sans Unicode" w:hAnsi="Lucida Sans Unicode" w:eastAsia="Lucida Sans Unicode" w:cs="Lucida Sans Unicode"/>
+                <w:i w:val="0"/>
+                <w:caps w:val="0"/>
+                <w:color w:val="505050"/>
+                <w:spacing w:val="0"/>
+                <w:sz w:val="21"/>
+                <w:szCs w:val="21"/>
+              </w:rPr>
+            </w:pPr>
+            <w:r>
+              <w:rPr>
+                <w:rFonts w:hint="default" w:ascii="Lucida Sans Unicode" w:hAnsi="Lucida Sans Unicode" w:eastAsia="Lucida Sans Unicode" w:cs="Lucida Sans Unicode"/>
+                <w:i w:val="0"/>
+                <w:caps w:val="0"/>
+                <w:color w:val="505050"/>
+                <w:spacing w:val="0"/>
+                <w:kern w:val="0"/>
+                <w:sz w:val="21"/>
+                <w:szCs w:val="21"/>
+                <w:lang w:val="en-US" w:eastAsia="zh-CN" w:bidi="ar"/>
+              </w:rPr>
+              <w:t>3 字节</w:t>
+            </w:r>
+          </w:p>
+        </w:tc>
+        <w:tc>
+          <w:tcPr>
+            <w:tcW w:w="1869" w:type="dxa"/>
+            <w:tcBorders>
+              <w:top w:val="single" w:color="C0C0C0" w:sz="6" w:space="0"/>
+              <w:left w:val="single" w:color="C0C0C0" w:sz="6" w:space="0"/>
+              <w:bottom w:val="single" w:color="C0C0C0" w:sz="6" w:space="0"/>
+              <w:right w:val="single" w:color="C0C0C0" w:sz="6" w:space="0"/>
+            </w:tcBorders>
+            <w:shd w:val="clear" w:color="auto" w:fill="FFFFFF"/>
+            <w:vAlign w:val="center"/>
+          </w:tcPr>
+          <w:p>
+            <w:pPr>
+              <w:keepNext w:val="0"/>
+              <w:keepLines w:val="0"/>
+              <w:widowControl/>
+              <w:suppressLineNumbers w:val="0"/>
+              <w:pBdr>
+                <w:top w:val="none" w:color="auto" w:sz="0" w:space="0"/>
+                <w:left w:val="none" w:color="auto" w:sz="0" w:space="0"/>
+                <w:bottom w:val="none" w:color="auto" w:sz="0" w:space="0"/>
+                <w:right w:val="none" w:color="auto" w:sz="0" w:space="0"/>
+              </w:pBdr>
+              <w:spacing w:before="0" w:beforeAutospacing="0" w:after="0" w:afterAutospacing="0"/>
+              <w:ind w:left="0" w:right="0" w:firstLine="0"/>
+              <w:jc w:val="left"/>
+              <w:rPr>
+                <w:rFonts w:hint="default" w:ascii="Lucida Sans Unicode" w:hAnsi="Lucida Sans Unicode" w:eastAsia="Lucida Sans Unicode" w:cs="Lucida Sans Unicode"/>
+                <w:i w:val="0"/>
+                <w:caps w:val="0"/>
+                <w:color w:val="505050"/>
+                <w:spacing w:val="0"/>
+                <w:sz w:val="21"/>
+                <w:szCs w:val="21"/>
+              </w:rPr>
+            </w:pPr>
+            <w:r>
+              <w:rPr>
+                <w:rFonts w:hint="default" w:ascii="Lucida Sans Unicode" w:hAnsi="Lucida Sans Unicode" w:eastAsia="Lucida Sans Unicode" w:cs="Lucida Sans Unicode"/>
+                <w:i w:val="0"/>
+                <w:caps w:val="0"/>
+                <w:color w:val="505050"/>
+                <w:spacing w:val="0"/>
+                <w:kern w:val="0"/>
+                <w:sz w:val="21"/>
+                <w:szCs w:val="21"/>
+                <w:lang w:val="en-US" w:eastAsia="zh-CN" w:bidi="ar"/>
+              </w:rPr>
+              <w:t>(-8 388 608，8 388 607)</w:t>
+            </w:r>
+          </w:p>
+        </w:tc>
+        <w:tc>
+          <w:tcPr>
+            <w:tcW w:w="1869" w:type="dxa"/>
+            <w:tcBorders>
+              <w:top w:val="single" w:color="C0C0C0" w:sz="6" w:space="0"/>
+              <w:left w:val="single" w:color="C0C0C0" w:sz="6" w:space="0"/>
+              <w:bottom w:val="single" w:color="C0C0C0" w:sz="6" w:space="0"/>
+              <w:right w:val="single" w:color="C0C0C0" w:sz="6" w:space="0"/>
+            </w:tcBorders>
+            <w:shd w:val="clear" w:color="auto" w:fill="FFFFFF"/>
+            <w:vAlign w:val="center"/>
+          </w:tcPr>
+          <w:p>
+            <w:pPr>
+              <w:keepNext w:val="0"/>
+              <w:keepLines w:val="0"/>
+              <w:widowControl/>
+              <w:suppressLineNumbers w:val="0"/>
+              <w:pBdr>
+                <w:top w:val="none" w:color="auto" w:sz="0" w:space="0"/>
+                <w:left w:val="none" w:color="auto" w:sz="0" w:space="0"/>
+                <w:bottom w:val="none" w:color="auto" w:sz="0" w:space="0"/>
+                <w:right w:val="none" w:color="auto" w:sz="0" w:space="0"/>
+              </w:pBdr>
+              <w:spacing w:before="0" w:beforeAutospacing="0" w:after="0" w:afterAutospacing="0"/>
+              <w:ind w:left="0" w:right="0" w:firstLine="0"/>
+              <w:jc w:val="left"/>
+              <w:rPr>
+                <w:rFonts w:hint="default" w:ascii="Lucida Sans Unicode" w:hAnsi="Lucida Sans Unicode" w:eastAsia="Lucida Sans Unicode" w:cs="Lucida Sans Unicode"/>
+                <w:i w:val="0"/>
+                <w:caps w:val="0"/>
+                <w:color w:val="505050"/>
+                <w:spacing w:val="0"/>
+                <w:sz w:val="21"/>
+                <w:szCs w:val="21"/>
+              </w:rPr>
+            </w:pPr>
+            <w:r>
+              <w:rPr>
+                <w:rFonts w:hint="default" w:ascii="Lucida Sans Unicode" w:hAnsi="Lucida Sans Unicode" w:eastAsia="Lucida Sans Unicode" w:cs="Lucida Sans Unicode"/>
+                <w:i w:val="0"/>
+                <w:caps w:val="0"/>
+                <w:color w:val="505050"/>
+                <w:spacing w:val="0"/>
+                <w:kern w:val="0"/>
+                <w:sz w:val="21"/>
+                <w:szCs w:val="21"/>
+                <w:lang w:val="en-US" w:eastAsia="zh-CN" w:bidi="ar"/>
+              </w:rPr>
+              <w:t>(0，16 777 215)</w:t>
+            </w:r>
+          </w:p>
+        </w:tc>
+        <w:tc>
+          <w:tcPr>
+            <w:tcW w:w="751" w:type="dxa"/>
+            <w:tcBorders>
+              <w:top w:val="single" w:color="C0C0C0" w:sz="6" w:space="0"/>
+              <w:left w:val="single" w:color="C0C0C0" w:sz="6" w:space="0"/>
+              <w:bottom w:val="single" w:color="C0C0C0" w:sz="6" w:space="0"/>
+              <w:right w:val="single" w:color="C0C0C0" w:sz="6" w:space="0"/>
+            </w:tcBorders>
+            <w:shd w:val="clear" w:color="auto" w:fill="FFFFFF"/>
+            <w:vAlign w:val="center"/>
+          </w:tcPr>
+          <w:p>
+            <w:pPr>
+              <w:keepNext w:val="0"/>
+              <w:keepLines w:val="0"/>
+              <w:widowControl/>
+              <w:suppressLineNumbers w:val="0"/>
+              <w:pBdr>
+                <w:top w:val="none" w:color="auto" w:sz="0" w:space="0"/>
+                <w:left w:val="none" w:color="auto" w:sz="0" w:space="0"/>
+                <w:bottom w:val="none" w:color="auto" w:sz="0" w:space="0"/>
+                <w:right w:val="none" w:color="auto" w:sz="0" w:space="0"/>
+              </w:pBdr>
+              <w:spacing w:before="0" w:beforeAutospacing="0" w:after="0" w:afterAutospacing="0"/>
+              <w:ind w:left="0" w:right="0" w:firstLine="0"/>
+              <w:jc w:val="left"/>
+              <w:rPr>
+                <w:rFonts w:hint="default" w:ascii="Lucida Sans Unicode" w:hAnsi="Lucida Sans Unicode" w:eastAsia="Lucida Sans Unicode" w:cs="Lucida Sans Unicode"/>
+                <w:i w:val="0"/>
+                <w:caps w:val="0"/>
+                <w:color w:val="505050"/>
+                <w:spacing w:val="0"/>
+                <w:sz w:val="21"/>
+                <w:szCs w:val="21"/>
+              </w:rPr>
+            </w:pPr>
+            <w:r>
+              <w:rPr>
+                <w:rFonts w:hint="default" w:ascii="Lucida Sans Unicode" w:hAnsi="Lucida Sans Unicode" w:eastAsia="Lucida Sans Unicode" w:cs="Lucida Sans Unicode"/>
+                <w:i w:val="0"/>
+                <w:caps w:val="0"/>
+                <w:color w:val="505050"/>
+                <w:spacing w:val="0"/>
+                <w:kern w:val="0"/>
+                <w:sz w:val="21"/>
+                <w:szCs w:val="21"/>
+                <w:lang w:val="en-US" w:eastAsia="zh-CN" w:bidi="ar"/>
+              </w:rPr>
+              <w:t>大整数值</w:t>
+            </w:r>
+          </w:p>
+        </w:tc>
+      </w:tr>
+      <w:tr>
+        <w:tblPrEx>
+          <w:tblBorders>
+            <w:top w:val="single" w:color="C0C0C0" w:sz="6" w:space="0"/>
+            <w:left w:val="single" w:color="C0C0C0" w:sz="6" w:space="0"/>
+            <w:bottom w:val="single" w:color="C0C0C0" w:sz="6" w:space="0"/>
+            <w:right w:val="single" w:color="C0C0C0" w:sz="6" w:space="0"/>
+            <w:insideH w:val="none" w:color="auto" w:sz="0" w:space="0"/>
+            <w:insideV w:val="none" w:color="auto" w:sz="0" w:space="0"/>
+          </w:tblBorders>
+          <w:tblCellMar>
+            <w:top w:w="0" w:type="dxa"/>
+            <w:left w:w="0" w:type="dxa"/>
+            <w:bottom w:w="0" w:type="dxa"/>
+            <w:right w:w="0" w:type="dxa"/>
+          </w:tblCellMar>
+        </w:tblPrEx>
+        <w:tc>
+          <w:tcPr>
+            <w:tcW w:w="1203" w:type="dxa"/>
+            <w:tcBorders>
+              <w:top w:val="single" w:color="C0C0C0" w:sz="6" w:space="0"/>
+              <w:left w:val="single" w:color="C0C0C0" w:sz="6" w:space="0"/>
+              <w:bottom w:val="single" w:color="C0C0C0" w:sz="6" w:space="0"/>
+              <w:right w:val="single" w:color="C0C0C0" w:sz="6" w:space="0"/>
+            </w:tcBorders>
+            <w:shd w:val="clear" w:color="auto" w:fill="FFFFFF"/>
+            <w:vAlign w:val="center"/>
+          </w:tcPr>
+          <w:p>
+            <w:pPr>
+              <w:keepNext w:val="0"/>
+              <w:keepLines w:val="0"/>
+              <w:widowControl/>
+              <w:suppressLineNumbers w:val="0"/>
+              <w:pBdr>
+                <w:top w:val="none" w:color="auto" w:sz="0" w:space="0"/>
+                <w:left w:val="none" w:color="auto" w:sz="0" w:space="0"/>
+                <w:bottom w:val="none" w:color="auto" w:sz="0" w:space="0"/>
+                <w:right w:val="none" w:color="auto" w:sz="0" w:space="0"/>
+              </w:pBdr>
+              <w:spacing w:before="0" w:beforeAutospacing="0" w:after="0" w:afterAutospacing="0"/>
+              <w:ind w:left="0" w:right="0" w:firstLine="0"/>
+              <w:jc w:val="left"/>
+              <w:rPr>
+                <w:rFonts w:hint="default" w:ascii="Lucida Sans Unicode" w:hAnsi="Lucida Sans Unicode" w:eastAsia="Lucida Sans Unicode" w:cs="Lucida Sans Unicode"/>
+                <w:i w:val="0"/>
+                <w:caps w:val="0"/>
+                <w:color w:val="505050"/>
+                <w:spacing w:val="0"/>
+                <w:sz w:val="21"/>
+                <w:szCs w:val="21"/>
+              </w:rPr>
+            </w:pPr>
+            <w:r>
+              <w:rPr>
+                <w:rFonts w:hint="default" w:ascii="Lucida Sans Unicode" w:hAnsi="Lucida Sans Unicode" w:eastAsia="Lucida Sans Unicode" w:cs="Lucida Sans Unicode"/>
+                <w:i w:val="0"/>
+                <w:caps w:val="0"/>
+                <w:color w:val="505050"/>
+                <w:spacing w:val="0"/>
+                <w:kern w:val="0"/>
+                <w:sz w:val="21"/>
+                <w:szCs w:val="21"/>
+                <w:lang w:val="en-US" w:eastAsia="zh-CN" w:bidi="ar"/>
+              </w:rPr>
+              <w:t>INT或INTEGER</w:t>
+            </w:r>
+          </w:p>
+        </w:tc>
+        <w:tc>
+          <w:tcPr>
+            <w:tcW w:w="1748" w:type="dxa"/>
+            <w:tcBorders>
+              <w:top w:val="single" w:color="C0C0C0" w:sz="6" w:space="0"/>
+              <w:left w:val="single" w:color="C0C0C0" w:sz="6" w:space="0"/>
+              <w:bottom w:val="single" w:color="C0C0C0" w:sz="6" w:space="0"/>
+              <w:right w:val="single" w:color="C0C0C0" w:sz="6" w:space="0"/>
+            </w:tcBorders>
+            <w:shd w:val="clear" w:color="auto" w:fill="FFFFFF"/>
+            <w:vAlign w:val="center"/>
+          </w:tcPr>
+          <w:p>
+            <w:pPr>
+              <w:keepNext w:val="0"/>
+              <w:keepLines w:val="0"/>
+              <w:widowControl/>
+              <w:suppressLineNumbers w:val="0"/>
+              <w:pBdr>
+                <w:top w:val="none" w:color="auto" w:sz="0" w:space="0"/>
+                <w:left w:val="none" w:color="auto" w:sz="0" w:space="0"/>
+                <w:bottom w:val="none" w:color="auto" w:sz="0" w:space="0"/>
+                <w:right w:val="none" w:color="auto" w:sz="0" w:space="0"/>
+              </w:pBdr>
+              <w:spacing w:before="0" w:beforeAutospacing="0" w:after="0" w:afterAutospacing="0"/>
+              <w:ind w:left="0" w:right="0" w:firstLine="0"/>
+              <w:jc w:val="left"/>
+              <w:rPr>
+                <w:rFonts w:hint="default" w:ascii="Lucida Sans Unicode" w:hAnsi="Lucida Sans Unicode" w:eastAsia="Lucida Sans Unicode" w:cs="Lucida Sans Unicode"/>
+                <w:i w:val="0"/>
+                <w:caps w:val="0"/>
+                <w:color w:val="505050"/>
+                <w:spacing w:val="0"/>
+                <w:sz w:val="21"/>
+                <w:szCs w:val="21"/>
+              </w:rPr>
+            </w:pPr>
+            <w:r>
+              <w:rPr>
+                <w:rFonts w:hint="default" w:ascii="Lucida Sans Unicode" w:hAnsi="Lucida Sans Unicode" w:eastAsia="Lucida Sans Unicode" w:cs="Lucida Sans Unicode"/>
+                <w:i w:val="0"/>
+                <w:caps w:val="0"/>
+                <w:color w:val="505050"/>
+                <w:spacing w:val="0"/>
+                <w:kern w:val="0"/>
+                <w:sz w:val="21"/>
+                <w:szCs w:val="21"/>
+                <w:lang w:val="en-US" w:eastAsia="zh-CN" w:bidi="ar"/>
+              </w:rPr>
+              <w:t>4 字节</w:t>
+            </w:r>
+          </w:p>
+        </w:tc>
+        <w:tc>
+          <w:tcPr>
+            <w:tcW w:w="1869" w:type="dxa"/>
+            <w:tcBorders>
+              <w:top w:val="single" w:color="C0C0C0" w:sz="6" w:space="0"/>
+              <w:left w:val="single" w:color="C0C0C0" w:sz="6" w:space="0"/>
+              <w:bottom w:val="single" w:color="C0C0C0" w:sz="6" w:space="0"/>
+              <w:right w:val="single" w:color="C0C0C0" w:sz="6" w:space="0"/>
+            </w:tcBorders>
+            <w:shd w:val="clear" w:color="auto" w:fill="FFFFFF"/>
+            <w:vAlign w:val="center"/>
+          </w:tcPr>
+          <w:p>
+            <w:pPr>
+              <w:keepNext w:val="0"/>
+              <w:keepLines w:val="0"/>
+              <w:widowControl/>
+              <w:suppressLineNumbers w:val="0"/>
+              <w:pBdr>
+                <w:top w:val="none" w:color="auto" w:sz="0" w:space="0"/>
+                <w:left w:val="none" w:color="auto" w:sz="0" w:space="0"/>
+                <w:bottom w:val="none" w:color="auto" w:sz="0" w:space="0"/>
+                <w:right w:val="none" w:color="auto" w:sz="0" w:space="0"/>
+              </w:pBdr>
+              <w:spacing w:before="0" w:beforeAutospacing="0" w:after="0" w:afterAutospacing="0"/>
+              <w:ind w:left="0" w:right="0" w:firstLine="0"/>
+              <w:jc w:val="left"/>
+              <w:rPr>
+                <w:rFonts w:hint="default" w:ascii="Lucida Sans Unicode" w:hAnsi="Lucida Sans Unicode" w:eastAsia="Lucida Sans Unicode" w:cs="Lucida Sans Unicode"/>
+                <w:i w:val="0"/>
+                <w:caps w:val="0"/>
+                <w:color w:val="505050"/>
+                <w:spacing w:val="0"/>
+                <w:sz w:val="21"/>
+                <w:szCs w:val="21"/>
+              </w:rPr>
+            </w:pPr>
+            <w:r>
+              <w:rPr>
+                <w:rFonts w:hint="default" w:ascii="Lucida Sans Unicode" w:hAnsi="Lucida Sans Unicode" w:eastAsia="Lucida Sans Unicode" w:cs="Lucida Sans Unicode"/>
+                <w:i w:val="0"/>
+                <w:caps w:val="0"/>
+                <w:color w:val="505050"/>
+                <w:spacing w:val="0"/>
+                <w:kern w:val="0"/>
+                <w:sz w:val="21"/>
+                <w:szCs w:val="21"/>
+                <w:lang w:val="en-US" w:eastAsia="zh-CN" w:bidi="ar"/>
+              </w:rPr>
+              <w:t>(-2 147 483 648，2 147 483 647)</w:t>
+            </w:r>
+          </w:p>
+        </w:tc>
+        <w:tc>
+          <w:tcPr>
+            <w:tcW w:w="1869" w:type="dxa"/>
+            <w:tcBorders>
+              <w:top w:val="single" w:color="C0C0C0" w:sz="6" w:space="0"/>
+              <w:left w:val="single" w:color="C0C0C0" w:sz="6" w:space="0"/>
+              <w:bottom w:val="single" w:color="C0C0C0" w:sz="6" w:space="0"/>
+              <w:right w:val="single" w:color="C0C0C0" w:sz="6" w:space="0"/>
+            </w:tcBorders>
+            <w:shd w:val="clear" w:color="auto" w:fill="FFFFFF"/>
+            <w:vAlign w:val="center"/>
+          </w:tcPr>
+          <w:p>
+            <w:pPr>
+              <w:keepNext w:val="0"/>
+              <w:keepLines w:val="0"/>
+              <w:widowControl/>
+              <w:suppressLineNumbers w:val="0"/>
+              <w:pBdr>
+                <w:top w:val="none" w:color="auto" w:sz="0" w:space="0"/>
+                <w:left w:val="none" w:color="auto" w:sz="0" w:space="0"/>
+                <w:bottom w:val="none" w:color="auto" w:sz="0" w:space="0"/>
+                <w:right w:val="none" w:color="auto" w:sz="0" w:space="0"/>
+              </w:pBdr>
+              <w:spacing w:before="0" w:beforeAutospacing="0" w:after="0" w:afterAutospacing="0"/>
+              <w:ind w:left="0" w:right="0" w:firstLine="0"/>
+              <w:jc w:val="left"/>
+              <w:rPr>
+                <w:rFonts w:hint="default" w:ascii="Lucida Sans Unicode" w:hAnsi="Lucida Sans Unicode" w:eastAsia="Lucida Sans Unicode" w:cs="Lucida Sans Unicode"/>
+                <w:i w:val="0"/>
+                <w:caps w:val="0"/>
+                <w:color w:val="505050"/>
+                <w:spacing w:val="0"/>
+                <w:sz w:val="21"/>
+                <w:szCs w:val="21"/>
+              </w:rPr>
+            </w:pPr>
+            <w:r>
+              <w:rPr>
+                <w:rFonts w:hint="default" w:ascii="Lucida Sans Unicode" w:hAnsi="Lucida Sans Unicode" w:eastAsia="Lucida Sans Unicode" w:cs="Lucida Sans Unicode"/>
+                <w:i w:val="0"/>
+                <w:caps w:val="0"/>
+                <w:color w:val="505050"/>
+                <w:spacing w:val="0"/>
+                <w:kern w:val="0"/>
+                <w:sz w:val="21"/>
+                <w:szCs w:val="21"/>
+                <w:lang w:val="en-US" w:eastAsia="zh-CN" w:bidi="ar"/>
+              </w:rPr>
+              <w:t>(0，4 294 967 295)</w:t>
+            </w:r>
+          </w:p>
+        </w:tc>
+        <w:tc>
+          <w:tcPr>
+            <w:tcW w:w="751" w:type="dxa"/>
+            <w:tcBorders>
+              <w:top w:val="single" w:color="C0C0C0" w:sz="6" w:space="0"/>
+              <w:left w:val="single" w:color="C0C0C0" w:sz="6" w:space="0"/>
+              <w:bottom w:val="single" w:color="C0C0C0" w:sz="6" w:space="0"/>
+              <w:right w:val="single" w:color="C0C0C0" w:sz="6" w:space="0"/>
+            </w:tcBorders>
+            <w:shd w:val="clear" w:color="auto" w:fill="FFFFFF"/>
+            <w:vAlign w:val="center"/>
+          </w:tcPr>
+          <w:p>
+            <w:pPr>
+              <w:keepNext w:val="0"/>
+              <w:keepLines w:val="0"/>
+              <w:widowControl/>
+              <w:suppressLineNumbers w:val="0"/>
+              <w:pBdr>
+                <w:top w:val="none" w:color="auto" w:sz="0" w:space="0"/>
+                <w:left w:val="none" w:color="auto" w:sz="0" w:space="0"/>
+                <w:bottom w:val="none" w:color="auto" w:sz="0" w:space="0"/>
+                <w:right w:val="none" w:color="auto" w:sz="0" w:space="0"/>
+              </w:pBdr>
+              <w:spacing w:before="0" w:beforeAutospacing="0" w:after="0" w:afterAutospacing="0"/>
+              <w:ind w:left="0" w:right="0" w:firstLine="0"/>
+              <w:jc w:val="left"/>
+              <w:rPr>
+                <w:rFonts w:hint="default" w:ascii="Lucida Sans Unicode" w:hAnsi="Lucida Sans Unicode" w:eastAsia="Lucida Sans Unicode" w:cs="Lucida Sans Unicode"/>
+                <w:i w:val="0"/>
+                <w:caps w:val="0"/>
+                <w:color w:val="505050"/>
+                <w:spacing w:val="0"/>
+                <w:sz w:val="21"/>
+                <w:szCs w:val="21"/>
+              </w:rPr>
+            </w:pPr>
+            <w:r>
+              <w:rPr>
+                <w:rFonts w:hint="default" w:ascii="Lucida Sans Unicode" w:hAnsi="Lucida Sans Unicode" w:eastAsia="Lucida Sans Unicode" w:cs="Lucida Sans Unicode"/>
+                <w:i w:val="0"/>
+                <w:caps w:val="0"/>
+                <w:color w:val="505050"/>
+                <w:spacing w:val="0"/>
+                <w:kern w:val="0"/>
+                <w:sz w:val="21"/>
+                <w:szCs w:val="21"/>
+                <w:lang w:val="en-US" w:eastAsia="zh-CN" w:bidi="ar"/>
+              </w:rPr>
+              <w:t>大整数值</w:t>
+            </w:r>
+          </w:p>
+        </w:tc>
+      </w:tr>
+      <w:tr>
+        <w:tblPrEx>
+          <w:tblBorders>
+            <w:top w:val="single" w:color="C0C0C0" w:sz="6" w:space="0"/>
+            <w:left w:val="single" w:color="C0C0C0" w:sz="6" w:space="0"/>
+            <w:bottom w:val="single" w:color="C0C0C0" w:sz="6" w:space="0"/>
+            <w:right w:val="single" w:color="C0C0C0" w:sz="6" w:space="0"/>
+            <w:insideH w:val="none" w:color="auto" w:sz="0" w:space="0"/>
+            <w:insideV w:val="none" w:color="auto" w:sz="0" w:space="0"/>
+          </w:tblBorders>
+          <w:tblCellMar>
+            <w:top w:w="0" w:type="dxa"/>
+            <w:left w:w="0" w:type="dxa"/>
+            <w:bottom w:w="0" w:type="dxa"/>
+            <w:right w:w="0" w:type="dxa"/>
+          </w:tblCellMar>
+        </w:tblPrEx>
+        <w:tc>
+          <w:tcPr>
+            <w:tcW w:w="1203" w:type="dxa"/>
+            <w:tcBorders>
+              <w:top w:val="single" w:color="C0C0C0" w:sz="6" w:space="0"/>
+              <w:left w:val="single" w:color="C0C0C0" w:sz="6" w:space="0"/>
+              <w:bottom w:val="single" w:color="C0C0C0" w:sz="6" w:space="0"/>
+              <w:right w:val="single" w:color="C0C0C0" w:sz="6" w:space="0"/>
+            </w:tcBorders>
+            <w:shd w:val="clear" w:color="auto" w:fill="FFFFFF"/>
+            <w:vAlign w:val="center"/>
+          </w:tcPr>
+          <w:p>
+            <w:pPr>
+              <w:keepNext w:val="0"/>
+              <w:keepLines w:val="0"/>
+              <w:widowControl/>
+              <w:suppressLineNumbers w:val="0"/>
+              <w:pBdr>
+                <w:top w:val="none" w:color="auto" w:sz="0" w:space="0"/>
+                <w:left w:val="none" w:color="auto" w:sz="0" w:space="0"/>
+                <w:bottom w:val="none" w:color="auto" w:sz="0" w:space="0"/>
+                <w:right w:val="none" w:color="auto" w:sz="0" w:space="0"/>
+              </w:pBdr>
+              <w:spacing w:before="0" w:beforeAutospacing="0" w:after="0" w:afterAutospacing="0"/>
+              <w:ind w:left="0" w:right="0" w:firstLine="0"/>
+              <w:jc w:val="left"/>
+              <w:rPr>
+                <w:rFonts w:hint="default" w:ascii="Lucida Sans Unicode" w:hAnsi="Lucida Sans Unicode" w:eastAsia="Lucida Sans Unicode" w:cs="Lucida Sans Unicode"/>
+                <w:i w:val="0"/>
+                <w:caps w:val="0"/>
+                <w:color w:val="505050"/>
+                <w:spacing w:val="0"/>
+                <w:sz w:val="21"/>
+                <w:szCs w:val="21"/>
+              </w:rPr>
+            </w:pPr>
+            <w:r>
+              <w:rPr>
+                <w:rFonts w:hint="default" w:ascii="Lucida Sans Unicode" w:hAnsi="Lucida Sans Unicode" w:eastAsia="Lucida Sans Unicode" w:cs="Lucida Sans Unicode"/>
+                <w:i w:val="0"/>
+                <w:caps w:val="0"/>
+                <w:color w:val="505050"/>
+                <w:spacing w:val="0"/>
+                <w:kern w:val="0"/>
+                <w:sz w:val="21"/>
+                <w:szCs w:val="21"/>
+                <w:lang w:val="en-US" w:eastAsia="zh-CN" w:bidi="ar"/>
+              </w:rPr>
+              <w:t>BIGINT</w:t>
+            </w:r>
+          </w:p>
+        </w:tc>
+        <w:tc>
+          <w:tcPr>
+            <w:tcW w:w="1748" w:type="dxa"/>
+            <w:tcBorders>
+              <w:top w:val="single" w:color="C0C0C0" w:sz="6" w:space="0"/>
+              <w:left w:val="single" w:color="C0C0C0" w:sz="6" w:space="0"/>
+              <w:bottom w:val="single" w:color="C0C0C0" w:sz="6" w:space="0"/>
+              <w:right w:val="single" w:color="C0C0C0" w:sz="6" w:space="0"/>
+            </w:tcBorders>
+            <w:shd w:val="clear" w:color="auto" w:fill="FFFFFF"/>
+            <w:vAlign w:val="center"/>
+          </w:tcPr>
+          <w:p>
+            <w:pPr>
+              <w:keepNext w:val="0"/>
+              <w:keepLines w:val="0"/>
+              <w:widowControl/>
+              <w:suppressLineNumbers w:val="0"/>
+              <w:pBdr>
+                <w:top w:val="none" w:color="auto" w:sz="0" w:space="0"/>
+                <w:left w:val="none" w:color="auto" w:sz="0" w:space="0"/>
+                <w:bottom w:val="none" w:color="auto" w:sz="0" w:space="0"/>
+                <w:right w:val="none" w:color="auto" w:sz="0" w:space="0"/>
+              </w:pBdr>
+              <w:spacing w:before="0" w:beforeAutospacing="0" w:after="0" w:afterAutospacing="0"/>
+              <w:ind w:left="0" w:right="0" w:firstLine="0"/>
+              <w:jc w:val="left"/>
+              <w:rPr>
+                <w:rFonts w:hint="default" w:ascii="Lucida Sans Unicode" w:hAnsi="Lucida Sans Unicode" w:eastAsia="Lucida Sans Unicode" w:cs="Lucida Sans Unicode"/>
+                <w:i w:val="0"/>
+                <w:caps w:val="0"/>
+                <w:color w:val="505050"/>
+                <w:spacing w:val="0"/>
+                <w:sz w:val="21"/>
+                <w:szCs w:val="21"/>
+              </w:rPr>
+            </w:pPr>
+            <w:r>
+              <w:rPr>
+                <w:rFonts w:hint="default" w:ascii="Lucida Sans Unicode" w:hAnsi="Lucida Sans Unicode" w:eastAsia="Lucida Sans Unicode" w:cs="Lucida Sans Unicode"/>
+                <w:i w:val="0"/>
+                <w:caps w:val="0"/>
+                <w:color w:val="505050"/>
+                <w:spacing w:val="0"/>
+                <w:kern w:val="0"/>
+                <w:sz w:val="21"/>
+                <w:szCs w:val="21"/>
+                <w:lang w:val="en-US" w:eastAsia="zh-CN" w:bidi="ar"/>
+              </w:rPr>
+              <w:t>8 字节</w:t>
+            </w:r>
+          </w:p>
+        </w:tc>
+        <w:tc>
+          <w:tcPr>
+            <w:tcW w:w="1869" w:type="dxa"/>
+            <w:tcBorders>
+              <w:top w:val="single" w:color="C0C0C0" w:sz="6" w:space="0"/>
+              <w:left w:val="single" w:color="C0C0C0" w:sz="6" w:space="0"/>
+              <w:bottom w:val="single" w:color="C0C0C0" w:sz="6" w:space="0"/>
+              <w:right w:val="single" w:color="C0C0C0" w:sz="6" w:space="0"/>
+            </w:tcBorders>
+            <w:shd w:val="clear" w:color="auto" w:fill="FFFFFF"/>
+            <w:vAlign w:val="center"/>
+          </w:tcPr>
+          <w:p>
+            <w:pPr>
+              <w:keepNext w:val="0"/>
+              <w:keepLines w:val="0"/>
+              <w:widowControl/>
+              <w:suppressLineNumbers w:val="0"/>
+              <w:pBdr>
+                <w:top w:val="none" w:color="auto" w:sz="0" w:space="0"/>
+                <w:left w:val="none" w:color="auto" w:sz="0" w:space="0"/>
+                <w:bottom w:val="none" w:color="auto" w:sz="0" w:space="0"/>
+                <w:right w:val="none" w:color="auto" w:sz="0" w:space="0"/>
+              </w:pBdr>
+              <w:spacing w:before="0" w:beforeAutospacing="0" w:after="0" w:afterAutospacing="0"/>
+              <w:ind w:left="0" w:right="0" w:firstLine="0"/>
+              <w:jc w:val="left"/>
+              <w:rPr>
+                <w:rFonts w:hint="default" w:ascii="Lucida Sans Unicode" w:hAnsi="Lucida Sans Unicode" w:eastAsia="Lucida Sans Unicode" w:cs="Lucida Sans Unicode"/>
+                <w:i w:val="0"/>
+                <w:caps w:val="0"/>
+                <w:color w:val="505050"/>
+                <w:spacing w:val="0"/>
+                <w:sz w:val="21"/>
+                <w:szCs w:val="21"/>
+              </w:rPr>
+            </w:pPr>
+            <w:r>
+              <w:rPr>
+                <w:rFonts w:hint="default" w:ascii="Lucida Sans Unicode" w:hAnsi="Lucida Sans Unicode" w:eastAsia="Lucida Sans Unicode" w:cs="Lucida Sans Unicode"/>
+                <w:i w:val="0"/>
+                <w:caps w:val="0"/>
+                <w:color w:val="505050"/>
+                <w:spacing w:val="0"/>
+                <w:kern w:val="0"/>
+                <w:sz w:val="21"/>
+                <w:szCs w:val="21"/>
+                <w:lang w:val="en-US" w:eastAsia="zh-CN" w:bidi="ar"/>
+              </w:rPr>
+              <w:t>(-9 233 372 036 854 775 808，9 223 372 036 854 775 807)</w:t>
+            </w:r>
+          </w:p>
+        </w:tc>
+        <w:tc>
+          <w:tcPr>
+            <w:tcW w:w="1869" w:type="dxa"/>
+            <w:tcBorders>
+              <w:top w:val="single" w:color="C0C0C0" w:sz="6" w:space="0"/>
+              <w:left w:val="single" w:color="C0C0C0" w:sz="6" w:space="0"/>
+              <w:bottom w:val="single" w:color="C0C0C0" w:sz="6" w:space="0"/>
+              <w:right w:val="single" w:color="C0C0C0" w:sz="6" w:space="0"/>
+            </w:tcBorders>
+            <w:shd w:val="clear" w:color="auto" w:fill="FFFFFF"/>
+            <w:vAlign w:val="center"/>
+          </w:tcPr>
+          <w:p>
+            <w:pPr>
+              <w:keepNext w:val="0"/>
+              <w:keepLines w:val="0"/>
+              <w:widowControl/>
+              <w:suppressLineNumbers w:val="0"/>
+              <w:pBdr>
+                <w:top w:val="none" w:color="auto" w:sz="0" w:space="0"/>
+                <w:left w:val="none" w:color="auto" w:sz="0" w:space="0"/>
+                <w:bottom w:val="none" w:color="auto" w:sz="0" w:space="0"/>
+                <w:right w:val="none" w:color="auto" w:sz="0" w:space="0"/>
+              </w:pBdr>
+              <w:spacing w:before="0" w:beforeAutospacing="0" w:after="0" w:afterAutospacing="0"/>
+              <w:ind w:left="0" w:right="0" w:firstLine="0"/>
+              <w:jc w:val="left"/>
+              <w:rPr>
+                <w:rFonts w:hint="default" w:ascii="Lucida Sans Unicode" w:hAnsi="Lucida Sans Unicode" w:eastAsia="Lucida Sans Unicode" w:cs="Lucida Sans Unicode"/>
+                <w:i w:val="0"/>
+                <w:caps w:val="0"/>
+                <w:color w:val="505050"/>
+                <w:spacing w:val="0"/>
+                <w:sz w:val="21"/>
+                <w:szCs w:val="21"/>
+              </w:rPr>
+            </w:pPr>
+            <w:r>
+              <w:rPr>
+                <w:rFonts w:hint="default" w:ascii="Lucida Sans Unicode" w:hAnsi="Lucida Sans Unicode" w:eastAsia="Lucida Sans Unicode" w:cs="Lucida Sans Unicode"/>
+                <w:i w:val="0"/>
+                <w:caps w:val="0"/>
+                <w:color w:val="505050"/>
+                <w:spacing w:val="0"/>
+                <w:kern w:val="0"/>
+                <w:sz w:val="21"/>
+                <w:szCs w:val="21"/>
+                <w:lang w:val="en-US" w:eastAsia="zh-CN" w:bidi="ar"/>
+              </w:rPr>
+              <w:t>(0，18 446 744 073 709 551 615)</w:t>
+            </w:r>
+          </w:p>
+        </w:tc>
+        <w:tc>
+          <w:tcPr>
+            <w:tcW w:w="751" w:type="dxa"/>
+            <w:tcBorders>
+              <w:top w:val="single" w:color="C0C0C0" w:sz="6" w:space="0"/>
+              <w:left w:val="single" w:color="C0C0C0" w:sz="6" w:space="0"/>
+              <w:bottom w:val="single" w:color="C0C0C0" w:sz="6" w:space="0"/>
+              <w:right w:val="single" w:color="C0C0C0" w:sz="6" w:space="0"/>
+            </w:tcBorders>
+            <w:shd w:val="clear" w:color="auto" w:fill="FFFFFF"/>
+            <w:vAlign w:val="center"/>
+          </w:tcPr>
+          <w:p>
+            <w:pPr>
+              <w:keepNext w:val="0"/>
+              <w:keepLines w:val="0"/>
+              <w:widowControl/>
+              <w:suppressLineNumbers w:val="0"/>
+              <w:pBdr>
+                <w:top w:val="none" w:color="auto" w:sz="0" w:space="0"/>
+                <w:left w:val="none" w:color="auto" w:sz="0" w:space="0"/>
+                <w:bottom w:val="none" w:color="auto" w:sz="0" w:space="0"/>
+                <w:right w:val="none" w:color="auto" w:sz="0" w:space="0"/>
+              </w:pBdr>
+              <w:spacing w:before="0" w:beforeAutospacing="0" w:after="0" w:afterAutospacing="0"/>
+              <w:ind w:left="0" w:right="0" w:firstLine="0"/>
+              <w:jc w:val="left"/>
+              <w:rPr>
+                <w:rFonts w:hint="default" w:ascii="Lucida Sans Unicode" w:hAnsi="Lucida Sans Unicode" w:eastAsia="Lucida Sans Unicode" w:cs="Lucida Sans Unicode"/>
+                <w:i w:val="0"/>
+                <w:caps w:val="0"/>
+                <w:color w:val="505050"/>
+                <w:spacing w:val="0"/>
+                <w:sz w:val="21"/>
+                <w:szCs w:val="21"/>
+              </w:rPr>
+            </w:pPr>
+            <w:r>
+              <w:rPr>
+                <w:rFonts w:hint="default" w:ascii="Lucida Sans Unicode" w:hAnsi="Lucida Sans Unicode" w:eastAsia="Lucida Sans Unicode" w:cs="Lucida Sans Unicode"/>
+                <w:i w:val="0"/>
+                <w:caps w:val="0"/>
+                <w:color w:val="505050"/>
+                <w:spacing w:val="0"/>
+                <w:kern w:val="0"/>
+                <w:sz w:val="21"/>
+                <w:szCs w:val="21"/>
+                <w:lang w:val="en-US" w:eastAsia="zh-CN" w:bidi="ar"/>
+              </w:rPr>
+              <w:t>极大整数值</w:t>
             </w:r>
           </w:p>
         </w:tc>
@@ -7355,290 +8200,7 @@
                 <w:szCs w:val="21"/>
                 <w:lang w:val="en-US" w:eastAsia="zh-CN" w:bidi="ar"/>
               </w:rPr>
-              <w:t>MEDIUMINT</w:t>
-            </w:r>
-          </w:p>
-        </w:tc>
-        <w:tc>
-          <w:tcPr>
-            <w:tcW w:w="1748" w:type="dxa"/>
-            <w:tcBorders>
-              <w:top w:val="single" w:color="C0C0C0" w:sz="6" w:space="0"/>
-              <w:left w:val="single" w:color="C0C0C0" w:sz="6" w:space="0"/>
-              <w:bottom w:val="single" w:color="C0C0C0" w:sz="6" w:space="0"/>
-              <w:right w:val="single" w:color="C0C0C0" w:sz="6" w:space="0"/>
-            </w:tcBorders>
-            <w:shd w:val="clear" w:color="auto" w:fill="FFFFFF"/>
-            <w:vAlign w:val="center"/>
-          </w:tcPr>
-          <w:p>
-            <w:pPr>
-              <w:keepNext w:val="0"/>
-              <w:keepLines w:val="0"/>
-              <w:widowControl/>
-              <w:suppressLineNumbers w:val="0"/>
-              <w:pBdr>
-                <w:top w:val="none" w:color="auto" w:sz="0" w:space="0"/>
-                <w:left w:val="none" w:color="auto" w:sz="0" w:space="0"/>
-                <w:bottom w:val="none" w:color="auto" w:sz="0" w:space="0"/>
-                <w:right w:val="none" w:color="auto" w:sz="0" w:space="0"/>
-              </w:pBdr>
-              <w:spacing w:before="0" w:beforeAutospacing="0" w:after="0" w:afterAutospacing="0"/>
-              <w:ind w:left="0" w:right="0" w:firstLine="0"/>
-              <w:jc w:val="left"/>
-              <w:rPr>
-                <w:rFonts w:hint="default" w:ascii="Lucida Sans Unicode" w:hAnsi="Lucida Sans Unicode" w:eastAsia="Lucida Sans Unicode" w:cs="Lucida Sans Unicode"/>
-                <w:i w:val="0"/>
-                <w:caps w:val="0"/>
-                <w:color w:val="505050"/>
-                <w:spacing w:val="0"/>
-                <w:sz w:val="21"/>
-                <w:szCs w:val="21"/>
-              </w:rPr>
-            </w:pPr>
-            <w:r>
-              <w:rPr>
-                <w:rFonts w:hint="default" w:ascii="Lucida Sans Unicode" w:hAnsi="Lucida Sans Unicode" w:eastAsia="Lucida Sans Unicode" w:cs="Lucida Sans Unicode"/>
-                <w:i w:val="0"/>
-                <w:caps w:val="0"/>
-                <w:color w:val="505050"/>
-                <w:spacing w:val="0"/>
-                <w:kern w:val="0"/>
-                <w:sz w:val="21"/>
-                <w:szCs w:val="21"/>
-                <w:lang w:val="en-US" w:eastAsia="zh-CN" w:bidi="ar"/>
-              </w:rPr>
-              <w:t>3 字节</w:t>
-            </w:r>
-          </w:p>
-        </w:tc>
-        <w:tc>
-          <w:tcPr>
-            <w:tcW w:w="1869" w:type="dxa"/>
-            <w:tcBorders>
-              <w:top w:val="single" w:color="C0C0C0" w:sz="6" w:space="0"/>
-              <w:left w:val="single" w:color="C0C0C0" w:sz="6" w:space="0"/>
-              <w:bottom w:val="single" w:color="C0C0C0" w:sz="6" w:space="0"/>
-              <w:right w:val="single" w:color="C0C0C0" w:sz="6" w:space="0"/>
-            </w:tcBorders>
-            <w:shd w:val="clear" w:color="auto" w:fill="FFFFFF"/>
-            <w:vAlign w:val="center"/>
-          </w:tcPr>
-          <w:p>
-            <w:pPr>
-              <w:keepNext w:val="0"/>
-              <w:keepLines w:val="0"/>
-              <w:widowControl/>
-              <w:suppressLineNumbers w:val="0"/>
-              <w:pBdr>
-                <w:top w:val="none" w:color="auto" w:sz="0" w:space="0"/>
-                <w:left w:val="none" w:color="auto" w:sz="0" w:space="0"/>
-                <w:bottom w:val="none" w:color="auto" w:sz="0" w:space="0"/>
-                <w:right w:val="none" w:color="auto" w:sz="0" w:space="0"/>
-              </w:pBdr>
-              <w:spacing w:before="0" w:beforeAutospacing="0" w:after="0" w:afterAutospacing="0"/>
-              <w:ind w:left="0" w:right="0" w:firstLine="0"/>
-              <w:jc w:val="left"/>
-              <w:rPr>
-                <w:rFonts w:hint="default" w:ascii="Lucida Sans Unicode" w:hAnsi="Lucida Sans Unicode" w:eastAsia="Lucida Sans Unicode" w:cs="Lucida Sans Unicode"/>
-                <w:i w:val="0"/>
-                <w:caps w:val="0"/>
-                <w:color w:val="505050"/>
-                <w:spacing w:val="0"/>
-                <w:sz w:val="21"/>
-                <w:szCs w:val="21"/>
-              </w:rPr>
-            </w:pPr>
-            <w:r>
-              <w:rPr>
-                <w:rFonts w:hint="default" w:ascii="Lucida Sans Unicode" w:hAnsi="Lucida Sans Unicode" w:eastAsia="Lucida Sans Unicode" w:cs="Lucida Sans Unicode"/>
-                <w:i w:val="0"/>
-                <w:caps w:val="0"/>
-                <w:color w:val="505050"/>
-                <w:spacing w:val="0"/>
-                <w:kern w:val="0"/>
-                <w:sz w:val="21"/>
-                <w:szCs w:val="21"/>
-                <w:lang w:val="en-US" w:eastAsia="zh-CN" w:bidi="ar"/>
-              </w:rPr>
-              <w:t>(-8 388 608，8 388 607)</w:t>
-            </w:r>
-          </w:p>
-        </w:tc>
-        <w:tc>
-          <w:tcPr>
-            <w:tcW w:w="1869" w:type="dxa"/>
-            <w:tcBorders>
-              <w:top w:val="single" w:color="C0C0C0" w:sz="6" w:space="0"/>
-              <w:left w:val="single" w:color="C0C0C0" w:sz="6" w:space="0"/>
-              <w:bottom w:val="single" w:color="C0C0C0" w:sz="6" w:space="0"/>
-              <w:right w:val="single" w:color="C0C0C0" w:sz="6" w:space="0"/>
-            </w:tcBorders>
-            <w:shd w:val="clear" w:color="auto" w:fill="FFFFFF"/>
-            <w:vAlign w:val="center"/>
-          </w:tcPr>
-          <w:p>
-            <w:pPr>
-              <w:keepNext w:val="0"/>
-              <w:keepLines w:val="0"/>
-              <w:widowControl/>
-              <w:suppressLineNumbers w:val="0"/>
-              <w:pBdr>
-                <w:top w:val="none" w:color="auto" w:sz="0" w:space="0"/>
-                <w:left w:val="none" w:color="auto" w:sz="0" w:space="0"/>
-                <w:bottom w:val="none" w:color="auto" w:sz="0" w:space="0"/>
-                <w:right w:val="none" w:color="auto" w:sz="0" w:space="0"/>
-              </w:pBdr>
-              <w:spacing w:before="0" w:beforeAutospacing="0" w:after="0" w:afterAutospacing="0"/>
-              <w:ind w:left="0" w:right="0" w:firstLine="0"/>
-              <w:jc w:val="left"/>
-              <w:rPr>
-                <w:rFonts w:hint="default" w:ascii="Lucida Sans Unicode" w:hAnsi="Lucida Sans Unicode" w:eastAsia="Lucida Sans Unicode" w:cs="Lucida Sans Unicode"/>
-                <w:i w:val="0"/>
-                <w:caps w:val="0"/>
-                <w:color w:val="505050"/>
-                <w:spacing w:val="0"/>
-                <w:sz w:val="21"/>
-                <w:szCs w:val="21"/>
-              </w:rPr>
-            </w:pPr>
-            <w:r>
-              <w:rPr>
-                <w:rFonts w:hint="default" w:ascii="Lucida Sans Unicode" w:hAnsi="Lucida Sans Unicode" w:eastAsia="Lucida Sans Unicode" w:cs="Lucida Sans Unicode"/>
-                <w:i w:val="0"/>
-                <w:caps w:val="0"/>
-                <w:color w:val="505050"/>
-                <w:spacing w:val="0"/>
-                <w:kern w:val="0"/>
-                <w:sz w:val="21"/>
-                <w:szCs w:val="21"/>
-                <w:lang w:val="en-US" w:eastAsia="zh-CN" w:bidi="ar"/>
-              </w:rPr>
-              <w:t>(0，16 777 215)</w:t>
-            </w:r>
-          </w:p>
-        </w:tc>
-        <w:tc>
-          <w:tcPr>
-            <w:tcW w:w="751" w:type="dxa"/>
-            <w:tcBorders>
-              <w:top w:val="single" w:color="C0C0C0" w:sz="6" w:space="0"/>
-              <w:left w:val="single" w:color="C0C0C0" w:sz="6" w:space="0"/>
-              <w:bottom w:val="single" w:color="C0C0C0" w:sz="6" w:space="0"/>
-              <w:right w:val="single" w:color="C0C0C0" w:sz="6" w:space="0"/>
-            </w:tcBorders>
-            <w:shd w:val="clear" w:color="auto" w:fill="FFFFFF"/>
-            <w:vAlign w:val="center"/>
-          </w:tcPr>
-          <w:p>
-            <w:pPr>
-              <w:keepNext w:val="0"/>
-              <w:keepLines w:val="0"/>
-              <w:widowControl/>
-              <w:suppressLineNumbers w:val="0"/>
-              <w:pBdr>
-                <w:top w:val="none" w:color="auto" w:sz="0" w:space="0"/>
-                <w:left w:val="none" w:color="auto" w:sz="0" w:space="0"/>
-                <w:bottom w:val="none" w:color="auto" w:sz="0" w:space="0"/>
-                <w:right w:val="none" w:color="auto" w:sz="0" w:space="0"/>
-              </w:pBdr>
-              <w:spacing w:before="0" w:beforeAutospacing="0" w:after="0" w:afterAutospacing="0"/>
-              <w:ind w:left="0" w:right="0" w:firstLine="0"/>
-              <w:jc w:val="left"/>
-              <w:rPr>
-                <w:rFonts w:hint="default" w:ascii="Lucida Sans Unicode" w:hAnsi="Lucida Sans Unicode" w:eastAsia="Lucida Sans Unicode" w:cs="Lucida Sans Unicode"/>
-                <w:i w:val="0"/>
-                <w:caps w:val="0"/>
-                <w:color w:val="505050"/>
-                <w:spacing w:val="0"/>
-                <w:sz w:val="21"/>
-                <w:szCs w:val="21"/>
-              </w:rPr>
-            </w:pPr>
-            <w:r>
-              <w:rPr>
-                <w:rFonts w:hint="default" w:ascii="Lucida Sans Unicode" w:hAnsi="Lucida Sans Unicode" w:eastAsia="Lucida Sans Unicode" w:cs="Lucida Sans Unicode"/>
-                <w:i w:val="0"/>
-                <w:caps w:val="0"/>
-                <w:color w:val="505050"/>
-                <w:spacing w:val="0"/>
-                <w:kern w:val="0"/>
-                <w:sz w:val="21"/>
-                <w:szCs w:val="21"/>
-                <w:lang w:val="en-US" w:eastAsia="zh-CN" w:bidi="ar"/>
-              </w:rPr>
-              <w:t>大整数值</w:t>
-            </w:r>
-          </w:p>
-        </w:tc>
-      </w:tr>
-      <w:tr>
-        <w:tblPrEx>
-          <w:tblBorders>
-            <w:top w:val="single" w:color="C0C0C0" w:sz="6" w:space="0"/>
-            <w:left w:val="single" w:color="C0C0C0" w:sz="6" w:space="0"/>
-            <w:bottom w:val="single" w:color="C0C0C0" w:sz="6" w:space="0"/>
-            <w:right w:val="single" w:color="C0C0C0" w:sz="6" w:space="0"/>
-            <w:insideH w:val="none" w:color="auto" w:sz="0" w:space="0"/>
-            <w:insideV w:val="none" w:color="auto" w:sz="0" w:space="0"/>
-          </w:tblBorders>
-          <w:tblCellMar>
-            <w:top w:w="0" w:type="dxa"/>
-            <w:left w:w="0" w:type="dxa"/>
-            <w:bottom w:w="0" w:type="dxa"/>
-            <w:right w:w="0" w:type="dxa"/>
-          </w:tblCellMar>
-        </w:tblPrEx>
-        <w:tc>
-          <w:tcPr>
-            <w:tcW w:w="1203" w:type="dxa"/>
-            <w:tcBorders>
-              <w:top w:val="single" w:color="C0C0C0" w:sz="6" w:space="0"/>
-              <w:left w:val="single" w:color="C0C0C0" w:sz="6" w:space="0"/>
-              <w:bottom w:val="single" w:color="C0C0C0" w:sz="6" w:space="0"/>
-              <w:right w:val="single" w:color="C0C0C0" w:sz="6" w:space="0"/>
-            </w:tcBorders>
-            <w:shd w:val="clear" w:color="auto" w:fill="FFFFFF"/>
-            <w:vAlign w:val="center"/>
-          </w:tcPr>
-          <w:p>
-            <w:pPr>
-              <w:keepNext w:val="0"/>
-              <w:keepLines w:val="0"/>
-              <w:widowControl/>
-              <w:suppressLineNumbers w:val="0"/>
-              <w:pBdr>
-                <w:top w:val="none" w:color="auto" w:sz="0" w:space="0"/>
-                <w:left w:val="none" w:color="auto" w:sz="0" w:space="0"/>
-                <w:bottom w:val="none" w:color="auto" w:sz="0" w:space="0"/>
-                <w:right w:val="none" w:color="auto" w:sz="0" w:space="0"/>
-              </w:pBdr>
-              <w:spacing w:before="0" w:beforeAutospacing="0" w:after="0" w:afterAutospacing="0"/>
-              <w:ind w:left="0" w:right="0" w:firstLine="0"/>
-              <w:jc w:val="left"/>
-              <w:rPr>
-                <w:rFonts w:hint="default" w:ascii="Lucida Sans Unicode" w:hAnsi="Lucida Sans Unicode" w:eastAsia="Lucida Sans Unicode" w:cs="Lucida Sans Unicode"/>
-                <w:i w:val="0"/>
-                <w:caps w:val="0"/>
-                <w:color w:val="505050"/>
-                <w:spacing w:val="0"/>
-                <w:sz w:val="21"/>
-                <w:szCs w:val="21"/>
-              </w:rPr>
-            </w:pPr>
-            <w:r>
-              <w:rPr>
-                <w:rFonts w:hint="default" w:ascii="Lucida Sans Unicode" w:hAnsi="Lucida Sans Unicode" w:eastAsia="Lucida Sans Unicode" w:cs="Lucida Sans Unicode"/>
-                <w:i w:val="0"/>
-                <w:caps w:val="0"/>
-                <w:color w:val="505050"/>
-                <w:spacing w:val="0"/>
-                <w:kern w:val="0"/>
-                <w:sz w:val="21"/>
-                <w:szCs w:val="21"/>
-                <w:lang w:val="en-US" w:eastAsia="zh-CN" w:bidi="ar"/>
-              </w:rPr>
-              <w:t>INT或INTEGER</w:t>
+              <w:t>FLOAT</w:t>
             </w:r>
           </w:p>
         </w:tc>
@@ -7744,572 +8306,6 @@
                 <w:szCs w:val="21"/>
                 <w:lang w:val="en-US" w:eastAsia="zh-CN" w:bidi="ar"/>
               </w:rPr>
-              <w:t>(-2 147 483 648，2 147 483 647)</w:t>
-            </w:r>
-          </w:p>
-        </w:tc>
-        <w:tc>
-          <w:tcPr>
-            <w:tcW w:w="1869" w:type="dxa"/>
-            <w:tcBorders>
-              <w:top w:val="single" w:color="C0C0C0" w:sz="6" w:space="0"/>
-              <w:left w:val="single" w:color="C0C0C0" w:sz="6" w:space="0"/>
-              <w:bottom w:val="single" w:color="C0C0C0" w:sz="6" w:space="0"/>
-              <w:right w:val="single" w:color="C0C0C0" w:sz="6" w:space="0"/>
-            </w:tcBorders>
-            <w:shd w:val="clear" w:color="auto" w:fill="FFFFFF"/>
-            <w:vAlign w:val="center"/>
-          </w:tcPr>
-          <w:p>
-            <w:pPr>
-              <w:keepNext w:val="0"/>
-              <w:keepLines w:val="0"/>
-              <w:widowControl/>
-              <w:suppressLineNumbers w:val="0"/>
-              <w:pBdr>
-                <w:top w:val="none" w:color="auto" w:sz="0" w:space="0"/>
-                <w:left w:val="none" w:color="auto" w:sz="0" w:space="0"/>
-                <w:bottom w:val="none" w:color="auto" w:sz="0" w:space="0"/>
-                <w:right w:val="none" w:color="auto" w:sz="0" w:space="0"/>
-              </w:pBdr>
-              <w:spacing w:before="0" w:beforeAutospacing="0" w:after="0" w:afterAutospacing="0"/>
-              <w:ind w:left="0" w:right="0" w:firstLine="0"/>
-              <w:jc w:val="left"/>
-              <w:rPr>
-                <w:rFonts w:hint="default" w:ascii="Lucida Sans Unicode" w:hAnsi="Lucida Sans Unicode" w:eastAsia="Lucida Sans Unicode" w:cs="Lucida Sans Unicode"/>
-                <w:i w:val="0"/>
-                <w:caps w:val="0"/>
-                <w:color w:val="505050"/>
-                <w:spacing w:val="0"/>
-                <w:sz w:val="21"/>
-                <w:szCs w:val="21"/>
-              </w:rPr>
-            </w:pPr>
-            <w:r>
-              <w:rPr>
-                <w:rFonts w:hint="default" w:ascii="Lucida Sans Unicode" w:hAnsi="Lucida Sans Unicode" w:eastAsia="Lucida Sans Unicode" w:cs="Lucida Sans Unicode"/>
-                <w:i w:val="0"/>
-                <w:caps w:val="0"/>
-                <w:color w:val="505050"/>
-                <w:spacing w:val="0"/>
-                <w:kern w:val="0"/>
-                <w:sz w:val="21"/>
-                <w:szCs w:val="21"/>
-                <w:lang w:val="en-US" w:eastAsia="zh-CN" w:bidi="ar"/>
-              </w:rPr>
-              <w:t>(0，4 294 967 295)</w:t>
-            </w:r>
-          </w:p>
-        </w:tc>
-        <w:tc>
-          <w:tcPr>
-            <w:tcW w:w="751" w:type="dxa"/>
-            <w:tcBorders>
-              <w:top w:val="single" w:color="C0C0C0" w:sz="6" w:space="0"/>
-              <w:left w:val="single" w:color="C0C0C0" w:sz="6" w:space="0"/>
-              <w:bottom w:val="single" w:color="C0C0C0" w:sz="6" w:space="0"/>
-              <w:right w:val="single" w:color="C0C0C0" w:sz="6" w:space="0"/>
-            </w:tcBorders>
-            <w:shd w:val="clear" w:color="auto" w:fill="FFFFFF"/>
-            <w:vAlign w:val="center"/>
-          </w:tcPr>
-          <w:p>
-            <w:pPr>
-              <w:keepNext w:val="0"/>
-              <w:keepLines w:val="0"/>
-              <w:widowControl/>
-              <w:suppressLineNumbers w:val="0"/>
-              <w:pBdr>
-                <w:top w:val="none" w:color="auto" w:sz="0" w:space="0"/>
-                <w:left w:val="none" w:color="auto" w:sz="0" w:space="0"/>
-                <w:bottom w:val="none" w:color="auto" w:sz="0" w:space="0"/>
-                <w:right w:val="none" w:color="auto" w:sz="0" w:space="0"/>
-              </w:pBdr>
-              <w:spacing w:before="0" w:beforeAutospacing="0" w:after="0" w:afterAutospacing="0"/>
-              <w:ind w:left="0" w:right="0" w:firstLine="0"/>
-              <w:jc w:val="left"/>
-              <w:rPr>
-                <w:rFonts w:hint="default" w:ascii="Lucida Sans Unicode" w:hAnsi="Lucida Sans Unicode" w:eastAsia="Lucida Sans Unicode" w:cs="Lucida Sans Unicode"/>
-                <w:i w:val="0"/>
-                <w:caps w:val="0"/>
-                <w:color w:val="505050"/>
-                <w:spacing w:val="0"/>
-                <w:sz w:val="21"/>
-                <w:szCs w:val="21"/>
-              </w:rPr>
-            </w:pPr>
-            <w:r>
-              <w:rPr>
-                <w:rFonts w:hint="default" w:ascii="Lucida Sans Unicode" w:hAnsi="Lucida Sans Unicode" w:eastAsia="Lucida Sans Unicode" w:cs="Lucida Sans Unicode"/>
-                <w:i w:val="0"/>
-                <w:caps w:val="0"/>
-                <w:color w:val="505050"/>
-                <w:spacing w:val="0"/>
-                <w:kern w:val="0"/>
-                <w:sz w:val="21"/>
-                <w:szCs w:val="21"/>
-                <w:lang w:val="en-US" w:eastAsia="zh-CN" w:bidi="ar"/>
-              </w:rPr>
-              <w:t>大整数值</w:t>
-            </w:r>
-          </w:p>
-        </w:tc>
-      </w:tr>
-      <w:tr>
-        <w:tblPrEx>
-          <w:tblBorders>
-            <w:top w:val="single" w:color="C0C0C0" w:sz="6" w:space="0"/>
-            <w:left w:val="single" w:color="C0C0C0" w:sz="6" w:space="0"/>
-            <w:bottom w:val="single" w:color="C0C0C0" w:sz="6" w:space="0"/>
-            <w:right w:val="single" w:color="C0C0C0" w:sz="6" w:space="0"/>
-            <w:insideH w:val="none" w:color="auto" w:sz="0" w:space="0"/>
-            <w:insideV w:val="none" w:color="auto" w:sz="0" w:space="0"/>
-          </w:tblBorders>
-          <w:tblCellMar>
-            <w:top w:w="0" w:type="dxa"/>
-            <w:left w:w="0" w:type="dxa"/>
-            <w:bottom w:w="0" w:type="dxa"/>
-            <w:right w:w="0" w:type="dxa"/>
-          </w:tblCellMar>
-        </w:tblPrEx>
-        <w:tc>
-          <w:tcPr>
-            <w:tcW w:w="1203" w:type="dxa"/>
-            <w:tcBorders>
-              <w:top w:val="single" w:color="C0C0C0" w:sz="6" w:space="0"/>
-              <w:left w:val="single" w:color="C0C0C0" w:sz="6" w:space="0"/>
-              <w:bottom w:val="single" w:color="C0C0C0" w:sz="6" w:space="0"/>
-              <w:right w:val="single" w:color="C0C0C0" w:sz="6" w:space="0"/>
-            </w:tcBorders>
-            <w:shd w:val="clear" w:color="auto" w:fill="FFFFFF"/>
-            <w:vAlign w:val="center"/>
-          </w:tcPr>
-          <w:p>
-            <w:pPr>
-              <w:keepNext w:val="0"/>
-              <w:keepLines w:val="0"/>
-              <w:widowControl/>
-              <w:suppressLineNumbers w:val="0"/>
-              <w:pBdr>
-                <w:top w:val="none" w:color="auto" w:sz="0" w:space="0"/>
-                <w:left w:val="none" w:color="auto" w:sz="0" w:space="0"/>
-                <w:bottom w:val="none" w:color="auto" w:sz="0" w:space="0"/>
-                <w:right w:val="none" w:color="auto" w:sz="0" w:space="0"/>
-              </w:pBdr>
-              <w:spacing w:before="0" w:beforeAutospacing="0" w:after="0" w:afterAutospacing="0"/>
-              <w:ind w:left="0" w:right="0" w:firstLine="0"/>
-              <w:jc w:val="left"/>
-              <w:rPr>
-                <w:rFonts w:hint="default" w:ascii="Lucida Sans Unicode" w:hAnsi="Lucida Sans Unicode" w:eastAsia="Lucida Sans Unicode" w:cs="Lucida Sans Unicode"/>
-                <w:i w:val="0"/>
-                <w:caps w:val="0"/>
-                <w:color w:val="505050"/>
-                <w:spacing w:val="0"/>
-                <w:sz w:val="21"/>
-                <w:szCs w:val="21"/>
-              </w:rPr>
-            </w:pPr>
-            <w:r>
-              <w:rPr>
-                <w:rFonts w:hint="default" w:ascii="Lucida Sans Unicode" w:hAnsi="Lucida Sans Unicode" w:eastAsia="Lucida Sans Unicode" w:cs="Lucida Sans Unicode"/>
-                <w:i w:val="0"/>
-                <w:caps w:val="0"/>
-                <w:color w:val="505050"/>
-                <w:spacing w:val="0"/>
-                <w:kern w:val="0"/>
-                <w:sz w:val="21"/>
-                <w:szCs w:val="21"/>
-                <w:lang w:val="en-US" w:eastAsia="zh-CN" w:bidi="ar"/>
-              </w:rPr>
-              <w:t>BIGINT</w:t>
-            </w:r>
-          </w:p>
-        </w:tc>
-        <w:tc>
-          <w:tcPr>
-            <w:tcW w:w="1748" w:type="dxa"/>
-            <w:tcBorders>
-              <w:top w:val="single" w:color="C0C0C0" w:sz="6" w:space="0"/>
-              <w:left w:val="single" w:color="C0C0C0" w:sz="6" w:space="0"/>
-              <w:bottom w:val="single" w:color="C0C0C0" w:sz="6" w:space="0"/>
-              <w:right w:val="single" w:color="C0C0C0" w:sz="6" w:space="0"/>
-            </w:tcBorders>
-            <w:shd w:val="clear" w:color="auto" w:fill="FFFFFF"/>
-            <w:vAlign w:val="center"/>
-          </w:tcPr>
-          <w:p>
-            <w:pPr>
-              <w:keepNext w:val="0"/>
-              <w:keepLines w:val="0"/>
-              <w:widowControl/>
-              <w:suppressLineNumbers w:val="0"/>
-              <w:pBdr>
-                <w:top w:val="none" w:color="auto" w:sz="0" w:space="0"/>
-                <w:left w:val="none" w:color="auto" w:sz="0" w:space="0"/>
-                <w:bottom w:val="none" w:color="auto" w:sz="0" w:space="0"/>
-                <w:right w:val="none" w:color="auto" w:sz="0" w:space="0"/>
-              </w:pBdr>
-              <w:spacing w:before="0" w:beforeAutospacing="0" w:after="0" w:afterAutospacing="0"/>
-              <w:ind w:left="0" w:right="0" w:firstLine="0"/>
-              <w:jc w:val="left"/>
-              <w:rPr>
-                <w:rFonts w:hint="default" w:ascii="Lucida Sans Unicode" w:hAnsi="Lucida Sans Unicode" w:eastAsia="Lucida Sans Unicode" w:cs="Lucida Sans Unicode"/>
-                <w:i w:val="0"/>
-                <w:caps w:val="0"/>
-                <w:color w:val="505050"/>
-                <w:spacing w:val="0"/>
-                <w:sz w:val="21"/>
-                <w:szCs w:val="21"/>
-              </w:rPr>
-            </w:pPr>
-            <w:r>
-              <w:rPr>
-                <w:rFonts w:hint="default" w:ascii="Lucida Sans Unicode" w:hAnsi="Lucida Sans Unicode" w:eastAsia="Lucida Sans Unicode" w:cs="Lucida Sans Unicode"/>
-                <w:i w:val="0"/>
-                <w:caps w:val="0"/>
-                <w:color w:val="505050"/>
-                <w:spacing w:val="0"/>
-                <w:kern w:val="0"/>
-                <w:sz w:val="21"/>
-                <w:szCs w:val="21"/>
-                <w:lang w:val="en-US" w:eastAsia="zh-CN" w:bidi="ar"/>
-              </w:rPr>
-              <w:t>8 字节</w:t>
-            </w:r>
-          </w:p>
-        </w:tc>
-        <w:tc>
-          <w:tcPr>
-            <w:tcW w:w="1869" w:type="dxa"/>
-            <w:tcBorders>
-              <w:top w:val="single" w:color="C0C0C0" w:sz="6" w:space="0"/>
-              <w:left w:val="single" w:color="C0C0C0" w:sz="6" w:space="0"/>
-              <w:bottom w:val="single" w:color="C0C0C0" w:sz="6" w:space="0"/>
-              <w:right w:val="single" w:color="C0C0C0" w:sz="6" w:space="0"/>
-            </w:tcBorders>
-            <w:shd w:val="clear" w:color="auto" w:fill="FFFFFF"/>
-            <w:vAlign w:val="center"/>
-          </w:tcPr>
-          <w:p>
-            <w:pPr>
-              <w:keepNext w:val="0"/>
-              <w:keepLines w:val="0"/>
-              <w:widowControl/>
-              <w:suppressLineNumbers w:val="0"/>
-              <w:pBdr>
-                <w:top w:val="none" w:color="auto" w:sz="0" w:space="0"/>
-                <w:left w:val="none" w:color="auto" w:sz="0" w:space="0"/>
-                <w:bottom w:val="none" w:color="auto" w:sz="0" w:space="0"/>
-                <w:right w:val="none" w:color="auto" w:sz="0" w:space="0"/>
-              </w:pBdr>
-              <w:spacing w:before="0" w:beforeAutospacing="0" w:after="0" w:afterAutospacing="0"/>
-              <w:ind w:left="0" w:right="0" w:firstLine="0"/>
-              <w:jc w:val="left"/>
-              <w:rPr>
-                <w:rFonts w:hint="default" w:ascii="Lucida Sans Unicode" w:hAnsi="Lucida Sans Unicode" w:eastAsia="Lucida Sans Unicode" w:cs="Lucida Sans Unicode"/>
-                <w:i w:val="0"/>
-                <w:caps w:val="0"/>
-                <w:color w:val="505050"/>
-                <w:spacing w:val="0"/>
-                <w:sz w:val="21"/>
-                <w:szCs w:val="21"/>
-              </w:rPr>
-            </w:pPr>
-            <w:r>
-              <w:rPr>
-                <w:rFonts w:hint="default" w:ascii="Lucida Sans Unicode" w:hAnsi="Lucida Sans Unicode" w:eastAsia="Lucida Sans Unicode" w:cs="Lucida Sans Unicode"/>
-                <w:i w:val="0"/>
-                <w:caps w:val="0"/>
-                <w:color w:val="505050"/>
-                <w:spacing w:val="0"/>
-                <w:kern w:val="0"/>
-                <w:sz w:val="21"/>
-                <w:szCs w:val="21"/>
-                <w:lang w:val="en-US" w:eastAsia="zh-CN" w:bidi="ar"/>
-              </w:rPr>
-              <w:t>(-9 233 372 036 854 775 808，9 223 372 036 854 775 807)</w:t>
-            </w:r>
-          </w:p>
-        </w:tc>
-        <w:tc>
-          <w:tcPr>
-            <w:tcW w:w="1869" w:type="dxa"/>
-            <w:tcBorders>
-              <w:top w:val="single" w:color="C0C0C0" w:sz="6" w:space="0"/>
-              <w:left w:val="single" w:color="C0C0C0" w:sz="6" w:space="0"/>
-              <w:bottom w:val="single" w:color="C0C0C0" w:sz="6" w:space="0"/>
-              <w:right w:val="single" w:color="C0C0C0" w:sz="6" w:space="0"/>
-            </w:tcBorders>
-            <w:shd w:val="clear" w:color="auto" w:fill="FFFFFF"/>
-            <w:vAlign w:val="center"/>
-          </w:tcPr>
-          <w:p>
-            <w:pPr>
-              <w:keepNext w:val="0"/>
-              <w:keepLines w:val="0"/>
-              <w:widowControl/>
-              <w:suppressLineNumbers w:val="0"/>
-              <w:pBdr>
-                <w:top w:val="none" w:color="auto" w:sz="0" w:space="0"/>
-                <w:left w:val="none" w:color="auto" w:sz="0" w:space="0"/>
-                <w:bottom w:val="none" w:color="auto" w:sz="0" w:space="0"/>
-                <w:right w:val="none" w:color="auto" w:sz="0" w:space="0"/>
-              </w:pBdr>
-              <w:spacing w:before="0" w:beforeAutospacing="0" w:after="0" w:afterAutospacing="0"/>
-              <w:ind w:left="0" w:right="0" w:firstLine="0"/>
-              <w:jc w:val="left"/>
-              <w:rPr>
-                <w:rFonts w:hint="default" w:ascii="Lucida Sans Unicode" w:hAnsi="Lucida Sans Unicode" w:eastAsia="Lucida Sans Unicode" w:cs="Lucida Sans Unicode"/>
-                <w:i w:val="0"/>
-                <w:caps w:val="0"/>
-                <w:color w:val="505050"/>
-                <w:spacing w:val="0"/>
-                <w:sz w:val="21"/>
-                <w:szCs w:val="21"/>
-              </w:rPr>
-            </w:pPr>
-            <w:r>
-              <w:rPr>
-                <w:rFonts w:hint="default" w:ascii="Lucida Sans Unicode" w:hAnsi="Lucida Sans Unicode" w:eastAsia="Lucida Sans Unicode" w:cs="Lucida Sans Unicode"/>
-                <w:i w:val="0"/>
-                <w:caps w:val="0"/>
-                <w:color w:val="505050"/>
-                <w:spacing w:val="0"/>
-                <w:kern w:val="0"/>
-                <w:sz w:val="21"/>
-                <w:szCs w:val="21"/>
-                <w:lang w:val="en-US" w:eastAsia="zh-CN" w:bidi="ar"/>
-              </w:rPr>
-              <w:t>(0，18 446 744 073 709 551 615)</w:t>
-            </w:r>
-          </w:p>
-        </w:tc>
-        <w:tc>
-          <w:tcPr>
-            <w:tcW w:w="751" w:type="dxa"/>
-            <w:tcBorders>
-              <w:top w:val="single" w:color="C0C0C0" w:sz="6" w:space="0"/>
-              <w:left w:val="single" w:color="C0C0C0" w:sz="6" w:space="0"/>
-              <w:bottom w:val="single" w:color="C0C0C0" w:sz="6" w:space="0"/>
-              <w:right w:val="single" w:color="C0C0C0" w:sz="6" w:space="0"/>
-            </w:tcBorders>
-            <w:shd w:val="clear" w:color="auto" w:fill="FFFFFF"/>
-            <w:vAlign w:val="center"/>
-          </w:tcPr>
-          <w:p>
-            <w:pPr>
-              <w:keepNext w:val="0"/>
-              <w:keepLines w:val="0"/>
-              <w:widowControl/>
-              <w:suppressLineNumbers w:val="0"/>
-              <w:pBdr>
-                <w:top w:val="none" w:color="auto" w:sz="0" w:space="0"/>
-                <w:left w:val="none" w:color="auto" w:sz="0" w:space="0"/>
-                <w:bottom w:val="none" w:color="auto" w:sz="0" w:space="0"/>
-                <w:right w:val="none" w:color="auto" w:sz="0" w:space="0"/>
-              </w:pBdr>
-              <w:spacing w:before="0" w:beforeAutospacing="0" w:after="0" w:afterAutospacing="0"/>
-              <w:ind w:left="0" w:right="0" w:firstLine="0"/>
-              <w:jc w:val="left"/>
-              <w:rPr>
-                <w:rFonts w:hint="default" w:ascii="Lucida Sans Unicode" w:hAnsi="Lucida Sans Unicode" w:eastAsia="Lucida Sans Unicode" w:cs="Lucida Sans Unicode"/>
-                <w:i w:val="0"/>
-                <w:caps w:val="0"/>
-                <w:color w:val="505050"/>
-                <w:spacing w:val="0"/>
-                <w:sz w:val="21"/>
-                <w:szCs w:val="21"/>
-              </w:rPr>
-            </w:pPr>
-            <w:r>
-              <w:rPr>
-                <w:rFonts w:hint="default" w:ascii="Lucida Sans Unicode" w:hAnsi="Lucida Sans Unicode" w:eastAsia="Lucida Sans Unicode" w:cs="Lucida Sans Unicode"/>
-                <w:i w:val="0"/>
-                <w:caps w:val="0"/>
-                <w:color w:val="505050"/>
-                <w:spacing w:val="0"/>
-                <w:kern w:val="0"/>
-                <w:sz w:val="21"/>
-                <w:szCs w:val="21"/>
-                <w:lang w:val="en-US" w:eastAsia="zh-CN" w:bidi="ar"/>
-              </w:rPr>
-              <w:t>极大整数值</w:t>
-            </w:r>
-          </w:p>
-        </w:tc>
-      </w:tr>
-      <w:tr>
-        <w:tblPrEx>
-          <w:tblBorders>
-            <w:top w:val="single" w:color="C0C0C0" w:sz="6" w:space="0"/>
-            <w:left w:val="single" w:color="C0C0C0" w:sz="6" w:space="0"/>
-            <w:bottom w:val="single" w:color="C0C0C0" w:sz="6" w:space="0"/>
-            <w:right w:val="single" w:color="C0C0C0" w:sz="6" w:space="0"/>
-            <w:insideH w:val="none" w:color="auto" w:sz="0" w:space="0"/>
-            <w:insideV w:val="none" w:color="auto" w:sz="0" w:space="0"/>
-          </w:tblBorders>
-          <w:tblCellMar>
-            <w:top w:w="0" w:type="dxa"/>
-            <w:left w:w="0" w:type="dxa"/>
-            <w:bottom w:w="0" w:type="dxa"/>
-            <w:right w:w="0" w:type="dxa"/>
-          </w:tblCellMar>
-        </w:tblPrEx>
-        <w:tc>
-          <w:tcPr>
-            <w:tcW w:w="1203" w:type="dxa"/>
-            <w:tcBorders>
-              <w:top w:val="single" w:color="C0C0C0" w:sz="6" w:space="0"/>
-              <w:left w:val="single" w:color="C0C0C0" w:sz="6" w:space="0"/>
-              <w:bottom w:val="single" w:color="C0C0C0" w:sz="6" w:space="0"/>
-              <w:right w:val="single" w:color="C0C0C0" w:sz="6" w:space="0"/>
-            </w:tcBorders>
-            <w:shd w:val="clear" w:color="auto" w:fill="FFFFFF"/>
-            <w:vAlign w:val="center"/>
-          </w:tcPr>
-          <w:p>
-            <w:pPr>
-              <w:keepNext w:val="0"/>
-              <w:keepLines w:val="0"/>
-              <w:widowControl/>
-              <w:suppressLineNumbers w:val="0"/>
-              <w:pBdr>
-                <w:top w:val="none" w:color="auto" w:sz="0" w:space="0"/>
-                <w:left w:val="none" w:color="auto" w:sz="0" w:space="0"/>
-                <w:bottom w:val="none" w:color="auto" w:sz="0" w:space="0"/>
-                <w:right w:val="none" w:color="auto" w:sz="0" w:space="0"/>
-              </w:pBdr>
-              <w:spacing w:before="0" w:beforeAutospacing="0" w:after="0" w:afterAutospacing="0"/>
-              <w:ind w:left="0" w:right="0" w:firstLine="0"/>
-              <w:jc w:val="left"/>
-              <w:rPr>
-                <w:rFonts w:hint="default" w:ascii="Lucida Sans Unicode" w:hAnsi="Lucida Sans Unicode" w:eastAsia="Lucida Sans Unicode" w:cs="Lucida Sans Unicode"/>
-                <w:i w:val="0"/>
-                <w:caps w:val="0"/>
-                <w:color w:val="505050"/>
-                <w:spacing w:val="0"/>
-                <w:sz w:val="21"/>
-                <w:szCs w:val="21"/>
-              </w:rPr>
-            </w:pPr>
-            <w:r>
-              <w:rPr>
-                <w:rFonts w:hint="default" w:ascii="Lucida Sans Unicode" w:hAnsi="Lucida Sans Unicode" w:eastAsia="Lucida Sans Unicode" w:cs="Lucida Sans Unicode"/>
-                <w:i w:val="0"/>
-                <w:caps w:val="0"/>
-                <w:color w:val="505050"/>
-                <w:spacing w:val="0"/>
-                <w:kern w:val="0"/>
-                <w:sz w:val="21"/>
-                <w:szCs w:val="21"/>
-                <w:lang w:val="en-US" w:eastAsia="zh-CN" w:bidi="ar"/>
-              </w:rPr>
-              <w:t>FLOAT</w:t>
-            </w:r>
-          </w:p>
-        </w:tc>
-        <w:tc>
-          <w:tcPr>
-            <w:tcW w:w="1748" w:type="dxa"/>
-            <w:tcBorders>
-              <w:top w:val="single" w:color="C0C0C0" w:sz="6" w:space="0"/>
-              <w:left w:val="single" w:color="C0C0C0" w:sz="6" w:space="0"/>
-              <w:bottom w:val="single" w:color="C0C0C0" w:sz="6" w:space="0"/>
-              <w:right w:val="single" w:color="C0C0C0" w:sz="6" w:space="0"/>
-            </w:tcBorders>
-            <w:shd w:val="clear" w:color="auto" w:fill="FFFFFF"/>
-            <w:vAlign w:val="center"/>
-          </w:tcPr>
-          <w:p>
-            <w:pPr>
-              <w:keepNext w:val="0"/>
-              <w:keepLines w:val="0"/>
-              <w:widowControl/>
-              <w:suppressLineNumbers w:val="0"/>
-              <w:pBdr>
-                <w:top w:val="none" w:color="auto" w:sz="0" w:space="0"/>
-                <w:left w:val="none" w:color="auto" w:sz="0" w:space="0"/>
-                <w:bottom w:val="none" w:color="auto" w:sz="0" w:space="0"/>
-                <w:right w:val="none" w:color="auto" w:sz="0" w:space="0"/>
-              </w:pBdr>
-              <w:spacing w:before="0" w:beforeAutospacing="0" w:after="0" w:afterAutospacing="0"/>
-              <w:ind w:left="0" w:right="0" w:firstLine="0"/>
-              <w:jc w:val="left"/>
-              <w:rPr>
-                <w:rFonts w:hint="default" w:ascii="Lucida Sans Unicode" w:hAnsi="Lucida Sans Unicode" w:eastAsia="Lucida Sans Unicode" w:cs="Lucida Sans Unicode"/>
-                <w:i w:val="0"/>
-                <w:caps w:val="0"/>
-                <w:color w:val="505050"/>
-                <w:spacing w:val="0"/>
-                <w:sz w:val="21"/>
-                <w:szCs w:val="21"/>
-              </w:rPr>
-            </w:pPr>
-            <w:r>
-              <w:rPr>
-                <w:rFonts w:hint="default" w:ascii="Lucida Sans Unicode" w:hAnsi="Lucida Sans Unicode" w:eastAsia="Lucida Sans Unicode" w:cs="Lucida Sans Unicode"/>
-                <w:i w:val="0"/>
-                <w:caps w:val="0"/>
-                <w:color w:val="505050"/>
-                <w:spacing w:val="0"/>
-                <w:kern w:val="0"/>
-                <w:sz w:val="21"/>
-                <w:szCs w:val="21"/>
-                <w:lang w:val="en-US" w:eastAsia="zh-CN" w:bidi="ar"/>
-              </w:rPr>
-              <w:t>4 字节</w:t>
-            </w:r>
-          </w:p>
-        </w:tc>
-        <w:tc>
-          <w:tcPr>
-            <w:tcW w:w="1869" w:type="dxa"/>
-            <w:tcBorders>
-              <w:top w:val="single" w:color="C0C0C0" w:sz="6" w:space="0"/>
-              <w:left w:val="single" w:color="C0C0C0" w:sz="6" w:space="0"/>
-              <w:bottom w:val="single" w:color="C0C0C0" w:sz="6" w:space="0"/>
-              <w:right w:val="single" w:color="C0C0C0" w:sz="6" w:space="0"/>
-            </w:tcBorders>
-            <w:shd w:val="clear" w:color="auto" w:fill="FFFFFF"/>
-            <w:vAlign w:val="center"/>
-          </w:tcPr>
-          <w:p>
-            <w:pPr>
-              <w:keepNext w:val="0"/>
-              <w:keepLines w:val="0"/>
-              <w:widowControl/>
-              <w:suppressLineNumbers w:val="0"/>
-              <w:pBdr>
-                <w:top w:val="none" w:color="auto" w:sz="0" w:space="0"/>
-                <w:left w:val="none" w:color="auto" w:sz="0" w:space="0"/>
-                <w:bottom w:val="none" w:color="auto" w:sz="0" w:space="0"/>
-                <w:right w:val="none" w:color="auto" w:sz="0" w:space="0"/>
-              </w:pBdr>
-              <w:spacing w:before="0" w:beforeAutospacing="0" w:after="0" w:afterAutospacing="0"/>
-              <w:ind w:left="0" w:right="0" w:firstLine="0"/>
-              <w:jc w:val="left"/>
-              <w:rPr>
-                <w:rFonts w:hint="default" w:ascii="Lucida Sans Unicode" w:hAnsi="Lucida Sans Unicode" w:eastAsia="Lucida Sans Unicode" w:cs="Lucida Sans Unicode"/>
-                <w:i w:val="0"/>
-                <w:caps w:val="0"/>
-                <w:color w:val="505050"/>
-                <w:spacing w:val="0"/>
-                <w:sz w:val="21"/>
-                <w:szCs w:val="21"/>
-              </w:rPr>
-            </w:pPr>
-            <w:r>
-              <w:rPr>
-                <w:rFonts w:hint="default" w:ascii="Lucida Sans Unicode" w:hAnsi="Lucida Sans Unicode" w:eastAsia="Lucida Sans Unicode" w:cs="Lucida Sans Unicode"/>
-                <w:i w:val="0"/>
-                <w:caps w:val="0"/>
-                <w:color w:val="505050"/>
-                <w:spacing w:val="0"/>
-                <w:kern w:val="0"/>
-                <w:sz w:val="21"/>
-                <w:szCs w:val="21"/>
-                <w:lang w:val="en-US" w:eastAsia="zh-CN" w:bidi="ar"/>
-              </w:rPr>
               <w:t>(-3.402 823 466 E+38，1.175 494 351 E-38)，0，(1.175 494 351 E-38，3.402 823 466 351 E+38)</w:t>
             </w:r>
           </w:p>
@@ -8459,6 +8455,7 @@
             <w:insideH w:val="none" w:color="auto" w:sz="0" w:space="0"/>
             <w:insideV w:val="none" w:color="auto" w:sz="0" w:space="0"/>
           </w:tblBorders>
+          <w:shd w:val="clear" w:color="auto" w:fill="FFFFFF"/>
           <w:tblCellMar>
             <w:top w:w="0" w:type="dxa"/>
             <w:left w:w="0" w:type="dxa"/>
@@ -9478,6 +9475,7 @@
             <w:insideH w:val="none" w:color="auto" w:sz="0" w:space="0"/>
             <w:insideV w:val="none" w:color="auto" w:sz="0" w:space="0"/>
           </w:tblBorders>
+          <w:shd w:val="clear" w:color="auto" w:fill="FFFFFF"/>
           <w:tblCellMar>
             <w:top w:w="0" w:type="dxa"/>
             <w:left w:w="0" w:type="dxa"/>
@@ -9655,6 +9653,7 @@
             <w:insideH w:val="none" w:color="auto" w:sz="0" w:space="0"/>
             <w:insideV w:val="none" w:color="auto" w:sz="0" w:space="0"/>
           </w:tblBorders>
+          <w:shd w:val="clear" w:color="auto" w:fill="FFFFFF"/>
           <w:tblCellMar>
             <w:top w:w="0" w:type="dxa"/>
             <w:left w:w="0" w:type="dxa"/>
@@ -9832,6 +9831,7 @@
             <w:insideH w:val="none" w:color="auto" w:sz="0" w:space="0"/>
             <w:insideV w:val="none" w:color="auto" w:sz="0" w:space="0"/>
           </w:tblBorders>
+          <w:shd w:val="clear" w:color="auto" w:fill="FFFFFF"/>
           <w:tblCellMar>
             <w:top w:w="0" w:type="dxa"/>
             <w:left w:w="0" w:type="dxa"/>
@@ -10009,6 +10009,7 @@
             <w:insideH w:val="none" w:color="auto" w:sz="0" w:space="0"/>
             <w:insideV w:val="none" w:color="auto" w:sz="0" w:space="0"/>
           </w:tblBorders>
+          <w:shd w:val="clear" w:color="auto" w:fill="FFFFFF"/>
           <w:tblCellMar>
             <w:top w:w="0" w:type="dxa"/>
             <w:left w:w="0" w:type="dxa"/>
@@ -10186,6 +10187,7 @@
             <w:insideH w:val="none" w:color="auto" w:sz="0" w:space="0"/>
             <w:insideV w:val="none" w:color="auto" w:sz="0" w:space="0"/>
           </w:tblBorders>
+          <w:shd w:val="clear" w:color="auto" w:fill="FFFFFF"/>
           <w:tblCellMar>
             <w:top w:w="0" w:type="dxa"/>
             <w:left w:w="0" w:type="dxa"/>
@@ -10541,6 +10543,7 @@
             <w:insideH w:val="none" w:color="auto" w:sz="0" w:space="0"/>
             <w:insideV w:val="none" w:color="auto" w:sz="0" w:space="0"/>
           </w:tblBorders>
+          <w:shd w:val="clear" w:color="auto" w:fill="FFFFFF"/>
           <w:tblCellMar>
             <w:top w:w="0" w:type="dxa"/>
             <w:left w:w="0" w:type="dxa"/>
@@ -10718,6 +10721,7 @@
             <w:insideH w:val="none" w:color="auto" w:sz="0" w:space="0"/>
             <w:insideV w:val="none" w:color="auto" w:sz="0" w:space="0"/>
           </w:tblBorders>
+          <w:shd w:val="clear" w:color="auto" w:fill="FFFFFF"/>
           <w:tblCellMar>
             <w:top w:w="0" w:type="dxa"/>
             <w:left w:w="0" w:type="dxa"/>
@@ -11074,320 +11078,6 @@
             <w:insideH w:val="none" w:color="auto" w:sz="0" w:space="0"/>
             <w:insideV w:val="none" w:color="auto" w:sz="0" w:space="0"/>
           </w:tblBorders>
-          <w:shd w:val="clear" w:color="auto" w:fill="FFFFFF"/>
-        </w:tblPrEx>
-        <w:tc>
-          <w:tcPr>
-            <w:tcW w:w="1191" w:type="dxa"/>
-            <w:tcBorders>
-              <w:top w:val="single" w:color="C0C0C0" w:sz="6" w:space="0"/>
-              <w:left w:val="single" w:color="C0C0C0" w:sz="6" w:space="0"/>
-              <w:bottom w:val="single" w:color="C0C0C0" w:sz="6" w:space="0"/>
-              <w:right w:val="single" w:color="C0C0C0" w:sz="6" w:space="0"/>
-            </w:tcBorders>
-            <w:shd w:val="clear" w:color="auto" w:fill="FFFFFF"/>
-            <w:vAlign w:val="center"/>
-          </w:tcPr>
-          <w:p>
-            <w:pPr>
-              <w:keepNext w:val="0"/>
-              <w:keepLines w:val="0"/>
-              <w:widowControl/>
-              <w:suppressLineNumbers w:val="0"/>
-              <w:pBdr>
-                <w:top w:val="none" w:color="auto" w:sz="0" w:space="0"/>
-                <w:left w:val="none" w:color="auto" w:sz="0" w:space="0"/>
-                <w:bottom w:val="none" w:color="auto" w:sz="0" w:space="0"/>
-                <w:right w:val="none" w:color="auto" w:sz="0" w:space="0"/>
-              </w:pBdr>
-              <w:spacing w:before="0" w:beforeAutospacing="0" w:after="0" w:afterAutospacing="0"/>
-              <w:ind w:left="0" w:right="0" w:firstLine="0"/>
-              <w:jc w:val="left"/>
-              <w:rPr>
-                <w:rFonts w:hint="default" w:ascii="Lucida Sans Unicode" w:hAnsi="Lucida Sans Unicode" w:eastAsia="Lucida Sans Unicode" w:cs="Lucida Sans Unicode"/>
-                <w:i w:val="0"/>
-                <w:caps w:val="0"/>
-                <w:color w:val="505050"/>
-                <w:spacing w:val="0"/>
-                <w:sz w:val="21"/>
-                <w:szCs w:val="21"/>
-              </w:rPr>
-            </w:pPr>
-            <w:r>
-              <w:rPr>
-                <w:rStyle w:val="14"/>
-                <w:rFonts w:hint="default" w:ascii="Lucida Sans Unicode" w:hAnsi="Lucida Sans Unicode" w:eastAsia="Lucida Sans Unicode" w:cs="Lucida Sans Unicode"/>
-                <w:i w:val="0"/>
-                <w:caps w:val="0"/>
-                <w:color w:val="505050"/>
-                <w:spacing w:val="0"/>
-                <w:kern w:val="0"/>
-                <w:sz w:val="21"/>
-                <w:szCs w:val="21"/>
-                <w:lang w:val="en-US" w:eastAsia="zh-CN" w:bidi="ar"/>
-              </w:rPr>
-              <w:t>类型</w:t>
-            </w:r>
-          </w:p>
-        </w:tc>
-        <w:tc>
-          <w:tcPr>
-            <w:tcW w:w="610" w:type="dxa"/>
-            <w:tcBorders>
-              <w:top w:val="single" w:color="C0C0C0" w:sz="6" w:space="0"/>
-              <w:left w:val="single" w:color="C0C0C0" w:sz="6" w:space="0"/>
-              <w:bottom w:val="single" w:color="C0C0C0" w:sz="6" w:space="0"/>
-              <w:right w:val="single" w:color="C0C0C0" w:sz="6" w:space="0"/>
-            </w:tcBorders>
-            <w:shd w:val="clear" w:color="auto" w:fill="FFFFFF"/>
-            <w:vAlign w:val="center"/>
-          </w:tcPr>
-          <w:p>
-            <w:pPr>
-              <w:keepNext w:val="0"/>
-              <w:keepLines w:val="0"/>
-              <w:widowControl/>
-              <w:suppressLineNumbers w:val="0"/>
-              <w:pBdr>
-                <w:top w:val="none" w:color="auto" w:sz="0" w:space="0"/>
-                <w:left w:val="none" w:color="auto" w:sz="0" w:space="0"/>
-                <w:bottom w:val="none" w:color="auto" w:sz="0" w:space="0"/>
-                <w:right w:val="none" w:color="auto" w:sz="0" w:space="0"/>
-              </w:pBdr>
-              <w:spacing w:before="0" w:beforeAutospacing="0" w:after="0" w:afterAutospacing="0"/>
-              <w:ind w:left="0" w:right="0" w:firstLine="0"/>
-              <w:jc w:val="left"/>
-              <w:rPr>
-                <w:rFonts w:hint="default" w:ascii="Lucida Sans Unicode" w:hAnsi="Lucida Sans Unicode" w:eastAsia="Lucida Sans Unicode" w:cs="Lucida Sans Unicode"/>
-                <w:i w:val="0"/>
-                <w:caps w:val="0"/>
-                <w:color w:val="505050"/>
-                <w:spacing w:val="0"/>
-                <w:sz w:val="21"/>
-                <w:szCs w:val="21"/>
-              </w:rPr>
-            </w:pPr>
-            <w:r>
-              <w:rPr>
-                <w:rStyle w:val="14"/>
-                <w:rFonts w:hint="default" w:ascii="Lucida Sans Unicode" w:hAnsi="Lucida Sans Unicode" w:eastAsia="Lucida Sans Unicode" w:cs="Lucida Sans Unicode"/>
-                <w:i w:val="0"/>
-                <w:caps w:val="0"/>
-                <w:color w:val="505050"/>
-                <w:spacing w:val="0"/>
-                <w:kern w:val="0"/>
-                <w:sz w:val="21"/>
-                <w:szCs w:val="21"/>
-                <w:lang w:val="en-US" w:eastAsia="zh-CN" w:bidi="ar"/>
-              </w:rPr>
-              <w:t>大小</w:t>
-            </w:r>
-            <w:r>
-              <w:rPr>
-                <w:rStyle w:val="14"/>
-                <w:rFonts w:hint="default" w:ascii="Lucida Sans Unicode" w:hAnsi="Lucida Sans Unicode" w:eastAsia="Lucida Sans Unicode" w:cs="Lucida Sans Unicode"/>
-                <w:i w:val="0"/>
-                <w:caps w:val="0"/>
-                <w:color w:val="505050"/>
-                <w:spacing w:val="0"/>
-                <w:kern w:val="0"/>
-                <w:sz w:val="21"/>
-                <w:szCs w:val="21"/>
-                <w:lang w:val="en-US" w:eastAsia="zh-CN" w:bidi="ar"/>
-              </w:rPr>
-              <w:br w:type="textWrapping"/>
-            </w:r>
-            <w:r>
-              <w:rPr>
-                <w:rStyle w:val="14"/>
-                <w:rFonts w:hint="default" w:ascii="Lucida Sans Unicode" w:hAnsi="Lucida Sans Unicode" w:eastAsia="Lucida Sans Unicode" w:cs="Lucida Sans Unicode"/>
-                <w:i w:val="0"/>
-                <w:caps w:val="0"/>
-                <w:color w:val="505050"/>
-                <w:spacing w:val="0"/>
-                <w:kern w:val="0"/>
-                <w:sz w:val="21"/>
-                <w:szCs w:val="21"/>
-                <w:lang w:val="en-US" w:eastAsia="zh-CN" w:bidi="ar"/>
-              </w:rPr>
-              <w:t>(字节)</w:t>
-            </w:r>
-          </w:p>
-        </w:tc>
-        <w:tc>
-          <w:tcPr>
-            <w:tcW w:w="2788" w:type="dxa"/>
-            <w:tcBorders>
-              <w:top w:val="single" w:color="C0C0C0" w:sz="6" w:space="0"/>
-              <w:left w:val="single" w:color="C0C0C0" w:sz="6" w:space="0"/>
-              <w:bottom w:val="single" w:color="C0C0C0" w:sz="6" w:space="0"/>
-              <w:right w:val="single" w:color="C0C0C0" w:sz="6" w:space="0"/>
-            </w:tcBorders>
-            <w:shd w:val="clear" w:color="auto" w:fill="FFFFFF"/>
-            <w:vAlign w:val="center"/>
-          </w:tcPr>
-          <w:p>
-            <w:pPr>
-              <w:keepNext w:val="0"/>
-              <w:keepLines w:val="0"/>
-              <w:widowControl/>
-              <w:suppressLineNumbers w:val="0"/>
-              <w:pBdr>
-                <w:top w:val="none" w:color="auto" w:sz="0" w:space="0"/>
-                <w:left w:val="none" w:color="auto" w:sz="0" w:space="0"/>
-                <w:bottom w:val="none" w:color="auto" w:sz="0" w:space="0"/>
-                <w:right w:val="none" w:color="auto" w:sz="0" w:space="0"/>
-              </w:pBdr>
-              <w:spacing w:before="0" w:beforeAutospacing="0" w:after="0" w:afterAutospacing="0"/>
-              <w:ind w:left="0" w:right="0" w:firstLine="0"/>
-              <w:jc w:val="left"/>
-              <w:rPr>
-                <w:rFonts w:hint="default" w:ascii="Lucida Sans Unicode" w:hAnsi="Lucida Sans Unicode" w:eastAsia="Lucida Sans Unicode" w:cs="Lucida Sans Unicode"/>
-                <w:i w:val="0"/>
-                <w:caps w:val="0"/>
-                <w:color w:val="505050"/>
-                <w:spacing w:val="0"/>
-                <w:sz w:val="21"/>
-                <w:szCs w:val="21"/>
-              </w:rPr>
-            </w:pPr>
-            <w:r>
-              <w:rPr>
-                <w:rStyle w:val="14"/>
-                <w:rFonts w:hint="default" w:ascii="Lucida Sans Unicode" w:hAnsi="Lucida Sans Unicode" w:eastAsia="Lucida Sans Unicode" w:cs="Lucida Sans Unicode"/>
-                <w:i w:val="0"/>
-                <w:caps w:val="0"/>
-                <w:color w:val="505050"/>
-                <w:spacing w:val="0"/>
-                <w:kern w:val="0"/>
-                <w:sz w:val="21"/>
-                <w:szCs w:val="21"/>
-                <w:lang w:val="en-US" w:eastAsia="zh-CN" w:bidi="ar"/>
-              </w:rPr>
-              <w:t>范围</w:t>
-            </w:r>
-          </w:p>
-        </w:tc>
-        <w:tc>
-          <w:tcPr>
-            <w:tcW w:w="1336" w:type="dxa"/>
-            <w:tcBorders>
-              <w:top w:val="single" w:color="C0C0C0" w:sz="6" w:space="0"/>
-              <w:left w:val="single" w:color="C0C0C0" w:sz="6" w:space="0"/>
-              <w:bottom w:val="single" w:color="C0C0C0" w:sz="6" w:space="0"/>
-              <w:right w:val="single" w:color="C0C0C0" w:sz="6" w:space="0"/>
-            </w:tcBorders>
-            <w:shd w:val="clear" w:color="auto" w:fill="FFFFFF"/>
-            <w:vAlign w:val="center"/>
-          </w:tcPr>
-          <w:p>
-            <w:pPr>
-              <w:keepNext w:val="0"/>
-              <w:keepLines w:val="0"/>
-              <w:widowControl/>
-              <w:suppressLineNumbers w:val="0"/>
-              <w:pBdr>
-                <w:top w:val="none" w:color="auto" w:sz="0" w:space="0"/>
-                <w:left w:val="none" w:color="auto" w:sz="0" w:space="0"/>
-                <w:bottom w:val="none" w:color="auto" w:sz="0" w:space="0"/>
-                <w:right w:val="none" w:color="auto" w:sz="0" w:space="0"/>
-              </w:pBdr>
-              <w:spacing w:before="0" w:beforeAutospacing="0" w:after="0" w:afterAutospacing="0"/>
-              <w:ind w:left="0" w:right="0" w:firstLine="0"/>
-              <w:jc w:val="left"/>
-              <w:rPr>
-                <w:rFonts w:hint="default" w:ascii="Lucida Sans Unicode" w:hAnsi="Lucida Sans Unicode" w:eastAsia="Lucida Sans Unicode" w:cs="Lucida Sans Unicode"/>
-                <w:i w:val="0"/>
-                <w:caps w:val="0"/>
-                <w:color w:val="505050"/>
-                <w:spacing w:val="0"/>
-                <w:sz w:val="21"/>
-                <w:szCs w:val="21"/>
-              </w:rPr>
-            </w:pPr>
-            <w:r>
-              <w:rPr>
-                <w:rStyle w:val="14"/>
-                <w:rFonts w:hint="default" w:ascii="Lucida Sans Unicode" w:hAnsi="Lucida Sans Unicode" w:eastAsia="Lucida Sans Unicode" w:cs="Lucida Sans Unicode"/>
-                <w:i w:val="0"/>
-                <w:caps w:val="0"/>
-                <w:color w:val="505050"/>
-                <w:spacing w:val="0"/>
-                <w:kern w:val="0"/>
-                <w:sz w:val="21"/>
-                <w:szCs w:val="21"/>
-                <w:lang w:val="en-US" w:eastAsia="zh-CN" w:bidi="ar"/>
-              </w:rPr>
-              <w:t>格式</w:t>
-            </w:r>
-          </w:p>
-        </w:tc>
-        <w:tc>
-          <w:tcPr>
-            <w:tcW w:w="1335" w:type="dxa"/>
-            <w:tcBorders>
-              <w:top w:val="single" w:color="C0C0C0" w:sz="6" w:space="0"/>
-              <w:left w:val="single" w:color="C0C0C0" w:sz="6" w:space="0"/>
-              <w:bottom w:val="single" w:color="C0C0C0" w:sz="6" w:space="0"/>
-              <w:right w:val="single" w:color="C0C0C0" w:sz="6" w:space="0"/>
-            </w:tcBorders>
-            <w:shd w:val="clear" w:color="auto" w:fill="FFFFFF"/>
-            <w:vAlign w:val="center"/>
-          </w:tcPr>
-          <w:p>
-            <w:pPr>
-              <w:keepNext w:val="0"/>
-              <w:keepLines w:val="0"/>
-              <w:widowControl/>
-              <w:suppressLineNumbers w:val="0"/>
-              <w:pBdr>
-                <w:top w:val="none" w:color="auto" w:sz="0" w:space="0"/>
-                <w:left w:val="none" w:color="auto" w:sz="0" w:space="0"/>
-                <w:bottom w:val="none" w:color="auto" w:sz="0" w:space="0"/>
-                <w:right w:val="none" w:color="auto" w:sz="0" w:space="0"/>
-              </w:pBdr>
-              <w:spacing w:before="0" w:beforeAutospacing="0" w:after="0" w:afterAutospacing="0"/>
-              <w:ind w:left="0" w:right="0" w:firstLine="0"/>
-              <w:jc w:val="left"/>
-              <w:rPr>
-                <w:rFonts w:hint="default" w:ascii="Lucida Sans Unicode" w:hAnsi="Lucida Sans Unicode" w:eastAsia="Lucida Sans Unicode" w:cs="Lucida Sans Unicode"/>
-                <w:i w:val="0"/>
-                <w:caps w:val="0"/>
-                <w:color w:val="505050"/>
-                <w:spacing w:val="0"/>
-                <w:sz w:val="21"/>
-                <w:szCs w:val="21"/>
-              </w:rPr>
-            </w:pPr>
-            <w:r>
-              <w:rPr>
-                <w:rStyle w:val="14"/>
-                <w:rFonts w:hint="default" w:ascii="Lucida Sans Unicode" w:hAnsi="Lucida Sans Unicode" w:eastAsia="Lucida Sans Unicode" w:cs="Lucida Sans Unicode"/>
-                <w:i w:val="0"/>
-                <w:caps w:val="0"/>
-                <w:color w:val="505050"/>
-                <w:spacing w:val="0"/>
-                <w:kern w:val="0"/>
-                <w:sz w:val="21"/>
-                <w:szCs w:val="21"/>
-                <w:lang w:val="en-US" w:eastAsia="zh-CN" w:bidi="ar"/>
-              </w:rPr>
-              <w:t>用途</w:t>
-            </w:r>
-          </w:p>
-        </w:tc>
-      </w:tr>
-      <w:tr>
-        <w:tblPrEx>
-          <w:tblBorders>
-            <w:top w:val="single" w:color="C0C0C0" w:sz="6" w:space="0"/>
-            <w:left w:val="single" w:color="C0C0C0" w:sz="6" w:space="0"/>
-            <w:bottom w:val="single" w:color="C0C0C0" w:sz="6" w:space="0"/>
-            <w:right w:val="single" w:color="C0C0C0" w:sz="6" w:space="0"/>
-            <w:insideH w:val="none" w:color="auto" w:sz="0" w:space="0"/>
-            <w:insideV w:val="none" w:color="auto" w:sz="0" w:space="0"/>
-          </w:tblBorders>
-          <w:shd w:val="clear" w:color="auto" w:fill="FFFFFF"/>
           <w:tblCellMar>
             <w:top w:w="0" w:type="dxa"/>
             <w:left w:w="0" w:type="dxa"/>
@@ -11434,6 +11124,7 @@
             </w:pPr>
             <w:r>
               <w:rPr>
+                <w:rStyle w:val="14"/>
                 <w:rFonts w:hint="default" w:ascii="Lucida Sans Unicode" w:hAnsi="Lucida Sans Unicode" w:eastAsia="Lucida Sans Unicode" w:cs="Lucida Sans Unicode"/>
                 <w:i w:val="0"/>
                 <w:caps w:val="0"/>
@@ -11444,7 +11135,7 @@
                 <w:szCs w:val="21"/>
                 <w:lang w:val="en-US" w:eastAsia="zh-CN" w:bidi="ar"/>
               </w:rPr>
-              <w:t>DATE</w:t>
+              <w:t>类型</w:t>
             </w:r>
           </w:p>
         </w:tc>
@@ -11487,6 +11178,7 @@
             </w:pPr>
             <w:r>
               <w:rPr>
+                <w:rStyle w:val="14"/>
                 <w:rFonts w:hint="default" w:ascii="Lucida Sans Unicode" w:hAnsi="Lucida Sans Unicode" w:eastAsia="Lucida Sans Unicode" w:cs="Lucida Sans Unicode"/>
                 <w:i w:val="0"/>
                 <w:caps w:val="0"/>
@@ -11497,7 +11189,37 @@
                 <w:szCs w:val="21"/>
                 <w:lang w:val="en-US" w:eastAsia="zh-CN" w:bidi="ar"/>
               </w:rPr>
-              <w:t>3</w:t>
+              <w:t>大小</w:t>
+            </w:r>
+            <w:r>
+              <w:rPr>
+                <w:rStyle w:val="14"/>
+                <w:rFonts w:hint="default" w:ascii="Lucida Sans Unicode" w:hAnsi="Lucida Sans Unicode" w:eastAsia="Lucida Sans Unicode" w:cs="Lucida Sans Unicode"/>
+                <w:i w:val="0"/>
+                <w:caps w:val="0"/>
+                <w:color w:val="505050"/>
+                <w:spacing w:val="0"/>
+                <w:kern w:val="0"/>
+                <w:sz w:val="21"/>
+                <w:szCs w:val="21"/>
+                <w:lang w:val="en-US" w:eastAsia="zh-CN" w:bidi="ar"/>
+              </w:rPr>
+              <w:br w:type="textWrapping"/>
+            </w:r>
+            <w:r>
+              <w:rPr>
+                <w:rStyle w:val="14"/>
+                <w:rFonts w:hint="default" w:ascii="Lucida Sans Unicode" w:hAnsi="Lucida Sans Unicode" w:eastAsia="Lucida Sans Unicode" w:cs="Lucida Sans Unicode"/>
+                <w:i w:val="0"/>
+                <w:caps w:val="0"/>
+                <w:color w:val="505050"/>
+                <w:spacing w:val="0"/>
+                <w:kern w:val="0"/>
+                <w:sz w:val="21"/>
+                <w:szCs w:val="21"/>
+                <w:lang w:val="en-US" w:eastAsia="zh-CN" w:bidi="ar"/>
+              </w:rPr>
+              <w:t>(字节)</w:t>
             </w:r>
           </w:p>
         </w:tc>
@@ -11540,6 +11262,7 @@
             </w:pPr>
             <w:r>
               <w:rPr>
+                <w:rStyle w:val="14"/>
                 <w:rFonts w:hint="default" w:ascii="Lucida Sans Unicode" w:hAnsi="Lucida Sans Unicode" w:eastAsia="Lucida Sans Unicode" w:cs="Lucida Sans Unicode"/>
                 <w:i w:val="0"/>
                 <w:caps w:val="0"/>
@@ -11550,7 +11273,7 @@
                 <w:szCs w:val="21"/>
                 <w:lang w:val="en-US" w:eastAsia="zh-CN" w:bidi="ar"/>
               </w:rPr>
-              <w:t>1000-01-01/9999-12-31</w:t>
+              <w:t>范围</w:t>
             </w:r>
           </w:p>
         </w:tc>
@@ -11593,6 +11316,7 @@
             </w:pPr>
             <w:r>
               <w:rPr>
+                <w:rStyle w:val="14"/>
                 <w:rFonts w:hint="default" w:ascii="Lucida Sans Unicode" w:hAnsi="Lucida Sans Unicode" w:eastAsia="Lucida Sans Unicode" w:cs="Lucida Sans Unicode"/>
                 <w:i w:val="0"/>
                 <w:caps w:val="0"/>
@@ -11603,7 +11327,7 @@
                 <w:szCs w:val="21"/>
                 <w:lang w:val="en-US" w:eastAsia="zh-CN" w:bidi="ar"/>
               </w:rPr>
-              <w:t>YYYY-MM-DD</w:t>
+              <w:t>格式</w:t>
             </w:r>
           </w:p>
         </w:tc>
@@ -11646,6 +11370,7 @@
             </w:pPr>
             <w:r>
               <w:rPr>
+                <w:rStyle w:val="14"/>
                 <w:rFonts w:hint="default" w:ascii="Lucida Sans Unicode" w:hAnsi="Lucida Sans Unicode" w:eastAsia="Lucida Sans Unicode" w:cs="Lucida Sans Unicode"/>
                 <w:i w:val="0"/>
                 <w:caps w:val="0"/>
@@ -11656,7 +11381,7 @@
                 <w:szCs w:val="21"/>
                 <w:lang w:val="en-US" w:eastAsia="zh-CN" w:bidi="ar"/>
               </w:rPr>
-              <w:t>日期值</w:t>
+              <w:t>用途</w:t>
             </w:r>
           </w:p>
         </w:tc>
@@ -11671,7 +11396,6 @@
             <w:insideH w:val="none" w:color="auto" w:sz="0" w:space="0"/>
             <w:insideV w:val="none" w:color="auto" w:sz="0" w:space="0"/>
           </w:tblBorders>
-          <w:shd w:val="clear" w:color="auto" w:fill="FFFFFF"/>
           <w:tblCellMar>
             <w:top w:w="0" w:type="dxa"/>
             <w:left w:w="0" w:type="dxa"/>
@@ -11728,7 +11452,7 @@
                 <w:szCs w:val="21"/>
                 <w:lang w:val="en-US" w:eastAsia="zh-CN" w:bidi="ar"/>
               </w:rPr>
-              <w:t>TIME</w:t>
+              <w:t>DATE</w:t>
             </w:r>
           </w:p>
         </w:tc>
@@ -11834,7 +11558,7 @@
                 <w:szCs w:val="21"/>
                 <w:lang w:val="en-US" w:eastAsia="zh-CN" w:bidi="ar"/>
               </w:rPr>
-              <w:t>'-838:59:59'/'838:59:59'</w:t>
+              <w:t>1000-01-01/9999-12-31</w:t>
             </w:r>
           </w:p>
         </w:tc>
@@ -11887,7 +11611,7 @@
                 <w:szCs w:val="21"/>
                 <w:lang w:val="en-US" w:eastAsia="zh-CN" w:bidi="ar"/>
               </w:rPr>
-              <w:t>HH:MM:SS</w:t>
+              <w:t>YYYY-MM-DD</w:t>
             </w:r>
           </w:p>
         </w:tc>
@@ -11940,7 +11664,7 @@
                 <w:szCs w:val="21"/>
                 <w:lang w:val="en-US" w:eastAsia="zh-CN" w:bidi="ar"/>
               </w:rPr>
-              <w:t>时间值或持续时间</w:t>
+              <w:t>日期值</w:t>
             </w:r>
           </w:p>
         </w:tc>
@@ -11955,7 +11679,6 @@
             <w:insideH w:val="none" w:color="auto" w:sz="0" w:space="0"/>
             <w:insideV w:val="none" w:color="auto" w:sz="0" w:space="0"/>
           </w:tblBorders>
-          <w:shd w:val="clear" w:color="auto" w:fill="FFFFFF"/>
           <w:tblCellMar>
             <w:top w:w="0" w:type="dxa"/>
             <w:left w:w="0" w:type="dxa"/>
@@ -12012,7 +11735,7 @@
                 <w:szCs w:val="21"/>
                 <w:lang w:val="en-US" w:eastAsia="zh-CN" w:bidi="ar"/>
               </w:rPr>
-              <w:t>YEAR</w:t>
+              <w:t>TIME</w:t>
             </w:r>
           </w:p>
         </w:tc>
@@ -12065,7 +11788,7 @@
                 <w:szCs w:val="21"/>
                 <w:lang w:val="en-US" w:eastAsia="zh-CN" w:bidi="ar"/>
               </w:rPr>
-              <w:t>1</w:t>
+              <w:t>3</w:t>
             </w:r>
           </w:p>
         </w:tc>
@@ -12118,7 +11841,7 @@
                 <w:szCs w:val="21"/>
                 <w:lang w:val="en-US" w:eastAsia="zh-CN" w:bidi="ar"/>
               </w:rPr>
-              <w:t>1901/2155</w:t>
+              <w:t>'-838:59:59'/'838:59:59'</w:t>
             </w:r>
           </w:p>
         </w:tc>
@@ -12171,7 +11894,7 @@
                 <w:szCs w:val="21"/>
                 <w:lang w:val="en-US" w:eastAsia="zh-CN" w:bidi="ar"/>
               </w:rPr>
-              <w:t>YYYY</w:t>
+              <w:t>HH:MM:SS</w:t>
             </w:r>
           </w:p>
         </w:tc>
@@ -12224,7 +11947,7 @@
                 <w:szCs w:val="21"/>
                 <w:lang w:val="en-US" w:eastAsia="zh-CN" w:bidi="ar"/>
               </w:rPr>
-              <w:t>年份值</w:t>
+              <w:t>时间值或持续时间</w:t>
             </w:r>
           </w:p>
         </w:tc>
@@ -12239,7 +11962,6 @@
             <w:insideH w:val="none" w:color="auto" w:sz="0" w:space="0"/>
             <w:insideV w:val="none" w:color="auto" w:sz="0" w:space="0"/>
           </w:tblBorders>
-          <w:shd w:val="clear" w:color="auto" w:fill="FFFFFF"/>
           <w:tblCellMar>
             <w:top w:w="0" w:type="dxa"/>
             <w:left w:w="0" w:type="dxa"/>
@@ -12296,6 +12018,289 @@
                 <w:szCs w:val="21"/>
                 <w:lang w:val="en-US" w:eastAsia="zh-CN" w:bidi="ar"/>
               </w:rPr>
+              <w:t>YEAR</w:t>
+            </w:r>
+          </w:p>
+        </w:tc>
+        <w:tc>
+          <w:tcPr>
+            <w:tcW w:w="610" w:type="dxa"/>
+            <w:tcBorders>
+              <w:top w:val="single" w:color="C0C0C0" w:sz="6" w:space="0"/>
+              <w:left w:val="single" w:color="C0C0C0" w:sz="6" w:space="0"/>
+              <w:bottom w:val="single" w:color="C0C0C0" w:sz="6" w:space="0"/>
+              <w:right w:val="single" w:color="C0C0C0" w:sz="6" w:space="0"/>
+            </w:tcBorders>
+            <w:shd w:val="clear" w:color="auto" w:fill="FFFFFF"/>
+            <w:vAlign w:val="center"/>
+          </w:tcPr>
+          <w:p>
+            <w:pPr>
+              <w:keepNext w:val="0"/>
+              <w:keepLines w:val="0"/>
+              <w:widowControl/>
+              <w:suppressLineNumbers w:val="0"/>
+              <w:pBdr>
+                <w:top w:val="none" w:color="auto" w:sz="0" w:space="0"/>
+                <w:left w:val="none" w:color="auto" w:sz="0" w:space="0"/>
+                <w:bottom w:val="none" w:color="auto" w:sz="0" w:space="0"/>
+                <w:right w:val="none" w:color="auto" w:sz="0" w:space="0"/>
+              </w:pBdr>
+              <w:spacing w:before="0" w:beforeAutospacing="0" w:after="0" w:afterAutospacing="0"/>
+              <w:ind w:left="0" w:right="0" w:firstLine="0"/>
+              <w:jc w:val="left"/>
+              <w:rPr>
+                <w:rFonts w:hint="default" w:ascii="Lucida Sans Unicode" w:hAnsi="Lucida Sans Unicode" w:eastAsia="Lucida Sans Unicode" w:cs="Lucida Sans Unicode"/>
+                <w:i w:val="0"/>
+                <w:caps w:val="0"/>
+                <w:color w:val="505050"/>
+                <w:spacing w:val="0"/>
+                <w:sz w:val="21"/>
+                <w:szCs w:val="21"/>
+              </w:rPr>
+            </w:pPr>
+            <w:r>
+              <w:rPr>
+                <w:rFonts w:hint="default" w:ascii="Lucida Sans Unicode" w:hAnsi="Lucida Sans Unicode" w:eastAsia="Lucida Sans Unicode" w:cs="Lucida Sans Unicode"/>
+                <w:i w:val="0"/>
+                <w:caps w:val="0"/>
+                <w:color w:val="505050"/>
+                <w:spacing w:val="0"/>
+                <w:kern w:val="0"/>
+                <w:sz w:val="21"/>
+                <w:szCs w:val="21"/>
+                <w:lang w:val="en-US" w:eastAsia="zh-CN" w:bidi="ar"/>
+              </w:rPr>
+              <w:t>1</w:t>
+            </w:r>
+          </w:p>
+        </w:tc>
+        <w:tc>
+          <w:tcPr>
+            <w:tcW w:w="2788" w:type="dxa"/>
+            <w:tcBorders>
+              <w:top w:val="single" w:color="C0C0C0" w:sz="6" w:space="0"/>
+              <w:left w:val="single" w:color="C0C0C0" w:sz="6" w:space="0"/>
+              <w:bottom w:val="single" w:color="C0C0C0" w:sz="6" w:space="0"/>
+              <w:right w:val="single" w:color="C0C0C0" w:sz="6" w:space="0"/>
+            </w:tcBorders>
+            <w:shd w:val="clear" w:color="auto" w:fill="FFFFFF"/>
+            <w:vAlign w:val="center"/>
+          </w:tcPr>
+          <w:p>
+            <w:pPr>
+              <w:keepNext w:val="0"/>
+              <w:keepLines w:val="0"/>
+              <w:widowControl/>
+              <w:suppressLineNumbers w:val="0"/>
+              <w:pBdr>
+                <w:top w:val="none" w:color="auto" w:sz="0" w:space="0"/>
+                <w:left w:val="none" w:color="auto" w:sz="0" w:space="0"/>
+                <w:bottom w:val="none" w:color="auto" w:sz="0" w:space="0"/>
+                <w:right w:val="none" w:color="auto" w:sz="0" w:space="0"/>
+              </w:pBdr>
+              <w:spacing w:before="0" w:beforeAutospacing="0" w:after="0" w:afterAutospacing="0"/>
+              <w:ind w:left="0" w:right="0" w:firstLine="0"/>
+              <w:jc w:val="left"/>
+              <w:rPr>
+                <w:rFonts w:hint="default" w:ascii="Lucida Sans Unicode" w:hAnsi="Lucida Sans Unicode" w:eastAsia="Lucida Sans Unicode" w:cs="Lucida Sans Unicode"/>
+                <w:i w:val="0"/>
+                <w:caps w:val="0"/>
+                <w:color w:val="505050"/>
+                <w:spacing w:val="0"/>
+                <w:sz w:val="21"/>
+                <w:szCs w:val="21"/>
+              </w:rPr>
+            </w:pPr>
+            <w:r>
+              <w:rPr>
+                <w:rFonts w:hint="default" w:ascii="Lucida Sans Unicode" w:hAnsi="Lucida Sans Unicode" w:eastAsia="Lucida Sans Unicode" w:cs="Lucida Sans Unicode"/>
+                <w:i w:val="0"/>
+                <w:caps w:val="0"/>
+                <w:color w:val="505050"/>
+                <w:spacing w:val="0"/>
+                <w:kern w:val="0"/>
+                <w:sz w:val="21"/>
+                <w:szCs w:val="21"/>
+                <w:lang w:val="en-US" w:eastAsia="zh-CN" w:bidi="ar"/>
+              </w:rPr>
+              <w:t>1901/2155</w:t>
+            </w:r>
+          </w:p>
+        </w:tc>
+        <w:tc>
+          <w:tcPr>
+            <w:tcW w:w="1336" w:type="dxa"/>
+            <w:tcBorders>
+              <w:top w:val="single" w:color="C0C0C0" w:sz="6" w:space="0"/>
+              <w:left w:val="single" w:color="C0C0C0" w:sz="6" w:space="0"/>
+              <w:bottom w:val="single" w:color="C0C0C0" w:sz="6" w:space="0"/>
+              <w:right w:val="single" w:color="C0C0C0" w:sz="6" w:space="0"/>
+            </w:tcBorders>
+            <w:shd w:val="clear" w:color="auto" w:fill="FFFFFF"/>
+            <w:vAlign w:val="center"/>
+          </w:tcPr>
+          <w:p>
+            <w:pPr>
+              <w:keepNext w:val="0"/>
+              <w:keepLines w:val="0"/>
+              <w:widowControl/>
+              <w:suppressLineNumbers w:val="0"/>
+              <w:pBdr>
+                <w:top w:val="none" w:color="auto" w:sz="0" w:space="0"/>
+                <w:left w:val="none" w:color="auto" w:sz="0" w:space="0"/>
+                <w:bottom w:val="none" w:color="auto" w:sz="0" w:space="0"/>
+                <w:right w:val="none" w:color="auto" w:sz="0" w:space="0"/>
+              </w:pBdr>
+              <w:spacing w:before="0" w:beforeAutospacing="0" w:after="0" w:afterAutospacing="0"/>
+              <w:ind w:left="0" w:right="0" w:firstLine="0"/>
+              <w:jc w:val="left"/>
+              <w:rPr>
+                <w:rFonts w:hint="default" w:ascii="Lucida Sans Unicode" w:hAnsi="Lucida Sans Unicode" w:eastAsia="Lucida Sans Unicode" w:cs="Lucida Sans Unicode"/>
+                <w:i w:val="0"/>
+                <w:caps w:val="0"/>
+                <w:color w:val="505050"/>
+                <w:spacing w:val="0"/>
+                <w:sz w:val="21"/>
+                <w:szCs w:val="21"/>
+              </w:rPr>
+            </w:pPr>
+            <w:r>
+              <w:rPr>
+                <w:rFonts w:hint="default" w:ascii="Lucida Sans Unicode" w:hAnsi="Lucida Sans Unicode" w:eastAsia="Lucida Sans Unicode" w:cs="Lucida Sans Unicode"/>
+                <w:i w:val="0"/>
+                <w:caps w:val="0"/>
+                <w:color w:val="505050"/>
+                <w:spacing w:val="0"/>
+                <w:kern w:val="0"/>
+                <w:sz w:val="21"/>
+                <w:szCs w:val="21"/>
+                <w:lang w:val="en-US" w:eastAsia="zh-CN" w:bidi="ar"/>
+              </w:rPr>
+              <w:t>YYYY</w:t>
+            </w:r>
+          </w:p>
+        </w:tc>
+        <w:tc>
+          <w:tcPr>
+            <w:tcW w:w="1335" w:type="dxa"/>
+            <w:tcBorders>
+              <w:top w:val="single" w:color="C0C0C0" w:sz="6" w:space="0"/>
+              <w:left w:val="single" w:color="C0C0C0" w:sz="6" w:space="0"/>
+              <w:bottom w:val="single" w:color="C0C0C0" w:sz="6" w:space="0"/>
+              <w:right w:val="single" w:color="C0C0C0" w:sz="6" w:space="0"/>
+            </w:tcBorders>
+            <w:shd w:val="clear" w:color="auto" w:fill="FFFFFF"/>
+            <w:vAlign w:val="center"/>
+          </w:tcPr>
+          <w:p>
+            <w:pPr>
+              <w:keepNext w:val="0"/>
+              <w:keepLines w:val="0"/>
+              <w:widowControl/>
+              <w:suppressLineNumbers w:val="0"/>
+              <w:pBdr>
+                <w:top w:val="none" w:color="auto" w:sz="0" w:space="0"/>
+                <w:left w:val="none" w:color="auto" w:sz="0" w:space="0"/>
+                <w:bottom w:val="none" w:color="auto" w:sz="0" w:space="0"/>
+                <w:right w:val="none" w:color="auto" w:sz="0" w:space="0"/>
+              </w:pBdr>
+              <w:spacing w:before="0" w:beforeAutospacing="0" w:after="0" w:afterAutospacing="0"/>
+              <w:ind w:left="0" w:right="0" w:firstLine="0"/>
+              <w:jc w:val="left"/>
+              <w:rPr>
+                <w:rFonts w:hint="default" w:ascii="Lucida Sans Unicode" w:hAnsi="Lucida Sans Unicode" w:eastAsia="Lucida Sans Unicode" w:cs="Lucida Sans Unicode"/>
+                <w:i w:val="0"/>
+                <w:caps w:val="0"/>
+                <w:color w:val="505050"/>
+                <w:spacing w:val="0"/>
+                <w:sz w:val="21"/>
+                <w:szCs w:val="21"/>
+              </w:rPr>
+            </w:pPr>
+            <w:r>
+              <w:rPr>
+                <w:rFonts w:hint="default" w:ascii="Lucida Sans Unicode" w:hAnsi="Lucida Sans Unicode" w:eastAsia="Lucida Sans Unicode" w:cs="Lucida Sans Unicode"/>
+                <w:i w:val="0"/>
+                <w:caps w:val="0"/>
+                <w:color w:val="505050"/>
+                <w:spacing w:val="0"/>
+                <w:kern w:val="0"/>
+                <w:sz w:val="21"/>
+                <w:szCs w:val="21"/>
+                <w:lang w:val="en-US" w:eastAsia="zh-CN" w:bidi="ar"/>
+              </w:rPr>
+              <w:t>年份值</w:t>
+            </w:r>
+          </w:p>
+        </w:tc>
+      </w:tr>
+      <w:tr>
+        <w:tblPrEx>
+          <w:tblBorders>
+            <w:top w:val="single" w:color="C0C0C0" w:sz="6" w:space="0"/>
+            <w:left w:val="single" w:color="C0C0C0" w:sz="6" w:space="0"/>
+            <w:bottom w:val="single" w:color="C0C0C0" w:sz="6" w:space="0"/>
+            <w:right w:val="single" w:color="C0C0C0" w:sz="6" w:space="0"/>
+            <w:insideH w:val="none" w:color="auto" w:sz="0" w:space="0"/>
+            <w:insideV w:val="none" w:color="auto" w:sz="0" w:space="0"/>
+          </w:tblBorders>
+          <w:tblCellMar>
+            <w:top w:w="0" w:type="dxa"/>
+            <w:left w:w="0" w:type="dxa"/>
+            <w:bottom w:w="0" w:type="dxa"/>
+            <w:right w:w="0" w:type="dxa"/>
+          </w:tblCellMar>
+        </w:tblPrEx>
+        <w:tc>
+          <w:tcPr>
+            <w:tcW w:w="1191" w:type="dxa"/>
+            <w:tcBorders>
+              <w:top w:val="single" w:color="C0C0C0" w:sz="6" w:space="0"/>
+              <w:left w:val="single" w:color="C0C0C0" w:sz="6" w:space="0"/>
+              <w:bottom w:val="single" w:color="C0C0C0" w:sz="6" w:space="0"/>
+              <w:right w:val="single" w:color="C0C0C0" w:sz="6" w:space="0"/>
+            </w:tcBorders>
+            <w:shd w:val="clear" w:color="auto" w:fill="FFFFFF"/>
+            <w:vAlign w:val="center"/>
+          </w:tcPr>
+          <w:p>
+            <w:pPr>
+              <w:keepNext w:val="0"/>
+              <w:keepLines w:val="0"/>
+              <w:widowControl/>
+              <w:suppressLineNumbers w:val="0"/>
+              <w:pBdr>
+                <w:top w:val="none" w:color="auto" w:sz="0" w:space="0"/>
+                <w:left w:val="none" w:color="auto" w:sz="0" w:space="0"/>
+                <w:bottom w:val="none" w:color="auto" w:sz="0" w:space="0"/>
+                <w:right w:val="none" w:color="auto" w:sz="0" w:space="0"/>
+              </w:pBdr>
+              <w:spacing w:before="0" w:beforeAutospacing="0" w:after="0" w:afterAutospacing="0"/>
+              <w:ind w:left="0" w:right="0" w:firstLine="0"/>
+              <w:jc w:val="left"/>
+              <w:rPr>
+                <w:rFonts w:hint="default" w:ascii="Lucida Sans Unicode" w:hAnsi="Lucida Sans Unicode" w:eastAsia="Lucida Sans Unicode" w:cs="Lucida Sans Unicode"/>
+                <w:i w:val="0"/>
+                <w:caps w:val="0"/>
+                <w:color w:val="505050"/>
+                <w:spacing w:val="0"/>
+                <w:sz w:val="21"/>
+                <w:szCs w:val="21"/>
+              </w:rPr>
+            </w:pPr>
+            <w:r>
+              <w:rPr>
+                <w:rFonts w:hint="default" w:ascii="Lucida Sans Unicode" w:hAnsi="Lucida Sans Unicode" w:eastAsia="Lucida Sans Unicode" w:cs="Lucida Sans Unicode"/>
+                <w:i w:val="0"/>
+                <w:caps w:val="0"/>
+                <w:color w:val="505050"/>
+                <w:spacing w:val="0"/>
+                <w:kern w:val="0"/>
+                <w:sz w:val="21"/>
+                <w:szCs w:val="21"/>
+                <w:lang w:val="en-US" w:eastAsia="zh-CN" w:bidi="ar"/>
+              </w:rPr>
               <w:t>DATETIME</w:t>
             </w:r>
           </w:p>
@@ -12523,7 +12528,6 @@
             <w:insideH w:val="none" w:color="auto" w:sz="0" w:space="0"/>
             <w:insideV w:val="none" w:color="auto" w:sz="0" w:space="0"/>
           </w:tblBorders>
-          <w:shd w:val="clear" w:color="auto" w:fill="FFFFFF"/>
           <w:tblCellMar>
             <w:top w:w="0" w:type="dxa"/>
             <w:left w:w="0" w:type="dxa"/>
@@ -16222,7 +16226,6 @@
           <w:spacing w:val="0"/>
           <w:sz w:val="20"/>
           <w:szCs w:val="20"/>
-          <w:bdr w:val="none" w:color="auto" w:sz="0" w:space="0"/>
           <w:shd w:val="clear" w:fill="FFFFFF"/>
         </w:rPr>
         <w:t> </w:t>
@@ -16236,7 +16239,6 @@
           <w:spacing w:val="0"/>
           <w:sz w:val="20"/>
           <w:szCs w:val="20"/>
-          <w:bdr w:val="none" w:color="auto" w:sz="0" w:space="0"/>
           <w:shd w:val="clear" w:fill="FFFFFF"/>
         </w:rPr>
         <w:drawing>
@@ -16331,7 +16333,6 @@
           <w:spacing w:val="0"/>
           <w:sz w:val="27"/>
           <w:szCs w:val="27"/>
-          <w:bdr w:val="none" w:color="auto" w:sz="0" w:space="0"/>
           <w:shd w:val="clear" w:fill="FFFFFF"/>
         </w:rPr>
         <w:drawing>
@@ -16445,7 +16446,6 @@
           <w:spacing w:val="0"/>
           <w:sz w:val="20"/>
           <w:szCs w:val="20"/>
-          <w:bdr w:val="none" w:color="auto" w:sz="0" w:space="0"/>
           <w:shd w:val="clear" w:fill="FFFFFF"/>
         </w:rPr>
         <w:t> </w:t>
@@ -16555,7 +16555,6 @@
           <w:spacing w:val="0"/>
           <w:sz w:val="20"/>
           <w:szCs w:val="20"/>
-          <w:bdr w:val="none" w:color="auto" w:sz="0" w:space="0"/>
           <w:shd w:val="clear" w:fill="FFFFFF"/>
         </w:rPr>
         <w:t> </w:t>
@@ -16597,7 +16596,6 @@
           <w:spacing w:val="0"/>
           <w:sz w:val="27"/>
           <w:szCs w:val="27"/>
-          <w:bdr w:val="none" w:color="auto" w:sz="0" w:space="0"/>
           <w:shd w:val="clear" w:fill="FFFFFF"/>
         </w:rPr>
         <w:drawing>
@@ -16738,7 +16736,6 @@
             <w:insideH w:val="none" w:color="auto" w:sz="0" w:space="0"/>
             <w:insideV w:val="none" w:color="auto" w:sz="0" w:space="0"/>
           </w:tblBorders>
-          <w:shd w:val="clear" w:color="auto" w:fill="FFFFFF"/>
           <w:tblCellMar>
             <w:top w:w="15" w:type="dxa"/>
             <w:left w:w="15" w:type="dxa"/>
@@ -16907,6 +16904,182 @@
                 <w:lang w:val="en-US" w:eastAsia="zh-CN" w:bidi="ar"/>
               </w:rPr>
               <w:t>幻读</w:t>
+            </w:r>
+          </w:p>
+        </w:tc>
+      </w:tr>
+      <w:tr>
+        <w:tblPrEx>
+          <w:tblBorders>
+            <w:top w:val="single" w:color="F6F6F6" w:sz="6" w:space="0"/>
+            <w:left w:val="single" w:color="F6F6F6" w:sz="6" w:space="0"/>
+            <w:bottom w:val="single" w:color="F6F6F6" w:sz="6" w:space="0"/>
+            <w:right w:val="single" w:color="F6F6F6" w:sz="6" w:space="0"/>
+            <w:insideH w:val="none" w:color="auto" w:sz="0" w:space="0"/>
+            <w:insideV w:val="none" w:color="auto" w:sz="0" w:space="0"/>
+          </w:tblBorders>
+          <w:shd w:val="clear" w:color="auto" w:fill="FFFFFF"/>
+          <w:tblCellMar>
+            <w:top w:w="15" w:type="dxa"/>
+            <w:left w:w="15" w:type="dxa"/>
+            <w:bottom w:w="15" w:type="dxa"/>
+            <w:right w:w="15" w:type="dxa"/>
+          </w:tblCellMar>
+        </w:tblPrEx>
+        <w:trPr>
+          <w:tblCellSpacing w:w="15" w:type="dxa"/>
+        </w:trPr>
+        <w:tc>
+          <w:tcPr>
+            <w:tcW w:w="0" w:type="auto"/>
+            <w:shd w:val="clear" w:color="auto" w:fill="FFFFFF"/>
+            <w:vAlign w:val="center"/>
+          </w:tcPr>
+          <w:p>
+            <w:pPr>
+              <w:keepNext w:val="0"/>
+              <w:keepLines w:val="0"/>
+              <w:widowControl/>
+              <w:suppressLineNumbers w:val="0"/>
+              <w:ind w:left="0" w:firstLine="0"/>
+              <w:jc w:val="center"/>
+              <w:rPr>
+                <w:rFonts w:hint="eastAsia" w:ascii="微软雅黑" w:hAnsi="微软雅黑" w:eastAsia="微软雅黑" w:cs="微软雅黑"/>
+                <w:i w:val="0"/>
+                <w:caps w:val="0"/>
+                <w:color w:val="333333"/>
+                <w:spacing w:val="0"/>
+              </w:rPr>
+            </w:pPr>
+            <w:r>
+              <w:rPr>
+                <w:rStyle w:val="17"/>
+                <w:rFonts w:hint="default" w:ascii="Consolas" w:hAnsi="Consolas" w:eastAsia="Consolas" w:cs="Consolas"/>
+                <w:i w:val="0"/>
+                <w:caps w:val="0"/>
+                <w:color w:val="FF502C"/>
+                <w:spacing w:val="0"/>
+                <w:kern w:val="0"/>
+                <w:sz w:val="18"/>
+                <w:szCs w:val="18"/>
+                <w:shd w:val="clear" w:fill="FFF5F5"/>
+                <w:lang w:val="en-US" w:eastAsia="zh-CN" w:bidi="ar"/>
+              </w:rPr>
+              <w:t>READ UNCOMMITTED</w:t>
+            </w:r>
+          </w:p>
+        </w:tc>
+        <w:tc>
+          <w:tcPr>
+            <w:tcW w:w="0" w:type="auto"/>
+            <w:shd w:val="clear" w:color="auto" w:fill="FFFFFF"/>
+            <w:vAlign w:val="center"/>
+          </w:tcPr>
+          <w:p>
+            <w:pPr>
+              <w:keepNext w:val="0"/>
+              <w:keepLines w:val="0"/>
+              <w:widowControl/>
+              <w:suppressLineNumbers w:val="0"/>
+              <w:ind w:left="0" w:firstLine="0"/>
+              <w:jc w:val="center"/>
+              <w:rPr>
+                <w:rFonts w:hint="eastAsia" w:ascii="微软雅黑" w:hAnsi="微软雅黑" w:eastAsia="微软雅黑" w:cs="微软雅黑"/>
+                <w:i w:val="0"/>
+                <w:caps w:val="0"/>
+                <w:color w:val="333333"/>
+                <w:spacing w:val="0"/>
+              </w:rPr>
+            </w:pPr>
+            <w:r>
+              <w:rPr>
+                <w:rFonts w:hint="eastAsia" w:ascii="微软雅黑" w:hAnsi="微软雅黑" w:eastAsia="微软雅黑" w:cs="微软雅黑"/>
+                <w:i w:val="0"/>
+                <w:caps w:val="0"/>
+                <w:color w:val="333333"/>
+                <w:spacing w:val="0"/>
+                <w:kern w:val="0"/>
+                <w:sz w:val="24"/>
+                <w:szCs w:val="24"/>
+                <w:lang w:val="en-US" w:eastAsia="zh-CN" w:bidi="ar"/>
+              </w:rPr>
+              <w:t>Possible</w:t>
+            </w:r>
+          </w:p>
+        </w:tc>
+        <w:tc>
+          <w:tcPr>
+            <w:tcW w:w="0" w:type="auto"/>
+            <w:shd w:val="clear" w:color="auto" w:fill="FFFFFF"/>
+            <w:vAlign w:val="center"/>
+          </w:tcPr>
+          <w:p>
+            <w:pPr>
+              <w:keepNext w:val="0"/>
+              <w:keepLines w:val="0"/>
+              <w:widowControl/>
+              <w:suppressLineNumbers w:val="0"/>
+              <w:ind w:left="0" w:firstLine="0"/>
+              <w:jc w:val="center"/>
+              <w:rPr>
+                <w:rFonts w:hint="eastAsia" w:ascii="微软雅黑" w:hAnsi="微软雅黑" w:eastAsia="微软雅黑" w:cs="微软雅黑"/>
+                <w:i w:val="0"/>
+                <w:caps w:val="0"/>
+                <w:color w:val="333333"/>
+                <w:spacing w:val="0"/>
+              </w:rPr>
+            </w:pPr>
+            <w:r>
+              <w:rPr>
+                <w:rFonts w:hint="eastAsia" w:ascii="微软雅黑" w:hAnsi="微软雅黑" w:eastAsia="微软雅黑" w:cs="微软雅黑"/>
+                <w:i w:val="0"/>
+                <w:caps w:val="0"/>
+                <w:color w:val="333333"/>
+                <w:spacing w:val="0"/>
+                <w:kern w:val="0"/>
+                <w:sz w:val="24"/>
+                <w:szCs w:val="24"/>
+                <w:lang w:val="en-US" w:eastAsia="zh-CN" w:bidi="ar"/>
+              </w:rPr>
+              <w:t>Possible</w:t>
+            </w:r>
+          </w:p>
+        </w:tc>
+        <w:tc>
+          <w:tcPr>
+            <w:tcW w:w="0" w:type="auto"/>
+            <w:shd w:val="clear" w:color="auto" w:fill="FFFFFF"/>
+            <w:vAlign w:val="center"/>
+          </w:tcPr>
+          <w:p>
+            <w:pPr>
+              <w:keepNext w:val="0"/>
+              <w:keepLines w:val="0"/>
+              <w:widowControl/>
+              <w:suppressLineNumbers w:val="0"/>
+              <w:ind w:left="0" w:firstLine="0"/>
+              <w:jc w:val="center"/>
+              <w:rPr>
+                <w:rFonts w:hint="eastAsia" w:ascii="微软雅黑" w:hAnsi="微软雅黑" w:eastAsia="微软雅黑" w:cs="微软雅黑"/>
+                <w:i w:val="0"/>
+                <w:caps w:val="0"/>
+                <w:color w:val="333333"/>
+                <w:spacing w:val="0"/>
+              </w:rPr>
+            </w:pPr>
+            <w:r>
+              <w:rPr>
+                <w:rFonts w:hint="eastAsia" w:ascii="微软雅黑" w:hAnsi="微软雅黑" w:eastAsia="微软雅黑" w:cs="微软雅黑"/>
+                <w:i w:val="0"/>
+                <w:caps w:val="0"/>
+                <w:color w:val="333333"/>
+                <w:spacing w:val="0"/>
+                <w:kern w:val="0"/>
+                <w:sz w:val="24"/>
+                <w:szCs w:val="24"/>
+                <w:lang w:val="en-US" w:eastAsia="zh-CN" w:bidi="ar"/>
+              </w:rPr>
+              <w:t>Possible</w:t>
             </w:r>
           </w:p>
         </w:tc>
@@ -16934,6 +17107,182 @@
         <w:tc>
           <w:tcPr>
             <w:tcW w:w="0" w:type="auto"/>
+            <w:shd w:val="clear" w:color="auto" w:fill="FCFCFC"/>
+            <w:vAlign w:val="center"/>
+          </w:tcPr>
+          <w:p>
+            <w:pPr>
+              <w:keepNext w:val="0"/>
+              <w:keepLines w:val="0"/>
+              <w:widowControl/>
+              <w:suppressLineNumbers w:val="0"/>
+              <w:ind w:left="0" w:firstLine="0"/>
+              <w:jc w:val="center"/>
+              <w:rPr>
+                <w:rFonts w:hint="eastAsia" w:ascii="微软雅黑" w:hAnsi="微软雅黑" w:eastAsia="微软雅黑" w:cs="微软雅黑"/>
+                <w:i w:val="0"/>
+                <w:caps w:val="0"/>
+                <w:color w:val="333333"/>
+                <w:spacing w:val="0"/>
+              </w:rPr>
+            </w:pPr>
+            <w:r>
+              <w:rPr>
+                <w:rStyle w:val="17"/>
+                <w:rFonts w:hint="default" w:ascii="Consolas" w:hAnsi="Consolas" w:eastAsia="Consolas" w:cs="Consolas"/>
+                <w:i w:val="0"/>
+                <w:caps w:val="0"/>
+                <w:color w:val="FF502C"/>
+                <w:spacing w:val="0"/>
+                <w:kern w:val="0"/>
+                <w:sz w:val="18"/>
+                <w:szCs w:val="18"/>
+                <w:shd w:val="clear" w:fill="FFF5F5"/>
+                <w:lang w:val="en-US" w:eastAsia="zh-CN" w:bidi="ar"/>
+              </w:rPr>
+              <w:t>READ COMMITTED</w:t>
+            </w:r>
+          </w:p>
+        </w:tc>
+        <w:tc>
+          <w:tcPr>
+            <w:tcW w:w="0" w:type="auto"/>
+            <w:shd w:val="clear" w:color="auto" w:fill="FCFCFC"/>
+            <w:vAlign w:val="center"/>
+          </w:tcPr>
+          <w:p>
+            <w:pPr>
+              <w:keepNext w:val="0"/>
+              <w:keepLines w:val="0"/>
+              <w:widowControl/>
+              <w:suppressLineNumbers w:val="0"/>
+              <w:ind w:left="0" w:firstLine="0"/>
+              <w:jc w:val="center"/>
+              <w:rPr>
+                <w:rFonts w:hint="eastAsia" w:ascii="微软雅黑" w:hAnsi="微软雅黑" w:eastAsia="微软雅黑" w:cs="微软雅黑"/>
+                <w:i w:val="0"/>
+                <w:caps w:val="0"/>
+                <w:color w:val="333333"/>
+                <w:spacing w:val="0"/>
+              </w:rPr>
+            </w:pPr>
+            <w:r>
+              <w:rPr>
+                <w:rFonts w:hint="eastAsia" w:ascii="微软雅黑" w:hAnsi="微软雅黑" w:eastAsia="微软雅黑" w:cs="微软雅黑"/>
+                <w:i w:val="0"/>
+                <w:caps w:val="0"/>
+                <w:color w:val="333333"/>
+                <w:spacing w:val="0"/>
+                <w:kern w:val="0"/>
+                <w:sz w:val="24"/>
+                <w:szCs w:val="24"/>
+                <w:lang w:val="en-US" w:eastAsia="zh-CN" w:bidi="ar"/>
+              </w:rPr>
+              <w:t>Not Possible</w:t>
+            </w:r>
+          </w:p>
+        </w:tc>
+        <w:tc>
+          <w:tcPr>
+            <w:tcW w:w="0" w:type="auto"/>
+            <w:shd w:val="clear" w:color="auto" w:fill="FCFCFC"/>
+            <w:vAlign w:val="center"/>
+          </w:tcPr>
+          <w:p>
+            <w:pPr>
+              <w:keepNext w:val="0"/>
+              <w:keepLines w:val="0"/>
+              <w:widowControl/>
+              <w:suppressLineNumbers w:val="0"/>
+              <w:ind w:left="0" w:firstLine="0"/>
+              <w:jc w:val="center"/>
+              <w:rPr>
+                <w:rFonts w:hint="eastAsia" w:ascii="微软雅黑" w:hAnsi="微软雅黑" w:eastAsia="微软雅黑" w:cs="微软雅黑"/>
+                <w:i w:val="0"/>
+                <w:caps w:val="0"/>
+                <w:color w:val="333333"/>
+                <w:spacing w:val="0"/>
+              </w:rPr>
+            </w:pPr>
+            <w:r>
+              <w:rPr>
+                <w:rFonts w:hint="eastAsia" w:ascii="微软雅黑" w:hAnsi="微软雅黑" w:eastAsia="微软雅黑" w:cs="微软雅黑"/>
+                <w:i w:val="0"/>
+                <w:caps w:val="0"/>
+                <w:color w:val="333333"/>
+                <w:spacing w:val="0"/>
+                <w:kern w:val="0"/>
+                <w:sz w:val="24"/>
+                <w:szCs w:val="24"/>
+                <w:lang w:val="en-US" w:eastAsia="zh-CN" w:bidi="ar"/>
+              </w:rPr>
+              <w:t>Possible</w:t>
+            </w:r>
+          </w:p>
+        </w:tc>
+        <w:tc>
+          <w:tcPr>
+            <w:tcW w:w="0" w:type="auto"/>
+            <w:shd w:val="clear" w:color="auto" w:fill="FCFCFC"/>
+            <w:vAlign w:val="center"/>
+          </w:tcPr>
+          <w:p>
+            <w:pPr>
+              <w:keepNext w:val="0"/>
+              <w:keepLines w:val="0"/>
+              <w:widowControl/>
+              <w:suppressLineNumbers w:val="0"/>
+              <w:ind w:left="0" w:firstLine="0"/>
+              <w:jc w:val="center"/>
+              <w:rPr>
+                <w:rFonts w:hint="eastAsia" w:ascii="微软雅黑" w:hAnsi="微软雅黑" w:eastAsia="微软雅黑" w:cs="微软雅黑"/>
+                <w:i w:val="0"/>
+                <w:caps w:val="0"/>
+                <w:color w:val="333333"/>
+                <w:spacing w:val="0"/>
+              </w:rPr>
+            </w:pPr>
+            <w:r>
+              <w:rPr>
+                <w:rFonts w:hint="eastAsia" w:ascii="微软雅黑" w:hAnsi="微软雅黑" w:eastAsia="微软雅黑" w:cs="微软雅黑"/>
+                <w:i w:val="0"/>
+                <w:caps w:val="0"/>
+                <w:color w:val="333333"/>
+                <w:spacing w:val="0"/>
+                <w:kern w:val="0"/>
+                <w:sz w:val="24"/>
+                <w:szCs w:val="24"/>
+                <w:lang w:val="en-US" w:eastAsia="zh-CN" w:bidi="ar"/>
+              </w:rPr>
+              <w:t>Possible</w:t>
+            </w:r>
+          </w:p>
+        </w:tc>
+      </w:tr>
+      <w:tr>
+        <w:tblPrEx>
+          <w:tblBorders>
+            <w:top w:val="single" w:color="F6F6F6" w:sz="6" w:space="0"/>
+            <w:left w:val="single" w:color="F6F6F6" w:sz="6" w:space="0"/>
+            <w:bottom w:val="single" w:color="F6F6F6" w:sz="6" w:space="0"/>
+            <w:right w:val="single" w:color="F6F6F6" w:sz="6" w:space="0"/>
+            <w:insideH w:val="none" w:color="auto" w:sz="0" w:space="0"/>
+            <w:insideV w:val="none" w:color="auto" w:sz="0" w:space="0"/>
+          </w:tblBorders>
+          <w:shd w:val="clear" w:color="auto" w:fill="FFFFFF"/>
+          <w:tblCellMar>
+            <w:top w:w="15" w:type="dxa"/>
+            <w:left w:w="15" w:type="dxa"/>
+            <w:bottom w:w="15" w:type="dxa"/>
+            <w:right w:w="15" w:type="dxa"/>
+          </w:tblCellMar>
+        </w:tblPrEx>
+        <w:trPr>
+          <w:tblCellSpacing w:w="15" w:type="dxa"/>
+        </w:trPr>
+        <w:tc>
+          <w:tcPr>
+            <w:tcW w:w="0" w:type="auto"/>
             <w:shd w:val="clear" w:color="auto" w:fill="FFFFFF"/>
             <w:vAlign w:val="center"/>
           </w:tcPr>
@@ -16967,7 +17316,7 @@
                 <w:shd w:val="clear" w:fill="FFF5F5"/>
                 <w:lang w:val="en-US" w:eastAsia="zh-CN" w:bidi="ar"/>
               </w:rPr>
-              <w:t>READ UNCOMMITTED</w:t>
+              <w:t>REPEATABLE READ</w:t>
             </w:r>
           </w:p>
         </w:tc>
@@ -17005,7 +17354,7 @@
                 <w:szCs w:val="24"/>
                 <w:lang w:val="en-US" w:eastAsia="zh-CN" w:bidi="ar"/>
               </w:rPr>
-              <w:t>Possible</w:t>
+              <w:t>Not Possible</w:t>
             </w:r>
           </w:p>
         </w:tc>
@@ -17043,7 +17392,7 @@
                 <w:szCs w:val="24"/>
                 <w:lang w:val="en-US" w:eastAsia="zh-CN" w:bidi="ar"/>
               </w:rPr>
-              <w:t>Possible</w:t>
+              <w:t>Not Possible</w:t>
             </w:r>
           </w:p>
         </w:tc>
@@ -17143,7 +17492,7 @@
                 <w:shd w:val="clear" w:fill="FFF5F5"/>
                 <w:lang w:val="en-US" w:eastAsia="zh-CN" w:bidi="ar"/>
               </w:rPr>
-              <w:t>READ COMMITTED</w:t>
+              <w:t>SERIALIZABLE</w:t>
             </w:r>
           </w:p>
         </w:tc>
@@ -17219,308 +17568,6 @@
                 <w:szCs w:val="24"/>
                 <w:lang w:val="en-US" w:eastAsia="zh-CN" w:bidi="ar"/>
               </w:rPr>
-              <w:t>Possible</w:t>
-            </w:r>
-          </w:p>
-        </w:tc>
-        <w:tc>
-          <w:tcPr>
-            <w:tcW w:w="0" w:type="auto"/>
-            <w:shd w:val="clear" w:color="auto" w:fill="FCFCFC"/>
-            <w:vAlign w:val="center"/>
-          </w:tcPr>
-          <w:p>
-            <w:pPr>
-              <w:keepNext w:val="0"/>
-              <w:keepLines w:val="0"/>
-              <w:widowControl/>
-              <w:suppressLineNumbers w:val="0"/>
-              <w:ind w:left="0" w:firstLine="0"/>
-              <w:jc w:val="center"/>
-              <w:rPr>
-                <w:rFonts w:hint="eastAsia" w:ascii="微软雅黑" w:hAnsi="微软雅黑" w:eastAsia="微软雅黑" w:cs="微软雅黑"/>
-                <w:i w:val="0"/>
-                <w:caps w:val="0"/>
-                <w:color w:val="333333"/>
-                <w:spacing w:val="0"/>
-              </w:rPr>
-            </w:pPr>
-            <w:r>
-              <w:rPr>
-                <w:rFonts w:hint="eastAsia" w:ascii="微软雅黑" w:hAnsi="微软雅黑" w:eastAsia="微软雅黑" w:cs="微软雅黑"/>
-                <w:i w:val="0"/>
-                <w:caps w:val="0"/>
-                <w:color w:val="333333"/>
-                <w:spacing w:val="0"/>
-                <w:kern w:val="0"/>
-                <w:sz w:val="24"/>
-                <w:szCs w:val="24"/>
-                <w:lang w:val="en-US" w:eastAsia="zh-CN" w:bidi="ar"/>
-              </w:rPr>
-              <w:t>Possible</w:t>
-            </w:r>
-          </w:p>
-        </w:tc>
-      </w:tr>
-      <w:tr>
-        <w:tblPrEx>
-          <w:tblBorders>
-            <w:top w:val="single" w:color="F6F6F6" w:sz="6" w:space="0"/>
-            <w:left w:val="single" w:color="F6F6F6" w:sz="6" w:space="0"/>
-            <w:bottom w:val="single" w:color="F6F6F6" w:sz="6" w:space="0"/>
-            <w:right w:val="single" w:color="F6F6F6" w:sz="6" w:space="0"/>
-            <w:insideH w:val="none" w:color="auto" w:sz="0" w:space="0"/>
-            <w:insideV w:val="none" w:color="auto" w:sz="0" w:space="0"/>
-          </w:tblBorders>
-          <w:shd w:val="clear" w:color="auto" w:fill="FFFFFF"/>
-        </w:tblPrEx>
-        <w:trPr>
-          <w:tblCellSpacing w:w="15" w:type="dxa"/>
-        </w:trPr>
-        <w:tc>
-          <w:tcPr>
-            <w:tcW w:w="0" w:type="auto"/>
-            <w:shd w:val="clear" w:color="auto" w:fill="FFFFFF"/>
-            <w:vAlign w:val="center"/>
-          </w:tcPr>
-          <w:p>
-            <w:pPr>
-              <w:keepNext w:val="0"/>
-              <w:keepLines w:val="0"/>
-              <w:widowControl/>
-              <w:suppressLineNumbers w:val="0"/>
-              <w:ind w:left="0" w:firstLine="0"/>
-              <w:jc w:val="center"/>
-              <w:rPr>
-                <w:rFonts w:hint="eastAsia" w:ascii="微软雅黑" w:hAnsi="微软雅黑" w:eastAsia="微软雅黑" w:cs="微软雅黑"/>
-                <w:i w:val="0"/>
-                <w:caps w:val="0"/>
-                <w:color w:val="333333"/>
-                <w:spacing w:val="0"/>
-              </w:rPr>
-            </w:pPr>
-            <w:r>
-              <w:rPr>
-                <w:rStyle w:val="17"/>
-                <w:rFonts w:hint="default" w:ascii="Consolas" w:hAnsi="Consolas" w:eastAsia="Consolas" w:cs="Consolas"/>
-                <w:i w:val="0"/>
-                <w:caps w:val="0"/>
-                <w:color w:val="FF502C"/>
-                <w:spacing w:val="0"/>
-                <w:kern w:val="0"/>
-                <w:sz w:val="18"/>
-                <w:szCs w:val="18"/>
-                <w:shd w:val="clear" w:fill="FFF5F5"/>
-                <w:lang w:val="en-US" w:eastAsia="zh-CN" w:bidi="ar"/>
-              </w:rPr>
-              <w:t>REPEATABLE READ</w:t>
-            </w:r>
-          </w:p>
-        </w:tc>
-        <w:tc>
-          <w:tcPr>
-            <w:tcW w:w="0" w:type="auto"/>
-            <w:shd w:val="clear" w:color="auto" w:fill="FFFFFF"/>
-            <w:vAlign w:val="center"/>
-          </w:tcPr>
-          <w:p>
-            <w:pPr>
-              <w:keepNext w:val="0"/>
-              <w:keepLines w:val="0"/>
-              <w:widowControl/>
-              <w:suppressLineNumbers w:val="0"/>
-              <w:ind w:left="0" w:firstLine="0"/>
-              <w:jc w:val="center"/>
-              <w:rPr>
-                <w:rFonts w:hint="eastAsia" w:ascii="微软雅黑" w:hAnsi="微软雅黑" w:eastAsia="微软雅黑" w:cs="微软雅黑"/>
-                <w:i w:val="0"/>
-                <w:caps w:val="0"/>
-                <w:color w:val="333333"/>
-                <w:spacing w:val="0"/>
-              </w:rPr>
-            </w:pPr>
-            <w:r>
-              <w:rPr>
-                <w:rFonts w:hint="eastAsia" w:ascii="微软雅黑" w:hAnsi="微软雅黑" w:eastAsia="微软雅黑" w:cs="微软雅黑"/>
-                <w:i w:val="0"/>
-                <w:caps w:val="0"/>
-                <w:color w:val="333333"/>
-                <w:spacing w:val="0"/>
-                <w:kern w:val="0"/>
-                <w:sz w:val="24"/>
-                <w:szCs w:val="24"/>
-                <w:lang w:val="en-US" w:eastAsia="zh-CN" w:bidi="ar"/>
-              </w:rPr>
-              <w:t>Not Possible</w:t>
-            </w:r>
-          </w:p>
-        </w:tc>
-        <w:tc>
-          <w:tcPr>
-            <w:tcW w:w="0" w:type="auto"/>
-            <w:shd w:val="clear" w:color="auto" w:fill="FFFFFF"/>
-            <w:vAlign w:val="center"/>
-          </w:tcPr>
-          <w:p>
-            <w:pPr>
-              <w:keepNext w:val="0"/>
-              <w:keepLines w:val="0"/>
-              <w:widowControl/>
-              <w:suppressLineNumbers w:val="0"/>
-              <w:ind w:left="0" w:firstLine="0"/>
-              <w:jc w:val="center"/>
-              <w:rPr>
-                <w:rFonts w:hint="eastAsia" w:ascii="微软雅黑" w:hAnsi="微软雅黑" w:eastAsia="微软雅黑" w:cs="微软雅黑"/>
-                <w:i w:val="0"/>
-                <w:caps w:val="0"/>
-                <w:color w:val="333333"/>
-                <w:spacing w:val="0"/>
-              </w:rPr>
-            </w:pPr>
-            <w:r>
-              <w:rPr>
-                <w:rFonts w:hint="eastAsia" w:ascii="微软雅黑" w:hAnsi="微软雅黑" w:eastAsia="微软雅黑" w:cs="微软雅黑"/>
-                <w:i w:val="0"/>
-                <w:caps w:val="0"/>
-                <w:color w:val="333333"/>
-                <w:spacing w:val="0"/>
-                <w:kern w:val="0"/>
-                <w:sz w:val="24"/>
-                <w:szCs w:val="24"/>
-                <w:lang w:val="en-US" w:eastAsia="zh-CN" w:bidi="ar"/>
-              </w:rPr>
-              <w:t>Not Possible</w:t>
-            </w:r>
-          </w:p>
-        </w:tc>
-        <w:tc>
-          <w:tcPr>
-            <w:tcW w:w="0" w:type="auto"/>
-            <w:shd w:val="clear" w:color="auto" w:fill="FFFFFF"/>
-            <w:vAlign w:val="center"/>
-          </w:tcPr>
-          <w:p>
-            <w:pPr>
-              <w:keepNext w:val="0"/>
-              <w:keepLines w:val="0"/>
-              <w:widowControl/>
-              <w:suppressLineNumbers w:val="0"/>
-              <w:ind w:left="0" w:firstLine="0"/>
-              <w:jc w:val="center"/>
-              <w:rPr>
-                <w:rFonts w:hint="eastAsia" w:ascii="微软雅黑" w:hAnsi="微软雅黑" w:eastAsia="微软雅黑" w:cs="微软雅黑"/>
-                <w:i w:val="0"/>
-                <w:caps w:val="0"/>
-                <w:color w:val="333333"/>
-                <w:spacing w:val="0"/>
-              </w:rPr>
-            </w:pPr>
-            <w:r>
-              <w:rPr>
-                <w:rFonts w:hint="eastAsia" w:ascii="微软雅黑" w:hAnsi="微软雅黑" w:eastAsia="微软雅黑" w:cs="微软雅黑"/>
-                <w:i w:val="0"/>
-                <w:caps w:val="0"/>
-                <w:color w:val="333333"/>
-                <w:spacing w:val="0"/>
-                <w:kern w:val="0"/>
-                <w:sz w:val="24"/>
-                <w:szCs w:val="24"/>
-                <w:lang w:val="en-US" w:eastAsia="zh-CN" w:bidi="ar"/>
-              </w:rPr>
-              <w:t>Possible</w:t>
-            </w:r>
-          </w:p>
-        </w:tc>
-      </w:tr>
-      <w:tr>
-        <w:tblPrEx>
-          <w:tblBorders>
-            <w:top w:val="single" w:color="F6F6F6" w:sz="6" w:space="0"/>
-            <w:left w:val="single" w:color="F6F6F6" w:sz="6" w:space="0"/>
-            <w:bottom w:val="single" w:color="F6F6F6" w:sz="6" w:space="0"/>
-            <w:right w:val="single" w:color="F6F6F6" w:sz="6" w:space="0"/>
-            <w:insideH w:val="none" w:color="auto" w:sz="0" w:space="0"/>
-            <w:insideV w:val="none" w:color="auto" w:sz="0" w:space="0"/>
-          </w:tblBorders>
-          <w:shd w:val="clear" w:color="auto" w:fill="FFFFFF"/>
-        </w:tblPrEx>
-        <w:trPr>
-          <w:tblCellSpacing w:w="15" w:type="dxa"/>
-        </w:trPr>
-        <w:tc>
-          <w:tcPr>
-            <w:tcW w:w="0" w:type="auto"/>
-            <w:shd w:val="clear" w:color="auto" w:fill="FCFCFC"/>
-            <w:vAlign w:val="center"/>
-          </w:tcPr>
-          <w:p>
-            <w:pPr>
-              <w:keepNext w:val="0"/>
-              <w:keepLines w:val="0"/>
-              <w:widowControl/>
-              <w:suppressLineNumbers w:val="0"/>
-              <w:ind w:left="0" w:firstLine="0"/>
-              <w:jc w:val="center"/>
-              <w:rPr>
-                <w:rFonts w:hint="eastAsia" w:ascii="微软雅黑" w:hAnsi="微软雅黑" w:eastAsia="微软雅黑" w:cs="微软雅黑"/>
-                <w:i w:val="0"/>
-                <w:caps w:val="0"/>
-                <w:color w:val="333333"/>
-                <w:spacing w:val="0"/>
-              </w:rPr>
-            </w:pPr>
-            <w:r>
-              <w:rPr>
-                <w:rStyle w:val="17"/>
-                <w:rFonts w:hint="default" w:ascii="Consolas" w:hAnsi="Consolas" w:eastAsia="Consolas" w:cs="Consolas"/>
-                <w:i w:val="0"/>
-                <w:caps w:val="0"/>
-                <w:color w:val="FF502C"/>
-                <w:spacing w:val="0"/>
-                <w:kern w:val="0"/>
-                <w:sz w:val="18"/>
-                <w:szCs w:val="18"/>
-                <w:shd w:val="clear" w:fill="FFF5F5"/>
-                <w:lang w:val="en-US" w:eastAsia="zh-CN" w:bidi="ar"/>
-              </w:rPr>
-              <w:t>SERIALIZABLE</w:t>
-            </w:r>
-          </w:p>
-        </w:tc>
-        <w:tc>
-          <w:tcPr>
-            <w:tcW w:w="0" w:type="auto"/>
-            <w:shd w:val="clear" w:color="auto" w:fill="FCFCFC"/>
-            <w:vAlign w:val="center"/>
-          </w:tcPr>
-          <w:p>
-            <w:pPr>
-              <w:keepNext w:val="0"/>
-              <w:keepLines w:val="0"/>
-              <w:widowControl/>
-              <w:suppressLineNumbers w:val="0"/>
-              <w:ind w:left="0" w:firstLine="0"/>
-              <w:jc w:val="center"/>
-              <w:rPr>
-                <w:rFonts w:hint="eastAsia" w:ascii="微软雅黑" w:hAnsi="微软雅黑" w:eastAsia="微软雅黑" w:cs="微软雅黑"/>
-                <w:i w:val="0"/>
-                <w:caps w:val="0"/>
-                <w:color w:val="333333"/>
-                <w:spacing w:val="0"/>
-              </w:rPr>
-            </w:pPr>
-            <w:r>
-              <w:rPr>
-                <w:rFonts w:hint="eastAsia" w:ascii="微软雅黑" w:hAnsi="微软雅黑" w:eastAsia="微软雅黑" w:cs="微软雅黑"/>
-                <w:i w:val="0"/>
-                <w:caps w:val="0"/>
-                <w:color w:val="333333"/>
-                <w:spacing w:val="0"/>
-                <w:kern w:val="0"/>
-                <w:sz w:val="24"/>
-                <w:szCs w:val="24"/>
-                <w:lang w:val="en-US" w:eastAsia="zh-CN" w:bidi="ar"/>
-              </w:rPr>
               <w:t>Not Possible</w:t>
             </w:r>
           </w:p>
@@ -17563,44 +17610,6 @@
             </w:r>
           </w:p>
         </w:tc>
-        <w:tc>
-          <w:tcPr>
-            <w:tcW w:w="0" w:type="auto"/>
-            <w:shd w:val="clear" w:color="auto" w:fill="FCFCFC"/>
-            <w:vAlign w:val="center"/>
-          </w:tcPr>
-          <w:p>
-            <w:pPr>
-              <w:keepNext w:val="0"/>
-              <w:keepLines w:val="0"/>
-              <w:widowControl/>
-              <w:suppressLineNumbers w:val="0"/>
-              <w:ind w:left="0" w:firstLine="0"/>
-              <w:jc w:val="center"/>
-              <w:rPr>
-                <w:rFonts w:hint="eastAsia" w:ascii="微软雅黑" w:hAnsi="微软雅黑" w:eastAsia="微软雅黑" w:cs="微软雅黑"/>
-                <w:i w:val="0"/>
-                <w:caps w:val="0"/>
-                <w:color w:val="333333"/>
-                <w:spacing w:val="0"/>
-              </w:rPr>
-            </w:pPr>
-            <w:r>
-              <w:rPr>
-                <w:rFonts w:hint="eastAsia" w:ascii="微软雅黑" w:hAnsi="微软雅黑" w:eastAsia="微软雅黑" w:cs="微软雅黑"/>
-                <w:i w:val="0"/>
-                <w:caps w:val="0"/>
-                <w:color w:val="333333"/>
-                <w:spacing w:val="0"/>
-                <w:kern w:val="0"/>
-                <w:sz w:val="24"/>
-                <w:szCs w:val="24"/>
-                <w:lang w:val="en-US" w:eastAsia="zh-CN" w:bidi="ar"/>
-              </w:rPr>
-              <w:t>Not Possible</w:t>
-            </w:r>
-          </w:p>
-        </w:tc>
       </w:tr>
     </w:tbl>
     <w:p>
@@ -17621,6 +17630,64 @@
         <w:ind w:left="0" w:right="0" w:firstLine="0"/>
         <w:jc w:val="both"/>
         <w:rPr>
+          <w:rFonts w:hint="eastAsia" w:ascii="Microsoft YaHei UI" w:hAnsi="Microsoft YaHei UI" w:eastAsia="Microsoft YaHei UI" w:cs="Microsoft YaHei UI"/>
+          <w:i w:val="0"/>
+          <w:caps w:val="0"/>
+          <w:color w:val="FF0000"/>
+          <w:spacing w:val="8"/>
+          <w:sz w:val="25"/>
+          <w:szCs w:val="25"/>
+          <w:lang w:val="en-US" w:eastAsia="zh-CN"/>
+        </w:rPr>
+      </w:pPr>
+    </w:p>
+    <w:p>
+      <w:pPr>
+        <w:spacing w:line="220" w:lineRule="atLeast"/>
+        <w:outlineLvl w:val="0"/>
+        <w:rPr>
+          <w:rFonts w:hint="default" w:ascii="Microsoft YaHei UI" w:hAnsi="Microsoft YaHei UI" w:eastAsia="Microsoft YaHei UI" w:cs="Microsoft YaHei UI"/>
+          <w:i w:val="0"/>
+          <w:caps w:val="0"/>
+          <w:color w:val="FF0000"/>
+          <w:spacing w:val="8"/>
+          <w:sz w:val="25"/>
+          <w:szCs w:val="25"/>
+          <w:lang w:val="en-US" w:eastAsia="zh-CN"/>
+        </w:rPr>
+      </w:pPr>
+      <w:r>
+        <w:rPr>
+          <w:rFonts w:hint="eastAsia" w:ascii="Microsoft YaHei UI" w:hAnsi="Microsoft YaHei UI" w:eastAsia="Microsoft YaHei UI" w:cs="Microsoft YaHei UI"/>
+          <w:i w:val="0"/>
+          <w:caps w:val="0"/>
+          <w:color w:val="FF0000"/>
+          <w:spacing w:val="8"/>
+          <w:sz w:val="25"/>
+          <w:szCs w:val="25"/>
+          <w:lang w:val="en-US" w:eastAsia="zh-CN"/>
+        </w:rPr>
+        <w:t>Spring事务传播机制</w:t>
+      </w:r>
+    </w:p>
+    <w:p>
+      <w:pPr>
+        <w:pStyle w:val="11"/>
+        <w:keepNext w:val="0"/>
+        <w:keepLines w:val="0"/>
+        <w:widowControl/>
+        <w:suppressLineNumbers w:val="0"/>
+        <w:pBdr>
+          <w:top w:val="none" w:color="auto" w:sz="0" w:space="0"/>
+          <w:left w:val="none" w:color="auto" w:sz="0" w:space="0"/>
+          <w:bottom w:val="none" w:color="auto" w:sz="0" w:space="0"/>
+          <w:right w:val="none" w:color="auto" w:sz="0" w:space="0"/>
+        </w:pBdr>
+        <w:shd w:val="clear" w:fill="FFFFFF"/>
+        <w:spacing w:before="132" w:beforeAutospacing="0" w:after="378" w:afterAutospacing="0"/>
+        <w:ind w:left="0" w:right="0" w:firstLine="0"/>
+        <w:jc w:val="both"/>
+        <w:rPr>
           <w:rFonts w:hint="default" w:ascii="Arial" w:hAnsi="Arial" w:eastAsia="Arial" w:cs="Arial"/>
           <w:i w:val="0"/>
           <w:caps w:val="0"/>
@@ -17632,6 +17699,284 @@
           <w:lang w:val="en-US" w:eastAsia="zh-CN"/>
         </w:rPr>
       </w:pPr>
+      <w:r>
+        <w:rPr>
+          <w:rFonts w:hint="default" w:ascii="Arial" w:hAnsi="Arial" w:eastAsia="Arial" w:cs="Arial"/>
+          <w:i w:val="0"/>
+          <w:caps w:val="0"/>
+          <w:color w:val="191919"/>
+          <w:spacing w:val="0"/>
+          <w:sz w:val="24"/>
+          <w:szCs w:val="24"/>
+          <w:shd w:val="clear" w:fill="FFFFFF"/>
+          <w:lang w:val="en-US" w:eastAsia="zh-CN"/>
+        </w:rPr>
+        <w:t>1.propagation_required(支持当前事务，如果当前没有事务，就新建一个事务。这是最常见的选择)</w:t>
+      </w:r>
+    </w:p>
+    <w:p>
+      <w:pPr>
+        <w:pStyle w:val="11"/>
+        <w:keepNext w:val="0"/>
+        <w:keepLines w:val="0"/>
+        <w:widowControl/>
+        <w:suppressLineNumbers w:val="0"/>
+        <w:pBdr>
+          <w:top w:val="none" w:color="auto" w:sz="0" w:space="0"/>
+          <w:left w:val="none" w:color="auto" w:sz="0" w:space="0"/>
+          <w:bottom w:val="none" w:color="auto" w:sz="0" w:space="0"/>
+          <w:right w:val="none" w:color="auto" w:sz="0" w:space="0"/>
+        </w:pBdr>
+        <w:shd w:val="clear" w:fill="FFFFFF"/>
+        <w:spacing w:before="132" w:beforeAutospacing="0" w:after="378" w:afterAutospacing="0"/>
+        <w:ind w:left="0" w:right="0" w:firstLine="0"/>
+        <w:jc w:val="both"/>
+        <w:rPr>
+          <w:rFonts w:hint="default" w:ascii="Arial" w:hAnsi="Arial" w:eastAsia="Arial" w:cs="Arial"/>
+          <w:i w:val="0"/>
+          <w:caps w:val="0"/>
+          <w:color w:val="191919"/>
+          <w:spacing w:val="0"/>
+          <w:sz w:val="24"/>
+          <w:szCs w:val="24"/>
+          <w:shd w:val="clear" w:fill="FFFFFF"/>
+          <w:lang w:val="en-US" w:eastAsia="zh-CN"/>
+        </w:rPr>
+      </w:pPr>
+      <w:r>
+        <w:rPr>
+          <w:rFonts w:hint="default" w:ascii="Arial" w:hAnsi="Arial" w:eastAsia="Arial" w:cs="Arial"/>
+          <w:i w:val="0"/>
+          <w:caps w:val="0"/>
+          <w:color w:val="191919"/>
+          <w:spacing w:val="0"/>
+          <w:sz w:val="24"/>
+          <w:szCs w:val="24"/>
+          <w:shd w:val="clear" w:fill="FFFFFF"/>
+          <w:lang w:val="en-US" w:eastAsia="zh-CN"/>
+        </w:rPr>
+        <w:t>2.propagation_supports(支持当前事务，如果当前没有事务，就以非事务方式执行)</w:t>
+      </w:r>
+    </w:p>
+    <w:p>
+      <w:pPr>
+        <w:pStyle w:val="11"/>
+        <w:keepNext w:val="0"/>
+        <w:keepLines w:val="0"/>
+        <w:widowControl/>
+        <w:suppressLineNumbers w:val="0"/>
+        <w:pBdr>
+          <w:top w:val="none" w:color="auto" w:sz="0" w:space="0"/>
+          <w:left w:val="none" w:color="auto" w:sz="0" w:space="0"/>
+          <w:bottom w:val="none" w:color="auto" w:sz="0" w:space="0"/>
+          <w:right w:val="none" w:color="auto" w:sz="0" w:space="0"/>
+        </w:pBdr>
+        <w:shd w:val="clear" w:fill="FFFFFF"/>
+        <w:spacing w:before="132" w:beforeAutospacing="0" w:after="378" w:afterAutospacing="0"/>
+        <w:ind w:left="0" w:right="0" w:firstLine="0"/>
+        <w:jc w:val="both"/>
+        <w:rPr>
+          <w:rFonts w:hint="default" w:ascii="Arial" w:hAnsi="Arial" w:eastAsia="Arial" w:cs="Arial"/>
+          <w:i w:val="0"/>
+          <w:caps w:val="0"/>
+          <w:color w:val="191919"/>
+          <w:spacing w:val="0"/>
+          <w:sz w:val="24"/>
+          <w:szCs w:val="24"/>
+          <w:shd w:val="clear" w:fill="FFFFFF"/>
+          <w:lang w:val="en-US" w:eastAsia="zh-CN"/>
+        </w:rPr>
+      </w:pPr>
+      <w:r>
+        <w:rPr>
+          <w:rFonts w:hint="default" w:ascii="Arial" w:hAnsi="Arial" w:eastAsia="Arial" w:cs="Arial"/>
+          <w:i w:val="0"/>
+          <w:caps w:val="0"/>
+          <w:color w:val="191919"/>
+          <w:spacing w:val="0"/>
+          <w:sz w:val="24"/>
+          <w:szCs w:val="24"/>
+          <w:shd w:val="clear" w:fill="FFFFFF"/>
+          <w:lang w:val="en-US" w:eastAsia="zh-CN"/>
+        </w:rPr>
+        <w:t>3.propagation_mandatory(支持当前事务，如果当前没有事务，就抛出异常)</w:t>
+      </w:r>
+    </w:p>
+    <w:p>
+      <w:pPr>
+        <w:pStyle w:val="11"/>
+        <w:keepNext w:val="0"/>
+        <w:keepLines w:val="0"/>
+        <w:widowControl/>
+        <w:suppressLineNumbers w:val="0"/>
+        <w:pBdr>
+          <w:top w:val="none" w:color="auto" w:sz="0" w:space="0"/>
+          <w:left w:val="none" w:color="auto" w:sz="0" w:space="0"/>
+          <w:bottom w:val="none" w:color="auto" w:sz="0" w:space="0"/>
+          <w:right w:val="none" w:color="auto" w:sz="0" w:space="0"/>
+        </w:pBdr>
+        <w:shd w:val="clear" w:fill="FFFFFF"/>
+        <w:spacing w:before="132" w:beforeAutospacing="0" w:after="378" w:afterAutospacing="0"/>
+        <w:ind w:left="0" w:right="0" w:firstLine="0"/>
+        <w:jc w:val="both"/>
+        <w:rPr>
+          <w:rFonts w:hint="default" w:ascii="Arial" w:hAnsi="Arial" w:eastAsia="Arial" w:cs="Arial"/>
+          <w:i w:val="0"/>
+          <w:caps w:val="0"/>
+          <w:color w:val="191919"/>
+          <w:spacing w:val="0"/>
+          <w:sz w:val="24"/>
+          <w:szCs w:val="24"/>
+          <w:shd w:val="clear" w:fill="FFFFFF"/>
+          <w:lang w:val="en-US" w:eastAsia="zh-CN"/>
+        </w:rPr>
+      </w:pPr>
+      <w:r>
+        <w:rPr>
+          <w:rFonts w:hint="default" w:ascii="Arial" w:hAnsi="Arial" w:eastAsia="Arial" w:cs="Arial"/>
+          <w:i w:val="0"/>
+          <w:caps w:val="0"/>
+          <w:color w:val="191919"/>
+          <w:spacing w:val="0"/>
+          <w:sz w:val="24"/>
+          <w:szCs w:val="24"/>
+          <w:shd w:val="clear" w:fill="FFFFFF"/>
+          <w:lang w:val="en-US" w:eastAsia="zh-CN"/>
+        </w:rPr>
+        <w:t>4.propagation_requires_new(新建事务，如果当前存在事务，把当前事务挂起)</w:t>
+      </w:r>
+    </w:p>
+    <w:p>
+      <w:pPr>
+        <w:pStyle w:val="11"/>
+        <w:keepNext w:val="0"/>
+        <w:keepLines w:val="0"/>
+        <w:widowControl/>
+        <w:suppressLineNumbers w:val="0"/>
+        <w:pBdr>
+          <w:top w:val="none" w:color="auto" w:sz="0" w:space="0"/>
+          <w:left w:val="none" w:color="auto" w:sz="0" w:space="0"/>
+          <w:bottom w:val="none" w:color="auto" w:sz="0" w:space="0"/>
+          <w:right w:val="none" w:color="auto" w:sz="0" w:space="0"/>
+        </w:pBdr>
+        <w:shd w:val="clear" w:fill="FFFFFF"/>
+        <w:spacing w:before="132" w:beforeAutospacing="0" w:after="378" w:afterAutospacing="0"/>
+        <w:ind w:left="0" w:right="0" w:firstLine="0"/>
+        <w:jc w:val="both"/>
+        <w:rPr>
+          <w:rFonts w:hint="default" w:ascii="Arial" w:hAnsi="Arial" w:eastAsia="Arial" w:cs="Arial"/>
+          <w:i w:val="0"/>
+          <w:caps w:val="0"/>
+          <w:color w:val="191919"/>
+          <w:spacing w:val="0"/>
+          <w:sz w:val="24"/>
+          <w:szCs w:val="24"/>
+          <w:shd w:val="clear" w:fill="FFFFFF"/>
+          <w:lang w:val="en-US" w:eastAsia="zh-CN"/>
+        </w:rPr>
+      </w:pPr>
+      <w:r>
+        <w:rPr>
+          <w:rFonts w:hint="default" w:ascii="Arial" w:hAnsi="Arial" w:eastAsia="Arial" w:cs="Arial"/>
+          <w:i w:val="0"/>
+          <w:caps w:val="0"/>
+          <w:color w:val="191919"/>
+          <w:spacing w:val="0"/>
+          <w:sz w:val="24"/>
+          <w:szCs w:val="24"/>
+          <w:shd w:val="clear" w:fill="FFFFFF"/>
+          <w:lang w:val="en-US" w:eastAsia="zh-CN"/>
+        </w:rPr>
+        <w:t>5.propagation_not_supported(以非事务方式执行操作，如果当前存在事务，就把当前事务挂起)</w:t>
+      </w:r>
+    </w:p>
+    <w:p>
+      <w:pPr>
+        <w:pStyle w:val="11"/>
+        <w:keepNext w:val="0"/>
+        <w:keepLines w:val="0"/>
+        <w:widowControl/>
+        <w:suppressLineNumbers w:val="0"/>
+        <w:pBdr>
+          <w:top w:val="none" w:color="auto" w:sz="0" w:space="0"/>
+          <w:left w:val="none" w:color="auto" w:sz="0" w:space="0"/>
+          <w:bottom w:val="none" w:color="auto" w:sz="0" w:space="0"/>
+          <w:right w:val="none" w:color="auto" w:sz="0" w:space="0"/>
+        </w:pBdr>
+        <w:shd w:val="clear" w:fill="FFFFFF"/>
+        <w:spacing w:before="132" w:beforeAutospacing="0" w:after="378" w:afterAutospacing="0"/>
+        <w:ind w:left="0" w:right="0" w:firstLine="0"/>
+        <w:jc w:val="both"/>
+        <w:rPr>
+          <w:rFonts w:hint="default" w:ascii="Arial" w:hAnsi="Arial" w:eastAsia="Arial" w:cs="Arial"/>
+          <w:i w:val="0"/>
+          <w:caps w:val="0"/>
+          <w:color w:val="191919"/>
+          <w:spacing w:val="0"/>
+          <w:sz w:val="24"/>
+          <w:szCs w:val="24"/>
+          <w:shd w:val="clear" w:fill="FFFFFF"/>
+          <w:lang w:val="en-US" w:eastAsia="zh-CN"/>
+        </w:rPr>
+      </w:pPr>
+      <w:r>
+        <w:rPr>
+          <w:rFonts w:hint="default" w:ascii="Arial" w:hAnsi="Arial" w:eastAsia="Arial" w:cs="Arial"/>
+          <w:i w:val="0"/>
+          <w:caps w:val="0"/>
+          <w:color w:val="191919"/>
+          <w:spacing w:val="0"/>
+          <w:sz w:val="24"/>
+          <w:szCs w:val="24"/>
+          <w:shd w:val="clear" w:fill="FFFFFF"/>
+          <w:lang w:val="en-US" w:eastAsia="zh-CN"/>
+        </w:rPr>
+        <w:t>6.propagation_never(以非事务方式执行，如果当前存在事务，则抛出异常)</w:t>
+      </w:r>
+    </w:p>
+    <w:p>
+      <w:pPr>
+        <w:pStyle w:val="11"/>
+        <w:keepNext w:val="0"/>
+        <w:keepLines w:val="0"/>
+        <w:widowControl/>
+        <w:suppressLineNumbers w:val="0"/>
+        <w:pBdr>
+          <w:top w:val="none" w:color="auto" w:sz="0" w:space="0"/>
+          <w:left w:val="none" w:color="auto" w:sz="0" w:space="0"/>
+          <w:bottom w:val="none" w:color="auto" w:sz="0" w:space="0"/>
+          <w:right w:val="none" w:color="auto" w:sz="0" w:space="0"/>
+        </w:pBdr>
+        <w:shd w:val="clear" w:fill="FFFFFF"/>
+        <w:spacing w:before="132" w:beforeAutospacing="0" w:after="378" w:afterAutospacing="0"/>
+        <w:ind w:left="0" w:right="0" w:firstLine="0"/>
+        <w:jc w:val="both"/>
+        <w:rPr>
+          <w:rFonts w:hint="default" w:ascii="Arial" w:hAnsi="Arial" w:eastAsia="Arial" w:cs="Arial"/>
+          <w:i w:val="0"/>
+          <w:caps w:val="0"/>
+          <w:color w:val="191919"/>
+          <w:spacing w:val="0"/>
+          <w:sz w:val="24"/>
+          <w:szCs w:val="24"/>
+          <w:shd w:val="clear" w:fill="FFFFFF"/>
+          <w:lang w:val="en-US" w:eastAsia="zh-CN"/>
+        </w:rPr>
+      </w:pPr>
+      <w:r>
+        <w:rPr>
+          <w:rFonts w:hint="default" w:ascii="Arial" w:hAnsi="Arial" w:eastAsia="Arial" w:cs="Arial"/>
+          <w:i w:val="0"/>
+          <w:caps w:val="0"/>
+          <w:color w:val="191919"/>
+          <w:spacing w:val="0"/>
+          <w:sz w:val="24"/>
+          <w:szCs w:val="24"/>
+          <w:shd w:val="clear" w:fill="FFFFFF"/>
+          <w:lang w:val="en-US" w:eastAsia="zh-CN"/>
+        </w:rPr>
+        <w:t>7.propagation_nested(如果当前存在事务，则在嵌套事务内执行。如果当前没有事务，则进行与PROPAGATION_REQUIRED类似的操作)</w:t>
+      </w:r>
     </w:p>
     <w:p>
       <w:pPr>
@@ -19972,6 +20317,7 @@
             <w:insideH w:val="none" w:color="auto" w:sz="0" w:space="0"/>
             <w:insideV w:val="none" w:color="auto" w:sz="0" w:space="0"/>
           </w:tblBorders>
+          <w:shd w:val="clear" w:color="auto" w:fill="F5F5D5"/>
           <w:tblCellMar>
             <w:top w:w="0" w:type="dxa"/>
             <w:left w:w="0" w:type="dxa"/>
@@ -21015,6 +21361,7 @@
             <w:insideH w:val="none" w:color="auto" w:sz="0" w:space="0"/>
             <w:insideV w:val="none" w:color="auto" w:sz="0" w:space="0"/>
           </w:tblBorders>
+          <w:shd w:val="clear" w:color="auto" w:fill="F5F5D5"/>
           <w:tblCellMar>
             <w:top w:w="0" w:type="dxa"/>
             <w:left w:w="0" w:type="dxa"/>
@@ -22485,6 +22832,198 @@
         </w:rPr>
       </w:pPr>
     </w:p>
+    <w:p>
+      <w:pPr>
+        <w:keepNext w:val="0"/>
+        <w:keepLines w:val="0"/>
+        <w:widowControl/>
+        <w:numPr>
+          <w:ilvl w:val="0"/>
+          <w:numId w:val="6"/>
+        </w:numPr>
+        <w:suppressLineNumbers w:val="0"/>
+        <w:spacing w:before="0" w:beforeAutospacing="1" w:after="0" w:afterAutospacing="1" w:line="450" w:lineRule="atLeast"/>
+        <w:ind w:left="300" w:hanging="360"/>
+      </w:pPr>
+      <w:r>
+        <w:rPr>
+          <w:rFonts w:ascii="Segoe UI Emoji" w:hAnsi="Segoe UI Emoji" w:eastAsia="Segoe UI Emoji" w:cs="Segoe UI Emoji"/>
+          <w:i w:val="0"/>
+          <w:caps w:val="0"/>
+          <w:color w:val="404040"/>
+          <w:spacing w:val="0"/>
+          <w:sz w:val="24"/>
+          <w:szCs w:val="24"/>
+          <w:bdr w:val="none" w:color="auto" w:sz="0" w:space="0"/>
+          <w:shd w:val="clear" w:fill="FFFFFF"/>
+        </w:rPr>
+        <w:t>引导类加载器（Bootstrap ClassLoader）</w:t>
+      </w:r>
+    </w:p>
+    <w:p>
+      <w:pPr>
+        <w:keepNext w:val="0"/>
+        <w:keepLines w:val="0"/>
+        <w:widowControl/>
+        <w:numPr>
+          <w:numId w:val="0"/>
+        </w:numPr>
+        <w:suppressLineNumbers w:val="0"/>
+        <w:spacing w:before="0" w:beforeAutospacing="1" w:after="0" w:afterAutospacing="1" w:line="450" w:lineRule="atLeast"/>
+        <w:ind w:left="-60" w:leftChars="0"/>
+      </w:pPr>
+      <w:r>
+        <w:rPr>
+          <w:rFonts w:ascii="Segoe UI Emoji" w:hAnsi="Segoe UI Emoji" w:eastAsia="Segoe UI Emoji" w:cs="Segoe UI Emoji"/>
+          <w:i w:val="0"/>
+          <w:caps w:val="0"/>
+          <w:color w:val="404040"/>
+          <w:spacing w:val="0"/>
+          <w:sz w:val="24"/>
+          <w:szCs w:val="24"/>
+          <w:shd w:val="clear" w:fill="FFFFFF"/>
+        </w:rPr>
+        <w:t>加载java核心类库的C++代码</w:t>
+      </w:r>
+    </w:p>
+    <w:p>
+      <w:pPr>
+        <w:keepNext w:val="0"/>
+        <w:keepLines w:val="0"/>
+        <w:widowControl/>
+        <w:numPr>
+          <w:ilvl w:val="0"/>
+          <w:numId w:val="6"/>
+        </w:numPr>
+        <w:suppressLineNumbers w:val="0"/>
+        <w:spacing w:before="0" w:beforeAutospacing="1" w:after="0" w:afterAutospacing="1" w:line="450" w:lineRule="atLeast"/>
+        <w:ind w:left="300" w:hanging="360"/>
+      </w:pPr>
+      <w:r>
+        <w:rPr>
+          <w:rFonts w:hint="default" w:ascii="Segoe UI Emoji" w:hAnsi="Segoe UI Emoji" w:eastAsia="Segoe UI Emoji" w:cs="Segoe UI Emoji"/>
+          <w:i w:val="0"/>
+          <w:caps w:val="0"/>
+          <w:color w:val="404040"/>
+          <w:spacing w:val="0"/>
+          <w:sz w:val="24"/>
+          <w:szCs w:val="24"/>
+          <w:bdr w:val="none" w:color="auto" w:sz="0" w:space="0"/>
+          <w:shd w:val="clear" w:fill="FFFFFF"/>
+        </w:rPr>
+        <w:t>拓展类加载器（Extension ClassLoader）</w:t>
+      </w:r>
+    </w:p>
+    <w:p>
+      <w:pPr>
+        <w:keepNext w:val="0"/>
+        <w:keepLines w:val="0"/>
+        <w:widowControl/>
+        <w:numPr>
+          <w:numId w:val="0"/>
+        </w:numPr>
+        <w:suppressLineNumbers w:val="0"/>
+        <w:tabs>
+          <w:tab w:val="left" w:pos="720"/>
+        </w:tabs>
+        <w:adjustRightInd w:val="0"/>
+        <w:snapToGrid w:val="0"/>
+        <w:spacing w:before="0" w:beforeAutospacing="1" w:after="0" w:afterAutospacing="1" w:line="450" w:lineRule="atLeast"/>
+      </w:pPr>
+      <w:r>
+        <w:rPr>
+          <w:rFonts w:ascii="Segoe UI Emoji" w:hAnsi="Segoe UI Emoji" w:eastAsia="Segoe UI Emoji" w:cs="Segoe UI Emoji"/>
+          <w:i w:val="0"/>
+          <w:caps w:val="0"/>
+          <w:color w:val="404040"/>
+          <w:spacing w:val="0"/>
+          <w:sz w:val="24"/>
+          <w:szCs w:val="24"/>
+          <w:shd w:val="clear" w:fill="FFFFFF"/>
+        </w:rPr>
+        <w:t>加载jvm实现的一个拓展目录</w:t>
+      </w:r>
+    </w:p>
+    <w:p>
+      <w:pPr>
+        <w:keepNext w:val="0"/>
+        <w:keepLines w:val="0"/>
+        <w:widowControl/>
+        <w:numPr>
+          <w:ilvl w:val="0"/>
+          <w:numId w:val="6"/>
+        </w:numPr>
+        <w:suppressLineNumbers w:val="0"/>
+        <w:spacing w:before="0" w:beforeAutospacing="1" w:after="0" w:afterAutospacing="1" w:line="450" w:lineRule="atLeast"/>
+        <w:ind w:left="300" w:hanging="360"/>
+      </w:pPr>
+      <w:r>
+        <w:rPr>
+          <w:rFonts w:hint="default" w:ascii="Segoe UI Emoji" w:hAnsi="Segoe UI Emoji" w:eastAsia="Segoe UI Emoji" w:cs="Segoe UI Emoji"/>
+          <w:i w:val="0"/>
+          <w:caps w:val="0"/>
+          <w:color w:val="404040"/>
+          <w:spacing w:val="0"/>
+          <w:sz w:val="24"/>
+          <w:szCs w:val="24"/>
+          <w:bdr w:val="none" w:color="auto" w:sz="0" w:space="0"/>
+          <w:shd w:val="clear" w:fill="FFFFFF"/>
+        </w:rPr>
+        <w:t>应用类加载器（Application ClassLoader)</w:t>
+      </w:r>
+    </w:p>
+    <w:p>
+      <w:pPr>
+        <w:keepNext w:val="0"/>
+        <w:keepLines w:val="0"/>
+        <w:widowControl/>
+        <w:numPr>
+          <w:numId w:val="0"/>
+        </w:numPr>
+        <w:suppressLineNumbers w:val="0"/>
+        <w:tabs>
+          <w:tab w:val="left" w:pos="720"/>
+        </w:tabs>
+        <w:adjustRightInd w:val="0"/>
+        <w:snapToGrid w:val="0"/>
+        <w:spacing w:before="0" w:beforeAutospacing="1" w:after="0" w:afterAutospacing="1" w:line="450" w:lineRule="atLeast"/>
+      </w:pPr>
+      <w:r>
+        <w:rPr>
+          <w:rFonts w:ascii="Segoe UI Emoji" w:hAnsi="Segoe UI Emoji" w:eastAsia="Segoe UI Emoji" w:cs="Segoe UI Emoji"/>
+          <w:i w:val="0"/>
+          <w:caps w:val="0"/>
+          <w:color w:val="404040"/>
+          <w:spacing w:val="0"/>
+          <w:sz w:val="24"/>
+          <w:szCs w:val="24"/>
+          <w:shd w:val="clear" w:fill="FFFFFF"/>
+        </w:rPr>
+        <w:t>加载程序开发者自己编写的java类</w:t>
+      </w:r>
+      <w:bookmarkStart w:id="0" w:name="_GoBack"/>
+      <w:bookmarkEnd w:id="0"/>
+    </w:p>
+    <w:p>
+      <w:pPr>
+        <w:tabs>
+          <w:tab w:val="left" w:pos="7296"/>
+        </w:tabs>
+        <w:bidi w:val="0"/>
+        <w:jc w:val="left"/>
+        <w:rPr>
+          <w:rFonts w:hint="default" w:ascii="Arial" w:hAnsi="Arial" w:eastAsia="宋体" w:cs="Arial"/>
+          <w:i w:val="0"/>
+          <w:caps w:val="0"/>
+          <w:color w:val="333333"/>
+          <w:spacing w:val="0"/>
+          <w:sz w:val="19"/>
+          <w:szCs w:val="19"/>
+          <w:shd w:val="clear" w:fill="FFFFFF"/>
+          <w:lang w:val="en-US" w:eastAsia="zh-CN"/>
+        </w:rPr>
+      </w:pPr>
+    </w:p>
     <w:sectPr>
       <w:pgSz w:w="11906" w:h="16838"/>
       <w:pgMar w:top="1440" w:right="1800" w:bottom="1440" w:left="1800" w:header="708" w:footer="708" w:gutter="0"/>
@@ -23094,6 +23633,155 @@
     </w:lvl>
   </w:abstractNum>
   <w:abstractNum w:abstractNumId="4">
+    <w:nsid w:val="05325A4B"/>
+    <w:multiLevelType w:val="multilevel"/>
+    <w:tmpl w:val="05325A4B"/>
+    <w:lvl w:ilvl="0" w:tentative="0">
+      <w:start w:val="1"/>
+      <w:numFmt w:val="bullet"/>
+      <w:lvlText w:val=""/>
+      <w:lvlJc w:val="left"/>
+      <w:pPr>
+        <w:tabs>
+          <w:tab w:val="left" w:pos="720"/>
+        </w:tabs>
+        <w:ind w:left="720" w:hanging="360"/>
+      </w:pPr>
+      <w:rPr>
+        <w:rFonts w:ascii="Symbol" w:hAnsi="Symbol" w:cs="Symbol"/>
+        <w:sz w:val="20"/>
+      </w:rPr>
+    </w:lvl>
+    <w:lvl w:ilvl="1" w:tentative="0">
+      <w:start w:val="1"/>
+      <w:numFmt w:val="bullet"/>
+      <w:lvlText w:val=""/>
+      <w:lvlJc w:val="left"/>
+      <w:pPr>
+        <w:tabs>
+          <w:tab w:val="left" w:pos="1440"/>
+        </w:tabs>
+        <w:ind w:left="1440" w:hanging="360"/>
+      </w:pPr>
+      <w:rPr>
+        <w:rFonts w:hint="default" w:ascii="Symbol" w:hAnsi="Symbol" w:cs="Symbol"/>
+        <w:sz w:val="20"/>
+      </w:rPr>
+    </w:lvl>
+    <w:lvl w:ilvl="2" w:tentative="0">
+      <w:start w:val="1"/>
+      <w:numFmt w:val="bullet"/>
+      <w:lvlText w:val=""/>
+      <w:lvlJc w:val="left"/>
+      <w:pPr>
+        <w:tabs>
+          <w:tab w:val="left" w:pos="2160"/>
+        </w:tabs>
+        <w:ind w:left="2160" w:hanging="360"/>
+      </w:pPr>
+      <w:rPr>
+        <w:rFonts w:hint="default" w:ascii="Symbol" w:hAnsi="Symbol" w:cs="Symbol"/>
+        <w:sz w:val="20"/>
+      </w:rPr>
+    </w:lvl>
+    <w:lvl w:ilvl="3" w:tentative="0">
+      <w:start w:val="1"/>
+      <w:numFmt w:val="bullet"/>
+      <w:lvlText w:val=""/>
+      <w:lvlJc w:val="left"/>
+      <w:pPr>
+        <w:tabs>
+          <w:tab w:val="left" w:pos="2880"/>
+        </w:tabs>
+        <w:ind w:left="2880" w:hanging="360"/>
+      </w:pPr>
+      <w:rPr>
+        <w:rFonts w:hint="default" w:ascii="Symbol" w:hAnsi="Symbol" w:cs="Symbol"/>
+        <w:sz w:val="20"/>
+      </w:rPr>
+    </w:lvl>
+    <w:lvl w:ilvl="4" w:tentative="0">
+      <w:start w:val="1"/>
+      <w:numFmt w:val="bullet"/>
+      <w:lvlText w:val=""/>
+      <w:lvlJc w:val="left"/>
+      <w:pPr>
+        <w:tabs>
+          <w:tab w:val="left" w:pos="3600"/>
+        </w:tabs>
+        <w:ind w:left="3600" w:hanging="360"/>
+      </w:pPr>
+      <w:rPr>
+        <w:rFonts w:hint="default" w:ascii="Symbol" w:hAnsi="Symbol" w:cs="Symbol"/>
+        <w:sz w:val="20"/>
+      </w:rPr>
+    </w:lvl>
+    <w:lvl w:ilvl="5" w:tentative="0">
+      <w:start w:val="1"/>
+      <w:numFmt w:val="bullet"/>
+      <w:lvlText w:val=""/>
+      <w:lvlJc w:val="left"/>
+      <w:pPr>
+        <w:tabs>
+          <w:tab w:val="left" w:pos="4320"/>
+        </w:tabs>
+        <w:ind w:left="4320" w:hanging="360"/>
+      </w:pPr>
+      <w:rPr>
+        <w:rFonts w:hint="default" w:ascii="Symbol" w:hAnsi="Symbol" w:cs="Symbol"/>
+        <w:sz w:val="20"/>
+      </w:rPr>
+    </w:lvl>
+    <w:lvl w:ilvl="6" w:tentative="0">
+      <w:start w:val="1"/>
+      <w:numFmt w:val="bullet"/>
+      <w:lvlText w:val=""/>
+      <w:lvlJc w:val="left"/>
+      <w:pPr>
+        <w:tabs>
+          <w:tab w:val="left" w:pos="5040"/>
+        </w:tabs>
+        <w:ind w:left="5040" w:hanging="360"/>
+      </w:pPr>
+      <w:rPr>
+        <w:rFonts w:hint="default" w:ascii="Symbol" w:hAnsi="Symbol" w:cs="Symbol"/>
+        <w:sz w:val="20"/>
+      </w:rPr>
+    </w:lvl>
+    <w:lvl w:ilvl="7" w:tentative="0">
+      <w:start w:val="1"/>
+      <w:numFmt w:val="bullet"/>
+      <w:lvlText w:val=""/>
+      <w:lvlJc w:val="left"/>
+      <w:pPr>
+        <w:tabs>
+          <w:tab w:val="left" w:pos="5760"/>
+        </w:tabs>
+        <w:ind w:left="5760" w:hanging="360"/>
+      </w:pPr>
+      <w:rPr>
+        <w:rFonts w:hint="default" w:ascii="Symbol" w:hAnsi="Symbol" w:cs="Symbol"/>
+        <w:sz w:val="20"/>
+      </w:rPr>
+    </w:lvl>
+    <w:lvl w:ilvl="8" w:tentative="0">
+      <w:start w:val="1"/>
+      <w:numFmt w:val="bullet"/>
+      <w:lvlText w:val=""/>
+      <w:lvlJc w:val="left"/>
+      <w:pPr>
+        <w:tabs>
+          <w:tab w:val="left" w:pos="6480"/>
+        </w:tabs>
+        <w:ind w:left="6480" w:hanging="360"/>
+      </w:pPr>
+      <w:rPr>
+        <w:rFonts w:hint="default" w:ascii="Symbol" w:hAnsi="Symbol" w:cs="Symbol"/>
+        <w:sz w:val="20"/>
+      </w:rPr>
+    </w:lvl>
+  </w:abstractNum>
+  <w:abstractNum w:abstractNumId="5">
     <w:nsid w:val="78008420"/>
     <w:multiLevelType w:val="multilevel"/>
     <w:tmpl w:val="78008420"/>
@@ -23243,7 +23931,7 @@
     </w:lvl>
   </w:abstractNum>
   <w:num w:numId="1">
-    <w:abstractNumId w:val="4"/>
+    <w:abstractNumId w:val="5"/>
   </w:num>
   <w:num w:numId="2">
     <w:abstractNumId w:val="0"/>
@@ -23256,6 +23944,9 @@
   </w:num>
   <w:num w:numId="5">
     <w:abstractNumId w:val="2"/>
+  </w:num>
+  <w:num w:numId="6">
+    <w:abstractNumId w:val="4"/>
   </w:num>
 </w:numbering>
 </file>

--- a/doc/笔记-黎煜煜.docx
+++ b/doc/笔记-黎煜煜.docx
@@ -6728,6 +6728,7 @@
             <w:insideH w:val="none" w:color="auto" w:sz="0" w:space="0"/>
             <w:insideV w:val="none" w:color="auto" w:sz="0" w:space="0"/>
           </w:tblBorders>
+          <w:shd w:val="clear" w:color="auto" w:fill="FFFFFF"/>
           <w:tblCellMar>
             <w:top w:w="0" w:type="dxa"/>
             <w:left w:w="0" w:type="dxa"/>
@@ -7011,6 +7012,7 @@
             <w:insideH w:val="none" w:color="auto" w:sz="0" w:space="0"/>
             <w:insideV w:val="none" w:color="auto" w:sz="0" w:space="0"/>
           </w:tblBorders>
+          <w:shd w:val="clear" w:color="auto" w:fill="FFFFFF"/>
           <w:tblCellMar>
             <w:top w:w="0" w:type="dxa"/>
             <w:left w:w="0" w:type="dxa"/>
@@ -8143,7 +8145,6 @@
             <w:insideH w:val="none" w:color="auto" w:sz="0" w:space="0"/>
             <w:insideV w:val="none" w:color="auto" w:sz="0" w:space="0"/>
           </w:tblBorders>
-          <w:shd w:val="clear" w:color="auto" w:fill="FFFFFF"/>
           <w:tblCellMar>
             <w:top w:w="0" w:type="dxa"/>
             <w:left w:w="0" w:type="dxa"/>
@@ -8455,7 +8456,6 @@
             <w:insideH w:val="none" w:color="auto" w:sz="0" w:space="0"/>
             <w:insideV w:val="none" w:color="auto" w:sz="0" w:space="0"/>
           </w:tblBorders>
-          <w:shd w:val="clear" w:color="auto" w:fill="FFFFFF"/>
           <w:tblCellMar>
             <w:top w:w="0" w:type="dxa"/>
             <w:left w:w="0" w:type="dxa"/>
@@ -8767,6 +8767,7 @@
             <w:insideH w:val="none" w:color="auto" w:sz="0" w:space="0"/>
             <w:insideV w:val="none" w:color="auto" w:sz="0" w:space="0"/>
           </w:tblBorders>
+          <w:shd w:val="clear" w:color="auto" w:fill="FFFFFF"/>
           <w:tblCellMar>
             <w:top w:w="0" w:type="dxa"/>
             <w:left w:w="0" w:type="dxa"/>
@@ -11078,6 +11079,7 @@
             <w:insideH w:val="none" w:color="auto" w:sz="0" w:space="0"/>
             <w:insideV w:val="none" w:color="auto" w:sz="0" w:space="0"/>
           </w:tblBorders>
+          <w:shd w:val="clear" w:color="auto" w:fill="FFFFFF"/>
           <w:tblCellMar>
             <w:top w:w="0" w:type="dxa"/>
             <w:left w:w="0" w:type="dxa"/>
@@ -11679,6 +11681,7 @@
             <w:insideH w:val="none" w:color="auto" w:sz="0" w:space="0"/>
             <w:insideV w:val="none" w:color="auto" w:sz="0" w:space="0"/>
           </w:tblBorders>
+          <w:shd w:val="clear" w:color="auto" w:fill="FFFFFF"/>
           <w:tblCellMar>
             <w:top w:w="0" w:type="dxa"/>
             <w:left w:w="0" w:type="dxa"/>
@@ -12245,6 +12248,7 @@
             <w:insideH w:val="none" w:color="auto" w:sz="0" w:space="0"/>
             <w:insideV w:val="none" w:color="auto" w:sz="0" w:space="0"/>
           </w:tblBorders>
+          <w:shd w:val="clear" w:color="auto" w:fill="FFFFFF"/>
           <w:tblCellMar>
             <w:top w:w="0" w:type="dxa"/>
             <w:left w:w="0" w:type="dxa"/>
@@ -12528,6 +12532,7 @@
             <w:insideH w:val="none" w:color="auto" w:sz="0" w:space="0"/>
             <w:insideV w:val="none" w:color="auto" w:sz="0" w:space="0"/>
           </w:tblBorders>
+          <w:shd w:val="clear" w:color="auto" w:fill="FFFFFF"/>
           <w:tblCellMar>
             <w:top w:w="0" w:type="dxa"/>
             <w:left w:w="0" w:type="dxa"/>
@@ -16736,6 +16741,7 @@
             <w:insideH w:val="none" w:color="auto" w:sz="0" w:space="0"/>
             <w:insideV w:val="none" w:color="auto" w:sz="0" w:space="0"/>
           </w:tblBorders>
+          <w:shd w:val="clear" w:color="auto" w:fill="FFFFFF"/>
           <w:tblCellMar>
             <w:top w:w="15" w:type="dxa"/>
             <w:left w:w="15" w:type="dxa"/>
@@ -17094,6 +17100,7 @@
             <w:insideH w:val="none" w:color="auto" w:sz="0" w:space="0"/>
             <w:insideV w:val="none" w:color="auto" w:sz="0" w:space="0"/>
           </w:tblBorders>
+          <w:shd w:val="clear" w:color="auto" w:fill="FFFFFF"/>
           <w:tblCellMar>
             <w:top w:w="15" w:type="dxa"/>
             <w:left w:w="15" w:type="dxa"/>
@@ -17445,7 +17452,6 @@
             <w:insideH w:val="none" w:color="auto" w:sz="0" w:space="0"/>
             <w:insideV w:val="none" w:color="auto" w:sz="0" w:space="0"/>
           </w:tblBorders>
-          <w:shd w:val="clear" w:color="auto" w:fill="FFFFFF"/>
           <w:tblCellMar>
             <w:top w:w="15" w:type="dxa"/>
             <w:left w:w="15" w:type="dxa"/>
@@ -21770,6 +21776,8 @@
         </w:rPr>
         <w:t>如果你仅仅想要通过关键字和简单的分析，那么Elasticsearch可以完成任务；如果你需要查询文档，并且包含更加复杂的分析过程，那么MongoDB相当适合；如果你有一个海量的数据，需要大量不同的复杂处理和分析，那么Hadoop提供了最为广泛的工具和灵活性。</w:t>
       </w:r>
+      <w:bookmarkStart w:id="0" w:name="_GoBack"/>
+      <w:bookmarkEnd w:id="0"/>
     </w:p>
     <w:p>
       <w:pPr>
@@ -22562,6 +22570,26 @@
         <w:bidi w:val="0"/>
         <w:jc w:val="left"/>
         <w:rPr>
+          <w:rFonts w:hint="eastAsia" w:ascii="Arial" w:hAnsi="Arial" w:eastAsia="宋体" w:cs="Arial"/>
+          <w:i w:val="0"/>
+          <w:caps w:val="0"/>
+          <w:color w:val="333333"/>
+          <w:spacing w:val="0"/>
+          <w:sz w:val="19"/>
+          <w:szCs w:val="19"/>
+          <w:shd w:val="clear" w:fill="FFFFFF"/>
+          <w:lang w:val="en-US" w:eastAsia="zh-CN"/>
+        </w:rPr>
+      </w:pPr>
+    </w:p>
+    <w:p>
+      <w:pPr>
+        <w:tabs>
+          <w:tab w:val="left" w:pos="7296"/>
+        </w:tabs>
+        <w:bidi w:val="0"/>
+        <w:jc w:val="left"/>
+        <w:rPr>
           <w:rFonts w:hint="default" w:ascii="Arial" w:hAnsi="Arial" w:eastAsia="宋体" w:cs="Arial"/>
           <w:i w:val="0"/>
           <w:caps w:val="0"/>
@@ -22854,7 +22882,6 @@
           <w:spacing w:val="0"/>
           <w:sz w:val="24"/>
           <w:szCs w:val="24"/>
-          <w:bdr w:val="none" w:color="auto" w:sz="0" w:space="0"/>
           <w:shd w:val="clear" w:fill="FFFFFF"/>
         </w:rPr>
         <w:t>引导类加载器（Bootstrap ClassLoader）</w:t>
@@ -22866,6 +22893,7 @@
         <w:keepLines w:val="0"/>
         <w:widowControl/>
         <w:numPr>
+          <w:ilvl w:val="0"/>
           <w:numId w:val="0"/>
         </w:numPr>
         <w:suppressLineNumbers w:val="0"/>
@@ -22908,7 +22936,6 @@
           <w:spacing w:val="0"/>
           <w:sz w:val="24"/>
           <w:szCs w:val="24"/>
-          <w:bdr w:val="none" w:color="auto" w:sz="0" w:space="0"/>
           <w:shd w:val="clear" w:fill="FFFFFF"/>
         </w:rPr>
         <w:t>拓展类加载器（Extension ClassLoader）</w:t>
@@ -22920,6 +22947,7 @@
         <w:keepLines w:val="0"/>
         <w:widowControl/>
         <w:numPr>
+          <w:ilvl w:val="0"/>
           <w:numId w:val="0"/>
         </w:numPr>
         <w:suppressLineNumbers w:val="0"/>
@@ -22966,7 +22994,6 @@
           <w:spacing w:val="0"/>
           <w:sz w:val="24"/>
           <w:szCs w:val="24"/>
-          <w:bdr w:val="none" w:color="auto" w:sz="0" w:space="0"/>
           <w:shd w:val="clear" w:fill="FFFFFF"/>
         </w:rPr>
         <w:t>应用类加载器（Application ClassLoader)</w:t>
@@ -22978,6 +23005,7 @@
         <w:keepLines w:val="0"/>
         <w:widowControl/>
         <w:numPr>
+          <w:ilvl w:val="0"/>
           <w:numId w:val="0"/>
         </w:numPr>
         <w:suppressLineNumbers w:val="0"/>
@@ -23001,8 +23029,6 @@
         </w:rPr>
         <w:t>加载程序开发者自己编写的java类</w:t>
       </w:r>
-      <w:bookmarkStart w:id="0" w:name="_GoBack"/>
-      <w:bookmarkEnd w:id="0"/>
     </w:p>
     <w:p>
       <w:pPr>
@@ -23023,6 +23049,694 @@
           <w:lang w:val="en-US" w:eastAsia="zh-CN"/>
         </w:rPr>
       </w:pPr>
+    </w:p>
+    <w:p>
+      <w:pPr>
+        <w:tabs>
+          <w:tab w:val="left" w:pos="7296"/>
+        </w:tabs>
+        <w:bidi w:val="0"/>
+        <w:jc w:val="left"/>
+        <w:rPr>
+          <w:rFonts w:hint="eastAsia" w:ascii="Arial" w:hAnsi="Arial" w:eastAsia="宋体" w:cs="Arial"/>
+          <w:i w:val="0"/>
+          <w:caps w:val="0"/>
+          <w:color w:val="333333"/>
+          <w:spacing w:val="0"/>
+          <w:sz w:val="19"/>
+          <w:szCs w:val="19"/>
+          <w:shd w:val="clear" w:fill="FFFFFF"/>
+          <w:lang w:val="en-US" w:eastAsia="zh-CN"/>
+        </w:rPr>
+      </w:pPr>
+      <w:r>
+        <w:rPr>
+          <w:rFonts w:hint="eastAsia" w:ascii="Arial" w:hAnsi="Arial" w:eastAsia="宋体" w:cs="Arial"/>
+          <w:i w:val="0"/>
+          <w:caps w:val="0"/>
+          <w:color w:val="333333"/>
+          <w:spacing w:val="0"/>
+          <w:sz w:val="19"/>
+          <w:szCs w:val="19"/>
+          <w:shd w:val="clear" w:fill="FFFFFF"/>
+          <w:lang w:val="en-US" w:eastAsia="zh-CN"/>
+        </w:rPr>
+        <w:t>什么是架构？</w:t>
+      </w:r>
+    </w:p>
+    <w:p>
+      <w:pPr>
+        <w:tabs>
+          <w:tab w:val="left" w:pos="7296"/>
+        </w:tabs>
+        <w:bidi w:val="0"/>
+        <w:jc w:val="left"/>
+        <w:rPr>
+          <w:rFonts w:hint="default" w:ascii="Arial" w:hAnsi="Arial" w:eastAsia="宋体" w:cs="Arial"/>
+          <w:i w:val="0"/>
+          <w:caps w:val="0"/>
+          <w:color w:val="333333"/>
+          <w:spacing w:val="0"/>
+          <w:sz w:val="19"/>
+          <w:szCs w:val="19"/>
+          <w:shd w:val="clear" w:fill="FFFFFF"/>
+          <w:lang w:val="en-US" w:eastAsia="zh-CN"/>
+        </w:rPr>
+      </w:pPr>
+      <w:r>
+        <w:rPr>
+          <w:rFonts w:hint="default" w:ascii="Arial" w:hAnsi="Arial" w:eastAsia="宋体" w:cs="Arial"/>
+          <w:i w:val="0"/>
+          <w:caps w:val="0"/>
+          <w:color w:val="333333"/>
+          <w:spacing w:val="0"/>
+          <w:sz w:val="19"/>
+          <w:szCs w:val="19"/>
+          <w:shd w:val="clear" w:fill="FFFFFF"/>
+          <w:lang w:val="en-US" w:eastAsia="zh-CN"/>
+        </w:rPr>
+        <w:t>1 架构是为了应对软件系统复杂度而提出的一个解决方案</w:t>
+      </w:r>
+    </w:p>
+    <w:p>
+      <w:pPr>
+        <w:tabs>
+          <w:tab w:val="left" w:pos="7296"/>
+        </w:tabs>
+        <w:bidi w:val="0"/>
+        <w:jc w:val="left"/>
+        <w:rPr>
+          <w:rFonts w:hint="default" w:ascii="Arial" w:hAnsi="Arial" w:eastAsia="宋体" w:cs="Arial"/>
+          <w:i w:val="0"/>
+          <w:caps w:val="0"/>
+          <w:color w:val="333333"/>
+          <w:spacing w:val="0"/>
+          <w:sz w:val="19"/>
+          <w:szCs w:val="19"/>
+          <w:shd w:val="clear" w:fill="FFFFFF"/>
+          <w:lang w:val="en-US" w:eastAsia="zh-CN"/>
+        </w:rPr>
+      </w:pPr>
+      <w:r>
+        <w:rPr>
+          <w:rFonts w:hint="default" w:ascii="Arial" w:hAnsi="Arial" w:eastAsia="宋体" w:cs="Arial"/>
+          <w:i w:val="0"/>
+          <w:caps w:val="0"/>
+          <w:color w:val="333333"/>
+          <w:spacing w:val="0"/>
+          <w:sz w:val="19"/>
+          <w:szCs w:val="19"/>
+          <w:shd w:val="clear" w:fill="FFFFFF"/>
+          <w:lang w:val="en-US" w:eastAsia="zh-CN"/>
+        </w:rPr>
+        <w:t>2 架构即(重要)决策</w:t>
+      </w:r>
+      <w:r>
+        <w:rPr>
+          <w:rFonts w:hint="eastAsia" w:ascii="Arial" w:hAnsi="Arial" w:eastAsia="宋体" w:cs="Arial"/>
+          <w:i w:val="0"/>
+          <w:caps w:val="0"/>
+          <w:color w:val="333333"/>
+          <w:spacing w:val="0"/>
+          <w:sz w:val="19"/>
+          <w:szCs w:val="19"/>
+          <w:shd w:val="clear" w:fill="FFFFFF"/>
+          <w:lang w:val="en-US" w:eastAsia="zh-CN"/>
+        </w:rPr>
+        <w:t>，在解决方案中选择最优解</w:t>
+      </w:r>
+    </w:p>
+    <w:p>
+      <w:pPr>
+        <w:tabs>
+          <w:tab w:val="left" w:pos="7296"/>
+        </w:tabs>
+        <w:bidi w:val="0"/>
+        <w:jc w:val="left"/>
+        <w:rPr>
+          <w:rFonts w:hint="default" w:ascii="Arial" w:hAnsi="Arial" w:eastAsia="宋体" w:cs="Arial"/>
+          <w:i w:val="0"/>
+          <w:caps w:val="0"/>
+          <w:color w:val="333333"/>
+          <w:spacing w:val="0"/>
+          <w:sz w:val="19"/>
+          <w:szCs w:val="19"/>
+          <w:shd w:val="clear" w:fill="FFFFFF"/>
+          <w:lang w:val="en-US" w:eastAsia="zh-CN"/>
+        </w:rPr>
+      </w:pPr>
+      <w:r>
+        <w:rPr>
+          <w:rFonts w:hint="default" w:ascii="Arial" w:hAnsi="Arial" w:eastAsia="宋体" w:cs="Arial"/>
+          <w:i w:val="0"/>
+          <w:caps w:val="0"/>
+          <w:color w:val="333333"/>
+          <w:spacing w:val="0"/>
+          <w:sz w:val="19"/>
+          <w:szCs w:val="19"/>
+          <w:shd w:val="clear" w:fill="FFFFFF"/>
+          <w:lang w:val="en-US" w:eastAsia="zh-CN"/>
+        </w:rPr>
+        <w:t>3 需求驱动架构，架起</w:t>
+      </w:r>
+      <w:r>
+        <w:rPr>
+          <w:rFonts w:hint="eastAsia" w:ascii="Arial" w:hAnsi="Arial" w:eastAsia="宋体" w:cs="Arial"/>
+          <w:i w:val="0"/>
+          <w:caps w:val="0"/>
+          <w:color w:val="333333"/>
+          <w:spacing w:val="0"/>
+          <w:sz w:val="19"/>
+          <w:szCs w:val="19"/>
+          <w:shd w:val="clear" w:fill="FFFFFF"/>
+          <w:lang w:val="en-US" w:eastAsia="zh-CN"/>
+        </w:rPr>
+        <w:t>需求</w:t>
+      </w:r>
+      <w:r>
+        <w:rPr>
+          <w:rFonts w:hint="default" w:ascii="Arial" w:hAnsi="Arial" w:eastAsia="宋体" w:cs="Arial"/>
+          <w:i w:val="0"/>
+          <w:caps w:val="0"/>
+          <w:color w:val="333333"/>
+          <w:spacing w:val="0"/>
+          <w:sz w:val="19"/>
+          <w:szCs w:val="19"/>
+          <w:shd w:val="clear" w:fill="FFFFFF"/>
+          <w:lang w:val="en-US" w:eastAsia="zh-CN"/>
+        </w:rPr>
+        <w:t>与设计实现的桥梁</w:t>
+      </w:r>
+    </w:p>
+    <w:p>
+      <w:pPr>
+        <w:tabs>
+          <w:tab w:val="left" w:pos="7296"/>
+        </w:tabs>
+        <w:bidi w:val="0"/>
+        <w:jc w:val="left"/>
+        <w:rPr>
+          <w:rFonts w:hint="default" w:ascii="Arial" w:hAnsi="Arial" w:eastAsia="宋体" w:cs="Arial"/>
+          <w:i w:val="0"/>
+          <w:caps w:val="0"/>
+          <w:color w:val="333333"/>
+          <w:spacing w:val="0"/>
+          <w:sz w:val="19"/>
+          <w:szCs w:val="19"/>
+          <w:shd w:val="clear" w:fill="FFFFFF"/>
+          <w:lang w:val="en-US" w:eastAsia="zh-CN"/>
+        </w:rPr>
+      </w:pPr>
+      <w:r>
+        <w:rPr>
+          <w:rFonts w:hint="default" w:ascii="Arial" w:hAnsi="Arial" w:eastAsia="宋体" w:cs="Arial"/>
+          <w:i w:val="0"/>
+          <w:caps w:val="0"/>
+          <w:color w:val="333333"/>
+          <w:spacing w:val="0"/>
+          <w:sz w:val="19"/>
+          <w:szCs w:val="19"/>
+          <w:shd w:val="clear" w:fill="FFFFFF"/>
+          <w:lang w:val="en-US" w:eastAsia="zh-CN"/>
+        </w:rPr>
+        <w:t xml:space="preserve">4 </w:t>
+      </w:r>
+      <w:r>
+        <w:rPr>
+          <w:rFonts w:hint="eastAsia" w:ascii="Arial" w:hAnsi="Arial" w:eastAsia="宋体" w:cs="Arial"/>
+          <w:i w:val="0"/>
+          <w:caps w:val="0"/>
+          <w:color w:val="333333"/>
+          <w:spacing w:val="0"/>
+          <w:sz w:val="19"/>
+          <w:szCs w:val="19"/>
+          <w:shd w:val="clear" w:fill="FFFFFF"/>
+          <w:lang w:val="en-US" w:eastAsia="zh-CN"/>
+        </w:rPr>
+        <w:t>对</w:t>
+      </w:r>
+      <w:r>
+        <w:rPr>
+          <w:rFonts w:hint="default" w:ascii="Arial" w:hAnsi="Arial" w:eastAsia="宋体" w:cs="Arial"/>
+          <w:i w:val="0"/>
+          <w:caps w:val="0"/>
+          <w:color w:val="333333"/>
+          <w:spacing w:val="0"/>
+          <w:sz w:val="19"/>
+          <w:szCs w:val="19"/>
+          <w:shd w:val="clear" w:fill="FFFFFF"/>
+          <w:lang w:val="en-US" w:eastAsia="zh-CN"/>
+        </w:rPr>
+        <w:t>开发成本的</w:t>
+      </w:r>
+      <w:r>
+        <w:rPr>
+          <w:rFonts w:hint="eastAsia" w:ascii="Arial" w:hAnsi="Arial" w:eastAsia="宋体" w:cs="Arial"/>
+          <w:i w:val="0"/>
+          <w:caps w:val="0"/>
+          <w:color w:val="333333"/>
+          <w:spacing w:val="0"/>
+          <w:sz w:val="19"/>
+          <w:szCs w:val="19"/>
+          <w:shd w:val="clear" w:fill="FFFFFF"/>
+          <w:lang w:val="en-US" w:eastAsia="zh-CN"/>
+        </w:rPr>
+        <w:t>考虑</w:t>
+      </w:r>
+    </w:p>
+    <w:p>
+      <w:pPr>
+        <w:tabs>
+          <w:tab w:val="left" w:pos="7296"/>
+        </w:tabs>
+        <w:bidi w:val="0"/>
+        <w:jc w:val="left"/>
+        <w:rPr>
+          <w:rFonts w:hint="default" w:ascii="Arial" w:hAnsi="Arial" w:eastAsia="宋体" w:cs="Arial"/>
+          <w:i w:val="0"/>
+          <w:caps w:val="0"/>
+          <w:color w:val="333333"/>
+          <w:spacing w:val="0"/>
+          <w:sz w:val="19"/>
+          <w:szCs w:val="19"/>
+          <w:shd w:val="clear" w:fill="FFFFFF"/>
+          <w:lang w:val="en-US" w:eastAsia="zh-CN"/>
+        </w:rPr>
+      </w:pPr>
+    </w:p>
+    <w:p>
+      <w:pPr>
+        <w:tabs>
+          <w:tab w:val="left" w:pos="7296"/>
+        </w:tabs>
+        <w:bidi w:val="0"/>
+        <w:jc w:val="left"/>
+        <w:rPr>
+          <w:rFonts w:hint="default" w:ascii="Arial" w:hAnsi="Arial" w:eastAsia="宋体" w:cs="Arial"/>
+          <w:i w:val="0"/>
+          <w:caps w:val="0"/>
+          <w:color w:val="333333"/>
+          <w:spacing w:val="0"/>
+          <w:sz w:val="19"/>
+          <w:szCs w:val="19"/>
+          <w:shd w:val="clear" w:fill="FFFFFF"/>
+          <w:lang w:val="en-US" w:eastAsia="zh-CN"/>
+        </w:rPr>
+      </w:pPr>
+      <w:r>
+        <w:rPr>
+          <w:rFonts w:hint="default" w:ascii="Arial" w:hAnsi="Arial" w:eastAsia="宋体" w:cs="Arial"/>
+          <w:i w:val="0"/>
+          <w:caps w:val="0"/>
+          <w:color w:val="333333"/>
+          <w:spacing w:val="0"/>
+          <w:sz w:val="19"/>
+          <w:szCs w:val="19"/>
+          <w:shd w:val="clear" w:fill="FFFFFF"/>
+          <w:lang w:val="en-US" w:eastAsia="zh-CN"/>
+        </w:rPr>
+        <w:t>架构师的职责</w:t>
+      </w:r>
+    </w:p>
+    <w:p>
+      <w:pPr>
+        <w:tabs>
+          <w:tab w:val="left" w:pos="7296"/>
+        </w:tabs>
+        <w:bidi w:val="0"/>
+        <w:jc w:val="left"/>
+        <w:rPr>
+          <w:rFonts w:hint="default" w:ascii="Arial" w:hAnsi="Arial" w:eastAsia="宋体" w:cs="Arial"/>
+          <w:i w:val="0"/>
+          <w:caps w:val="0"/>
+          <w:color w:val="333333"/>
+          <w:spacing w:val="0"/>
+          <w:sz w:val="19"/>
+          <w:szCs w:val="19"/>
+          <w:shd w:val="clear" w:fill="FFFFFF"/>
+          <w:lang w:val="en-US" w:eastAsia="zh-CN"/>
+        </w:rPr>
+      </w:pPr>
+      <w:r>
+        <w:rPr>
+          <w:rFonts w:hint="default" w:ascii="Arial" w:hAnsi="Arial" w:eastAsia="宋体" w:cs="Arial"/>
+          <w:i w:val="0"/>
+          <w:caps w:val="0"/>
+          <w:color w:val="333333"/>
+          <w:spacing w:val="0"/>
+          <w:sz w:val="19"/>
+          <w:szCs w:val="19"/>
+          <w:shd w:val="clear" w:fill="FFFFFF"/>
+          <w:lang w:val="en-US" w:eastAsia="zh-CN"/>
+        </w:rPr>
+        <w:t>1.确认需求</w:t>
+      </w:r>
+    </w:p>
+    <w:p>
+      <w:pPr>
+        <w:tabs>
+          <w:tab w:val="left" w:pos="7296"/>
+        </w:tabs>
+        <w:bidi w:val="0"/>
+        <w:jc w:val="left"/>
+        <w:rPr>
+          <w:rFonts w:hint="default" w:ascii="Arial" w:hAnsi="Arial" w:eastAsia="宋体" w:cs="Arial"/>
+          <w:i w:val="0"/>
+          <w:caps w:val="0"/>
+          <w:color w:val="333333"/>
+          <w:spacing w:val="0"/>
+          <w:sz w:val="19"/>
+          <w:szCs w:val="19"/>
+          <w:shd w:val="clear" w:fill="FFFFFF"/>
+          <w:lang w:val="en-US" w:eastAsia="zh-CN"/>
+        </w:rPr>
+      </w:pPr>
+      <w:r>
+        <w:rPr>
+          <w:rFonts w:hint="default" w:ascii="Arial" w:hAnsi="Arial" w:eastAsia="宋体" w:cs="Arial"/>
+          <w:i w:val="0"/>
+          <w:caps w:val="0"/>
+          <w:color w:val="333333"/>
+          <w:spacing w:val="0"/>
+          <w:sz w:val="19"/>
+          <w:szCs w:val="19"/>
+          <w:shd w:val="clear" w:fill="FFFFFF"/>
+          <w:lang w:val="en-US" w:eastAsia="zh-CN"/>
+        </w:rPr>
+        <w:t>需求文档完成后介入，对最终的需求评审和确认，提出需求不清晰和不完整的部分。</w:t>
+      </w:r>
+    </w:p>
+    <w:p>
+      <w:pPr>
+        <w:tabs>
+          <w:tab w:val="left" w:pos="7296"/>
+        </w:tabs>
+        <w:bidi w:val="0"/>
+        <w:jc w:val="left"/>
+        <w:rPr>
+          <w:rFonts w:hint="default" w:ascii="Arial" w:hAnsi="Arial" w:eastAsia="宋体" w:cs="Arial"/>
+          <w:i w:val="0"/>
+          <w:caps w:val="0"/>
+          <w:color w:val="333333"/>
+          <w:spacing w:val="0"/>
+          <w:sz w:val="19"/>
+          <w:szCs w:val="19"/>
+          <w:shd w:val="clear" w:fill="FFFFFF"/>
+          <w:lang w:val="en-US" w:eastAsia="zh-CN"/>
+        </w:rPr>
+      </w:pPr>
+      <w:r>
+        <w:rPr>
+          <w:rFonts w:hint="default" w:ascii="Arial" w:hAnsi="Arial" w:eastAsia="宋体" w:cs="Arial"/>
+          <w:i w:val="0"/>
+          <w:caps w:val="0"/>
+          <w:color w:val="333333"/>
+          <w:spacing w:val="0"/>
+          <w:sz w:val="19"/>
+          <w:szCs w:val="19"/>
+          <w:shd w:val="clear" w:fill="FFFFFF"/>
+          <w:lang w:val="en-US" w:eastAsia="zh-CN"/>
+        </w:rPr>
+        <w:t>2.系统分解</w:t>
+      </w:r>
+    </w:p>
+    <w:p>
+      <w:pPr>
+        <w:tabs>
+          <w:tab w:val="left" w:pos="7296"/>
+        </w:tabs>
+        <w:bidi w:val="0"/>
+        <w:jc w:val="left"/>
+        <w:rPr>
+          <w:rFonts w:hint="default" w:ascii="Arial" w:hAnsi="Arial" w:eastAsia="宋体" w:cs="Arial"/>
+          <w:i w:val="0"/>
+          <w:caps w:val="0"/>
+          <w:color w:val="333333"/>
+          <w:spacing w:val="0"/>
+          <w:sz w:val="19"/>
+          <w:szCs w:val="19"/>
+          <w:shd w:val="clear" w:fill="FFFFFF"/>
+          <w:lang w:val="en-US" w:eastAsia="zh-CN"/>
+        </w:rPr>
+      </w:pPr>
+      <w:r>
+        <w:rPr>
+          <w:rFonts w:hint="default" w:ascii="Arial" w:hAnsi="Arial" w:eastAsia="宋体" w:cs="Arial"/>
+          <w:i w:val="0"/>
+          <w:caps w:val="0"/>
+          <w:color w:val="333333"/>
+          <w:spacing w:val="0"/>
+          <w:sz w:val="19"/>
+          <w:szCs w:val="19"/>
+          <w:shd w:val="clear" w:fill="FFFFFF"/>
+          <w:lang w:val="en-US" w:eastAsia="zh-CN"/>
+        </w:rPr>
+        <w:t>抽离公共模块，分层复用等，考验代码功底。</w:t>
+      </w:r>
+    </w:p>
+    <w:p>
+      <w:pPr>
+        <w:tabs>
+          <w:tab w:val="left" w:pos="7296"/>
+        </w:tabs>
+        <w:bidi w:val="0"/>
+        <w:jc w:val="left"/>
+        <w:rPr>
+          <w:rFonts w:hint="default" w:ascii="Arial" w:hAnsi="Arial" w:eastAsia="宋体" w:cs="Arial"/>
+          <w:i w:val="0"/>
+          <w:caps w:val="0"/>
+          <w:color w:val="333333"/>
+          <w:spacing w:val="0"/>
+          <w:sz w:val="19"/>
+          <w:szCs w:val="19"/>
+          <w:shd w:val="clear" w:fill="FFFFFF"/>
+          <w:lang w:val="en-US" w:eastAsia="zh-CN"/>
+        </w:rPr>
+      </w:pPr>
+      <w:r>
+        <w:rPr>
+          <w:rFonts w:hint="default" w:ascii="Arial" w:hAnsi="Arial" w:eastAsia="宋体" w:cs="Arial"/>
+          <w:i w:val="0"/>
+          <w:caps w:val="0"/>
+          <w:color w:val="333333"/>
+          <w:spacing w:val="0"/>
+          <w:sz w:val="19"/>
+          <w:szCs w:val="19"/>
+          <w:shd w:val="clear" w:fill="FFFFFF"/>
+          <w:lang w:val="en-US" w:eastAsia="zh-CN"/>
+        </w:rPr>
+        <w:t>3.技术选型</w:t>
+      </w:r>
+    </w:p>
+    <w:p>
+      <w:pPr>
+        <w:tabs>
+          <w:tab w:val="left" w:pos="7296"/>
+        </w:tabs>
+        <w:bidi w:val="0"/>
+        <w:jc w:val="left"/>
+        <w:rPr>
+          <w:rFonts w:hint="default" w:ascii="Arial" w:hAnsi="Arial" w:eastAsia="宋体" w:cs="Arial"/>
+          <w:i w:val="0"/>
+          <w:caps w:val="0"/>
+          <w:color w:val="333333"/>
+          <w:spacing w:val="0"/>
+          <w:sz w:val="19"/>
+          <w:szCs w:val="19"/>
+          <w:shd w:val="clear" w:fill="FFFFFF"/>
+          <w:lang w:val="en-US" w:eastAsia="zh-CN"/>
+        </w:rPr>
+      </w:pPr>
+      <w:r>
+        <w:rPr>
+          <w:rFonts w:hint="default" w:ascii="Arial" w:hAnsi="Arial" w:eastAsia="宋体" w:cs="Arial"/>
+          <w:i w:val="0"/>
+          <w:caps w:val="0"/>
+          <w:color w:val="333333"/>
+          <w:spacing w:val="0"/>
+          <w:sz w:val="19"/>
+          <w:szCs w:val="19"/>
+          <w:shd w:val="clear" w:fill="FFFFFF"/>
+          <w:lang w:val="en-US" w:eastAsia="zh-CN"/>
+        </w:rPr>
+        <w:t>负责评估技术选型，出具方案，使用什么框架什么数据库等，之后由项目经理根据人力时间进度等实际情况权衡选择。</w:t>
+      </w:r>
+    </w:p>
+    <w:p>
+      <w:pPr>
+        <w:tabs>
+          <w:tab w:val="left" w:pos="7296"/>
+        </w:tabs>
+        <w:bidi w:val="0"/>
+        <w:jc w:val="left"/>
+        <w:rPr>
+          <w:rFonts w:hint="default" w:ascii="Arial" w:hAnsi="Arial" w:eastAsia="宋体" w:cs="Arial"/>
+          <w:i w:val="0"/>
+          <w:caps w:val="0"/>
+          <w:color w:val="333333"/>
+          <w:spacing w:val="0"/>
+          <w:sz w:val="19"/>
+          <w:szCs w:val="19"/>
+          <w:shd w:val="clear" w:fill="FFFFFF"/>
+          <w:lang w:val="en-US" w:eastAsia="zh-CN"/>
+        </w:rPr>
+      </w:pPr>
+      <w:r>
+        <w:rPr>
+          <w:rFonts w:hint="default" w:ascii="Arial" w:hAnsi="Arial" w:eastAsia="宋体" w:cs="Arial"/>
+          <w:i w:val="0"/>
+          <w:caps w:val="0"/>
+          <w:color w:val="333333"/>
+          <w:spacing w:val="0"/>
+          <w:sz w:val="19"/>
+          <w:szCs w:val="19"/>
+          <w:shd w:val="clear" w:fill="FFFFFF"/>
+          <w:lang w:val="en-US" w:eastAsia="zh-CN"/>
+        </w:rPr>
+        <w:t>4.制定规范</w:t>
+      </w:r>
+    </w:p>
+    <w:p>
+      <w:pPr>
+        <w:tabs>
+          <w:tab w:val="left" w:pos="7296"/>
+        </w:tabs>
+        <w:bidi w:val="0"/>
+        <w:jc w:val="left"/>
+        <w:rPr>
+          <w:rFonts w:hint="default" w:ascii="Arial" w:hAnsi="Arial" w:eastAsia="宋体" w:cs="Arial"/>
+          <w:i w:val="0"/>
+          <w:caps w:val="0"/>
+          <w:color w:val="333333"/>
+          <w:spacing w:val="0"/>
+          <w:sz w:val="19"/>
+          <w:szCs w:val="19"/>
+          <w:shd w:val="clear" w:fill="FFFFFF"/>
+          <w:lang w:val="en-US" w:eastAsia="zh-CN"/>
+        </w:rPr>
+      </w:pPr>
+      <w:r>
+        <w:rPr>
+          <w:rFonts w:hint="default" w:ascii="Arial" w:hAnsi="Arial" w:eastAsia="宋体" w:cs="Arial"/>
+          <w:i w:val="0"/>
+          <w:caps w:val="0"/>
+          <w:color w:val="333333"/>
+          <w:spacing w:val="0"/>
+          <w:sz w:val="19"/>
+          <w:szCs w:val="19"/>
+          <w:shd w:val="clear" w:fill="FFFFFF"/>
+          <w:lang w:val="en-US" w:eastAsia="zh-CN"/>
+        </w:rPr>
+        <w:t>出具技术规格说明书，给开发人员指明方向。</w:t>
+      </w:r>
+    </w:p>
+    <w:p>
+      <w:pPr>
+        <w:tabs>
+          <w:tab w:val="left" w:pos="7296"/>
+        </w:tabs>
+        <w:bidi w:val="0"/>
+        <w:jc w:val="left"/>
+        <w:rPr>
+          <w:rFonts w:hint="default" w:ascii="Arial" w:hAnsi="Arial" w:eastAsia="宋体" w:cs="Arial"/>
+          <w:i w:val="0"/>
+          <w:caps w:val="0"/>
+          <w:color w:val="333333"/>
+          <w:spacing w:val="0"/>
+          <w:sz w:val="19"/>
+          <w:szCs w:val="19"/>
+          <w:shd w:val="clear" w:fill="FFFFFF"/>
+          <w:lang w:val="en-US" w:eastAsia="zh-CN"/>
+        </w:rPr>
+      </w:pPr>
+    </w:p>
+    <w:p>
+      <w:pPr>
+        <w:tabs>
+          <w:tab w:val="left" w:pos="7296"/>
+        </w:tabs>
+        <w:bidi w:val="0"/>
+        <w:jc w:val="left"/>
+        <w:rPr>
+          <w:rFonts w:hint="default" w:ascii="Arial" w:hAnsi="Arial" w:eastAsia="宋体" w:cs="Arial"/>
+          <w:i w:val="0"/>
+          <w:caps w:val="0"/>
+          <w:color w:val="333333"/>
+          <w:spacing w:val="0"/>
+          <w:sz w:val="19"/>
+          <w:szCs w:val="19"/>
+          <w:shd w:val="clear" w:fill="FFFFFF"/>
+          <w:lang w:val="en-US" w:eastAsia="zh-CN"/>
+        </w:rPr>
+      </w:pPr>
+      <w:r>
+        <w:rPr>
+          <w:rFonts w:hint="default" w:ascii="Arial" w:hAnsi="Arial" w:eastAsia="宋体" w:cs="Arial"/>
+          <w:i w:val="0"/>
+          <w:caps w:val="0"/>
+          <w:color w:val="333333"/>
+          <w:spacing w:val="0"/>
+          <w:sz w:val="19"/>
+          <w:szCs w:val="19"/>
+          <w:shd w:val="clear" w:fill="FFFFFF"/>
+          <w:lang w:val="en-US" w:eastAsia="zh-CN"/>
+        </w:rPr>
+        <w:t>架构师是技术专家，不是业务专家。架构是演进的，架构师需要保证系统不但能够满足当前的需求，还能够快速应对将来的变化。</w:t>
+      </w:r>
+    </w:p>
+    <w:p>
+      <w:pPr>
+        <w:tabs>
+          <w:tab w:val="left" w:pos="7296"/>
+        </w:tabs>
+        <w:bidi w:val="0"/>
+        <w:jc w:val="left"/>
+        <w:rPr>
+          <w:rFonts w:hint="default" w:ascii="Arial" w:hAnsi="Arial" w:eastAsia="宋体" w:cs="Arial"/>
+          <w:i w:val="0"/>
+          <w:caps w:val="0"/>
+          <w:color w:val="333333"/>
+          <w:spacing w:val="0"/>
+          <w:sz w:val="19"/>
+          <w:szCs w:val="19"/>
+          <w:shd w:val="clear" w:fill="FFFFFF"/>
+          <w:lang w:val="en-US" w:eastAsia="zh-CN"/>
+        </w:rPr>
+      </w:pPr>
+    </w:p>
+    <w:p>
+      <w:pPr>
+        <w:tabs>
+          <w:tab w:val="left" w:pos="7296"/>
+        </w:tabs>
+        <w:bidi w:val="0"/>
+        <w:jc w:val="left"/>
+        <w:rPr>
+          <w:rFonts w:hint="default" w:ascii="Arial" w:hAnsi="Arial" w:eastAsia="宋体" w:cs="Arial"/>
+          <w:i w:val="0"/>
+          <w:caps w:val="0"/>
+          <w:color w:val="333333"/>
+          <w:spacing w:val="0"/>
+          <w:sz w:val="19"/>
+          <w:szCs w:val="19"/>
+          <w:shd w:val="clear" w:fill="FFFFFF"/>
+          <w:lang w:val="en-US" w:eastAsia="zh-CN"/>
+        </w:rPr>
+      </w:pPr>
+      <w:r>
+        <w:rPr>
+          <w:rFonts w:hint="eastAsia" w:ascii="Arial" w:hAnsi="Arial" w:eastAsia="宋体" w:cs="Arial"/>
+          <w:i w:val="0"/>
+          <w:caps w:val="0"/>
+          <w:color w:val="333333"/>
+          <w:spacing w:val="0"/>
+          <w:sz w:val="19"/>
+          <w:szCs w:val="19"/>
+          <w:shd w:val="clear" w:fill="FFFFFF"/>
+          <w:lang w:val="en-US" w:eastAsia="zh-CN"/>
+        </w:rPr>
+        <w:t>1.最近两年在一家创业公司做现金贷这块的架构。首先我们在印尼市场做了一个app，用户量三百多万，去年拿到了印尼P2P牌照。我主要负责支付的开发，</w:t>
+      </w:r>
     </w:p>
     <w:sectPr>
       <w:pgSz w:w="11906" w:h="16838"/>

--- a/doc/笔记-黎煜煜.docx
+++ b/doc/笔记-黎煜煜.docx
@@ -6440,6 +6440,7 @@
             <w:insideH w:val="none" w:color="auto" w:sz="0" w:space="0"/>
             <w:insideV w:val="none" w:color="auto" w:sz="0" w:space="0"/>
           </w:tblBorders>
+          <w:shd w:val="clear" w:color="auto" w:fill="FFFFFF"/>
           <w:tblCellMar>
             <w:top w:w="0" w:type="dxa"/>
             <w:left w:w="0" w:type="dxa"/>
@@ -7296,6 +7297,7 @@
             <w:insideH w:val="none" w:color="auto" w:sz="0" w:space="0"/>
             <w:insideV w:val="none" w:color="auto" w:sz="0" w:space="0"/>
           </w:tblBorders>
+          <w:shd w:val="clear" w:color="auto" w:fill="FFFFFF"/>
           <w:tblCellMar>
             <w:top w:w="0" w:type="dxa"/>
             <w:left w:w="0" w:type="dxa"/>
@@ -7579,6 +7581,7 @@
             <w:insideH w:val="none" w:color="auto" w:sz="0" w:space="0"/>
             <w:insideV w:val="none" w:color="auto" w:sz="0" w:space="0"/>
           </w:tblBorders>
+          <w:shd w:val="clear" w:color="auto" w:fill="FFFFFF"/>
           <w:tblCellMar>
             <w:top w:w="0" w:type="dxa"/>
             <w:left w:w="0" w:type="dxa"/>
@@ -7862,6 +7865,7 @@
             <w:insideH w:val="none" w:color="auto" w:sz="0" w:space="0"/>
             <w:insideV w:val="none" w:color="auto" w:sz="0" w:space="0"/>
           </w:tblBorders>
+          <w:shd w:val="clear" w:color="auto" w:fill="FFFFFF"/>
           <w:tblCellMar>
             <w:top w:w="0" w:type="dxa"/>
             <w:left w:w="0" w:type="dxa"/>
@@ -8145,6 +8149,7 @@
             <w:insideH w:val="none" w:color="auto" w:sz="0" w:space="0"/>
             <w:insideV w:val="none" w:color="auto" w:sz="0" w:space="0"/>
           </w:tblBorders>
+          <w:shd w:val="clear" w:color="auto" w:fill="FFFFFF"/>
           <w:tblCellMar>
             <w:top w:w="0" w:type="dxa"/>
             <w:left w:w="0" w:type="dxa"/>
@@ -8414,317 +8419,6 @@
                 <w:lang w:val="en-US" w:eastAsia="zh-CN" w:bidi="ar"/>
               </w:rPr>
               <w:t>单精度</w:t>
-            </w:r>
-            <w:r>
-              <w:rPr>
-                <w:rFonts w:hint="default" w:ascii="Lucida Sans Unicode" w:hAnsi="Lucida Sans Unicode" w:eastAsia="Lucida Sans Unicode" w:cs="Lucida Sans Unicode"/>
-                <w:i w:val="0"/>
-                <w:caps w:val="0"/>
-                <w:color w:val="505050"/>
-                <w:spacing w:val="0"/>
-                <w:kern w:val="0"/>
-                <w:sz w:val="21"/>
-                <w:szCs w:val="21"/>
-                <w:lang w:val="en-US" w:eastAsia="zh-CN" w:bidi="ar"/>
-              </w:rPr>
-              <w:br w:type="textWrapping"/>
-            </w:r>
-            <w:r>
-              <w:rPr>
-                <w:rFonts w:hint="default" w:ascii="Lucida Sans Unicode" w:hAnsi="Lucida Sans Unicode" w:eastAsia="Lucida Sans Unicode" w:cs="Lucida Sans Unicode"/>
-                <w:i w:val="0"/>
-                <w:caps w:val="0"/>
-                <w:color w:val="505050"/>
-                <w:spacing w:val="0"/>
-                <w:kern w:val="0"/>
-                <w:sz w:val="21"/>
-                <w:szCs w:val="21"/>
-                <w:lang w:val="en-US" w:eastAsia="zh-CN" w:bidi="ar"/>
-              </w:rPr>
-              <w:t>浮点数值</w:t>
-            </w:r>
-          </w:p>
-        </w:tc>
-      </w:tr>
-      <w:tr>
-        <w:tblPrEx>
-          <w:tblBorders>
-            <w:top w:val="single" w:color="C0C0C0" w:sz="6" w:space="0"/>
-            <w:left w:val="single" w:color="C0C0C0" w:sz="6" w:space="0"/>
-            <w:bottom w:val="single" w:color="C0C0C0" w:sz="6" w:space="0"/>
-            <w:right w:val="single" w:color="C0C0C0" w:sz="6" w:space="0"/>
-            <w:insideH w:val="none" w:color="auto" w:sz="0" w:space="0"/>
-            <w:insideV w:val="none" w:color="auto" w:sz="0" w:space="0"/>
-          </w:tblBorders>
-          <w:tblCellMar>
-            <w:top w:w="0" w:type="dxa"/>
-            <w:left w:w="0" w:type="dxa"/>
-            <w:bottom w:w="0" w:type="dxa"/>
-            <w:right w:w="0" w:type="dxa"/>
-          </w:tblCellMar>
-        </w:tblPrEx>
-        <w:tc>
-          <w:tcPr>
-            <w:tcW w:w="1203" w:type="dxa"/>
-            <w:tcBorders>
-              <w:top w:val="single" w:color="C0C0C0" w:sz="6" w:space="0"/>
-              <w:left w:val="single" w:color="C0C0C0" w:sz="6" w:space="0"/>
-              <w:bottom w:val="single" w:color="C0C0C0" w:sz="6" w:space="0"/>
-              <w:right w:val="single" w:color="C0C0C0" w:sz="6" w:space="0"/>
-            </w:tcBorders>
-            <w:shd w:val="clear" w:color="auto" w:fill="FFFFFF"/>
-            <w:vAlign w:val="center"/>
-          </w:tcPr>
-          <w:p>
-            <w:pPr>
-              <w:keepNext w:val="0"/>
-              <w:keepLines w:val="0"/>
-              <w:widowControl/>
-              <w:suppressLineNumbers w:val="0"/>
-              <w:pBdr>
-                <w:top w:val="none" w:color="auto" w:sz="0" w:space="0"/>
-                <w:left w:val="none" w:color="auto" w:sz="0" w:space="0"/>
-                <w:bottom w:val="none" w:color="auto" w:sz="0" w:space="0"/>
-                <w:right w:val="none" w:color="auto" w:sz="0" w:space="0"/>
-              </w:pBdr>
-              <w:spacing w:before="0" w:beforeAutospacing="0" w:after="0" w:afterAutospacing="0"/>
-              <w:ind w:left="0" w:right="0" w:firstLine="0"/>
-              <w:jc w:val="left"/>
-              <w:rPr>
-                <w:rFonts w:hint="default" w:ascii="Lucida Sans Unicode" w:hAnsi="Lucida Sans Unicode" w:eastAsia="Lucida Sans Unicode" w:cs="Lucida Sans Unicode"/>
-                <w:i w:val="0"/>
-                <w:caps w:val="0"/>
-                <w:color w:val="505050"/>
-                <w:spacing w:val="0"/>
-                <w:sz w:val="21"/>
-                <w:szCs w:val="21"/>
-              </w:rPr>
-            </w:pPr>
-            <w:r>
-              <w:rPr>
-                <w:rFonts w:hint="default" w:ascii="Lucida Sans Unicode" w:hAnsi="Lucida Sans Unicode" w:eastAsia="Lucida Sans Unicode" w:cs="Lucida Sans Unicode"/>
-                <w:i w:val="0"/>
-                <w:caps w:val="0"/>
-                <w:color w:val="505050"/>
-                <w:spacing w:val="0"/>
-                <w:kern w:val="0"/>
-                <w:sz w:val="21"/>
-                <w:szCs w:val="21"/>
-                <w:lang w:val="en-US" w:eastAsia="zh-CN" w:bidi="ar"/>
-              </w:rPr>
-              <w:t>DOUBLE</w:t>
-            </w:r>
-          </w:p>
-        </w:tc>
-        <w:tc>
-          <w:tcPr>
-            <w:tcW w:w="1748" w:type="dxa"/>
-            <w:tcBorders>
-              <w:top w:val="single" w:color="C0C0C0" w:sz="6" w:space="0"/>
-              <w:left w:val="single" w:color="C0C0C0" w:sz="6" w:space="0"/>
-              <w:bottom w:val="single" w:color="C0C0C0" w:sz="6" w:space="0"/>
-              <w:right w:val="single" w:color="C0C0C0" w:sz="6" w:space="0"/>
-            </w:tcBorders>
-            <w:shd w:val="clear" w:color="auto" w:fill="FFFFFF"/>
-            <w:vAlign w:val="center"/>
-          </w:tcPr>
-          <w:p>
-            <w:pPr>
-              <w:keepNext w:val="0"/>
-              <w:keepLines w:val="0"/>
-              <w:widowControl/>
-              <w:suppressLineNumbers w:val="0"/>
-              <w:pBdr>
-                <w:top w:val="none" w:color="auto" w:sz="0" w:space="0"/>
-                <w:left w:val="none" w:color="auto" w:sz="0" w:space="0"/>
-                <w:bottom w:val="none" w:color="auto" w:sz="0" w:space="0"/>
-                <w:right w:val="none" w:color="auto" w:sz="0" w:space="0"/>
-              </w:pBdr>
-              <w:spacing w:before="0" w:beforeAutospacing="0" w:after="0" w:afterAutospacing="0"/>
-              <w:ind w:left="0" w:right="0" w:firstLine="0"/>
-              <w:jc w:val="left"/>
-              <w:rPr>
-                <w:rFonts w:hint="default" w:ascii="Lucida Sans Unicode" w:hAnsi="Lucida Sans Unicode" w:eastAsia="Lucida Sans Unicode" w:cs="Lucida Sans Unicode"/>
-                <w:i w:val="0"/>
-                <w:caps w:val="0"/>
-                <w:color w:val="505050"/>
-                <w:spacing w:val="0"/>
-                <w:sz w:val="21"/>
-                <w:szCs w:val="21"/>
-              </w:rPr>
-            </w:pPr>
-            <w:r>
-              <w:rPr>
-                <w:rFonts w:hint="default" w:ascii="Lucida Sans Unicode" w:hAnsi="Lucida Sans Unicode" w:eastAsia="Lucida Sans Unicode" w:cs="Lucida Sans Unicode"/>
-                <w:i w:val="0"/>
-                <w:caps w:val="0"/>
-                <w:color w:val="505050"/>
-                <w:spacing w:val="0"/>
-                <w:kern w:val="0"/>
-                <w:sz w:val="21"/>
-                <w:szCs w:val="21"/>
-                <w:lang w:val="en-US" w:eastAsia="zh-CN" w:bidi="ar"/>
-              </w:rPr>
-              <w:t>8 字节</w:t>
-            </w:r>
-          </w:p>
-        </w:tc>
-        <w:tc>
-          <w:tcPr>
-            <w:tcW w:w="1869" w:type="dxa"/>
-            <w:tcBorders>
-              <w:top w:val="single" w:color="C0C0C0" w:sz="6" w:space="0"/>
-              <w:left w:val="single" w:color="C0C0C0" w:sz="6" w:space="0"/>
-              <w:bottom w:val="single" w:color="C0C0C0" w:sz="6" w:space="0"/>
-              <w:right w:val="single" w:color="C0C0C0" w:sz="6" w:space="0"/>
-            </w:tcBorders>
-            <w:shd w:val="clear" w:color="auto" w:fill="FFFFFF"/>
-            <w:vAlign w:val="center"/>
-          </w:tcPr>
-          <w:p>
-            <w:pPr>
-              <w:keepNext w:val="0"/>
-              <w:keepLines w:val="0"/>
-              <w:widowControl/>
-              <w:suppressLineNumbers w:val="0"/>
-              <w:pBdr>
-                <w:top w:val="none" w:color="auto" w:sz="0" w:space="0"/>
-                <w:left w:val="none" w:color="auto" w:sz="0" w:space="0"/>
-                <w:bottom w:val="none" w:color="auto" w:sz="0" w:space="0"/>
-                <w:right w:val="none" w:color="auto" w:sz="0" w:space="0"/>
-              </w:pBdr>
-              <w:spacing w:before="0" w:beforeAutospacing="0" w:after="0" w:afterAutospacing="0"/>
-              <w:ind w:left="0" w:right="0" w:firstLine="0"/>
-              <w:jc w:val="left"/>
-              <w:rPr>
-                <w:rFonts w:hint="default" w:ascii="Lucida Sans Unicode" w:hAnsi="Lucida Sans Unicode" w:eastAsia="Lucida Sans Unicode" w:cs="Lucida Sans Unicode"/>
-                <w:i w:val="0"/>
-                <w:caps w:val="0"/>
-                <w:color w:val="505050"/>
-                <w:spacing w:val="0"/>
-                <w:sz w:val="21"/>
-                <w:szCs w:val="21"/>
-              </w:rPr>
-            </w:pPr>
-            <w:r>
-              <w:rPr>
-                <w:rFonts w:hint="default" w:ascii="Lucida Sans Unicode" w:hAnsi="Lucida Sans Unicode" w:eastAsia="Lucida Sans Unicode" w:cs="Lucida Sans Unicode"/>
-                <w:i w:val="0"/>
-                <w:caps w:val="0"/>
-                <w:color w:val="505050"/>
-                <w:spacing w:val="0"/>
-                <w:kern w:val="0"/>
-                <w:sz w:val="21"/>
-                <w:szCs w:val="21"/>
-                <w:lang w:val="en-US" w:eastAsia="zh-CN" w:bidi="ar"/>
-              </w:rPr>
-              <w:t>(1.797 693 134 862 315 7 E+308，2.225 073 858 507 201 4 E-308)，0，(2.225 073 858 507 201 4 E-308，1.797 693 134 862 315 7 E+308)</w:t>
-            </w:r>
-          </w:p>
-        </w:tc>
-        <w:tc>
-          <w:tcPr>
-            <w:tcW w:w="1869" w:type="dxa"/>
-            <w:tcBorders>
-              <w:top w:val="single" w:color="C0C0C0" w:sz="6" w:space="0"/>
-              <w:left w:val="single" w:color="C0C0C0" w:sz="6" w:space="0"/>
-              <w:bottom w:val="single" w:color="C0C0C0" w:sz="6" w:space="0"/>
-              <w:right w:val="single" w:color="C0C0C0" w:sz="6" w:space="0"/>
-            </w:tcBorders>
-            <w:shd w:val="clear" w:color="auto" w:fill="FFFFFF"/>
-            <w:vAlign w:val="center"/>
-          </w:tcPr>
-          <w:p>
-            <w:pPr>
-              <w:keepNext w:val="0"/>
-              <w:keepLines w:val="0"/>
-              <w:widowControl/>
-              <w:suppressLineNumbers w:val="0"/>
-              <w:pBdr>
-                <w:top w:val="none" w:color="auto" w:sz="0" w:space="0"/>
-                <w:left w:val="none" w:color="auto" w:sz="0" w:space="0"/>
-                <w:bottom w:val="none" w:color="auto" w:sz="0" w:space="0"/>
-                <w:right w:val="none" w:color="auto" w:sz="0" w:space="0"/>
-              </w:pBdr>
-              <w:spacing w:before="0" w:beforeAutospacing="0" w:after="0" w:afterAutospacing="0"/>
-              <w:ind w:left="0" w:right="0" w:firstLine="0"/>
-              <w:jc w:val="left"/>
-              <w:rPr>
-                <w:rFonts w:hint="default" w:ascii="Lucida Sans Unicode" w:hAnsi="Lucida Sans Unicode" w:eastAsia="Lucida Sans Unicode" w:cs="Lucida Sans Unicode"/>
-                <w:i w:val="0"/>
-                <w:caps w:val="0"/>
-                <w:color w:val="505050"/>
-                <w:spacing w:val="0"/>
-                <w:sz w:val="21"/>
-                <w:szCs w:val="21"/>
-              </w:rPr>
-            </w:pPr>
-            <w:r>
-              <w:rPr>
-                <w:rFonts w:hint="default" w:ascii="Lucida Sans Unicode" w:hAnsi="Lucida Sans Unicode" w:eastAsia="Lucida Sans Unicode" w:cs="Lucida Sans Unicode"/>
-                <w:i w:val="0"/>
-                <w:caps w:val="0"/>
-                <w:color w:val="505050"/>
-                <w:spacing w:val="0"/>
-                <w:kern w:val="0"/>
-                <w:sz w:val="21"/>
-                <w:szCs w:val="21"/>
-                <w:lang w:val="en-US" w:eastAsia="zh-CN" w:bidi="ar"/>
-              </w:rPr>
-              <w:t>0，(2.225 073 858 507 201 4 E-308，1.797 693 134 862 315 7 E+308)</w:t>
-            </w:r>
-          </w:p>
-        </w:tc>
-        <w:tc>
-          <w:tcPr>
-            <w:tcW w:w="751" w:type="dxa"/>
-            <w:tcBorders>
-              <w:top w:val="single" w:color="C0C0C0" w:sz="6" w:space="0"/>
-              <w:left w:val="single" w:color="C0C0C0" w:sz="6" w:space="0"/>
-              <w:bottom w:val="single" w:color="C0C0C0" w:sz="6" w:space="0"/>
-              <w:right w:val="single" w:color="C0C0C0" w:sz="6" w:space="0"/>
-            </w:tcBorders>
-            <w:shd w:val="clear" w:color="auto" w:fill="FFFFFF"/>
-            <w:vAlign w:val="center"/>
-          </w:tcPr>
-          <w:p>
-            <w:pPr>
-              <w:keepNext w:val="0"/>
-              <w:keepLines w:val="0"/>
-              <w:widowControl/>
-              <w:suppressLineNumbers w:val="0"/>
-              <w:pBdr>
-                <w:top w:val="none" w:color="auto" w:sz="0" w:space="0"/>
-                <w:left w:val="none" w:color="auto" w:sz="0" w:space="0"/>
-                <w:bottom w:val="none" w:color="auto" w:sz="0" w:space="0"/>
-                <w:right w:val="none" w:color="auto" w:sz="0" w:space="0"/>
-              </w:pBdr>
-              <w:spacing w:before="0" w:beforeAutospacing="0" w:after="0" w:afterAutospacing="0"/>
-              <w:ind w:left="0" w:right="0" w:firstLine="0"/>
-              <w:jc w:val="left"/>
-              <w:rPr>
-                <w:rFonts w:hint="default" w:ascii="Lucida Sans Unicode" w:hAnsi="Lucida Sans Unicode" w:eastAsia="Lucida Sans Unicode" w:cs="Lucida Sans Unicode"/>
-                <w:i w:val="0"/>
-                <w:caps w:val="0"/>
-                <w:color w:val="505050"/>
-                <w:spacing w:val="0"/>
-                <w:sz w:val="21"/>
-                <w:szCs w:val="21"/>
-              </w:rPr>
-            </w:pPr>
-            <w:r>
-              <w:rPr>
-                <w:rFonts w:hint="default" w:ascii="Lucida Sans Unicode" w:hAnsi="Lucida Sans Unicode" w:eastAsia="Lucida Sans Unicode" w:cs="Lucida Sans Unicode"/>
-                <w:i w:val="0"/>
-                <w:caps w:val="0"/>
-                <w:color w:val="505050"/>
-                <w:spacing w:val="0"/>
-                <w:kern w:val="0"/>
-                <w:sz w:val="21"/>
-                <w:szCs w:val="21"/>
-                <w:lang w:val="en-US" w:eastAsia="zh-CN" w:bidi="ar"/>
-              </w:rPr>
-              <w:t>双精度</w:t>
             </w:r>
             <w:r>
               <w:rPr>
@@ -8824,6 +8518,318 @@
                 <w:szCs w:val="21"/>
                 <w:lang w:val="en-US" w:eastAsia="zh-CN" w:bidi="ar"/>
               </w:rPr>
+              <w:t>DOUBLE</w:t>
+            </w:r>
+          </w:p>
+        </w:tc>
+        <w:tc>
+          <w:tcPr>
+            <w:tcW w:w="1748" w:type="dxa"/>
+            <w:tcBorders>
+              <w:top w:val="single" w:color="C0C0C0" w:sz="6" w:space="0"/>
+              <w:left w:val="single" w:color="C0C0C0" w:sz="6" w:space="0"/>
+              <w:bottom w:val="single" w:color="C0C0C0" w:sz="6" w:space="0"/>
+              <w:right w:val="single" w:color="C0C0C0" w:sz="6" w:space="0"/>
+            </w:tcBorders>
+            <w:shd w:val="clear" w:color="auto" w:fill="FFFFFF"/>
+            <w:vAlign w:val="center"/>
+          </w:tcPr>
+          <w:p>
+            <w:pPr>
+              <w:keepNext w:val="0"/>
+              <w:keepLines w:val="0"/>
+              <w:widowControl/>
+              <w:suppressLineNumbers w:val="0"/>
+              <w:pBdr>
+                <w:top w:val="none" w:color="auto" w:sz="0" w:space="0"/>
+                <w:left w:val="none" w:color="auto" w:sz="0" w:space="0"/>
+                <w:bottom w:val="none" w:color="auto" w:sz="0" w:space="0"/>
+                <w:right w:val="none" w:color="auto" w:sz="0" w:space="0"/>
+              </w:pBdr>
+              <w:spacing w:before="0" w:beforeAutospacing="0" w:after="0" w:afterAutospacing="0"/>
+              <w:ind w:left="0" w:right="0" w:firstLine="0"/>
+              <w:jc w:val="left"/>
+              <w:rPr>
+                <w:rFonts w:hint="default" w:ascii="Lucida Sans Unicode" w:hAnsi="Lucida Sans Unicode" w:eastAsia="Lucida Sans Unicode" w:cs="Lucida Sans Unicode"/>
+                <w:i w:val="0"/>
+                <w:caps w:val="0"/>
+                <w:color w:val="505050"/>
+                <w:spacing w:val="0"/>
+                <w:sz w:val="21"/>
+                <w:szCs w:val="21"/>
+              </w:rPr>
+            </w:pPr>
+            <w:r>
+              <w:rPr>
+                <w:rFonts w:hint="default" w:ascii="Lucida Sans Unicode" w:hAnsi="Lucida Sans Unicode" w:eastAsia="Lucida Sans Unicode" w:cs="Lucida Sans Unicode"/>
+                <w:i w:val="0"/>
+                <w:caps w:val="0"/>
+                <w:color w:val="505050"/>
+                <w:spacing w:val="0"/>
+                <w:kern w:val="0"/>
+                <w:sz w:val="21"/>
+                <w:szCs w:val="21"/>
+                <w:lang w:val="en-US" w:eastAsia="zh-CN" w:bidi="ar"/>
+              </w:rPr>
+              <w:t>8 字节</w:t>
+            </w:r>
+          </w:p>
+        </w:tc>
+        <w:tc>
+          <w:tcPr>
+            <w:tcW w:w="1869" w:type="dxa"/>
+            <w:tcBorders>
+              <w:top w:val="single" w:color="C0C0C0" w:sz="6" w:space="0"/>
+              <w:left w:val="single" w:color="C0C0C0" w:sz="6" w:space="0"/>
+              <w:bottom w:val="single" w:color="C0C0C0" w:sz="6" w:space="0"/>
+              <w:right w:val="single" w:color="C0C0C0" w:sz="6" w:space="0"/>
+            </w:tcBorders>
+            <w:shd w:val="clear" w:color="auto" w:fill="FFFFFF"/>
+            <w:vAlign w:val="center"/>
+          </w:tcPr>
+          <w:p>
+            <w:pPr>
+              <w:keepNext w:val="0"/>
+              <w:keepLines w:val="0"/>
+              <w:widowControl/>
+              <w:suppressLineNumbers w:val="0"/>
+              <w:pBdr>
+                <w:top w:val="none" w:color="auto" w:sz="0" w:space="0"/>
+                <w:left w:val="none" w:color="auto" w:sz="0" w:space="0"/>
+                <w:bottom w:val="none" w:color="auto" w:sz="0" w:space="0"/>
+                <w:right w:val="none" w:color="auto" w:sz="0" w:space="0"/>
+              </w:pBdr>
+              <w:spacing w:before="0" w:beforeAutospacing="0" w:after="0" w:afterAutospacing="0"/>
+              <w:ind w:left="0" w:right="0" w:firstLine="0"/>
+              <w:jc w:val="left"/>
+              <w:rPr>
+                <w:rFonts w:hint="default" w:ascii="Lucida Sans Unicode" w:hAnsi="Lucida Sans Unicode" w:eastAsia="Lucida Sans Unicode" w:cs="Lucida Sans Unicode"/>
+                <w:i w:val="0"/>
+                <w:caps w:val="0"/>
+                <w:color w:val="505050"/>
+                <w:spacing w:val="0"/>
+                <w:sz w:val="21"/>
+                <w:szCs w:val="21"/>
+              </w:rPr>
+            </w:pPr>
+            <w:r>
+              <w:rPr>
+                <w:rFonts w:hint="default" w:ascii="Lucida Sans Unicode" w:hAnsi="Lucida Sans Unicode" w:eastAsia="Lucida Sans Unicode" w:cs="Lucida Sans Unicode"/>
+                <w:i w:val="0"/>
+                <w:caps w:val="0"/>
+                <w:color w:val="505050"/>
+                <w:spacing w:val="0"/>
+                <w:kern w:val="0"/>
+                <w:sz w:val="21"/>
+                <w:szCs w:val="21"/>
+                <w:lang w:val="en-US" w:eastAsia="zh-CN" w:bidi="ar"/>
+              </w:rPr>
+              <w:t>(1.797 693 134 862 315 7 E+308，2.225 073 858 507 201 4 E-308)，0，(2.225 073 858 507 201 4 E-308，1.797 693 134 862 315 7 E+308)</w:t>
+            </w:r>
+          </w:p>
+        </w:tc>
+        <w:tc>
+          <w:tcPr>
+            <w:tcW w:w="1869" w:type="dxa"/>
+            <w:tcBorders>
+              <w:top w:val="single" w:color="C0C0C0" w:sz="6" w:space="0"/>
+              <w:left w:val="single" w:color="C0C0C0" w:sz="6" w:space="0"/>
+              <w:bottom w:val="single" w:color="C0C0C0" w:sz="6" w:space="0"/>
+              <w:right w:val="single" w:color="C0C0C0" w:sz="6" w:space="0"/>
+            </w:tcBorders>
+            <w:shd w:val="clear" w:color="auto" w:fill="FFFFFF"/>
+            <w:vAlign w:val="center"/>
+          </w:tcPr>
+          <w:p>
+            <w:pPr>
+              <w:keepNext w:val="0"/>
+              <w:keepLines w:val="0"/>
+              <w:widowControl/>
+              <w:suppressLineNumbers w:val="0"/>
+              <w:pBdr>
+                <w:top w:val="none" w:color="auto" w:sz="0" w:space="0"/>
+                <w:left w:val="none" w:color="auto" w:sz="0" w:space="0"/>
+                <w:bottom w:val="none" w:color="auto" w:sz="0" w:space="0"/>
+                <w:right w:val="none" w:color="auto" w:sz="0" w:space="0"/>
+              </w:pBdr>
+              <w:spacing w:before="0" w:beforeAutospacing="0" w:after="0" w:afterAutospacing="0"/>
+              <w:ind w:left="0" w:right="0" w:firstLine="0"/>
+              <w:jc w:val="left"/>
+              <w:rPr>
+                <w:rFonts w:hint="default" w:ascii="Lucida Sans Unicode" w:hAnsi="Lucida Sans Unicode" w:eastAsia="Lucida Sans Unicode" w:cs="Lucida Sans Unicode"/>
+                <w:i w:val="0"/>
+                <w:caps w:val="0"/>
+                <w:color w:val="505050"/>
+                <w:spacing w:val="0"/>
+                <w:sz w:val="21"/>
+                <w:szCs w:val="21"/>
+              </w:rPr>
+            </w:pPr>
+            <w:r>
+              <w:rPr>
+                <w:rFonts w:hint="default" w:ascii="Lucida Sans Unicode" w:hAnsi="Lucida Sans Unicode" w:eastAsia="Lucida Sans Unicode" w:cs="Lucida Sans Unicode"/>
+                <w:i w:val="0"/>
+                <w:caps w:val="0"/>
+                <w:color w:val="505050"/>
+                <w:spacing w:val="0"/>
+                <w:kern w:val="0"/>
+                <w:sz w:val="21"/>
+                <w:szCs w:val="21"/>
+                <w:lang w:val="en-US" w:eastAsia="zh-CN" w:bidi="ar"/>
+              </w:rPr>
+              <w:t>0，(2.225 073 858 507 201 4 E-308，1.797 693 134 862 315 7 E+308)</w:t>
+            </w:r>
+          </w:p>
+        </w:tc>
+        <w:tc>
+          <w:tcPr>
+            <w:tcW w:w="751" w:type="dxa"/>
+            <w:tcBorders>
+              <w:top w:val="single" w:color="C0C0C0" w:sz="6" w:space="0"/>
+              <w:left w:val="single" w:color="C0C0C0" w:sz="6" w:space="0"/>
+              <w:bottom w:val="single" w:color="C0C0C0" w:sz="6" w:space="0"/>
+              <w:right w:val="single" w:color="C0C0C0" w:sz="6" w:space="0"/>
+            </w:tcBorders>
+            <w:shd w:val="clear" w:color="auto" w:fill="FFFFFF"/>
+            <w:vAlign w:val="center"/>
+          </w:tcPr>
+          <w:p>
+            <w:pPr>
+              <w:keepNext w:val="0"/>
+              <w:keepLines w:val="0"/>
+              <w:widowControl/>
+              <w:suppressLineNumbers w:val="0"/>
+              <w:pBdr>
+                <w:top w:val="none" w:color="auto" w:sz="0" w:space="0"/>
+                <w:left w:val="none" w:color="auto" w:sz="0" w:space="0"/>
+                <w:bottom w:val="none" w:color="auto" w:sz="0" w:space="0"/>
+                <w:right w:val="none" w:color="auto" w:sz="0" w:space="0"/>
+              </w:pBdr>
+              <w:spacing w:before="0" w:beforeAutospacing="0" w:after="0" w:afterAutospacing="0"/>
+              <w:ind w:left="0" w:right="0" w:firstLine="0"/>
+              <w:jc w:val="left"/>
+              <w:rPr>
+                <w:rFonts w:hint="default" w:ascii="Lucida Sans Unicode" w:hAnsi="Lucida Sans Unicode" w:eastAsia="Lucida Sans Unicode" w:cs="Lucida Sans Unicode"/>
+                <w:i w:val="0"/>
+                <w:caps w:val="0"/>
+                <w:color w:val="505050"/>
+                <w:spacing w:val="0"/>
+                <w:sz w:val="21"/>
+                <w:szCs w:val="21"/>
+              </w:rPr>
+            </w:pPr>
+            <w:r>
+              <w:rPr>
+                <w:rFonts w:hint="default" w:ascii="Lucida Sans Unicode" w:hAnsi="Lucida Sans Unicode" w:eastAsia="Lucida Sans Unicode" w:cs="Lucida Sans Unicode"/>
+                <w:i w:val="0"/>
+                <w:caps w:val="0"/>
+                <w:color w:val="505050"/>
+                <w:spacing w:val="0"/>
+                <w:kern w:val="0"/>
+                <w:sz w:val="21"/>
+                <w:szCs w:val="21"/>
+                <w:lang w:val="en-US" w:eastAsia="zh-CN" w:bidi="ar"/>
+              </w:rPr>
+              <w:t>双精度</w:t>
+            </w:r>
+            <w:r>
+              <w:rPr>
+                <w:rFonts w:hint="default" w:ascii="Lucida Sans Unicode" w:hAnsi="Lucida Sans Unicode" w:eastAsia="Lucida Sans Unicode" w:cs="Lucida Sans Unicode"/>
+                <w:i w:val="0"/>
+                <w:caps w:val="0"/>
+                <w:color w:val="505050"/>
+                <w:spacing w:val="0"/>
+                <w:kern w:val="0"/>
+                <w:sz w:val="21"/>
+                <w:szCs w:val="21"/>
+                <w:lang w:val="en-US" w:eastAsia="zh-CN" w:bidi="ar"/>
+              </w:rPr>
+              <w:br w:type="textWrapping"/>
+            </w:r>
+            <w:r>
+              <w:rPr>
+                <w:rFonts w:hint="default" w:ascii="Lucida Sans Unicode" w:hAnsi="Lucida Sans Unicode" w:eastAsia="Lucida Sans Unicode" w:cs="Lucida Sans Unicode"/>
+                <w:i w:val="0"/>
+                <w:caps w:val="0"/>
+                <w:color w:val="505050"/>
+                <w:spacing w:val="0"/>
+                <w:kern w:val="0"/>
+                <w:sz w:val="21"/>
+                <w:szCs w:val="21"/>
+                <w:lang w:val="en-US" w:eastAsia="zh-CN" w:bidi="ar"/>
+              </w:rPr>
+              <w:t>浮点数值</w:t>
+            </w:r>
+          </w:p>
+        </w:tc>
+      </w:tr>
+      <w:tr>
+        <w:tblPrEx>
+          <w:tblBorders>
+            <w:top w:val="single" w:color="C0C0C0" w:sz="6" w:space="0"/>
+            <w:left w:val="single" w:color="C0C0C0" w:sz="6" w:space="0"/>
+            <w:bottom w:val="single" w:color="C0C0C0" w:sz="6" w:space="0"/>
+            <w:right w:val="single" w:color="C0C0C0" w:sz="6" w:space="0"/>
+            <w:insideH w:val="none" w:color="auto" w:sz="0" w:space="0"/>
+            <w:insideV w:val="none" w:color="auto" w:sz="0" w:space="0"/>
+          </w:tblBorders>
+          <w:shd w:val="clear" w:color="auto" w:fill="FFFFFF"/>
+          <w:tblCellMar>
+            <w:top w:w="0" w:type="dxa"/>
+            <w:left w:w="0" w:type="dxa"/>
+            <w:bottom w:w="0" w:type="dxa"/>
+            <w:right w:w="0" w:type="dxa"/>
+          </w:tblCellMar>
+        </w:tblPrEx>
+        <w:tc>
+          <w:tcPr>
+            <w:tcW w:w="1203" w:type="dxa"/>
+            <w:tcBorders>
+              <w:top w:val="single" w:color="C0C0C0" w:sz="6" w:space="0"/>
+              <w:left w:val="single" w:color="C0C0C0" w:sz="6" w:space="0"/>
+              <w:bottom w:val="single" w:color="C0C0C0" w:sz="6" w:space="0"/>
+              <w:right w:val="single" w:color="C0C0C0" w:sz="6" w:space="0"/>
+            </w:tcBorders>
+            <w:shd w:val="clear" w:color="auto" w:fill="FFFFFF"/>
+            <w:vAlign w:val="center"/>
+          </w:tcPr>
+          <w:p>
+            <w:pPr>
+              <w:keepNext w:val="0"/>
+              <w:keepLines w:val="0"/>
+              <w:widowControl/>
+              <w:suppressLineNumbers w:val="0"/>
+              <w:pBdr>
+                <w:top w:val="none" w:color="auto" w:sz="0" w:space="0"/>
+                <w:left w:val="none" w:color="auto" w:sz="0" w:space="0"/>
+                <w:bottom w:val="none" w:color="auto" w:sz="0" w:space="0"/>
+                <w:right w:val="none" w:color="auto" w:sz="0" w:space="0"/>
+              </w:pBdr>
+              <w:spacing w:before="0" w:beforeAutospacing="0" w:after="0" w:afterAutospacing="0"/>
+              <w:ind w:left="0" w:right="0" w:firstLine="0"/>
+              <w:jc w:val="left"/>
+              <w:rPr>
+                <w:rFonts w:hint="default" w:ascii="Lucida Sans Unicode" w:hAnsi="Lucida Sans Unicode" w:eastAsia="Lucida Sans Unicode" w:cs="Lucida Sans Unicode"/>
+                <w:i w:val="0"/>
+                <w:caps w:val="0"/>
+                <w:color w:val="505050"/>
+                <w:spacing w:val="0"/>
+                <w:sz w:val="21"/>
+                <w:szCs w:val="21"/>
+              </w:rPr>
+            </w:pPr>
+            <w:r>
+              <w:rPr>
+                <w:rFonts w:hint="default" w:ascii="Lucida Sans Unicode" w:hAnsi="Lucida Sans Unicode" w:eastAsia="Lucida Sans Unicode" w:cs="Lucida Sans Unicode"/>
+                <w:i w:val="0"/>
+                <w:caps w:val="0"/>
+                <w:color w:val="505050"/>
+                <w:spacing w:val="0"/>
+                <w:kern w:val="0"/>
+                <w:sz w:val="21"/>
+                <w:szCs w:val="21"/>
+                <w:lang w:val="en-US" w:eastAsia="zh-CN" w:bidi="ar"/>
+              </w:rPr>
               <w:t>DECIMAL</w:t>
             </w:r>
           </w:p>
@@ -9120,7 +9126,6 @@
             <w:insideH w:val="none" w:color="auto" w:sz="0" w:space="0"/>
             <w:insideV w:val="none" w:color="auto" w:sz="0" w:space="0"/>
           </w:tblBorders>
-          <w:shd w:val="clear" w:color="auto" w:fill="FFFFFF"/>
           <w:tblCellMar>
             <w:top w:w="0" w:type="dxa"/>
             <w:left w:w="0" w:type="dxa"/>
@@ -11080,12 +11085,6 @@
             <w:insideV w:val="none" w:color="auto" w:sz="0" w:space="0"/>
           </w:tblBorders>
           <w:shd w:val="clear" w:color="auto" w:fill="FFFFFF"/>
-          <w:tblCellMar>
-            <w:top w:w="0" w:type="dxa"/>
-            <w:left w:w="0" w:type="dxa"/>
-            <w:bottom w:w="0" w:type="dxa"/>
-            <w:right w:w="0" w:type="dxa"/>
-          </w:tblCellMar>
         </w:tblPrEx>
         <w:tc>
           <w:tcPr>
@@ -11398,6 +11397,7 @@
             <w:insideH w:val="none" w:color="auto" w:sz="0" w:space="0"/>
             <w:insideV w:val="none" w:color="auto" w:sz="0" w:space="0"/>
           </w:tblBorders>
+          <w:shd w:val="clear" w:color="auto" w:fill="FFFFFF"/>
           <w:tblCellMar>
             <w:top w:w="0" w:type="dxa"/>
             <w:left w:w="0" w:type="dxa"/>
@@ -11965,6 +11965,7 @@
             <w:insideH w:val="none" w:color="auto" w:sz="0" w:space="0"/>
             <w:insideV w:val="none" w:color="auto" w:sz="0" w:space="0"/>
           </w:tblBorders>
+          <w:shd w:val="clear" w:color="auto" w:fill="FFFFFF"/>
           <w:tblCellMar>
             <w:top w:w="0" w:type="dxa"/>
             <w:left w:w="0" w:type="dxa"/>
@@ -17452,6 +17453,7 @@
             <w:insideH w:val="none" w:color="auto" w:sz="0" w:space="0"/>
             <w:insideV w:val="none" w:color="auto" w:sz="0" w:space="0"/>
           </w:tblBorders>
+          <w:shd w:val="clear" w:color="auto" w:fill="FFFFFF"/>
           <w:tblCellMar>
             <w:top w:w="15" w:type="dxa"/>
             <w:left w:w="15" w:type="dxa"/>
@@ -18950,7 +18952,6 @@
             <w:insideH w:val="none" w:color="auto" w:sz="0" w:space="0"/>
             <w:insideV w:val="none" w:color="auto" w:sz="0" w:space="0"/>
           </w:tblBorders>
-          <w:shd w:val="clear" w:color="auto" w:fill="F5F5D5"/>
           <w:tblCellMar>
             <w:top w:w="0" w:type="dxa"/>
             <w:left w:w="0" w:type="dxa"/>
@@ -19279,7 +19280,6 @@
             <w:insideH w:val="none" w:color="auto" w:sz="0" w:space="0"/>
             <w:insideV w:val="none" w:color="auto" w:sz="0" w:space="0"/>
           </w:tblBorders>
-          <w:shd w:val="clear" w:color="auto" w:fill="F5F5D5"/>
           <w:tblCellMar>
             <w:top w:w="0" w:type="dxa"/>
             <w:left w:w="0" w:type="dxa"/>
@@ -19627,7 +19627,6 @@
             <w:insideH w:val="none" w:color="auto" w:sz="0" w:space="0"/>
             <w:insideV w:val="none" w:color="auto" w:sz="0" w:space="0"/>
           </w:tblBorders>
-          <w:shd w:val="clear" w:color="auto" w:fill="F5F5D5"/>
           <w:tblCellMar>
             <w:top w:w="0" w:type="dxa"/>
             <w:left w:w="0" w:type="dxa"/>
@@ -19975,7 +19974,6 @@
             <w:insideH w:val="none" w:color="auto" w:sz="0" w:space="0"/>
             <w:insideV w:val="none" w:color="auto" w:sz="0" w:space="0"/>
           </w:tblBorders>
-          <w:shd w:val="clear" w:color="auto" w:fill="F5F5D5"/>
           <w:tblCellMar>
             <w:top w:w="0" w:type="dxa"/>
             <w:left w:w="0" w:type="dxa"/>
@@ -20323,7 +20321,6 @@
             <w:insideH w:val="none" w:color="auto" w:sz="0" w:space="0"/>
             <w:insideV w:val="none" w:color="auto" w:sz="0" w:space="0"/>
           </w:tblBorders>
-          <w:shd w:val="clear" w:color="auto" w:fill="F5F5D5"/>
           <w:tblCellMar>
             <w:top w:w="0" w:type="dxa"/>
             <w:left w:w="0" w:type="dxa"/>
@@ -20671,7 +20668,6 @@
             <w:insideH w:val="none" w:color="auto" w:sz="0" w:space="0"/>
             <w:insideV w:val="none" w:color="auto" w:sz="0" w:space="0"/>
           </w:tblBorders>
-          <w:shd w:val="clear" w:color="auto" w:fill="F5F5D5"/>
           <w:tblCellMar>
             <w:top w:w="0" w:type="dxa"/>
             <w:left w:w="0" w:type="dxa"/>
@@ -21019,7 +21015,6 @@
             <w:insideH w:val="none" w:color="auto" w:sz="0" w:space="0"/>
             <w:insideV w:val="none" w:color="auto" w:sz="0" w:space="0"/>
           </w:tblBorders>
-          <w:shd w:val="clear" w:color="auto" w:fill="F5F5D5"/>
           <w:tblCellMar>
             <w:top w:w="0" w:type="dxa"/>
             <w:left w:w="0" w:type="dxa"/>
@@ -21367,7 +21362,6 @@
             <w:insideH w:val="none" w:color="auto" w:sz="0" w:space="0"/>
             <w:insideV w:val="none" w:color="auto" w:sz="0" w:space="0"/>
           </w:tblBorders>
-          <w:shd w:val="clear" w:color="auto" w:fill="F5F5D5"/>
           <w:tblCellMar>
             <w:top w:w="0" w:type="dxa"/>
             <w:left w:w="0" w:type="dxa"/>
@@ -21776,8 +21770,6 @@
         </w:rPr>
         <w:t>如果你仅仅想要通过关键字和简单的分析，那么Elasticsearch可以完成任务；如果你需要查询文档，并且包含更加复杂的分析过程，那么MongoDB相当适合；如果你有一个海量的数据，需要大量不同的复杂处理和分析，那么Hadoop提供了最为广泛的工具和灵活性。</w:t>
       </w:r>
-      <w:bookmarkStart w:id="0" w:name="_GoBack"/>
-      <w:bookmarkEnd w:id="0"/>
     </w:p>
     <w:p>
       <w:pPr>
@@ -23658,7 +23650,7 @@
         <w:bidi w:val="0"/>
         <w:jc w:val="left"/>
         <w:rPr>
-          <w:rFonts w:hint="default" w:ascii="Arial" w:hAnsi="Arial" w:eastAsia="宋体" w:cs="Arial"/>
+          <w:rFonts w:hint="eastAsia" w:ascii="Arial" w:hAnsi="Arial" w:eastAsia="宋体" w:cs="Arial"/>
           <w:i w:val="0"/>
           <w:caps w:val="0"/>
           <w:color w:val="333333"/>
@@ -23706,13 +23698,82 @@
     </w:p>
     <w:p>
       <w:pPr>
+        <w:spacing w:line="220" w:lineRule="atLeast"/>
+        <w:outlineLvl w:val="0"/>
+        <w:rPr>
+          <w:rFonts w:hint="eastAsia" w:ascii="Microsoft YaHei UI" w:hAnsi="Microsoft YaHei UI" w:eastAsia="Microsoft YaHei UI" w:cs="Microsoft YaHei UI"/>
+          <w:i w:val="0"/>
+          <w:caps w:val="0"/>
+          <w:color w:val="FF0000"/>
+          <w:spacing w:val="8"/>
+          <w:sz w:val="25"/>
+          <w:szCs w:val="25"/>
+          <w:lang w:val="en-US" w:eastAsia="zh-CN"/>
+        </w:rPr>
+      </w:pPr>
+      <w:r>
+        <w:rPr>
+          <w:rFonts w:hint="eastAsia" w:ascii="Microsoft YaHei UI" w:hAnsi="Microsoft YaHei UI" w:eastAsia="Microsoft YaHei UI" w:cs="Microsoft YaHei UI"/>
+          <w:i w:val="0"/>
+          <w:caps w:val="0"/>
+          <w:color w:val="FF0000"/>
+          <w:spacing w:val="8"/>
+          <w:sz w:val="25"/>
+          <w:szCs w:val="25"/>
+          <w:lang w:val="en-US" w:eastAsia="zh-CN"/>
+        </w:rPr>
+        <w:t>秒杀设计</w:t>
+      </w:r>
+    </w:p>
+    <w:p>
+      <w:pPr>
+        <w:numPr>
+          <w:numId w:val="0"/>
+        </w:numPr>
+        <w:tabs>
+          <w:tab w:val="left" w:pos="7296"/>
+        </w:tabs>
+        <w:bidi w:val="0"/>
+        <w:adjustRightInd w:val="0"/>
+        <w:snapToGrid w:val="0"/>
+        <w:spacing w:after="200" w:line="240" w:lineRule="auto"/>
+        <w:jc w:val="left"/>
+        <w:rPr>
+          <w:rFonts w:hint="default" w:ascii="Arial" w:hAnsi="Arial" w:eastAsia="宋体" w:cs="Arial"/>
+          <w:i w:val="0"/>
+          <w:caps w:val="0"/>
+          <w:color w:val="333333"/>
+          <w:spacing w:val="0"/>
+          <w:sz w:val="19"/>
+          <w:szCs w:val="19"/>
+          <w:shd w:val="clear" w:fill="FFFFFF"/>
+          <w:lang w:val="en-US" w:eastAsia="zh-CN"/>
+        </w:rPr>
+      </w:pPr>
+      <w:r>
+        <w:rPr>
+          <w:rFonts w:hint="eastAsia" w:ascii="Arial" w:hAnsi="Arial" w:eastAsia="宋体" w:cs="Arial"/>
+          <w:i w:val="0"/>
+          <w:caps w:val="0"/>
+          <w:color w:val="333333"/>
+          <w:spacing w:val="0"/>
+          <w:sz w:val="19"/>
+          <w:szCs w:val="19"/>
+          <w:shd w:val="clear" w:fill="FFFFFF"/>
+          <w:lang w:val="en-US" w:eastAsia="zh-CN"/>
+        </w:rPr>
+        <w:t>从减少请求的角度：</w:t>
+      </w:r>
+    </w:p>
+    <w:p>
+      <w:pPr>
         <w:tabs>
           <w:tab w:val="left" w:pos="7296"/>
         </w:tabs>
         <w:bidi w:val="0"/>
         <w:jc w:val="left"/>
         <w:rPr>
-          <w:rFonts w:hint="default" w:ascii="Arial" w:hAnsi="Arial" w:eastAsia="宋体" w:cs="Arial"/>
+          <w:rFonts w:hint="eastAsia" w:ascii="Arial" w:hAnsi="Arial" w:eastAsia="宋体" w:cs="Arial"/>
           <w:i w:val="0"/>
           <w:caps w:val="0"/>
           <w:color w:val="333333"/>
@@ -23735,8 +23796,538 @@
           <w:shd w:val="clear" w:fill="FFFFFF"/>
           <w:lang w:val="en-US" w:eastAsia="zh-CN"/>
         </w:rPr>
-        <w:t>1.最近两年在一家创业公司做现金贷这块的架构。首先我们在印尼市场做了一个app，用户量三百多万，去年拿到了印尼P2P牌照。我主要负责支付的开发，</w:t>
-      </w:r>
+        <w:t>1.资源静态化，把静态资源缓存到CDN，缓存到用户浏览器。</w:t>
+      </w:r>
+    </w:p>
+    <w:p>
+      <w:pPr>
+        <w:tabs>
+          <w:tab w:val="left" w:pos="7296"/>
+        </w:tabs>
+        <w:bidi w:val="0"/>
+        <w:jc w:val="left"/>
+        <w:rPr>
+          <w:rFonts w:hint="default" w:ascii="Arial" w:hAnsi="Arial" w:eastAsia="宋体" w:cs="Arial"/>
+          <w:i w:val="0"/>
+          <w:caps w:val="0"/>
+          <w:color w:val="333333"/>
+          <w:spacing w:val="0"/>
+          <w:sz w:val="19"/>
+          <w:szCs w:val="19"/>
+          <w:shd w:val="clear" w:fill="FFFFFF"/>
+          <w:lang w:val="en-US" w:eastAsia="zh-CN"/>
+        </w:rPr>
+      </w:pPr>
+      <w:r>
+        <w:rPr>
+          <w:rFonts w:hint="eastAsia" w:ascii="Arial" w:hAnsi="Arial" w:eastAsia="宋体" w:cs="Arial"/>
+          <w:i w:val="0"/>
+          <w:caps w:val="0"/>
+          <w:color w:val="333333"/>
+          <w:spacing w:val="0"/>
+          <w:sz w:val="19"/>
+          <w:szCs w:val="19"/>
+          <w:shd w:val="clear" w:fill="FFFFFF"/>
+          <w:lang w:val="en-US" w:eastAsia="zh-CN"/>
+        </w:rPr>
+        <w:t>2.前端限流：按钮控制，秒杀前置灰，点击后设置间隔时间，限制点击频率</w:t>
+      </w:r>
+    </w:p>
+    <w:p>
+      <w:pPr>
+        <w:tabs>
+          <w:tab w:val="left" w:pos="7296"/>
+        </w:tabs>
+        <w:bidi w:val="0"/>
+        <w:jc w:val="left"/>
+        <w:rPr>
+          <w:rFonts w:hint="eastAsia" w:ascii="Arial" w:hAnsi="Arial" w:eastAsia="宋体" w:cs="Arial"/>
+          <w:i w:val="0"/>
+          <w:caps w:val="0"/>
+          <w:color w:val="333333"/>
+          <w:spacing w:val="0"/>
+          <w:sz w:val="19"/>
+          <w:szCs w:val="19"/>
+          <w:shd w:val="clear" w:fill="FFFFFF"/>
+          <w:lang w:val="en-US" w:eastAsia="zh-CN"/>
+        </w:rPr>
+      </w:pPr>
+      <w:r>
+        <w:rPr>
+          <w:rFonts w:hint="eastAsia" w:ascii="Arial" w:hAnsi="Arial" w:eastAsia="宋体" w:cs="Arial"/>
+          <w:i w:val="0"/>
+          <w:caps w:val="0"/>
+          <w:color w:val="333333"/>
+          <w:spacing w:val="0"/>
+          <w:sz w:val="19"/>
+          <w:szCs w:val="19"/>
+          <w:shd w:val="clear" w:fill="FFFFFF"/>
+          <w:lang w:val="en-US" w:eastAsia="zh-CN"/>
+        </w:rPr>
+        <w:t>3.后端限流：网关层IP限流，UserId限流</w:t>
+      </w:r>
+    </w:p>
+    <w:p>
+      <w:pPr>
+        <w:tabs>
+          <w:tab w:val="left" w:pos="7296"/>
+        </w:tabs>
+        <w:bidi w:val="0"/>
+        <w:jc w:val="left"/>
+        <w:rPr>
+          <w:rFonts w:hint="default" w:ascii="Arial" w:hAnsi="Arial" w:eastAsia="宋体" w:cs="Arial"/>
+          <w:i w:val="0"/>
+          <w:caps w:val="0"/>
+          <w:color w:val="333333"/>
+          <w:spacing w:val="0"/>
+          <w:sz w:val="19"/>
+          <w:szCs w:val="19"/>
+          <w:shd w:val="clear" w:fill="FFFFFF"/>
+          <w:lang w:val="en-US" w:eastAsia="zh-CN"/>
+        </w:rPr>
+      </w:pPr>
+      <w:r>
+        <w:rPr>
+          <w:rFonts w:hint="eastAsia" w:ascii="Arial" w:hAnsi="Arial" w:eastAsia="宋体" w:cs="Arial"/>
+          <w:i w:val="0"/>
+          <w:caps w:val="0"/>
+          <w:color w:val="333333"/>
+          <w:spacing w:val="0"/>
+          <w:sz w:val="19"/>
+          <w:szCs w:val="19"/>
+          <w:shd w:val="clear" w:fill="FFFFFF"/>
+          <w:lang w:val="en-US" w:eastAsia="zh-CN"/>
+        </w:rPr>
+        <w:t>4.业务上考虑</w:t>
+      </w:r>
+    </w:p>
+    <w:p>
+      <w:pPr>
+        <w:tabs>
+          <w:tab w:val="left" w:pos="7296"/>
+        </w:tabs>
+        <w:bidi w:val="0"/>
+        <w:jc w:val="left"/>
+        <w:rPr>
+          <w:rFonts w:hint="eastAsia" w:ascii="Arial" w:hAnsi="Arial" w:eastAsia="宋体" w:cs="Arial"/>
+          <w:i w:val="0"/>
+          <w:caps w:val="0"/>
+          <w:color w:val="333333"/>
+          <w:spacing w:val="0"/>
+          <w:sz w:val="19"/>
+          <w:szCs w:val="19"/>
+          <w:shd w:val="clear" w:fill="FFFFFF"/>
+          <w:lang w:val="en-US" w:eastAsia="zh-CN"/>
+        </w:rPr>
+      </w:pPr>
+      <w:r>
+        <w:rPr>
+          <w:rFonts w:hint="eastAsia" w:ascii="Arial" w:hAnsi="Arial" w:eastAsia="宋体" w:cs="Arial"/>
+          <w:i w:val="0"/>
+          <w:caps w:val="0"/>
+          <w:color w:val="333333"/>
+          <w:spacing w:val="0"/>
+          <w:sz w:val="19"/>
+          <w:szCs w:val="19"/>
+          <w:shd w:val="clear" w:fill="FFFFFF"/>
+          <w:lang w:val="en-US" w:eastAsia="zh-CN"/>
+        </w:rPr>
+        <w:t>从扛住请求角度：</w:t>
+      </w:r>
+    </w:p>
+    <w:p>
+      <w:pPr>
+        <w:tabs>
+          <w:tab w:val="left" w:pos="7296"/>
+        </w:tabs>
+        <w:bidi w:val="0"/>
+        <w:jc w:val="left"/>
+        <w:rPr>
+          <w:rFonts w:hint="eastAsia" w:ascii="Arial" w:hAnsi="Arial" w:eastAsia="宋体" w:cs="Arial"/>
+          <w:i w:val="0"/>
+          <w:caps w:val="0"/>
+          <w:color w:val="333333"/>
+          <w:spacing w:val="0"/>
+          <w:sz w:val="19"/>
+          <w:szCs w:val="19"/>
+          <w:shd w:val="clear" w:fill="FFFFFF"/>
+          <w:lang w:val="en-US" w:eastAsia="zh-CN"/>
+        </w:rPr>
+      </w:pPr>
+      <w:r>
+        <w:rPr>
+          <w:rFonts w:hint="eastAsia" w:ascii="Arial" w:hAnsi="Arial" w:eastAsia="宋体" w:cs="Arial"/>
+          <w:i w:val="0"/>
+          <w:caps w:val="0"/>
+          <w:color w:val="333333"/>
+          <w:spacing w:val="0"/>
+          <w:sz w:val="19"/>
+          <w:szCs w:val="19"/>
+          <w:shd w:val="clear" w:fill="FFFFFF"/>
+          <w:lang w:val="en-US" w:eastAsia="zh-CN"/>
+        </w:rPr>
+        <w:t>1.秒杀服务单独部署，提前租用流量机</w:t>
+      </w:r>
+    </w:p>
+    <w:p>
+      <w:pPr>
+        <w:tabs>
+          <w:tab w:val="left" w:pos="7296"/>
+        </w:tabs>
+        <w:bidi w:val="0"/>
+        <w:jc w:val="left"/>
+        <w:rPr>
+          <w:rFonts w:hint="default" w:ascii="Arial" w:hAnsi="Arial" w:eastAsia="宋体" w:cs="Arial"/>
+          <w:i w:val="0"/>
+          <w:caps w:val="0"/>
+          <w:color w:val="333333"/>
+          <w:spacing w:val="0"/>
+          <w:sz w:val="19"/>
+          <w:szCs w:val="19"/>
+          <w:shd w:val="clear" w:fill="FFFFFF"/>
+          <w:lang w:val="en-US" w:eastAsia="zh-CN"/>
+        </w:rPr>
+      </w:pPr>
+      <w:r>
+        <w:rPr>
+          <w:rFonts w:hint="eastAsia" w:ascii="Arial" w:hAnsi="Arial" w:eastAsia="宋体" w:cs="Arial"/>
+          <w:i w:val="0"/>
+          <w:caps w:val="0"/>
+          <w:color w:val="333333"/>
+          <w:spacing w:val="0"/>
+          <w:sz w:val="19"/>
+          <w:szCs w:val="19"/>
+          <w:shd w:val="clear" w:fill="FFFFFF"/>
+          <w:lang w:val="en-US" w:eastAsia="zh-CN"/>
+        </w:rPr>
+        <w:t>2.使用负载均衡，比如Nginx能抗几万并发，tomcat抗几百并发，Nginx负载均衡到多台tomcat上，有条件可以用F5</w:t>
+      </w:r>
+    </w:p>
+    <w:p>
+      <w:pPr>
+        <w:tabs>
+          <w:tab w:val="left" w:pos="7296"/>
+        </w:tabs>
+        <w:bidi w:val="0"/>
+        <w:jc w:val="left"/>
+        <w:rPr>
+          <w:rFonts w:hint="default" w:ascii="Arial" w:hAnsi="Arial" w:eastAsia="宋体" w:cs="Arial"/>
+          <w:i w:val="0"/>
+          <w:caps w:val="0"/>
+          <w:color w:val="333333"/>
+          <w:spacing w:val="0"/>
+          <w:sz w:val="19"/>
+          <w:szCs w:val="19"/>
+          <w:shd w:val="clear" w:fill="FFFFFF"/>
+          <w:lang w:val="en-US" w:eastAsia="zh-CN"/>
+        </w:rPr>
+      </w:pPr>
+      <w:r>
+        <w:rPr>
+          <w:rFonts w:hint="eastAsia" w:ascii="Arial" w:hAnsi="Arial" w:eastAsia="宋体" w:cs="Arial"/>
+          <w:i w:val="0"/>
+          <w:caps w:val="0"/>
+          <w:color w:val="333333"/>
+          <w:spacing w:val="0"/>
+          <w:sz w:val="19"/>
+          <w:szCs w:val="19"/>
+          <w:shd w:val="clear" w:fill="FFFFFF"/>
+          <w:lang w:val="en-US" w:eastAsia="zh-CN"/>
+        </w:rPr>
+        <w:t>3.使用缓存，库存预热到redis，这里可能会超卖，所以使用lua脚本进行原子性的库存扣减。</w:t>
+      </w:r>
+    </w:p>
+    <w:p>
+      <w:pPr>
+        <w:tabs>
+          <w:tab w:val="left" w:pos="7296"/>
+        </w:tabs>
+        <w:bidi w:val="0"/>
+        <w:jc w:val="left"/>
+        <w:rPr>
+          <w:rFonts w:hint="eastAsia" w:ascii="Arial" w:hAnsi="Arial" w:eastAsia="宋体" w:cs="Arial"/>
+          <w:i w:val="0"/>
+          <w:caps w:val="0"/>
+          <w:color w:val="333333"/>
+          <w:spacing w:val="0"/>
+          <w:sz w:val="19"/>
+          <w:szCs w:val="19"/>
+          <w:shd w:val="clear" w:fill="FFFFFF"/>
+          <w:lang w:val="en-US" w:eastAsia="zh-CN"/>
+        </w:rPr>
+      </w:pPr>
+      <w:r>
+        <w:rPr>
+          <w:rFonts w:hint="eastAsia" w:ascii="Arial" w:hAnsi="Arial" w:eastAsia="宋体" w:cs="Arial"/>
+          <w:i w:val="0"/>
+          <w:caps w:val="0"/>
+          <w:color w:val="333333"/>
+          <w:spacing w:val="0"/>
+          <w:sz w:val="19"/>
+          <w:szCs w:val="19"/>
+          <w:shd w:val="clear" w:fill="FFFFFF"/>
+          <w:lang w:val="en-US" w:eastAsia="zh-CN"/>
+        </w:rPr>
+        <w:t>使用MQ削峰，如果库存很多，把从缓存到DB更改库存改成异步。</w:t>
+      </w:r>
+    </w:p>
+    <w:p>
+      <w:pPr>
+        <w:tabs>
+          <w:tab w:val="left" w:pos="7296"/>
+        </w:tabs>
+        <w:bidi w:val="0"/>
+        <w:jc w:val="left"/>
+        <w:rPr>
+          <w:rFonts w:hint="eastAsia" w:ascii="Arial" w:hAnsi="Arial" w:eastAsia="宋体" w:cs="Arial"/>
+          <w:i w:val="0"/>
+          <w:caps w:val="0"/>
+          <w:color w:val="333333"/>
+          <w:spacing w:val="0"/>
+          <w:sz w:val="19"/>
+          <w:szCs w:val="19"/>
+          <w:shd w:val="clear" w:fill="FFFFFF"/>
+          <w:lang w:val="en-US" w:eastAsia="zh-CN"/>
+        </w:rPr>
+      </w:pPr>
+    </w:p>
+    <w:p>
+      <w:pPr>
+        <w:tabs>
+          <w:tab w:val="left" w:pos="7296"/>
+        </w:tabs>
+        <w:bidi w:val="0"/>
+        <w:jc w:val="left"/>
+        <w:rPr>
+          <w:rFonts w:hint="eastAsia" w:ascii="Microsoft YaHei UI" w:hAnsi="Microsoft YaHei UI" w:eastAsia="Microsoft YaHei UI" w:cs="Microsoft YaHei UI"/>
+          <w:i w:val="0"/>
+          <w:caps w:val="0"/>
+          <w:color w:val="FF0000"/>
+          <w:spacing w:val="8"/>
+          <w:sz w:val="25"/>
+          <w:szCs w:val="25"/>
+          <w:lang w:val="en-US" w:eastAsia="zh-CN"/>
+        </w:rPr>
+      </w:pPr>
+      <w:r>
+        <w:rPr>
+          <w:rFonts w:hint="eastAsia" w:ascii="Microsoft YaHei UI" w:hAnsi="Microsoft YaHei UI" w:eastAsia="Microsoft YaHei UI" w:cs="Microsoft YaHei UI"/>
+          <w:i w:val="0"/>
+          <w:caps w:val="0"/>
+          <w:color w:val="FF0000"/>
+          <w:spacing w:val="8"/>
+          <w:sz w:val="25"/>
+          <w:szCs w:val="25"/>
+          <w:lang w:val="en-US" w:eastAsia="zh-CN"/>
+        </w:rPr>
+        <w:t>限流算法</w:t>
+      </w:r>
+    </w:p>
+    <w:p>
+      <w:pPr>
+        <w:tabs>
+          <w:tab w:val="left" w:pos="7296"/>
+        </w:tabs>
+        <w:bidi w:val="0"/>
+        <w:jc w:val="left"/>
+        <w:rPr>
+          <w:rFonts w:hint="default" w:ascii="Arial" w:hAnsi="Arial" w:eastAsia="宋体" w:cs="Arial"/>
+          <w:i w:val="0"/>
+          <w:caps w:val="0"/>
+          <w:color w:val="333333"/>
+          <w:spacing w:val="0"/>
+          <w:sz w:val="19"/>
+          <w:szCs w:val="19"/>
+          <w:shd w:val="clear" w:fill="FFFFFF"/>
+          <w:lang w:val="en-US" w:eastAsia="zh-CN"/>
+        </w:rPr>
+      </w:pPr>
+      <w:r>
+        <w:drawing>
+          <wp:inline distT="0" distB="0" distL="114300" distR="114300">
+            <wp:extent cx="5270500" cy="2315210"/>
+            <wp:effectExtent l="0" t="0" r="6350" b="8890"/>
+            <wp:docPr id="26" name="图片 4"/>
+            <wp:cNvGraphicFramePr>
+              <a:graphicFrameLocks xmlns:a="http://schemas.openxmlformats.org/drawingml/2006/main" noChangeAspect="1"/>
+            </wp:cNvGraphicFramePr>
+            <a:graphic xmlns:a="http://schemas.openxmlformats.org/drawingml/2006/main">
+              <a:graphicData uri="http://schemas.openxmlformats.org/drawingml/2006/picture">
+                <pic:pic xmlns:pic="http://schemas.openxmlformats.org/drawingml/2006/picture">
+                  <pic:nvPicPr>
+                    <pic:cNvPr id="26" name="图片 4"/>
+                    <pic:cNvPicPr>
+                      <a:picLocks noChangeAspect="1"/>
+                    </pic:cNvPicPr>
+                  </pic:nvPicPr>
+                  <pic:blipFill>
+                    <a:blip r:embed="rId40"/>
+                    <a:stretch>
+                      <a:fillRect/>
+                    </a:stretch>
+                  </pic:blipFill>
+                  <pic:spPr>
+                    <a:xfrm>
+                      <a:off x="0" y="0"/>
+                      <a:ext cx="5270500" cy="2315210"/>
+                    </a:xfrm>
+                    <a:prstGeom prst="rect">
+                      <a:avLst/>
+                    </a:prstGeom>
+                    <a:noFill/>
+                    <a:ln>
+                      <a:noFill/>
+                    </a:ln>
+                  </pic:spPr>
+                </pic:pic>
+              </a:graphicData>
+            </a:graphic>
+          </wp:inline>
+        </w:drawing>
+      </w:r>
+    </w:p>
+    <w:p>
+      <w:pPr>
+        <w:tabs>
+          <w:tab w:val="left" w:pos="7296"/>
+        </w:tabs>
+        <w:bidi w:val="0"/>
+        <w:jc w:val="left"/>
+        <w:rPr>
+          <w:rFonts w:hint="eastAsia" w:ascii="Arial" w:hAnsi="Arial" w:eastAsia="宋体" w:cs="Arial"/>
+          <w:i w:val="0"/>
+          <w:caps w:val="0"/>
+          <w:color w:val="333333"/>
+          <w:spacing w:val="0"/>
+          <w:sz w:val="19"/>
+          <w:szCs w:val="19"/>
+          <w:shd w:val="clear" w:fill="FFFFFF"/>
+          <w:lang w:val="en-US" w:eastAsia="zh-CN"/>
+        </w:rPr>
+      </w:pPr>
+    </w:p>
+    <w:p>
+      <w:pPr>
+        <w:tabs>
+          <w:tab w:val="left" w:pos="7296"/>
+        </w:tabs>
+        <w:bidi w:val="0"/>
+        <w:jc w:val="left"/>
+        <w:rPr>
+          <w:rFonts w:hint="default" w:ascii="Arial" w:hAnsi="Arial" w:eastAsia="宋体" w:cs="Arial"/>
+          <w:i w:val="0"/>
+          <w:caps w:val="0"/>
+          <w:color w:val="333333"/>
+          <w:spacing w:val="0"/>
+          <w:sz w:val="19"/>
+          <w:szCs w:val="19"/>
+          <w:shd w:val="clear" w:fill="FFFFFF"/>
+          <w:lang w:val="en-US" w:eastAsia="zh-CN"/>
+        </w:rPr>
+      </w:pPr>
+      <w:r>
+        <w:rPr>
+          <w:rFonts w:hint="eastAsia" w:ascii="Microsoft YaHei UI" w:hAnsi="Microsoft YaHei UI" w:eastAsia="Microsoft YaHei UI" w:cs="Microsoft YaHei UI"/>
+          <w:i w:val="0"/>
+          <w:caps w:val="0"/>
+          <w:color w:val="FF0000"/>
+          <w:spacing w:val="8"/>
+          <w:sz w:val="25"/>
+          <w:szCs w:val="25"/>
+          <w:lang w:val="en-US" w:eastAsia="zh-CN"/>
+        </w:rPr>
+        <w:t>自我介绍</w:t>
+      </w:r>
+    </w:p>
+    <w:p>
+      <w:pPr>
+        <w:tabs>
+          <w:tab w:val="left" w:pos="7296"/>
+        </w:tabs>
+        <w:bidi w:val="0"/>
+        <w:jc w:val="left"/>
+        <w:rPr>
+          <w:rFonts w:hint="eastAsia" w:ascii="Arial" w:hAnsi="Arial" w:eastAsia="宋体" w:cs="Arial"/>
+          <w:i w:val="0"/>
+          <w:caps w:val="0"/>
+          <w:color w:val="333333"/>
+          <w:spacing w:val="0"/>
+          <w:sz w:val="19"/>
+          <w:szCs w:val="19"/>
+          <w:shd w:val="clear" w:fill="FFFFFF"/>
+          <w:lang w:val="en-US" w:eastAsia="zh-CN"/>
+        </w:rPr>
+      </w:pPr>
+      <w:r>
+        <w:rPr>
+          <w:rFonts w:hint="eastAsia" w:ascii="Arial" w:hAnsi="Arial" w:eastAsia="宋体" w:cs="Arial"/>
+          <w:i w:val="0"/>
+          <w:caps w:val="0"/>
+          <w:color w:val="333333"/>
+          <w:spacing w:val="0"/>
+          <w:sz w:val="19"/>
+          <w:szCs w:val="19"/>
+          <w:shd w:val="clear" w:fill="FFFFFF"/>
+          <w:lang w:val="en-US" w:eastAsia="zh-CN"/>
+        </w:rPr>
+        <w:t>13年毕业到现在差不多七年，最近两年在一家创业公司做架构。去的时候不到十个人，项目也是从0到1的阶段，一开始我负责支付这块接了一些银行和第三方支付。其中引入了一些开源中间件，比如注册中心，配置中心，调度中心。然后发现网关是个裸露的，任何请求都能进来，于是在这里做了统一token鉴权。有些第三方回调需要绕过，所以结合配置中心做了动态黑白名单。后面还做了些验签加密，结合redis lua脚本做了限流。工作中也发现了一些分布式事务不一致的问题，A服务执行成功，B服务执行失败，一开始人工处理效率低下。后来我通过本地消息表和rabbitmq消息确认机制做了个可靠消息的方案，结合ZK节点监听做了消息补偿，下游做幂等保证最终一致性。</w:t>
+      </w:r>
+    </w:p>
+    <w:p>
+      <w:pPr>
+        <w:tabs>
+          <w:tab w:val="left" w:pos="7296"/>
+        </w:tabs>
+        <w:bidi w:val="0"/>
+        <w:jc w:val="left"/>
+        <w:rPr>
+          <w:rFonts w:hint="eastAsia" w:ascii="Arial" w:hAnsi="Arial" w:eastAsia="宋体" w:cs="Arial"/>
+          <w:i w:val="0"/>
+          <w:caps w:val="0"/>
+          <w:color w:val="333333"/>
+          <w:spacing w:val="0"/>
+          <w:sz w:val="19"/>
+          <w:szCs w:val="19"/>
+          <w:shd w:val="clear" w:fill="FFFFFF"/>
+          <w:lang w:val="en-US" w:eastAsia="zh-CN"/>
+        </w:rPr>
+      </w:pPr>
+      <w:r>
+        <w:rPr>
+          <w:rFonts w:hint="eastAsia" w:ascii="Arial" w:hAnsi="Arial" w:eastAsia="宋体" w:cs="Arial"/>
+          <w:i w:val="0"/>
+          <w:caps w:val="0"/>
+          <w:color w:val="333333"/>
+          <w:spacing w:val="0"/>
+          <w:sz w:val="19"/>
+          <w:szCs w:val="19"/>
+          <w:shd w:val="clear" w:fill="FFFFFF"/>
+          <w:lang w:val="en-US" w:eastAsia="zh-CN"/>
+        </w:rPr>
+        <w:t>最近一年作为项目负责人，带了六七个人做SaaS小贷平台，这里有点偏业务架构，会和产品业务聊需求，把需求转化成实现方案，再让开发来实现。一开始准备用多数据源做多租户的数据隔离，评估下来感觉每个租户一个数据库运维成本会比较大，前期量也不大，后来选择在表里面加商户标识，用mybatis拦截器对sql后面加条件带上租户标识来做，数据不做物理隔离，在一个库里面，节省运维成本。</w:t>
+      </w:r>
+    </w:p>
+    <w:p>
+      <w:pPr>
+        <w:tabs>
+          <w:tab w:val="left" w:pos="7296"/>
+        </w:tabs>
+        <w:bidi w:val="0"/>
+        <w:jc w:val="left"/>
+        <w:rPr>
+          <w:rFonts w:hint="default" w:ascii="Arial" w:hAnsi="Arial" w:eastAsia="宋体" w:cs="Arial"/>
+          <w:i w:val="0"/>
+          <w:caps w:val="0"/>
+          <w:color w:val="333333"/>
+          <w:spacing w:val="0"/>
+          <w:sz w:val="19"/>
+          <w:szCs w:val="19"/>
+          <w:shd w:val="clear" w:fill="FFFFFF"/>
+          <w:lang w:val="en-US" w:eastAsia="zh-CN"/>
+        </w:rPr>
+      </w:pPr>
+      <w:bookmarkStart w:id="0" w:name="_GoBack"/>
+      <w:bookmarkEnd w:id="0"/>
     </w:p>
     <w:sectPr>
       <w:pgSz w:w="11906" w:h="16838"/>

--- a/doc/笔记-黎煜煜.docx
+++ b/doc/笔记-黎煜煜.docx
@@ -2436,7 +2436,7 @@
       </w:r>
       <w:r>
         <w:rPr>
-          <w:rStyle w:val="17"/>
+          <w:rStyle w:val="18"/>
           <w:rFonts w:ascii="monospace" w:hAnsi="monospace" w:eastAsia="monospace" w:cs="monospace"/>
           <w:i w:val="0"/>
           <w:caps w:val="0"/>
@@ -2463,7 +2463,7 @@
       </w:r>
       <w:r>
         <w:rPr>
-          <w:rStyle w:val="17"/>
+          <w:rStyle w:val="18"/>
           <w:rFonts w:hint="default" w:ascii="monospace" w:hAnsi="monospace" w:eastAsia="monospace" w:cs="monospace"/>
           <w:i w:val="0"/>
           <w:caps w:val="0"/>
@@ -2504,7 +2504,7 @@
       </w:r>
       <w:r>
         <w:rPr>
-          <w:rStyle w:val="17"/>
+          <w:rStyle w:val="18"/>
           <w:rFonts w:hint="default" w:ascii="monospace" w:hAnsi="monospace" w:eastAsia="monospace" w:cs="monospace"/>
           <w:i w:val="0"/>
           <w:caps w:val="0"/>
@@ -2531,7 +2531,7 @@
       </w:r>
       <w:r>
         <w:rPr>
-          <w:rStyle w:val="17"/>
+          <w:rStyle w:val="18"/>
           <w:rFonts w:hint="default" w:ascii="monospace" w:hAnsi="monospace" w:eastAsia="monospace" w:cs="monospace"/>
           <w:i w:val="0"/>
           <w:caps w:val="0"/>
@@ -2559,7 +2559,7 @@
       </w:pPr>
       <w:r>
         <w:rPr>
-          <w:rStyle w:val="17"/>
+          <w:rStyle w:val="18"/>
           <w:rFonts w:hint="default" w:ascii="monospace" w:hAnsi="monospace" w:eastAsia="monospace" w:cs="monospace"/>
           <w:i w:val="0"/>
           <w:caps w:val="0"/>
@@ -2586,7 +2586,7 @@
       </w:r>
       <w:r>
         <w:rPr>
-          <w:rStyle w:val="17"/>
+          <w:rStyle w:val="18"/>
           <w:rFonts w:hint="default" w:ascii="monospace" w:hAnsi="monospace" w:eastAsia="monospace" w:cs="monospace"/>
           <w:i w:val="0"/>
           <w:caps w:val="0"/>
@@ -2627,7 +2627,7 @@
       </w:r>
       <w:r>
         <w:rPr>
-          <w:rStyle w:val="17"/>
+          <w:rStyle w:val="18"/>
           <w:rFonts w:hint="default" w:ascii="monospace" w:hAnsi="monospace" w:eastAsia="monospace" w:cs="monospace"/>
           <w:i w:val="0"/>
           <w:caps w:val="0"/>
@@ -2654,7 +2654,7 @@
       </w:r>
       <w:r>
         <w:rPr>
-          <w:rStyle w:val="17"/>
+          <w:rStyle w:val="18"/>
           <w:rFonts w:hint="default" w:ascii="monospace" w:hAnsi="monospace" w:eastAsia="monospace" w:cs="monospace"/>
           <w:i w:val="0"/>
           <w:caps w:val="0"/>
@@ -2708,7 +2708,7 @@
       </w:r>
       <w:r>
         <w:rPr>
-          <w:rStyle w:val="17"/>
+          <w:rStyle w:val="18"/>
           <w:rFonts w:hint="default" w:ascii="monospace" w:hAnsi="monospace" w:eastAsia="monospace" w:cs="monospace"/>
           <w:i w:val="0"/>
           <w:caps w:val="0"/>
@@ -2735,7 +2735,7 @@
       </w:r>
       <w:r>
         <w:rPr>
-          <w:rStyle w:val="17"/>
+          <w:rStyle w:val="18"/>
           <w:rFonts w:hint="default" w:ascii="monospace" w:hAnsi="monospace" w:eastAsia="monospace" w:cs="monospace"/>
           <w:i w:val="0"/>
           <w:caps w:val="0"/>
@@ -2762,7 +2762,7 @@
       </w:r>
       <w:r>
         <w:rPr>
-          <w:rStyle w:val="17"/>
+          <w:rStyle w:val="18"/>
           <w:rFonts w:hint="default" w:ascii="monospace" w:hAnsi="monospace" w:eastAsia="monospace" w:cs="monospace"/>
           <w:i w:val="0"/>
           <w:caps w:val="0"/>
@@ -2803,7 +2803,7 @@
       </w:r>
       <w:r>
         <w:rPr>
-          <w:rStyle w:val="17"/>
+          <w:rStyle w:val="18"/>
           <w:rFonts w:hint="default" w:ascii="monospace" w:hAnsi="monospace" w:eastAsia="monospace" w:cs="monospace"/>
           <w:i w:val="0"/>
           <w:caps w:val="0"/>
@@ -2830,7 +2830,7 @@
       </w:r>
       <w:r>
         <w:rPr>
-          <w:rStyle w:val="17"/>
+          <w:rStyle w:val="18"/>
           <w:rFonts w:hint="default" w:ascii="monospace" w:hAnsi="monospace" w:eastAsia="monospace" w:cs="monospace"/>
           <w:i w:val="0"/>
           <w:caps w:val="0"/>
@@ -2857,7 +2857,7 @@
       </w:r>
       <w:r>
         <w:rPr>
-          <w:rStyle w:val="17"/>
+          <w:rStyle w:val="18"/>
           <w:rFonts w:hint="default" w:ascii="monospace" w:hAnsi="monospace" w:eastAsia="monospace" w:cs="monospace"/>
           <w:i w:val="0"/>
           <w:caps w:val="0"/>
@@ -2898,7 +2898,7 @@
       </w:r>
       <w:r>
         <w:rPr>
-          <w:rStyle w:val="17"/>
+          <w:rStyle w:val="18"/>
           <w:rFonts w:hint="default" w:ascii="monospace" w:hAnsi="monospace" w:eastAsia="monospace" w:cs="monospace"/>
           <w:i w:val="0"/>
           <w:caps w:val="0"/>
@@ -2925,7 +2925,7 @@
       </w:r>
       <w:r>
         <w:rPr>
-          <w:rStyle w:val="17"/>
+          <w:rStyle w:val="18"/>
           <w:rFonts w:hint="default" w:ascii="monospace" w:hAnsi="monospace" w:eastAsia="monospace" w:cs="monospace"/>
           <w:i w:val="0"/>
           <w:caps w:val="0"/>
@@ -2952,7 +2952,7 @@
       </w:r>
       <w:r>
         <w:rPr>
-          <w:rStyle w:val="17"/>
+          <w:rStyle w:val="18"/>
           <w:rFonts w:hint="default" w:ascii="monospace" w:hAnsi="monospace" w:eastAsia="monospace" w:cs="monospace"/>
           <w:i w:val="0"/>
           <w:caps w:val="0"/>
@@ -4991,7 +4991,7 @@
         <w:ind w:left="720" w:right="720"/>
         <w:jc w:val="left"/>
         <w:rPr>
-          <w:rStyle w:val="17"/>
+          <w:rStyle w:val="18"/>
           <w:rFonts w:hint="default" w:ascii="Consolas" w:hAnsi="Consolas" w:eastAsia="Consolas" w:cs="Consolas"/>
           <w:b w:val="0"/>
           <w:i w:val="0"/>
@@ -5039,7 +5039,7 @@
         <w:ind w:left="720" w:right="720"/>
         <w:jc w:val="left"/>
         <w:rPr>
-          <w:rStyle w:val="17"/>
+          <w:rStyle w:val="18"/>
           <w:rFonts w:hint="default" w:ascii="Consolas" w:hAnsi="Consolas" w:eastAsia="Consolas" w:cs="Consolas"/>
           <w:b w:val="0"/>
           <w:i w:val="0"/>
@@ -5054,7 +5054,7 @@
       </w:pPr>
       <w:r>
         <w:rPr>
-          <w:rStyle w:val="17"/>
+          <w:rStyle w:val="18"/>
           <w:rFonts w:hint="default" w:ascii="Consolas" w:hAnsi="Consolas" w:eastAsia="Consolas" w:cs="Consolas"/>
           <w:b w:val="0"/>
           <w:i w:val="0"/>
@@ -5100,7 +5100,7 @@
       </w:r>
       <w:r>
         <w:rPr>
-          <w:rStyle w:val="17"/>
+          <w:rStyle w:val="18"/>
           <w:rFonts w:hint="default" w:ascii="Consolas" w:hAnsi="Consolas" w:eastAsia="Consolas" w:cs="Consolas"/>
           <w:b w:val="0"/>
           <w:i w:val="0"/>
@@ -5164,7 +5164,7 @@
         <w:ind w:left="720" w:right="720"/>
         <w:jc w:val="left"/>
         <w:rPr>
-          <w:rStyle w:val="17"/>
+          <w:rStyle w:val="18"/>
           <w:rFonts w:hint="default" w:ascii="Consolas" w:hAnsi="Consolas" w:eastAsia="Consolas" w:cs="Consolas"/>
           <w:b w:val="0"/>
           <w:i w:val="0"/>
@@ -5179,7 +5179,7 @@
       </w:pPr>
       <w:r>
         <w:rPr>
-          <w:rStyle w:val="17"/>
+          <w:rStyle w:val="18"/>
           <w:rFonts w:hint="default" w:ascii="Consolas" w:hAnsi="Consolas" w:eastAsia="Consolas" w:cs="Consolas"/>
           <w:b w:val="0"/>
           <w:i w:val="0"/>
@@ -5225,7 +5225,7 @@
       </w:r>
       <w:r>
         <w:rPr>
-          <w:rStyle w:val="17"/>
+          <w:rStyle w:val="18"/>
           <w:rFonts w:hint="default" w:ascii="Consolas" w:hAnsi="Consolas" w:eastAsia="Consolas" w:cs="Consolas"/>
           <w:b w:val="0"/>
           <w:i w:val="0"/>
@@ -5300,7 +5300,7 @@
       </w:pPr>
       <w:r>
         <w:rPr>
-          <w:rStyle w:val="17"/>
+          <w:rStyle w:val="18"/>
           <w:rFonts w:hint="default" w:ascii="Consolas" w:hAnsi="Consolas" w:eastAsia="Consolas" w:cs="Consolas"/>
           <w:b w:val="0"/>
           <w:i w:val="0"/>
@@ -5346,7 +5346,7 @@
       </w:r>
       <w:r>
         <w:rPr>
-          <w:rStyle w:val="17"/>
+          <w:rStyle w:val="18"/>
           <w:rFonts w:hint="default" w:ascii="Consolas" w:hAnsi="Consolas" w:eastAsia="Consolas" w:cs="Consolas"/>
           <w:b w:val="0"/>
           <w:i w:val="0"/>
@@ -6168,7 +6168,7 @@
       </w:r>
       <w:r>
         <w:rPr>
-          <w:rStyle w:val="16"/>
+          <w:rStyle w:val="17"/>
           <w:rFonts w:ascii="宋体" w:hAnsi="宋体" w:eastAsia="宋体" w:cs="宋体"/>
           <w:szCs w:val="24"/>
         </w:rPr>
@@ -6441,12 +6441,6 @@
             <w:insideV w:val="none" w:color="auto" w:sz="0" w:space="0"/>
           </w:tblBorders>
           <w:shd w:val="clear" w:color="auto" w:fill="FFFFFF"/>
-          <w:tblCellMar>
-            <w:top w:w="0" w:type="dxa"/>
-            <w:left w:w="0" w:type="dxa"/>
-            <w:bottom w:w="0" w:type="dxa"/>
-            <w:right w:w="0" w:type="dxa"/>
-          </w:tblCellMar>
         </w:tblPrEx>
         <w:tc>
           <w:tcPr>
@@ -9126,12 +9120,7 @@
             <w:insideH w:val="none" w:color="auto" w:sz="0" w:space="0"/>
             <w:insideV w:val="none" w:color="auto" w:sz="0" w:space="0"/>
           </w:tblBorders>
-          <w:tblCellMar>
-            <w:top w:w="0" w:type="dxa"/>
-            <w:left w:w="0" w:type="dxa"/>
-            <w:bottom w:w="0" w:type="dxa"/>
-            <w:right w:w="0" w:type="dxa"/>
-          </w:tblCellMar>
+          <w:shd w:val="clear" w:color="auto" w:fill="FFFFFF"/>
         </w:tblPrEx>
         <w:tc>
           <w:tcPr>
@@ -9303,7 +9292,6 @@
             <w:insideH w:val="none" w:color="auto" w:sz="0" w:space="0"/>
             <w:insideV w:val="none" w:color="auto" w:sz="0" w:space="0"/>
           </w:tblBorders>
-          <w:shd w:val="clear" w:color="auto" w:fill="FFFFFF"/>
           <w:tblCellMar>
             <w:top w:w="0" w:type="dxa"/>
             <w:left w:w="0" w:type="dxa"/>
@@ -9659,13 +9647,6 @@
             <w:insideH w:val="none" w:color="auto" w:sz="0" w:space="0"/>
             <w:insideV w:val="none" w:color="auto" w:sz="0" w:space="0"/>
           </w:tblBorders>
-          <w:shd w:val="clear" w:color="auto" w:fill="FFFFFF"/>
-          <w:tblCellMar>
-            <w:top w:w="0" w:type="dxa"/>
-            <w:left w:w="0" w:type="dxa"/>
-            <w:bottom w:w="0" w:type="dxa"/>
-            <w:right w:w="0" w:type="dxa"/>
-          </w:tblCellMar>
         </w:tblPrEx>
         <w:tc>
           <w:tcPr>
@@ -10015,7 +9996,6 @@
             <w:insideH w:val="none" w:color="auto" w:sz="0" w:space="0"/>
             <w:insideV w:val="none" w:color="auto" w:sz="0" w:space="0"/>
           </w:tblBorders>
-          <w:shd w:val="clear" w:color="auto" w:fill="FFFFFF"/>
           <w:tblCellMar>
             <w:top w:w="0" w:type="dxa"/>
             <w:left w:w="0" w:type="dxa"/>
@@ -10193,7 +10173,6 @@
             <w:insideH w:val="none" w:color="auto" w:sz="0" w:space="0"/>
             <w:insideV w:val="none" w:color="auto" w:sz="0" w:space="0"/>
           </w:tblBorders>
-          <w:shd w:val="clear" w:color="auto" w:fill="FFFFFF"/>
           <w:tblCellMar>
             <w:top w:w="0" w:type="dxa"/>
             <w:left w:w="0" w:type="dxa"/>
@@ -10549,7 +10528,6 @@
             <w:insideH w:val="none" w:color="auto" w:sz="0" w:space="0"/>
             <w:insideV w:val="none" w:color="auto" w:sz="0" w:space="0"/>
           </w:tblBorders>
-          <w:shd w:val="clear" w:color="auto" w:fill="FFFFFF"/>
           <w:tblCellMar>
             <w:top w:w="0" w:type="dxa"/>
             <w:left w:w="0" w:type="dxa"/>
@@ -10727,7 +10705,6 @@
             <w:insideH w:val="none" w:color="auto" w:sz="0" w:space="0"/>
             <w:insideV w:val="none" w:color="auto" w:sz="0" w:space="0"/>
           </w:tblBorders>
-          <w:shd w:val="clear" w:color="auto" w:fill="FFFFFF"/>
           <w:tblCellMar>
             <w:top w:w="0" w:type="dxa"/>
             <w:left w:w="0" w:type="dxa"/>
@@ -11074,319 +11051,6 @@
         <w:gridCol w:w="1336"/>
         <w:gridCol w:w="1335"/>
       </w:tblGrid>
-      <w:tr>
-        <w:tblPrEx>
-          <w:tblBorders>
-            <w:top w:val="single" w:color="C0C0C0" w:sz="6" w:space="0"/>
-            <w:left w:val="single" w:color="C0C0C0" w:sz="6" w:space="0"/>
-            <w:bottom w:val="single" w:color="C0C0C0" w:sz="6" w:space="0"/>
-            <w:right w:val="single" w:color="C0C0C0" w:sz="6" w:space="0"/>
-            <w:insideH w:val="none" w:color="auto" w:sz="0" w:space="0"/>
-            <w:insideV w:val="none" w:color="auto" w:sz="0" w:space="0"/>
-          </w:tblBorders>
-          <w:shd w:val="clear" w:color="auto" w:fill="FFFFFF"/>
-        </w:tblPrEx>
-        <w:tc>
-          <w:tcPr>
-            <w:tcW w:w="1191" w:type="dxa"/>
-            <w:tcBorders>
-              <w:top w:val="single" w:color="C0C0C0" w:sz="6" w:space="0"/>
-              <w:left w:val="single" w:color="C0C0C0" w:sz="6" w:space="0"/>
-              <w:bottom w:val="single" w:color="C0C0C0" w:sz="6" w:space="0"/>
-              <w:right w:val="single" w:color="C0C0C0" w:sz="6" w:space="0"/>
-            </w:tcBorders>
-            <w:shd w:val="clear" w:color="auto" w:fill="FFFFFF"/>
-            <w:vAlign w:val="center"/>
-          </w:tcPr>
-          <w:p>
-            <w:pPr>
-              <w:keepNext w:val="0"/>
-              <w:keepLines w:val="0"/>
-              <w:widowControl/>
-              <w:suppressLineNumbers w:val="0"/>
-              <w:pBdr>
-                <w:top w:val="none" w:color="auto" w:sz="0" w:space="0"/>
-                <w:left w:val="none" w:color="auto" w:sz="0" w:space="0"/>
-                <w:bottom w:val="none" w:color="auto" w:sz="0" w:space="0"/>
-                <w:right w:val="none" w:color="auto" w:sz="0" w:space="0"/>
-              </w:pBdr>
-              <w:spacing w:before="0" w:beforeAutospacing="0" w:after="0" w:afterAutospacing="0"/>
-              <w:ind w:left="0" w:right="0" w:firstLine="0"/>
-              <w:jc w:val="left"/>
-              <w:rPr>
-                <w:rFonts w:hint="default" w:ascii="Lucida Sans Unicode" w:hAnsi="Lucida Sans Unicode" w:eastAsia="Lucida Sans Unicode" w:cs="Lucida Sans Unicode"/>
-                <w:i w:val="0"/>
-                <w:caps w:val="0"/>
-                <w:color w:val="505050"/>
-                <w:spacing w:val="0"/>
-                <w:sz w:val="21"/>
-                <w:szCs w:val="21"/>
-              </w:rPr>
-            </w:pPr>
-            <w:r>
-              <w:rPr>
-                <w:rStyle w:val="14"/>
-                <w:rFonts w:hint="default" w:ascii="Lucida Sans Unicode" w:hAnsi="Lucida Sans Unicode" w:eastAsia="Lucida Sans Unicode" w:cs="Lucida Sans Unicode"/>
-                <w:i w:val="0"/>
-                <w:caps w:val="0"/>
-                <w:color w:val="505050"/>
-                <w:spacing w:val="0"/>
-                <w:kern w:val="0"/>
-                <w:sz w:val="21"/>
-                <w:szCs w:val="21"/>
-                <w:lang w:val="en-US" w:eastAsia="zh-CN" w:bidi="ar"/>
-              </w:rPr>
-              <w:t>类型</w:t>
-            </w:r>
-          </w:p>
-        </w:tc>
-        <w:tc>
-          <w:tcPr>
-            <w:tcW w:w="610" w:type="dxa"/>
-            <w:tcBorders>
-              <w:top w:val="single" w:color="C0C0C0" w:sz="6" w:space="0"/>
-              <w:left w:val="single" w:color="C0C0C0" w:sz="6" w:space="0"/>
-              <w:bottom w:val="single" w:color="C0C0C0" w:sz="6" w:space="0"/>
-              <w:right w:val="single" w:color="C0C0C0" w:sz="6" w:space="0"/>
-            </w:tcBorders>
-            <w:shd w:val="clear" w:color="auto" w:fill="FFFFFF"/>
-            <w:vAlign w:val="center"/>
-          </w:tcPr>
-          <w:p>
-            <w:pPr>
-              <w:keepNext w:val="0"/>
-              <w:keepLines w:val="0"/>
-              <w:widowControl/>
-              <w:suppressLineNumbers w:val="0"/>
-              <w:pBdr>
-                <w:top w:val="none" w:color="auto" w:sz="0" w:space="0"/>
-                <w:left w:val="none" w:color="auto" w:sz="0" w:space="0"/>
-                <w:bottom w:val="none" w:color="auto" w:sz="0" w:space="0"/>
-                <w:right w:val="none" w:color="auto" w:sz="0" w:space="0"/>
-              </w:pBdr>
-              <w:spacing w:before="0" w:beforeAutospacing="0" w:after="0" w:afterAutospacing="0"/>
-              <w:ind w:left="0" w:right="0" w:firstLine="0"/>
-              <w:jc w:val="left"/>
-              <w:rPr>
-                <w:rFonts w:hint="default" w:ascii="Lucida Sans Unicode" w:hAnsi="Lucida Sans Unicode" w:eastAsia="Lucida Sans Unicode" w:cs="Lucida Sans Unicode"/>
-                <w:i w:val="0"/>
-                <w:caps w:val="0"/>
-                <w:color w:val="505050"/>
-                <w:spacing w:val="0"/>
-                <w:sz w:val="21"/>
-                <w:szCs w:val="21"/>
-              </w:rPr>
-            </w:pPr>
-            <w:r>
-              <w:rPr>
-                <w:rStyle w:val="14"/>
-                <w:rFonts w:hint="default" w:ascii="Lucida Sans Unicode" w:hAnsi="Lucida Sans Unicode" w:eastAsia="Lucida Sans Unicode" w:cs="Lucida Sans Unicode"/>
-                <w:i w:val="0"/>
-                <w:caps w:val="0"/>
-                <w:color w:val="505050"/>
-                <w:spacing w:val="0"/>
-                <w:kern w:val="0"/>
-                <w:sz w:val="21"/>
-                <w:szCs w:val="21"/>
-                <w:lang w:val="en-US" w:eastAsia="zh-CN" w:bidi="ar"/>
-              </w:rPr>
-              <w:t>大小</w:t>
-            </w:r>
-            <w:r>
-              <w:rPr>
-                <w:rStyle w:val="14"/>
-                <w:rFonts w:hint="default" w:ascii="Lucida Sans Unicode" w:hAnsi="Lucida Sans Unicode" w:eastAsia="Lucida Sans Unicode" w:cs="Lucida Sans Unicode"/>
-                <w:i w:val="0"/>
-                <w:caps w:val="0"/>
-                <w:color w:val="505050"/>
-                <w:spacing w:val="0"/>
-                <w:kern w:val="0"/>
-                <w:sz w:val="21"/>
-                <w:szCs w:val="21"/>
-                <w:lang w:val="en-US" w:eastAsia="zh-CN" w:bidi="ar"/>
-              </w:rPr>
-              <w:br w:type="textWrapping"/>
-            </w:r>
-            <w:r>
-              <w:rPr>
-                <w:rStyle w:val="14"/>
-                <w:rFonts w:hint="default" w:ascii="Lucida Sans Unicode" w:hAnsi="Lucida Sans Unicode" w:eastAsia="Lucida Sans Unicode" w:cs="Lucida Sans Unicode"/>
-                <w:i w:val="0"/>
-                <w:caps w:val="0"/>
-                <w:color w:val="505050"/>
-                <w:spacing w:val="0"/>
-                <w:kern w:val="0"/>
-                <w:sz w:val="21"/>
-                <w:szCs w:val="21"/>
-                <w:lang w:val="en-US" w:eastAsia="zh-CN" w:bidi="ar"/>
-              </w:rPr>
-              <w:t>(字节)</w:t>
-            </w:r>
-          </w:p>
-        </w:tc>
-        <w:tc>
-          <w:tcPr>
-            <w:tcW w:w="2788" w:type="dxa"/>
-            <w:tcBorders>
-              <w:top w:val="single" w:color="C0C0C0" w:sz="6" w:space="0"/>
-              <w:left w:val="single" w:color="C0C0C0" w:sz="6" w:space="0"/>
-              <w:bottom w:val="single" w:color="C0C0C0" w:sz="6" w:space="0"/>
-              <w:right w:val="single" w:color="C0C0C0" w:sz="6" w:space="0"/>
-            </w:tcBorders>
-            <w:shd w:val="clear" w:color="auto" w:fill="FFFFFF"/>
-            <w:vAlign w:val="center"/>
-          </w:tcPr>
-          <w:p>
-            <w:pPr>
-              <w:keepNext w:val="0"/>
-              <w:keepLines w:val="0"/>
-              <w:widowControl/>
-              <w:suppressLineNumbers w:val="0"/>
-              <w:pBdr>
-                <w:top w:val="none" w:color="auto" w:sz="0" w:space="0"/>
-                <w:left w:val="none" w:color="auto" w:sz="0" w:space="0"/>
-                <w:bottom w:val="none" w:color="auto" w:sz="0" w:space="0"/>
-                <w:right w:val="none" w:color="auto" w:sz="0" w:space="0"/>
-              </w:pBdr>
-              <w:spacing w:before="0" w:beforeAutospacing="0" w:after="0" w:afterAutospacing="0"/>
-              <w:ind w:left="0" w:right="0" w:firstLine="0"/>
-              <w:jc w:val="left"/>
-              <w:rPr>
-                <w:rFonts w:hint="default" w:ascii="Lucida Sans Unicode" w:hAnsi="Lucida Sans Unicode" w:eastAsia="Lucida Sans Unicode" w:cs="Lucida Sans Unicode"/>
-                <w:i w:val="0"/>
-                <w:caps w:val="0"/>
-                <w:color w:val="505050"/>
-                <w:spacing w:val="0"/>
-                <w:sz w:val="21"/>
-                <w:szCs w:val="21"/>
-              </w:rPr>
-            </w:pPr>
-            <w:r>
-              <w:rPr>
-                <w:rStyle w:val="14"/>
-                <w:rFonts w:hint="default" w:ascii="Lucida Sans Unicode" w:hAnsi="Lucida Sans Unicode" w:eastAsia="Lucida Sans Unicode" w:cs="Lucida Sans Unicode"/>
-                <w:i w:val="0"/>
-                <w:caps w:val="0"/>
-                <w:color w:val="505050"/>
-                <w:spacing w:val="0"/>
-                <w:kern w:val="0"/>
-                <w:sz w:val="21"/>
-                <w:szCs w:val="21"/>
-                <w:lang w:val="en-US" w:eastAsia="zh-CN" w:bidi="ar"/>
-              </w:rPr>
-              <w:t>范围</w:t>
-            </w:r>
-          </w:p>
-        </w:tc>
-        <w:tc>
-          <w:tcPr>
-            <w:tcW w:w="1336" w:type="dxa"/>
-            <w:tcBorders>
-              <w:top w:val="single" w:color="C0C0C0" w:sz="6" w:space="0"/>
-              <w:left w:val="single" w:color="C0C0C0" w:sz="6" w:space="0"/>
-              <w:bottom w:val="single" w:color="C0C0C0" w:sz="6" w:space="0"/>
-              <w:right w:val="single" w:color="C0C0C0" w:sz="6" w:space="0"/>
-            </w:tcBorders>
-            <w:shd w:val="clear" w:color="auto" w:fill="FFFFFF"/>
-            <w:vAlign w:val="center"/>
-          </w:tcPr>
-          <w:p>
-            <w:pPr>
-              <w:keepNext w:val="0"/>
-              <w:keepLines w:val="0"/>
-              <w:widowControl/>
-              <w:suppressLineNumbers w:val="0"/>
-              <w:pBdr>
-                <w:top w:val="none" w:color="auto" w:sz="0" w:space="0"/>
-                <w:left w:val="none" w:color="auto" w:sz="0" w:space="0"/>
-                <w:bottom w:val="none" w:color="auto" w:sz="0" w:space="0"/>
-                <w:right w:val="none" w:color="auto" w:sz="0" w:space="0"/>
-              </w:pBdr>
-              <w:spacing w:before="0" w:beforeAutospacing="0" w:after="0" w:afterAutospacing="0"/>
-              <w:ind w:left="0" w:right="0" w:firstLine="0"/>
-              <w:jc w:val="left"/>
-              <w:rPr>
-                <w:rFonts w:hint="default" w:ascii="Lucida Sans Unicode" w:hAnsi="Lucida Sans Unicode" w:eastAsia="Lucida Sans Unicode" w:cs="Lucida Sans Unicode"/>
-                <w:i w:val="0"/>
-                <w:caps w:val="0"/>
-                <w:color w:val="505050"/>
-                <w:spacing w:val="0"/>
-                <w:sz w:val="21"/>
-                <w:szCs w:val="21"/>
-              </w:rPr>
-            </w:pPr>
-            <w:r>
-              <w:rPr>
-                <w:rStyle w:val="14"/>
-                <w:rFonts w:hint="default" w:ascii="Lucida Sans Unicode" w:hAnsi="Lucida Sans Unicode" w:eastAsia="Lucida Sans Unicode" w:cs="Lucida Sans Unicode"/>
-                <w:i w:val="0"/>
-                <w:caps w:val="0"/>
-                <w:color w:val="505050"/>
-                <w:spacing w:val="0"/>
-                <w:kern w:val="0"/>
-                <w:sz w:val="21"/>
-                <w:szCs w:val="21"/>
-                <w:lang w:val="en-US" w:eastAsia="zh-CN" w:bidi="ar"/>
-              </w:rPr>
-              <w:t>格式</w:t>
-            </w:r>
-          </w:p>
-        </w:tc>
-        <w:tc>
-          <w:tcPr>
-            <w:tcW w:w="1335" w:type="dxa"/>
-            <w:tcBorders>
-              <w:top w:val="single" w:color="C0C0C0" w:sz="6" w:space="0"/>
-              <w:left w:val="single" w:color="C0C0C0" w:sz="6" w:space="0"/>
-              <w:bottom w:val="single" w:color="C0C0C0" w:sz="6" w:space="0"/>
-              <w:right w:val="single" w:color="C0C0C0" w:sz="6" w:space="0"/>
-            </w:tcBorders>
-            <w:shd w:val="clear" w:color="auto" w:fill="FFFFFF"/>
-            <w:vAlign w:val="center"/>
-          </w:tcPr>
-          <w:p>
-            <w:pPr>
-              <w:keepNext w:val="0"/>
-              <w:keepLines w:val="0"/>
-              <w:widowControl/>
-              <w:suppressLineNumbers w:val="0"/>
-              <w:pBdr>
-                <w:top w:val="none" w:color="auto" w:sz="0" w:space="0"/>
-                <w:left w:val="none" w:color="auto" w:sz="0" w:space="0"/>
-                <w:bottom w:val="none" w:color="auto" w:sz="0" w:space="0"/>
-                <w:right w:val="none" w:color="auto" w:sz="0" w:space="0"/>
-              </w:pBdr>
-              <w:spacing w:before="0" w:beforeAutospacing="0" w:after="0" w:afterAutospacing="0"/>
-              <w:ind w:left="0" w:right="0" w:firstLine="0"/>
-              <w:jc w:val="left"/>
-              <w:rPr>
-                <w:rFonts w:hint="default" w:ascii="Lucida Sans Unicode" w:hAnsi="Lucida Sans Unicode" w:eastAsia="Lucida Sans Unicode" w:cs="Lucida Sans Unicode"/>
-                <w:i w:val="0"/>
-                <w:caps w:val="0"/>
-                <w:color w:val="505050"/>
-                <w:spacing w:val="0"/>
-                <w:sz w:val="21"/>
-                <w:szCs w:val="21"/>
-              </w:rPr>
-            </w:pPr>
-            <w:r>
-              <w:rPr>
-                <w:rStyle w:val="14"/>
-                <w:rFonts w:hint="default" w:ascii="Lucida Sans Unicode" w:hAnsi="Lucida Sans Unicode" w:eastAsia="Lucida Sans Unicode" w:cs="Lucida Sans Unicode"/>
-                <w:i w:val="0"/>
-                <w:caps w:val="0"/>
-                <w:color w:val="505050"/>
-                <w:spacing w:val="0"/>
-                <w:kern w:val="0"/>
-                <w:sz w:val="21"/>
-                <w:szCs w:val="21"/>
-                <w:lang w:val="en-US" w:eastAsia="zh-CN" w:bidi="ar"/>
-              </w:rPr>
-              <w:t>用途</w:t>
-            </w:r>
-          </w:p>
-        </w:tc>
-      </w:tr>
       <w:tr>
         <w:tblPrEx>
           <w:tblBorders>
@@ -11444,6 +11108,324 @@
             </w:pPr>
             <w:r>
               <w:rPr>
+                <w:rStyle w:val="14"/>
+                <w:rFonts w:hint="default" w:ascii="Lucida Sans Unicode" w:hAnsi="Lucida Sans Unicode" w:eastAsia="Lucida Sans Unicode" w:cs="Lucida Sans Unicode"/>
+                <w:i w:val="0"/>
+                <w:caps w:val="0"/>
+                <w:color w:val="505050"/>
+                <w:spacing w:val="0"/>
+                <w:kern w:val="0"/>
+                <w:sz w:val="21"/>
+                <w:szCs w:val="21"/>
+                <w:lang w:val="en-US" w:eastAsia="zh-CN" w:bidi="ar"/>
+              </w:rPr>
+              <w:t>类型</w:t>
+            </w:r>
+          </w:p>
+        </w:tc>
+        <w:tc>
+          <w:tcPr>
+            <w:tcW w:w="610" w:type="dxa"/>
+            <w:tcBorders>
+              <w:top w:val="single" w:color="C0C0C0" w:sz="6" w:space="0"/>
+              <w:left w:val="single" w:color="C0C0C0" w:sz="6" w:space="0"/>
+              <w:bottom w:val="single" w:color="C0C0C0" w:sz="6" w:space="0"/>
+              <w:right w:val="single" w:color="C0C0C0" w:sz="6" w:space="0"/>
+            </w:tcBorders>
+            <w:shd w:val="clear" w:color="auto" w:fill="FFFFFF"/>
+            <w:vAlign w:val="center"/>
+          </w:tcPr>
+          <w:p>
+            <w:pPr>
+              <w:keepNext w:val="0"/>
+              <w:keepLines w:val="0"/>
+              <w:widowControl/>
+              <w:suppressLineNumbers w:val="0"/>
+              <w:pBdr>
+                <w:top w:val="none" w:color="auto" w:sz="0" w:space="0"/>
+                <w:left w:val="none" w:color="auto" w:sz="0" w:space="0"/>
+                <w:bottom w:val="none" w:color="auto" w:sz="0" w:space="0"/>
+                <w:right w:val="none" w:color="auto" w:sz="0" w:space="0"/>
+              </w:pBdr>
+              <w:spacing w:before="0" w:beforeAutospacing="0" w:after="0" w:afterAutospacing="0"/>
+              <w:ind w:left="0" w:right="0" w:firstLine="0"/>
+              <w:jc w:val="left"/>
+              <w:rPr>
+                <w:rFonts w:hint="default" w:ascii="Lucida Sans Unicode" w:hAnsi="Lucida Sans Unicode" w:eastAsia="Lucida Sans Unicode" w:cs="Lucida Sans Unicode"/>
+                <w:i w:val="0"/>
+                <w:caps w:val="0"/>
+                <w:color w:val="505050"/>
+                <w:spacing w:val="0"/>
+                <w:sz w:val="21"/>
+                <w:szCs w:val="21"/>
+              </w:rPr>
+            </w:pPr>
+            <w:r>
+              <w:rPr>
+                <w:rStyle w:val="14"/>
+                <w:rFonts w:hint="default" w:ascii="Lucida Sans Unicode" w:hAnsi="Lucida Sans Unicode" w:eastAsia="Lucida Sans Unicode" w:cs="Lucida Sans Unicode"/>
+                <w:i w:val="0"/>
+                <w:caps w:val="0"/>
+                <w:color w:val="505050"/>
+                <w:spacing w:val="0"/>
+                <w:kern w:val="0"/>
+                <w:sz w:val="21"/>
+                <w:szCs w:val="21"/>
+                <w:lang w:val="en-US" w:eastAsia="zh-CN" w:bidi="ar"/>
+              </w:rPr>
+              <w:t>大小</w:t>
+            </w:r>
+            <w:r>
+              <w:rPr>
+                <w:rStyle w:val="14"/>
+                <w:rFonts w:hint="default" w:ascii="Lucida Sans Unicode" w:hAnsi="Lucida Sans Unicode" w:eastAsia="Lucida Sans Unicode" w:cs="Lucida Sans Unicode"/>
+                <w:i w:val="0"/>
+                <w:caps w:val="0"/>
+                <w:color w:val="505050"/>
+                <w:spacing w:val="0"/>
+                <w:kern w:val="0"/>
+                <w:sz w:val="21"/>
+                <w:szCs w:val="21"/>
+                <w:lang w:val="en-US" w:eastAsia="zh-CN" w:bidi="ar"/>
+              </w:rPr>
+              <w:br w:type="textWrapping"/>
+            </w:r>
+            <w:r>
+              <w:rPr>
+                <w:rStyle w:val="14"/>
+                <w:rFonts w:hint="default" w:ascii="Lucida Sans Unicode" w:hAnsi="Lucida Sans Unicode" w:eastAsia="Lucida Sans Unicode" w:cs="Lucida Sans Unicode"/>
+                <w:i w:val="0"/>
+                <w:caps w:val="0"/>
+                <w:color w:val="505050"/>
+                <w:spacing w:val="0"/>
+                <w:kern w:val="0"/>
+                <w:sz w:val="21"/>
+                <w:szCs w:val="21"/>
+                <w:lang w:val="en-US" w:eastAsia="zh-CN" w:bidi="ar"/>
+              </w:rPr>
+              <w:t>(字节)</w:t>
+            </w:r>
+          </w:p>
+        </w:tc>
+        <w:tc>
+          <w:tcPr>
+            <w:tcW w:w="2788" w:type="dxa"/>
+            <w:tcBorders>
+              <w:top w:val="single" w:color="C0C0C0" w:sz="6" w:space="0"/>
+              <w:left w:val="single" w:color="C0C0C0" w:sz="6" w:space="0"/>
+              <w:bottom w:val="single" w:color="C0C0C0" w:sz="6" w:space="0"/>
+              <w:right w:val="single" w:color="C0C0C0" w:sz="6" w:space="0"/>
+            </w:tcBorders>
+            <w:shd w:val="clear" w:color="auto" w:fill="FFFFFF"/>
+            <w:vAlign w:val="center"/>
+          </w:tcPr>
+          <w:p>
+            <w:pPr>
+              <w:keepNext w:val="0"/>
+              <w:keepLines w:val="0"/>
+              <w:widowControl/>
+              <w:suppressLineNumbers w:val="0"/>
+              <w:pBdr>
+                <w:top w:val="none" w:color="auto" w:sz="0" w:space="0"/>
+                <w:left w:val="none" w:color="auto" w:sz="0" w:space="0"/>
+                <w:bottom w:val="none" w:color="auto" w:sz="0" w:space="0"/>
+                <w:right w:val="none" w:color="auto" w:sz="0" w:space="0"/>
+              </w:pBdr>
+              <w:spacing w:before="0" w:beforeAutospacing="0" w:after="0" w:afterAutospacing="0"/>
+              <w:ind w:left="0" w:right="0" w:firstLine="0"/>
+              <w:jc w:val="left"/>
+              <w:rPr>
+                <w:rFonts w:hint="default" w:ascii="Lucida Sans Unicode" w:hAnsi="Lucida Sans Unicode" w:eastAsia="Lucida Sans Unicode" w:cs="Lucida Sans Unicode"/>
+                <w:i w:val="0"/>
+                <w:caps w:val="0"/>
+                <w:color w:val="505050"/>
+                <w:spacing w:val="0"/>
+                <w:sz w:val="21"/>
+                <w:szCs w:val="21"/>
+              </w:rPr>
+            </w:pPr>
+            <w:r>
+              <w:rPr>
+                <w:rStyle w:val="14"/>
+                <w:rFonts w:hint="default" w:ascii="Lucida Sans Unicode" w:hAnsi="Lucida Sans Unicode" w:eastAsia="Lucida Sans Unicode" w:cs="Lucida Sans Unicode"/>
+                <w:i w:val="0"/>
+                <w:caps w:val="0"/>
+                <w:color w:val="505050"/>
+                <w:spacing w:val="0"/>
+                <w:kern w:val="0"/>
+                <w:sz w:val="21"/>
+                <w:szCs w:val="21"/>
+                <w:lang w:val="en-US" w:eastAsia="zh-CN" w:bidi="ar"/>
+              </w:rPr>
+              <w:t>范围</w:t>
+            </w:r>
+          </w:p>
+        </w:tc>
+        <w:tc>
+          <w:tcPr>
+            <w:tcW w:w="1336" w:type="dxa"/>
+            <w:tcBorders>
+              <w:top w:val="single" w:color="C0C0C0" w:sz="6" w:space="0"/>
+              <w:left w:val="single" w:color="C0C0C0" w:sz="6" w:space="0"/>
+              <w:bottom w:val="single" w:color="C0C0C0" w:sz="6" w:space="0"/>
+              <w:right w:val="single" w:color="C0C0C0" w:sz="6" w:space="0"/>
+            </w:tcBorders>
+            <w:shd w:val="clear" w:color="auto" w:fill="FFFFFF"/>
+            <w:vAlign w:val="center"/>
+          </w:tcPr>
+          <w:p>
+            <w:pPr>
+              <w:keepNext w:val="0"/>
+              <w:keepLines w:val="0"/>
+              <w:widowControl/>
+              <w:suppressLineNumbers w:val="0"/>
+              <w:pBdr>
+                <w:top w:val="none" w:color="auto" w:sz="0" w:space="0"/>
+                <w:left w:val="none" w:color="auto" w:sz="0" w:space="0"/>
+                <w:bottom w:val="none" w:color="auto" w:sz="0" w:space="0"/>
+                <w:right w:val="none" w:color="auto" w:sz="0" w:space="0"/>
+              </w:pBdr>
+              <w:spacing w:before="0" w:beforeAutospacing="0" w:after="0" w:afterAutospacing="0"/>
+              <w:ind w:left="0" w:right="0" w:firstLine="0"/>
+              <w:jc w:val="left"/>
+              <w:rPr>
+                <w:rFonts w:hint="default" w:ascii="Lucida Sans Unicode" w:hAnsi="Lucida Sans Unicode" w:eastAsia="Lucida Sans Unicode" w:cs="Lucida Sans Unicode"/>
+                <w:i w:val="0"/>
+                <w:caps w:val="0"/>
+                <w:color w:val="505050"/>
+                <w:spacing w:val="0"/>
+                <w:sz w:val="21"/>
+                <w:szCs w:val="21"/>
+              </w:rPr>
+            </w:pPr>
+            <w:r>
+              <w:rPr>
+                <w:rStyle w:val="14"/>
+                <w:rFonts w:hint="default" w:ascii="Lucida Sans Unicode" w:hAnsi="Lucida Sans Unicode" w:eastAsia="Lucida Sans Unicode" w:cs="Lucida Sans Unicode"/>
+                <w:i w:val="0"/>
+                <w:caps w:val="0"/>
+                <w:color w:val="505050"/>
+                <w:spacing w:val="0"/>
+                <w:kern w:val="0"/>
+                <w:sz w:val="21"/>
+                <w:szCs w:val="21"/>
+                <w:lang w:val="en-US" w:eastAsia="zh-CN" w:bidi="ar"/>
+              </w:rPr>
+              <w:t>格式</w:t>
+            </w:r>
+          </w:p>
+        </w:tc>
+        <w:tc>
+          <w:tcPr>
+            <w:tcW w:w="1335" w:type="dxa"/>
+            <w:tcBorders>
+              <w:top w:val="single" w:color="C0C0C0" w:sz="6" w:space="0"/>
+              <w:left w:val="single" w:color="C0C0C0" w:sz="6" w:space="0"/>
+              <w:bottom w:val="single" w:color="C0C0C0" w:sz="6" w:space="0"/>
+              <w:right w:val="single" w:color="C0C0C0" w:sz="6" w:space="0"/>
+            </w:tcBorders>
+            <w:shd w:val="clear" w:color="auto" w:fill="FFFFFF"/>
+            <w:vAlign w:val="center"/>
+          </w:tcPr>
+          <w:p>
+            <w:pPr>
+              <w:keepNext w:val="0"/>
+              <w:keepLines w:val="0"/>
+              <w:widowControl/>
+              <w:suppressLineNumbers w:val="0"/>
+              <w:pBdr>
+                <w:top w:val="none" w:color="auto" w:sz="0" w:space="0"/>
+                <w:left w:val="none" w:color="auto" w:sz="0" w:space="0"/>
+                <w:bottom w:val="none" w:color="auto" w:sz="0" w:space="0"/>
+                <w:right w:val="none" w:color="auto" w:sz="0" w:space="0"/>
+              </w:pBdr>
+              <w:spacing w:before="0" w:beforeAutospacing="0" w:after="0" w:afterAutospacing="0"/>
+              <w:ind w:left="0" w:right="0" w:firstLine="0"/>
+              <w:jc w:val="left"/>
+              <w:rPr>
+                <w:rFonts w:hint="default" w:ascii="Lucida Sans Unicode" w:hAnsi="Lucida Sans Unicode" w:eastAsia="Lucida Sans Unicode" w:cs="Lucida Sans Unicode"/>
+                <w:i w:val="0"/>
+                <w:caps w:val="0"/>
+                <w:color w:val="505050"/>
+                <w:spacing w:val="0"/>
+                <w:sz w:val="21"/>
+                <w:szCs w:val="21"/>
+              </w:rPr>
+            </w:pPr>
+            <w:r>
+              <w:rPr>
+                <w:rStyle w:val="14"/>
+                <w:rFonts w:hint="default" w:ascii="Lucida Sans Unicode" w:hAnsi="Lucida Sans Unicode" w:eastAsia="Lucida Sans Unicode" w:cs="Lucida Sans Unicode"/>
+                <w:i w:val="0"/>
+                <w:caps w:val="0"/>
+                <w:color w:val="505050"/>
+                <w:spacing w:val="0"/>
+                <w:kern w:val="0"/>
+                <w:sz w:val="21"/>
+                <w:szCs w:val="21"/>
+                <w:lang w:val="en-US" w:eastAsia="zh-CN" w:bidi="ar"/>
+              </w:rPr>
+              <w:t>用途</w:t>
+            </w:r>
+          </w:p>
+        </w:tc>
+      </w:tr>
+      <w:tr>
+        <w:tblPrEx>
+          <w:tblBorders>
+            <w:top w:val="single" w:color="C0C0C0" w:sz="6" w:space="0"/>
+            <w:left w:val="single" w:color="C0C0C0" w:sz="6" w:space="0"/>
+            <w:bottom w:val="single" w:color="C0C0C0" w:sz="6" w:space="0"/>
+            <w:right w:val="single" w:color="C0C0C0" w:sz="6" w:space="0"/>
+            <w:insideH w:val="none" w:color="auto" w:sz="0" w:space="0"/>
+            <w:insideV w:val="none" w:color="auto" w:sz="0" w:space="0"/>
+          </w:tblBorders>
+          <w:tblCellMar>
+            <w:top w:w="0" w:type="dxa"/>
+            <w:left w:w="0" w:type="dxa"/>
+            <w:bottom w:w="0" w:type="dxa"/>
+            <w:right w:w="0" w:type="dxa"/>
+          </w:tblCellMar>
+        </w:tblPrEx>
+        <w:tc>
+          <w:tcPr>
+            <w:tcW w:w="1191" w:type="dxa"/>
+            <w:tcBorders>
+              <w:top w:val="single" w:color="C0C0C0" w:sz="6" w:space="0"/>
+              <w:left w:val="single" w:color="C0C0C0" w:sz="6" w:space="0"/>
+              <w:bottom w:val="single" w:color="C0C0C0" w:sz="6" w:space="0"/>
+              <w:right w:val="single" w:color="C0C0C0" w:sz="6" w:space="0"/>
+            </w:tcBorders>
+            <w:shd w:val="clear" w:color="auto" w:fill="FFFFFF"/>
+            <w:vAlign w:val="center"/>
+          </w:tcPr>
+          <w:p>
+            <w:pPr>
+              <w:keepNext w:val="0"/>
+              <w:keepLines w:val="0"/>
+              <w:widowControl/>
+              <w:suppressLineNumbers w:val="0"/>
+              <w:pBdr>
+                <w:top w:val="none" w:color="auto" w:sz="0" w:space="0"/>
+                <w:left w:val="none" w:color="auto" w:sz="0" w:space="0"/>
+                <w:bottom w:val="none" w:color="auto" w:sz="0" w:space="0"/>
+                <w:right w:val="none" w:color="auto" w:sz="0" w:space="0"/>
+              </w:pBdr>
+              <w:spacing w:before="0" w:beforeAutospacing="0" w:after="0" w:afterAutospacing="0"/>
+              <w:ind w:left="0" w:right="0" w:firstLine="0"/>
+              <w:jc w:val="left"/>
+              <w:rPr>
+                <w:rFonts w:hint="default" w:ascii="Lucida Sans Unicode" w:hAnsi="Lucida Sans Unicode" w:eastAsia="Lucida Sans Unicode" w:cs="Lucida Sans Unicode"/>
+                <w:i w:val="0"/>
+                <w:caps w:val="0"/>
+                <w:color w:val="505050"/>
+                <w:spacing w:val="0"/>
+                <w:sz w:val="21"/>
+                <w:szCs w:val="21"/>
+              </w:rPr>
+            </w:pPr>
+            <w:r>
+              <w:rPr>
                 <w:rFonts w:hint="default" w:ascii="Lucida Sans Unicode" w:hAnsi="Lucida Sans Unicode" w:eastAsia="Lucida Sans Unicode" w:cs="Lucida Sans Unicode"/>
                 <w:i w:val="0"/>
                 <w:caps w:val="0"/>
@@ -11681,7 +11663,6 @@
             <w:insideH w:val="none" w:color="auto" w:sz="0" w:space="0"/>
             <w:insideV w:val="none" w:color="auto" w:sz="0" w:space="0"/>
           </w:tblBorders>
-          <w:shd w:val="clear" w:color="auto" w:fill="FFFFFF"/>
           <w:tblCellMar>
             <w:top w:w="0" w:type="dxa"/>
             <w:left w:w="0" w:type="dxa"/>
@@ -16960,7 +16941,7 @@
             </w:pPr>
             <w:r>
               <w:rPr>
-                <w:rStyle w:val="17"/>
+                <w:rStyle w:val="18"/>
                 <w:rFonts w:hint="default" w:ascii="Consolas" w:hAnsi="Consolas" w:eastAsia="Consolas" w:cs="Consolas"/>
                 <w:i w:val="0"/>
                 <w:caps w:val="0"/>
@@ -17136,7 +17117,7 @@
             </w:pPr>
             <w:r>
               <w:rPr>
-                <w:rStyle w:val="17"/>
+                <w:rStyle w:val="18"/>
                 <w:rFonts w:hint="default" w:ascii="Consolas" w:hAnsi="Consolas" w:eastAsia="Consolas" w:cs="Consolas"/>
                 <w:i w:val="0"/>
                 <w:caps w:val="0"/>
@@ -17312,7 +17293,7 @@
             </w:pPr>
             <w:r>
               <w:rPr>
-                <w:rStyle w:val="17"/>
+                <w:rStyle w:val="18"/>
                 <w:rFonts w:hint="default" w:ascii="Consolas" w:hAnsi="Consolas" w:eastAsia="Consolas" w:cs="Consolas"/>
                 <w:i w:val="0"/>
                 <w:caps w:val="0"/>
@@ -17488,7 +17469,7 @@
             </w:pPr>
             <w:r>
               <w:rPr>
-                <w:rStyle w:val="17"/>
+                <w:rStyle w:val="18"/>
                 <w:rFonts w:hint="default" w:ascii="Consolas" w:hAnsi="Consolas" w:eastAsia="Consolas" w:cs="Consolas"/>
                 <w:i w:val="0"/>
                 <w:caps w:val="0"/>
@@ -18952,6 +18933,7 @@
             <w:insideH w:val="none" w:color="auto" w:sz="0" w:space="0"/>
             <w:insideV w:val="none" w:color="auto" w:sz="0" w:space="0"/>
           </w:tblBorders>
+          <w:shd w:val="clear" w:color="auto" w:fill="F5F5D5"/>
           <w:tblCellMar>
             <w:top w:w="0" w:type="dxa"/>
             <w:left w:w="0" w:type="dxa"/>
@@ -19280,6 +19262,7 @@
             <w:insideH w:val="none" w:color="auto" w:sz="0" w:space="0"/>
             <w:insideV w:val="none" w:color="auto" w:sz="0" w:space="0"/>
           </w:tblBorders>
+          <w:shd w:val="clear" w:color="auto" w:fill="F5F5D5"/>
           <w:tblCellMar>
             <w:top w:w="0" w:type="dxa"/>
             <w:left w:w="0" w:type="dxa"/>
@@ -19627,6 +19610,7 @@
             <w:insideH w:val="none" w:color="auto" w:sz="0" w:space="0"/>
             <w:insideV w:val="none" w:color="auto" w:sz="0" w:space="0"/>
           </w:tblBorders>
+          <w:shd w:val="clear" w:color="auto" w:fill="F5F5D5"/>
           <w:tblCellMar>
             <w:top w:w="0" w:type="dxa"/>
             <w:left w:w="0" w:type="dxa"/>
@@ -19974,6 +19958,7 @@
             <w:insideH w:val="none" w:color="auto" w:sz="0" w:space="0"/>
             <w:insideV w:val="none" w:color="auto" w:sz="0" w:space="0"/>
           </w:tblBorders>
+          <w:shd w:val="clear" w:color="auto" w:fill="F5F5D5"/>
           <w:tblCellMar>
             <w:top w:w="0" w:type="dxa"/>
             <w:left w:w="0" w:type="dxa"/>
@@ -20321,6 +20306,7 @@
             <w:insideH w:val="none" w:color="auto" w:sz="0" w:space="0"/>
             <w:insideV w:val="none" w:color="auto" w:sz="0" w:space="0"/>
           </w:tblBorders>
+          <w:shd w:val="clear" w:color="auto" w:fill="F5F5D5"/>
           <w:tblCellMar>
             <w:top w:w="0" w:type="dxa"/>
             <w:left w:w="0" w:type="dxa"/>
@@ -20668,6 +20654,7 @@
             <w:insideH w:val="none" w:color="auto" w:sz="0" w:space="0"/>
             <w:insideV w:val="none" w:color="auto" w:sz="0" w:space="0"/>
           </w:tblBorders>
+          <w:shd w:val="clear" w:color="auto" w:fill="F5F5D5"/>
           <w:tblCellMar>
             <w:top w:w="0" w:type="dxa"/>
             <w:left w:w="0" w:type="dxa"/>
@@ -21015,6 +21002,7 @@
             <w:insideH w:val="none" w:color="auto" w:sz="0" w:space="0"/>
             <w:insideV w:val="none" w:color="auto" w:sz="0" w:space="0"/>
           </w:tblBorders>
+          <w:shd w:val="clear" w:color="auto" w:fill="F5F5D5"/>
           <w:tblCellMar>
             <w:top w:w="0" w:type="dxa"/>
             <w:left w:w="0" w:type="dxa"/>
@@ -21362,6 +21350,7 @@
             <w:insideH w:val="none" w:color="auto" w:sz="0" w:space="0"/>
             <w:insideV w:val="none" w:color="auto" w:sz="0" w:space="0"/>
           </w:tblBorders>
+          <w:shd w:val="clear" w:color="auto" w:fill="F5F5D5"/>
           <w:tblCellMar>
             <w:top w:w="0" w:type="dxa"/>
             <w:left w:w="0" w:type="dxa"/>
@@ -23728,6 +23717,7 @@
     <w:p>
       <w:pPr>
         <w:numPr>
+          <w:ilvl w:val="0"/>
           <w:numId w:val="0"/>
         </w:numPr>
         <w:tabs>
@@ -24093,11 +24083,8 @@
     </w:p>
     <w:p>
       <w:pPr>
-        <w:tabs>
-          <w:tab w:val="left" w:pos="7296"/>
-        </w:tabs>
-        <w:bidi w:val="0"/>
-        <w:jc w:val="left"/>
+        <w:spacing w:line="220" w:lineRule="atLeast"/>
+        <w:outlineLvl w:val="0"/>
         <w:rPr>
           <w:rFonts w:hint="eastAsia" w:ascii="Microsoft YaHei UI" w:hAnsi="Microsoft YaHei UI" w:eastAsia="Microsoft YaHei UI" w:cs="Microsoft YaHei UI"/>
           <w:i w:val="0"/>
@@ -24208,6 +24195,35 @@
     </w:p>
     <w:p>
       <w:pPr>
+        <w:spacing w:line="220" w:lineRule="atLeast"/>
+        <w:outlineLvl w:val="0"/>
+        <w:rPr>
+          <w:rFonts w:hint="default" w:ascii="Microsoft YaHei UI" w:hAnsi="Microsoft YaHei UI" w:eastAsia="Microsoft YaHei UI" w:cs="Microsoft YaHei UI"/>
+          <w:i w:val="0"/>
+          <w:caps w:val="0"/>
+          <w:color w:val="FF0000"/>
+          <w:spacing w:val="8"/>
+          <w:sz w:val="25"/>
+          <w:szCs w:val="25"/>
+          <w:lang w:val="en-US" w:eastAsia="zh-CN"/>
+        </w:rPr>
+      </w:pPr>
+      <w:r>
+        <w:rPr>
+          <w:rFonts w:hint="eastAsia" w:ascii="Microsoft YaHei UI" w:hAnsi="Microsoft YaHei UI" w:eastAsia="Microsoft YaHei UI" w:cs="Microsoft YaHei UI"/>
+          <w:i w:val="0"/>
+          <w:caps w:val="0"/>
+          <w:color w:val="FF0000"/>
+          <w:spacing w:val="8"/>
+          <w:sz w:val="25"/>
+          <w:szCs w:val="25"/>
+          <w:lang w:val="en-US" w:eastAsia="zh-CN"/>
+        </w:rPr>
+        <w:t>自我介绍</w:t>
+      </w:r>
+    </w:p>
+    <w:p>
+      <w:pPr>
         <w:tabs>
           <w:tab w:val="left" w:pos="7296"/>
         </w:tabs>
@@ -24227,16 +24243,17 @@
       </w:pPr>
       <w:r>
         <w:rPr>
-          <w:rFonts w:hint="eastAsia" w:ascii="Microsoft YaHei UI" w:hAnsi="Microsoft YaHei UI" w:eastAsia="Microsoft YaHei UI" w:cs="Microsoft YaHei UI"/>
-          <w:i w:val="0"/>
-          <w:caps w:val="0"/>
-          <w:color w:val="FF0000"/>
-          <w:spacing w:val="8"/>
-          <w:sz w:val="25"/>
-          <w:szCs w:val="25"/>
-          <w:lang w:val="en-US" w:eastAsia="zh-CN"/>
-        </w:rPr>
-        <w:t>自我介绍</w:t>
+          <w:rFonts w:hint="eastAsia" w:ascii="Arial" w:hAnsi="Arial" w:eastAsia="宋体" w:cs="Arial"/>
+          <w:i w:val="0"/>
+          <w:caps w:val="0"/>
+          <w:color w:val="333333"/>
+          <w:spacing w:val="0"/>
+          <w:sz w:val="19"/>
+          <w:szCs w:val="19"/>
+          <w:shd w:val="clear" w:fill="FFFFFF"/>
+          <w:lang w:val="en-US" w:eastAsia="zh-CN"/>
+        </w:rPr>
+        <w:t>13年毕业到现在差不多七年，最近两年在一家创业公司做架构。去的时候不到十个人，项目也是从0到1的阶段，一开始我负责支付这块接了一些银行和第三方支付。然后也发现了一些服务体系的不足，比如网关这块是个裸露的zuul，任何请求都能进来，所以在这里做了统一token鉴权，结合配置中心做了动态黑白名单。后面还做了些验签加密，结合redis做了限流。还有一些分布式事务不一致的问题，A服务执行成功，B服务执行失败，一开始有这样的问题都是人工修数据的，后来我通过本地消息表和rabbitmq消息确认机制做了个可靠消息的方案保证最终一致性，下游做幂等去重。另外还做了行为埋点系统，引入了一些中间件，比如配置中心，注册中心，调度中心等。</w:t>
       </w:r>
     </w:p>
     <w:p>
@@ -24270,7 +24287,7 @@
           <w:shd w:val="clear" w:fill="FFFFFF"/>
           <w:lang w:val="en-US" w:eastAsia="zh-CN"/>
         </w:rPr>
-        <w:t>13年毕业到现在差不多七年，最近两年在一家创业公司做架构。去的时候不到十个人，项目也是从0到1的阶段，一开始我负责支付这块接了一些银行和第三方支付。其中引入了一些开源中间件，比如注册中心，配置中心，调度中心。然后发现网关是个裸露的，任何请求都能进来，于是在这里做了统一token鉴权。有些第三方回调需要绕过，所以结合配置中心做了动态黑白名单。后面还做了些验签加密，结合redis lua脚本做了限流。工作中也发现了一些分布式事务不一致的问题，A服务执行成功，B服务执行失败，一开始人工处理效率低下。后来我通过本地消息表和rabbitmq消息确认机制做了个可靠消息的方案，结合ZK节点监听做了消息补偿，下游做幂等保证最终一致性。</w:t>
+        <w:t>最近一年作为项目负责人，带了六七个人做SaaS小贷平台，多租户的概念，这里有点偏业务架构，会和产品业务聊需求，把需求转化成实现方案。一开始准备用多数据源做多租户的数据隔离，评估下来感觉每个租户一个数据库运维成本会比较大，前期量也不大，后来选择在表里面加商户标识，用mybatis拦截器对sql后面加条件带上租户标识来做，对应用透明，数据不做物理隔离，在一个库里面，节省运维成本。</w:t>
       </w:r>
     </w:p>
     <w:p>
@@ -24304,7 +24321,7 @@
           <w:shd w:val="clear" w:fill="FFFFFF"/>
           <w:lang w:val="en-US" w:eastAsia="zh-CN"/>
         </w:rPr>
-        <w:t>最近一年作为项目负责人，带了六七个人做SaaS小贷平台，这里有点偏业务架构，会和产品业务聊需求，把需求转化成实现方案，再让开发来实现。一开始准备用多数据源做多租户的数据隔离，评估下来感觉每个租户一个数据库运维成本会比较大，前期量也不大，后来选择在表里面加商户标识，用mybatis拦截器对sql后面加条件带上租户标识来做，数据不做物理隔离，在一个库里面，节省运维成本。</w:t>
+        <w:t>再往前面两年，在一家金服的中间件组，主要做全链路监控，基于点评的CAT源码做了些改造。加入了ES提高全文检索的能力，原生的代码埋点也有代码侵入，一些项目组是不愿意接的，于是我们用javaagent做了无侵入的埋点。还有其他的一些系统比如单点登录、私有云平台也是我们在做。</w:t>
       </w:r>
     </w:p>
     <w:p>
@@ -24315,7 +24332,7 @@
         <w:bidi w:val="0"/>
         <w:jc w:val="left"/>
         <w:rPr>
-          <w:rFonts w:hint="default" w:ascii="Arial" w:hAnsi="Arial" w:eastAsia="宋体" w:cs="Arial"/>
+          <w:rFonts w:hint="eastAsia" w:ascii="Arial" w:hAnsi="Arial" w:eastAsia="宋体" w:cs="Arial"/>
           <w:i w:val="0"/>
           <w:caps w:val="0"/>
           <w:color w:val="333333"/>
@@ -24326,8 +24343,492 @@
           <w:lang w:val="en-US" w:eastAsia="zh-CN"/>
         </w:rPr>
       </w:pPr>
+      <w:r>
+        <w:rPr>
+          <w:rFonts w:hint="eastAsia" w:ascii="Arial" w:hAnsi="Arial" w:eastAsia="宋体" w:cs="Arial"/>
+          <w:i w:val="0"/>
+          <w:caps w:val="0"/>
+          <w:color w:val="333333"/>
+          <w:spacing w:val="0"/>
+          <w:sz w:val="19"/>
+          <w:szCs w:val="19"/>
+          <w:shd w:val="clear" w:fill="FFFFFF"/>
+          <w:lang w:val="en-US" w:eastAsia="zh-CN"/>
+        </w:rPr>
+        <w:t>我希望我以后往中间件这方面去钻研，去沉淀，这是我申请这个职位的原因。</w:t>
+      </w:r>
+    </w:p>
+    <w:p>
+      <w:pPr>
+        <w:spacing w:line="220" w:lineRule="atLeast"/>
+        <w:outlineLvl w:val="0"/>
+        <w:rPr>
+          <w:rFonts w:hint="default" w:ascii="Microsoft YaHei UI" w:hAnsi="Microsoft YaHei UI" w:eastAsia="Microsoft YaHei UI" w:cs="Microsoft YaHei UI"/>
+          <w:i w:val="0"/>
+          <w:caps w:val="0"/>
+          <w:color w:val="FF0000"/>
+          <w:spacing w:val="8"/>
+          <w:sz w:val="25"/>
+          <w:szCs w:val="25"/>
+          <w:lang w:val="en-US" w:eastAsia="zh-CN"/>
+        </w:rPr>
+      </w:pPr>
+      <w:r>
+        <w:rPr>
+          <w:rFonts w:hint="default" w:ascii="Microsoft YaHei UI" w:hAnsi="Microsoft YaHei UI" w:eastAsia="Microsoft YaHei UI" w:cs="Microsoft YaHei UI"/>
+          <w:i w:val="0"/>
+          <w:caps w:val="0"/>
+          <w:color w:val="FF0000"/>
+          <w:spacing w:val="8"/>
+          <w:sz w:val="25"/>
+          <w:szCs w:val="25"/>
+          <w:lang w:val="en-US" w:eastAsia="zh-CN"/>
+        </w:rPr>
+        <w:t>代码优化细节</w:t>
+      </w:r>
+    </w:p>
+    <w:p>
+      <w:pPr>
+        <w:numPr>
+          <w:ilvl w:val="0"/>
+          <w:numId w:val="7"/>
+        </w:numPr>
+        <w:tabs>
+          <w:tab w:val="left" w:pos="7296"/>
+        </w:tabs>
+        <w:bidi w:val="0"/>
+        <w:jc w:val="left"/>
+        <w:rPr>
+          <w:rFonts w:hint="eastAsia" w:ascii="Arial" w:hAnsi="Arial" w:eastAsia="宋体" w:cs="Arial"/>
+          <w:i w:val="0"/>
+          <w:caps w:val="0"/>
+          <w:color w:val="333333"/>
+          <w:spacing w:val="0"/>
+          <w:sz w:val="19"/>
+          <w:szCs w:val="19"/>
+          <w:shd w:val="clear" w:fill="FFFFFF"/>
+          <w:lang w:val="en-US" w:eastAsia="zh-CN"/>
+        </w:rPr>
+      </w:pPr>
+      <w:r>
+        <w:rPr>
+          <w:rFonts w:hint="eastAsia" w:ascii="Arial" w:hAnsi="Arial" w:eastAsia="宋体" w:cs="Arial"/>
+          <w:i w:val="0"/>
+          <w:caps w:val="0"/>
+          <w:color w:val="333333"/>
+          <w:spacing w:val="0"/>
+          <w:sz w:val="19"/>
+          <w:szCs w:val="19"/>
+          <w:shd w:val="clear" w:fill="FFFFFF"/>
+          <w:lang w:val="en-US" w:eastAsia="zh-CN"/>
+        </w:rPr>
+        <w:t>使用</w:t>
+      </w:r>
+      <w:r>
+        <w:rPr>
+          <w:rFonts w:hint="default" w:ascii="Arial" w:hAnsi="Arial" w:eastAsia="宋体" w:cs="Arial"/>
+          <w:i w:val="0"/>
+          <w:caps w:val="0"/>
+          <w:color w:val="333333"/>
+          <w:spacing w:val="0"/>
+          <w:sz w:val="19"/>
+          <w:szCs w:val="19"/>
+          <w:shd w:val="clear" w:fill="FFFFFF"/>
+          <w:lang w:val="en-US" w:eastAsia="zh-CN"/>
+        </w:rPr>
+        <w:t>final修饰符</w:t>
+      </w:r>
+      <w:r>
+        <w:rPr>
+          <w:rFonts w:hint="eastAsia" w:ascii="Arial" w:hAnsi="Arial" w:eastAsia="宋体" w:cs="Arial"/>
+          <w:i w:val="0"/>
+          <w:caps w:val="0"/>
+          <w:color w:val="333333"/>
+          <w:spacing w:val="0"/>
+          <w:sz w:val="19"/>
+          <w:szCs w:val="19"/>
+          <w:shd w:val="clear" w:fill="FFFFFF"/>
+          <w:lang w:val="en-US" w:eastAsia="zh-CN"/>
+        </w:rPr>
+        <w:t>，Java有运行期优化</w:t>
+      </w:r>
       <w:bookmarkStart w:id="0" w:name="_GoBack"/>
       <w:bookmarkEnd w:id="0"/>
+    </w:p>
+    <w:p>
+      <w:pPr>
+        <w:numPr>
+          <w:ilvl w:val="0"/>
+          <w:numId w:val="7"/>
+        </w:numPr>
+        <w:tabs>
+          <w:tab w:val="left" w:pos="7296"/>
+        </w:tabs>
+        <w:bidi w:val="0"/>
+        <w:jc w:val="left"/>
+        <w:rPr>
+          <w:rFonts w:hint="default" w:ascii="Arial" w:hAnsi="Arial" w:eastAsia="宋体" w:cs="Arial"/>
+          <w:i w:val="0"/>
+          <w:caps w:val="0"/>
+          <w:color w:val="333333"/>
+          <w:spacing w:val="0"/>
+          <w:sz w:val="19"/>
+          <w:szCs w:val="19"/>
+          <w:shd w:val="clear" w:fill="FFFFFF"/>
+          <w:lang w:val="en-US" w:eastAsia="zh-CN"/>
+        </w:rPr>
+      </w:pPr>
+      <w:r>
+        <w:rPr>
+          <w:rFonts w:hint="default" w:ascii="Arial" w:hAnsi="Arial" w:eastAsia="宋体" w:cs="Arial"/>
+          <w:i w:val="0"/>
+          <w:caps w:val="0"/>
+          <w:color w:val="333333"/>
+          <w:spacing w:val="0"/>
+          <w:sz w:val="19"/>
+          <w:szCs w:val="19"/>
+          <w:shd w:val="clear" w:fill="FFFFFF"/>
+          <w:lang w:val="en-US" w:eastAsia="zh-CN"/>
+        </w:rPr>
+        <w:t>尽量重用对象</w:t>
+      </w:r>
+      <w:r>
+        <w:rPr>
+          <w:rFonts w:hint="eastAsia" w:ascii="Arial" w:hAnsi="Arial" w:eastAsia="宋体" w:cs="Arial"/>
+          <w:i w:val="0"/>
+          <w:caps w:val="0"/>
+          <w:color w:val="333333"/>
+          <w:spacing w:val="0"/>
+          <w:sz w:val="19"/>
+          <w:szCs w:val="19"/>
+          <w:shd w:val="clear" w:fill="FFFFFF"/>
+          <w:lang w:val="en-US" w:eastAsia="zh-CN"/>
+        </w:rPr>
+        <w:t>，不要频繁new String，使用StringBuilder/StringBuffer</w:t>
+      </w:r>
+    </w:p>
+    <w:p>
+      <w:pPr>
+        <w:numPr>
+          <w:ilvl w:val="0"/>
+          <w:numId w:val="7"/>
+        </w:numPr>
+        <w:tabs>
+          <w:tab w:val="left" w:pos="7296"/>
+        </w:tabs>
+        <w:bidi w:val="0"/>
+        <w:jc w:val="left"/>
+        <w:rPr>
+          <w:rFonts w:hint="default" w:ascii="Arial" w:hAnsi="Arial" w:eastAsia="宋体" w:cs="Arial"/>
+          <w:i w:val="0"/>
+          <w:caps w:val="0"/>
+          <w:color w:val="333333"/>
+          <w:spacing w:val="0"/>
+          <w:sz w:val="19"/>
+          <w:szCs w:val="19"/>
+          <w:shd w:val="clear" w:fill="FFFFFF"/>
+          <w:lang w:val="en-US" w:eastAsia="zh-CN"/>
+        </w:rPr>
+      </w:pPr>
+      <w:r>
+        <w:rPr>
+          <w:rFonts w:hint="default" w:ascii="Arial" w:hAnsi="Arial" w:eastAsia="宋体" w:cs="Arial"/>
+          <w:i w:val="0"/>
+          <w:caps w:val="0"/>
+          <w:color w:val="333333"/>
+          <w:spacing w:val="0"/>
+          <w:sz w:val="19"/>
+          <w:szCs w:val="19"/>
+          <w:shd w:val="clear" w:fill="FFFFFF"/>
+          <w:lang w:val="en-US" w:eastAsia="zh-CN"/>
+        </w:rPr>
+        <w:t>尽可能使用局部变量</w:t>
+      </w:r>
+      <w:r>
+        <w:rPr>
+          <w:rFonts w:hint="eastAsia" w:ascii="Arial" w:hAnsi="Arial" w:eastAsia="宋体" w:cs="Arial"/>
+          <w:i w:val="0"/>
+          <w:caps w:val="0"/>
+          <w:color w:val="333333"/>
+          <w:spacing w:val="0"/>
+          <w:sz w:val="19"/>
+          <w:szCs w:val="19"/>
+          <w:shd w:val="clear" w:fill="FFFFFF"/>
+          <w:lang w:val="en-US" w:eastAsia="zh-CN"/>
+        </w:rPr>
+        <w:t>，局部变量在栈里面，方法执行完就回收了</w:t>
+      </w:r>
+    </w:p>
+    <w:p>
+      <w:pPr>
+        <w:numPr>
+          <w:ilvl w:val="0"/>
+          <w:numId w:val="7"/>
+        </w:numPr>
+        <w:tabs>
+          <w:tab w:val="left" w:pos="7296"/>
+        </w:tabs>
+        <w:bidi w:val="0"/>
+        <w:jc w:val="left"/>
+        <w:rPr>
+          <w:rFonts w:hint="default" w:ascii="Arial" w:hAnsi="Arial" w:eastAsia="宋体" w:cs="Arial"/>
+          <w:i w:val="0"/>
+          <w:caps w:val="0"/>
+          <w:color w:val="333333"/>
+          <w:spacing w:val="0"/>
+          <w:sz w:val="19"/>
+          <w:szCs w:val="19"/>
+          <w:shd w:val="clear" w:fill="FFFFFF"/>
+          <w:lang w:val="en-US" w:eastAsia="zh-CN"/>
+        </w:rPr>
+      </w:pPr>
+      <w:r>
+        <w:rPr>
+          <w:rFonts w:hint="default" w:ascii="Arial" w:hAnsi="Arial" w:eastAsia="宋体" w:cs="Arial"/>
+          <w:i w:val="0"/>
+          <w:caps w:val="0"/>
+          <w:color w:val="333333"/>
+          <w:spacing w:val="0"/>
+          <w:sz w:val="19"/>
+          <w:szCs w:val="19"/>
+          <w:shd w:val="clear" w:fill="FFFFFF"/>
+          <w:lang w:val="en-US" w:eastAsia="zh-CN"/>
+        </w:rPr>
+        <w:t>及时关闭</w:t>
+      </w:r>
+      <w:r>
+        <w:rPr>
+          <w:rFonts w:hint="eastAsia" w:ascii="Arial" w:hAnsi="Arial" w:eastAsia="宋体" w:cs="Arial"/>
+          <w:i w:val="0"/>
+          <w:caps w:val="0"/>
+          <w:color w:val="333333"/>
+          <w:spacing w:val="0"/>
+          <w:sz w:val="19"/>
+          <w:szCs w:val="19"/>
+          <w:shd w:val="clear" w:fill="FFFFFF"/>
+          <w:lang w:val="en-US" w:eastAsia="zh-CN"/>
+        </w:rPr>
+        <w:t>资源，比如流</w:t>
+      </w:r>
+    </w:p>
+    <w:p>
+      <w:pPr>
+        <w:numPr>
+          <w:ilvl w:val="0"/>
+          <w:numId w:val="7"/>
+        </w:numPr>
+        <w:tabs>
+          <w:tab w:val="left" w:pos="7296"/>
+        </w:tabs>
+        <w:bidi w:val="0"/>
+        <w:jc w:val="left"/>
+        <w:rPr>
+          <w:rFonts w:hint="default" w:ascii="Arial" w:hAnsi="Arial" w:eastAsia="宋体" w:cs="Arial"/>
+          <w:i w:val="0"/>
+          <w:caps w:val="0"/>
+          <w:color w:val="333333"/>
+          <w:spacing w:val="0"/>
+          <w:sz w:val="19"/>
+          <w:szCs w:val="19"/>
+          <w:shd w:val="clear" w:fill="FFFFFF"/>
+          <w:lang w:val="en-US" w:eastAsia="zh-CN"/>
+        </w:rPr>
+      </w:pPr>
+      <w:r>
+        <w:rPr>
+          <w:rFonts w:hint="eastAsia" w:ascii="Arial" w:hAnsi="Arial" w:eastAsia="宋体" w:cs="Arial"/>
+          <w:i w:val="0"/>
+          <w:caps w:val="0"/>
+          <w:color w:val="333333"/>
+          <w:spacing w:val="0"/>
+          <w:sz w:val="19"/>
+          <w:szCs w:val="19"/>
+          <w:shd w:val="clear" w:fill="FFFFFF"/>
+          <w:lang w:val="en-US" w:eastAsia="zh-CN"/>
+        </w:rPr>
+        <w:t>使用懒加载</w:t>
+      </w:r>
+    </w:p>
+    <w:p>
+      <w:pPr>
+        <w:spacing w:line="220" w:lineRule="atLeast"/>
+        <w:outlineLvl w:val="0"/>
+        <w:rPr>
+          <w:rFonts w:hint="eastAsia" w:ascii="Microsoft YaHei UI" w:hAnsi="Microsoft YaHei UI" w:eastAsia="Microsoft YaHei UI" w:cs="Microsoft YaHei UI"/>
+          <w:i w:val="0"/>
+          <w:caps w:val="0"/>
+          <w:color w:val="FF0000"/>
+          <w:spacing w:val="8"/>
+          <w:sz w:val="25"/>
+          <w:szCs w:val="25"/>
+          <w:lang w:val="en-US" w:eastAsia="zh-CN"/>
+        </w:rPr>
+      </w:pPr>
+      <w:r>
+        <w:rPr>
+          <w:rFonts w:hint="eastAsia" w:ascii="Microsoft YaHei UI" w:hAnsi="Microsoft YaHei UI" w:eastAsia="Microsoft YaHei UI" w:cs="Microsoft YaHei UI"/>
+          <w:i w:val="0"/>
+          <w:caps w:val="0"/>
+          <w:color w:val="FF0000"/>
+          <w:spacing w:val="8"/>
+          <w:sz w:val="25"/>
+          <w:szCs w:val="25"/>
+          <w:lang w:val="en-US" w:eastAsia="zh-CN"/>
+        </w:rPr>
+        <w:t>如何提高系统稳定性</w:t>
+      </w:r>
+    </w:p>
+    <w:p>
+      <w:pPr>
+        <w:numPr>
+          <w:ilvl w:val="0"/>
+          <w:numId w:val="0"/>
+        </w:numPr>
+        <w:tabs>
+          <w:tab w:val="left" w:pos="7296"/>
+        </w:tabs>
+        <w:bidi w:val="0"/>
+        <w:adjustRightInd w:val="0"/>
+        <w:snapToGrid w:val="0"/>
+        <w:spacing w:after="200" w:line="240" w:lineRule="auto"/>
+        <w:jc w:val="left"/>
+        <w:rPr>
+          <w:rFonts w:hint="eastAsia" w:ascii="Arial" w:hAnsi="Arial" w:eastAsia="宋体" w:cs="Arial"/>
+          <w:i w:val="0"/>
+          <w:caps w:val="0"/>
+          <w:color w:val="333333"/>
+          <w:spacing w:val="0"/>
+          <w:sz w:val="19"/>
+          <w:szCs w:val="19"/>
+          <w:shd w:val="clear" w:fill="FFFFFF"/>
+          <w:lang w:val="en-US" w:eastAsia="zh-CN"/>
+        </w:rPr>
+      </w:pPr>
+      <w:r>
+        <w:rPr>
+          <w:rFonts w:hint="eastAsia" w:ascii="Arial" w:hAnsi="Arial" w:eastAsia="宋体" w:cs="Arial"/>
+          <w:i w:val="0"/>
+          <w:caps w:val="0"/>
+          <w:color w:val="333333"/>
+          <w:spacing w:val="0"/>
+          <w:sz w:val="19"/>
+          <w:szCs w:val="19"/>
+          <w:shd w:val="clear" w:fill="FFFFFF"/>
+          <w:lang w:val="en-US" w:eastAsia="zh-CN"/>
+        </w:rPr>
+        <w:t>1.稳定性改造：限流熔断。优化QPS，找到性能瓶颈针对性优化。业务异步化。定期的系统review，识别风险。</w:t>
+      </w:r>
+    </w:p>
+    <w:p>
+      <w:pPr>
+        <w:numPr>
+          <w:ilvl w:val="0"/>
+          <w:numId w:val="0"/>
+        </w:numPr>
+        <w:tabs>
+          <w:tab w:val="left" w:pos="7296"/>
+        </w:tabs>
+        <w:bidi w:val="0"/>
+        <w:adjustRightInd w:val="0"/>
+        <w:snapToGrid w:val="0"/>
+        <w:spacing w:after="200" w:line="240" w:lineRule="auto"/>
+        <w:jc w:val="left"/>
+        <w:rPr>
+          <w:rFonts w:hint="default" w:ascii="Arial" w:hAnsi="Arial" w:eastAsia="宋体" w:cs="Arial"/>
+          <w:i w:val="0"/>
+          <w:caps w:val="0"/>
+          <w:color w:val="333333"/>
+          <w:spacing w:val="0"/>
+          <w:sz w:val="19"/>
+          <w:szCs w:val="19"/>
+          <w:shd w:val="clear" w:fill="FFFFFF"/>
+          <w:lang w:val="en-US" w:eastAsia="zh-CN"/>
+        </w:rPr>
+      </w:pPr>
+      <w:r>
+        <w:rPr>
+          <w:rFonts w:hint="eastAsia" w:ascii="Arial" w:hAnsi="Arial" w:eastAsia="宋体" w:cs="Arial"/>
+          <w:i w:val="0"/>
+          <w:caps w:val="0"/>
+          <w:color w:val="333333"/>
+          <w:spacing w:val="0"/>
+          <w:sz w:val="19"/>
+          <w:szCs w:val="19"/>
+          <w:shd w:val="clear" w:fill="FFFFFF"/>
+          <w:lang w:val="en-US" w:eastAsia="zh-CN"/>
+        </w:rPr>
+        <w:t>2.监控告警</w:t>
+      </w:r>
+    </w:p>
+    <w:p>
+      <w:pPr>
+        <w:numPr>
+          <w:ilvl w:val="0"/>
+          <w:numId w:val="0"/>
+        </w:numPr>
+        <w:tabs>
+          <w:tab w:val="left" w:pos="7296"/>
+        </w:tabs>
+        <w:bidi w:val="0"/>
+        <w:adjustRightInd w:val="0"/>
+        <w:snapToGrid w:val="0"/>
+        <w:spacing w:after="200" w:line="240" w:lineRule="auto"/>
+        <w:jc w:val="left"/>
+        <w:rPr>
+          <w:rFonts w:hint="eastAsia" w:ascii="Arial" w:hAnsi="Arial" w:eastAsia="宋体" w:cs="Arial"/>
+          <w:i w:val="0"/>
+          <w:caps w:val="0"/>
+          <w:color w:val="333333"/>
+          <w:spacing w:val="0"/>
+          <w:sz w:val="19"/>
+          <w:szCs w:val="19"/>
+          <w:shd w:val="clear" w:fill="FFFFFF"/>
+          <w:lang w:val="en-US" w:eastAsia="zh-CN"/>
+        </w:rPr>
+      </w:pPr>
+      <w:r>
+        <w:rPr>
+          <w:rFonts w:hint="eastAsia" w:ascii="Arial" w:hAnsi="Arial" w:eastAsia="宋体" w:cs="Arial"/>
+          <w:i w:val="0"/>
+          <w:caps w:val="0"/>
+          <w:color w:val="333333"/>
+          <w:spacing w:val="0"/>
+          <w:sz w:val="19"/>
+          <w:szCs w:val="19"/>
+          <w:shd w:val="clear" w:fill="FFFFFF"/>
+          <w:lang w:val="en-US" w:eastAsia="zh-CN"/>
+        </w:rPr>
+        <w:t xml:space="preserve"> </w:t>
+      </w:r>
+    </w:p>
+    <w:p>
+      <w:pPr>
+        <w:spacing w:line="220" w:lineRule="atLeast"/>
+        <w:outlineLvl w:val="0"/>
+        <w:rPr>
+          <w:rFonts w:hint="default" w:ascii="Microsoft YaHei UI" w:hAnsi="Microsoft YaHei UI" w:eastAsia="Microsoft YaHei UI" w:cs="Microsoft YaHei UI"/>
+          <w:i w:val="0"/>
+          <w:caps w:val="0"/>
+          <w:color w:val="FF0000"/>
+          <w:spacing w:val="8"/>
+          <w:sz w:val="25"/>
+          <w:szCs w:val="25"/>
+          <w:lang w:val="en-US" w:eastAsia="zh-CN"/>
+        </w:rPr>
+      </w:pPr>
+      <w:r>
+        <w:rPr>
+          <w:rFonts w:hint="eastAsia" w:ascii="Microsoft YaHei UI" w:hAnsi="Microsoft YaHei UI" w:eastAsia="Microsoft YaHei UI" w:cs="Microsoft YaHei UI"/>
+          <w:i w:val="0"/>
+          <w:caps w:val="0"/>
+          <w:color w:val="FF0000"/>
+          <w:spacing w:val="8"/>
+          <w:sz w:val="25"/>
+          <w:szCs w:val="25"/>
+          <w:lang w:val="en-US" w:eastAsia="zh-CN"/>
+        </w:rPr>
+        <w:t>分布式一致性协议</w:t>
+      </w:r>
     </w:p>
     <w:sectPr>
       <w:pgSz w:w="11906" w:h="16838"/>
@@ -24640,6 +25141,18 @@
     </w:lvl>
   </w:abstractNum>
   <w:abstractNum w:abstractNumId="2">
+    <w:nsid w:val="C6FDE292"/>
+    <w:multiLevelType w:val="singleLevel"/>
+    <w:tmpl w:val="C6FDE292"/>
+    <w:lvl w:ilvl="0" w:tentative="0">
+      <w:start w:val="1"/>
+      <w:numFmt w:val="decimal"/>
+      <w:suff w:val="nothing"/>
+      <w:lvlText w:val="%1、"/>
+      <w:lvlJc w:val="left"/>
+    </w:lvl>
+  </w:abstractNum>
+  <w:abstractNum w:abstractNumId="3">
     <w:nsid w:val="E5818C6A"/>
     <w:multiLevelType w:val="multilevel"/>
     <w:tmpl w:val="E5818C6A"/>
@@ -24788,7 +25301,7 @@
       </w:rPr>
     </w:lvl>
   </w:abstractNum>
-  <w:abstractNum w:abstractNumId="3">
+  <w:abstractNum w:abstractNumId="4">
     <w:nsid w:val="FCC3C046"/>
     <w:multiLevelType w:val="multilevel"/>
     <w:tmpl w:val="FCC3C046"/>
@@ -24937,7 +25450,7 @@
       </w:rPr>
     </w:lvl>
   </w:abstractNum>
-  <w:abstractNum w:abstractNumId="4">
+  <w:abstractNum w:abstractNumId="5">
     <w:nsid w:val="05325A4B"/>
     <w:multiLevelType w:val="multilevel"/>
     <w:tmpl w:val="05325A4B"/>
@@ -25086,7 +25599,7 @@
       </w:rPr>
     </w:lvl>
   </w:abstractNum>
-  <w:abstractNum w:abstractNumId="5">
+  <w:abstractNum w:abstractNumId="6">
     <w:nsid w:val="78008420"/>
     <w:multiLevelType w:val="multilevel"/>
     <w:tmpl w:val="78008420"/>
@@ -25236,7 +25749,7 @@
     </w:lvl>
   </w:abstractNum>
   <w:num w:numId="1">
-    <w:abstractNumId w:val="5"/>
+    <w:abstractNumId w:val="6"/>
   </w:num>
   <w:num w:numId="2">
     <w:abstractNumId w:val="0"/>
@@ -25245,13 +25758,16 @@
     <w:abstractNumId w:val="1"/>
   </w:num>
   <w:num w:numId="4">
+    <w:abstractNumId w:val="4"/>
+  </w:num>
+  <w:num w:numId="5">
     <w:abstractNumId w:val="3"/>
   </w:num>
-  <w:num w:numId="5">
+  <w:num w:numId="6">
+    <w:abstractNumId w:val="5"/>
+  </w:num>
+  <w:num w:numId="7">
     <w:abstractNumId w:val="2"/>
-  </w:num>
-  <w:num w:numId="6">
-    <w:abstractNumId w:val="4"/>
   </w:num>
 </w:numbering>
 </file>
@@ -25638,7 +26154,7 @@
   <w:style w:type="paragraph" w:styleId="6">
     <w:name w:val="Document Map"/>
     <w:basedOn w:val="1"/>
-    <w:link w:val="19"/>
+    <w:link w:val="20"/>
     <w:semiHidden/>
     <w:unhideWhenUsed/>
     <w:qFormat/>
@@ -25652,7 +26168,7 @@
   <w:style w:type="paragraph" w:styleId="7">
     <w:name w:val="Balloon Text"/>
     <w:basedOn w:val="1"/>
-    <w:link w:val="18"/>
+    <w:link w:val="19"/>
     <w:semiHidden/>
     <w:unhideWhenUsed/>
     <w:qFormat/>
@@ -25668,7 +26184,7 @@
   <w:style w:type="paragraph" w:styleId="8">
     <w:name w:val="footer"/>
     <w:basedOn w:val="1"/>
-    <w:link w:val="21"/>
+    <w:link w:val="22"/>
     <w:semiHidden/>
     <w:unhideWhenUsed/>
     <w:qFormat/>
@@ -25687,7 +26203,7 @@
   <w:style w:type="paragraph" w:styleId="9">
     <w:name w:val="header"/>
     <w:basedOn w:val="1"/>
-    <w:link w:val="20"/>
+    <w:link w:val="21"/>
     <w:semiHidden/>
     <w:unhideWhenUsed/>
     <w:qFormat/>
@@ -25783,6 +26299,15 @@
     </w:rPr>
   </w:style>
   <w:style w:type="character" w:styleId="16">
+    <w:name w:val="Emphasis"/>
+    <w:basedOn w:val="13"/>
+    <w:qFormat/>
+    <w:uiPriority w:val="20"/>
+    <w:rPr>
+      <w:i/>
+    </w:rPr>
+  </w:style>
+  <w:style w:type="character" w:styleId="17">
     <w:name w:val="Hyperlink"/>
     <w:basedOn w:val="13"/>
     <w:semiHidden/>
@@ -25794,7 +26319,7 @@
       <w:u w:val="single"/>
     </w:rPr>
   </w:style>
-  <w:style w:type="character" w:styleId="17">
+  <w:style w:type="character" w:styleId="18">
     <w:name w:val="HTML Code"/>
     <w:basedOn w:val="13"/>
     <w:semiHidden/>
@@ -25806,7 +26331,7 @@
       <w:sz w:val="20"/>
     </w:rPr>
   </w:style>
-  <w:style w:type="character" w:customStyle="1" w:styleId="18">
+  <w:style w:type="character" w:customStyle="1" w:styleId="19">
     <w:name w:val="批注框文本 Char"/>
     <w:basedOn w:val="13"/>
     <w:link w:val="7"/>
@@ -25819,7 +26344,7 @@
       <w:szCs w:val="18"/>
     </w:rPr>
   </w:style>
-  <w:style w:type="character" w:customStyle="1" w:styleId="19">
+  <w:style w:type="character" w:customStyle="1" w:styleId="20">
     <w:name w:val="文档结构图 Char"/>
     <w:basedOn w:val="13"/>
     <w:link w:val="6"/>
@@ -25832,7 +26357,7 @@
       <w:szCs w:val="18"/>
     </w:rPr>
   </w:style>
-  <w:style w:type="character" w:customStyle="1" w:styleId="20">
+  <w:style w:type="character" w:customStyle="1" w:styleId="21">
     <w:name w:val="页眉 Char"/>
     <w:basedOn w:val="13"/>
     <w:link w:val="9"/>
@@ -25845,7 +26370,7 @@
       <w:szCs w:val="18"/>
     </w:rPr>
   </w:style>
-  <w:style w:type="character" w:customStyle="1" w:styleId="21">
+  <w:style w:type="character" w:customStyle="1" w:styleId="22">
     <w:name w:val="页脚 Char"/>
     <w:basedOn w:val="13"/>
     <w:link w:val="8"/>
@@ -25858,7 +26383,7 @@
       <w:szCs w:val="18"/>
     </w:rPr>
   </w:style>
-  <w:style w:type="paragraph" w:styleId="22">
+  <w:style w:type="paragraph" w:styleId="23">
     <w:name w:val="List Paragraph"/>
     <w:basedOn w:val="1"/>
     <w:qFormat/>
